--- a/video_watermarking/Watermark in motion vector part-2.docx
+++ b/video_watermarking/Watermark in motion vector part-2.docx
@@ -1,11 +1,10 @@
 
 <file path=word/document.xml><?xml version="1.0" encoding="utf-8"?>
-<w:document xmlns:ve="http://schemas.openxmlformats.org/markup-compatibility/2006" xmlns:o="urn:schemas-microsoft-com:office:office" xmlns:r="http://schemas.openxmlformats.org/officeDocument/2006/relationships" xmlns:m="http://schemas.openxmlformats.org/officeDocument/2006/math" xmlns:v="urn:schemas-microsoft-com:vml" xmlns:wp="http://schemas.openxmlformats.org/drawingml/2006/wordprocessingDrawing" xmlns:w10="urn:schemas-microsoft-com:office:word" xmlns:w="http://schemas.openxmlformats.org/wordprocessingml/2006/main" xmlns:wne="http://schemas.microsoft.com/office/word/2006/wordml">
+<w:document xmlns:wpc="http://schemas.microsoft.com/office/word/2010/wordprocessingCanvas" xmlns:mc="http://schemas.openxmlformats.org/markup-compatibility/2006" xmlns:o="urn:schemas-microsoft-com:office:office" xmlns:r="http://schemas.openxmlformats.org/officeDocument/2006/relationships" xmlns:m="http://schemas.openxmlformats.org/officeDocument/2006/math" xmlns:v="urn:schemas-microsoft-com:vml" xmlns:wp14="http://schemas.microsoft.com/office/word/2010/wordprocessingDrawing" xmlns:wp="http://schemas.openxmlformats.org/drawingml/2006/wordprocessingDrawing" xmlns:w10="urn:schemas-microsoft-com:office:word" xmlns:w="http://schemas.openxmlformats.org/wordprocessingml/2006/main" xmlns:w14="http://schemas.microsoft.com/office/word/2010/wordml" xmlns:w15="http://schemas.microsoft.com/office/word/2012/wordml" xmlns:wpg="http://schemas.microsoft.com/office/word/2010/wordprocessingGroup" xmlns:wpi="http://schemas.microsoft.com/office/word/2010/wordprocessingInk" xmlns:wne="http://schemas.microsoft.com/office/word/2006/wordml" xmlns:wps="http://schemas.microsoft.com/office/word/2010/wordprocessingShape" mc:Ignorable="w14 w15 wp14">
   <w:body>
     <w:p>
       <w:pPr>
         <w:jc w:val="center"/>
-        <w:outlineLvl w:val="0"/>
         <w:rPr>
           <w:b/>
           <w:bCs/>
@@ -122,10 +121,9 @@
       </w:r>
       <w:r>
         <w:rPr>
-          <w:rFonts w:ascii="David" w:hAnsi="David" w:cs="David" w:hint="eastAsia"/>
-          <w:sz w:val="24"/>
-          <w:szCs w:val="24"/>
-          <w:lang w:eastAsia="ko-KR"/>
+          <w:rFonts w:ascii="David" w:hAnsi="David" w:cs="David"/>
+          <w:sz w:val="24"/>
+          <w:szCs w:val="24"/>
         </w:rPr>
         <w:t xml:space="preserve"> </w:t>
       </w:r>
@@ -139,10 +137,9 @@
       </w:r>
       <w:r>
         <w:rPr>
-          <w:rFonts w:ascii="David" w:hAnsi="David" w:cs="David" w:hint="eastAsia"/>
-          <w:sz w:val="24"/>
-          <w:szCs w:val="24"/>
-          <w:lang w:eastAsia="ko-KR"/>
+          <w:rFonts w:ascii="David" w:hAnsi="David" w:cs="David"/>
+          <w:sz w:val="24"/>
+          <w:szCs w:val="24"/>
         </w:rPr>
         <w:t xml:space="preserve"> </w:t>
       </w:r>
@@ -368,24 +365,91 @@
           <w:sz w:val="24"/>
           <w:szCs w:val="24"/>
         </w:rPr>
-        <w:pict>
-          <v:shapetype id="_x0000_t202" coordsize="21600,21600" o:spt="202" path="m,l,21600r21600,l21600,xe">
-            <v:stroke joinstyle="miter"/>
-            <v:path gradientshapeok="t" o:connecttype="rect"/>
-          </v:shapetype>
-          <v:shape id="Text Box 2" o:spid="_x0000_s1026" type="#_x0000_t202" style="position:absolute;left:0;text-align:left;margin-left:173.2pt;margin-top:11.45pt;width:95.25pt;height:110.6pt;z-index:251668480;visibility:visible;mso-height-percent:200;mso-wrap-distance-top:3.6pt;mso-wrap-distance-bottom:3.6pt;mso-height-percent:200;mso-width-relative:margin;mso-height-relative:margin" o:gfxdata="UEsDBBQABgAIAAAAIQC2gziS/gAAAOEBAAATAAAAW0NvbnRlbnRfVHlwZXNdLnhtbJSRQU7DMBBF&#10;90jcwfIWJU67QAgl6YK0S0CoHGBkTxKLZGx5TGhvj5O2G0SRWNoz/78nu9wcxkFMGNg6quQqL6RA&#10;0s5Y6ir5vt9lD1JwBDIwOMJKHpHlpr69KfdHjyxSmriSfYz+USnWPY7AufNIadK6MEJMx9ApD/oD&#10;OlTrorhX2lFEilmcO2RdNtjC5xDF9pCuTyYBB5bi6bQ4syoJ3g9WQ0ymaiLzg5KdCXlKLjvcW893&#10;SUOqXwnz5DrgnHtJTxOsQfEKIT7DmDSUCaxw7Rqn8787ZsmRM9e2VmPeBN4uqYvTtW7jvijg9N/y&#10;JsXecLq0q+WD6m8AAAD//wMAUEsDBBQABgAIAAAAIQA4/SH/1gAAAJQBAAALAAAAX3JlbHMvLnJl&#10;bHOkkMFqwzAMhu+DvYPRfXGawxijTi+j0GvpHsDYimMaW0Yy2fr2M4PBMnrbUb/Q94l/f/hMi1qR&#10;JVI2sOt6UJgd+ZiDgffL8ekFlFSbvV0oo4EbChzGx4f9GRdb25HMsYhqlCwG5lrLq9biZkxWOiqY&#10;22YiTra2kYMu1l1tQD30/bPm3wwYN0x18gb45AdQl1tp5j/sFB2T0FQ7R0nTNEV3j6o9feQzro1i&#10;OWA14Fm+Q8a1a8+Bvu/d/dMb2JY5uiPbhG/ktn4cqGU/er3pcvwCAAD//wMAUEsDBBQABgAIAAAA&#10;IQBtd5nbDAIAAPMDAAAOAAAAZHJzL2Uyb0RvYy54bWysU9tu2zAMfR+wfxD0vtgxkrQxohRduwwD&#10;ugvQ7gMUWY6FSaImKbGzrx8lp2mwvhXzg0CZ5CHPIbW6GYwmB+mDAsvodFJSIq2ARtkdoz+fNh+u&#10;KQmR24ZrsJLRowz0Zv3+3ap3taygA91ITxDEhrp3jHYxurooguik4WECTlp0tuANj3j1u6LxvEd0&#10;o4uqLBdFD75xHoQMAf/ej066zvhtK0X83rZBRqIZxd5iPn0+t+ks1ite7zx3nRKnNvgbujBcWSx6&#10;hrrnkZO9V6+gjBIeArRxIsAU0LZKyMwB2UzLf9g8dtzJzAXFCe4sU/h/sOLb4YcnqmF0TonlBkf0&#10;JIdIPsJAqqRO70KNQY8Ow+KAv3HKmWlwDyB+BWLhruN2J2+9h76TvMHupimzuEgdcUIC2fZfocEy&#10;fB8hAw2tN0k6FIMgOk7peJ5MakWkklW5XFxhiwJ901k5W1R5dgWvn9OdD/GzBEOSwajH0Wd4fngI&#10;MbXD6+eQVM3CRmmdx68t6Rldzqt5TrjwGBVxO7UyjF6X6Rv3JbH8ZJucHLnSo40FtD3RTkxHznHY&#10;DhiYtNhCc0QBPIxbiK8GjQ78H0p63EBGw+8995IS/cWiiMvpbJZWNl9m8ytkTPylZ3vp4VYgFKOR&#10;ktG8i3nNE9fgblHsjcoyvHRy6hU3K6tzegVpdS/vOerlra7/AgAA//8DAFBLAwQUAAYACAAAACEA&#10;7u/rOt4AAAAKAQAADwAAAGRycy9kb3ducmV2LnhtbEyPTU/DMAyG70j8h8hI3Fi6rhQoTacJbeMI&#10;jIpz1pi2onGiJuvKv8ec4OaPR68fl+vZDmLCMfSOFCwXCQikxpmeWgX1++7mHkSImoweHKGCbwyw&#10;ri4vSl0Yd6Y3nA6xFRxCodAKuhh9IWVoOrQ6LJxH4t2nG62O3I6tNKM+c7gdZJokubS6J77QaY9P&#10;HTZfh5NV4KPf3z2PL6+b7W5K6o99nfbtVqnrq3nzCCLiHP9g+NVndajY6ehOZIIYFKyyPGNUQZo+&#10;gGDgdpVzceRBli1BVqX8/0L1AwAA//8DAFBLAQItABQABgAIAAAAIQC2gziS/gAAAOEBAAATAAAA&#10;AAAAAAAAAAAAAAAAAABbQ29udGVudF9UeXBlc10ueG1sUEsBAi0AFAAGAAgAAAAhADj9If/WAAAA&#10;lAEAAAsAAAAAAAAAAAAAAAAALwEAAF9yZWxzLy5yZWxzUEsBAi0AFAAGAAgAAAAhAG13mdsMAgAA&#10;8wMAAA4AAAAAAAAAAAAAAAAALgIAAGRycy9lMm9Eb2MueG1sUEsBAi0AFAAGAAgAAAAhAO7v6zre&#10;AAAACgEAAA8AAAAAAAAAAAAAAAAAZgQAAGRycy9kb3ducmV2LnhtbFBLBQYAAAAABAAEAPMAAABx&#10;BQAAAAA=&#10;" filled="f" stroked="f">
-            <v:textbox style="mso-fit-shape-to-text:t">
-              <w:txbxContent>
-                <w:p>
-                  <w:r>
-                    <w:t>Medium MSE</w:t>
-                  </w:r>
-                </w:p>
-              </w:txbxContent>
-            </v:textbox>
-            <w10:wrap type="square"/>
-          </v:shape>
-        </w:pict>
+        <mc:AlternateContent>
+          <mc:Choice Requires="wps">
+            <w:drawing>
+              <wp:anchor distT="45720" distB="45720" distL="114300" distR="114300" simplePos="0" relativeHeight="251668480" behindDoc="0" locked="0" layoutInCell="1" allowOverlap="1" wp14:anchorId="6484D753" wp14:editId="57456E95">
+                <wp:simplePos x="0" y="0"/>
+                <wp:positionH relativeFrom="column">
+                  <wp:posOffset>2199640</wp:posOffset>
+                </wp:positionH>
+                <wp:positionV relativeFrom="paragraph">
+                  <wp:posOffset>145415</wp:posOffset>
+                </wp:positionV>
+                <wp:extent cx="1209675" cy="1404620"/>
+                <wp:effectExtent l="0" t="0" r="0" b="0"/>
+                <wp:wrapSquare wrapText="bothSides"/>
+                <wp:docPr id="5" name="Text Box 2"/>
+                <wp:cNvGraphicFramePr>
+                  <a:graphicFrameLocks xmlns:a="http://schemas.openxmlformats.org/drawingml/2006/main"/>
+                </wp:cNvGraphicFramePr>
+                <a:graphic xmlns:a="http://schemas.openxmlformats.org/drawingml/2006/main">
+                  <a:graphicData uri="http://schemas.microsoft.com/office/word/2010/wordprocessingShape">
+                    <wps:wsp>
+                      <wps:cNvSpPr txBox="1">
+                        <a:spLocks noChangeArrowheads="1"/>
+                      </wps:cNvSpPr>
+                      <wps:spPr bwMode="auto">
+                        <a:xfrm>
+                          <a:off x="0" y="0"/>
+                          <a:ext cx="1209675" cy="1404620"/>
+                        </a:xfrm>
+                        <a:prstGeom prst="rect">
+                          <a:avLst/>
+                        </a:prstGeom>
+                        <a:noFill/>
+                        <a:ln w="9525">
+                          <a:noFill/>
+                          <a:miter lim="800000"/>
+                          <a:headEnd/>
+                          <a:tailEnd/>
+                        </a:ln>
+                      </wps:spPr>
+                      <wps:txbx>
+                        <w:txbxContent>
+                          <w:p>
+                            <w:r>
+                              <w:t>Medium MSE</w:t>
+                            </w:r>
+                          </w:p>
+                        </w:txbxContent>
+                      </wps:txbx>
+                      <wps:bodyPr rot="0" vert="horz" wrap="square" lIns="91440" tIns="45720" rIns="91440" bIns="45720" anchor="t" anchorCtr="0">
+                        <a:spAutoFit/>
+                      </wps:bodyPr>
+                    </wps:wsp>
+                  </a:graphicData>
+                </a:graphic>
+                <wp14:sizeRelH relativeFrom="margin">
+                  <wp14:pctWidth>0</wp14:pctWidth>
+                </wp14:sizeRelH>
+                <wp14:sizeRelV relativeFrom="margin">
+                  <wp14:pctHeight>20000</wp14:pctHeight>
+                </wp14:sizeRelV>
+              </wp:anchor>
+            </w:drawing>
+          </mc:Choice>
+          <mc:Fallback>
+            <w:pict>
+              <v:shapetype w14:anchorId="6484D753" id="_x0000_t202" coordsize="21600,21600" o:spt="202" path="m,l,21600r21600,l21600,xe">
+                <v:stroke joinstyle="miter"/>
+                <v:path gradientshapeok="t" o:connecttype="rect"/>
+              </v:shapetype>
+              <v:shape id="Text Box 2" o:spid="_x0000_s1026" type="#_x0000_t202" style="position:absolute;left:0;text-align:left;margin-left:173.2pt;margin-top:11.45pt;width:95.25pt;height:110.6pt;z-index:251668480;visibility:visible;mso-wrap-style:square;mso-width-percent:0;mso-height-percent:200;mso-wrap-distance-left:9pt;mso-wrap-distance-top:3.6pt;mso-wrap-distance-right:9pt;mso-wrap-distance-bottom:3.6pt;mso-position-horizontal:absolute;mso-position-horizontal-relative:text;mso-position-vertical:absolute;mso-position-vertical-relative:text;mso-width-percent:0;mso-height-percent:200;mso-width-relative:margin;mso-height-relative:margin;v-text-anchor:top" o:gfxdata="UEsDBBQABgAIAAAAIQC2gziS/gAAAOEBAAATAAAAW0NvbnRlbnRfVHlwZXNdLnhtbJSRQU7DMBBF&#10;90jcwfIWJU67QAgl6YK0S0CoHGBkTxKLZGx5TGhvj5O2G0SRWNoz/78nu9wcxkFMGNg6quQqL6RA&#10;0s5Y6ir5vt9lD1JwBDIwOMJKHpHlpr69KfdHjyxSmriSfYz+USnWPY7AufNIadK6MEJMx9ApD/oD&#10;OlTrorhX2lFEilmcO2RdNtjC5xDF9pCuTyYBB5bi6bQ4syoJ3g9WQ0ymaiLzg5KdCXlKLjvcW893&#10;SUOqXwnz5DrgnHtJTxOsQfEKIT7DmDSUCaxw7Rqn8787ZsmRM9e2VmPeBN4uqYvTtW7jvijg9N/y&#10;JsXecLq0q+WD6m8AAAD//wMAUEsDBBQABgAIAAAAIQA4/SH/1gAAAJQBAAALAAAAX3JlbHMvLnJl&#10;bHOkkMFqwzAMhu+DvYPRfXGawxijTi+j0GvpHsDYimMaW0Yy2fr2M4PBMnrbUb/Q94l/f/hMi1qR&#10;JVI2sOt6UJgd+ZiDgffL8ekFlFSbvV0oo4EbChzGx4f9GRdb25HMsYhqlCwG5lrLq9biZkxWOiqY&#10;22YiTra2kYMu1l1tQD30/bPm3wwYN0x18gb45AdQl1tp5j/sFB2T0FQ7R0nTNEV3j6o9feQzro1i&#10;OWA14Fm+Q8a1a8+Bvu/d/dMb2JY5uiPbhG/ktn4cqGU/er3pcvwCAAD//wMAUEsDBBQABgAIAAAA&#10;IQBtd5nbDAIAAPMDAAAOAAAAZHJzL2Uyb0RvYy54bWysU9tu2zAMfR+wfxD0vtgxkrQxohRduwwD&#10;ugvQ7gMUWY6FSaImKbGzrx8lp2mwvhXzg0CZ5CHPIbW6GYwmB+mDAsvodFJSIq2ARtkdoz+fNh+u&#10;KQmR24ZrsJLRowz0Zv3+3ap3taygA91ITxDEhrp3jHYxurooguik4WECTlp0tuANj3j1u6LxvEd0&#10;o4uqLBdFD75xHoQMAf/ej066zvhtK0X83rZBRqIZxd5iPn0+t+ks1ite7zx3nRKnNvgbujBcWSx6&#10;hrrnkZO9V6+gjBIeArRxIsAU0LZKyMwB2UzLf9g8dtzJzAXFCe4sU/h/sOLb4YcnqmF0TonlBkf0&#10;JIdIPsJAqqRO70KNQY8Ow+KAv3HKmWlwDyB+BWLhruN2J2+9h76TvMHupimzuEgdcUIC2fZfocEy&#10;fB8hAw2tN0k6FIMgOk7peJ5MakWkklW5XFxhiwJ901k5W1R5dgWvn9OdD/GzBEOSwajH0Wd4fngI&#10;MbXD6+eQVM3CRmmdx68t6Rldzqt5TrjwGBVxO7UyjF6X6Rv3JbH8ZJucHLnSo40FtD3RTkxHznHY&#10;DhiYtNhCc0QBPIxbiK8GjQ78H0p63EBGw+8995IS/cWiiMvpbJZWNl9m8ytkTPylZ3vp4VYgFKOR&#10;ktG8i3nNE9fgblHsjcoyvHRy6hU3K6tzegVpdS/vOerlra7/AgAA//8DAFBLAwQUAAYACAAAACEA&#10;7u/rOt4AAAAKAQAADwAAAGRycy9kb3ducmV2LnhtbEyPTU/DMAyG70j8h8hI3Fi6rhQoTacJbeMI&#10;jIpz1pi2onGiJuvKv8ec4OaPR68fl+vZDmLCMfSOFCwXCQikxpmeWgX1++7mHkSImoweHKGCbwyw&#10;ri4vSl0Yd6Y3nA6xFRxCodAKuhh9IWVoOrQ6LJxH4t2nG62O3I6tNKM+c7gdZJokubS6J77QaY9P&#10;HTZfh5NV4KPf3z2PL6+b7W5K6o99nfbtVqnrq3nzCCLiHP9g+NVndajY6ehOZIIYFKyyPGNUQZo+&#10;gGDgdpVzceRBli1BVqX8/0L1AwAA//8DAFBLAQItABQABgAIAAAAIQC2gziS/gAAAOEBAAATAAAA&#10;AAAAAAAAAAAAAAAAAABbQ29udGVudF9UeXBlc10ueG1sUEsBAi0AFAAGAAgAAAAhADj9If/WAAAA&#10;lAEAAAsAAAAAAAAAAAAAAAAALwEAAF9yZWxzLy5yZWxzUEsBAi0AFAAGAAgAAAAhAG13mdsMAgAA&#10;8wMAAA4AAAAAAAAAAAAAAAAALgIAAGRycy9lMm9Eb2MueG1sUEsBAi0AFAAGAAgAAAAhAO7v6zre&#10;AAAACgEAAA8AAAAAAAAAAAAAAAAAZgQAAGRycy9kb3ducmV2LnhtbFBLBQYAAAAABAAEAPMAAABx&#10;BQAAAAA=&#10;" filled="f" stroked="f">
+                <v:textbox style="mso-fit-shape-to-text:t">
+                  <w:txbxContent>
+                    <w:p>
+                      <w:r>
+                        <w:t>Medium MSE</w:t>
+                      </w:r>
+                    </w:p>
+                  </w:txbxContent>
+                </v:textbox>
+                <w10:wrap type="square"/>
+              </v:shape>
+            </w:pict>
+          </mc:Fallback>
+        </mc:AlternateContent>
       </w:r>
       <w:r>
         <w:rPr>
@@ -394,20 +458,90 @@
           <w:sz w:val="24"/>
           <w:szCs w:val="24"/>
         </w:rPr>
-        <w:pict>
-          <v:shape id="_x0000_s1027" type="#_x0000_t202" style="position:absolute;left:0;text-align:left;margin-left:72.75pt;margin-top:10.4pt;width:59.6pt;height:110.6pt;z-index:251666432;visibility:visible;mso-height-percent:200;mso-wrap-distance-top:3.6pt;mso-wrap-distance-bottom:3.6pt;mso-height-percent:200;mso-width-relative:margin;mso-height-relative:margin" o:gfxdata="UEsDBBQABgAIAAAAIQC2gziS/gAAAOEBAAATAAAAW0NvbnRlbnRfVHlwZXNdLnhtbJSRQU7DMBBF&#10;90jcwfIWJU67QAgl6YK0S0CoHGBkTxKLZGx5TGhvj5O2G0SRWNoz/78nu9wcxkFMGNg6quQqL6RA&#10;0s5Y6ir5vt9lD1JwBDIwOMJKHpHlpr69KfdHjyxSmriSfYz+USnWPY7AufNIadK6MEJMx9ApD/oD&#10;OlTrorhX2lFEilmcO2RdNtjC5xDF9pCuTyYBB5bi6bQ4syoJ3g9WQ0ymaiLzg5KdCXlKLjvcW893&#10;SUOqXwnz5DrgnHtJTxOsQfEKIT7DmDSUCaxw7Rqn8787ZsmRM9e2VmPeBN4uqYvTtW7jvijg9N/y&#10;JsXecLq0q+WD6m8AAAD//wMAUEsDBBQABgAIAAAAIQA4/SH/1gAAAJQBAAALAAAAX3JlbHMvLnJl&#10;bHOkkMFqwzAMhu+DvYPRfXGawxijTi+j0GvpHsDYimMaW0Yy2fr2M4PBMnrbUb/Q94l/f/hMi1qR&#10;JVI2sOt6UJgd+ZiDgffL8ekFlFSbvV0oo4EbChzGx4f9GRdb25HMsYhqlCwG5lrLq9biZkxWOiqY&#10;22YiTra2kYMu1l1tQD30/bPm3wwYN0x18gb45AdQl1tp5j/sFB2T0FQ7R0nTNEV3j6o9feQzro1i&#10;OWA14Fm+Q8a1a8+Bvu/d/dMb2JY5uiPbhG/ktn4cqGU/er3pcvwCAAD//wMAUEsDBBQABgAIAAAA&#10;IQAyycSZDAIAAPkDAAAOAAAAZHJzL2Uyb0RvYy54bWysU9tuGyEQfa/Uf0C817u21k68Mo7SpK4q&#10;pRcp6QdglvWiAkMBe9f9+g6s41jNW1QeEMPMHOacGVY3g9HkIH1QYBmdTkpKpBXQKLtj9OfT5sM1&#10;JSFy23ANVjJ6lIHerN+/W/WuljPoQDfSEwSxoe4do12Mri6KIDppeJiAkxadLXjDI5p+VzSe94hu&#10;dDEry0XRg2+cByFDwNv70UnXGb9tpYjf2zbISDSjWFvMu8/7Nu3FesXrneeuU+JUBn9DFYYri4+e&#10;oe555GTv1Ssoo4SHAG2cCDAFtK0SMnNANtPyHzaPHXcyc0FxgjvLFP4frPh2+OGJahitKLHcYIue&#10;5BDJRxjILKnTu1Bj0KPDsDjgNXY5Mw3uAcSvQCzcddzu5K330HeSN1jdNGUWF6kjTkgg2/4rNPgM&#10;30fIQEPrTZIOxSCIjl06njuTShF4eTVfLGfoEeiaVmW1QCM9wevnbOdD/CzBkHRg1GPnMzo/PIQ4&#10;hj6HpMcsbJTWeM9rbUnP6HI+m+eEC49REYdTK8PodZnWOC6J5Cfb5OTIlR7PWIu2J9aJ6Eg5Dtsh&#10;y5slSYpsoTmiDB7GWcS/g4cO/B9KepxDRsPvPfeSEv3FopTLaVWlwc1GNb9KKvhLz/bSw61AKEYj&#10;JePxLuZhTzyDu0XJNyqr8VLJqWScr6zn6S+kAb60c9TLj13/BQAA//8DAFBLAwQUAAYACAAAACEA&#10;SeRdWt0AAAAKAQAADwAAAGRycy9kb3ducmV2LnhtbEyPy07DMBBF90j8gzVI7KiNlbYoxKkq1JYl&#10;UCLWbmySiHhs2W4a/p5hBbu5mqP7qDazG9lkYxo8KrhfCGAWW28G7BQ07/u7B2ApazR69GgVfNsE&#10;m/r6qtKl8Rd8s9Mxd4xMMJVaQZ9zKDlPbW+dTgsfLNLv00enM8nYcRP1hczdyKUQK+70gJTQ62Cf&#10;ett+Hc9OQcjhsH6OL6/b3X4SzcehkUO3U+r2Zt4+Ast2zn8w/Nan6lBTp5M/o0lsJF0sl4QqkIIm&#10;ECBXxRrYiY5CCuB1xf9PqH8AAAD//wMAUEsBAi0AFAAGAAgAAAAhALaDOJL+AAAA4QEAABMAAAAA&#10;AAAAAAAAAAAAAAAAAFtDb250ZW50X1R5cGVzXS54bWxQSwECLQAUAAYACAAAACEAOP0h/9YAAACU&#10;AQAACwAAAAAAAAAAAAAAAAAvAQAAX3JlbHMvLnJlbHNQSwECLQAUAAYACAAAACEAMsnEmQwCAAD5&#10;AwAADgAAAAAAAAAAAAAAAAAuAgAAZHJzL2Uyb0RvYy54bWxQSwECLQAUAAYACAAAACEASeRdWt0A&#10;AAAKAQAADwAAAAAAAAAAAAAAAABmBAAAZHJzL2Rvd25yZXYueG1sUEsFBgAAAAAEAAQA8wAAAHAF&#10;AAAAAA==&#10;" filled="f" stroked="f">
-            <v:textbox style="mso-fit-shape-to-text:t">
-              <w:txbxContent>
-                <w:p>
-                  <w:r>
-                    <w:t>High MSE</w:t>
-                  </w:r>
-                </w:p>
-              </w:txbxContent>
-            </v:textbox>
-            <w10:wrap type="square"/>
-          </v:shape>
-        </w:pict>
+        <mc:AlternateContent>
+          <mc:Choice Requires="wps">
+            <w:drawing>
+              <wp:anchor distT="45720" distB="45720" distL="114300" distR="114300" simplePos="0" relativeHeight="251666432" behindDoc="0" locked="0" layoutInCell="1" allowOverlap="1" wp14:anchorId="71057435" wp14:editId="7947F648">
+                <wp:simplePos x="0" y="0"/>
+                <wp:positionH relativeFrom="column">
+                  <wp:posOffset>923925</wp:posOffset>
+                </wp:positionH>
+                <wp:positionV relativeFrom="paragraph">
+                  <wp:posOffset>132080</wp:posOffset>
+                </wp:positionV>
+                <wp:extent cx="756920" cy="1404620"/>
+                <wp:effectExtent l="0" t="0" r="0" b="0"/>
+                <wp:wrapSquare wrapText="bothSides"/>
+                <wp:docPr id="4" name="Text Box 2"/>
+                <wp:cNvGraphicFramePr>
+                  <a:graphicFrameLocks xmlns:a="http://schemas.openxmlformats.org/drawingml/2006/main"/>
+                </wp:cNvGraphicFramePr>
+                <a:graphic xmlns:a="http://schemas.openxmlformats.org/drawingml/2006/main">
+                  <a:graphicData uri="http://schemas.microsoft.com/office/word/2010/wordprocessingShape">
+                    <wps:wsp>
+                      <wps:cNvSpPr txBox="1">
+                        <a:spLocks noChangeArrowheads="1"/>
+                      </wps:cNvSpPr>
+                      <wps:spPr bwMode="auto">
+                        <a:xfrm>
+                          <a:off x="0" y="0"/>
+                          <a:ext cx="756920" cy="1404620"/>
+                        </a:xfrm>
+                        <a:prstGeom prst="rect">
+                          <a:avLst/>
+                        </a:prstGeom>
+                        <a:noFill/>
+                        <a:ln w="9525">
+                          <a:noFill/>
+                          <a:miter lim="800000"/>
+                          <a:headEnd/>
+                          <a:tailEnd/>
+                        </a:ln>
+                      </wps:spPr>
+                      <wps:txbx>
+                        <w:txbxContent>
+                          <w:p>
+                            <w:r>
+                              <w:t>High MSE</w:t>
+                            </w:r>
+                          </w:p>
+                        </w:txbxContent>
+                      </wps:txbx>
+                      <wps:bodyPr rot="0" vert="horz" wrap="square" lIns="91440" tIns="45720" rIns="91440" bIns="45720" anchor="t" anchorCtr="0">
+                        <a:spAutoFit/>
+                      </wps:bodyPr>
+                    </wps:wsp>
+                  </a:graphicData>
+                </a:graphic>
+                <wp14:sizeRelH relativeFrom="margin">
+                  <wp14:pctWidth>0</wp14:pctWidth>
+                </wp14:sizeRelH>
+                <wp14:sizeRelV relativeFrom="margin">
+                  <wp14:pctHeight>20000</wp14:pctHeight>
+                </wp14:sizeRelV>
+              </wp:anchor>
+            </w:drawing>
+          </mc:Choice>
+          <mc:Fallback>
+            <w:pict>
+              <v:shape w14:anchorId="71057435" id="_x0000_s1027" type="#_x0000_t202" style="position:absolute;left:0;text-align:left;margin-left:72.75pt;margin-top:10.4pt;width:59.6pt;height:110.6pt;z-index:251666432;visibility:visible;mso-wrap-style:square;mso-width-percent:0;mso-height-percent:200;mso-wrap-distance-left:9pt;mso-wrap-distance-top:3.6pt;mso-wrap-distance-right:9pt;mso-wrap-distance-bottom:3.6pt;mso-position-horizontal:absolute;mso-position-horizontal-relative:text;mso-position-vertical:absolute;mso-position-vertical-relative:text;mso-width-percent:0;mso-height-percent:200;mso-width-relative:margin;mso-height-relative:margin;v-text-anchor:top" o:gfxdata="UEsDBBQABgAIAAAAIQC2gziS/gAAAOEBAAATAAAAW0NvbnRlbnRfVHlwZXNdLnhtbJSRQU7DMBBF&#10;90jcwfIWJU67QAgl6YK0S0CoHGBkTxKLZGx5TGhvj5O2G0SRWNoz/78nu9wcxkFMGNg6quQqL6RA&#10;0s5Y6ir5vt9lD1JwBDIwOMJKHpHlpr69KfdHjyxSmriSfYz+USnWPY7AufNIadK6MEJMx9ApD/oD&#10;OlTrorhX2lFEilmcO2RdNtjC5xDF9pCuTyYBB5bi6bQ4syoJ3g9WQ0ymaiLzg5KdCXlKLjvcW893&#10;SUOqXwnz5DrgnHtJTxOsQfEKIT7DmDSUCaxw7Rqn8787ZsmRM9e2VmPeBN4uqYvTtW7jvijg9N/y&#10;JsXecLq0q+WD6m8AAAD//wMAUEsDBBQABgAIAAAAIQA4/SH/1gAAAJQBAAALAAAAX3JlbHMvLnJl&#10;bHOkkMFqwzAMhu+DvYPRfXGawxijTi+j0GvpHsDYimMaW0Yy2fr2M4PBMnrbUb/Q94l/f/hMi1qR&#10;JVI2sOt6UJgd+ZiDgffL8ekFlFSbvV0oo4EbChzGx4f9GRdb25HMsYhqlCwG5lrLq9biZkxWOiqY&#10;22YiTra2kYMu1l1tQD30/bPm3wwYN0x18gb45AdQl1tp5j/sFB2T0FQ7R0nTNEV3j6o9feQzro1i&#10;OWA14Fm+Q8a1a8+Bvu/d/dMb2JY5uiPbhG/ktn4cqGU/er3pcvwCAAD//wMAUEsDBBQABgAIAAAA&#10;IQAyycSZDAIAAPkDAAAOAAAAZHJzL2Uyb0RvYy54bWysU9tuGyEQfa/Uf0C817u21k68Mo7SpK4q&#10;pRcp6QdglvWiAkMBe9f9+g6s41jNW1QeEMPMHOacGVY3g9HkIH1QYBmdTkpKpBXQKLtj9OfT5sM1&#10;JSFy23ANVjJ6lIHerN+/W/WuljPoQDfSEwSxoe4do12Mri6KIDppeJiAkxadLXjDI5p+VzSe94hu&#10;dDEry0XRg2+cByFDwNv70UnXGb9tpYjf2zbISDSjWFvMu8/7Nu3FesXrneeuU+JUBn9DFYYri4+e&#10;oe555GTv1Ssoo4SHAG2cCDAFtK0SMnNANtPyHzaPHXcyc0FxgjvLFP4frPh2+OGJahitKLHcYIue&#10;5BDJRxjILKnTu1Bj0KPDsDjgNXY5Mw3uAcSvQCzcddzu5K330HeSN1jdNGUWF6kjTkgg2/4rNPgM&#10;30fIQEPrTZIOxSCIjl06njuTShF4eTVfLGfoEeiaVmW1QCM9wevnbOdD/CzBkHRg1GPnMzo/PIQ4&#10;hj6HpMcsbJTWeM9rbUnP6HI+m+eEC49REYdTK8PodZnWOC6J5Cfb5OTIlR7PWIu2J9aJ6Eg5Dtsh&#10;y5slSYpsoTmiDB7GWcS/g4cO/B9KepxDRsPvPfeSEv3FopTLaVWlwc1GNb9KKvhLz/bSw61AKEYj&#10;JePxLuZhTzyDu0XJNyqr8VLJqWScr6zn6S+kAb60c9TLj13/BQAA//8DAFBLAwQUAAYACAAAACEA&#10;SeRdWt0AAAAKAQAADwAAAGRycy9kb3ducmV2LnhtbEyPy07DMBBF90j8gzVI7KiNlbYoxKkq1JYl&#10;UCLWbmySiHhs2W4a/p5hBbu5mqP7qDazG9lkYxo8KrhfCGAWW28G7BQ07/u7B2ApazR69GgVfNsE&#10;m/r6qtKl8Rd8s9Mxd4xMMJVaQZ9zKDlPbW+dTgsfLNLv00enM8nYcRP1hczdyKUQK+70gJTQ62Cf&#10;ett+Hc9OQcjhsH6OL6/b3X4SzcehkUO3U+r2Zt4+Ast2zn8w/Nan6lBTp5M/o0lsJF0sl4QqkIIm&#10;ECBXxRrYiY5CCuB1xf9PqH8AAAD//wMAUEsBAi0AFAAGAAgAAAAhALaDOJL+AAAA4QEAABMAAAAA&#10;AAAAAAAAAAAAAAAAAFtDb250ZW50X1R5cGVzXS54bWxQSwECLQAUAAYACAAAACEAOP0h/9YAAACU&#10;AQAACwAAAAAAAAAAAAAAAAAvAQAAX3JlbHMvLnJlbHNQSwECLQAUAAYACAAAACEAMsnEmQwCAAD5&#10;AwAADgAAAAAAAAAAAAAAAAAuAgAAZHJzL2Uyb0RvYy54bWxQSwECLQAUAAYACAAAACEASeRdWt0A&#10;AAAKAQAADwAAAAAAAAAAAAAAAABmBAAAZHJzL2Rvd25yZXYueG1sUEsFBgAAAAAEAAQA8wAAAHAF&#10;AAAAAA==&#10;" filled="f" stroked="f">
+                <v:textbox style="mso-fit-shape-to-text:t">
+                  <w:txbxContent>
+                    <w:p>
+                      <w:r>
+                        <w:t>High</w:t>
+                      </w:r>
+                      <w:r>
+                        <w:t xml:space="preserve"> MSE</w:t>
+                      </w:r>
+                    </w:p>
+                  </w:txbxContent>
+                </v:textbox>
+                <w10:wrap type="square"/>
+              </v:shape>
+            </w:pict>
+          </mc:Fallback>
+        </mc:AlternateContent>
       </w:r>
       <w:r>
         <w:rPr>
@@ -416,20 +550,87 @@
           <w:sz w:val="24"/>
           <w:szCs w:val="24"/>
         </w:rPr>
-        <w:pict>
-          <v:shape id="_x0000_s1028" type="#_x0000_t202" style="position:absolute;left:0;text-align:left;margin-left:316.5pt;margin-top:9.55pt;width:59.6pt;height:110.6pt;z-index:251664384;visibility:visible;mso-height-percent:200;mso-wrap-distance-top:3.6pt;mso-wrap-distance-bottom:3.6pt;mso-height-percent:200;mso-width-relative:margin;mso-height-relative:margin" o:gfxdata="UEsDBBQABgAIAAAAIQC2gziS/gAAAOEBAAATAAAAW0NvbnRlbnRfVHlwZXNdLnhtbJSRQU7DMBBF&#10;90jcwfIWJU67QAgl6YK0S0CoHGBkTxKLZGx5TGhvj5O2G0SRWNoz/78nu9wcxkFMGNg6quQqL6RA&#10;0s5Y6ir5vt9lD1JwBDIwOMJKHpHlpr69KfdHjyxSmriSfYz+USnWPY7AufNIadK6MEJMx9ApD/oD&#10;OlTrorhX2lFEilmcO2RdNtjC5xDF9pCuTyYBB5bi6bQ4syoJ3g9WQ0ymaiLzg5KdCXlKLjvcW893&#10;SUOqXwnz5DrgnHtJTxOsQfEKIT7DmDSUCaxw7Rqn8787ZsmRM9e2VmPeBN4uqYvTtW7jvijg9N/y&#10;JsXecLq0q+WD6m8AAAD//wMAUEsDBBQABgAIAAAAIQA4/SH/1gAAAJQBAAALAAAAX3JlbHMvLnJl&#10;bHOkkMFqwzAMhu+DvYPRfXGawxijTi+j0GvpHsDYimMaW0Yy2fr2M4PBMnrbUb/Q94l/f/hMi1qR&#10;JVI2sOt6UJgd+ZiDgffL8ekFlFSbvV0oo4EbChzGx4f9GRdb25HMsYhqlCwG5lrLq9biZkxWOiqY&#10;22YiTra2kYMu1l1tQD30/bPm3wwYN0x18gb45AdQl1tp5j/sFB2T0FQ7R0nTNEV3j6o9feQzro1i&#10;OWA14Fm+Q8a1a8+Bvu/d/dMb2JY5uiPbhG/ktn4cqGU/er3pcvwCAAD//wMAUEsDBBQABgAIAAAA&#10;IQCj0FbqDgIAAPsDAAAOAAAAZHJzL2Uyb0RvYy54bWysU9tuGyEQfa/Uf0C813uRL/HK6yhN6qpS&#10;mlZK+gGYZb2owFDA3nW/vgNru1bzFpUHxDAzhzlnhtXtoBU5COclmJoWk5wSYTg00uxq+uNl8+GG&#10;Eh+YaZgCI2p6FJ7ert+/W/W2EiV0oBrhCIIYX/W2pl0ItsoyzzuhmZ+AFQadLTjNAppulzWO9Yiu&#10;VVbm+TzrwTXWARfe4+3D6KTrhN+2godvbetFIKqmWFtIu0v7Nu7ZesWqnWO2k/xUBntDFZpJg49e&#10;oB5YYGTv5CsoLbkDD22YcNAZtK3kInFANkX+D5vnjlmRuKA43l5k8v8Plj8dvjsim5qWxYISwzQ2&#10;6UUMgXyEgZRRn976CsOeLQaGAa+xz4mrt4/Af3pi4L5jZifunIO+E6zB+oqYmV2ljjg+gmz7r9Dg&#10;M2wfIAENrdNRPJSDIDr26XjpTSyF4+ViNl+W6OHoKqb5dI5GfIJV52zrfPgsQJN4qKnD3id0dnj0&#10;YQw9h8THDGykUnjPKmVIX9PlrJylhCuPlgHHU0ld05s8rnFgIslPpknJgUk1nrEWZU6sI9GRchi2&#10;wyjwWcwtNEeUwcE4jfh78NCB+01Jj5NYU/9rz5ygRH0xKOWymE7j6CZjOltEFdy1Z3vtYYYjVE0D&#10;JePxPqRxjzy9vUPJNzKpEXszVnIqGScs6Xn6DXGEr+0U9ffPrv8AAAD//wMAUEsDBBQABgAIAAAA&#10;IQAFbqmP3wAAAAoBAAAPAAAAZHJzL2Rvd25yZXYueG1sTI/BTsMwEETvSPyDtUjcqF0H2hLiVBVq&#10;yxFoI85ubJKIeB3Zbhr+nuUEx9GMZt4U68n1bLQhdh4VzGcCmMXamw4bBdVxd7cCFpNGo3uPVsG3&#10;jbAur68KnRt/wXc7HlLDqARjrhW0KQ0557FurdNx5geL5H364HQiGRpugr5Queu5FGLBne6QFlo9&#10;2OfW1l+Hs1MwpGG/fAmvb5vtbhTVx76SXbNV6vZm2jwBS3ZKf2H4xSd0KInp5M9oIusVLLKMviQy&#10;HufAKLB8kBLYSYG8FxnwsuD/L5Q/AAAA//8DAFBLAQItABQABgAIAAAAIQC2gziS/gAAAOEBAAAT&#10;AAAAAAAAAAAAAAAAAAAAAABbQ29udGVudF9UeXBlc10ueG1sUEsBAi0AFAAGAAgAAAAhADj9If/W&#10;AAAAlAEAAAsAAAAAAAAAAAAAAAAALwEAAF9yZWxzLy5yZWxzUEsBAi0AFAAGAAgAAAAhAKPQVuoO&#10;AgAA+wMAAA4AAAAAAAAAAAAAAAAALgIAAGRycy9lMm9Eb2MueG1sUEsBAi0AFAAGAAgAAAAhAAVu&#10;qY/fAAAACgEAAA8AAAAAAAAAAAAAAAAAaAQAAGRycy9kb3ducmV2LnhtbFBLBQYAAAAABAAEAPMA&#10;AAB0BQAAAAA=&#10;" filled="f" stroked="f">
-            <v:textbox style="mso-fit-shape-to-text:t">
-              <w:txbxContent>
-                <w:p>
-                  <w:r>
-                    <w:t>Low MSE</w:t>
-                  </w:r>
-                </w:p>
-              </w:txbxContent>
-            </v:textbox>
-            <w10:wrap type="square"/>
-          </v:shape>
-        </w:pict>
+        <mc:AlternateContent>
+          <mc:Choice Requires="wps">
+            <w:drawing>
+              <wp:anchor distT="45720" distB="45720" distL="114300" distR="114300" simplePos="0" relativeHeight="251664384" behindDoc="0" locked="0" layoutInCell="1" allowOverlap="1" wp14:anchorId="58C0310D" wp14:editId="6026942A">
+                <wp:simplePos x="0" y="0"/>
+                <wp:positionH relativeFrom="column">
+                  <wp:posOffset>4019550</wp:posOffset>
+                </wp:positionH>
+                <wp:positionV relativeFrom="paragraph">
+                  <wp:posOffset>121285</wp:posOffset>
+                </wp:positionV>
+                <wp:extent cx="756920" cy="1404620"/>
+                <wp:effectExtent l="0" t="0" r="0" b="0"/>
+                <wp:wrapSquare wrapText="bothSides"/>
+                <wp:docPr id="217" name="Text Box 2"/>
+                <wp:cNvGraphicFramePr>
+                  <a:graphicFrameLocks xmlns:a="http://schemas.openxmlformats.org/drawingml/2006/main"/>
+                </wp:cNvGraphicFramePr>
+                <a:graphic xmlns:a="http://schemas.openxmlformats.org/drawingml/2006/main">
+                  <a:graphicData uri="http://schemas.microsoft.com/office/word/2010/wordprocessingShape">
+                    <wps:wsp>
+                      <wps:cNvSpPr txBox="1">
+                        <a:spLocks noChangeArrowheads="1"/>
+                      </wps:cNvSpPr>
+                      <wps:spPr bwMode="auto">
+                        <a:xfrm>
+                          <a:off x="0" y="0"/>
+                          <a:ext cx="756920" cy="1404620"/>
+                        </a:xfrm>
+                        <a:prstGeom prst="rect">
+                          <a:avLst/>
+                        </a:prstGeom>
+                        <a:noFill/>
+                        <a:ln w="9525">
+                          <a:noFill/>
+                          <a:miter lim="800000"/>
+                          <a:headEnd/>
+                          <a:tailEnd/>
+                        </a:ln>
+                      </wps:spPr>
+                      <wps:txbx>
+                        <w:txbxContent>
+                          <w:p>
+                            <w:r>
+                              <w:t>Low MSE</w:t>
+                            </w:r>
+                          </w:p>
+                        </w:txbxContent>
+                      </wps:txbx>
+                      <wps:bodyPr rot="0" vert="horz" wrap="square" lIns="91440" tIns="45720" rIns="91440" bIns="45720" anchor="t" anchorCtr="0">
+                        <a:spAutoFit/>
+                      </wps:bodyPr>
+                    </wps:wsp>
+                  </a:graphicData>
+                </a:graphic>
+                <wp14:sizeRelH relativeFrom="margin">
+                  <wp14:pctWidth>0</wp14:pctWidth>
+                </wp14:sizeRelH>
+                <wp14:sizeRelV relativeFrom="margin">
+                  <wp14:pctHeight>20000</wp14:pctHeight>
+                </wp14:sizeRelV>
+              </wp:anchor>
+            </w:drawing>
+          </mc:Choice>
+          <mc:Fallback>
+            <w:pict>
+              <v:shape w14:anchorId="58C0310D" id="_x0000_s1028" type="#_x0000_t202" style="position:absolute;left:0;text-align:left;margin-left:316.5pt;margin-top:9.55pt;width:59.6pt;height:110.6pt;z-index:251664384;visibility:visible;mso-wrap-style:square;mso-width-percent:0;mso-height-percent:200;mso-wrap-distance-left:9pt;mso-wrap-distance-top:3.6pt;mso-wrap-distance-right:9pt;mso-wrap-distance-bottom:3.6pt;mso-position-horizontal:absolute;mso-position-horizontal-relative:text;mso-position-vertical:absolute;mso-position-vertical-relative:text;mso-width-percent:0;mso-height-percent:200;mso-width-relative:margin;mso-height-relative:margin;v-text-anchor:top" o:gfxdata="UEsDBBQABgAIAAAAIQC2gziS/gAAAOEBAAATAAAAW0NvbnRlbnRfVHlwZXNdLnhtbJSRQU7DMBBF&#10;90jcwfIWJU67QAgl6YK0S0CoHGBkTxKLZGx5TGhvj5O2G0SRWNoz/78nu9wcxkFMGNg6quQqL6RA&#10;0s5Y6ir5vt9lD1JwBDIwOMJKHpHlpr69KfdHjyxSmriSfYz+USnWPY7AufNIadK6MEJMx9ApD/oD&#10;OlTrorhX2lFEilmcO2RdNtjC5xDF9pCuTyYBB5bi6bQ4syoJ3g9WQ0ymaiLzg5KdCXlKLjvcW893&#10;SUOqXwnz5DrgnHtJTxOsQfEKIT7DmDSUCaxw7Rqn8787ZsmRM9e2VmPeBN4uqYvTtW7jvijg9N/y&#10;JsXecLq0q+WD6m8AAAD//wMAUEsDBBQABgAIAAAAIQA4/SH/1gAAAJQBAAALAAAAX3JlbHMvLnJl&#10;bHOkkMFqwzAMhu+DvYPRfXGawxijTi+j0GvpHsDYimMaW0Yy2fr2M4PBMnrbUb/Q94l/f/hMi1qR&#10;JVI2sOt6UJgd+ZiDgffL8ekFlFSbvV0oo4EbChzGx4f9GRdb25HMsYhqlCwG5lrLq9biZkxWOiqY&#10;22YiTra2kYMu1l1tQD30/bPm3wwYN0x18gb45AdQl1tp5j/sFB2T0FQ7R0nTNEV3j6o9feQzro1i&#10;OWA14Fm+Q8a1a8+Bvu/d/dMb2JY5uiPbhG/ktn4cqGU/er3pcvwCAAD//wMAUEsDBBQABgAIAAAA&#10;IQCj0FbqDgIAAPsDAAAOAAAAZHJzL2Uyb0RvYy54bWysU9tuGyEQfa/Uf0C813uRL/HK6yhN6qpS&#10;mlZK+gGYZb2owFDA3nW/vgNru1bzFpUHxDAzhzlnhtXtoBU5COclmJoWk5wSYTg00uxq+uNl8+GG&#10;Eh+YaZgCI2p6FJ7ert+/W/W2EiV0oBrhCIIYX/W2pl0ItsoyzzuhmZ+AFQadLTjNAppulzWO9Yiu&#10;VVbm+TzrwTXWARfe4+3D6KTrhN+2godvbetFIKqmWFtIu0v7Nu7ZesWqnWO2k/xUBntDFZpJg49e&#10;oB5YYGTv5CsoLbkDD22YcNAZtK3kInFANkX+D5vnjlmRuKA43l5k8v8Plj8dvjsim5qWxYISwzQ2&#10;6UUMgXyEgZRRn976CsOeLQaGAa+xz4mrt4/Af3pi4L5jZifunIO+E6zB+oqYmV2ljjg+gmz7r9Dg&#10;M2wfIAENrdNRPJSDIDr26XjpTSyF4+ViNl+W6OHoKqb5dI5GfIJV52zrfPgsQJN4qKnD3id0dnj0&#10;YQw9h8THDGykUnjPKmVIX9PlrJylhCuPlgHHU0ld05s8rnFgIslPpknJgUk1nrEWZU6sI9GRchi2&#10;wyjwWcwtNEeUwcE4jfh78NCB+01Jj5NYU/9rz5ygRH0xKOWymE7j6CZjOltEFdy1Z3vtYYYjVE0D&#10;JePxPqRxjzy9vUPJNzKpEXszVnIqGScs6Xn6DXGEr+0U9ffPrv8AAAD//wMAUEsDBBQABgAIAAAA&#10;IQAFbqmP3wAAAAoBAAAPAAAAZHJzL2Rvd25yZXYueG1sTI/BTsMwEETvSPyDtUjcqF0H2hLiVBVq&#10;yxFoI85ubJKIeB3Zbhr+nuUEx9GMZt4U68n1bLQhdh4VzGcCmMXamw4bBdVxd7cCFpNGo3uPVsG3&#10;jbAur68KnRt/wXc7HlLDqARjrhW0KQ0557FurdNx5geL5H364HQiGRpugr5Queu5FGLBne6QFlo9&#10;2OfW1l+Hs1MwpGG/fAmvb5vtbhTVx76SXbNV6vZm2jwBS3ZKf2H4xSd0KInp5M9oIusVLLKMviQy&#10;HufAKLB8kBLYSYG8FxnwsuD/L5Q/AAAA//8DAFBLAQItABQABgAIAAAAIQC2gziS/gAAAOEBAAAT&#10;AAAAAAAAAAAAAAAAAAAAAABbQ29udGVudF9UeXBlc10ueG1sUEsBAi0AFAAGAAgAAAAhADj9If/W&#10;AAAAlAEAAAsAAAAAAAAAAAAAAAAALwEAAF9yZWxzLy5yZWxzUEsBAi0AFAAGAAgAAAAhAKPQVuoO&#10;AgAA+wMAAA4AAAAAAAAAAAAAAAAALgIAAGRycy9lMm9Eb2MueG1sUEsBAi0AFAAGAAgAAAAhAAVu&#10;qY/fAAAACgEAAA8AAAAAAAAAAAAAAAAAaAQAAGRycy9kb3ducmV2LnhtbFBLBQYAAAAABAAEAPMA&#10;AAB0BQAAAAA=&#10;" filled="f" stroked="f">
+                <v:textbox style="mso-fit-shape-to-text:t">
+                  <w:txbxContent>
+                    <w:p>
+                      <w:r>
+                        <w:t>Low MSE</w:t>
+                      </w:r>
+                    </w:p>
+                  </w:txbxContent>
+                </v:textbox>
+                <w10:wrap type="square"/>
+              </v:shape>
+            </w:pict>
+          </mc:Fallback>
+        </mc:AlternateContent>
       </w:r>
       <w:r>
         <w:rPr>
@@ -438,11 +639,65 @@
           <w:sz w:val="24"/>
           <w:szCs w:val="24"/>
         </w:rPr>
-        <w:pict>
-          <v:line id="Straight Connector 2" o:spid="_x0000_s1094" style="position:absolute;left:0;text-align:left;z-index:251660288;visibility:visible" from="307.5pt,4.7pt" to="308.25pt,39.95pt" o:gfxdata="UEsDBBQABgAIAAAAIQC2gziS/gAAAOEBAAATAAAAW0NvbnRlbnRfVHlwZXNdLnhtbJSRQU7DMBBF&#10;90jcwfIWJU67QAgl6YK0S0CoHGBkTxKLZGx5TGhvj5O2G0SRWNoz/78nu9wcxkFMGNg6quQqL6RA&#10;0s5Y6ir5vt9lD1JwBDIwOMJKHpHlpr69KfdHjyxSmriSfYz+USnWPY7AufNIadK6MEJMx9ApD/oD&#10;OlTrorhX2lFEilmcO2RdNtjC5xDF9pCuTyYBB5bi6bQ4syoJ3g9WQ0ymaiLzg5KdCXlKLjvcW893&#10;SUOqXwnz5DrgnHtJTxOsQfEKIT7DmDSUCaxw7Rqn8787ZsmRM9e2VmPeBN4uqYvTtW7jvijg9N/y&#10;JsXecLq0q+WD6m8AAAD//wMAUEsDBBQABgAIAAAAIQA4/SH/1gAAAJQBAAALAAAAX3JlbHMvLnJl&#10;bHOkkMFqwzAMhu+DvYPRfXGawxijTi+j0GvpHsDYimMaW0Yy2fr2M4PBMnrbUb/Q94l/f/hMi1qR&#10;JVI2sOt6UJgd+ZiDgffL8ekFlFSbvV0oo4EbChzGx4f9GRdb25HMsYhqlCwG5lrLq9biZkxWOiqY&#10;22YiTra2kYMu1l1tQD30/bPm3wwYN0x18gb45AdQl1tp5j/sFB2T0FQ7R0nTNEV3j6o9feQzro1i&#10;OWA14Fm+Q8a1a8+Bvu/d/dMb2JY5uiPbhG/ktn4cqGU/er3pcvwCAAD//wMAUEsDBBQABgAIAAAA&#10;IQBIUHPEwgEAANYDAAAOAAAAZHJzL2Uyb0RvYy54bWysU01v1DAQvSPxHyzf2WSjbluizfawFVwQ&#10;rGj5Aa4z3ljyl8Zmk/33jL1pWgESAnFxbM+8N/OeJ9u7yRp2Aozau46vVzVn4KTvtTt2/Nvjh3e3&#10;nMUkXC+Md9DxM0R+t3v7ZjuGFho/eNMDMiJxsR1Dx4eUQltVUQ5gRVz5AI6CyqMViY54rHoUI7Fb&#10;UzV1fV2NHvuAXkKMdHt/CfJd4VcKZPqiVITETMept1RWLOtTXqvdVrRHFGHQcm5D/EMXVmhHRReq&#10;e5EE+476FyqrJfroVVpJbyuvlJZQNJCadf2TmodBBChayJwYFpvi/6OVn08HZLrveMOZE5ae6CGh&#10;0Mchsb13jgz0yJrs0xhiS+l7d8D5FMMBs+hJoc1fksOm4u158RamxCRdvt80G84kBa6ubq5vNpmx&#10;eoEGjOkjeMvypuNGuyxctOL0KaZL6nNKvjaOjdTy7WYmyr1duim7dDZwSfsKitRR/XWhK3MFe4Ps&#10;JGgihJTg0nruxTjKzjCljVmA9Z+Bc36GQpm5vwEviFLZu7SArXYef1c9Tc8tq0s+WflKd94++f5c&#10;3qkEaHiK2/Og5+l8fS7wl99x9wMAAP//AwBQSwMEFAAGAAgAAAAhAKCzMTneAAAACAEAAA8AAABk&#10;cnMvZG93bnJldi54bWxMj8FOwzAQRO9I/IO1SNyoE5SmJMSpChIXempBiOMmXhKLeB1itw18PeZU&#10;jqMZzbyp1rMdxJEmbxwrSBcJCOLWacOdgteXp5s7ED4gaxwck4Jv8rCuLy8qLLU78Y6O+9CJWMK+&#10;RAV9CGMppW97sugXbiSO3oebLIYop07qCU+x3A7yNklyadFwXOhxpMee2s/9wSp4aLKf2b6/0a7z&#10;m8w8mxV+bbdKXV/Nm3sQgeZwDsMffkSHOjI17sDai0FBni7jl6CgyEBEP0/zJYhGwaooQNaV/H+g&#10;/gUAAP//AwBQSwECLQAUAAYACAAAACEAtoM4kv4AAADhAQAAEwAAAAAAAAAAAAAAAAAAAAAAW0Nv&#10;bnRlbnRfVHlwZXNdLnhtbFBLAQItABQABgAIAAAAIQA4/SH/1gAAAJQBAAALAAAAAAAAAAAAAAAA&#10;AC8BAABfcmVscy8ucmVsc1BLAQItABQABgAIAAAAIQBIUHPEwgEAANYDAAAOAAAAAAAAAAAAAAAA&#10;AC4CAABkcnMvZTJvRG9jLnhtbFBLAQItABQABgAIAAAAIQCgszE53gAAAAgBAAAPAAAAAAAAAAAA&#10;AAAAABwEAABkcnMvZG93bnJldi54bWxQSwUGAAAAAAQABADzAAAAJwUAAAAA&#10;" strokecolor="#5b9bd5 [3204]" strokeweight="2.25pt">
-            <v:stroke joinstyle="miter"/>
-          </v:line>
-        </w:pict>
+        <mc:AlternateContent>
+          <mc:Choice Requires="wps">
+            <w:drawing>
+              <wp:anchor distT="0" distB="0" distL="114300" distR="114300" simplePos="0" relativeHeight="251660288" behindDoc="0" locked="0" layoutInCell="1" allowOverlap="1" wp14:anchorId="430F044C" wp14:editId="3224A6CF">
+                <wp:simplePos x="0" y="0"/>
+                <wp:positionH relativeFrom="column">
+                  <wp:posOffset>3905250</wp:posOffset>
+                </wp:positionH>
+                <wp:positionV relativeFrom="paragraph">
+                  <wp:posOffset>59690</wp:posOffset>
+                </wp:positionV>
+                <wp:extent cx="9525" cy="447675"/>
+                <wp:effectExtent l="19050" t="19050" r="28575" b="28575"/>
+                <wp:wrapNone/>
+                <wp:docPr id="2" name="Straight Connector 2"/>
+                <wp:cNvGraphicFramePr/>
+                <a:graphic xmlns:a="http://schemas.openxmlformats.org/drawingml/2006/main">
+                  <a:graphicData uri="http://schemas.microsoft.com/office/word/2010/wordprocessingShape">
+                    <wps:wsp>
+                      <wps:cNvCnPr/>
+                      <wps:spPr>
+                        <a:xfrm>
+                          <a:off x="0" y="0"/>
+                          <a:ext cx="9525" cy="447675"/>
+                        </a:xfrm>
+                        <a:prstGeom prst="line">
+                          <a:avLst/>
+                        </a:prstGeom>
+                        <a:ln w="28575"/>
+                      </wps:spPr>
+                      <wps:style>
+                        <a:lnRef idx="1">
+                          <a:schemeClr val="accent1"/>
+                        </a:lnRef>
+                        <a:fillRef idx="0">
+                          <a:schemeClr val="accent1"/>
+                        </a:fillRef>
+                        <a:effectRef idx="0">
+                          <a:schemeClr val="accent1"/>
+                        </a:effectRef>
+                        <a:fontRef idx="minor">
+                          <a:schemeClr val="tx1"/>
+                        </a:fontRef>
+                      </wps:style>
+                      <wps:bodyPr/>
+                    </wps:wsp>
+                  </a:graphicData>
+                </a:graphic>
+              </wp:anchor>
+            </w:drawing>
+          </mc:Choice>
+          <mc:Fallback>
+            <w:pict>
+              <v:line w14:anchorId="6E1AE102" id="Straight Connector 2" o:spid="_x0000_s1026" style="position:absolute;left:0;text-align:left;z-index:251660288;visibility:visible;mso-wrap-style:square;mso-wrap-distance-left:9pt;mso-wrap-distance-top:0;mso-wrap-distance-right:9pt;mso-wrap-distance-bottom:0;mso-position-horizontal:absolute;mso-position-horizontal-relative:text;mso-position-vertical:absolute;mso-position-vertical-relative:text" from="307.5pt,4.7pt" to="308.25pt,39.95pt" o:gfxdata="UEsDBBQABgAIAAAAIQC2gziS/gAAAOEBAAATAAAAW0NvbnRlbnRfVHlwZXNdLnhtbJSRQU7DMBBF&#10;90jcwfIWJU67QAgl6YK0S0CoHGBkTxKLZGx5TGhvj5O2G0SRWNoz/78nu9wcxkFMGNg6quQqL6RA&#10;0s5Y6ir5vt9lD1JwBDIwOMJKHpHlpr69KfdHjyxSmriSfYz+USnWPY7AufNIadK6MEJMx9ApD/oD&#10;OlTrorhX2lFEilmcO2RdNtjC5xDF9pCuTyYBB5bi6bQ4syoJ3g9WQ0ymaiLzg5KdCXlKLjvcW893&#10;SUOqXwnz5DrgnHtJTxOsQfEKIT7DmDSUCaxw7Rqn8787ZsmRM9e2VmPeBN4uqYvTtW7jvijg9N/y&#10;JsXecLq0q+WD6m8AAAD//wMAUEsDBBQABgAIAAAAIQA4/SH/1gAAAJQBAAALAAAAX3JlbHMvLnJl&#10;bHOkkMFqwzAMhu+DvYPRfXGawxijTi+j0GvpHsDYimMaW0Yy2fr2M4PBMnrbUb/Q94l/f/hMi1qR&#10;JVI2sOt6UJgd+ZiDgffL8ekFlFSbvV0oo4EbChzGx4f9GRdb25HMsYhqlCwG5lrLq9biZkxWOiqY&#10;22YiTra2kYMu1l1tQD30/bPm3wwYN0x18gb45AdQl1tp5j/sFB2T0FQ7R0nTNEV3j6o9feQzro1i&#10;OWA14Fm+Q8a1a8+Bvu/d/dMb2JY5uiPbhG/ktn4cqGU/er3pcvwCAAD//wMAUEsDBBQABgAIAAAA&#10;IQBIUHPEwgEAANYDAAAOAAAAZHJzL2Uyb0RvYy54bWysU01v1DAQvSPxHyzf2WSjbluizfawFVwQ&#10;rGj5Aa4z3ljyl8Zmk/33jL1pWgESAnFxbM+8N/OeJ9u7yRp2Aozau46vVzVn4KTvtTt2/Nvjh3e3&#10;nMUkXC+Md9DxM0R+t3v7ZjuGFho/eNMDMiJxsR1Dx4eUQltVUQ5gRVz5AI6CyqMViY54rHoUI7Fb&#10;UzV1fV2NHvuAXkKMdHt/CfJd4VcKZPqiVITETMept1RWLOtTXqvdVrRHFGHQcm5D/EMXVmhHRReq&#10;e5EE+476FyqrJfroVVpJbyuvlJZQNJCadf2TmodBBChayJwYFpvi/6OVn08HZLrveMOZE5ae6CGh&#10;0Mchsb13jgz0yJrs0xhiS+l7d8D5FMMBs+hJoc1fksOm4u158RamxCRdvt80G84kBa6ubq5vNpmx&#10;eoEGjOkjeMvypuNGuyxctOL0KaZL6nNKvjaOjdTy7WYmyr1duim7dDZwSfsKitRR/XWhK3MFe4Ps&#10;JGgihJTg0nruxTjKzjCljVmA9Z+Bc36GQpm5vwEviFLZu7SArXYef1c9Tc8tq0s+WflKd94++f5c&#10;3qkEaHiK2/Og5+l8fS7wl99x9wMAAP//AwBQSwMEFAAGAAgAAAAhAKCzMTneAAAACAEAAA8AAABk&#10;cnMvZG93bnJldi54bWxMj8FOwzAQRO9I/IO1SNyoE5SmJMSpChIXempBiOMmXhKLeB1itw18PeZU&#10;jqMZzbyp1rMdxJEmbxwrSBcJCOLWacOdgteXp5s7ED4gaxwck4Jv8rCuLy8qLLU78Y6O+9CJWMK+&#10;RAV9CGMppW97sugXbiSO3oebLIYop07qCU+x3A7yNklyadFwXOhxpMee2s/9wSp4aLKf2b6/0a7z&#10;m8w8mxV+bbdKXV/Nm3sQgeZwDsMffkSHOjI17sDai0FBni7jl6CgyEBEP0/zJYhGwaooQNaV/H+g&#10;/gUAAP//AwBQSwECLQAUAAYACAAAACEAtoM4kv4AAADhAQAAEwAAAAAAAAAAAAAAAAAAAAAAW0Nv&#10;bnRlbnRfVHlwZXNdLnhtbFBLAQItABQABgAIAAAAIQA4/SH/1gAAAJQBAAALAAAAAAAAAAAAAAAA&#10;AC8BAABfcmVscy8ucmVsc1BLAQItABQABgAIAAAAIQBIUHPEwgEAANYDAAAOAAAAAAAAAAAAAAAA&#10;AC4CAABkcnMvZTJvRG9jLnhtbFBLAQItABQABgAIAAAAIQCgszE53gAAAAgBAAAPAAAAAAAAAAAA&#10;AAAAABwEAABkcnMvZG93bnJldi54bWxQSwUGAAAAAAQABADzAAAAJwUAAAAA&#10;" strokecolor="#5b9bd5 [3204]" strokeweight="2.25pt">
+                <v:stroke joinstyle="miter"/>
+              </v:line>
+            </w:pict>
+          </mc:Fallback>
+        </mc:AlternateContent>
       </w:r>
       <w:r>
         <w:rPr>
@@ -451,11 +706,65 @@
           <w:sz w:val="24"/>
           <w:szCs w:val="24"/>
         </w:rPr>
-        <w:pict>
-          <v:line id="Straight Connector 3" o:spid="_x0000_s1093" style="position:absolute;left:0;text-align:left;z-index:251662336;visibility:visible" from="142.5pt,4.7pt" to="143.25pt,39.95pt" o:gfxdata="UEsDBBQABgAIAAAAIQC2gziS/gAAAOEBAAATAAAAW0NvbnRlbnRfVHlwZXNdLnhtbJSRQU7DMBBF&#10;90jcwfIWJU67QAgl6YK0S0CoHGBkTxKLZGx5TGhvj5O2G0SRWNoz/78nu9wcxkFMGNg6quQqL6RA&#10;0s5Y6ir5vt9lD1JwBDIwOMJKHpHlpr69KfdHjyxSmriSfYz+USnWPY7AufNIadK6MEJMx9ApD/oD&#10;OlTrorhX2lFEilmcO2RdNtjC5xDF9pCuTyYBB5bi6bQ4syoJ3g9WQ0ymaiLzg5KdCXlKLjvcW893&#10;SUOqXwnz5DrgnHtJTxOsQfEKIT7DmDSUCaxw7Rqn8787ZsmRM9e2VmPeBN4uqYvTtW7jvijg9N/y&#10;JsXecLq0q+WD6m8AAAD//wMAUEsDBBQABgAIAAAAIQA4/SH/1gAAAJQBAAALAAAAX3JlbHMvLnJl&#10;bHOkkMFqwzAMhu+DvYPRfXGawxijTi+j0GvpHsDYimMaW0Yy2fr2M4PBMnrbUb/Q94l/f/hMi1qR&#10;JVI2sOt6UJgd+ZiDgffL8ekFlFSbvV0oo4EbChzGx4f9GRdb25HMsYhqlCwG5lrLq9biZkxWOiqY&#10;22YiTra2kYMu1l1tQD30/bPm3wwYN0x18gb45AdQl1tp5j/sFB2T0FQ7R0nTNEV3j6o9feQzro1i&#10;OWA14Fm+Q8a1a8+Bvu/d/dMb2JY5uiPbhG/ktn4cqGU/er3pcvwCAAD//wMAUEsDBBQABgAIAAAA&#10;IQD/oK9wwwEAANYDAAAOAAAAZHJzL2Uyb0RvYy54bWysU8tu2zAQvBfoPxC815KdOA/Bcg4O2kvR&#10;Gk37AQy1tAjwhSVryX/fJa0oQVqgaNALRXJ3ZneGq83daA07AkbtXcuXi5ozcNJ32h1a/uP7xw83&#10;nMUkXCeMd9DyE0R+t33/bjOEBla+96YDZETiYjOElvcphaaqouzBirjwARwFlUcrEh3xUHUoBmK3&#10;plrV9VU1eOwCegkx0u39Oci3hV8pkOmrUhESMy2n3lJZsayPea22G9EcUIRey6kN8YYurNCOis5U&#10;9yIJ9hP1b1RWS/TRq7SQ3lZeKS2haCA1y/qVmodeBChayJwYZpvi/6OVX457ZLpr+QVnTlh6ooeE&#10;Qh/6xHbeOTLQI7vIPg0hNpS+c3ucTjHsMYseFdr8JTlsLN6eZm9hTEzS5e16teZMUuDy8vrqep0Z&#10;q2dowJg+gbcsb1putMvCRSOOn2M6pz6l5Gvj2NDy1c16Isq9nbspu3QycE77BorUUf1loStzBTuD&#10;7ChoIoSU4NJy6sU4ys4wpY2ZgfXfgVN+hkKZuX8Bz4hS2bs0g612Hv9UPY1PLatzPln5QnfePvru&#10;VN6pBGh4itvToOfpfHku8OffcfsLAAD//wMAUEsDBBQABgAIAAAAIQDgMk6e3gAAAAgBAAAPAAAA&#10;ZHJzL2Rvd25yZXYueG1sTI/BTsMwEETvSPyDtUjcqEOUtknIpipIXOipBSGOm3hJLGI7xG4b+HrM&#10;CY6jGc28qTazGcSJJ6+dRbhdJCDYtk5p2yG8PD/e5CB8IKtocJYRvtjDpr68qKhU7mz3fDqETsQS&#10;60tC6EMYSyl927Mhv3Aj2+i9u8lQiHLqpJroHMvNINMkWUlD2saFnkZ+6Ln9OBwNwn2Tfc/m7ZX3&#10;nd9m+kmv6XO3Q7y+mrd3IALP4S8Mv/gRHerI1LijVV4MCGm+jF8CQpGBiH6ar5YgGoR1UYCsK/n/&#10;QP0DAAD//wMAUEsBAi0AFAAGAAgAAAAhALaDOJL+AAAA4QEAABMAAAAAAAAAAAAAAAAAAAAAAFtD&#10;b250ZW50X1R5cGVzXS54bWxQSwECLQAUAAYACAAAACEAOP0h/9YAAACUAQAACwAAAAAAAAAAAAAA&#10;AAAvAQAAX3JlbHMvLnJlbHNQSwECLQAUAAYACAAAACEA/6CvcMMBAADWAwAADgAAAAAAAAAAAAAA&#10;AAAuAgAAZHJzL2Uyb0RvYy54bWxQSwECLQAUAAYACAAAACEA4DJOnt4AAAAIAQAADwAAAAAAAAAA&#10;AAAAAAAdBAAAZHJzL2Rvd25yZXYueG1sUEsFBgAAAAAEAAQA8wAAACgFAAAAAA==&#10;" strokecolor="#5b9bd5 [3204]" strokeweight="2.25pt">
-            <v:stroke joinstyle="miter"/>
-          </v:line>
-        </w:pict>
+        <mc:AlternateContent>
+          <mc:Choice Requires="wps">
+            <w:drawing>
+              <wp:anchor distT="0" distB="0" distL="114300" distR="114300" simplePos="0" relativeHeight="251662336" behindDoc="0" locked="0" layoutInCell="1" allowOverlap="1" wp14:anchorId="43202CD0" wp14:editId="44640AB1">
+                <wp:simplePos x="0" y="0"/>
+                <wp:positionH relativeFrom="column">
+                  <wp:posOffset>1809750</wp:posOffset>
+                </wp:positionH>
+                <wp:positionV relativeFrom="paragraph">
+                  <wp:posOffset>59690</wp:posOffset>
+                </wp:positionV>
+                <wp:extent cx="9525" cy="447675"/>
+                <wp:effectExtent l="19050" t="19050" r="28575" b="28575"/>
+                <wp:wrapNone/>
+                <wp:docPr id="3" name="Straight Connector 3"/>
+                <wp:cNvGraphicFramePr/>
+                <a:graphic xmlns:a="http://schemas.openxmlformats.org/drawingml/2006/main">
+                  <a:graphicData uri="http://schemas.microsoft.com/office/word/2010/wordprocessingShape">
+                    <wps:wsp>
+                      <wps:cNvCnPr/>
+                      <wps:spPr>
+                        <a:xfrm>
+                          <a:off x="0" y="0"/>
+                          <a:ext cx="9525" cy="447675"/>
+                        </a:xfrm>
+                        <a:prstGeom prst="line">
+                          <a:avLst/>
+                        </a:prstGeom>
+                        <a:ln w="28575"/>
+                      </wps:spPr>
+                      <wps:style>
+                        <a:lnRef idx="1">
+                          <a:schemeClr val="accent1"/>
+                        </a:lnRef>
+                        <a:fillRef idx="0">
+                          <a:schemeClr val="accent1"/>
+                        </a:fillRef>
+                        <a:effectRef idx="0">
+                          <a:schemeClr val="accent1"/>
+                        </a:effectRef>
+                        <a:fontRef idx="minor">
+                          <a:schemeClr val="tx1"/>
+                        </a:fontRef>
+                      </wps:style>
+                      <wps:bodyPr/>
+                    </wps:wsp>
+                  </a:graphicData>
+                </a:graphic>
+              </wp:anchor>
+            </w:drawing>
+          </mc:Choice>
+          <mc:Fallback>
+            <w:pict>
+              <v:line w14:anchorId="3575A242" id="Straight Connector 3" o:spid="_x0000_s1026" style="position:absolute;left:0;text-align:left;z-index:251662336;visibility:visible;mso-wrap-style:square;mso-wrap-distance-left:9pt;mso-wrap-distance-top:0;mso-wrap-distance-right:9pt;mso-wrap-distance-bottom:0;mso-position-horizontal:absolute;mso-position-horizontal-relative:text;mso-position-vertical:absolute;mso-position-vertical-relative:text" from="142.5pt,4.7pt" to="143.25pt,39.95pt" o:gfxdata="UEsDBBQABgAIAAAAIQC2gziS/gAAAOEBAAATAAAAW0NvbnRlbnRfVHlwZXNdLnhtbJSRQU7DMBBF&#10;90jcwfIWJU67QAgl6YK0S0CoHGBkTxKLZGx5TGhvj5O2G0SRWNoz/78nu9wcxkFMGNg6quQqL6RA&#10;0s5Y6ir5vt9lD1JwBDIwOMJKHpHlpr69KfdHjyxSmriSfYz+USnWPY7AufNIadK6MEJMx9ApD/oD&#10;OlTrorhX2lFEilmcO2RdNtjC5xDF9pCuTyYBB5bi6bQ4syoJ3g9WQ0ymaiLzg5KdCXlKLjvcW893&#10;SUOqXwnz5DrgnHtJTxOsQfEKIT7DmDSUCaxw7Rqn8787ZsmRM9e2VmPeBN4uqYvTtW7jvijg9N/y&#10;JsXecLq0q+WD6m8AAAD//wMAUEsDBBQABgAIAAAAIQA4/SH/1gAAAJQBAAALAAAAX3JlbHMvLnJl&#10;bHOkkMFqwzAMhu+DvYPRfXGawxijTi+j0GvpHsDYimMaW0Yy2fr2M4PBMnrbUb/Q94l/f/hMi1qR&#10;JVI2sOt6UJgd+ZiDgffL8ekFlFSbvV0oo4EbChzGx4f9GRdb25HMsYhqlCwG5lrLq9biZkxWOiqY&#10;22YiTra2kYMu1l1tQD30/bPm3wwYN0x18gb45AdQl1tp5j/sFB2T0FQ7R0nTNEV3j6o9feQzro1i&#10;OWA14Fm+Q8a1a8+Bvu/d/dMb2JY5uiPbhG/ktn4cqGU/er3pcvwCAAD//wMAUEsDBBQABgAIAAAA&#10;IQD/oK9wwwEAANYDAAAOAAAAZHJzL2Uyb0RvYy54bWysU8tu2zAQvBfoPxC815KdOA/Bcg4O2kvR&#10;Gk37AQy1tAjwhSVryX/fJa0oQVqgaNALRXJ3ZneGq83daA07AkbtXcuXi5ozcNJ32h1a/uP7xw83&#10;nMUkXCeMd9DyE0R+t33/bjOEBla+96YDZETiYjOElvcphaaqouzBirjwARwFlUcrEh3xUHUoBmK3&#10;plrV9VU1eOwCegkx0u39Oci3hV8pkOmrUhESMy2n3lJZsayPea22G9EcUIRey6kN8YYurNCOis5U&#10;9yIJ9hP1b1RWS/TRq7SQ3lZeKS2haCA1y/qVmodeBChayJwYZpvi/6OVX457ZLpr+QVnTlh6ooeE&#10;Qh/6xHbeOTLQI7vIPg0hNpS+c3ucTjHsMYseFdr8JTlsLN6eZm9hTEzS5e16teZMUuDy8vrqep0Z&#10;q2dowJg+gbcsb1putMvCRSOOn2M6pz6l5Gvj2NDy1c16Isq9nbspu3QycE77BorUUf1loStzBTuD&#10;7ChoIoSU4NJy6sU4ys4wpY2ZgfXfgVN+hkKZuX8Bz4hS2bs0g612Hv9UPY1PLatzPln5QnfePvru&#10;VN6pBGh4itvToOfpfHku8OffcfsLAAD//wMAUEsDBBQABgAIAAAAIQDgMk6e3gAAAAgBAAAPAAAA&#10;ZHJzL2Rvd25yZXYueG1sTI/BTsMwEETvSPyDtUjcqEOUtknIpipIXOipBSGOm3hJLGI7xG4b+HrM&#10;CY6jGc28qTazGcSJJ6+dRbhdJCDYtk5p2yG8PD/e5CB8IKtocJYRvtjDpr68qKhU7mz3fDqETsQS&#10;60tC6EMYSyl927Mhv3Aj2+i9u8lQiHLqpJroHMvNINMkWUlD2saFnkZ+6Ln9OBwNwn2Tfc/m7ZX3&#10;nd9m+kmv6XO3Q7y+mrd3IALP4S8Mv/gRHerI1LijVV4MCGm+jF8CQpGBiH6ar5YgGoR1UYCsK/n/&#10;QP0DAAD//wMAUEsBAi0AFAAGAAgAAAAhALaDOJL+AAAA4QEAABMAAAAAAAAAAAAAAAAAAAAAAFtD&#10;b250ZW50X1R5cGVzXS54bWxQSwECLQAUAAYACAAAACEAOP0h/9YAAACUAQAACwAAAAAAAAAAAAAA&#10;AAAvAQAAX3JlbHMvLnJlbHNQSwECLQAUAAYACAAAACEA/6CvcMMBAADWAwAADgAAAAAAAAAAAAAA&#10;AAAuAgAAZHJzL2Uyb0RvYy54bWxQSwECLQAUAAYACAAAACEA4DJOnt4AAAAIAQAADwAAAAAAAAAA&#10;AAAAAAAdBAAAZHJzL2Rvd25yZXYueG1sUEsFBgAAAAAEAAQA8wAAACgFAAAAAA==&#10;" strokecolor="#5b9bd5 [3204]" strokeweight="2.25pt">
+                <v:stroke joinstyle="miter"/>
+              </v:line>
+            </w:pict>
+          </mc:Fallback>
+        </mc:AlternateContent>
       </w:r>
       <w:r>
         <w:rPr>
@@ -464,13 +773,81 @@
           <w:sz w:val="24"/>
           <w:szCs w:val="24"/>
         </w:rPr>
-        <w:pict>
-          <v:shapetype id="_x0000_t109" coordsize="21600,21600" o:spt="109" path="m,l,21600r21600,l21600,xe">
-            <v:stroke joinstyle="miter"/>
-            <v:path gradientshapeok="t" o:connecttype="rect"/>
-          </v:shapetype>
-          <v:shape id="Flowchart: Process 1" o:spid="_x0000_s1092" type="#_x0000_t109" style="position:absolute;left:0;text-align:left;margin-left:67.5pt;margin-top:6.2pt;width:314.65pt;height:31.2pt;z-index:251659264;visibility:visible;mso-width-relative:margin;mso-height-relative:margin;v-text-anchor:middle" o:gfxdata="UEsDBBQABgAIAAAAIQC2gziS/gAAAOEBAAATAAAAW0NvbnRlbnRfVHlwZXNdLnhtbJSRQU7DMBBF&#10;90jcwfIWJU67QAgl6YK0S0CoHGBkTxKLZGx5TGhvj5O2G0SRWNoz/78nu9wcxkFMGNg6quQqL6RA&#10;0s5Y6ir5vt9lD1JwBDIwOMJKHpHlpr69KfdHjyxSmriSfYz+USnWPY7AufNIadK6MEJMx9ApD/oD&#10;OlTrorhX2lFEilmcO2RdNtjC5xDF9pCuTyYBB5bi6bQ4syoJ3g9WQ0ymaiLzg5KdCXlKLjvcW893&#10;SUOqXwnz5DrgnHtJTxOsQfEKIT7DmDSUCaxw7Rqn8787ZsmRM9e2VmPeBN4uqYvTtW7jvijg9N/y&#10;JsXecLq0q+WD6m8AAAD//wMAUEsDBBQABgAIAAAAIQA4/SH/1gAAAJQBAAALAAAAX3JlbHMvLnJl&#10;bHOkkMFqwzAMhu+DvYPRfXGawxijTi+j0GvpHsDYimMaW0Yy2fr2M4PBMnrbUb/Q94l/f/hMi1qR&#10;JVI2sOt6UJgd+ZiDgffL8ekFlFSbvV0oo4EbChzGx4f9GRdb25HMsYhqlCwG5lrLq9biZkxWOiqY&#10;22YiTra2kYMu1l1tQD30/bPm3wwYN0x18gb45AdQl1tp5j/sFB2T0FQ7R0nTNEV3j6o9feQzro1i&#10;OWA14Fm+Q8a1a8+Bvu/d/dMb2JY5uiPbhG/ktn4cqGU/er3pcvwCAAD//wMAUEsDBBQABgAIAAAA&#10;IQAgLP8ljAIAAGoFAAAOAAAAZHJzL2Uyb0RvYy54bWysVN9P2zAQfp+0/8Hy+0haKD8iUlQVdZqE&#10;oAImno1jk0i2z7Pdpt1fv7OdBgRoD9NeEtt39/m7u+98ebXTimyF8x2Ymk6OSkqE4dB05qWmPx9X&#10;384p8YGZhikwoqZ74enV/OuXy95WYgotqEY4giDGV72taRuCrYrC81Zo5o/ACoNGCU6zgFv3UjSO&#10;9YiuVTEty9OiB9dYB1x4j6fX2UjnCV9KwcOdlF4EomqK3EL6uvR9jt9ifsmqF8ds2/GBBvsHFpp1&#10;Bi8doa5ZYGTjug9QuuMOPMhwxEEXIGXHRcoBs5mU77J5aJkVKRcsjrdjmfz/g+W327UjXYO9o8Qw&#10;jS1aKeh5y1yoyDoXlkxinXrrK3R/sGs37DwuY9I76XT8Yzpkl2q7H2srdoFwPDy+uDgtS2wBR9tx&#10;XiNM8RptnQ/fBWgSFzWVSGMZaQwkUnnZ9saHHHZwjxcbWHVK4TmrlCF9Tafns7NZJF1E1plnWoW9&#10;EtntXkjMG5lNE3JSnFgqR7YMtcI4FyZMsqlljcjHM0whiQZ5jxEpC2UQMCJLZDJiDwBRzR+xcx6D&#10;fwwVSbBjcPk3Yjl4jEg3gwljsO4MuM8AFGY13Jz9D0XKpYlVeoZmj6pwkMfFW77qsCc3zIc1czgf&#10;2Eac+XCHn9immsKwoqQF9/uz8+iPskUrJT3OW039rw1zghL1w6CgLyYnJ3FA0+ZkdjbFjXtreX5r&#10;MRu9BGwTihbZpWX0D+pwKh3oJ3waFvFWNDHD8e6a8uAOm2XI7wA+LlwsFskNh9KycGMeLI/gsapR&#10;Z4+7J+bsIMyAkr6Fw2yy6p0ms2+MNLDYBJBdEuxrXYd640An4QyPT3wx3u6T1+sTOf8DAAD//wMA&#10;UEsDBBQABgAIAAAAIQDNz9M93gAAAAkBAAAPAAAAZHJzL2Rvd25yZXYueG1sTI/NbsIwEITvlfoO&#10;1lbiVhxI+FGIgwCpUq+BtlJvJl6SiHgdxQYCT9/tqb3NaEez32Trwbbiir1vHCmYjCMQSKUzDVUK&#10;Pg5vr0sQPmgyunWECu7oYZ0/P2U6Ne5GBV73oRJcQj7VCuoQulRKX9ZotR+7DolvJ9dbHdj2lTS9&#10;vnG5beU0iubS6ob4Q6073NVYnvcXyy3vcdHcN4+vx+y7+oz9brswslBq9DJsViACDuEvDL/4jA45&#10;Mx3dhYwXLft4xlsCi2kCggOLeRKDOLJIliDzTP5fkP8AAAD//wMAUEsBAi0AFAAGAAgAAAAhALaD&#10;OJL+AAAA4QEAABMAAAAAAAAAAAAAAAAAAAAAAFtDb250ZW50X1R5cGVzXS54bWxQSwECLQAUAAYA&#10;CAAAACEAOP0h/9YAAACUAQAACwAAAAAAAAAAAAAAAAAvAQAAX3JlbHMvLnJlbHNQSwECLQAUAAYA&#10;CAAAACEAICz/JYwCAABqBQAADgAAAAAAAAAAAAAAAAAuAgAAZHJzL2Uyb0RvYy54bWxQSwECLQAU&#10;AAYACAAAACEAzc/TPd4AAAAJAQAADwAAAAAAAAAAAAAAAADmBAAAZHJzL2Rvd25yZXYueG1sUEsF&#10;BgAAAAAEAAQA8wAAAPEFAAAAAA==&#10;" filled="f" strokecolor="#1f4d78 [1604]" strokeweight="2.25pt"/>
-        </w:pict>
+        <mc:AlternateContent>
+          <mc:Choice Requires="wps">
+            <w:drawing>
+              <wp:anchor distT="0" distB="0" distL="114300" distR="114300" simplePos="0" relativeHeight="251659264" behindDoc="0" locked="0" layoutInCell="1" allowOverlap="1" wp14:anchorId="4CFB0E0E" wp14:editId="5656FC30">
+                <wp:simplePos x="0" y="0"/>
+                <wp:positionH relativeFrom="column">
+                  <wp:posOffset>857250</wp:posOffset>
+                </wp:positionH>
+                <wp:positionV relativeFrom="paragraph">
+                  <wp:posOffset>78740</wp:posOffset>
+                </wp:positionV>
+                <wp:extent cx="3996000" cy="396000"/>
+                <wp:effectExtent l="19050" t="19050" r="24130" b="23495"/>
+                <wp:wrapNone/>
+                <wp:docPr id="1" name="Flowchart: Process 1"/>
+                <wp:cNvGraphicFramePr/>
+                <a:graphic xmlns:a="http://schemas.openxmlformats.org/drawingml/2006/main">
+                  <a:graphicData uri="http://schemas.microsoft.com/office/word/2010/wordprocessingShape">
+                    <wps:wsp>
+                      <wps:cNvSpPr/>
+                      <wps:spPr>
+                        <a:xfrm>
+                          <a:off x="0" y="0"/>
+                          <a:ext cx="3996000" cy="396000"/>
+                        </a:xfrm>
+                        <a:prstGeom prst="flowChartProcess">
+                          <a:avLst/>
+                        </a:prstGeom>
+                        <a:noFill/>
+                        <a:ln w="28575"/>
+                      </wps:spPr>
+                      <wps:style>
+                        <a:lnRef idx="2">
+                          <a:schemeClr val="accent1">
+                            <a:shade val="50000"/>
+                          </a:schemeClr>
+                        </a:lnRef>
+                        <a:fillRef idx="1">
+                          <a:schemeClr val="accent1"/>
+                        </a:fillRef>
+                        <a:effectRef idx="0">
+                          <a:schemeClr val="accent1"/>
+                        </a:effectRef>
+                        <a:fontRef idx="minor">
+                          <a:schemeClr val="lt1"/>
+                        </a:fontRef>
+                      </wps:style>
+                      <wps:bodyPr rot="0" spcFirstLastPara="0" vertOverflow="overflow" horzOverflow="overflow" vert="horz" wrap="square" lIns="91440" tIns="45720" rIns="91440" bIns="45720" numCol="1" spcCol="0" rtlCol="1" fromWordArt="0" anchor="ctr" anchorCtr="0" forceAA="0" compatLnSpc="1">
+                        <a:prstTxWarp prst="textNoShape">
+                          <a:avLst/>
+                        </a:prstTxWarp>
+                        <a:noAutofit/>
+                      </wps:bodyPr>
+                    </wps:wsp>
+                  </a:graphicData>
+                </a:graphic>
+                <wp14:sizeRelH relativeFrom="margin">
+                  <wp14:pctWidth>0</wp14:pctWidth>
+                </wp14:sizeRelH>
+                <wp14:sizeRelV relativeFrom="margin">
+                  <wp14:pctHeight>0</wp14:pctHeight>
+                </wp14:sizeRelV>
+              </wp:anchor>
+            </w:drawing>
+          </mc:Choice>
+          <mc:Fallback>
+            <w:pict>
+              <v:shapetype w14:anchorId="6D823D9B" id="_x0000_t109" coordsize="21600,21600" o:spt="109" path="m,l,21600r21600,l21600,xe">
+                <v:stroke joinstyle="miter"/>
+                <v:path gradientshapeok="t" o:connecttype="rect"/>
+              </v:shapetype>
+              <v:shape id="Flowchart: Process 1" o:spid="_x0000_s1026" type="#_x0000_t109" style="position:absolute;left:0;text-align:left;margin-left:67.5pt;margin-top:6.2pt;width:314.65pt;height:31.2pt;z-index:251659264;visibility:visible;mso-wrap-style:square;mso-width-percent:0;mso-height-percent:0;mso-wrap-distance-left:9pt;mso-wrap-distance-top:0;mso-wrap-distance-right:9pt;mso-wrap-distance-bottom:0;mso-position-horizontal:absolute;mso-position-horizontal-relative:text;mso-position-vertical:absolute;mso-position-vertical-relative:text;mso-width-percent:0;mso-height-percent:0;mso-width-relative:margin;mso-height-relative:margin;v-text-anchor:middle" o:gfxdata="UEsDBBQABgAIAAAAIQC2gziS/gAAAOEBAAATAAAAW0NvbnRlbnRfVHlwZXNdLnhtbJSRQU7DMBBF&#10;90jcwfIWJU67QAgl6YK0S0CoHGBkTxKLZGx5TGhvj5O2G0SRWNoz/78nu9wcxkFMGNg6quQqL6RA&#10;0s5Y6ir5vt9lD1JwBDIwOMJKHpHlpr69KfdHjyxSmriSfYz+USnWPY7AufNIadK6MEJMx9ApD/oD&#10;OlTrorhX2lFEilmcO2RdNtjC5xDF9pCuTyYBB5bi6bQ4syoJ3g9WQ0ymaiLzg5KdCXlKLjvcW893&#10;SUOqXwnz5DrgnHtJTxOsQfEKIT7DmDSUCaxw7Rqn8787ZsmRM9e2VmPeBN4uqYvTtW7jvijg9N/y&#10;JsXecLq0q+WD6m8AAAD//wMAUEsDBBQABgAIAAAAIQA4/SH/1gAAAJQBAAALAAAAX3JlbHMvLnJl&#10;bHOkkMFqwzAMhu+DvYPRfXGawxijTi+j0GvpHsDYimMaW0Yy2fr2M4PBMnrbUb/Q94l/f/hMi1qR&#10;JVI2sOt6UJgd+ZiDgffL8ekFlFSbvV0oo4EbChzGx4f9GRdb25HMsYhqlCwG5lrLq9biZkxWOiqY&#10;22YiTra2kYMu1l1tQD30/bPm3wwYN0x18gb45AdQl1tp5j/sFB2T0FQ7R0nTNEV3j6o9feQzro1i&#10;OWA14Fm+Q8a1a8+Bvu/d/dMb2JY5uiPbhG/ktn4cqGU/er3pcvwCAAD//wMAUEsDBBQABgAIAAAA&#10;IQAgLP8ljAIAAGoFAAAOAAAAZHJzL2Uyb0RvYy54bWysVN9P2zAQfp+0/8Hy+0haKD8iUlQVdZqE&#10;oAImno1jk0i2z7Pdpt1fv7OdBgRoD9NeEtt39/m7u+98ebXTimyF8x2Ymk6OSkqE4dB05qWmPx9X&#10;384p8YGZhikwoqZ74enV/OuXy95WYgotqEY4giDGV72taRuCrYrC81Zo5o/ACoNGCU6zgFv3UjSO&#10;9YiuVTEty9OiB9dYB1x4j6fX2UjnCV9KwcOdlF4EomqK3EL6uvR9jt9ifsmqF8ds2/GBBvsHFpp1&#10;Bi8doa5ZYGTjug9QuuMOPMhwxEEXIGXHRcoBs5mU77J5aJkVKRcsjrdjmfz/g+W327UjXYO9o8Qw&#10;jS1aKeh5y1yoyDoXlkxinXrrK3R/sGs37DwuY9I76XT8Yzpkl2q7H2srdoFwPDy+uDgtS2wBR9tx&#10;XiNM8RptnQ/fBWgSFzWVSGMZaQwkUnnZ9saHHHZwjxcbWHVK4TmrlCF9Tafns7NZJF1E1plnWoW9&#10;EtntXkjMG5lNE3JSnFgqR7YMtcI4FyZMsqlljcjHM0whiQZ5jxEpC2UQMCJLZDJiDwBRzR+xcx6D&#10;fwwVSbBjcPk3Yjl4jEg3gwljsO4MuM8AFGY13Jz9D0XKpYlVeoZmj6pwkMfFW77qsCc3zIc1czgf&#10;2Eac+XCHn9immsKwoqQF9/uz8+iPskUrJT3OW039rw1zghL1w6CgLyYnJ3FA0+ZkdjbFjXtreX5r&#10;MRu9BGwTihbZpWX0D+pwKh3oJ3waFvFWNDHD8e6a8uAOm2XI7wA+LlwsFskNh9KycGMeLI/gsapR&#10;Z4+7J+bsIMyAkr6Fw2yy6p0ms2+MNLDYBJBdEuxrXYd640An4QyPT3wx3u6T1+sTOf8DAAD//wMA&#10;UEsDBBQABgAIAAAAIQDNz9M93gAAAAkBAAAPAAAAZHJzL2Rvd25yZXYueG1sTI/NbsIwEITvlfoO&#10;1lbiVhxI+FGIgwCpUq+BtlJvJl6SiHgdxQYCT9/tqb3NaEez32Trwbbiir1vHCmYjCMQSKUzDVUK&#10;Pg5vr0sQPmgyunWECu7oYZ0/P2U6Ne5GBV73oRJcQj7VCuoQulRKX9ZotR+7DolvJ9dbHdj2lTS9&#10;vnG5beU0iubS6ob4Q6073NVYnvcXyy3vcdHcN4+vx+y7+oz9brswslBq9DJsViACDuEvDL/4jA45&#10;Mx3dhYwXLft4xlsCi2kCggOLeRKDOLJIliDzTP5fkP8AAAD//wMAUEsBAi0AFAAGAAgAAAAhALaD&#10;OJL+AAAA4QEAABMAAAAAAAAAAAAAAAAAAAAAAFtDb250ZW50X1R5cGVzXS54bWxQSwECLQAUAAYA&#10;CAAAACEAOP0h/9YAAACUAQAACwAAAAAAAAAAAAAAAAAvAQAAX3JlbHMvLnJlbHNQSwECLQAUAAYA&#10;CAAAACEAICz/JYwCAABqBQAADgAAAAAAAAAAAAAAAAAuAgAAZHJzL2Uyb0RvYy54bWxQSwECLQAU&#10;AAYACAAAACEAzc/TPd4AAAAJAQAADwAAAAAAAAAAAAAAAADmBAAAZHJzL2Rvd25yZXYueG1sUEsF&#10;BgAAAAAEAAQA8wAAAPEFAAAAAA==&#10;" filled="f" strokecolor="#1f4d78 [1604]" strokeweight="2.25pt"/>
+            </w:pict>
+          </mc:Fallback>
+        </mc:AlternateContent>
       </w:r>
     </w:p>
     <w:p>
@@ -563,13 +940,23 @@
         </w:rPr>
         <w:t>5</w:t>
       </w:r>
-      <w:r>
-        <w:rPr>
-          <w:rFonts w:ascii="David" w:hAnsi="David" w:cs="David"/>
-          <w:sz w:val="24"/>
-          <w:szCs w:val="24"/>
-        </w:rPr>
-        <w:t>% ).</w:t>
+      <w:proofErr w:type="gramStart"/>
+      <w:r>
+        <w:rPr>
+          <w:rFonts w:ascii="David" w:hAnsi="David" w:cs="David"/>
+          <w:sz w:val="24"/>
+          <w:szCs w:val="24"/>
+        </w:rPr>
+        <w:t>% )</w:t>
+      </w:r>
+      <w:proofErr w:type="gramEnd"/>
+      <w:r>
+        <w:rPr>
+          <w:rFonts w:ascii="David" w:hAnsi="David" w:cs="David"/>
+          <w:sz w:val="24"/>
+          <w:szCs w:val="24"/>
+        </w:rPr>
+        <w:t>.</w:t>
       </w:r>
     </w:p>
     <w:p>
@@ -615,7 +1002,33 @@
           <w:sz w:val="24"/>
           <w:szCs w:val="24"/>
         </w:rPr>
-        <w:t>% and 75 %  ( 5% &lt; MSE  &lt;= 75% ).</w:t>
+        <w:t xml:space="preserve">% and 75 %  </w:t>
+      </w:r>
+      <w:r>
+        <w:rPr>
+          <w:rFonts w:ascii="David" w:hAnsi="David" w:cs="David"/>
+          <w:sz w:val="24"/>
+          <w:szCs w:val="24"/>
+        </w:rPr>
+        <w:t xml:space="preserve">              </w:t>
+      </w:r>
+      <w:proofErr w:type="gramStart"/>
+      <w:r>
+        <w:rPr>
+          <w:rFonts w:ascii="David" w:hAnsi="David" w:cs="David"/>
+          <w:sz w:val="24"/>
+          <w:szCs w:val="24"/>
+        </w:rPr>
+        <w:t>( 5</w:t>
+      </w:r>
+      <w:proofErr w:type="gramEnd"/>
+      <w:r>
+        <w:rPr>
+          <w:rFonts w:ascii="David" w:hAnsi="David" w:cs="David"/>
+          <w:sz w:val="24"/>
+          <w:szCs w:val="24"/>
+        </w:rPr>
+        <w:t>% &lt; MSE  &lt;= 75% ).</w:t>
       </w:r>
     </w:p>
     <w:p>
@@ -671,8 +1084,18 @@
           <w:sz w:val="24"/>
           <w:szCs w:val="24"/>
         </w:rPr>
-        <w:t xml:space="preserve"> 75% .</w:t>
-      </w:r>
+        <w:t xml:space="preserve"> 75</w:t>
+      </w:r>
+      <w:proofErr w:type="gramStart"/>
+      <w:r>
+        <w:rPr>
+          <w:rFonts w:ascii="David" w:hAnsi="David" w:cs="David"/>
+          <w:sz w:val="24"/>
+          <w:szCs w:val="24"/>
+        </w:rPr>
+        <w:t>% .</w:t>
+      </w:r>
+      <w:proofErr w:type="gramEnd"/>
     </w:p>
     <w:p>
       <w:pPr>
@@ -816,7 +1239,23 @@
           <w:sz w:val="24"/>
           <w:szCs w:val="24"/>
         </w:rPr>
-        <w:t xml:space="preserve"> watermark. Now I want to encode thewatermark in one frame only (selected frame y) and to use a couple of blocks according to the MSE calculation as follows </w:t>
+        <w:t xml:space="preserve"> watermark. Now I want to encode the</w:t>
+      </w:r>
+      <w:r>
+        <w:rPr>
+          <w:rFonts w:ascii="David" w:hAnsi="David" w:cs="David"/>
+          <w:sz w:val="24"/>
+          <w:szCs w:val="24"/>
+        </w:rPr>
+        <w:t xml:space="preserve"> </w:t>
+      </w:r>
+      <w:r>
+        <w:rPr>
+          <w:rFonts w:ascii="David" w:hAnsi="David" w:cs="David"/>
+          <w:sz w:val="24"/>
+          <w:szCs w:val="24"/>
+        </w:rPr>
+        <w:t xml:space="preserve">watermark in one frame only (selected frame y) and to use a couple of blocks according to the MSE calculation as follows </w:t>
       </w:r>
       <w:r>
         <w:rPr>
@@ -954,37 +1393,132 @@
           <w:sz w:val="24"/>
           <w:szCs w:val="24"/>
         </w:rPr>
-        <w:pict>
-          <v:shape id="_x0000_s1029" type="#_x0000_t202" style="position:absolute;left:0;text-align:left;margin-left:185.95pt;margin-top:71.25pt;width:191.25pt;height:22.5pt;z-index:251725824;visibility:visible;mso-wrap-distance-top:3.6pt;mso-wrap-distance-bottom:3.6pt;mso-width-relative:margin;mso-height-relative:margin" o:gfxdata="UEsDBBQABgAIAAAAIQC2gziS/gAAAOEBAAATAAAAW0NvbnRlbnRfVHlwZXNdLnhtbJSRQU7DMBBF&#10;90jcwfIWJU67QAgl6YK0S0CoHGBkTxKLZGx5TGhvj5O2G0SRWNoz/78nu9wcxkFMGNg6quQqL6RA&#10;0s5Y6ir5vt9lD1JwBDIwOMJKHpHlpr69KfdHjyxSmriSfYz+USnWPY7AufNIadK6MEJMx9ApD/oD&#10;OlTrorhX2lFEilmcO2RdNtjC5xDF9pCuTyYBB5bi6bQ4syoJ3g9WQ0ymaiLzg5KdCXlKLjvcW893&#10;SUOqXwnz5DrgnHtJTxOsQfEKIT7DmDSUCaxw7Rqn8787ZsmRM9e2VmPeBN4uqYvTtW7jvijg9N/y&#10;JsXecLq0q+WD6m8AAAD//wMAUEsDBBQABgAIAAAAIQA4/SH/1gAAAJQBAAALAAAAX3JlbHMvLnJl&#10;bHOkkMFqwzAMhu+DvYPRfXGawxijTi+j0GvpHsDYimMaW0Yy2fr2M4PBMnrbUb/Q94l/f/hMi1qR&#10;JVI2sOt6UJgd+ZiDgffL8ekFlFSbvV0oo4EbChzGx4f9GRdb25HMsYhqlCwG5lrLq9biZkxWOiqY&#10;22YiTra2kYMu1l1tQD30/bPm3wwYN0x18gb45AdQl1tp5j/sFB2T0FQ7R0nTNEV3j6o9feQzro1i&#10;OWA14Fm+Q8a1a8+Bvu/d/dMb2JY5uiPbhG/ktn4cqGU/er3pcvwCAAD//wMAUEsDBBQABgAIAAAA&#10;IQALWBdIDQIAAPoDAAAOAAAAZHJzL2Uyb0RvYy54bWysU9tuGyEQfa/Uf0C812tvvbWzMo7SpKkq&#10;pRcp6QdglvWiAkMBe9f9+gys7VjpW1UeEDDMYc45w+p6MJrspQ8KLKOzyZQSaQU0ym4Z/fl0/25J&#10;SYjcNlyDlYweZKDX67dvVr2rZQkd6EZ6giA21L1jtIvR1UURRCcNDxNw0mKwBW94xK3fFo3nPaIb&#10;XZTT6YeiB984D0KGgKd3Y5CuM37bShG/t22QkWhGsbaYZ5/nTZqL9YrXW89dp8SxDP4PVRiuLD56&#10;hrrjkZOdV39BGSU8BGjjRIApoG2VkJkDsplNX7F57LiTmQuKE9xZpvD/YMW3/Q9PVMPoe3TKcoMe&#10;Pckhko8wkDLJ07tQ461Hh/figMdoc6Ya3AOIX4FYuO243cob76HvJG+wvFnKLC5SR5yQQDb9V2jw&#10;Gb6LkIGG1pukHapBEB1tOpytSaUIPCzn5XK5qCgRGCuX1aLK3hW8PmU7H+JnCYakBaMerc/ofP8Q&#10;YqqG16cr6TEL90rrbL+2pGf0qiqrnHARMSpid2plGF1O0xj7JZH8ZJucHLnS4xof0PbIOhEdKcdh&#10;M4z6nsTcQHNAGTyMzYifBxcd+D+U9NiIjIbfO+4lJfqLRSmvZvN56ty8mVeLEjf+MrK5jHArEIrR&#10;SMm4vI2520fKNyh5q7IayZuxkmPJ2GBZpONnSB18uc+3Xr7s+hkAAP//AwBQSwMEFAAGAAgAAAAh&#10;AGyN6GDfAAAACwEAAA8AAABkcnMvZG93bnJldi54bWxMj01PwzAMhu9I+w+RJ3FjyUZLt67phEBc&#10;QYwPiVvWeG21xqmabC3/HnOCo/0+ev242E2uExccQutJw3KhQCBV3rZUa3h/e7pZgwjRkDWdJ9Tw&#10;jQF25eyqMLn1I73iZR9rwSUUcqOhibHPpQxVg86Ehe+RODv6wZnI41BLO5iRy10nV0rdSWda4guN&#10;6fGhweq0PzsNH8/Hr89EvdSPLu1HPylJbiO1vp5P91sQEaf4B8OvPqtDyU4HfyYbRKfhNltuGOUg&#10;WaUgmMjSJAFx4M06S0GWhfz/Q/kDAAD//wMAUEsBAi0AFAAGAAgAAAAhALaDOJL+AAAA4QEAABMA&#10;AAAAAAAAAAAAAAAAAAAAAFtDb250ZW50X1R5cGVzXS54bWxQSwECLQAUAAYACAAAACEAOP0h/9YA&#10;AACUAQAACwAAAAAAAAAAAAAAAAAvAQAAX3JlbHMvLnJlbHNQSwECLQAUAAYACAAAACEAC1gXSA0C&#10;AAD6AwAADgAAAAAAAAAAAAAAAAAuAgAAZHJzL2Uyb0RvYy54bWxQSwECLQAUAAYACAAAACEAbI3o&#10;YN8AAAALAQAADwAAAAAAAAAAAAAAAABnBAAAZHJzL2Rvd25yZXYueG1sUEsFBgAAAAAEAAQA8wAA&#10;AHMFAAAAAA==&#10;" filled="f" stroked="f">
-            <v:textbox>
-              <w:txbxContent>
-                <w:p>
-                  <w:pPr>
-                    <w:bidi w:val="0"/>
-                  </w:pPr>
-                  <w:r>
-                    <w:rPr>
-                      <w:sz w:val="24"/>
-                      <w:szCs w:val="24"/>
-                    </w:rPr>
-                    <w:t>Block in r</w:t>
-                  </w:r>
-                  <w:r>
-                    <w:rPr>
-                      <w:sz w:val="24"/>
-                      <w:szCs w:val="24"/>
-                    </w:rPr>
-                    <w:t>eference frame (frame x)</w:t>
-                  </w:r>
-                  <w:r>
-                    <w:t>window</w:t>
-                  </w:r>
-                </w:p>
-              </w:txbxContent>
-            </v:textbox>
-            <w10:wrap type="square"/>
-          </v:shape>
-        </w:pict>
+        <mc:AlternateContent>
+          <mc:Choice Requires="wps">
+            <w:drawing>
+              <wp:anchor distT="45720" distB="45720" distL="114300" distR="114300" simplePos="0" relativeHeight="251725824" behindDoc="0" locked="0" layoutInCell="1" allowOverlap="1" wp14:anchorId="604B1C13" wp14:editId="3C80E58F">
+                <wp:simplePos x="0" y="0"/>
+                <wp:positionH relativeFrom="column">
+                  <wp:posOffset>2361565</wp:posOffset>
+                </wp:positionH>
+                <wp:positionV relativeFrom="paragraph">
+                  <wp:posOffset>904875</wp:posOffset>
+                </wp:positionV>
+                <wp:extent cx="2428875" cy="285750"/>
+                <wp:effectExtent l="0" t="0" r="0" b="0"/>
+                <wp:wrapSquare wrapText="bothSides"/>
+                <wp:docPr id="38" name="Text Box 2"/>
+                <wp:cNvGraphicFramePr>
+                  <a:graphicFrameLocks xmlns:a="http://schemas.openxmlformats.org/drawingml/2006/main"/>
+                </wp:cNvGraphicFramePr>
+                <a:graphic xmlns:a="http://schemas.openxmlformats.org/drawingml/2006/main">
+                  <a:graphicData uri="http://schemas.microsoft.com/office/word/2010/wordprocessingShape">
+                    <wps:wsp>
+                      <wps:cNvSpPr txBox="1">
+                        <a:spLocks noChangeArrowheads="1"/>
+                      </wps:cNvSpPr>
+                      <wps:spPr bwMode="auto">
+                        <a:xfrm>
+                          <a:off x="0" y="0"/>
+                          <a:ext cx="2428875" cy="285750"/>
+                        </a:xfrm>
+                        <a:prstGeom prst="rect">
+                          <a:avLst/>
+                        </a:prstGeom>
+                        <a:noFill/>
+                        <a:ln w="9525">
+                          <a:noFill/>
+                          <a:miter lim="800000"/>
+                          <a:headEnd/>
+                          <a:tailEnd/>
+                        </a:ln>
+                      </wps:spPr>
+                      <wps:txbx>
+                        <w:txbxContent>
+                          <w:p>
+                            <w:pPr>
+                              <w:bidi w:val="0"/>
+                            </w:pPr>
+                            <w:r>
+                              <w:rPr>
+                                <w:sz w:val="24"/>
+                                <w:szCs w:val="24"/>
+                              </w:rPr>
+                              <w:t>Block in r</w:t>
+                            </w:r>
+                            <w:r>
+                              <w:rPr>
+                                <w:sz w:val="24"/>
+                                <w:szCs w:val="24"/>
+                              </w:rPr>
+                              <w:t xml:space="preserve">eference frame (frame x) </w:t>
+                            </w:r>
+                            <w:r>
+                              <w:t>window</w:t>
+                            </w:r>
+                          </w:p>
+                        </w:txbxContent>
+                      </wps:txbx>
+                      <wps:bodyPr rot="0" vert="horz" wrap="square" lIns="91440" tIns="45720" rIns="91440" bIns="45720" anchor="t" anchorCtr="0">
+                        <a:noAutofit/>
+                      </wps:bodyPr>
+                    </wps:wsp>
+                  </a:graphicData>
+                </a:graphic>
+                <wp14:sizeRelH relativeFrom="margin">
+                  <wp14:pctWidth>0</wp14:pctWidth>
+                </wp14:sizeRelH>
+                <wp14:sizeRelV relativeFrom="margin">
+                  <wp14:pctHeight>0</wp14:pctHeight>
+                </wp14:sizeRelV>
+              </wp:anchor>
+            </w:drawing>
+          </mc:Choice>
+          <mc:Fallback>
+            <w:pict>
+              <v:shapetype w14:anchorId="604B1C13" id="_x0000_t202" coordsize="21600,21600" o:spt="202" path="m,l,21600r21600,l21600,xe">
+                <v:stroke joinstyle="miter"/>
+                <v:path gradientshapeok="t" o:connecttype="rect"/>
+              </v:shapetype>
+              <v:shape id="_x0000_s1029" type="#_x0000_t202" style="position:absolute;left:0;text-align:left;margin-left:185.95pt;margin-top:71.25pt;width:191.25pt;height:22.5pt;z-index:251725824;visibility:visible;mso-wrap-style:square;mso-width-percent:0;mso-height-percent:0;mso-wrap-distance-left:9pt;mso-wrap-distance-top:3.6pt;mso-wrap-distance-right:9pt;mso-wrap-distance-bottom:3.6pt;mso-position-horizontal:absolute;mso-position-horizontal-relative:text;mso-position-vertical:absolute;mso-position-vertical-relative:text;mso-width-percent:0;mso-height-percent:0;mso-width-relative:margin;mso-height-relative:margin;v-text-anchor:top" o:gfxdata="UEsDBBQABgAIAAAAIQC2gziS/gAAAOEBAAATAAAAW0NvbnRlbnRfVHlwZXNdLnhtbJSRQU7DMBBF&#10;90jcwfIWJU67QAgl6YK0S0CoHGBkTxKLZGx5TGhvj5O2G0SRWNoz/78nu9wcxkFMGNg6quQqL6RA&#10;0s5Y6ir5vt9lD1JwBDIwOMJKHpHlpr69KfdHjyxSmriSfYz+USnWPY7AufNIadK6MEJMx9ApD/oD&#10;OlTrorhX2lFEilmcO2RdNtjC5xDF9pCuTyYBB5bi6bQ4syoJ3g9WQ0ymaiLzg5KdCXlKLjvcW893&#10;SUOqXwnz5DrgnHtJTxOsQfEKIT7DmDSUCaxw7Rqn8787ZsmRM9e2VmPeBN4uqYvTtW7jvijg9N/y&#10;JsXecLq0q+WD6m8AAAD//wMAUEsDBBQABgAIAAAAIQA4/SH/1gAAAJQBAAALAAAAX3JlbHMvLnJl&#10;bHOkkMFqwzAMhu+DvYPRfXGawxijTi+j0GvpHsDYimMaW0Yy2fr2M4PBMnrbUb/Q94l/f/hMi1qR&#10;JVI2sOt6UJgd+ZiDgffL8ekFlFSbvV0oo4EbChzGx4f9GRdb25HMsYhqlCwG5lrLq9biZkxWOiqY&#10;22YiTra2kYMu1l1tQD30/bPm3wwYN0x18gb45AdQl1tp5j/sFB2T0FQ7R0nTNEV3j6o9feQzro1i&#10;OWA14Fm+Q8a1a8+Bvu/d/dMb2JY5uiPbhG/ktn4cqGU/er3pcvwCAAD//wMAUEsDBBQABgAIAAAA&#10;IQALWBdIDQIAAPoDAAAOAAAAZHJzL2Uyb0RvYy54bWysU9tuGyEQfa/Uf0C812tvvbWzMo7SpKkq&#10;pRcp6QdglvWiAkMBe9f9+gys7VjpW1UeEDDMYc45w+p6MJrspQ8KLKOzyZQSaQU0ym4Z/fl0/25J&#10;SYjcNlyDlYweZKDX67dvVr2rZQkd6EZ6giA21L1jtIvR1UURRCcNDxNw0mKwBW94xK3fFo3nPaIb&#10;XZTT6YeiB984D0KGgKd3Y5CuM37bShG/t22QkWhGsbaYZ5/nTZqL9YrXW89dp8SxDP4PVRiuLD56&#10;hrrjkZOdV39BGSU8BGjjRIApoG2VkJkDsplNX7F57LiTmQuKE9xZpvD/YMW3/Q9PVMPoe3TKcoMe&#10;Pckhko8wkDLJ07tQ461Hh/figMdoc6Ya3AOIX4FYuO243cob76HvJG+wvFnKLC5SR5yQQDb9V2jw&#10;Gb6LkIGG1pukHapBEB1tOpytSaUIPCzn5XK5qCgRGCuX1aLK3hW8PmU7H+JnCYakBaMerc/ofP8Q&#10;YqqG16cr6TEL90rrbL+2pGf0qiqrnHARMSpid2plGF1O0xj7JZH8ZJucHLnS4xof0PbIOhEdKcdh&#10;M4z6nsTcQHNAGTyMzYifBxcd+D+U9NiIjIbfO+4lJfqLRSmvZvN56ty8mVeLEjf+MrK5jHArEIrR&#10;SMm4vI2520fKNyh5q7IayZuxkmPJ2GBZpONnSB18uc+3Xr7s+hkAAP//AwBQSwMEFAAGAAgAAAAh&#10;AGyN6GDfAAAACwEAAA8AAABkcnMvZG93bnJldi54bWxMj01PwzAMhu9I+w+RJ3FjyUZLt67phEBc&#10;QYwPiVvWeG21xqmabC3/HnOCo/0+ev242E2uExccQutJw3KhQCBV3rZUa3h/e7pZgwjRkDWdJ9Tw&#10;jQF25eyqMLn1I73iZR9rwSUUcqOhibHPpQxVg86Ehe+RODv6wZnI41BLO5iRy10nV0rdSWda4guN&#10;6fGhweq0PzsNH8/Hr89EvdSPLu1HPylJbiO1vp5P91sQEaf4B8OvPqtDyU4HfyYbRKfhNltuGOUg&#10;WaUgmMjSJAFx4M06S0GWhfz/Q/kDAAD//wMAUEsBAi0AFAAGAAgAAAAhALaDOJL+AAAA4QEAABMA&#10;AAAAAAAAAAAAAAAAAAAAAFtDb250ZW50X1R5cGVzXS54bWxQSwECLQAUAAYACAAAACEAOP0h/9YA&#10;AACUAQAACwAAAAAAAAAAAAAAAAAvAQAAX3JlbHMvLnJlbHNQSwECLQAUAAYACAAAACEAC1gXSA0C&#10;AAD6AwAADgAAAAAAAAAAAAAAAAAuAgAAZHJzL2Uyb0RvYy54bWxQSwECLQAUAAYACAAAACEAbI3o&#10;YN8AAAALAQAADwAAAAAAAAAAAAAAAABnBAAAZHJzL2Rvd25yZXYueG1sUEsFBgAAAAAEAAQA8wAA&#10;AHMFAAAAAA==&#10;" filled="f" stroked="f">
+                <v:textbox>
+                  <w:txbxContent>
+                    <w:p>
+                      <w:pPr>
+                        <w:bidi w:val="0"/>
+                      </w:pPr>
+                      <w:r>
+                        <w:rPr>
+                          <w:sz w:val="24"/>
+                          <w:szCs w:val="24"/>
+                        </w:rPr>
+                        <w:t>Block in r</w:t>
+                      </w:r>
+                      <w:r>
+                        <w:rPr>
+                          <w:sz w:val="24"/>
+                          <w:szCs w:val="24"/>
+                        </w:rPr>
+                        <w:t>eference frame (frame x)</w:t>
+                      </w:r>
+                      <w:r>
+                        <w:rPr>
+                          <w:sz w:val="24"/>
+                          <w:szCs w:val="24"/>
+                        </w:rPr>
+                        <w:t xml:space="preserve"> </w:t>
+                      </w:r>
+                      <w:r>
+                        <w:t>window</w:t>
+                      </w:r>
+                    </w:p>
+                  </w:txbxContent>
+                </v:textbox>
+                <w10:wrap type="square"/>
+              </v:shape>
+            </w:pict>
+          </mc:Fallback>
+        </mc:AlternateContent>
       </w:r>
       <w:r>
         <w:rPr>
@@ -993,23 +1527,93 @@
           <w:sz w:val="24"/>
           <w:szCs w:val="24"/>
         </w:rPr>
-        <w:pict>
-          <v:shape id="_x0000_s1030" type="#_x0000_t202" style="position:absolute;left:0;text-align:left;margin-left:341.25pt;margin-top:30pt;width:103.5pt;height:22.5pt;z-index:251678720;visibility:visible;mso-wrap-distance-top:3.6pt;mso-wrap-distance-bottom:3.6pt;mso-width-relative:margin;mso-height-relative:margin" o:gfxdata="UEsDBBQABgAIAAAAIQC2gziS/gAAAOEBAAATAAAAW0NvbnRlbnRfVHlwZXNdLnhtbJSRQU7DMBBF&#10;90jcwfIWJU67QAgl6YK0S0CoHGBkTxKLZGx5TGhvj5O2G0SRWNoz/78nu9wcxkFMGNg6quQqL6RA&#10;0s5Y6ir5vt9lD1JwBDIwOMJKHpHlpr69KfdHjyxSmriSfYz+USnWPY7AufNIadK6MEJMx9ApD/oD&#10;OlTrorhX2lFEilmcO2RdNtjC5xDF9pCuTyYBB5bi6bQ4syoJ3g9WQ0ymaiLzg5KdCXlKLjvcW893&#10;SUOqXwnz5DrgnHtJTxOsQfEKIT7DmDSUCaxw7Rqn8787ZsmRM9e2VmPeBN4uqYvTtW7jvijg9N/y&#10;JsXecLq0q+WD6m8AAAD//wMAUEsDBBQABgAIAAAAIQA4/SH/1gAAAJQBAAALAAAAX3JlbHMvLnJl&#10;bHOkkMFqwzAMhu+DvYPRfXGawxijTi+j0GvpHsDYimMaW0Yy2fr2M4PBMnrbUb/Q94l/f/hMi1qR&#10;JVI2sOt6UJgd+ZiDgffL8ekFlFSbvV0oo4EbChzGx4f9GRdb25HMsYhqlCwG5lrLq9biZkxWOiqY&#10;22YiTra2kYMu1l1tQD30/bPm3wwYN0x18gb45AdQl1tp5j/sFB2T0FQ7R0nTNEV3j6o9feQzro1i&#10;OWA14Fm+Q8a1a8+Bvu/d/dMb2JY5uiPbhG/ktn4cqGU/er3pcvwCAAD//wMAUEsDBBQABgAIAAAA&#10;IQDYmIHYCwIAAPoDAAAOAAAAZHJzL2Uyb0RvYy54bWysU9tu2zAMfR+wfxD0vjjxkjU14hRduw4D&#10;ugvQ7gMYWY6FSaImKbGzry8lJ1mwvQ3zg0GJ5CHPIbW6GYxme+mDQlvz2WTKmbQCG2W3Nf/+/PBm&#10;yVmIYBvQaGXNDzLwm/XrV6veVbLEDnUjPSMQG6re1byL0VVFEUQnDYQJOmnJ2aI3EOnot0XjoSd0&#10;o4tyOn1X9Ogb51HIEOj2fnTydcZvWyni17YNMjJdc+ot5r/P/036F+sVVFsPrlPi2Ab8QxcGlKWi&#10;Z6h7iMB2Xv0FZZTwGLCNE4GmwLZVQmYOxGY2/YPNUwdOZi4kTnBnmcL/gxVf9t88Uw3NruTMgqEZ&#10;Pcshsvc4sDLJ07tQUdSTo7g40DWFZqrBPaL4EZjFuw7sVt56j30noaH2ZimzuEgdcUIC2fSfsaEy&#10;sIuYgYbWm6QdqcEIncZ0OI8mtSJSybez+XxBLkG+crm4IjuVgOqU7XyIHyUaloyaexp9Rof9Y4hj&#10;6CkkFbP4oLSme6i0ZX3NrxflIidceIyKtJ1amZovp+kb9yWR/GCbnBxB6dGmXrQ9sk5ER8px2AxZ&#10;3/lJzA02B5LB47iM9HjI6ND/4qynRax5+LkDLznTnyxJeU3E0+bmw3xxVdLBX3o2lx6wgqBqHjkb&#10;zbuYt32kfEuStyqrkWYzdnJsmRYs63l8DGmDL8856veTXb8AAAD//wMAUEsDBBQABgAIAAAAIQAV&#10;5XUA3QAAAAoBAAAPAAAAZHJzL2Rvd25yZXYueG1sTI9PT8MwDMXvSHyHyEjcWMJEp65rOiEQVxDj&#10;j7Sb13htReNUTbaWb485wc32++n5vXI7+16daYxdYAu3CwOKuA6u48bC+9vTTQ4qJmSHfWCy8E0R&#10;ttXlRYmFCxO/0nmXGiUmHAu00KY0FFrHuiWPcREGYtGOYfSYZB0b7UacxNz3emnMSnvsWD60ONBD&#10;S/XX7uQtfDwf95935qV59Nkwhdlo9mtt7fXVfL8BlWhOfzD8xpfoUEmmQzixi6q3sMqXmaAyGOkk&#10;QJ6v5XAQ0mQGdFXq/xWqHwAAAP//AwBQSwECLQAUAAYACAAAACEAtoM4kv4AAADhAQAAEwAAAAAA&#10;AAAAAAAAAAAAAAAAW0NvbnRlbnRfVHlwZXNdLnhtbFBLAQItABQABgAIAAAAIQA4/SH/1gAAAJQB&#10;AAALAAAAAAAAAAAAAAAAAC8BAABfcmVscy8ucmVsc1BLAQItABQABgAIAAAAIQDYmIHYCwIAAPoD&#10;AAAOAAAAAAAAAAAAAAAAAC4CAABkcnMvZTJvRG9jLnhtbFBLAQItABQABgAIAAAAIQAV5XUA3QAA&#10;AAoBAAAPAAAAAAAAAAAAAAAAAGUEAABkcnMvZG93bnJldi54bWxQSwUGAAAAAAQABADzAAAAbwUA&#10;AAAA&#10;" filled="f" stroked="f">
-            <v:textbox>
-              <w:txbxContent>
-                <w:p>
-                  <w:pPr>
-                    <w:bidi w:val="0"/>
-                  </w:pPr>
-                  <w:r>
-                    <w:t>Search window</w:t>
-                  </w:r>
-                </w:p>
-              </w:txbxContent>
-            </v:textbox>
-            <w10:wrap type="square"/>
-          </v:shape>
-        </w:pict>
+        <mc:AlternateContent>
+          <mc:Choice Requires="wps">
+            <w:drawing>
+              <wp:anchor distT="45720" distB="45720" distL="114300" distR="114300" simplePos="0" relativeHeight="251678720" behindDoc="0" locked="0" layoutInCell="1" allowOverlap="1" wp14:anchorId="37F384ED" wp14:editId="143F5A1B">
+                <wp:simplePos x="0" y="0"/>
+                <wp:positionH relativeFrom="column">
+                  <wp:posOffset>4333875</wp:posOffset>
+                </wp:positionH>
+                <wp:positionV relativeFrom="paragraph">
+                  <wp:posOffset>381000</wp:posOffset>
+                </wp:positionV>
+                <wp:extent cx="1314450" cy="285750"/>
+                <wp:effectExtent l="0" t="0" r="0" b="0"/>
+                <wp:wrapSquare wrapText="bothSides"/>
+                <wp:docPr id="12" name="Text Box 2"/>
+                <wp:cNvGraphicFramePr>
+                  <a:graphicFrameLocks xmlns:a="http://schemas.openxmlformats.org/drawingml/2006/main"/>
+                </wp:cNvGraphicFramePr>
+                <a:graphic xmlns:a="http://schemas.openxmlformats.org/drawingml/2006/main">
+                  <a:graphicData uri="http://schemas.microsoft.com/office/word/2010/wordprocessingShape">
+                    <wps:wsp>
+                      <wps:cNvSpPr txBox="1">
+                        <a:spLocks noChangeArrowheads="1"/>
+                      </wps:cNvSpPr>
+                      <wps:spPr bwMode="auto">
+                        <a:xfrm>
+                          <a:off x="0" y="0"/>
+                          <a:ext cx="1314450" cy="285750"/>
+                        </a:xfrm>
+                        <a:prstGeom prst="rect">
+                          <a:avLst/>
+                        </a:prstGeom>
+                        <a:noFill/>
+                        <a:ln w="9525">
+                          <a:noFill/>
+                          <a:miter lim="800000"/>
+                          <a:headEnd/>
+                          <a:tailEnd/>
+                        </a:ln>
+                      </wps:spPr>
+                      <wps:txbx>
+                        <w:txbxContent>
+                          <w:p>
+                            <w:pPr>
+                              <w:bidi w:val="0"/>
+                            </w:pPr>
+                            <w:r>
+                              <w:t>Search window</w:t>
+                            </w:r>
+                          </w:p>
+                        </w:txbxContent>
+                      </wps:txbx>
+                      <wps:bodyPr rot="0" vert="horz" wrap="square" lIns="91440" tIns="45720" rIns="91440" bIns="45720" anchor="t" anchorCtr="0">
+                        <a:noAutofit/>
+                      </wps:bodyPr>
+                    </wps:wsp>
+                  </a:graphicData>
+                </a:graphic>
+                <wp14:sizeRelH relativeFrom="margin">
+                  <wp14:pctWidth>0</wp14:pctWidth>
+                </wp14:sizeRelH>
+                <wp14:sizeRelV relativeFrom="margin">
+                  <wp14:pctHeight>0</wp14:pctHeight>
+                </wp14:sizeRelV>
+              </wp:anchor>
+            </w:drawing>
+          </mc:Choice>
+          <mc:Fallback>
+            <w:pict>
+              <v:shape w14:anchorId="37F384ED" id="_x0000_s1030" type="#_x0000_t202" style="position:absolute;left:0;text-align:left;margin-left:341.25pt;margin-top:30pt;width:103.5pt;height:22.5pt;z-index:251678720;visibility:visible;mso-wrap-style:square;mso-width-percent:0;mso-height-percent:0;mso-wrap-distance-left:9pt;mso-wrap-distance-top:3.6pt;mso-wrap-distance-right:9pt;mso-wrap-distance-bottom:3.6pt;mso-position-horizontal:absolute;mso-position-horizontal-relative:text;mso-position-vertical:absolute;mso-position-vertical-relative:text;mso-width-percent:0;mso-height-percent:0;mso-width-relative:margin;mso-height-relative:margin;v-text-anchor:top" o:gfxdata="UEsDBBQABgAIAAAAIQC2gziS/gAAAOEBAAATAAAAW0NvbnRlbnRfVHlwZXNdLnhtbJSRQU7DMBBF&#10;90jcwfIWJU67QAgl6YK0S0CoHGBkTxKLZGx5TGhvj5O2G0SRWNoz/78nu9wcxkFMGNg6quQqL6RA&#10;0s5Y6ir5vt9lD1JwBDIwOMJKHpHlpr69KfdHjyxSmriSfYz+USnWPY7AufNIadK6MEJMx9ApD/oD&#10;OlTrorhX2lFEilmcO2RdNtjC5xDF9pCuTyYBB5bi6bQ4syoJ3g9WQ0ymaiLzg5KdCXlKLjvcW893&#10;SUOqXwnz5DrgnHtJTxOsQfEKIT7DmDSUCaxw7Rqn8787ZsmRM9e2VmPeBN4uqYvTtW7jvijg9N/y&#10;JsXecLq0q+WD6m8AAAD//wMAUEsDBBQABgAIAAAAIQA4/SH/1gAAAJQBAAALAAAAX3JlbHMvLnJl&#10;bHOkkMFqwzAMhu+DvYPRfXGawxijTi+j0GvpHsDYimMaW0Yy2fr2M4PBMnrbUb/Q94l/f/hMi1qR&#10;JVI2sOt6UJgd+ZiDgffL8ekFlFSbvV0oo4EbChzGx4f9GRdb25HMsYhqlCwG5lrLq9biZkxWOiqY&#10;22YiTra2kYMu1l1tQD30/bPm3wwYN0x18gb45AdQl1tp5j/sFB2T0FQ7R0nTNEV3j6o9feQzro1i&#10;OWA14Fm+Q8a1a8+Bvu/d/dMb2JY5uiPbhG/ktn4cqGU/er3pcvwCAAD//wMAUEsDBBQABgAIAAAA&#10;IQDYmIHYCwIAAPoDAAAOAAAAZHJzL2Uyb0RvYy54bWysU9tu2zAMfR+wfxD0vjjxkjU14hRduw4D&#10;ugvQ7gMYWY6FSaImKbGzry8lJ1mwvQ3zg0GJ5CHPIbW6GYxme+mDQlvz2WTKmbQCG2W3Nf/+/PBm&#10;yVmIYBvQaGXNDzLwm/XrV6veVbLEDnUjPSMQG6re1byL0VVFEUQnDYQJOmnJ2aI3EOnot0XjoSd0&#10;o4tyOn1X9Ogb51HIEOj2fnTydcZvWyni17YNMjJdc+ot5r/P/036F+sVVFsPrlPi2Ab8QxcGlKWi&#10;Z6h7iMB2Xv0FZZTwGLCNE4GmwLZVQmYOxGY2/YPNUwdOZi4kTnBnmcL/gxVf9t88Uw3NruTMgqEZ&#10;Pcshsvc4sDLJ07tQUdSTo7g40DWFZqrBPaL4EZjFuw7sVt56j30noaH2ZimzuEgdcUIC2fSfsaEy&#10;sIuYgYbWm6QdqcEIncZ0OI8mtSJSybez+XxBLkG+crm4IjuVgOqU7XyIHyUaloyaexp9Rof9Y4hj&#10;6CkkFbP4oLSme6i0ZX3NrxflIidceIyKtJ1amZovp+kb9yWR/GCbnBxB6dGmXrQ9sk5ER8px2AxZ&#10;3/lJzA02B5LB47iM9HjI6ND/4qynRax5+LkDLznTnyxJeU3E0+bmw3xxVdLBX3o2lx6wgqBqHjkb&#10;zbuYt32kfEuStyqrkWYzdnJsmRYs63l8DGmDL8856veTXb8AAAD//wMAUEsDBBQABgAIAAAAIQAV&#10;5XUA3QAAAAoBAAAPAAAAZHJzL2Rvd25yZXYueG1sTI9PT8MwDMXvSHyHyEjcWMJEp65rOiEQVxDj&#10;j7Sb13htReNUTbaWb485wc32++n5vXI7+16daYxdYAu3CwOKuA6u48bC+9vTTQ4qJmSHfWCy8E0R&#10;ttXlRYmFCxO/0nmXGiUmHAu00KY0FFrHuiWPcREGYtGOYfSYZB0b7UacxNz3emnMSnvsWD60ONBD&#10;S/XX7uQtfDwf95935qV59Nkwhdlo9mtt7fXVfL8BlWhOfzD8xpfoUEmmQzixi6q3sMqXmaAyGOkk&#10;QJ6v5XAQ0mQGdFXq/xWqHwAAAP//AwBQSwECLQAUAAYACAAAACEAtoM4kv4AAADhAQAAEwAAAAAA&#10;AAAAAAAAAAAAAAAAW0NvbnRlbnRfVHlwZXNdLnhtbFBLAQItABQABgAIAAAAIQA4/SH/1gAAAJQB&#10;AAALAAAAAAAAAAAAAAAAAC8BAABfcmVscy8ucmVsc1BLAQItABQABgAIAAAAIQDYmIHYCwIAAPoD&#10;AAAOAAAAAAAAAAAAAAAAAC4CAABkcnMvZTJvRG9jLnhtbFBLAQItABQABgAIAAAAIQAV5XUA3QAA&#10;AAoBAAAPAAAAAAAAAAAAAAAAAGUEAABkcnMvZG93bnJldi54bWxQSwUGAAAAAAQABADzAAAAbwUA&#10;AAAA&#10;" filled="f" stroked="f">
+                <v:textbox>
+                  <w:txbxContent>
+                    <w:p>
+                      <w:pPr>
+                        <w:bidi w:val="0"/>
+                      </w:pPr>
+                      <w:r>
+                        <w:t>Search window</w:t>
+                      </w:r>
+                    </w:p>
+                  </w:txbxContent>
+                </v:textbox>
+                <w10:wrap type="square"/>
+              </v:shape>
+            </w:pict>
+          </mc:Fallback>
+        </mc:AlternateContent>
       </w:r>
       <w:r>
         <w:rPr>
@@ -1018,77 +1622,199 @@
           <w:sz w:val="24"/>
           <w:szCs w:val="24"/>
         </w:rPr>
-        <w:pict>
-          <v:shape id="_x0000_s1031" type="#_x0000_t202" style="position:absolute;left:0;text-align:left;margin-left:71.25pt;margin-top:20.25pt;width:18pt;height:18.75pt;z-index:251684864;visibility:visible;mso-wrap-distance-top:3.6pt;mso-wrap-distance-bottom:3.6pt;mso-position-horizontal-relative:margin;mso-width-relative:margin;mso-height-relative:margin" o:gfxdata="UEsDBBQABgAIAAAAIQC2gziS/gAAAOEBAAATAAAAW0NvbnRlbnRfVHlwZXNdLnhtbJSRQU7DMBBF&#10;90jcwfIWJU67QAgl6YK0S0CoHGBkTxKLZGx5TGhvj5O2G0SRWNoz/78nu9wcxkFMGNg6quQqL6RA&#10;0s5Y6ir5vt9lD1JwBDIwOMJKHpHlpr69KfdHjyxSmriSfYz+USnWPY7AufNIadK6MEJMx9ApD/oD&#10;OlTrorhX2lFEilmcO2RdNtjC5xDF9pCuTyYBB5bi6bQ4syoJ3g9WQ0ymaiLzg5KdCXlKLjvcW893&#10;SUOqXwnz5DrgnHtJTxOsQfEKIT7DmDSUCaxw7Rqn8787ZsmRM9e2VmPeBN4uqYvTtW7jvijg9N/y&#10;JsXecLq0q+WD6m8AAAD//wMAUEsDBBQABgAIAAAAIQA4/SH/1gAAAJQBAAALAAAAX3JlbHMvLnJl&#10;bHOkkMFqwzAMhu+DvYPRfXGawxijTi+j0GvpHsDYimMaW0Yy2fr2M4PBMnrbUb/Q94l/f/hMi1qR&#10;JVI2sOt6UJgd+ZiDgffL8ekFlFSbvV0oo4EbChzGx4f9GRdb25HMsYhqlCwG5lrLq9biZkxWOiqY&#10;22YiTra2kYMu1l1tQD30/bPm3wwYN0x18gb45AdQl1tp5j/sFB2T0FQ7R0nTNEV3j6o9feQzro1i&#10;OWA14Fm+Q8a1a8+Bvu/d/dMb2JY5uiPbhG/ktn4cqGU/er3pcvwCAAD//wMAUEsDBBQABgAIAAAA&#10;IQB58HBtCgIAAPkDAAAOAAAAZHJzL2Uyb0RvYy54bWysU8tu2zAQvBfoPxC817JV23UEy0GaNEWB&#10;9AEk/YA1RVlESS5L0pbSr8+SchwjvRXVQSC5y9mZ2eX6cjCaHaQPCm3NZ5MpZ9IKbJTd1fznw+27&#10;FWchgm1Ao5U1f5SBX27evln3rpIldqgb6RmB2FD1ruZdjK4qiiA6aSBM0ElLwRa9gUhbvysaDz2h&#10;G12U0+my6NE3zqOQIdDpzRjkm4zftlLE720bZGS65sQt5r/P/236F5s1VDsPrlPiSAP+gYUBZano&#10;CeoGIrC9V39BGSU8BmzjRKApsG2VkFkDqZlNX6m578DJrIXMCe5kU/h/sOLb4YdnqqHeLTmzYKhH&#10;D3KI7CMOrEz29C5UlHXvKC8OdEypWWpwdyh+BWbxugO7k1feY99JaIjeLN0szq6OOCGBbPuv2FAZ&#10;2EfMQEPrTfKO3GCETm16PLUmURF0WJar5ZQigkLl+9WsXOQKUD1fdj7EzxINS4uae+p8BofDXYiJ&#10;DFTPKamWxVulde6+tqyv+cWCIF9FjIo0nFqZmq+m6RvHJWn8ZJt8OYLS45oKaHsUnXSOiuOwHbK9&#10;mW8yZIvNI7ngcZxFeju06ND/4aynOax5+L0HLznTXyw5eTGbz9Pg5s188aGkjT+PbM8jYAVB1Txy&#10;Ni6vYx72UdgVOd6q7MYLkyNlmq9s0vEtpAE+3+eslxe7eQIAAP//AwBQSwMEFAAGAAgAAAAhAPiN&#10;glXcAAAACQEAAA8AAABkcnMvZG93bnJldi54bWxMj09PwzAMxe9IfIfISNxYwtSxUupOCMQVxPgj&#10;ccsar61onKrJ1vLt8U5wsp/e0/PP5Wb2vTrSGLvACNcLA4q4Dq7jBuH97ekqBxWTZWf7wITwQxE2&#10;1flZaQsXJn6l4zY1Sko4FhahTWkotI51S97GRRiIxduH0dskcmy0G+0k5b7XS2NutLcdy4XWDvTQ&#10;Uv29PXiEj+f912dmXppHvxqmMBvN/lYjXl7M93egEs3pLwwnfEGHSph24cAuql50tlxJFCEzMk+B&#10;dS7LDmGdG9BVqf9/UP0CAAD//wMAUEsBAi0AFAAGAAgAAAAhALaDOJL+AAAA4QEAABMAAAAAAAAA&#10;AAAAAAAAAAAAAFtDb250ZW50X1R5cGVzXS54bWxQSwECLQAUAAYACAAAACEAOP0h/9YAAACUAQAA&#10;CwAAAAAAAAAAAAAAAAAvAQAAX3JlbHMvLnJlbHNQSwECLQAUAAYACAAAACEAefBwbQoCAAD5AwAA&#10;DgAAAAAAAAAAAAAAAAAuAgAAZHJzL2Uyb0RvYy54bWxQSwECLQAUAAYACAAAACEA+I2CVdwAAAAJ&#10;AQAADwAAAAAAAAAAAAAAAABkBAAAZHJzL2Rvd25yZXYueG1sUEsFBgAAAAAEAAQA8wAAAG0FAAAA&#10;AA==&#10;" filled="f" stroked="f">
-            <v:textbox>
-              <w:txbxContent>
-                <w:p>
-                  <w:pPr>
-                    <w:bidi w:val="0"/>
-                  </w:pPr>
-                  <w:r>
-                    <w:t>2</w:t>
-                  </w:r>
-                  <w:r>
-                    <w:rPr>
-                      <w:noProof/>
-                      <w:lang w:eastAsia="ko-KR" w:bidi="ar-SA"/>
-                    </w:rPr>
-                    <w:drawing>
-                      <wp:inline distT="0" distB="0" distL="0" distR="0">
-                        <wp:extent cx="0" cy="0"/>
-                        <wp:effectExtent l="0" t="0" r="0" b="0"/>
-                        <wp:docPr id="29" name="Picture 29"/>
-                        <wp:cNvGraphicFramePr>
-                          <a:graphicFrameLocks xmlns:a="http://schemas.openxmlformats.org/drawingml/2006/main" noChangeAspect="1"/>
-                        </wp:cNvGraphicFramePr>
-                        <a:graphic xmlns:a="http://schemas.openxmlformats.org/drawingml/2006/main">
-                          <a:graphicData uri="http://schemas.openxmlformats.org/drawingml/2006/picture">
-                            <pic:pic xmlns:pic="http://schemas.openxmlformats.org/drawingml/2006/picture">
-                              <pic:nvPicPr>
-                                <pic:cNvPr id="0" name="Picture 1"/>
-                                <pic:cNvPicPr>
-                                  <a:picLocks noChangeAspect="1" noChangeArrowheads="1"/>
-                                </pic:cNvPicPr>
-                              </pic:nvPicPr>
-                              <pic:blipFill>
-                                <a:blip r:embed="rId5">
-                                  <a:extLst>
-                                    <a:ext uri="{28A0092B-C50C-407E-A947-70E740481C1C}">
-                                      <a14:useLocalDpi xmlns:a14="http://schemas.microsoft.com/office/drawing/2010/main" xmlns:wps="http://schemas.microsoft.com/office/word/2010/wordprocessingShape" xmlns:wpi="http://schemas.microsoft.com/office/word/2010/wordprocessingInk" xmlns:wpg="http://schemas.microsoft.com/office/word/2010/wordprocessingGroup" xmlns:w15="http://schemas.microsoft.com/office/word/2012/wordml" xmlns:w14="http://schemas.microsoft.com/office/word/2010/wordml" xmlns:w="http://schemas.openxmlformats.org/wordprocessingml/2006/main" xmlns:w10="urn:schemas-microsoft-com:office:word" xmlns:wp14="http://schemas.microsoft.com/office/word/2010/wordprocessingDrawing" xmlns:v="urn:schemas-microsoft-com:vml" xmlns:o="urn:schemas-microsoft-com:office:office" xmlns:mc="http://schemas.openxmlformats.org/markup-compatibility/2006" xmlns:wpc="http://schemas.microsoft.com/office/word/2010/wordprocessingCanvas" xmlns="" val="0"/>
-                                    </a:ext>
-                                  </a:extLst>
-                                </a:blip>
-                                <a:srcRect/>
-                                <a:stretch>
-                                  <a:fillRect/>
-                                </a:stretch>
-                              </pic:blipFill>
-                              <pic:spPr bwMode="auto">
-                                <a:xfrm>
-                                  <a:off x="0" y="0"/>
-                                  <a:ext cx="0" cy="0"/>
-                                </a:xfrm>
-                                <a:prstGeom prst="rect">
-                                  <a:avLst/>
-                                </a:prstGeom>
-                                <a:noFill/>
-                                <a:ln>
-                                  <a:noFill/>
-                                </a:ln>
-                              </pic:spPr>
-                            </pic:pic>
-                          </a:graphicData>
-                        </a:graphic>
-                      </wp:inline>
-                    </w:drawing>
-                  </w:r>
-                </w:p>
-              </w:txbxContent>
-            </v:textbox>
-            <w10:wrap type="square" anchorx="margin"/>
-          </v:shape>
-        </w:pict>
+        <mc:AlternateContent>
+          <mc:Choice Requires="wps">
+            <w:drawing>
+              <wp:anchor distT="45720" distB="45720" distL="114300" distR="114300" simplePos="0" relativeHeight="251684864" behindDoc="0" locked="0" layoutInCell="1" allowOverlap="1" wp14:anchorId="5D7087C3" wp14:editId="41152865">
+                <wp:simplePos x="0" y="0"/>
+                <wp:positionH relativeFrom="margin">
+                  <wp:posOffset>904875</wp:posOffset>
+                </wp:positionH>
+                <wp:positionV relativeFrom="paragraph">
+                  <wp:posOffset>257175</wp:posOffset>
+                </wp:positionV>
+                <wp:extent cx="228600" cy="238125"/>
+                <wp:effectExtent l="0" t="0" r="0" b="0"/>
+                <wp:wrapSquare wrapText="bothSides"/>
+                <wp:docPr id="16" name="Text Box 2"/>
+                <wp:cNvGraphicFramePr>
+                  <a:graphicFrameLocks xmlns:a="http://schemas.openxmlformats.org/drawingml/2006/main"/>
+                </wp:cNvGraphicFramePr>
+                <a:graphic xmlns:a="http://schemas.openxmlformats.org/drawingml/2006/main">
+                  <a:graphicData uri="http://schemas.microsoft.com/office/word/2010/wordprocessingShape">
+                    <wps:wsp>
+                      <wps:cNvSpPr txBox="1">
+                        <a:spLocks noChangeArrowheads="1"/>
+                      </wps:cNvSpPr>
+                      <wps:spPr bwMode="auto">
+                        <a:xfrm>
+                          <a:off x="0" y="0"/>
+                          <a:ext cx="228600" cy="238125"/>
+                        </a:xfrm>
+                        <a:prstGeom prst="rect">
+                          <a:avLst/>
+                        </a:prstGeom>
+                        <a:noFill/>
+                        <a:ln w="9525">
+                          <a:noFill/>
+                          <a:miter lim="800000"/>
+                          <a:headEnd/>
+                          <a:tailEnd/>
+                        </a:ln>
+                      </wps:spPr>
+                      <wps:txbx>
+                        <w:txbxContent>
+                          <w:p>
+                            <w:pPr>
+                              <w:bidi w:val="0"/>
+                            </w:pPr>
+                            <w:r>
+                              <w:t>2</w:t>
+                            </w:r>
+                            <w:r>
+                              <w:rPr>
+                                <w:noProof/>
+                              </w:rPr>
+                              <w:drawing>
+                                <wp:inline distT="0" distB="0" distL="0" distR="0" wp14:anchorId="38935458" wp14:editId="07178173">
+                                  <wp:extent cx="0" cy="0"/>
+                                  <wp:effectExtent l="0" t="0" r="0" b="0"/>
+                                  <wp:docPr id="29" name="Picture 29"/>
+                                  <wp:cNvGraphicFramePr>
+                                    <a:graphicFrameLocks xmlns:a="http://schemas.openxmlformats.org/drawingml/2006/main" noChangeAspect="1"/>
+                                  </wp:cNvGraphicFramePr>
+                                  <a:graphic xmlns:a="http://schemas.openxmlformats.org/drawingml/2006/main">
+                                    <a:graphicData uri="http://schemas.openxmlformats.org/drawingml/2006/picture">
+                                      <pic:pic xmlns:pic="http://schemas.openxmlformats.org/drawingml/2006/picture">
+                                        <pic:nvPicPr>
+                                          <pic:cNvPr id="0" name="Picture 1"/>
+                                          <pic:cNvPicPr>
+                                            <a:picLocks noChangeAspect="1" noChangeArrowheads="1"/>
+                                          </pic:cNvPicPr>
+                                        </pic:nvPicPr>
+                                        <pic:blipFill>
+                                          <a:blip r:embed="rId5">
+                                            <a:extLst>
+                                              <a:ext uri="{28A0092B-C50C-407E-A947-70E740481C1C}">
+                                                <a14:useLocalDpi xmlns:a14="http://schemas.microsoft.com/office/drawing/2010/main" val="0"/>
+                                              </a:ext>
+                                            </a:extLst>
+                                          </a:blip>
+                                          <a:srcRect/>
+                                          <a:stretch>
+                                            <a:fillRect/>
+                                          </a:stretch>
+                                        </pic:blipFill>
+                                        <pic:spPr bwMode="auto">
+                                          <a:xfrm>
+                                            <a:off x="0" y="0"/>
+                                            <a:ext cx="0" cy="0"/>
+                                          </a:xfrm>
+                                          <a:prstGeom prst="rect">
+                                            <a:avLst/>
+                                          </a:prstGeom>
+                                          <a:noFill/>
+                                          <a:ln>
+                                            <a:noFill/>
+                                          </a:ln>
+                                        </pic:spPr>
+                                      </pic:pic>
+                                    </a:graphicData>
+                                  </a:graphic>
+                                </wp:inline>
+                              </w:drawing>
+                            </w:r>
+                          </w:p>
+                        </w:txbxContent>
+                      </wps:txbx>
+                      <wps:bodyPr rot="0" vert="horz" wrap="square" lIns="91440" tIns="45720" rIns="91440" bIns="45720" anchor="t" anchorCtr="0">
+                        <a:noAutofit/>
+                      </wps:bodyPr>
+                    </wps:wsp>
+                  </a:graphicData>
+                </a:graphic>
+                <wp14:sizeRelH relativeFrom="margin">
+                  <wp14:pctWidth>0</wp14:pctWidth>
+                </wp14:sizeRelH>
+                <wp14:sizeRelV relativeFrom="margin">
+                  <wp14:pctHeight>0</wp14:pctHeight>
+                </wp14:sizeRelV>
+              </wp:anchor>
+            </w:drawing>
+          </mc:Choice>
+          <mc:Fallback>
+            <w:pict>
+              <v:shape w14:anchorId="5D7087C3" id="_x0000_s1031" type="#_x0000_t202" style="position:absolute;left:0;text-align:left;margin-left:71.25pt;margin-top:20.25pt;width:18pt;height:18.75pt;z-index:251684864;visibility:visible;mso-wrap-style:square;mso-width-percent:0;mso-height-percent:0;mso-wrap-distance-left:9pt;mso-wrap-distance-top:3.6pt;mso-wrap-distance-right:9pt;mso-wrap-distance-bottom:3.6pt;mso-position-horizontal:absolute;mso-position-horizontal-relative:margin;mso-position-vertical:absolute;mso-position-vertical-relative:text;mso-width-percent:0;mso-height-percent:0;mso-width-relative:margin;mso-height-relative:margin;v-text-anchor:top" o:gfxdata="UEsDBBQABgAIAAAAIQC2gziS/gAAAOEBAAATAAAAW0NvbnRlbnRfVHlwZXNdLnhtbJSRQU7DMBBF&#10;90jcwfIWJU67QAgl6YK0S0CoHGBkTxKLZGx5TGhvj5O2G0SRWNoz/78nu9wcxkFMGNg6quQqL6RA&#10;0s5Y6ir5vt9lD1JwBDIwOMJKHpHlpr69KfdHjyxSmriSfYz+USnWPY7AufNIadK6MEJMx9ApD/oD&#10;OlTrorhX2lFEilmcO2RdNtjC5xDF9pCuTyYBB5bi6bQ4syoJ3g9WQ0ymaiLzg5KdCXlKLjvcW893&#10;SUOqXwnz5DrgnHtJTxOsQfEKIT7DmDSUCaxw7Rqn8787ZsmRM9e2VmPeBN4uqYvTtW7jvijg9N/y&#10;JsXecLq0q+WD6m8AAAD//wMAUEsDBBQABgAIAAAAIQA4/SH/1gAAAJQBAAALAAAAX3JlbHMvLnJl&#10;bHOkkMFqwzAMhu+DvYPRfXGawxijTi+j0GvpHsDYimMaW0Yy2fr2M4PBMnrbUb/Q94l/f/hMi1qR&#10;JVI2sOt6UJgd+ZiDgffL8ekFlFSbvV0oo4EbChzGx4f9GRdb25HMsYhqlCwG5lrLq9biZkxWOiqY&#10;22YiTra2kYMu1l1tQD30/bPm3wwYN0x18gb45AdQl1tp5j/sFB2T0FQ7R0nTNEV3j6o9feQzro1i&#10;OWA14Fm+Q8a1a8+Bvu/d/dMb2JY5uiPbhG/ktn4cqGU/er3pcvwCAAD//wMAUEsDBBQABgAIAAAA&#10;IQB58HBtCgIAAPkDAAAOAAAAZHJzL2Uyb0RvYy54bWysU8tu2zAQvBfoPxC817JV23UEy0GaNEWB&#10;9AEk/YA1RVlESS5L0pbSr8+SchwjvRXVQSC5y9mZ2eX6cjCaHaQPCm3NZ5MpZ9IKbJTd1fznw+27&#10;FWchgm1Ao5U1f5SBX27evln3rpIldqgb6RmB2FD1ruZdjK4qiiA6aSBM0ElLwRa9gUhbvysaDz2h&#10;G12U0+my6NE3zqOQIdDpzRjkm4zftlLE720bZGS65sQt5r/P/236F5s1VDsPrlPiSAP+gYUBZano&#10;CeoGIrC9V39BGSU8BmzjRKApsG2VkFkDqZlNX6m578DJrIXMCe5kU/h/sOLb4YdnqqHeLTmzYKhH&#10;D3KI7CMOrEz29C5UlHXvKC8OdEypWWpwdyh+BWbxugO7k1feY99JaIjeLN0szq6OOCGBbPuv2FAZ&#10;2EfMQEPrTfKO3GCETm16PLUmURF0WJar5ZQigkLl+9WsXOQKUD1fdj7EzxINS4uae+p8BofDXYiJ&#10;DFTPKamWxVulde6+tqyv+cWCIF9FjIo0nFqZmq+m6RvHJWn8ZJt8OYLS45oKaHsUnXSOiuOwHbK9&#10;mW8yZIvNI7ngcZxFeju06ND/4aynOax5+L0HLznTXyw5eTGbz9Pg5s188aGkjT+PbM8jYAVB1Txy&#10;Ni6vYx72UdgVOd6q7MYLkyNlmq9s0vEtpAE+3+eslxe7eQIAAP//AwBQSwMEFAAGAAgAAAAhAPiN&#10;glXcAAAACQEAAA8AAABkcnMvZG93bnJldi54bWxMj09PwzAMxe9IfIfISNxYwtSxUupOCMQVxPgj&#10;ccsar61onKrJ1vLt8U5wsp/e0/PP5Wb2vTrSGLvACNcLA4q4Dq7jBuH97ekqBxWTZWf7wITwQxE2&#10;1flZaQsXJn6l4zY1Sko4FhahTWkotI51S97GRRiIxduH0dskcmy0G+0k5b7XS2NutLcdy4XWDvTQ&#10;Uv29PXiEj+f912dmXppHvxqmMBvN/lYjXl7M93egEs3pLwwnfEGHSph24cAuql50tlxJFCEzMk+B&#10;dS7LDmGdG9BVqf9/UP0CAAD//wMAUEsBAi0AFAAGAAgAAAAhALaDOJL+AAAA4QEAABMAAAAAAAAA&#10;AAAAAAAAAAAAAFtDb250ZW50X1R5cGVzXS54bWxQSwECLQAUAAYACAAAACEAOP0h/9YAAACUAQAA&#10;CwAAAAAAAAAAAAAAAAAvAQAAX3JlbHMvLnJlbHNQSwECLQAUAAYACAAAACEAefBwbQoCAAD5AwAA&#10;DgAAAAAAAAAAAAAAAAAuAgAAZHJzL2Uyb0RvYy54bWxQSwECLQAUAAYACAAAACEA+I2CVdwAAAAJ&#10;AQAADwAAAAAAAAAAAAAAAABkBAAAZHJzL2Rvd25yZXYueG1sUEsFBgAAAAAEAAQA8wAAAG0FAAAA&#10;AA==&#10;" filled="f" stroked="f">
+                <v:textbox>
+                  <w:txbxContent>
+                    <w:p>
+                      <w:pPr>
+                        <w:bidi w:val="0"/>
+                      </w:pPr>
+                      <w:r>
+                        <w:t>2</w:t>
+                      </w:r>
+                      <w:r>
+                        <w:rPr>
+                          <w:noProof/>
+                        </w:rPr>
+                        <w:drawing>
+                          <wp:inline distT="0" distB="0" distL="0" distR="0" wp14:anchorId="38935458" wp14:editId="07178173">
+                            <wp:extent cx="0" cy="0"/>
+                            <wp:effectExtent l="0" t="0" r="0" b="0"/>
+                            <wp:docPr id="29" name="Picture 29"/>
+                            <wp:cNvGraphicFramePr>
+                              <a:graphicFrameLocks xmlns:a="http://schemas.openxmlformats.org/drawingml/2006/main" noChangeAspect="1"/>
+                            </wp:cNvGraphicFramePr>
+                            <a:graphic xmlns:a="http://schemas.openxmlformats.org/drawingml/2006/main">
+                              <a:graphicData uri="http://schemas.openxmlformats.org/drawingml/2006/picture">
+                                <pic:pic xmlns:pic="http://schemas.openxmlformats.org/drawingml/2006/picture">
+                                  <pic:nvPicPr>
+                                    <pic:cNvPr id="0" name="Picture 1"/>
+                                    <pic:cNvPicPr>
+                                      <a:picLocks noChangeAspect="1" noChangeArrowheads="1"/>
+                                    </pic:cNvPicPr>
+                                  </pic:nvPicPr>
+                                  <pic:blipFill>
+                                    <a:blip r:embed="rId6">
+                                      <a:extLst>
+                                        <a:ext uri="{28A0092B-C50C-407E-A947-70E740481C1C}">
+                                          <a14:useLocalDpi xmlns:a14="http://schemas.microsoft.com/office/drawing/2010/main" val="0"/>
+                                        </a:ext>
+                                      </a:extLst>
+                                    </a:blip>
+                                    <a:srcRect/>
+                                    <a:stretch>
+                                      <a:fillRect/>
+                                    </a:stretch>
+                                  </pic:blipFill>
+                                  <pic:spPr bwMode="auto">
+                                    <a:xfrm>
+                                      <a:off x="0" y="0"/>
+                                      <a:ext cx="0" cy="0"/>
+                                    </a:xfrm>
+                                    <a:prstGeom prst="rect">
+                                      <a:avLst/>
+                                    </a:prstGeom>
+                                    <a:noFill/>
+                                    <a:ln>
+                                      <a:noFill/>
+                                    </a:ln>
+                                  </pic:spPr>
+                                </pic:pic>
+                              </a:graphicData>
+                            </a:graphic>
+                          </wp:inline>
+                        </w:drawing>
+                      </w:r>
+                    </w:p>
+                  </w:txbxContent>
+                </v:textbox>
+                <w10:wrap type="square" anchorx="margin"/>
+              </v:shape>
+            </w:pict>
+          </mc:Fallback>
+        </mc:AlternateContent>
       </w:r>
       <w:r>
         <w:rPr>
@@ -1097,23 +1823,79 @@
           <w:sz w:val="24"/>
           <w:szCs w:val="24"/>
         </w:rPr>
-        <w:pict>
-          <v:shapetype id="_x0000_t38" coordsize="21600,21600" o:spt="38" o:oned="t" path="m,c@0,0@1,5400@1,10800@1,16200@2,21600,21600,21600e" filled="f">
-            <v:formulas>
-              <v:f eqn="mid #0 0"/>
-              <v:f eqn="val #0"/>
-              <v:f eqn="mid #0 21600"/>
-            </v:formulas>
-            <v:path arrowok="t" fillok="f" o:connecttype="none"/>
-            <v:handles>
-              <v:h position="#0,center"/>
-            </v:handles>
-            <o:lock v:ext="edit" shapetype="t"/>
-          </v:shapetype>
-          <v:shape id="Curved Connector 11" o:spid="_x0000_s1091" type="#_x0000_t38" style="position:absolute;left:0;text-align:left;margin-left:278.25pt;margin-top:40.05pt;width:68.25pt;height:11.25pt;flip:y;z-index:251676672;visibility:visible" o:gfxdata="UEsDBBQABgAIAAAAIQC2gziS/gAAAOEBAAATAAAAW0NvbnRlbnRfVHlwZXNdLnhtbJSRQU7DMBBF&#10;90jcwfIWJU67QAgl6YK0S0CoHGBkTxKLZGx5TGhvj5O2G0SRWNoz/78nu9wcxkFMGNg6quQqL6RA&#10;0s5Y6ir5vt9lD1JwBDIwOMJKHpHlpr69KfdHjyxSmriSfYz+USnWPY7AufNIadK6MEJMx9ApD/oD&#10;OlTrorhX2lFEilmcO2RdNtjC5xDF9pCuTyYBB5bi6bQ4syoJ3g9WQ0ymaiLzg5KdCXlKLjvcW893&#10;SUOqXwnz5DrgnHtJTxOsQfEKIT7DmDSUCaxw7Rqn8787ZsmRM9e2VmPeBN4uqYvTtW7jvijg9N/y&#10;JsXecLq0q+WD6m8AAAD//wMAUEsDBBQABgAIAAAAIQA4/SH/1gAAAJQBAAALAAAAX3JlbHMvLnJl&#10;bHOkkMFqwzAMhu+DvYPRfXGawxijTi+j0GvpHsDYimMaW0Yy2fr2M4PBMnrbUb/Q94l/f/hMi1qR&#10;JVI2sOt6UJgd+ZiDgffL8ekFlFSbvV0oo4EbChzGx4f9GRdb25HMsYhqlCwG5lrLq9biZkxWOiqY&#10;22YiTra2kYMu1l1tQD30/bPm3wwYN0x18gb45AdQl1tp5j/sFB2T0FQ7R0nTNEV3j6o9feQzro1i&#10;OWA14Fm+Q8a1a8+Bvu/d/dMb2JY5uiPbhG/ktn4cqGU/er3pcvwCAAD//wMAUEsDBBQABgAIAAAA&#10;IQCQcVB83AEAAAYEAAAOAAAAZHJzL2Uyb0RvYy54bWysU02P0zAQvSPxHyzfadIC3SpquocucEFQ&#10;sbB3rzNuLPlLY2+a/nvGThsQoJVAXCw7nvfmvefJ9na0hg2AUXvX8uWi5gyc9J12x5Z/+/r+1Yaz&#10;mITrhPEOWn6GyG93L19sT6GBle+96QAZkbjYnELL+5RCU1VR9mBFXPgAji6VRysSHfFYdShOxG5N&#10;tarrdXXy2AX0EmKkr3fTJd8VfqVAps9KRUjMtJy0pbJiWR/zWu22ojmiCL2WFxniH1RYoR01nanu&#10;RBLsCfVvVFZL9NGrtJDeVl4pLaF4IDfL+hc3970IULxQODHMMcX/Rys/DQdkuqO3W3LmhKU32j/h&#10;AB3be+coP4+MriinU4gNle/dAS+nGA6YTY8KLVNGhweiKTGQMTaWlM9zyjAmJunjZr2+uXnLmaSr&#10;5ZvVhvbEV000mS5gTB/AW5Y3LZdFzqzmdWkgho8xTbBreYYal9cktHnnOpbOgewk1MIdDVy65JIq&#10;e5nUl106G5jgX0BRGqRy8lHmEPYG2SBogoSU4FJJg/QaR9UZprQxM7Au+p4FXuozFMqM/g14RpTO&#10;3qUZbLXz+KfuabxKVlP9NYHJd47g0Xfn8q4lGhq28iKXHyNP88/nAv/x++6+AwAA//8DAFBLAwQU&#10;AAYACAAAACEA87Q2m+AAAAAKAQAADwAAAGRycy9kb3ducmV2LnhtbEyPUUvDMBSF3wX/Q7iCL+KS&#10;TRpmbTrGnIhPwzmkj1kT27LmpiTpVv+91yd9vNyPc75TrCbXs7MNsfOoYD4TwCzW3nTYKDh8vNwv&#10;gcWk0ejeo1XwbSOsyuurQufGX/DdnvepYRSCMdcK2pSGnPNYt9bpOPODRfp9+eB0ojM03AR9oXDX&#10;84UQkjvdITW0erCb1tan/egUVGHdVK/j2/OnPzisdnfbk9xslbq9mdZPwJKd0h8Mv/qkDiU5Hf2I&#10;JrJeQZbJjFAFSzEHRoB8fKBxRyLFQgIvC/5/QvkDAAD//wMAUEsBAi0AFAAGAAgAAAAhALaDOJL+&#10;AAAA4QEAABMAAAAAAAAAAAAAAAAAAAAAAFtDb250ZW50X1R5cGVzXS54bWxQSwECLQAUAAYACAAA&#10;ACEAOP0h/9YAAACUAQAACwAAAAAAAAAAAAAAAAAvAQAAX3JlbHMvLnJlbHNQSwECLQAUAAYACAAA&#10;ACEAkHFQfNwBAAAGBAAADgAAAAAAAAAAAAAAAAAuAgAAZHJzL2Uyb0RvYy54bWxQSwECLQAUAAYA&#10;CAAAACEA87Q2m+AAAAAKAQAADwAAAAAAAAAAAAAAAAA2BAAAZHJzL2Rvd25yZXYueG1sUEsFBgAA&#10;AAAEAAQA8wAAAEMFAAAAAA==&#10;" adj="10800" strokecolor="#5b9bd5 [3204]" strokeweight=".5pt">
-            <v:stroke endarrow="block" joinstyle="miter"/>
-          </v:shape>
-        </w:pict>
+        <mc:AlternateContent>
+          <mc:Choice Requires="wps">
+            <w:drawing>
+              <wp:anchor distT="0" distB="0" distL="114300" distR="114300" simplePos="0" relativeHeight="251676672" behindDoc="0" locked="0" layoutInCell="1" allowOverlap="1" wp14:anchorId="63BB7B63" wp14:editId="2A7976DC">
+                <wp:simplePos x="0" y="0"/>
+                <wp:positionH relativeFrom="column">
+                  <wp:posOffset>3533775</wp:posOffset>
+                </wp:positionH>
+                <wp:positionV relativeFrom="paragraph">
+                  <wp:posOffset>508635</wp:posOffset>
+                </wp:positionV>
+                <wp:extent cx="866775" cy="142875"/>
+                <wp:effectExtent l="0" t="76200" r="0" b="28575"/>
+                <wp:wrapNone/>
+                <wp:docPr id="11" name="Curved Connector 11"/>
+                <wp:cNvGraphicFramePr/>
+                <a:graphic xmlns:a="http://schemas.openxmlformats.org/drawingml/2006/main">
+                  <a:graphicData uri="http://schemas.microsoft.com/office/word/2010/wordprocessingShape">
+                    <wps:wsp>
+                      <wps:cNvCnPr/>
+                      <wps:spPr>
+                        <a:xfrm flipV="1">
+                          <a:off x="0" y="0"/>
+                          <a:ext cx="866775" cy="142875"/>
+                        </a:xfrm>
+                        <a:prstGeom prst="curvedConnector3">
+                          <a:avLst/>
+                        </a:prstGeom>
+                        <a:ln>
+                          <a:tailEnd type="triangle"/>
+                        </a:ln>
+                      </wps:spPr>
+                      <wps:style>
+                        <a:lnRef idx="1">
+                          <a:schemeClr val="accent1"/>
+                        </a:lnRef>
+                        <a:fillRef idx="0">
+                          <a:schemeClr val="accent1"/>
+                        </a:fillRef>
+                        <a:effectRef idx="0">
+                          <a:schemeClr val="accent1"/>
+                        </a:effectRef>
+                        <a:fontRef idx="minor">
+                          <a:schemeClr val="tx1"/>
+                        </a:fontRef>
+                      </wps:style>
+                      <wps:bodyPr/>
+                    </wps:wsp>
+                  </a:graphicData>
+                </a:graphic>
+              </wp:anchor>
+            </w:drawing>
+          </mc:Choice>
+          <mc:Fallback>
+            <w:pict>
+              <v:shapetype w14:anchorId="51FE8B86" id="_x0000_t38" coordsize="21600,21600" o:spt="38" o:oned="t" path="m,c@0,0@1,5400@1,10800@1,16200@2,21600,21600,21600e" filled="f">
+                <v:formulas>
+                  <v:f eqn="mid #0 0"/>
+                  <v:f eqn="val #0"/>
+                  <v:f eqn="mid #0 21600"/>
+                </v:formulas>
+                <v:path arrowok="t" fillok="f" o:connecttype="none"/>
+                <v:handles>
+                  <v:h position="#0,center"/>
+                </v:handles>
+                <o:lock v:ext="edit" shapetype="t"/>
+              </v:shapetype>
+              <v:shape id="Curved Connector 11" o:spid="_x0000_s1026" type="#_x0000_t38" style="position:absolute;left:0;text-align:left;margin-left:278.25pt;margin-top:40.05pt;width:68.25pt;height:11.25pt;flip:y;z-index:251676672;visibility:visible;mso-wrap-style:square;mso-wrap-distance-left:9pt;mso-wrap-distance-top:0;mso-wrap-distance-right:9pt;mso-wrap-distance-bottom:0;mso-position-horizontal:absolute;mso-position-horizontal-relative:text;mso-position-vertical:absolute;mso-position-vertical-relative:text" o:gfxdata="UEsDBBQABgAIAAAAIQC2gziS/gAAAOEBAAATAAAAW0NvbnRlbnRfVHlwZXNdLnhtbJSRQU7DMBBF&#10;90jcwfIWJU67QAgl6YK0S0CoHGBkTxKLZGx5TGhvj5O2G0SRWNoz/78nu9wcxkFMGNg6quQqL6RA&#10;0s5Y6ir5vt9lD1JwBDIwOMJKHpHlpr69KfdHjyxSmriSfYz+USnWPY7AufNIadK6MEJMx9ApD/oD&#10;OlTrorhX2lFEilmcO2RdNtjC5xDF9pCuTyYBB5bi6bQ4syoJ3g9WQ0ymaiLzg5KdCXlKLjvcW893&#10;SUOqXwnz5DrgnHtJTxOsQfEKIT7DmDSUCaxw7Rqn8787ZsmRM9e2VmPeBN4uqYvTtW7jvijg9N/y&#10;JsXecLq0q+WD6m8AAAD//wMAUEsDBBQABgAIAAAAIQA4/SH/1gAAAJQBAAALAAAAX3JlbHMvLnJl&#10;bHOkkMFqwzAMhu+DvYPRfXGawxijTi+j0GvpHsDYimMaW0Yy2fr2M4PBMnrbUb/Q94l/f/hMi1qR&#10;JVI2sOt6UJgd+ZiDgffL8ekFlFSbvV0oo4EbChzGx4f9GRdb25HMsYhqlCwG5lrLq9biZkxWOiqY&#10;22YiTra2kYMu1l1tQD30/bPm3wwYN0x18gb45AdQl1tp5j/sFB2T0FQ7R0nTNEV3j6o9feQzro1i&#10;OWA14Fm+Q8a1a8+Bvu/d/dMb2JY5uiPbhG/ktn4cqGU/er3pcvwCAAD//wMAUEsDBBQABgAIAAAA&#10;IQCQcVB83AEAAAYEAAAOAAAAZHJzL2Uyb0RvYy54bWysU02P0zAQvSPxHyzfadIC3SpquocucEFQ&#10;sbB3rzNuLPlLY2+a/nvGThsQoJVAXCw7nvfmvefJ9na0hg2AUXvX8uWi5gyc9J12x5Z/+/r+1Yaz&#10;mITrhPEOWn6GyG93L19sT6GBle+96QAZkbjYnELL+5RCU1VR9mBFXPgAji6VRysSHfFYdShOxG5N&#10;tarrdXXy2AX0EmKkr3fTJd8VfqVAps9KRUjMtJy0pbJiWR/zWu22ojmiCL2WFxniH1RYoR01nanu&#10;RBLsCfVvVFZL9NGrtJDeVl4pLaF4IDfL+hc3970IULxQODHMMcX/Rys/DQdkuqO3W3LmhKU32j/h&#10;AB3be+coP4+MriinU4gNle/dAS+nGA6YTY8KLVNGhweiKTGQMTaWlM9zyjAmJunjZr2+uXnLmaSr&#10;5ZvVhvbEV000mS5gTB/AW5Y3LZdFzqzmdWkgho8xTbBreYYal9cktHnnOpbOgewk1MIdDVy65JIq&#10;e5nUl106G5jgX0BRGqRy8lHmEPYG2SBogoSU4FJJg/QaR9UZprQxM7Au+p4FXuozFMqM/g14RpTO&#10;3qUZbLXz+KfuabxKVlP9NYHJd47g0Xfn8q4lGhq28iKXHyNP88/nAv/x++6+AwAA//8DAFBLAwQU&#10;AAYACAAAACEA87Q2m+AAAAAKAQAADwAAAGRycy9kb3ducmV2LnhtbEyPUUvDMBSF3wX/Q7iCL+KS&#10;TRpmbTrGnIhPwzmkj1kT27LmpiTpVv+91yd9vNyPc75TrCbXs7MNsfOoYD4TwCzW3nTYKDh8vNwv&#10;gcWk0ejeo1XwbSOsyuurQufGX/DdnvepYRSCMdcK2pSGnPNYt9bpOPODRfp9+eB0ojM03AR9oXDX&#10;84UQkjvdITW0erCb1tan/egUVGHdVK/j2/OnPzisdnfbk9xslbq9mdZPwJKd0h8Mv/qkDiU5Hf2I&#10;JrJeQZbJjFAFSzEHRoB8fKBxRyLFQgIvC/5/QvkDAAD//wMAUEsBAi0AFAAGAAgAAAAhALaDOJL+&#10;AAAA4QEAABMAAAAAAAAAAAAAAAAAAAAAAFtDb250ZW50X1R5cGVzXS54bWxQSwECLQAUAAYACAAA&#10;ACEAOP0h/9YAAACUAQAACwAAAAAAAAAAAAAAAAAvAQAAX3JlbHMvLnJlbHNQSwECLQAUAAYACAAA&#10;ACEAkHFQfNwBAAAGBAAADgAAAAAAAAAAAAAAAAAuAgAAZHJzL2Uyb0RvYy54bWxQSwECLQAUAAYA&#10;CAAAACEA87Q2m+AAAAAKAQAADwAAAAAAAAAAAAAAAAA2BAAAZHJzL2Rvd25yZXYueG1sUEsFBgAA&#10;AAAEAAQA8wAAAEMFAAAAAA==&#10;" adj="10800" strokecolor="#5b9bd5 [3204]" strokeweight=".5pt">
+                <v:stroke endarrow="block" joinstyle="miter"/>
+              </v:shape>
+            </w:pict>
+          </mc:Fallback>
+        </mc:AlternateContent>
       </w:r>
       <w:r>
         <w:rPr>
@@ -1122,9 +1904,75 @@
           <w:sz w:val="24"/>
           <w:szCs w:val="24"/>
         </w:rPr>
-        <w:pict>
-          <v:rect id="Rectangle 10" o:spid="_x0000_s1090" style="position:absolute;left:0;text-align:left;margin-left:264pt;margin-top:47.45pt;width:16.5pt;height:12.75pt;z-index:251675648;visibility:visible;v-text-anchor:middle" o:gfxdata="UEsDBBQABgAIAAAAIQC2gziS/gAAAOEBAAATAAAAW0NvbnRlbnRfVHlwZXNdLnhtbJSRQU7DMBBF&#10;90jcwfIWJU67QAgl6YK0S0CoHGBkTxKLZGx5TGhvj5O2G0SRWNoz/78nu9wcxkFMGNg6quQqL6RA&#10;0s5Y6ir5vt9lD1JwBDIwOMJKHpHlpr69KfdHjyxSmriSfYz+USnWPY7AufNIadK6MEJMx9ApD/oD&#10;OlTrorhX2lFEilmcO2RdNtjC5xDF9pCuTyYBB5bi6bQ4syoJ3g9WQ0ymaiLzg5KdCXlKLjvcW893&#10;SUOqXwnz5DrgnHtJTxOsQfEKIT7DmDSUCaxw7Rqn8787ZsmRM9e2VmPeBN4uqYvTtW7jvijg9N/y&#10;JsXecLq0q+WD6m8AAAD//wMAUEsDBBQABgAIAAAAIQA4/SH/1gAAAJQBAAALAAAAX3JlbHMvLnJl&#10;bHOkkMFqwzAMhu+DvYPRfXGawxijTi+j0GvpHsDYimMaW0Yy2fr2M4PBMnrbUb/Q94l/f/hMi1qR&#10;JVI2sOt6UJgd+ZiDgffL8ekFlFSbvV0oo4EbChzGx4f9GRdb25HMsYhqlCwG5lrLq9biZkxWOiqY&#10;22YiTra2kYMu1l1tQD30/bPm3wwYN0x18gb45AdQl1tp5j/sFB2T0FQ7R0nTNEV3j6o9feQzro1i&#10;OWA14Fm+Q8a1a8+Bvu/d/dMb2JY5uiPbhG/ktn4cqGU/er3pcvwCAAD//wMAUEsDBBQABgAIAAAA&#10;IQB3ZyMQmAIAAJAFAAAOAAAAZHJzL2Uyb0RvYy54bWysVEtv2zAMvg/YfxB0X20HTbcYdYqgRYYB&#10;RVv0gZ4VWYoNyKImKXGyXz9Kst2gK3YYloMjiuRH8ePj8urQKbIX1rWgK1qc5ZQIzaFu9baiL8/r&#10;L98ocZ7pminQoqJH4ejV8vOny96UYgYNqFpYgiDalb2paOO9KbPM8UZ0zJ2BERqVEmzHPIp2m9WW&#10;9YjeqWyW5xdZD7Y2FrhwDm9vkpIuI76Ugvt7KZ3wRFUU3+bj18bvJnyz5SUrt5aZpuXDM9g/vKJj&#10;rcagE9QN84zsbPsHVNdyCw6kP+PQZSBly0XMAbMp8nfZPDXMiJgLkuPMRJP7f7D8bv9gSVtj7ZAe&#10;zTqs0SOyxvRWCYJ3SFBvXIl2T+bBDpLDY8j2IG0X/jEPcoikHidSxcETjpezfDGfIzZHVXFRLGbz&#10;gJm9ORvr/HcBHQmHilqMHqlk+1vnk+loEmJpWLdK4T0rlSY9gi5yxA+yA9XWQRsFu91cK0v2DEu/&#10;Xuf4GwKfmOEzlMbXhBRTUvHkj0qkAI9CIjshjRQh9KWYYBnnQvsiqRpWixRtfhps9Ig5K42AAVni&#10;KyfsAWC0TCAjdmJgsA+uIrb15Dyk/jfnySNGBu0n567VYD/KTGFWQ+RkP5KUqAksbaA+Yu9YSEPl&#10;DF+3WMFb5vwDszhFWHTcDP4eP1IBVgqGEyUN2F8f3Qd7bG7UUtLjVFbU/dwxKyhRPzS2/aI4Pw9j&#10;HIXz+dcZCvZUsznV6F13DVj9AneQ4fEY7L0ab6WF7hUXyCpERRXTHGNXlHs7Ctc+bQtcQVysVtEM&#10;R9cwf6ufDA/ggdXQoc+HV2bN0MYe+/8Oxglm5btuTrbBU8Nq50G2sdXfeB34xrGPjTOsqLBXTuVo&#10;9bZIl78BAAD//wMAUEsDBBQABgAIAAAAIQBifjNe3wAAAAoBAAAPAAAAZHJzL2Rvd25yZXYueG1s&#10;TI9NT8MwDIbvSPyHyEjcWLpoH11pOgESQiAOMOCetV5bLXGqJmvLv593gqPtR6+fN99OzooB+9B6&#10;0jCfJSCQSl+1VGv4/nq+S0GEaKgy1hNq+MUA2+L6KjdZ5Uf6xGEXa8EhFDKjoYmxy6QMZYPOhJnv&#10;kPh28L0zkce+llVvRg53VqokWUlnWuIPjenwqcHyuDs5DR/+eJD2R6m39eOLWr+6dKyHd61vb6aH&#10;exARp/gHw0Wf1aFgp70/URWE1bBUKXeJGjaLDQgGlqs5L/ZMqmQBssjl/wrFGQAA//8DAFBLAQIt&#10;ABQABgAIAAAAIQC2gziS/gAAAOEBAAATAAAAAAAAAAAAAAAAAAAAAABbQ29udGVudF9UeXBlc10u&#10;eG1sUEsBAi0AFAAGAAgAAAAhADj9If/WAAAAlAEAAAsAAAAAAAAAAAAAAAAALwEAAF9yZWxzLy5y&#10;ZWxzUEsBAi0AFAAGAAgAAAAhAHdnIxCYAgAAkAUAAA4AAAAAAAAAAAAAAAAALgIAAGRycy9lMm9E&#10;b2MueG1sUEsBAi0AFAAGAAgAAAAhAGJ+M17fAAAACgEAAA8AAAAAAAAAAAAAAAAA8gQAAGRycy9k&#10;b3ducmV2LnhtbFBLBQYAAAAABAAEAPMAAAD+BQAAAAA=&#10;" filled="f" strokecolor="red" strokeweight="1.5pt"/>
-        </w:pict>
+        <mc:AlternateContent>
+          <mc:Choice Requires="wps">
+            <w:drawing>
+              <wp:anchor distT="0" distB="0" distL="114300" distR="114300" simplePos="0" relativeHeight="251675648" behindDoc="0" locked="0" layoutInCell="1" allowOverlap="1" wp14:anchorId="10D18CFF" wp14:editId="521AD985">
+                <wp:simplePos x="0" y="0"/>
+                <wp:positionH relativeFrom="column">
+                  <wp:posOffset>3352800</wp:posOffset>
+                </wp:positionH>
+                <wp:positionV relativeFrom="paragraph">
+                  <wp:posOffset>602615</wp:posOffset>
+                </wp:positionV>
+                <wp:extent cx="209550" cy="161925"/>
+                <wp:effectExtent l="0" t="0" r="19050" b="28575"/>
+                <wp:wrapNone/>
+                <wp:docPr id="10" name="Rectangle 10"/>
+                <wp:cNvGraphicFramePr/>
+                <a:graphic xmlns:a="http://schemas.openxmlformats.org/drawingml/2006/main">
+                  <a:graphicData uri="http://schemas.microsoft.com/office/word/2010/wordprocessingShape">
+                    <wps:wsp>
+                      <wps:cNvSpPr/>
+                      <wps:spPr>
+                        <a:xfrm>
+                          <a:off x="0" y="0"/>
+                          <a:ext cx="209550" cy="161925"/>
+                        </a:xfrm>
+                        <a:prstGeom prst="rect">
+                          <a:avLst/>
+                        </a:prstGeom>
+                        <a:noFill/>
+                        <a:ln w="19050">
+                          <a:solidFill>
+                            <a:srgbClr val="FF0000"/>
+                          </a:solidFill>
+                        </a:ln>
+                      </wps:spPr>
+                      <wps:style>
+                        <a:lnRef idx="2">
+                          <a:schemeClr val="accent1">
+                            <a:shade val="50000"/>
+                          </a:schemeClr>
+                        </a:lnRef>
+                        <a:fillRef idx="1">
+                          <a:schemeClr val="accent1"/>
+                        </a:fillRef>
+                        <a:effectRef idx="0">
+                          <a:schemeClr val="accent1"/>
+                        </a:effectRef>
+                        <a:fontRef idx="minor">
+                          <a:schemeClr val="lt1"/>
+                        </a:fontRef>
+                      </wps:style>
+                      <wps:bodyPr rot="0" spcFirstLastPara="0" vertOverflow="overflow" horzOverflow="overflow" vert="horz" wrap="square" lIns="91440" tIns="45720" rIns="91440" bIns="45720" numCol="1" spcCol="0" rtlCol="1" fromWordArt="0" anchor="ctr" anchorCtr="0" forceAA="0" compatLnSpc="1">
+                        <a:prstTxWarp prst="textNoShape">
+                          <a:avLst/>
+                        </a:prstTxWarp>
+                        <a:noAutofit/>
+                      </wps:bodyPr>
+                    </wps:wsp>
+                  </a:graphicData>
+                </a:graphic>
+              </wp:anchor>
+            </w:drawing>
+          </mc:Choice>
+          <mc:Fallback>
+            <w:pict>
+              <v:rect w14:anchorId="56CB3B73" id="Rectangle 10" o:spid="_x0000_s1026" style="position:absolute;left:0;text-align:left;margin-left:264pt;margin-top:47.45pt;width:16.5pt;height:12.75pt;z-index:251675648;visibility:visible;mso-wrap-style:square;mso-wrap-distance-left:9pt;mso-wrap-distance-top:0;mso-wrap-distance-right:9pt;mso-wrap-distance-bottom:0;mso-position-horizontal:absolute;mso-position-horizontal-relative:text;mso-position-vertical:absolute;mso-position-vertical-relative:text;v-text-anchor:middle" o:gfxdata="UEsDBBQABgAIAAAAIQC2gziS/gAAAOEBAAATAAAAW0NvbnRlbnRfVHlwZXNdLnhtbJSRQU7DMBBF&#10;90jcwfIWJU67QAgl6YK0S0CoHGBkTxKLZGx5TGhvj5O2G0SRWNoz/78nu9wcxkFMGNg6quQqL6RA&#10;0s5Y6ir5vt9lD1JwBDIwOMJKHpHlpr69KfdHjyxSmriSfYz+USnWPY7AufNIadK6MEJMx9ApD/oD&#10;OlTrorhX2lFEilmcO2RdNtjC5xDF9pCuTyYBB5bi6bQ4syoJ3g9WQ0ymaiLzg5KdCXlKLjvcW893&#10;SUOqXwnz5DrgnHtJTxOsQfEKIT7DmDSUCaxw7Rqn8787ZsmRM9e2VmPeBN4uqYvTtW7jvijg9N/y&#10;JsXecLq0q+WD6m8AAAD//wMAUEsDBBQABgAIAAAAIQA4/SH/1gAAAJQBAAALAAAAX3JlbHMvLnJl&#10;bHOkkMFqwzAMhu+DvYPRfXGawxijTi+j0GvpHsDYimMaW0Yy2fr2M4PBMnrbUb/Q94l/f/hMi1qR&#10;JVI2sOt6UJgd+ZiDgffL8ekFlFSbvV0oo4EbChzGx4f9GRdb25HMsYhqlCwG5lrLq9biZkxWOiqY&#10;22YiTra2kYMu1l1tQD30/bPm3wwYN0x18gb45AdQl1tp5j/sFB2T0FQ7R0nTNEV3j6o9feQzro1i&#10;OWA14Fm+Q8a1a8+Bvu/d/dMb2JY5uiPbhG/ktn4cqGU/er3pcvwCAAD//wMAUEsDBBQABgAIAAAA&#10;IQB3ZyMQmAIAAJAFAAAOAAAAZHJzL2Uyb0RvYy54bWysVEtv2zAMvg/YfxB0X20HTbcYdYqgRYYB&#10;RVv0gZ4VWYoNyKImKXGyXz9Kst2gK3YYloMjiuRH8ePj8urQKbIX1rWgK1qc5ZQIzaFu9baiL8/r&#10;L98ocZ7pminQoqJH4ejV8vOny96UYgYNqFpYgiDalb2paOO9KbPM8UZ0zJ2BERqVEmzHPIp2m9WW&#10;9YjeqWyW5xdZD7Y2FrhwDm9vkpIuI76Ugvt7KZ3wRFUU3+bj18bvJnyz5SUrt5aZpuXDM9g/vKJj&#10;rcagE9QN84zsbPsHVNdyCw6kP+PQZSBly0XMAbMp8nfZPDXMiJgLkuPMRJP7f7D8bv9gSVtj7ZAe&#10;zTqs0SOyxvRWCYJ3SFBvXIl2T+bBDpLDY8j2IG0X/jEPcoikHidSxcETjpezfDGfIzZHVXFRLGbz&#10;gJm9ORvr/HcBHQmHilqMHqlk+1vnk+loEmJpWLdK4T0rlSY9gi5yxA+yA9XWQRsFu91cK0v2DEu/&#10;Xuf4GwKfmOEzlMbXhBRTUvHkj0qkAI9CIjshjRQh9KWYYBnnQvsiqRpWixRtfhps9Ig5K42AAVni&#10;KyfsAWC0TCAjdmJgsA+uIrb15Dyk/jfnySNGBu0n567VYD/KTGFWQ+RkP5KUqAksbaA+Yu9YSEPl&#10;DF+3WMFb5vwDszhFWHTcDP4eP1IBVgqGEyUN2F8f3Qd7bG7UUtLjVFbU/dwxKyhRPzS2/aI4Pw9j&#10;HIXz+dcZCvZUsznV6F13DVj9AneQ4fEY7L0ab6WF7hUXyCpERRXTHGNXlHs7Ctc+bQtcQVysVtEM&#10;R9cwf6ufDA/ggdXQoc+HV2bN0MYe+/8Oxglm5btuTrbBU8Nq50G2sdXfeB34xrGPjTOsqLBXTuVo&#10;9bZIl78BAAD//wMAUEsDBBQABgAIAAAAIQBifjNe3wAAAAoBAAAPAAAAZHJzL2Rvd25yZXYueG1s&#10;TI9NT8MwDIbvSPyHyEjcWLpoH11pOgESQiAOMOCetV5bLXGqJmvLv593gqPtR6+fN99OzooB+9B6&#10;0jCfJSCQSl+1VGv4/nq+S0GEaKgy1hNq+MUA2+L6KjdZ5Uf6xGEXa8EhFDKjoYmxy6QMZYPOhJnv&#10;kPh28L0zkce+llVvRg53VqokWUlnWuIPjenwqcHyuDs5DR/+eJD2R6m39eOLWr+6dKyHd61vb6aH&#10;exARp/gHw0Wf1aFgp70/URWE1bBUKXeJGjaLDQgGlqs5L/ZMqmQBssjl/wrFGQAA//8DAFBLAQIt&#10;ABQABgAIAAAAIQC2gziS/gAAAOEBAAATAAAAAAAAAAAAAAAAAAAAAABbQ29udGVudF9UeXBlc10u&#10;eG1sUEsBAi0AFAAGAAgAAAAhADj9If/WAAAAlAEAAAsAAAAAAAAAAAAAAAAALwEAAF9yZWxzLy5y&#10;ZWxzUEsBAi0AFAAGAAgAAAAhAHdnIxCYAgAAkAUAAA4AAAAAAAAAAAAAAAAALgIAAGRycy9lMm9E&#10;b2MueG1sUEsBAi0AFAAGAAgAAAAhAGJ+M17fAAAACgEAAA8AAAAAAAAAAAAAAAAA8gQAAGRycy9k&#10;b3ducmV2LnhtbFBLBQYAAAAABAAEAPMAAAD+BQAAAAA=&#10;" filled="f" strokecolor="red" strokeweight="1.5pt"/>
+            </w:pict>
+          </mc:Fallback>
+        </mc:AlternateContent>
       </w:r>
       <w:r>
         <w:rPr>
@@ -1133,23 +1981,93 @@
           <w:sz w:val="24"/>
           <w:szCs w:val="24"/>
         </w:rPr>
-        <w:pict>
-          <v:shape id="_x0000_s1032" type="#_x0000_t202" style="position:absolute;left:0;text-align:left;margin-left:273pt;margin-top:29.1pt;width:17.25pt;height:19.5pt;z-index:251709440;visibility:visible;mso-wrap-distance-top:3.6pt;mso-wrap-distance-bottom:3.6pt;mso-position-horizontal-relative:margin;mso-width-relative:margin;mso-height-relative:margin" o:gfxdata="UEsDBBQABgAIAAAAIQC2gziS/gAAAOEBAAATAAAAW0NvbnRlbnRfVHlwZXNdLnhtbJSRQU7DMBBF&#10;90jcwfIWJU67QAgl6YK0S0CoHGBkTxKLZGx5TGhvj5O2G0SRWNoz/78nu9wcxkFMGNg6quQqL6RA&#10;0s5Y6ir5vt9lD1JwBDIwOMJKHpHlpr69KfdHjyxSmriSfYz+USnWPY7AufNIadK6MEJMx9ApD/oD&#10;OlTrorhX2lFEilmcO2RdNtjC5xDF9pCuTyYBB5bi6bQ4syoJ3g9WQ0ymaiLzg5KdCXlKLjvcW893&#10;SUOqXwnz5DrgnHtJTxOsQfEKIT7DmDSUCaxw7Rqn8787ZsmRM9e2VmPeBN4uqYvTtW7jvijg9N/y&#10;JsXecLq0q+WD6m8AAAD//wMAUEsDBBQABgAIAAAAIQA4/SH/1gAAAJQBAAALAAAAX3JlbHMvLnJl&#10;bHOkkMFqwzAMhu+DvYPRfXGawxijTi+j0GvpHsDYimMaW0Yy2fr2M4PBMnrbUb/Q94l/f/hMi1qR&#10;JVI2sOt6UJgd+ZiDgffL8ekFlFSbvV0oo4EbChzGx4f9GRdb25HMsYhqlCwG5lrLq9biZkxWOiqY&#10;22YiTra2kYMu1l1tQD30/bPm3wwYN0x18gb45AdQl1tp5j/sFB2T0FQ7R0nTNEV3j6o9feQzro1i&#10;OWA14Fm+Q8a1a8+Bvu/d/dMb2JY5uiPbhG/ktn4cqGU/er3pcvwCAAD//wMAUEsDBBQABgAIAAAA&#10;IQC7UJ3kDQIAAPkDAAAOAAAAZHJzL2Uyb0RvYy54bWysU9uO2yAQfa/Uf0C8N3bcXDZWyGq7260q&#10;bS/Sbj+AYByjAkOBxE6/vgNO0qh9q8oDAoY5nHNmWN8ORpOD9EGBZXQ6KSmRVkCj7I7Rby+Pb24o&#10;CZHbhmuwktGjDPR28/rVune1rKAD3UhPEMSGuneMdjG6uiiC6KThYQJOWgy24A2PuPW7ovG8R3Sj&#10;i6osF0UPvnEehAwBTx/GIN1k/LaVIn5p2yAj0Ywit5hnn+dtmovNmtc7z12nxIkG/wcWhiuLj16g&#10;HnjkZO/VX1BGCQ8B2jgRYApoWyVk1oBqpuUfap477mTWguYEd7Ep/D9Y8fnw1RPVMPoW7bHcYI1e&#10;5BDJOxhIlezpXajx1rPDe3HAYyxzlhrcE4jvgVi477jdyTvvoe8kb5DeNGUWV6kjTkgg2/4TNPgM&#10;30fIQEPrTfIO3SCIjjyOl9IkKgIPq+mqXM4pERiqZsvFPJeu4PU52fkQP0gwJC0Y9Vj5DM4PTyEm&#10;Mrw+X0lvWXhUWufqa0t6Rlfzap4TriJGRWxOrQyjN2UaY7skje9tk5MjV3pc4wPankQnnaPiOGyH&#10;bO/i7OUWmiO64GHsRfw7uOjA/6Skxz5kNPzYcy8p0R8tOrmazmapcfNmNl9WuPHXke11hFuBUIxG&#10;SsblfczNPkq+Q8dbld1IpRmZnChjf2WTTn8hNfD1Pt/6/WM3vwAAAP//AwBQSwMEFAAGAAgAAAAh&#10;AHZ1uDzfAAAACQEAAA8AAABkcnMvZG93bnJldi54bWxMj81OwzAQhO9IfQdrK3GjdqOmpGmcCoG4&#10;gig/Um9uvE2ixusodpvw9iwnuM1qRrPfFLvJdeKKQ2g9aVguFAikytuWag0f7893GYgQDVnTeUIN&#10;3xhgV85uCpNbP9IbXvexFlxCITcamhj7XMpQNehMWPgeib2TH5yJfA61tIMZudx1MlFqLZ1piT80&#10;psfHBqvz/uI0fL6cDl8r9Vo/ubQf/aQkuY3U+nY+PWxBRJziXxh+8RkdSmY6+gvZIDoN6WrNWyKL&#10;LAHBgTRTKYijhs19ArIs5P8F5Q8AAAD//wMAUEsBAi0AFAAGAAgAAAAhALaDOJL+AAAA4QEAABMA&#10;AAAAAAAAAAAAAAAAAAAAAFtDb250ZW50X1R5cGVzXS54bWxQSwECLQAUAAYACAAAACEAOP0h/9YA&#10;AACUAQAACwAAAAAAAAAAAAAAAAAvAQAAX3JlbHMvLnJlbHNQSwECLQAUAAYACAAAACEAu1Cd5A0C&#10;AAD5AwAADgAAAAAAAAAAAAAAAAAuAgAAZHJzL2Uyb0RvYy54bWxQSwECLQAUAAYACAAAACEAdnW4&#10;PN8AAAAJAQAADwAAAAAAAAAAAAAAAABnBAAAZHJzL2Rvd25yZXYueG1sUEsFBgAAAAAEAAQA8wAA&#10;AHMFAAAAAA==&#10;" filled="f" stroked="f">
-            <v:textbox>
-              <w:txbxContent>
-                <w:p>
-                  <w:pPr>
-                    <w:bidi w:val="0"/>
-                  </w:pPr>
-                  <w:r>
-                    <w:t>1</w:t>
-                  </w:r>
-                </w:p>
-              </w:txbxContent>
-            </v:textbox>
-            <w10:wrap type="square" anchorx="margin"/>
-          </v:shape>
-        </w:pict>
+        <mc:AlternateContent>
+          <mc:Choice Requires="wps">
+            <w:drawing>
+              <wp:anchor distT="45720" distB="45720" distL="114300" distR="114300" simplePos="0" relativeHeight="251709440" behindDoc="0" locked="0" layoutInCell="1" allowOverlap="1" wp14:anchorId="6B1796B6" wp14:editId="02FDA454">
+                <wp:simplePos x="0" y="0"/>
+                <wp:positionH relativeFrom="margin">
+                  <wp:posOffset>3467100</wp:posOffset>
+                </wp:positionH>
+                <wp:positionV relativeFrom="paragraph">
+                  <wp:posOffset>369570</wp:posOffset>
+                </wp:positionV>
+                <wp:extent cx="219075" cy="247650"/>
+                <wp:effectExtent l="0" t="0" r="0" b="0"/>
+                <wp:wrapSquare wrapText="bothSides"/>
+                <wp:docPr id="30" name="Text Box 2"/>
+                <wp:cNvGraphicFramePr>
+                  <a:graphicFrameLocks xmlns:a="http://schemas.openxmlformats.org/drawingml/2006/main"/>
+                </wp:cNvGraphicFramePr>
+                <a:graphic xmlns:a="http://schemas.openxmlformats.org/drawingml/2006/main">
+                  <a:graphicData uri="http://schemas.microsoft.com/office/word/2010/wordprocessingShape">
+                    <wps:wsp>
+                      <wps:cNvSpPr txBox="1">
+                        <a:spLocks noChangeArrowheads="1"/>
+                      </wps:cNvSpPr>
+                      <wps:spPr bwMode="auto">
+                        <a:xfrm>
+                          <a:off x="0" y="0"/>
+                          <a:ext cx="219075" cy="247650"/>
+                        </a:xfrm>
+                        <a:prstGeom prst="rect">
+                          <a:avLst/>
+                        </a:prstGeom>
+                        <a:noFill/>
+                        <a:ln w="9525">
+                          <a:noFill/>
+                          <a:miter lim="800000"/>
+                          <a:headEnd/>
+                          <a:tailEnd/>
+                        </a:ln>
+                      </wps:spPr>
+                      <wps:txbx>
+                        <w:txbxContent>
+                          <w:p>
+                            <w:pPr>
+                              <w:bidi w:val="0"/>
+                            </w:pPr>
+                            <w:r>
+                              <w:t>1</w:t>
+                            </w:r>
+                          </w:p>
+                        </w:txbxContent>
+                      </wps:txbx>
+                      <wps:bodyPr rot="0" vert="horz" wrap="square" lIns="91440" tIns="45720" rIns="91440" bIns="45720" anchor="t" anchorCtr="0">
+                        <a:noAutofit/>
+                      </wps:bodyPr>
+                    </wps:wsp>
+                  </a:graphicData>
+                </a:graphic>
+                <wp14:sizeRelH relativeFrom="margin">
+                  <wp14:pctWidth>0</wp14:pctWidth>
+                </wp14:sizeRelH>
+                <wp14:sizeRelV relativeFrom="margin">
+                  <wp14:pctHeight>0</wp14:pctHeight>
+                </wp14:sizeRelV>
+              </wp:anchor>
+            </w:drawing>
+          </mc:Choice>
+          <mc:Fallback>
+            <w:pict>
+              <v:shape w14:anchorId="6B1796B6" id="_x0000_s1032" type="#_x0000_t202" style="position:absolute;left:0;text-align:left;margin-left:273pt;margin-top:29.1pt;width:17.25pt;height:19.5pt;z-index:251709440;visibility:visible;mso-wrap-style:square;mso-width-percent:0;mso-height-percent:0;mso-wrap-distance-left:9pt;mso-wrap-distance-top:3.6pt;mso-wrap-distance-right:9pt;mso-wrap-distance-bottom:3.6pt;mso-position-horizontal:absolute;mso-position-horizontal-relative:margin;mso-position-vertical:absolute;mso-position-vertical-relative:text;mso-width-percent:0;mso-height-percent:0;mso-width-relative:margin;mso-height-relative:margin;v-text-anchor:top" o:gfxdata="UEsDBBQABgAIAAAAIQC2gziS/gAAAOEBAAATAAAAW0NvbnRlbnRfVHlwZXNdLnhtbJSRQU7DMBBF&#10;90jcwfIWJU67QAgl6YK0S0CoHGBkTxKLZGx5TGhvj5O2G0SRWNoz/78nu9wcxkFMGNg6quQqL6RA&#10;0s5Y6ir5vt9lD1JwBDIwOMJKHpHlpr69KfdHjyxSmriSfYz+USnWPY7AufNIadK6MEJMx9ApD/oD&#10;OlTrorhX2lFEilmcO2RdNtjC5xDF9pCuTyYBB5bi6bQ4syoJ3g9WQ0ymaiLzg5KdCXlKLjvcW893&#10;SUOqXwnz5DrgnHtJTxOsQfEKIT7DmDSUCaxw7Rqn8787ZsmRM9e2VmPeBN4uqYvTtW7jvijg9N/y&#10;JsXecLq0q+WD6m8AAAD//wMAUEsDBBQABgAIAAAAIQA4/SH/1gAAAJQBAAALAAAAX3JlbHMvLnJl&#10;bHOkkMFqwzAMhu+DvYPRfXGawxijTi+j0GvpHsDYimMaW0Yy2fr2M4PBMnrbUb/Q94l/f/hMi1qR&#10;JVI2sOt6UJgd+ZiDgffL8ekFlFSbvV0oo4EbChzGx4f9GRdb25HMsYhqlCwG5lrLq9biZkxWOiqY&#10;22YiTra2kYMu1l1tQD30/bPm3wwYN0x18gb45AdQl1tp5j/sFB2T0FQ7R0nTNEV3j6o9feQzro1i&#10;OWA14Fm+Q8a1a8+Bvu/d/dMb2JY5uiPbhG/ktn4cqGU/er3pcvwCAAD//wMAUEsDBBQABgAIAAAA&#10;IQC7UJ3kDQIAAPkDAAAOAAAAZHJzL2Uyb0RvYy54bWysU9uO2yAQfa/Uf0C8N3bcXDZWyGq7260q&#10;bS/Sbj+AYByjAkOBxE6/vgNO0qh9q8oDAoY5nHNmWN8ORpOD9EGBZXQ6KSmRVkCj7I7Rby+Pb24o&#10;CZHbhmuwktGjDPR28/rVune1rKAD3UhPEMSGuneMdjG6uiiC6KThYQJOWgy24A2PuPW7ovG8R3Sj&#10;i6osF0UPvnEehAwBTx/GIN1k/LaVIn5p2yAj0Ywit5hnn+dtmovNmtc7z12nxIkG/wcWhiuLj16g&#10;HnjkZO/VX1BGCQ8B2jgRYApoWyVk1oBqpuUfap477mTWguYEd7Ep/D9Y8fnw1RPVMPoW7bHcYI1e&#10;5BDJOxhIlezpXajx1rPDe3HAYyxzlhrcE4jvgVi477jdyTvvoe8kb5DeNGUWV6kjTkgg2/4TNPgM&#10;30fIQEPrTfIO3SCIjjyOl9IkKgIPq+mqXM4pERiqZsvFPJeu4PU52fkQP0gwJC0Y9Vj5DM4PTyEm&#10;Mrw+X0lvWXhUWufqa0t6Rlfzap4TriJGRWxOrQyjN2UaY7skje9tk5MjV3pc4wPankQnnaPiOGyH&#10;bO/i7OUWmiO64GHsRfw7uOjA/6Skxz5kNPzYcy8p0R8tOrmazmapcfNmNl9WuPHXke11hFuBUIxG&#10;SsblfczNPkq+Q8dbld1IpRmZnChjf2WTTn8hNfD1Pt/6/WM3vwAAAP//AwBQSwMEFAAGAAgAAAAh&#10;AHZ1uDzfAAAACQEAAA8AAABkcnMvZG93bnJldi54bWxMj81OwzAQhO9IfQdrK3GjdqOmpGmcCoG4&#10;gig/Um9uvE2ixusodpvw9iwnuM1qRrPfFLvJdeKKQ2g9aVguFAikytuWag0f7893GYgQDVnTeUIN&#10;3xhgV85uCpNbP9IbXvexFlxCITcamhj7XMpQNehMWPgeib2TH5yJfA61tIMZudx1MlFqLZ1piT80&#10;psfHBqvz/uI0fL6cDl8r9Vo/ubQf/aQkuY3U+nY+PWxBRJziXxh+8RkdSmY6+gvZIDoN6WrNWyKL&#10;LAHBgTRTKYijhs19ArIs5P8F5Q8AAAD//wMAUEsBAi0AFAAGAAgAAAAhALaDOJL+AAAA4QEAABMA&#10;AAAAAAAAAAAAAAAAAAAAAFtDb250ZW50X1R5cGVzXS54bWxQSwECLQAUAAYACAAAACEAOP0h/9YA&#10;AACUAQAACwAAAAAAAAAAAAAAAAAvAQAAX3JlbHMvLnJlbHNQSwECLQAUAAYACAAAACEAu1Cd5A0C&#10;AAD5AwAADgAAAAAAAAAAAAAAAAAuAgAAZHJzL2Uyb0RvYy54bWxQSwECLQAUAAYACAAAACEAdnW4&#10;PN8AAAAJAQAADwAAAAAAAAAAAAAAAABnBAAAZHJzL2Rvd25yZXYueG1sUEsFBgAAAAAEAAQA8wAA&#10;AHMFAAAAAA==&#10;" filled="f" stroked="f">
+                <v:textbox>
+                  <w:txbxContent>
+                    <w:p>
+                      <w:pPr>
+                        <w:bidi w:val="0"/>
+                      </w:pPr>
+                      <w:r>
+                        <w:t>1</w:t>
+                      </w:r>
+                    </w:p>
+                  </w:txbxContent>
+                </v:textbox>
+                <w10:wrap type="square" anchorx="margin"/>
+              </v:shape>
+            </w:pict>
+          </mc:Fallback>
+        </mc:AlternateContent>
       </w:r>
       <w:r>
         <w:rPr>
@@ -1158,23 +2076,93 @@
           <w:sz w:val="24"/>
           <w:szCs w:val="24"/>
         </w:rPr>
-        <w:pict>
-          <v:shape id="_x0000_s1033" type="#_x0000_t202" style="position:absolute;left:0;text-align:left;margin-left:276pt;margin-top:49.05pt;width:17.25pt;height:19.5pt;z-index:251723776;visibility:visible;mso-wrap-distance-top:3.6pt;mso-wrap-distance-bottom:3.6pt;mso-position-horizontal-relative:margin;mso-width-relative:margin;mso-height-relative:margin" o:gfxdata="UEsDBBQABgAIAAAAIQC2gziS/gAAAOEBAAATAAAAW0NvbnRlbnRfVHlwZXNdLnhtbJSRQU7DMBBF&#10;90jcwfIWJU67QAgl6YK0S0CoHGBkTxKLZGx5TGhvj5O2G0SRWNoz/78nu9wcxkFMGNg6quQqL6RA&#10;0s5Y6ir5vt9lD1JwBDIwOMJKHpHlpr69KfdHjyxSmriSfYz+USnWPY7AufNIadK6MEJMx9ApD/oD&#10;OlTrorhX2lFEilmcO2RdNtjC5xDF9pCuTyYBB5bi6bQ4syoJ3g9WQ0ymaiLzg5KdCXlKLjvcW893&#10;SUOqXwnz5DrgnHtJTxOsQfEKIT7DmDSUCaxw7Rqn8787ZsmRM9e2VmPeBN4uqYvTtW7jvijg9N/y&#10;JsXecLq0q+WD6m8AAAD//wMAUEsDBBQABgAIAAAAIQA4/SH/1gAAAJQBAAALAAAAX3JlbHMvLnJl&#10;bHOkkMFqwzAMhu+DvYPRfXGawxijTi+j0GvpHsDYimMaW0Yy2fr2M4PBMnrbUb/Q94l/f/hMi1qR&#10;JVI2sOt6UJgd+ZiDgffL8ekFlFSbvV0oo4EbChzGx4f9GRdb25HMsYhqlCwG5lrLq9biZkxWOiqY&#10;22YiTra2kYMu1l1tQD30/bPm3wwYN0x18gb45AdQl1tp5j/sFB2T0FQ7R0nTNEV3j6o9feQzro1i&#10;OWA14Fm+Q8a1a8+Bvu/d/dMb2JY5uiPbhG/ktn4cqGU/er3pcvwCAAD//wMAUEsDBBQABgAIAAAA&#10;IQCU3rDKDgIAAPkDAAAOAAAAZHJzL2Uyb0RvYy54bWysU9tuGyEQfa/Uf0C817ve2nG8Mo7SpKkq&#10;pRcp6QdglvWiAkMBe9f9+g6s7VrJW1Ue0MDMHOacGVY3g9FkL31QYBmdTkpKpBXQKLtl9Mfzw7tr&#10;SkLktuEarGT0IAO9Wb99s+pdLSvoQDfSEwSxoe4do12Mri6KIDppeJiAkxadLXjDIx79tmg87xHd&#10;6KIqy6uiB984D0KGgLf3o5OuM37bShG/tW2QkWhGsbaYd5/3TdqL9YrXW89dp8SxDP4PVRiuLD56&#10;hrrnkZOdV6+gjBIeArRxIsAU0LZKyMwB2UzLF2yeOu5k5oLiBHeWKfw/WPF1/90T1TD6fkGJ5QZ7&#10;9CyHSD7AQKokT+9CjVFPDuPigNfY5kw1uEcQPwOxcNdxu5W33kPfSd5gedOUWVykjjghgWz6L9Dg&#10;M3wXIQMNrTdJO1SDIDq26XBuTSpF4GU1XZaLOSUCXdVscTXPrSt4fUp2PsRPEgxJBqMeO5/B+f4x&#10;xFQMr08h6S0LD0rr3H1tSc/ocl7Nc8KFx6iIw6mVYfS6TGscl8Txo21ycuRKjzY+oO2RdOI5Mo7D&#10;ZsjyLk5abqA5oAoexlnEv4NGB/43JT3OIaPh1457SYn+bFHJ5XQ2S4ObD7P5osKDv/RsLj3cCoRi&#10;NFIymncxD/tI+RYVb1VWI7VmrORYMs5XFun4F9IAX55z1N8fu/4DAAD//wMAUEsDBBQABgAIAAAA&#10;IQD9H3eI3wAAAAoBAAAPAAAAZHJzL2Rvd25yZXYueG1sTI/LTsMwEEX3SPyDNUjsqJ2CSxriVAjE&#10;FtTykNi58TSJiMdR7Dbh7xlWsBzN0b3nlpvZ9+KEY+wCGcgWCgRSHVxHjYG316erHERMlpztA6GB&#10;b4ywqc7PSlu4MNEWT7vUCA6hWFgDbUpDIWWsW/Q2LsKAxL9DGL1NfI6NdKOdONz3cqnUSnrbETe0&#10;dsCHFuuv3dEbeH8+fH7cqJfm0ethCrOS5NfSmMuL+f4ORMI5/cHwq8/qULHTPhzJRdEb0HrJW5KB&#10;dZ6BYEDnKw1iz+T1bQayKuX/CdUPAAAA//8DAFBLAQItABQABgAIAAAAIQC2gziS/gAAAOEBAAAT&#10;AAAAAAAAAAAAAAAAAAAAAABbQ29udGVudF9UeXBlc10ueG1sUEsBAi0AFAAGAAgAAAAhADj9If/W&#10;AAAAlAEAAAsAAAAAAAAAAAAAAAAALwEAAF9yZWxzLy5yZWxzUEsBAi0AFAAGAAgAAAAhAJTesMoO&#10;AgAA+QMAAA4AAAAAAAAAAAAAAAAALgIAAGRycy9lMm9Eb2MueG1sUEsBAi0AFAAGAAgAAAAhAP0f&#10;d4jfAAAACgEAAA8AAAAAAAAAAAAAAAAAaAQAAGRycy9kb3ducmV2LnhtbFBLBQYAAAAABAAEAPMA&#10;AAB0BQAAAAA=&#10;" filled="f" stroked="f">
-            <v:textbox>
-              <w:txbxContent>
-                <w:p>
-                  <w:pPr>
-                    <w:bidi w:val="0"/>
-                  </w:pPr>
-                  <w:r>
-                    <w:t>8</w:t>
-                  </w:r>
-                </w:p>
-              </w:txbxContent>
-            </v:textbox>
-            <w10:wrap type="square" anchorx="margin"/>
-          </v:shape>
-        </w:pict>
+        <mc:AlternateContent>
+          <mc:Choice Requires="wps">
+            <w:drawing>
+              <wp:anchor distT="45720" distB="45720" distL="114300" distR="114300" simplePos="0" relativeHeight="251723776" behindDoc="0" locked="0" layoutInCell="1" allowOverlap="1" wp14:anchorId="5795E6AF" wp14:editId="2CBF9BF3">
+                <wp:simplePos x="0" y="0"/>
+                <wp:positionH relativeFrom="margin">
+                  <wp:posOffset>3505200</wp:posOffset>
+                </wp:positionH>
+                <wp:positionV relativeFrom="paragraph">
+                  <wp:posOffset>622935</wp:posOffset>
+                </wp:positionV>
+                <wp:extent cx="219075" cy="247650"/>
+                <wp:effectExtent l="0" t="0" r="0" b="0"/>
+                <wp:wrapSquare wrapText="bothSides"/>
+                <wp:docPr id="37" name="Text Box 2"/>
+                <wp:cNvGraphicFramePr>
+                  <a:graphicFrameLocks xmlns:a="http://schemas.openxmlformats.org/drawingml/2006/main"/>
+                </wp:cNvGraphicFramePr>
+                <a:graphic xmlns:a="http://schemas.openxmlformats.org/drawingml/2006/main">
+                  <a:graphicData uri="http://schemas.microsoft.com/office/word/2010/wordprocessingShape">
+                    <wps:wsp>
+                      <wps:cNvSpPr txBox="1">
+                        <a:spLocks noChangeArrowheads="1"/>
+                      </wps:cNvSpPr>
+                      <wps:spPr bwMode="auto">
+                        <a:xfrm>
+                          <a:off x="0" y="0"/>
+                          <a:ext cx="219075" cy="247650"/>
+                        </a:xfrm>
+                        <a:prstGeom prst="rect">
+                          <a:avLst/>
+                        </a:prstGeom>
+                        <a:noFill/>
+                        <a:ln w="9525">
+                          <a:noFill/>
+                          <a:miter lim="800000"/>
+                          <a:headEnd/>
+                          <a:tailEnd/>
+                        </a:ln>
+                      </wps:spPr>
+                      <wps:txbx>
+                        <w:txbxContent>
+                          <w:p>
+                            <w:pPr>
+                              <w:bidi w:val="0"/>
+                            </w:pPr>
+                            <w:r>
+                              <w:t>8</w:t>
+                            </w:r>
+                          </w:p>
+                        </w:txbxContent>
+                      </wps:txbx>
+                      <wps:bodyPr rot="0" vert="horz" wrap="square" lIns="91440" tIns="45720" rIns="91440" bIns="45720" anchor="t" anchorCtr="0">
+                        <a:noAutofit/>
+                      </wps:bodyPr>
+                    </wps:wsp>
+                  </a:graphicData>
+                </a:graphic>
+                <wp14:sizeRelH relativeFrom="margin">
+                  <wp14:pctWidth>0</wp14:pctWidth>
+                </wp14:sizeRelH>
+                <wp14:sizeRelV relativeFrom="margin">
+                  <wp14:pctHeight>0</wp14:pctHeight>
+                </wp14:sizeRelV>
+              </wp:anchor>
+            </w:drawing>
+          </mc:Choice>
+          <mc:Fallback>
+            <w:pict>
+              <v:shape w14:anchorId="5795E6AF" id="_x0000_s1033" type="#_x0000_t202" style="position:absolute;left:0;text-align:left;margin-left:276pt;margin-top:49.05pt;width:17.25pt;height:19.5pt;z-index:251723776;visibility:visible;mso-wrap-style:square;mso-width-percent:0;mso-height-percent:0;mso-wrap-distance-left:9pt;mso-wrap-distance-top:3.6pt;mso-wrap-distance-right:9pt;mso-wrap-distance-bottom:3.6pt;mso-position-horizontal:absolute;mso-position-horizontal-relative:margin;mso-position-vertical:absolute;mso-position-vertical-relative:text;mso-width-percent:0;mso-height-percent:0;mso-width-relative:margin;mso-height-relative:margin;v-text-anchor:top" o:gfxdata="UEsDBBQABgAIAAAAIQC2gziS/gAAAOEBAAATAAAAW0NvbnRlbnRfVHlwZXNdLnhtbJSRQU7DMBBF&#10;90jcwfIWJU67QAgl6YK0S0CoHGBkTxKLZGx5TGhvj5O2G0SRWNoz/78nu9wcxkFMGNg6quQqL6RA&#10;0s5Y6ir5vt9lD1JwBDIwOMJKHpHlpr69KfdHjyxSmriSfYz+USnWPY7AufNIadK6MEJMx9ApD/oD&#10;OlTrorhX2lFEilmcO2RdNtjC5xDF9pCuTyYBB5bi6bQ4syoJ3g9WQ0ymaiLzg5KdCXlKLjvcW893&#10;SUOqXwnz5DrgnHtJTxOsQfEKIT7DmDSUCaxw7Rqn8787ZsmRM9e2VmPeBN4uqYvTtW7jvijg9N/y&#10;JsXecLq0q+WD6m8AAAD//wMAUEsDBBQABgAIAAAAIQA4/SH/1gAAAJQBAAALAAAAX3JlbHMvLnJl&#10;bHOkkMFqwzAMhu+DvYPRfXGawxijTi+j0GvpHsDYimMaW0Yy2fr2M4PBMnrbUb/Q94l/f/hMi1qR&#10;JVI2sOt6UJgd+ZiDgffL8ekFlFSbvV0oo4EbChzGx4f9GRdb25HMsYhqlCwG5lrLq9biZkxWOiqY&#10;22YiTra2kYMu1l1tQD30/bPm3wwYN0x18gb45AdQl1tp5j/sFB2T0FQ7R0nTNEV3j6o9feQzro1i&#10;OWA14Fm+Q8a1a8+Bvu/d/dMb2JY5uiPbhG/ktn4cqGU/er3pcvwCAAD//wMAUEsDBBQABgAIAAAA&#10;IQCU3rDKDgIAAPkDAAAOAAAAZHJzL2Uyb0RvYy54bWysU9tuGyEQfa/Uf0C817ve2nG8Mo7SpKkq&#10;pRcp6QdglvWiAkMBe9f9+g6s7VrJW1Ue0MDMHOacGVY3g9FkL31QYBmdTkpKpBXQKLtl9Mfzw7tr&#10;SkLktuEarGT0IAO9Wb99s+pdLSvoQDfSEwSxoe4do12Mri6KIDppeJiAkxadLXjDIx79tmg87xHd&#10;6KIqy6uiB984D0KGgLf3o5OuM37bShG/tW2QkWhGsbaYd5/3TdqL9YrXW89dp8SxDP4PVRiuLD56&#10;hrrnkZOdV6+gjBIeArRxIsAU0LZKyMwB2UzLF2yeOu5k5oLiBHeWKfw/WPF1/90T1TD6fkGJ5QZ7&#10;9CyHSD7AQKokT+9CjVFPDuPigNfY5kw1uEcQPwOxcNdxu5W33kPfSd5gedOUWVykjjghgWz6L9Dg&#10;M3wXIQMNrTdJO1SDIDq26XBuTSpF4GU1XZaLOSUCXdVscTXPrSt4fUp2PsRPEgxJBqMeO5/B+f4x&#10;xFQMr08h6S0LD0rr3H1tSc/ocl7Nc8KFx6iIw6mVYfS6TGscl8Txo21ycuRKjzY+oO2RdOI5Mo7D&#10;ZsjyLk5abqA5oAoexlnEv4NGB/43JT3OIaPh1457SYn+bFHJ5XQ2S4ObD7P5osKDv/RsLj3cCoRi&#10;NFIymncxD/tI+RYVb1VWI7VmrORYMs5XFun4F9IAX55z1N8fu/4DAAD//wMAUEsDBBQABgAIAAAA&#10;IQD9H3eI3wAAAAoBAAAPAAAAZHJzL2Rvd25yZXYueG1sTI/LTsMwEEX3SPyDNUjsqJ2CSxriVAjE&#10;FtTykNi58TSJiMdR7Dbh7xlWsBzN0b3nlpvZ9+KEY+wCGcgWCgRSHVxHjYG316erHERMlpztA6GB&#10;b4ywqc7PSlu4MNEWT7vUCA6hWFgDbUpDIWWsW/Q2LsKAxL9DGL1NfI6NdKOdONz3cqnUSnrbETe0&#10;dsCHFuuv3dEbeH8+fH7cqJfm0ethCrOS5NfSmMuL+f4ORMI5/cHwq8/qULHTPhzJRdEb0HrJW5KB&#10;dZ6BYEDnKw1iz+T1bQayKuX/CdUPAAAA//8DAFBLAQItABQABgAIAAAAIQC2gziS/gAAAOEBAAAT&#10;AAAAAAAAAAAAAAAAAAAAAABbQ29udGVudF9UeXBlc10ueG1sUEsBAi0AFAAGAAgAAAAhADj9If/W&#10;AAAAlAEAAAsAAAAAAAAAAAAAAAAALwEAAF9yZWxzLy5yZWxzUEsBAi0AFAAGAAgAAAAhAJTesMoO&#10;AgAA+QMAAA4AAAAAAAAAAAAAAAAALgIAAGRycy9lMm9Eb2MueG1sUEsBAi0AFAAGAAgAAAAhAP0f&#10;d4jfAAAACgEAAA8AAAAAAAAAAAAAAAAAaAQAAGRycy9kb3ducmV2LnhtbFBLBQYAAAAABAAEAPMA&#10;AAB0BQAAAAA=&#10;" filled="f" stroked="f">
+                <v:textbox>
+                  <w:txbxContent>
+                    <w:p>
+                      <w:pPr>
+                        <w:bidi w:val="0"/>
+                      </w:pPr>
+                      <w:r>
+                        <w:t>8</w:t>
+                      </w:r>
+                    </w:p>
+                  </w:txbxContent>
+                </v:textbox>
+                <w10:wrap type="square" anchorx="margin"/>
+              </v:shape>
+            </w:pict>
+          </mc:Fallback>
+        </mc:AlternateContent>
       </w:r>
       <w:r>
         <w:rPr>
@@ -1183,23 +2171,93 @@
           <w:sz w:val="24"/>
           <w:szCs w:val="24"/>
         </w:rPr>
-        <w:pict>
-          <v:shape id="_x0000_s1034" type="#_x0000_t202" style="position:absolute;left:0;text-align:left;margin-left:262.5pt;margin-top:55.8pt;width:17.25pt;height:19.5pt;z-index:251721728;visibility:visible;mso-wrap-distance-top:3.6pt;mso-wrap-distance-bottom:3.6pt;mso-position-horizontal-relative:margin;mso-width-relative:margin;mso-height-relative:margin" o:gfxdata="UEsDBBQABgAIAAAAIQC2gziS/gAAAOEBAAATAAAAW0NvbnRlbnRfVHlwZXNdLnhtbJSRQU7DMBBF&#10;90jcwfIWJU67QAgl6YK0S0CoHGBkTxKLZGx5TGhvj5O2G0SRWNoz/78nu9wcxkFMGNg6quQqL6RA&#10;0s5Y6ir5vt9lD1JwBDIwOMJKHpHlpr69KfdHjyxSmriSfYz+USnWPY7AufNIadK6MEJMx9ApD/oD&#10;OlTrorhX2lFEilmcO2RdNtjC5xDF9pCuTyYBB5bi6bQ4syoJ3g9WQ0ymaiLzg5KdCXlKLjvcW893&#10;SUOqXwnz5DrgnHtJTxOsQfEKIT7DmDSUCaxw7Rqn8787ZsmRM9e2VmPeBN4uqYvTtW7jvijg9N/y&#10;JsXecLq0q+WD6m8AAAD//wMAUEsDBBQABgAIAAAAIQA4/SH/1gAAAJQBAAALAAAAX3JlbHMvLnJl&#10;bHOkkMFqwzAMhu+DvYPRfXGawxijTi+j0GvpHsDYimMaW0Yy2fr2M4PBMnrbUb/Q94l/f/hMi1qR&#10;JVI2sOt6UJgd+ZiDgffL8ekFlFSbvV0oo4EbChzGx4f9GRdb25HMsYhqlCwG5lrLq9biZkxWOiqY&#10;22YiTra2kYMu1l1tQD30/bPm3wwYN0x18gb45AdQl1tp5j/sFB2T0FQ7R0nTNEV3j6o9feQzro1i&#10;OWA14Fm+Q8a1a8+Bvu/d/dMb2JY5uiPbhG/ktn4cqGU/er3pcvwCAAD//wMAUEsDBBQABgAIAAAA&#10;IQAZy5DXDgIAAPkDAAAOAAAAZHJzL2Uyb0RvYy54bWysU9uO2yAQfa/Uf0C8N3bcJJtYIavtbreq&#10;tL1Iu/0AgnGMCgwFEjv9+g44SaP2rSoPaGBmDnPODOvbwWhykD4osIxOJyUl0gpolN0x+u3l8c2S&#10;khC5bbgGKxk9ykBvN69frXtXywo60I30BEFsqHvHaBejq4siiE4aHibgpEVnC97wiEe/KxrPe0Q3&#10;uqjKclH04BvnQcgQ8PZhdNJNxm9bKeKXtg0yEs0o1hbz7vO+TXuxWfN657nrlDiVwf+hCsOVxUcv&#10;UA88crL36i8oo4SHAG2cCDAFtK0SMnNANtPyDzbPHXcyc0FxgrvIFP4frPh8+OqJahh9u6DEcoM9&#10;epFDJO9gIFWSp3ehxqhnh3FxwGtsc6Ya3BOI74FYuO+43ck776HvJG+wvGnKLK5SR5yQQLb9J2jw&#10;Gb6PkIGG1pukHapBEB3bdLy0JpUi8LKarsqbOSUCXdXsZjHPrSt4fU52PsQPEgxJBqMeO5/B+eEp&#10;xFQMr88h6S0Lj0rr3H1tSc/oal7Nc8KVx6iIw6mVYXRZpjWOS+L43jY5OXKlRxsf0PZEOvEcGcdh&#10;O2R5l2ctt9AcUQUP4yzi30GjA/+Tkh7nkNHwY8+9pER/tKjkajqbpcHNh9n8psKDv/Zsrz3cCoRi&#10;NFIymvcxD/tI+Q4Vb1VWI7VmrORUMs5XFun0F9IAX59z1O8fu/kFAAD//wMAUEsDBBQABgAIAAAA&#10;IQC+vAej3gAAAAsBAAAPAAAAZHJzL2Rvd25yZXYueG1sTI/NTsMwEITvSLyDtUi9UTtVHdEQp6qK&#10;uIIoPxI3N94mEfE6it0mvD3LCY47M5r9ptzOvhcXHGMXyEC2VCCQ6uA6agy8vT7e3oGIyZKzfSA0&#10;8I0RttX1VWkLFyZ6wcshNYJLKBbWQJvSUEgZ6xa9jcswILF3CqO3ic+xkW60E5f7Xq6UyqW3HfGH&#10;1g64b7H+Opy9gfen0+fHWj03D14PU5iVJL+Rxixu5t09iIRz+gvDLz6jQ8VMx3AmF0VvQK80b0ls&#10;ZFkOghNabzSIIyta5SCrUv7fUP0AAAD//wMAUEsBAi0AFAAGAAgAAAAhALaDOJL+AAAA4QEAABMA&#10;AAAAAAAAAAAAAAAAAAAAAFtDb250ZW50X1R5cGVzXS54bWxQSwECLQAUAAYACAAAACEAOP0h/9YA&#10;AACUAQAACwAAAAAAAAAAAAAAAAAvAQAAX3JlbHMvLnJlbHNQSwECLQAUAAYACAAAACEAGcuQ1w4C&#10;AAD5AwAADgAAAAAAAAAAAAAAAAAuAgAAZHJzL2Uyb0RvYy54bWxQSwECLQAUAAYACAAAACEAvrwH&#10;o94AAAALAQAADwAAAAAAAAAAAAAAAABoBAAAZHJzL2Rvd25yZXYueG1sUEsFBgAAAAAEAAQA8wAA&#10;AHMFAAAAAA==&#10;" filled="f" stroked="f">
-            <v:textbox>
-              <w:txbxContent>
-                <w:p>
-                  <w:pPr>
-                    <w:bidi w:val="0"/>
-                  </w:pPr>
-                  <w:r>
-                    <w:t>7</w:t>
-                  </w:r>
-                </w:p>
-              </w:txbxContent>
-            </v:textbox>
-            <w10:wrap type="square" anchorx="margin"/>
-          </v:shape>
-        </w:pict>
+        <mc:AlternateContent>
+          <mc:Choice Requires="wps">
+            <w:drawing>
+              <wp:anchor distT="45720" distB="45720" distL="114300" distR="114300" simplePos="0" relativeHeight="251721728" behindDoc="0" locked="0" layoutInCell="1" allowOverlap="1" wp14:anchorId="4DCE719F" wp14:editId="03E9D162">
+                <wp:simplePos x="0" y="0"/>
+                <wp:positionH relativeFrom="margin">
+                  <wp:posOffset>3333750</wp:posOffset>
+                </wp:positionH>
+                <wp:positionV relativeFrom="paragraph">
+                  <wp:posOffset>708660</wp:posOffset>
+                </wp:positionV>
+                <wp:extent cx="219075" cy="247650"/>
+                <wp:effectExtent l="0" t="0" r="0" b="0"/>
+                <wp:wrapSquare wrapText="bothSides"/>
+                <wp:docPr id="36" name="Text Box 2"/>
+                <wp:cNvGraphicFramePr>
+                  <a:graphicFrameLocks xmlns:a="http://schemas.openxmlformats.org/drawingml/2006/main"/>
+                </wp:cNvGraphicFramePr>
+                <a:graphic xmlns:a="http://schemas.openxmlformats.org/drawingml/2006/main">
+                  <a:graphicData uri="http://schemas.microsoft.com/office/word/2010/wordprocessingShape">
+                    <wps:wsp>
+                      <wps:cNvSpPr txBox="1">
+                        <a:spLocks noChangeArrowheads="1"/>
+                      </wps:cNvSpPr>
+                      <wps:spPr bwMode="auto">
+                        <a:xfrm>
+                          <a:off x="0" y="0"/>
+                          <a:ext cx="219075" cy="247650"/>
+                        </a:xfrm>
+                        <a:prstGeom prst="rect">
+                          <a:avLst/>
+                        </a:prstGeom>
+                        <a:noFill/>
+                        <a:ln w="9525">
+                          <a:noFill/>
+                          <a:miter lim="800000"/>
+                          <a:headEnd/>
+                          <a:tailEnd/>
+                        </a:ln>
+                      </wps:spPr>
+                      <wps:txbx>
+                        <w:txbxContent>
+                          <w:p>
+                            <w:pPr>
+                              <w:bidi w:val="0"/>
+                            </w:pPr>
+                            <w:r>
+                              <w:t>7</w:t>
+                            </w:r>
+                          </w:p>
+                        </w:txbxContent>
+                      </wps:txbx>
+                      <wps:bodyPr rot="0" vert="horz" wrap="square" lIns="91440" tIns="45720" rIns="91440" bIns="45720" anchor="t" anchorCtr="0">
+                        <a:noAutofit/>
+                      </wps:bodyPr>
+                    </wps:wsp>
+                  </a:graphicData>
+                </a:graphic>
+                <wp14:sizeRelH relativeFrom="margin">
+                  <wp14:pctWidth>0</wp14:pctWidth>
+                </wp14:sizeRelH>
+                <wp14:sizeRelV relativeFrom="margin">
+                  <wp14:pctHeight>0</wp14:pctHeight>
+                </wp14:sizeRelV>
+              </wp:anchor>
+            </w:drawing>
+          </mc:Choice>
+          <mc:Fallback>
+            <w:pict>
+              <v:shape w14:anchorId="4DCE719F" id="_x0000_s1034" type="#_x0000_t202" style="position:absolute;left:0;text-align:left;margin-left:262.5pt;margin-top:55.8pt;width:17.25pt;height:19.5pt;z-index:251721728;visibility:visible;mso-wrap-style:square;mso-width-percent:0;mso-height-percent:0;mso-wrap-distance-left:9pt;mso-wrap-distance-top:3.6pt;mso-wrap-distance-right:9pt;mso-wrap-distance-bottom:3.6pt;mso-position-horizontal:absolute;mso-position-horizontal-relative:margin;mso-position-vertical:absolute;mso-position-vertical-relative:text;mso-width-percent:0;mso-height-percent:0;mso-width-relative:margin;mso-height-relative:margin;v-text-anchor:top" o:gfxdata="UEsDBBQABgAIAAAAIQC2gziS/gAAAOEBAAATAAAAW0NvbnRlbnRfVHlwZXNdLnhtbJSRQU7DMBBF&#10;90jcwfIWJU67QAgl6YK0S0CoHGBkTxKLZGx5TGhvj5O2G0SRWNoz/78nu9wcxkFMGNg6quQqL6RA&#10;0s5Y6ir5vt9lD1JwBDIwOMJKHpHlpr69KfdHjyxSmriSfYz+USnWPY7AufNIadK6MEJMx9ApD/oD&#10;OlTrorhX2lFEilmcO2RdNtjC5xDF9pCuTyYBB5bi6bQ4syoJ3g9WQ0ymaiLzg5KdCXlKLjvcW893&#10;SUOqXwnz5DrgnHtJTxOsQfEKIT7DmDSUCaxw7Rqn8787ZsmRM9e2VmPeBN4uqYvTtW7jvijg9N/y&#10;JsXecLq0q+WD6m8AAAD//wMAUEsDBBQABgAIAAAAIQA4/SH/1gAAAJQBAAALAAAAX3JlbHMvLnJl&#10;bHOkkMFqwzAMhu+DvYPRfXGawxijTi+j0GvpHsDYimMaW0Yy2fr2M4PBMnrbUb/Q94l/f/hMi1qR&#10;JVI2sOt6UJgd+ZiDgffL8ekFlFSbvV0oo4EbChzGx4f9GRdb25HMsYhqlCwG5lrLq9biZkxWOiqY&#10;22YiTra2kYMu1l1tQD30/bPm3wwYN0x18gb45AdQl1tp5j/sFB2T0FQ7R0nTNEV3j6o9feQzro1i&#10;OWA14Fm+Q8a1a8+Bvu/d/dMb2JY5uiPbhG/ktn4cqGU/er3pcvwCAAD//wMAUEsDBBQABgAIAAAA&#10;IQAZy5DXDgIAAPkDAAAOAAAAZHJzL2Uyb0RvYy54bWysU9uO2yAQfa/Uf0C8N3bcJJtYIavtbreq&#10;tL1Iu/0AgnGMCgwFEjv9+g44SaP2rSoPaGBmDnPODOvbwWhykD4osIxOJyUl0gpolN0x+u3l8c2S&#10;khC5bbgGKxk9ykBvN69frXtXywo60I30BEFsqHvHaBejq4siiE4aHibgpEVnC97wiEe/KxrPe0Q3&#10;uqjKclH04BvnQcgQ8PZhdNJNxm9bKeKXtg0yEs0o1hbz7vO+TXuxWfN657nrlDiVwf+hCsOVxUcv&#10;UA88crL36i8oo4SHAG2cCDAFtK0SMnNANtPyDzbPHXcyc0FxgrvIFP4frPh8+OqJahh9u6DEcoM9&#10;epFDJO9gIFWSp3ehxqhnh3FxwGtsc6Ya3BOI74FYuO+43ck776HvJG+wvGnKLK5SR5yQQLb9J2jw&#10;Gb6PkIGG1pukHapBEB3bdLy0JpUi8LKarsqbOSUCXdXsZjHPrSt4fU52PsQPEgxJBqMeO5/B+eEp&#10;xFQMr88h6S0Lj0rr3H1tSc/oal7Nc8KVx6iIw6mVYXRZpjWOS+L43jY5OXKlRxsf0PZEOvEcGcdh&#10;O2R5l2ctt9AcUQUP4yzi30GjA/+Tkh7nkNHwY8+9pER/tKjkajqbpcHNh9n8psKDv/Zsrz3cCoRi&#10;NFIymvcxD/tI+Q4Vb1VWI7VmrORUMs5XFun0F9IAX59z1O8fu/kFAAD//wMAUEsDBBQABgAIAAAA&#10;IQC+vAej3gAAAAsBAAAPAAAAZHJzL2Rvd25yZXYueG1sTI/NTsMwEITvSLyDtUi9UTtVHdEQp6qK&#10;uIIoPxI3N94mEfE6it0mvD3LCY47M5r9ptzOvhcXHGMXyEC2VCCQ6uA6agy8vT7e3oGIyZKzfSA0&#10;8I0RttX1VWkLFyZ6wcshNYJLKBbWQJvSUEgZ6xa9jcswILF3CqO3ic+xkW60E5f7Xq6UyqW3HfGH&#10;1g64b7H+Opy9gfen0+fHWj03D14PU5iVJL+Rxixu5t09iIRz+gvDLz6jQ8VMx3AmF0VvQK80b0ls&#10;ZFkOghNabzSIIyta5SCrUv7fUP0AAAD//wMAUEsBAi0AFAAGAAgAAAAhALaDOJL+AAAA4QEAABMA&#10;AAAAAAAAAAAAAAAAAAAAAFtDb250ZW50X1R5cGVzXS54bWxQSwECLQAUAAYACAAAACEAOP0h/9YA&#10;AACUAQAACwAAAAAAAAAAAAAAAAAvAQAAX3JlbHMvLnJlbHNQSwECLQAUAAYACAAAACEAGcuQ1w4C&#10;AAD5AwAADgAAAAAAAAAAAAAAAAAuAgAAZHJzL2Uyb0RvYy54bWxQSwECLQAUAAYACAAAACEAvrwH&#10;o94AAAALAQAADwAAAAAAAAAAAAAAAABoBAAAZHJzL2Rvd25yZXYueG1sUEsFBgAAAAAEAAQA8wAA&#10;AHMFAAAAAA==&#10;" filled="f" stroked="f">
+                <v:textbox>
+                  <w:txbxContent>
+                    <w:p>
+                      <w:pPr>
+                        <w:bidi w:val="0"/>
+                      </w:pPr>
+                      <w:r>
+                        <w:t>7</w:t>
+                      </w:r>
+                    </w:p>
+                  </w:txbxContent>
+                </v:textbox>
+                <w10:wrap type="square" anchorx="margin"/>
+              </v:shape>
+            </w:pict>
+          </mc:Fallback>
+        </mc:AlternateContent>
       </w:r>
       <w:r>
         <w:rPr>
@@ -1208,23 +2266,93 @@
           <w:sz w:val="24"/>
           <w:szCs w:val="24"/>
         </w:rPr>
-        <w:pict>
-          <v:shape id="_x0000_s1035" type="#_x0000_t202" style="position:absolute;left:0;text-align:left;margin-left:241.5pt;margin-top:52.8pt;width:17.25pt;height:19.5pt;z-index:251719680;visibility:visible;mso-wrap-distance-top:3.6pt;mso-wrap-distance-bottom:3.6pt;mso-position-horizontal-relative:margin;mso-width-relative:margin;mso-height-relative:margin" o:gfxdata="UEsDBBQABgAIAAAAIQC2gziS/gAAAOEBAAATAAAAW0NvbnRlbnRfVHlwZXNdLnhtbJSRQU7DMBBF&#10;90jcwfIWJU67QAgl6YK0S0CoHGBkTxKLZGx5TGhvj5O2G0SRWNoz/78nu9wcxkFMGNg6quQqL6RA&#10;0s5Y6ir5vt9lD1JwBDIwOMJKHpHlpr69KfdHjyxSmriSfYz+USnWPY7AufNIadK6MEJMx9ApD/oD&#10;OlTrorhX2lFEilmcO2RdNtjC5xDF9pCuTyYBB5bi6bQ4syoJ3g9WQ0ymaiLzg5KdCXlKLjvcW893&#10;SUOqXwnz5DrgnHtJTxOsQfEKIT7DmDSUCaxw7Rqn8787ZsmRM9e2VmPeBN4uqYvTtW7jvijg9N/y&#10;JsXecLq0q+WD6m8AAAD//wMAUEsDBBQABgAIAAAAIQA4/SH/1gAAAJQBAAALAAAAX3JlbHMvLnJl&#10;bHOkkMFqwzAMhu+DvYPRfXGawxijTi+j0GvpHsDYimMaW0Yy2fr2M4PBMnrbUb/Q94l/f/hMi1qR&#10;JVI2sOt6UJgd+ZiDgffL8ekFlFSbvV0oo4EbChzGx4f9GRdb25HMsYhqlCwG5lrLq9biZkxWOiqY&#10;22YiTra2kYMu1l1tQD30/bPm3wwYN0x18gb45AdQl1tp5j/sFB2T0FQ7R0nTNEV3j6o9feQzro1i&#10;OWA14Fm+Q8a1a8+Bvu/d/dMb2JY5uiPbhG/ktn4cqGU/er3pcvwCAAD//wMAUEsDBBQABgAIAAAA&#10;IQDnvOKWDQIAAPkDAAAOAAAAZHJzL2Uyb0RvYy54bWysU9tuGyEQfa/Uf0C817ve2nG8Mo7SpKkq&#10;pRcp6QdglvWiAkMBe9f9+g6s7VrJW1UeEDDM4Zwzw+pmMJrspQ8KLKPTSUmJtAIaZbeM/nh+eHdN&#10;SYjcNlyDlYweZKA367dvVr2rZQUd6EZ6giA21L1jtIvR1UURRCcNDxNw0mKwBW94xK3fFo3nPaIb&#10;XVRleVX04BvnQcgQ8PR+DNJ1xm9bKeK3tg0yEs0ocot59nnepLlYr3i99dx1Shxp8H9gYbiy+OgZ&#10;6p5HTnZevYIySngI0MaJAFNA2yohswZUMy1fqHnquJNZC5oT3Nmm8P9gxdf9d09Uw+j7OSWWG6zR&#10;sxwi+QADqZI9vQs13npyeC8OeIxlzlKDewTxMxALdx23W3nrPfSd5A3Sm6bM4iJ1xAkJZNN/gQaf&#10;4bsIGWhovUneoRsE0bFMh3NpEhWBh9V0WS6QocBQNVtczXPpCl6fkp0P8ZMEQ9KCUY+Vz+B8/xhi&#10;IsPr05X0loUHpXWuvrakZ3Q5r+Y54SJiVMTm1Mowel2mMbZL0vjRNjk5cqXHNT6g7VF00jkqjsNm&#10;yPYuT15uoDmgCx7GXsS/g4sO/G9KeuxDRsOvHfeSEv3ZopPL6WyWGjdvZvNFhRt/GdlcRrgVCMVo&#10;pGRc3sXc7KPkW3S8VdmNVJqRyZEy9lc26fgXUgNf7vOtvz92/QcAAP//AwBQSwMEFAAGAAgAAAAh&#10;AJUQlcffAAAACwEAAA8AAABkcnMvZG93bnJldi54bWxMj81OwzAQhO9IvIO1SNyoXUjSNo1TIRBX&#10;EP1B4ubG2yQiXkex24S3ZznBcWdGs98Um8l14oJDaD1pmM8UCKTK25ZqDfvdy90SRIiGrOk8oYZv&#10;DLApr68Kk1s/0jtetrEWXEIhNxqaGPtcylA16EyY+R6JvZMfnIl8DrW0gxm53HXyXqlMOtMSf2hM&#10;j08NVl/bs9NweD19fiTqrX52aT/6SUlyK6n17c30uAYRcYp/YfjFZ3Qomenoz2SD6DQkywfeEtlQ&#10;aQaCE+l8kYI4spIkGciykP83lD8AAAD//wMAUEsBAi0AFAAGAAgAAAAhALaDOJL+AAAA4QEAABMA&#10;AAAAAAAAAAAAAAAAAAAAAFtDb250ZW50X1R5cGVzXS54bWxQSwECLQAUAAYACAAAACEAOP0h/9YA&#10;AACUAQAACwAAAAAAAAAAAAAAAAAvAQAAX3JlbHMvLnJlbHNQSwECLQAUAAYACAAAACEA57zilg0C&#10;AAD5AwAADgAAAAAAAAAAAAAAAAAuAgAAZHJzL2Uyb0RvYy54bWxQSwECLQAUAAYACAAAACEAlRCV&#10;x98AAAALAQAADwAAAAAAAAAAAAAAAABnBAAAZHJzL2Rvd25yZXYueG1sUEsFBgAAAAAEAAQA8wAA&#10;AHMFAAAAAA==&#10;" filled="f" stroked="f">
-            <v:textbox>
-              <w:txbxContent>
-                <w:p>
-                  <w:pPr>
-                    <w:bidi w:val="0"/>
-                  </w:pPr>
-                  <w:r>
-                    <w:t>6</w:t>
-                  </w:r>
-                </w:p>
-              </w:txbxContent>
-            </v:textbox>
-            <w10:wrap type="square" anchorx="margin"/>
-          </v:shape>
-        </w:pict>
+        <mc:AlternateContent>
+          <mc:Choice Requires="wps">
+            <w:drawing>
+              <wp:anchor distT="45720" distB="45720" distL="114300" distR="114300" simplePos="0" relativeHeight="251719680" behindDoc="0" locked="0" layoutInCell="1" allowOverlap="1" wp14:anchorId="3C12504D" wp14:editId="259F808D">
+                <wp:simplePos x="0" y="0"/>
+                <wp:positionH relativeFrom="margin">
+                  <wp:posOffset>3067050</wp:posOffset>
+                </wp:positionH>
+                <wp:positionV relativeFrom="paragraph">
+                  <wp:posOffset>670560</wp:posOffset>
+                </wp:positionV>
+                <wp:extent cx="219075" cy="247650"/>
+                <wp:effectExtent l="0" t="0" r="0" b="0"/>
+                <wp:wrapSquare wrapText="bothSides"/>
+                <wp:docPr id="35" name="Text Box 2"/>
+                <wp:cNvGraphicFramePr>
+                  <a:graphicFrameLocks xmlns:a="http://schemas.openxmlformats.org/drawingml/2006/main"/>
+                </wp:cNvGraphicFramePr>
+                <a:graphic xmlns:a="http://schemas.openxmlformats.org/drawingml/2006/main">
+                  <a:graphicData uri="http://schemas.microsoft.com/office/word/2010/wordprocessingShape">
+                    <wps:wsp>
+                      <wps:cNvSpPr txBox="1">
+                        <a:spLocks noChangeArrowheads="1"/>
+                      </wps:cNvSpPr>
+                      <wps:spPr bwMode="auto">
+                        <a:xfrm>
+                          <a:off x="0" y="0"/>
+                          <a:ext cx="219075" cy="247650"/>
+                        </a:xfrm>
+                        <a:prstGeom prst="rect">
+                          <a:avLst/>
+                        </a:prstGeom>
+                        <a:noFill/>
+                        <a:ln w="9525">
+                          <a:noFill/>
+                          <a:miter lim="800000"/>
+                          <a:headEnd/>
+                          <a:tailEnd/>
+                        </a:ln>
+                      </wps:spPr>
+                      <wps:txbx>
+                        <w:txbxContent>
+                          <w:p>
+                            <w:pPr>
+                              <w:bidi w:val="0"/>
+                            </w:pPr>
+                            <w:r>
+                              <w:t>6</w:t>
+                            </w:r>
+                          </w:p>
+                        </w:txbxContent>
+                      </wps:txbx>
+                      <wps:bodyPr rot="0" vert="horz" wrap="square" lIns="91440" tIns="45720" rIns="91440" bIns="45720" anchor="t" anchorCtr="0">
+                        <a:noAutofit/>
+                      </wps:bodyPr>
+                    </wps:wsp>
+                  </a:graphicData>
+                </a:graphic>
+                <wp14:sizeRelH relativeFrom="margin">
+                  <wp14:pctWidth>0</wp14:pctWidth>
+                </wp14:sizeRelH>
+                <wp14:sizeRelV relativeFrom="margin">
+                  <wp14:pctHeight>0</wp14:pctHeight>
+                </wp14:sizeRelV>
+              </wp:anchor>
+            </w:drawing>
+          </mc:Choice>
+          <mc:Fallback>
+            <w:pict>
+              <v:shape w14:anchorId="3C12504D" id="_x0000_s1035" type="#_x0000_t202" style="position:absolute;left:0;text-align:left;margin-left:241.5pt;margin-top:52.8pt;width:17.25pt;height:19.5pt;z-index:251719680;visibility:visible;mso-wrap-style:square;mso-width-percent:0;mso-height-percent:0;mso-wrap-distance-left:9pt;mso-wrap-distance-top:3.6pt;mso-wrap-distance-right:9pt;mso-wrap-distance-bottom:3.6pt;mso-position-horizontal:absolute;mso-position-horizontal-relative:margin;mso-position-vertical:absolute;mso-position-vertical-relative:text;mso-width-percent:0;mso-height-percent:0;mso-width-relative:margin;mso-height-relative:margin;v-text-anchor:top" o:gfxdata="UEsDBBQABgAIAAAAIQC2gziS/gAAAOEBAAATAAAAW0NvbnRlbnRfVHlwZXNdLnhtbJSRQU7DMBBF&#10;90jcwfIWJU67QAgl6YK0S0CoHGBkTxKLZGx5TGhvj5O2G0SRWNoz/78nu9wcxkFMGNg6quQqL6RA&#10;0s5Y6ir5vt9lD1JwBDIwOMJKHpHlpr69KfdHjyxSmriSfYz+USnWPY7AufNIadK6MEJMx9ApD/oD&#10;OlTrorhX2lFEilmcO2RdNtjC5xDF9pCuTyYBB5bi6bQ4syoJ3g9WQ0ymaiLzg5KdCXlKLjvcW893&#10;SUOqXwnz5DrgnHtJTxOsQfEKIT7DmDSUCaxw7Rqn8787ZsmRM9e2VmPeBN4uqYvTtW7jvijg9N/y&#10;JsXecLq0q+WD6m8AAAD//wMAUEsDBBQABgAIAAAAIQA4/SH/1gAAAJQBAAALAAAAX3JlbHMvLnJl&#10;bHOkkMFqwzAMhu+DvYPRfXGawxijTi+j0GvpHsDYimMaW0Yy2fr2M4PBMnrbUb/Q94l/f/hMi1qR&#10;JVI2sOt6UJgd+ZiDgffL8ekFlFSbvV0oo4EbChzGx4f9GRdb25HMsYhqlCwG5lrLq9biZkxWOiqY&#10;22YiTra2kYMu1l1tQD30/bPm3wwYN0x18gb45AdQl1tp5j/sFB2T0FQ7R0nTNEV3j6o9feQzro1i&#10;OWA14Fm+Q8a1a8+Bvu/d/dMb2JY5uiPbhG/ktn4cqGU/er3pcvwCAAD//wMAUEsDBBQABgAIAAAA&#10;IQDnvOKWDQIAAPkDAAAOAAAAZHJzL2Uyb0RvYy54bWysU9tuGyEQfa/Uf0C817ve2nG8Mo7SpKkq&#10;pRcp6QdglvWiAkMBe9f9+g6s7VrJW1UeEDDM4Zwzw+pmMJrspQ8KLKPTSUmJtAIaZbeM/nh+eHdN&#10;SYjcNlyDlYweZKA367dvVr2rZQUd6EZ6giA21L1jtIvR1UURRCcNDxNw0mKwBW94xK3fFo3nPaIb&#10;XVRleVX04BvnQcgQ8PR+DNJ1xm9bKeK3tg0yEs0ocot59nnepLlYr3i99dx1Shxp8H9gYbiy+OgZ&#10;6p5HTnZevYIySngI0MaJAFNA2yohswZUMy1fqHnquJNZC5oT3Nmm8P9gxdf9d09Uw+j7OSWWG6zR&#10;sxwi+QADqZI9vQs13npyeC8OeIxlzlKDewTxMxALdx23W3nrPfSd5A3Sm6bM4iJ1xAkJZNN/gQaf&#10;4bsIGWhovUneoRsE0bFMh3NpEhWBh9V0WS6QocBQNVtczXPpCl6fkp0P8ZMEQ9KCUY+Vz+B8/xhi&#10;IsPr05X0loUHpXWuvrakZ3Q5r+Y54SJiVMTm1Mowel2mMbZL0vjRNjk5cqXHNT6g7VF00jkqjsNm&#10;yPYuT15uoDmgCx7GXsS/g4sO/G9KeuxDRsOvHfeSEv3ZopPL6WyWGjdvZvNFhRt/GdlcRrgVCMVo&#10;pGRc3sXc7KPkW3S8VdmNVJqRyZEy9lc26fgXUgNf7vOtvz92/QcAAP//AwBQSwMEFAAGAAgAAAAh&#10;AJUQlcffAAAACwEAAA8AAABkcnMvZG93bnJldi54bWxMj81OwzAQhO9IvIO1SNyoXUjSNo1TIRBX&#10;EP1B4ubG2yQiXkex24S3ZznBcWdGs98Um8l14oJDaD1pmM8UCKTK25ZqDfvdy90SRIiGrOk8oYZv&#10;DLApr68Kk1s/0jtetrEWXEIhNxqaGPtcylA16EyY+R6JvZMfnIl8DrW0gxm53HXyXqlMOtMSf2hM&#10;j08NVl/bs9NweD19fiTqrX52aT/6SUlyK6n17c30uAYRcYp/YfjFZ3Qomenoz2SD6DQkywfeEtlQ&#10;aQaCE+l8kYI4spIkGciykP83lD8AAAD//wMAUEsBAi0AFAAGAAgAAAAhALaDOJL+AAAA4QEAABMA&#10;AAAAAAAAAAAAAAAAAAAAAFtDb250ZW50X1R5cGVzXS54bWxQSwECLQAUAAYACAAAACEAOP0h/9YA&#10;AACUAQAACwAAAAAAAAAAAAAAAAAvAQAAX3JlbHMvLnJlbHNQSwECLQAUAAYACAAAACEA57zilg0C&#10;AAD5AwAADgAAAAAAAAAAAAAAAAAuAgAAZHJzL2Uyb0RvYy54bWxQSwECLQAUAAYACAAAACEAlRCV&#10;x98AAAALAQAADwAAAAAAAAAAAAAAAABnBAAAZHJzL2Rvd25yZXYueG1sUEsFBgAAAAAEAAQA8wAA&#10;AHMFAAAAAA==&#10;" filled="f" stroked="f">
+                <v:textbox>
+                  <w:txbxContent>
+                    <w:p>
+                      <w:pPr>
+                        <w:bidi w:val="0"/>
+                      </w:pPr>
+                      <w:r>
+                        <w:t>6</w:t>
+                      </w:r>
+                    </w:p>
+                  </w:txbxContent>
+                </v:textbox>
+                <w10:wrap type="square" anchorx="margin"/>
+              </v:shape>
+            </w:pict>
+          </mc:Fallback>
+        </mc:AlternateContent>
       </w:r>
       <w:r>
         <w:rPr>
@@ -1233,23 +2361,93 @@
           <w:sz w:val="24"/>
           <w:szCs w:val="24"/>
         </w:rPr>
-        <w:pict>
-          <v:shape id="_x0000_s1036" type="#_x0000_t202" style="position:absolute;left:0;text-align:left;margin-left:223.5pt;margin-top:46.05pt;width:17.25pt;height:19.5pt;z-index:251717632;visibility:visible;mso-wrap-distance-top:3.6pt;mso-wrap-distance-bottom:3.6pt;mso-position-horizontal-relative:margin;mso-width-relative:margin;mso-height-relative:margin" o:gfxdata="UEsDBBQABgAIAAAAIQC2gziS/gAAAOEBAAATAAAAW0NvbnRlbnRfVHlwZXNdLnhtbJSRQU7DMBBF&#10;90jcwfIWJU67QAgl6YK0S0CoHGBkTxKLZGx5TGhvj5O2G0SRWNoz/78nu9wcxkFMGNg6quQqL6RA&#10;0s5Y6ir5vt9lD1JwBDIwOMJKHpHlpr69KfdHjyxSmriSfYz+USnWPY7AufNIadK6MEJMx9ApD/oD&#10;OlTrorhX2lFEilmcO2RdNtjC5xDF9pCuTyYBB5bi6bQ4syoJ3g9WQ0ymaiLzg5KdCXlKLjvcW893&#10;SUOqXwnz5DrgnHtJTxOsQfEKIT7DmDSUCaxw7Rqn8787ZsmRM9e2VmPeBN4uqYvTtW7jvijg9N/y&#10;JsXecLq0q+WD6m8AAAD//wMAUEsDBBQABgAIAAAAIQA4/SH/1gAAAJQBAAALAAAAX3JlbHMvLnJl&#10;bHOkkMFqwzAMhu+DvYPRfXGawxijTi+j0GvpHsDYimMaW0Yy2fr2M4PBMnrbUb/Q94l/f/hMi1qR&#10;JVI2sOt6UJgd+ZiDgffL8ekFlFSbvV0oo4EbChzGx4f9GRdb25HMsYhqlCwG5lrLq9biZkxWOiqY&#10;22YiTra2kYMu1l1tQD30/bPm3wwYN0x18gb45AdQl1tp5j/sFB2T0FQ7R0nTNEV3j6o9feQzro1i&#10;OWA14Fm+Q8a1a8+Bvu/d/dMb2JY5uiPbhG/ktn4cqGU/er3pcvwCAAD//wMAUEsDBBQABgAIAAAA&#10;IQChAndlDQIAAPoDAAAOAAAAZHJzL2Uyb0RvYy54bWysU9tuGyEQfa/Uf0C813upncQr4yhNmqpS&#10;epGSfgBmWS8qMBSwd92vz8A6jtW+VeUBDczMYc6ZYXU9Gk320gcFltFqVlIirYBW2S2jP57u311R&#10;EiK3LddgJaMHGej1+u2b1eAaWUMPupWeIIgNzeAY7WN0TVEE0UvDwwyctOjswBse8ei3Rev5gOhG&#10;F3VZXhQD+NZ5EDIEvL2bnHSd8btOivit64KMRDOKtcW8+7xv0l6sV7zZeu56JY5l8H+ownBl8dET&#10;1B2PnOy8+gvKKOEhQBdnAkwBXaeEzByQTVX+weax505mLihOcCeZwv+DFV/33z1RLaPv55RYbrBH&#10;T3KM5AOMpE7yDC40GPXoMC6OeI1tzlSDewDxMxALtz23W3njPQy95C2WV6XM4ix1wgkJZDN8gRaf&#10;4bsIGWjsvEnaoRoE0bFNh1NrUikCL+tqWV4uKBHoqueXF4vcuoI3L8nOh/hJgiHJYNRj5zM43z+E&#10;mIrhzUtIesvCvdI6d19bMjC6XNSLnHDmMSricGplGL0q05rGJXH8aNucHLnSk40PaHsknXhOjOO4&#10;GbO8VU5OimygPaAMHqZhxM+DRg/+NyUDDiKj4deOe0mJ/mxRymU1n6fJzYf54rLGgz/3bM493AqE&#10;YjRSMpm3MU/7xPkGJe9UluO1kmPNOGBZpeNnSBN8fs5Rr192/QwAAP//AwBQSwMEFAAGAAgAAAAh&#10;AHBwgojeAAAACgEAAA8AAABkcnMvZG93bnJldi54bWxMj8FOwzAQRO9I/IO1SNyo7ZLSNsSpEIgr&#10;qIUicXPjbRIRr6PYbcLfs5zguNqnmTfFZvKdOOMQ20AG9EyBQKqCa6k28P72fLMCEZMlZ7tAaOAb&#10;I2zKy4vC5i6MtMXzLtWCQyjm1kCTUp9LGasGvY2z0CPx7xgGbxOfQy3dYEcO952cK3UnvW2JGxrb&#10;42OD1dfu5A3sX46fH5l6rZ/8oh/DpCT5tTTm+mp6uAeRcEp/MPzqszqU7HQIJ3JRdAaybMlbkoH1&#10;XINgIFvpBYgDk7dagywL+X9C+QMAAP//AwBQSwECLQAUAAYACAAAACEAtoM4kv4AAADhAQAAEwAA&#10;AAAAAAAAAAAAAAAAAAAAW0NvbnRlbnRfVHlwZXNdLnhtbFBLAQItABQABgAIAAAAIQA4/SH/1gAA&#10;AJQBAAALAAAAAAAAAAAAAAAAAC8BAABfcmVscy8ucmVsc1BLAQItABQABgAIAAAAIQChAndlDQIA&#10;APoDAAAOAAAAAAAAAAAAAAAAAC4CAABkcnMvZTJvRG9jLnhtbFBLAQItABQABgAIAAAAIQBwcIKI&#10;3gAAAAoBAAAPAAAAAAAAAAAAAAAAAGcEAABkcnMvZG93bnJldi54bWxQSwUGAAAAAAQABADzAAAA&#10;cgUAAAAA&#10;" filled="f" stroked="f">
-            <v:textbox>
-              <w:txbxContent>
-                <w:p>
-                  <w:pPr>
-                    <w:bidi w:val="0"/>
-                  </w:pPr>
-                  <w:r>
-                    <w:t>5</w:t>
-                  </w:r>
-                </w:p>
-              </w:txbxContent>
-            </v:textbox>
-            <w10:wrap type="square" anchorx="margin"/>
-          </v:shape>
-        </w:pict>
+        <mc:AlternateContent>
+          <mc:Choice Requires="wps">
+            <w:drawing>
+              <wp:anchor distT="45720" distB="45720" distL="114300" distR="114300" simplePos="0" relativeHeight="251717632" behindDoc="0" locked="0" layoutInCell="1" allowOverlap="1" wp14:anchorId="73136E3F" wp14:editId="4B795C99">
+                <wp:simplePos x="0" y="0"/>
+                <wp:positionH relativeFrom="margin">
+                  <wp:posOffset>2838450</wp:posOffset>
+                </wp:positionH>
+                <wp:positionV relativeFrom="paragraph">
+                  <wp:posOffset>584835</wp:posOffset>
+                </wp:positionV>
+                <wp:extent cx="219075" cy="247650"/>
+                <wp:effectExtent l="0" t="0" r="0" b="0"/>
+                <wp:wrapSquare wrapText="bothSides"/>
+                <wp:docPr id="34" name="Text Box 2"/>
+                <wp:cNvGraphicFramePr>
+                  <a:graphicFrameLocks xmlns:a="http://schemas.openxmlformats.org/drawingml/2006/main"/>
+                </wp:cNvGraphicFramePr>
+                <a:graphic xmlns:a="http://schemas.openxmlformats.org/drawingml/2006/main">
+                  <a:graphicData uri="http://schemas.microsoft.com/office/word/2010/wordprocessingShape">
+                    <wps:wsp>
+                      <wps:cNvSpPr txBox="1">
+                        <a:spLocks noChangeArrowheads="1"/>
+                      </wps:cNvSpPr>
+                      <wps:spPr bwMode="auto">
+                        <a:xfrm>
+                          <a:off x="0" y="0"/>
+                          <a:ext cx="219075" cy="247650"/>
+                        </a:xfrm>
+                        <a:prstGeom prst="rect">
+                          <a:avLst/>
+                        </a:prstGeom>
+                        <a:noFill/>
+                        <a:ln w="9525">
+                          <a:noFill/>
+                          <a:miter lim="800000"/>
+                          <a:headEnd/>
+                          <a:tailEnd/>
+                        </a:ln>
+                      </wps:spPr>
+                      <wps:txbx>
+                        <w:txbxContent>
+                          <w:p>
+                            <w:pPr>
+                              <w:bidi w:val="0"/>
+                            </w:pPr>
+                            <w:r>
+                              <w:t>5</w:t>
+                            </w:r>
+                          </w:p>
+                        </w:txbxContent>
+                      </wps:txbx>
+                      <wps:bodyPr rot="0" vert="horz" wrap="square" lIns="91440" tIns="45720" rIns="91440" bIns="45720" anchor="t" anchorCtr="0">
+                        <a:noAutofit/>
+                      </wps:bodyPr>
+                    </wps:wsp>
+                  </a:graphicData>
+                </a:graphic>
+                <wp14:sizeRelH relativeFrom="margin">
+                  <wp14:pctWidth>0</wp14:pctWidth>
+                </wp14:sizeRelH>
+                <wp14:sizeRelV relativeFrom="margin">
+                  <wp14:pctHeight>0</wp14:pctHeight>
+                </wp14:sizeRelV>
+              </wp:anchor>
+            </w:drawing>
+          </mc:Choice>
+          <mc:Fallback>
+            <w:pict>
+              <v:shape w14:anchorId="73136E3F" id="_x0000_s1036" type="#_x0000_t202" style="position:absolute;left:0;text-align:left;margin-left:223.5pt;margin-top:46.05pt;width:17.25pt;height:19.5pt;z-index:251717632;visibility:visible;mso-wrap-style:square;mso-width-percent:0;mso-height-percent:0;mso-wrap-distance-left:9pt;mso-wrap-distance-top:3.6pt;mso-wrap-distance-right:9pt;mso-wrap-distance-bottom:3.6pt;mso-position-horizontal:absolute;mso-position-horizontal-relative:margin;mso-position-vertical:absolute;mso-position-vertical-relative:text;mso-width-percent:0;mso-height-percent:0;mso-width-relative:margin;mso-height-relative:margin;v-text-anchor:top" o:gfxdata="UEsDBBQABgAIAAAAIQC2gziS/gAAAOEBAAATAAAAW0NvbnRlbnRfVHlwZXNdLnhtbJSRQU7DMBBF&#10;90jcwfIWJU67QAgl6YK0S0CoHGBkTxKLZGx5TGhvj5O2G0SRWNoz/78nu9wcxkFMGNg6quQqL6RA&#10;0s5Y6ir5vt9lD1JwBDIwOMJKHpHlpr69KfdHjyxSmriSfYz+USnWPY7AufNIadK6MEJMx9ApD/oD&#10;OlTrorhX2lFEilmcO2RdNtjC5xDF9pCuTyYBB5bi6bQ4syoJ3g9WQ0ymaiLzg5KdCXlKLjvcW893&#10;SUOqXwnz5DrgnHtJTxOsQfEKIT7DmDSUCaxw7Rqn8787ZsmRM9e2VmPeBN4uqYvTtW7jvijg9N/y&#10;JsXecLq0q+WD6m8AAAD//wMAUEsDBBQABgAIAAAAIQA4/SH/1gAAAJQBAAALAAAAX3JlbHMvLnJl&#10;bHOkkMFqwzAMhu+DvYPRfXGawxijTi+j0GvpHsDYimMaW0Yy2fr2M4PBMnrbUb/Q94l/f/hMi1qR&#10;JVI2sOt6UJgd+ZiDgffL8ekFlFSbvV0oo4EbChzGx4f9GRdb25HMsYhqlCwG5lrLq9biZkxWOiqY&#10;22YiTra2kYMu1l1tQD30/bPm3wwYN0x18gb45AdQl1tp5j/sFB2T0FQ7R0nTNEV3j6o9feQzro1i&#10;OWA14Fm+Q8a1a8+Bvu/d/dMb2JY5uiPbhG/ktn4cqGU/er3pcvwCAAD//wMAUEsDBBQABgAIAAAA&#10;IQChAndlDQIAAPoDAAAOAAAAZHJzL2Uyb0RvYy54bWysU9tuGyEQfa/Uf0C813upncQr4yhNmqpS&#10;epGSfgBmWS8qMBSwd92vz8A6jtW+VeUBDczMYc6ZYXU9Gk320gcFltFqVlIirYBW2S2jP57u311R&#10;EiK3LddgJaMHGej1+u2b1eAaWUMPupWeIIgNzeAY7WN0TVEE0UvDwwyctOjswBse8ei3Rev5gOhG&#10;F3VZXhQD+NZ5EDIEvL2bnHSd8btOivit64KMRDOKtcW8+7xv0l6sV7zZeu56JY5l8H+ownBl8dET&#10;1B2PnOy8+gvKKOEhQBdnAkwBXaeEzByQTVX+weax505mLihOcCeZwv+DFV/33z1RLaPv55RYbrBH&#10;T3KM5AOMpE7yDC40GPXoMC6OeI1tzlSDewDxMxALtz23W3njPQy95C2WV6XM4ix1wgkJZDN8gRaf&#10;4bsIGWjsvEnaoRoE0bFNh1NrUikCL+tqWV4uKBHoqueXF4vcuoI3L8nOh/hJgiHJYNRj5zM43z+E&#10;mIrhzUtIesvCvdI6d19bMjC6XNSLnHDmMSricGplGL0q05rGJXH8aNucHLnSk40PaHsknXhOjOO4&#10;GbO8VU5OimygPaAMHqZhxM+DRg/+NyUDDiKj4deOe0mJ/mxRymU1n6fJzYf54rLGgz/3bM493AqE&#10;YjRSMpm3MU/7xPkGJe9UluO1kmPNOGBZpeNnSBN8fs5Rr192/QwAAP//AwBQSwMEFAAGAAgAAAAh&#10;AHBwgojeAAAACgEAAA8AAABkcnMvZG93bnJldi54bWxMj8FOwzAQRO9I/IO1SNyo7ZLSNsSpEIgr&#10;qIUicXPjbRIRr6PYbcLfs5zguNqnmTfFZvKdOOMQ20AG9EyBQKqCa6k28P72fLMCEZMlZ7tAaOAb&#10;I2zKy4vC5i6MtMXzLtWCQyjm1kCTUp9LGasGvY2z0CPx7xgGbxOfQy3dYEcO952cK3UnvW2JGxrb&#10;42OD1dfu5A3sX46fH5l6rZ/8oh/DpCT5tTTm+mp6uAeRcEp/MPzqszqU7HQIJ3JRdAaybMlbkoH1&#10;XINgIFvpBYgDk7dagywL+X9C+QMAAP//AwBQSwECLQAUAAYACAAAACEAtoM4kv4AAADhAQAAEwAA&#10;AAAAAAAAAAAAAAAAAAAAW0NvbnRlbnRfVHlwZXNdLnhtbFBLAQItABQABgAIAAAAIQA4/SH/1gAA&#10;AJQBAAALAAAAAAAAAAAAAAAAAC8BAABfcmVscy8ucmVsc1BLAQItABQABgAIAAAAIQChAndlDQIA&#10;APoDAAAOAAAAAAAAAAAAAAAAAC4CAABkcnMvZTJvRG9jLnhtbFBLAQItABQABgAIAAAAIQBwcIKI&#10;3gAAAAoBAAAPAAAAAAAAAAAAAAAAAGcEAABkcnMvZG93bnJldi54bWxQSwUGAAAAAAQABADzAAAA&#10;cgUAAAAA&#10;" filled="f" stroked="f">
+                <v:textbox>
+                  <w:txbxContent>
+                    <w:p>
+                      <w:pPr>
+                        <w:bidi w:val="0"/>
+                      </w:pPr>
+                      <w:r>
+                        <w:t>5</w:t>
+                      </w:r>
+                    </w:p>
+                  </w:txbxContent>
+                </v:textbox>
+                <w10:wrap type="square" anchorx="margin"/>
+              </v:shape>
+            </w:pict>
+          </mc:Fallback>
+        </mc:AlternateContent>
       </w:r>
       <w:r>
         <w:rPr>
@@ -1258,23 +2456,93 @@
           <w:sz w:val="24"/>
           <w:szCs w:val="24"/>
         </w:rPr>
-        <w:pict>
-          <v:shape id="_x0000_s1037" type="#_x0000_t202" style="position:absolute;left:0;text-align:left;margin-left:223.5pt;margin-top:27.3pt;width:17.25pt;height:19.5pt;z-index:251715584;visibility:visible;mso-wrap-distance-top:3.6pt;mso-wrap-distance-bottom:3.6pt;mso-position-horizontal-relative:margin;mso-width-relative:margin;mso-height-relative:margin" o:gfxdata="UEsDBBQABgAIAAAAIQC2gziS/gAAAOEBAAATAAAAW0NvbnRlbnRfVHlwZXNdLnhtbJSRQU7DMBBF&#10;90jcwfIWJU67QAgl6YK0S0CoHGBkTxKLZGx5TGhvj5O2G0SRWNoz/78nu9wcxkFMGNg6quQqL6RA&#10;0s5Y6ir5vt9lD1JwBDIwOMJKHpHlpr69KfdHjyxSmriSfYz+USnWPY7AufNIadK6MEJMx9ApD/oD&#10;OlTrorhX2lFEilmcO2RdNtjC5xDF9pCuTyYBB5bi6bQ4syoJ3g9WQ0ymaiLzg5KdCXlKLjvcW893&#10;SUOqXwnz5DrgnHtJTxOsQfEKIT7DmDSUCaxw7Rqn8787ZsmRM9e2VmPeBN4uqYvTtW7jvijg9N/y&#10;JsXecLq0q+WD6m8AAAD//wMAUEsDBBQABgAIAAAAIQA4/SH/1gAAAJQBAAALAAAAX3JlbHMvLnJl&#10;bHOkkMFqwzAMhu+DvYPRfXGawxijTi+j0GvpHsDYimMaW0Yy2fr2M4PBMnrbUb/Q94l/f/hMi1qR&#10;JVI2sOt6UJgd+ZiDgffL8ekFlFSbvV0oo4EbChzGx4f9GRdb25HMsYhqlCwG5lrLq9biZkxWOiqY&#10;22YiTra2kYMu1l1tQD30/bPm3wwYN0x18gb45AdQl1tp5j/sFB2T0FQ7R0nTNEV3j6o9feQzro1i&#10;OWA14Fm+Q8a1a8+Bvu/d/dMb2JY5uiPbhG/ktn4cqGU/er3pcvwCAAD//wMAUEsDBBQABgAIAAAA&#10;IQDreM1QDgIAAPoDAAAOAAAAZHJzL2Uyb0RvYy54bWysU9tuGyEQfa/Uf0C813uJncQr4yhNmqpS&#10;epGSfgBmWS8qMBSwd92v78A6jtW+VeUBDczMYc6ZYXUzGk320gcFltFqVlIirYBW2S2j358f3l1T&#10;EiK3LddgJaMHGejN+u2b1eAaWUMPupWeIIgNzeAY7WN0TVEE0UvDwwyctOjswBse8ei3Rev5gOhG&#10;F3VZXhYD+NZ5EDIEvL2fnHSd8btOivi164KMRDOKtcW8+7xv0l6sV7zZeu56JY5l8H+ownBl8dET&#10;1D2PnOy8+gvKKOEhQBdnAkwBXaeEzByQTVX+weap505mLihOcCeZwv+DFV/23zxRLaMXF5RYbrBH&#10;z3KM5D2MpE7yDC40GPXkMC6OeI1tzlSDewTxIxALdz23W3nrPQy95C2WV6XM4ix1wgkJZDN8hhaf&#10;4bsIGWjsvEnaoRoE0bFNh1NrUikCL+tqWV4tKBHoqudXl4vcuoI3L8nOh/hRgiHJYNRj5zM43z+G&#10;mIrhzUtIesvCg9I6d19bMjC6XNSLnHDmMSricGplGL0u05rGJXH8YNucHLnSk40PaHsknXhOjOO4&#10;GbO8VZYkKbKB9oAyeJiGET8PGj34X5QMOIiMhp877iUl+pNFKZfVfJ4mNx/mi6saD/7cszn3cCsQ&#10;itFIyWTexTztE+dblLxTWY7XSo4144BllY6fIU3w+TlHvX7Z9W8AAAD//wMAUEsDBBQABgAIAAAA&#10;IQCnDaLm3gAAAAkBAAAPAAAAZHJzL2Rvd25yZXYueG1sTI/NTsMwEITvSLyDtUjcqF1wQhuyqRCI&#10;K6jlR+LmxtskIl5HsduEt8ec4Dia0cw35WZ2vTjRGDrPCMuFAkFce9txg/D2+nS1AhGiYWt6z4Tw&#10;TQE21flZaQrrJ97SaRcbkUo4FAahjXEopAx1S86EhR+Ik3fwozMxybGRdjRTKne9vFYql850nBZa&#10;M9BDS/XX7ugQ3p8Pnx9avTSPLhsmPyvJbi0RLy/m+zsQkeb4F4Zf/IQOVWLa+yPbIHoErW/Tl4iQ&#10;6RxECujVMgOxR1jf5CCrUv5/UP0AAAD//wMAUEsBAi0AFAAGAAgAAAAhALaDOJL+AAAA4QEAABMA&#10;AAAAAAAAAAAAAAAAAAAAAFtDb250ZW50X1R5cGVzXS54bWxQSwECLQAUAAYACAAAACEAOP0h/9YA&#10;AACUAQAACwAAAAAAAAAAAAAAAAAvAQAAX3JlbHMvLnJlbHNQSwECLQAUAAYACAAAACEA63jNUA4C&#10;AAD6AwAADgAAAAAAAAAAAAAAAAAuAgAAZHJzL2Uyb0RvYy54bWxQSwECLQAUAAYACAAAACEApw2i&#10;5t4AAAAJAQAADwAAAAAAAAAAAAAAAABoBAAAZHJzL2Rvd25yZXYueG1sUEsFBgAAAAAEAAQA8wAA&#10;AHMFAAAAAA==&#10;" filled="f" stroked="f">
-            <v:textbox>
-              <w:txbxContent>
-                <w:p>
-                  <w:pPr>
-                    <w:bidi w:val="0"/>
-                  </w:pPr>
-                  <w:r>
-                    <w:t>4</w:t>
-                  </w:r>
-                </w:p>
-              </w:txbxContent>
-            </v:textbox>
-            <w10:wrap type="square" anchorx="margin"/>
-          </v:shape>
-        </w:pict>
+        <mc:AlternateContent>
+          <mc:Choice Requires="wps">
+            <w:drawing>
+              <wp:anchor distT="45720" distB="45720" distL="114300" distR="114300" simplePos="0" relativeHeight="251715584" behindDoc="0" locked="0" layoutInCell="1" allowOverlap="1" wp14:anchorId="09E24136" wp14:editId="47EC701C">
+                <wp:simplePos x="0" y="0"/>
+                <wp:positionH relativeFrom="margin">
+                  <wp:posOffset>2838450</wp:posOffset>
+                </wp:positionH>
+                <wp:positionV relativeFrom="paragraph">
+                  <wp:posOffset>346710</wp:posOffset>
+                </wp:positionV>
+                <wp:extent cx="219075" cy="247650"/>
+                <wp:effectExtent l="0" t="0" r="0" b="0"/>
+                <wp:wrapSquare wrapText="bothSides"/>
+                <wp:docPr id="33" name="Text Box 2"/>
+                <wp:cNvGraphicFramePr>
+                  <a:graphicFrameLocks xmlns:a="http://schemas.openxmlformats.org/drawingml/2006/main"/>
+                </wp:cNvGraphicFramePr>
+                <a:graphic xmlns:a="http://schemas.openxmlformats.org/drawingml/2006/main">
+                  <a:graphicData uri="http://schemas.microsoft.com/office/word/2010/wordprocessingShape">
+                    <wps:wsp>
+                      <wps:cNvSpPr txBox="1">
+                        <a:spLocks noChangeArrowheads="1"/>
+                      </wps:cNvSpPr>
+                      <wps:spPr bwMode="auto">
+                        <a:xfrm>
+                          <a:off x="0" y="0"/>
+                          <a:ext cx="219075" cy="247650"/>
+                        </a:xfrm>
+                        <a:prstGeom prst="rect">
+                          <a:avLst/>
+                        </a:prstGeom>
+                        <a:noFill/>
+                        <a:ln w="9525">
+                          <a:noFill/>
+                          <a:miter lim="800000"/>
+                          <a:headEnd/>
+                          <a:tailEnd/>
+                        </a:ln>
+                      </wps:spPr>
+                      <wps:txbx>
+                        <w:txbxContent>
+                          <w:p>
+                            <w:pPr>
+                              <w:bidi w:val="0"/>
+                            </w:pPr>
+                            <w:r>
+                              <w:t>4</w:t>
+                            </w:r>
+                          </w:p>
+                        </w:txbxContent>
+                      </wps:txbx>
+                      <wps:bodyPr rot="0" vert="horz" wrap="square" lIns="91440" tIns="45720" rIns="91440" bIns="45720" anchor="t" anchorCtr="0">
+                        <a:noAutofit/>
+                      </wps:bodyPr>
+                    </wps:wsp>
+                  </a:graphicData>
+                </a:graphic>
+                <wp14:sizeRelH relativeFrom="margin">
+                  <wp14:pctWidth>0</wp14:pctWidth>
+                </wp14:sizeRelH>
+                <wp14:sizeRelV relativeFrom="margin">
+                  <wp14:pctHeight>0</wp14:pctHeight>
+                </wp14:sizeRelV>
+              </wp:anchor>
+            </w:drawing>
+          </mc:Choice>
+          <mc:Fallback>
+            <w:pict>
+              <v:shape w14:anchorId="09E24136" id="_x0000_s1037" type="#_x0000_t202" style="position:absolute;left:0;text-align:left;margin-left:223.5pt;margin-top:27.3pt;width:17.25pt;height:19.5pt;z-index:251715584;visibility:visible;mso-wrap-style:square;mso-width-percent:0;mso-height-percent:0;mso-wrap-distance-left:9pt;mso-wrap-distance-top:3.6pt;mso-wrap-distance-right:9pt;mso-wrap-distance-bottom:3.6pt;mso-position-horizontal:absolute;mso-position-horizontal-relative:margin;mso-position-vertical:absolute;mso-position-vertical-relative:text;mso-width-percent:0;mso-height-percent:0;mso-width-relative:margin;mso-height-relative:margin;v-text-anchor:top" o:gfxdata="UEsDBBQABgAIAAAAIQC2gziS/gAAAOEBAAATAAAAW0NvbnRlbnRfVHlwZXNdLnhtbJSRQU7DMBBF&#10;90jcwfIWJU67QAgl6YK0S0CoHGBkTxKLZGx5TGhvj5O2G0SRWNoz/78nu9wcxkFMGNg6quQqL6RA&#10;0s5Y6ir5vt9lD1JwBDIwOMJKHpHlpr69KfdHjyxSmriSfYz+USnWPY7AufNIadK6MEJMx9ApD/oD&#10;OlTrorhX2lFEilmcO2RdNtjC5xDF9pCuTyYBB5bi6bQ4syoJ3g9WQ0ymaiLzg5KdCXlKLjvcW893&#10;SUOqXwnz5DrgnHtJTxOsQfEKIT7DmDSUCaxw7Rqn8787ZsmRM9e2VmPeBN4uqYvTtW7jvijg9N/y&#10;JsXecLq0q+WD6m8AAAD//wMAUEsDBBQABgAIAAAAIQA4/SH/1gAAAJQBAAALAAAAX3JlbHMvLnJl&#10;bHOkkMFqwzAMhu+DvYPRfXGawxijTi+j0GvpHsDYimMaW0Yy2fr2M4PBMnrbUb/Q94l/f/hMi1qR&#10;JVI2sOt6UJgd+ZiDgffL8ekFlFSbvV0oo4EbChzGx4f9GRdb25HMsYhqlCwG5lrLq9biZkxWOiqY&#10;22YiTra2kYMu1l1tQD30/bPm3wwYN0x18gb45AdQl1tp5j/sFB2T0FQ7R0nTNEV3j6o9feQzro1i&#10;OWA14Fm+Q8a1a8+Bvu/d/dMb2JY5uiPbhG/ktn4cqGU/er3pcvwCAAD//wMAUEsDBBQABgAIAAAA&#10;IQDreM1QDgIAAPoDAAAOAAAAZHJzL2Uyb0RvYy54bWysU9tuGyEQfa/Uf0C813uJncQr4yhNmqpS&#10;epGSfgBmWS8qMBSwd92v78A6jtW+VeUBDczMYc6ZYXUzGk320gcFltFqVlIirYBW2S2j358f3l1T&#10;EiK3LddgJaMHGejN+u2b1eAaWUMPupWeIIgNzeAY7WN0TVEE0UvDwwyctOjswBse8ei3Rev5gOhG&#10;F3VZXhYD+NZ5EDIEvL2fnHSd8btOivi164KMRDOKtcW8+7xv0l6sV7zZeu56JY5l8H+ownBl8dET&#10;1D2PnOy8+gvKKOEhQBdnAkwBXaeEzByQTVX+weap505mLihOcCeZwv+DFV/23zxRLaMXF5RYbrBH&#10;z3KM5D2MpE7yDC40GPXkMC6OeI1tzlSDewTxIxALdz23W3nrPQy95C2WV6XM4ix1wgkJZDN8hhaf&#10;4bsIGWjsvEnaoRoE0bFNh1NrUikCL+tqWV4tKBHoqudXl4vcuoI3L8nOh/hRgiHJYNRj5zM43z+G&#10;mIrhzUtIesvCg9I6d19bMjC6XNSLnHDmMSricGplGL0u05rGJXH8YNucHLnSk40PaHsknXhOjOO4&#10;GbO8VZYkKbKB9oAyeJiGET8PGj34X5QMOIiMhp877iUl+pNFKZfVfJ4mNx/mi6saD/7cszn3cCsQ&#10;itFIyWTexTztE+dblLxTWY7XSo4144BllY6fIU3w+TlHvX7Z9W8AAAD//wMAUEsDBBQABgAIAAAA&#10;IQCnDaLm3gAAAAkBAAAPAAAAZHJzL2Rvd25yZXYueG1sTI/NTsMwEITvSLyDtUjcqF1wQhuyqRCI&#10;K6jlR+LmxtskIl5HsduEt8ec4Dia0cw35WZ2vTjRGDrPCMuFAkFce9txg/D2+nS1AhGiYWt6z4Tw&#10;TQE21flZaQrrJ97SaRcbkUo4FAahjXEopAx1S86EhR+Ik3fwozMxybGRdjRTKne9vFYql850nBZa&#10;M9BDS/XX7ugQ3p8Pnx9avTSPLhsmPyvJbi0RLy/m+zsQkeb4F4Zf/IQOVWLa+yPbIHoErW/Tl4iQ&#10;6RxECujVMgOxR1jf5CCrUv5/UP0AAAD//wMAUEsBAi0AFAAGAAgAAAAhALaDOJL+AAAA4QEAABMA&#10;AAAAAAAAAAAAAAAAAAAAAFtDb250ZW50X1R5cGVzXS54bWxQSwECLQAUAAYACAAAACEAOP0h/9YA&#10;AACUAQAACwAAAAAAAAAAAAAAAAAvAQAAX3JlbHMvLnJlbHNQSwECLQAUAAYACAAAACEA63jNUA4C&#10;AAD6AwAADgAAAAAAAAAAAAAAAAAuAgAAZHJzL2Uyb0RvYy54bWxQSwECLQAUAAYACAAAACEApw2i&#10;5t4AAAAJAQAADwAAAAAAAAAAAAAAAABoBAAAZHJzL2Rvd25yZXYueG1sUEsFBgAAAAAEAAQA8wAA&#10;AHMFAAAAAA==&#10;" filled="f" stroked="f">
+                <v:textbox>
+                  <w:txbxContent>
+                    <w:p>
+                      <w:pPr>
+                        <w:bidi w:val="0"/>
+                      </w:pPr>
+                      <w:r>
+                        <w:t>4</w:t>
+                      </w:r>
+                    </w:p>
+                  </w:txbxContent>
+                </v:textbox>
+                <w10:wrap type="square" anchorx="margin"/>
+              </v:shape>
+            </w:pict>
+          </mc:Fallback>
+        </mc:AlternateContent>
       </w:r>
       <w:r>
         <w:rPr>
@@ -1283,23 +2551,93 @@
           <w:sz w:val="24"/>
           <w:szCs w:val="24"/>
         </w:rPr>
-        <w:pict>
-          <v:shape id="_x0000_s1038" type="#_x0000_t202" style="position:absolute;left:0;text-align:left;margin-left:241.5pt;margin-top:16.8pt;width:17.25pt;height:19.5pt;z-index:251713536;visibility:visible;mso-wrap-distance-top:3.6pt;mso-wrap-distance-bottom:3.6pt;mso-position-horizontal-relative:margin;mso-width-relative:margin;mso-height-relative:margin" o:gfxdata="UEsDBBQABgAIAAAAIQC2gziS/gAAAOEBAAATAAAAW0NvbnRlbnRfVHlwZXNdLnhtbJSRQU7DMBBF&#10;90jcwfIWJU67QAgl6YK0S0CoHGBkTxKLZGx5TGhvj5O2G0SRWNoz/78nu9wcxkFMGNg6quQqL6RA&#10;0s5Y6ir5vt9lD1JwBDIwOMJKHpHlpr69KfdHjyxSmriSfYz+USnWPY7AufNIadK6MEJMx9ApD/oD&#10;OlTrorhX2lFEilmcO2RdNtjC5xDF9pCuTyYBB5bi6bQ4syoJ3g9WQ0ymaiLzg5KdCXlKLjvcW893&#10;SUOqXwnz5DrgnHtJTxOsQfEKIT7DmDSUCaxw7Rqn8787ZsmRM9e2VmPeBN4uqYvTtW7jvijg9N/y&#10;JsXecLq0q+WD6m8AAAD//wMAUEsDBBQABgAIAAAAIQA4/SH/1gAAAJQBAAALAAAAX3JlbHMvLnJl&#10;bHOkkMFqwzAMhu+DvYPRfXGawxijTi+j0GvpHsDYimMaW0Yy2fr2M4PBMnrbUb/Q94l/f/hMi1qR&#10;JVI2sOt6UJgd+ZiDgffL8ekFlFSbvV0oo4EbChzGx4f9GRdb25HMsYhqlCwG5lrLq9biZkxWOiqY&#10;22YiTra2kYMu1l1tQD30/bPm3wwYN0x18gb45AdQl1tp5j/sFB2T0FQ7R0nTNEV3j6o9feQzro1i&#10;OWA14Fm+Q8a1a8+Bvu/d/dMb2JY5uiPbhG/ktn4cqGU/er3pcvwCAAD//wMAUEsDBBQABgAIAAAA&#10;IQACiwU2DQIAAPoDAAAOAAAAZHJzL2Uyb0RvYy54bWysU9tuGyEQfa/Uf0C813upHccr4yhNmqpS&#10;epGSfgBmWS8qMBSwd92v78A6rtW+VeUBDczMYc6ZYX0zGk0O0gcFltFqVlIirYBW2R2j354f3lxT&#10;EiK3LddgJaNHGejN5vWr9eAaWUMPupWeIIgNzeAY7WN0TVEE0UvDwwyctOjswBse8eh3Rev5gOhG&#10;F3VZXhUD+NZ5EDIEvL2fnHST8btOivil64KMRDOKtcW8+7xv015s1rzZee56JU5l8H+ownBl8dEz&#10;1D2PnOy9+gvKKOEhQBdnAkwBXaeEzByQTVX+weap505mLihOcGeZwv+DFZ8PXz1RLaNva0osN9ij&#10;ZzlG8g5GUid5BhcajHpyGBdHvMY2Z6rBPYL4HoiFu57bnbz1HoZe8hbLq1JmcZE64YQEsh0+QYvP&#10;8H2EDDR23iTtUA2C6Nim47k1qRSBl3W1KpcLSgS66vnyapFbV/DmJdn5ED9IMCQZjHrsfAbnh8cQ&#10;UzG8eQlJb1l4UFrn7mtLBkZXi3qREy48RkUcTq0Mo9dlWtO4JI7vbZuTI1d6svEBbU+kE8+JcRy3&#10;Y5a3Oou5hfaIMniYhhE/Dxo9+J+UDDiIjIYfe+4lJfqjRSlX1XyeJjcf5otljQd/6dleergVCMVo&#10;pGQy72Ke9onzLUreqSxH6s1UyalmHLCs0ukzpAm+POeo31928wsAAP//AwBQSwMEFAAGAAgAAAAh&#10;AGSx3YTfAAAACQEAAA8AAABkcnMvZG93bnJldi54bWxMj8FOwzAQRO9I/IO1SNyo3aZJS8imQiCu&#10;oBao1Jsbb5OIeB3FbhP+HnOC42hGM2+KzWQ7caHBt44R5jMFgrhypuUa4eP95W4NwgfNRneOCeGb&#10;PGzK66tC58aNvKXLLtQilrDPNUITQp9L6auGrPYz1xNH7+QGq0OUQy3NoMdYbju5UCqTVrccFxrd&#10;01ND1dfubBE+X0+H/VK91c827Uc3Kcn2XiLe3kyPDyACTeEvDL/4ER3KyHR0ZzZedAjLdRK/BIQk&#10;yUDEQDpfpSCOCKtFBrIs5P8H5Q8AAAD//wMAUEsBAi0AFAAGAAgAAAAhALaDOJL+AAAA4QEAABMA&#10;AAAAAAAAAAAAAAAAAAAAAFtDb250ZW50X1R5cGVzXS54bWxQSwECLQAUAAYACAAAACEAOP0h/9YA&#10;AACUAQAACwAAAAAAAAAAAAAAAAAvAQAAX3JlbHMvLnJlbHNQSwECLQAUAAYACAAAACEAAosFNg0C&#10;AAD6AwAADgAAAAAAAAAAAAAAAAAuAgAAZHJzL2Uyb0RvYy54bWxQSwECLQAUAAYACAAAACEAZLHd&#10;hN8AAAAJAQAADwAAAAAAAAAAAAAAAABnBAAAZHJzL2Rvd25yZXYueG1sUEsFBgAAAAAEAAQA8wAA&#10;AHMFAAAAAA==&#10;" filled="f" stroked="f">
-            <v:textbox>
-              <w:txbxContent>
-                <w:p>
-                  <w:pPr>
-                    <w:bidi w:val="0"/>
-                  </w:pPr>
-                  <w:r>
-                    <w:t>3</w:t>
-                  </w:r>
-                </w:p>
-              </w:txbxContent>
-            </v:textbox>
-            <w10:wrap type="square" anchorx="margin"/>
-          </v:shape>
-        </w:pict>
+        <mc:AlternateContent>
+          <mc:Choice Requires="wps">
+            <w:drawing>
+              <wp:anchor distT="45720" distB="45720" distL="114300" distR="114300" simplePos="0" relativeHeight="251713536" behindDoc="0" locked="0" layoutInCell="1" allowOverlap="1" wp14:anchorId="5495C48D" wp14:editId="10A24206">
+                <wp:simplePos x="0" y="0"/>
+                <wp:positionH relativeFrom="margin">
+                  <wp:posOffset>3067050</wp:posOffset>
+                </wp:positionH>
+                <wp:positionV relativeFrom="paragraph">
+                  <wp:posOffset>213360</wp:posOffset>
+                </wp:positionV>
+                <wp:extent cx="219075" cy="247650"/>
+                <wp:effectExtent l="0" t="0" r="0" b="0"/>
+                <wp:wrapSquare wrapText="bothSides"/>
+                <wp:docPr id="32" name="Text Box 2"/>
+                <wp:cNvGraphicFramePr>
+                  <a:graphicFrameLocks xmlns:a="http://schemas.openxmlformats.org/drawingml/2006/main"/>
+                </wp:cNvGraphicFramePr>
+                <a:graphic xmlns:a="http://schemas.openxmlformats.org/drawingml/2006/main">
+                  <a:graphicData uri="http://schemas.microsoft.com/office/word/2010/wordprocessingShape">
+                    <wps:wsp>
+                      <wps:cNvSpPr txBox="1">
+                        <a:spLocks noChangeArrowheads="1"/>
+                      </wps:cNvSpPr>
+                      <wps:spPr bwMode="auto">
+                        <a:xfrm>
+                          <a:off x="0" y="0"/>
+                          <a:ext cx="219075" cy="247650"/>
+                        </a:xfrm>
+                        <a:prstGeom prst="rect">
+                          <a:avLst/>
+                        </a:prstGeom>
+                        <a:noFill/>
+                        <a:ln w="9525">
+                          <a:noFill/>
+                          <a:miter lim="800000"/>
+                          <a:headEnd/>
+                          <a:tailEnd/>
+                        </a:ln>
+                      </wps:spPr>
+                      <wps:txbx>
+                        <w:txbxContent>
+                          <w:p>
+                            <w:pPr>
+                              <w:bidi w:val="0"/>
+                            </w:pPr>
+                            <w:r>
+                              <w:t>3</w:t>
+                            </w:r>
+                          </w:p>
+                        </w:txbxContent>
+                      </wps:txbx>
+                      <wps:bodyPr rot="0" vert="horz" wrap="square" lIns="91440" tIns="45720" rIns="91440" bIns="45720" anchor="t" anchorCtr="0">
+                        <a:noAutofit/>
+                      </wps:bodyPr>
+                    </wps:wsp>
+                  </a:graphicData>
+                </a:graphic>
+                <wp14:sizeRelH relativeFrom="margin">
+                  <wp14:pctWidth>0</wp14:pctWidth>
+                </wp14:sizeRelH>
+                <wp14:sizeRelV relativeFrom="margin">
+                  <wp14:pctHeight>0</wp14:pctHeight>
+                </wp14:sizeRelV>
+              </wp:anchor>
+            </w:drawing>
+          </mc:Choice>
+          <mc:Fallback>
+            <w:pict>
+              <v:shape w14:anchorId="5495C48D" id="_x0000_s1038" type="#_x0000_t202" style="position:absolute;left:0;text-align:left;margin-left:241.5pt;margin-top:16.8pt;width:17.25pt;height:19.5pt;z-index:251713536;visibility:visible;mso-wrap-style:square;mso-width-percent:0;mso-height-percent:0;mso-wrap-distance-left:9pt;mso-wrap-distance-top:3.6pt;mso-wrap-distance-right:9pt;mso-wrap-distance-bottom:3.6pt;mso-position-horizontal:absolute;mso-position-horizontal-relative:margin;mso-position-vertical:absolute;mso-position-vertical-relative:text;mso-width-percent:0;mso-height-percent:0;mso-width-relative:margin;mso-height-relative:margin;v-text-anchor:top" o:gfxdata="UEsDBBQABgAIAAAAIQC2gziS/gAAAOEBAAATAAAAW0NvbnRlbnRfVHlwZXNdLnhtbJSRQU7DMBBF&#10;90jcwfIWJU67QAgl6YK0S0CoHGBkTxKLZGx5TGhvj5O2G0SRWNoz/78nu9wcxkFMGNg6quQqL6RA&#10;0s5Y6ir5vt9lD1JwBDIwOMJKHpHlpr69KfdHjyxSmriSfYz+USnWPY7AufNIadK6MEJMx9ApD/oD&#10;OlTrorhX2lFEilmcO2RdNtjC5xDF9pCuTyYBB5bi6bQ4syoJ3g9WQ0ymaiLzg5KdCXlKLjvcW893&#10;SUOqXwnz5DrgnHtJTxOsQfEKIT7DmDSUCaxw7Rqn8787ZsmRM9e2VmPeBN4uqYvTtW7jvijg9N/y&#10;JsXecLq0q+WD6m8AAAD//wMAUEsDBBQABgAIAAAAIQA4/SH/1gAAAJQBAAALAAAAX3JlbHMvLnJl&#10;bHOkkMFqwzAMhu+DvYPRfXGawxijTi+j0GvpHsDYimMaW0Yy2fr2M4PBMnrbUb/Q94l/f/hMi1qR&#10;JVI2sOt6UJgd+ZiDgffL8ekFlFSbvV0oo4EbChzGx4f9GRdb25HMsYhqlCwG5lrLq9biZkxWOiqY&#10;22YiTra2kYMu1l1tQD30/bPm3wwYN0x18gb45AdQl1tp5j/sFB2T0FQ7R0nTNEV3j6o9feQzro1i&#10;OWA14Fm+Q8a1a8+Bvu/d/dMb2JY5uiPbhG/ktn4cqGU/er3pcvwCAAD//wMAUEsDBBQABgAIAAAA&#10;IQACiwU2DQIAAPoDAAAOAAAAZHJzL2Uyb0RvYy54bWysU9tuGyEQfa/Uf0C813upHccr4yhNmqpS&#10;epGSfgBmWS8qMBSwd92v78A6rtW+VeUBDczMYc6ZYX0zGk0O0gcFltFqVlIirYBW2R2j354f3lxT&#10;EiK3LddgJaNHGejN5vWr9eAaWUMPupWeIIgNzeAY7WN0TVEE0UvDwwyctOjswBse8eh3Rev5gOhG&#10;F3VZXhUD+NZ5EDIEvL2fnHST8btOivil64KMRDOKtcW8+7xv015s1rzZee56JU5l8H+ownBl8dEz&#10;1D2PnOy9+gvKKOEhQBdnAkwBXaeEzByQTVX+weap505mLihOcGeZwv+DFZ8PXz1RLaNva0osN9ij&#10;ZzlG8g5GUid5BhcajHpyGBdHvMY2Z6rBPYL4HoiFu57bnbz1HoZe8hbLq1JmcZE64YQEsh0+QYvP&#10;8H2EDDR23iTtUA2C6Nim47k1qRSBl3W1KpcLSgS66vnyapFbV/DmJdn5ED9IMCQZjHrsfAbnh8cQ&#10;UzG8eQlJb1l4UFrn7mtLBkZXi3qREy48RkUcTq0Mo9dlWtO4JI7vbZuTI1d6svEBbU+kE8+JcRy3&#10;Y5a3Oou5hfaIMniYhhE/Dxo9+J+UDDiIjIYfe+4lJfqjRSlX1XyeJjcf5otljQd/6dleergVCMVo&#10;pGQy72Ke9onzLUreqSxH6s1UyalmHLCs0ukzpAm+POeo31928wsAAP//AwBQSwMEFAAGAAgAAAAh&#10;AGSx3YTfAAAACQEAAA8AAABkcnMvZG93bnJldi54bWxMj8FOwzAQRO9I/IO1SNyo3aZJS8imQiCu&#10;oBao1Jsbb5OIeB3FbhP+HnOC42hGM2+KzWQ7caHBt44R5jMFgrhypuUa4eP95W4NwgfNRneOCeGb&#10;PGzK66tC58aNvKXLLtQilrDPNUITQp9L6auGrPYz1xNH7+QGq0OUQy3NoMdYbju5UCqTVrccFxrd&#10;01ND1dfubBE+X0+H/VK91c827Uc3Kcn2XiLe3kyPDyACTeEvDL/4ER3KyHR0ZzZedAjLdRK/BIQk&#10;yUDEQDpfpSCOCKtFBrIs5P8H5Q8AAAD//wMAUEsBAi0AFAAGAAgAAAAhALaDOJL+AAAA4QEAABMA&#10;AAAAAAAAAAAAAAAAAAAAAFtDb250ZW50X1R5cGVzXS54bWxQSwECLQAUAAYACAAAACEAOP0h/9YA&#10;AACUAQAACwAAAAAAAAAAAAAAAAAvAQAAX3JlbHMvLnJlbHNQSwECLQAUAAYACAAAACEAAosFNg0C&#10;AAD6AwAADgAAAAAAAAAAAAAAAAAuAgAAZHJzL2Uyb0RvYy54bWxQSwECLQAUAAYACAAAACEAZLHd&#10;hN8AAAAJAQAADwAAAAAAAAAAAAAAAABnBAAAZHJzL2Rvd25yZXYueG1sUEsFBgAAAAAEAAQA8wAA&#10;AHMFAAAAAA==&#10;" filled="f" stroked="f">
+                <v:textbox>
+                  <w:txbxContent>
+                    <w:p>
+                      <w:pPr>
+                        <w:bidi w:val="0"/>
+                      </w:pPr>
+                      <w:r>
+                        <w:t>3</w:t>
+                      </w:r>
+                    </w:p>
+                  </w:txbxContent>
+                </v:textbox>
+                <w10:wrap type="square" anchorx="margin"/>
+              </v:shape>
+            </w:pict>
+          </mc:Fallback>
+        </mc:AlternateContent>
       </w:r>
       <w:r>
         <w:rPr>
@@ -1308,23 +2646,93 @@
           <w:sz w:val="24"/>
           <w:szCs w:val="24"/>
         </w:rPr>
-        <w:pict>
-          <v:shape id="_x0000_s1039" type="#_x0000_t202" style="position:absolute;left:0;text-align:left;margin-left:262.5pt;margin-top:19.8pt;width:17.25pt;height:19.5pt;z-index:251711488;visibility:visible;mso-wrap-distance-top:3.6pt;mso-wrap-distance-bottom:3.6pt;mso-position-horizontal-relative:margin;mso-width-relative:margin;mso-height-relative:margin" o:gfxdata="UEsDBBQABgAIAAAAIQC2gziS/gAAAOEBAAATAAAAW0NvbnRlbnRfVHlwZXNdLnhtbJSRQU7DMBBF&#10;90jcwfIWJU67QAgl6YK0S0CoHGBkTxKLZGx5TGhvj5O2G0SRWNoz/78nu9wcxkFMGNg6quQqL6RA&#10;0s5Y6ir5vt9lD1JwBDIwOMJKHpHlpr69KfdHjyxSmriSfYz+USnWPY7AufNIadK6MEJMx9ApD/oD&#10;OlTrorhX2lFEilmcO2RdNtjC5xDF9pCuTyYBB5bi6bQ4syoJ3g9WQ0ymaiLzg5KdCXlKLjvcW893&#10;SUOqXwnz5DrgnHtJTxOsQfEKIT7DmDSUCaxw7Rqn8787ZsmRM9e2VmPeBN4uqYvTtW7jvijg9N/y&#10;JsXecLq0q+WD6m8AAAD//wMAUEsDBBQABgAIAAAAIQA4/SH/1gAAAJQBAAALAAAAX3JlbHMvLnJl&#10;bHOkkMFqwzAMhu+DvYPRfXGawxijTi+j0GvpHsDYimMaW0Yy2fr2M4PBMnrbUb/Q94l/f/hMi1qR&#10;JVI2sOt6UJgd+ZiDgffL8ekFlFSbvV0oo4EbChzGx4f9GRdb25HMsYhqlCwG5lrLq9biZkxWOiqY&#10;22YiTra2kYMu1l1tQD30/bPm3wwYN0x18gb45AdQl1tp5j/sFB2T0FQ7R0nTNEV3j6o9feQzro1i&#10;OWA14Fm+Q8a1a8+Bvu/d/dMb2JY5uiPbhG/ktn4cqGU/er3pcvwCAAD//wMAUEsDBBQABgAIAAAA&#10;IQDzTATyDwIAAPoDAAAOAAAAZHJzL2Uyb0RvYy54bWysU9tuGyEQfa/Uf0C813uJHccrr6M0aapK&#10;6UVK+gGYZb2owFDA3nW/PgNru6v2rSoPaGBmDnPODOvbQStyEM5LMDUtZjklwnBopNnV9PvL47sb&#10;SnxgpmEKjKjpUXh6u3n7Zt3bSpTQgWqEIwhifNXbmnYh2CrLPO+EZn4GVhh0tuA0C3h0u6xxrEd0&#10;rbIyz6+zHlxjHXDhPd4+jE66SfhtK3j42rZeBKJqirWFtLu0b+Oebdas2jlmO8lPZbB/qEIzafDR&#10;C9QDC4zsnfwLSkvuwEMbZhx0Bm0ruUgckE2R/8HmuWNWJC4ojrcXmfz/g+VfDt8ckU1NrwpKDNPY&#10;oxcxBPIeBlJGeXrrK4x6thgXBrzGNieq3j4B/+GJgfuOmZ24cw76TrAGyytiZjZJHXF8BNn2n6HB&#10;Z9g+QAIaWqejdqgGQXRs0/HSmlgKx8uyWOXLBSUcXeV8eb1IrctYdU62zoePAjSJRk0ddj6Bs8OT&#10;D7EYVp1D4lsGHqVSqfvKkL6mq0W5SAkTj5YBh1NJXdObPK5xXCLHD6ZJyYFJNdr4gDIn0pHnyDgM&#10;2yHJW1ydxdxCc0QZHIzDiJ8HjQ7cL0p6HMSa+p975gQl6pNBKVfFfB4nNx3mi2WJBzf1bKceZjhC&#10;1TRQMpr3IU37yPkOJW9lkiP2ZqzkVDMOWFLp9BniBE/PKer3l928AgAA//8DAFBLAwQUAAYACAAA&#10;ACEAXwFQK90AAAAJAQAADwAAAGRycy9kb3ducmV2LnhtbEyPwU7DMBBE70j8g7VI3KhNwWkTsqkQ&#10;iCuIQpG4ufE2iYjXUew24e8xJziOZjTzptzMrhcnGkPnGeF6oUAQ19523CC8vz1drUGEaNia3jMh&#10;fFOATXV+VprC+olf6bSNjUglHAqD0MY4FFKGuiVnwsIPxMk7+NGZmOTYSDuaKZW7Xi6VyqQzHaeF&#10;1gz00FL9tT06hN3z4fPjVr00j04Pk5+VZJdLxMuL+f4ORKQ5/oXhFz+hQ5WY9v7INogeQS91+hIR&#10;bvIMRAponWsQe4TVOgNZlfL/g+oHAAD//wMAUEsBAi0AFAAGAAgAAAAhALaDOJL+AAAA4QEAABMA&#10;AAAAAAAAAAAAAAAAAAAAAFtDb250ZW50X1R5cGVzXS54bWxQSwECLQAUAAYACAAAACEAOP0h/9YA&#10;AACUAQAACwAAAAAAAAAAAAAAAAAvAQAAX3JlbHMvLnJlbHNQSwECLQAUAAYACAAAACEA80wE8g8C&#10;AAD6AwAADgAAAAAAAAAAAAAAAAAuAgAAZHJzL2Uyb0RvYy54bWxQSwECLQAUAAYACAAAACEAXwFQ&#10;K90AAAAJAQAADwAAAAAAAAAAAAAAAABpBAAAZHJzL2Rvd25yZXYueG1sUEsFBgAAAAAEAAQA8wAA&#10;AHMFAAAAAA==&#10;" filled="f" stroked="f">
-            <v:textbox>
-              <w:txbxContent>
-                <w:p>
-                  <w:pPr>
-                    <w:bidi w:val="0"/>
-                  </w:pPr>
-                  <w:r>
-                    <w:t>2</w:t>
-                  </w:r>
-                </w:p>
-              </w:txbxContent>
-            </v:textbox>
-            <w10:wrap type="square" anchorx="margin"/>
-          </v:shape>
-        </w:pict>
+        <mc:AlternateContent>
+          <mc:Choice Requires="wps">
+            <w:drawing>
+              <wp:anchor distT="45720" distB="45720" distL="114300" distR="114300" simplePos="0" relativeHeight="251711488" behindDoc="0" locked="0" layoutInCell="1" allowOverlap="1" wp14:anchorId="3BCB89C4" wp14:editId="0A70F6C7">
+                <wp:simplePos x="0" y="0"/>
+                <wp:positionH relativeFrom="margin">
+                  <wp:posOffset>3333750</wp:posOffset>
+                </wp:positionH>
+                <wp:positionV relativeFrom="paragraph">
+                  <wp:posOffset>251460</wp:posOffset>
+                </wp:positionV>
+                <wp:extent cx="219075" cy="247650"/>
+                <wp:effectExtent l="0" t="0" r="0" b="0"/>
+                <wp:wrapSquare wrapText="bothSides"/>
+                <wp:docPr id="31" name="Text Box 2"/>
+                <wp:cNvGraphicFramePr>
+                  <a:graphicFrameLocks xmlns:a="http://schemas.openxmlformats.org/drawingml/2006/main"/>
+                </wp:cNvGraphicFramePr>
+                <a:graphic xmlns:a="http://schemas.openxmlformats.org/drawingml/2006/main">
+                  <a:graphicData uri="http://schemas.microsoft.com/office/word/2010/wordprocessingShape">
+                    <wps:wsp>
+                      <wps:cNvSpPr txBox="1">
+                        <a:spLocks noChangeArrowheads="1"/>
+                      </wps:cNvSpPr>
+                      <wps:spPr bwMode="auto">
+                        <a:xfrm>
+                          <a:off x="0" y="0"/>
+                          <a:ext cx="219075" cy="247650"/>
+                        </a:xfrm>
+                        <a:prstGeom prst="rect">
+                          <a:avLst/>
+                        </a:prstGeom>
+                        <a:noFill/>
+                        <a:ln w="9525">
+                          <a:noFill/>
+                          <a:miter lim="800000"/>
+                          <a:headEnd/>
+                          <a:tailEnd/>
+                        </a:ln>
+                      </wps:spPr>
+                      <wps:txbx>
+                        <w:txbxContent>
+                          <w:p>
+                            <w:pPr>
+                              <w:bidi w:val="0"/>
+                            </w:pPr>
+                            <w:r>
+                              <w:t>2</w:t>
+                            </w:r>
+                          </w:p>
+                        </w:txbxContent>
+                      </wps:txbx>
+                      <wps:bodyPr rot="0" vert="horz" wrap="square" lIns="91440" tIns="45720" rIns="91440" bIns="45720" anchor="t" anchorCtr="0">
+                        <a:noAutofit/>
+                      </wps:bodyPr>
+                    </wps:wsp>
+                  </a:graphicData>
+                </a:graphic>
+                <wp14:sizeRelH relativeFrom="margin">
+                  <wp14:pctWidth>0</wp14:pctWidth>
+                </wp14:sizeRelH>
+                <wp14:sizeRelV relativeFrom="margin">
+                  <wp14:pctHeight>0</wp14:pctHeight>
+                </wp14:sizeRelV>
+              </wp:anchor>
+            </w:drawing>
+          </mc:Choice>
+          <mc:Fallback>
+            <w:pict>
+              <v:shape w14:anchorId="3BCB89C4" id="_x0000_s1039" type="#_x0000_t202" style="position:absolute;left:0;text-align:left;margin-left:262.5pt;margin-top:19.8pt;width:17.25pt;height:19.5pt;z-index:251711488;visibility:visible;mso-wrap-style:square;mso-width-percent:0;mso-height-percent:0;mso-wrap-distance-left:9pt;mso-wrap-distance-top:3.6pt;mso-wrap-distance-right:9pt;mso-wrap-distance-bottom:3.6pt;mso-position-horizontal:absolute;mso-position-horizontal-relative:margin;mso-position-vertical:absolute;mso-position-vertical-relative:text;mso-width-percent:0;mso-height-percent:0;mso-width-relative:margin;mso-height-relative:margin;v-text-anchor:top" o:gfxdata="UEsDBBQABgAIAAAAIQC2gziS/gAAAOEBAAATAAAAW0NvbnRlbnRfVHlwZXNdLnhtbJSRQU7DMBBF&#10;90jcwfIWJU67QAgl6YK0S0CoHGBkTxKLZGx5TGhvj5O2G0SRWNoz/78nu9wcxkFMGNg6quQqL6RA&#10;0s5Y6ir5vt9lD1JwBDIwOMJKHpHlpr69KfdHjyxSmriSfYz+USnWPY7AufNIadK6MEJMx9ApD/oD&#10;OlTrorhX2lFEilmcO2RdNtjC5xDF9pCuTyYBB5bi6bQ4syoJ3g9WQ0ymaiLzg5KdCXlKLjvcW893&#10;SUOqXwnz5DrgnHtJTxOsQfEKIT7DmDSUCaxw7Rqn8787ZsmRM9e2VmPeBN4uqYvTtW7jvijg9N/y&#10;JsXecLq0q+WD6m8AAAD//wMAUEsDBBQABgAIAAAAIQA4/SH/1gAAAJQBAAALAAAAX3JlbHMvLnJl&#10;bHOkkMFqwzAMhu+DvYPRfXGawxijTi+j0GvpHsDYimMaW0Yy2fr2M4PBMnrbUb/Q94l/f/hMi1qR&#10;JVI2sOt6UJgd+ZiDgffL8ekFlFSbvV0oo4EbChzGx4f9GRdb25HMsYhqlCwG5lrLq9biZkxWOiqY&#10;22YiTra2kYMu1l1tQD30/bPm3wwYN0x18gb45AdQl1tp5j/sFB2T0FQ7R0nTNEV3j6o9feQzro1i&#10;OWA14Fm+Q8a1a8+Bvu/d/dMb2JY5uiPbhG/ktn4cqGU/er3pcvwCAAD//wMAUEsDBBQABgAIAAAA&#10;IQDzTATyDwIAAPoDAAAOAAAAZHJzL2Uyb0RvYy54bWysU9tuGyEQfa/Uf0C813uJHccrr6M0aapK&#10;6UVK+gGYZb2owFDA3nW/PgNru6v2rSoPaGBmDnPODOvbQStyEM5LMDUtZjklwnBopNnV9PvL47sb&#10;SnxgpmEKjKjpUXh6u3n7Zt3bSpTQgWqEIwhifNXbmnYh2CrLPO+EZn4GVhh0tuA0C3h0u6xxrEd0&#10;rbIyz6+zHlxjHXDhPd4+jE66SfhtK3j42rZeBKJqirWFtLu0b+Oebdas2jlmO8lPZbB/qEIzafDR&#10;C9QDC4zsnfwLSkvuwEMbZhx0Bm0ruUgckE2R/8HmuWNWJC4ojrcXmfz/g+VfDt8ckU1NrwpKDNPY&#10;oxcxBPIeBlJGeXrrK4x6thgXBrzGNieq3j4B/+GJgfuOmZ24cw76TrAGyytiZjZJHXF8BNn2n6HB&#10;Z9g+QAIaWqejdqgGQXRs0/HSmlgKx8uyWOXLBSUcXeV8eb1IrctYdU62zoePAjSJRk0ddj6Bs8OT&#10;D7EYVp1D4lsGHqVSqfvKkL6mq0W5SAkTj5YBh1NJXdObPK5xXCLHD6ZJyYFJNdr4gDIn0pHnyDgM&#10;2yHJW1ydxdxCc0QZHIzDiJ8HjQ7cL0p6HMSa+p975gQl6pNBKVfFfB4nNx3mi2WJBzf1bKceZjhC&#10;1TRQMpr3IU37yPkOJW9lkiP2ZqzkVDMOWFLp9BniBE/PKer3l928AgAA//8DAFBLAwQUAAYACAAA&#10;ACEAXwFQK90AAAAJAQAADwAAAGRycy9kb3ducmV2LnhtbEyPwU7DMBBE70j8g7VI3KhNwWkTsqkQ&#10;iCuIQpG4ufE2iYjXUew24e8xJziOZjTzptzMrhcnGkPnGeF6oUAQ19523CC8vz1drUGEaNia3jMh&#10;fFOATXV+VprC+olf6bSNjUglHAqD0MY4FFKGuiVnwsIPxMk7+NGZmOTYSDuaKZW7Xi6VyqQzHaeF&#10;1gz00FL9tT06hN3z4fPjVr00j04Pk5+VZJdLxMuL+f4ORKQ5/oXhFz+hQ5WY9v7INogeQS91+hIR&#10;bvIMRAponWsQe4TVOgNZlfL/g+oHAAD//wMAUEsBAi0AFAAGAAgAAAAhALaDOJL+AAAA4QEAABMA&#10;AAAAAAAAAAAAAAAAAAAAAFtDb250ZW50X1R5cGVzXS54bWxQSwECLQAUAAYACAAAACEAOP0h/9YA&#10;AACUAQAACwAAAAAAAAAAAAAAAAAvAQAAX3JlbHMvLnJlbHNQSwECLQAUAAYACAAAACEA80wE8g8C&#10;AAD6AwAADgAAAAAAAAAAAAAAAAAuAgAAZHJzL2Uyb0RvYy54bWxQSwECLQAUAAYACAAAACEAXwFQ&#10;K90AAAAJAQAADwAAAAAAAAAAAAAAAABpBAAAZHJzL2Rvd25yZXYueG1sUEsFBgAAAAAEAAQA8wAA&#10;AHMFAAAAAA==&#10;" filled="f" stroked="f">
+                <v:textbox>
+                  <w:txbxContent>
+                    <w:p>
+                      <w:pPr>
+                        <w:bidi w:val="0"/>
+                      </w:pPr>
+                      <w:r>
+                        <w:t>2</w:t>
+                      </w:r>
+                    </w:p>
+                  </w:txbxContent>
+                </v:textbox>
+                <w10:wrap type="square" anchorx="margin"/>
+              </v:shape>
+            </w:pict>
+          </mc:Fallback>
+        </mc:AlternateContent>
       </w:r>
       <w:r>
         <w:rPr>
@@ -1333,11 +2741,70 @@
           <w:sz w:val="24"/>
           <w:szCs w:val="24"/>
         </w:rPr>
-        <w:pict>
-          <v:line id="Straight Connector 28" o:spid="_x0000_s1089" style="position:absolute;left:0;text-align:left;flip:x;z-index:251707392;visibility:visible;mso-width-relative:margin;mso-height-relative:margin" from="222pt,44.55pt" to="294.75pt,45.3pt" o:gfxdata="UEsDBBQABgAIAAAAIQC2gziS/gAAAOEBAAATAAAAW0NvbnRlbnRfVHlwZXNdLnhtbJSRQU7DMBBF&#10;90jcwfIWJU67QAgl6YK0S0CoHGBkTxKLZGx5TGhvj5O2G0SRWNoz/78nu9wcxkFMGNg6quQqL6RA&#10;0s5Y6ir5vt9lD1JwBDIwOMJKHpHlpr69KfdHjyxSmriSfYz+USnWPY7AufNIadK6MEJMx9ApD/oD&#10;OlTrorhX2lFEilmcO2RdNtjC5xDF9pCuTyYBB5bi6bQ4syoJ3g9WQ0ymaiLzg5KdCXlKLjvcW893&#10;SUOqXwnz5DrgnHtJTxOsQfEKIT7DmDSUCaxw7Rqn8787ZsmRM9e2VmPeBN4uqYvTtW7jvijg9N/y&#10;JsXecLq0q+WD6m8AAAD//wMAUEsDBBQABgAIAAAAIQA4/SH/1gAAAJQBAAALAAAAX3JlbHMvLnJl&#10;bHOkkMFqwzAMhu+DvYPRfXGawxijTi+j0GvpHsDYimMaW0Yy2fr2M4PBMnrbUb/Q94l/f/hMi1qR&#10;JVI2sOt6UJgd+ZiDgffL8ekFlFSbvV0oo4EbChzGx4f9GRdb25HMsYhqlCwG5lrLq9biZkxWOiqY&#10;22YiTra2kYMu1l1tQD30/bPm3wwYN0x18gb45AdQl1tp5j/sFB2T0FQ7R0nTNEV3j6o9feQzro1i&#10;OWA14Fm+Q8a1a8+Bvu/d/dMb2JY5uiPbhG/ktn4cqGU/er3pcvwCAAD//wMAUEsDBBQABgAIAAAA&#10;IQAKNADUwwEAANEDAAAOAAAAZHJzL2Uyb0RvYy54bWysU02P0zAQvSPxHyzfadKgRTRquoeugAOC&#10;ioUf4HXGjSV/aWya9N8zdtKAACGBuFi2Z96bec/j/f1kDbsARu1dx7ebmjNw0vfanTv+5fObF685&#10;i0m4XhjvoONXiPz+8PzZfgwtNH7wpgdkROJiO4aODymFtqqiHMCKuPEBHAWVRysSHfFc9ShGYrem&#10;aur6VTV67AN6CTHS7cMc5IfCrxTI9FGpCImZjlNvqaxY1qe8Voe9aM8owqDl0ob4hy6s0I6KrlQP&#10;Ign2FfUvVFZL9NGrtJHeVl4pLaFoIDXb+ic1j4MIULSQOTGsNsX/Rys/XE7IdN/xhl7KCUtv9JhQ&#10;6POQ2NE7Rw56ZBQkp8YQWwIc3QmXUwwnzLInhZYpo8M7GoJiBEljU/H5uvoMU2KSLnfNy11zx5mk&#10;0O6OdsRWzSSZLGBMb8FbljcdN9plE0QrLu9jmlNvKYTLTc1tlF26GsjJxn0CRcKo3NxQGSk4GmQX&#10;QcMgpASXtkvpkp1hShuzAutS9o/AJT9DoYzb34BXRKnsXVrBVjuPv6ueplvLas6/OTDrzhY8+f5a&#10;HqhYQ3NTzF1mPA/mj+cC//4TD98AAAD//wMAUEsDBBQABgAIAAAAIQD0C1054QAAAAkBAAAPAAAA&#10;ZHJzL2Rvd25yZXYueG1sTI9BS8NAFITvQv/D8gpexG5a0pLEvJRS1EM9tSro7SW7JqHZtyG7TeO/&#10;dz3pcZhh5pt8O5lOjHpwrWWE5SICobmyquUa4e316T4B4Tyxos6yRvjWDrbF7CanTNkrH/V48rUI&#10;JewyQmi87zMpXdVoQ25he83B+7KDIR/kUEs10DWUm06uomgjDbUcFhrq9b7R1fl0MQifzrrH90M5&#10;Pp+Ph4nuXvzqo1KIt/Np9wDC68n/heEXP6BDEZhKe2HlRIcQx3H44hGSdAkiBNZJugZRIqTRBmSR&#10;y/8Pih8AAAD//wMAUEsBAi0AFAAGAAgAAAAhALaDOJL+AAAA4QEAABMAAAAAAAAAAAAAAAAAAAAA&#10;AFtDb250ZW50X1R5cGVzXS54bWxQSwECLQAUAAYACAAAACEAOP0h/9YAAACUAQAACwAAAAAAAAAA&#10;AAAAAAAvAQAAX3JlbHMvLnJlbHNQSwECLQAUAAYACAAAACEACjQA1MMBAADRAwAADgAAAAAAAAAA&#10;AAAAAAAuAgAAZHJzL2Uyb0RvYy54bWxQSwECLQAUAAYACAAAACEA9AtdOeEAAAAJAQAADwAAAAAA&#10;AAAAAAAAAAAdBAAAZHJzL2Rvd25yZXYueG1sUEsFBgAAAAAEAAQA8wAAACsFAAAAAA==&#10;" strokecolor="#5b9bd5 [3204]" strokeweight=".5pt">
-            <v:stroke joinstyle="miter"/>
-          </v:line>
-        </w:pict>
+        <mc:AlternateContent>
+          <mc:Choice Requires="wps">
+            <w:drawing>
+              <wp:anchor distT="0" distB="0" distL="114300" distR="114300" simplePos="0" relativeHeight="251707392" behindDoc="0" locked="0" layoutInCell="1" allowOverlap="1" wp14:anchorId="2AB7EA37" wp14:editId="6CA1031D">
+                <wp:simplePos x="0" y="0"/>
+                <wp:positionH relativeFrom="column">
+                  <wp:posOffset>2819400</wp:posOffset>
+                </wp:positionH>
+                <wp:positionV relativeFrom="paragraph">
+                  <wp:posOffset>565785</wp:posOffset>
+                </wp:positionV>
+                <wp:extent cx="923925" cy="9525"/>
+                <wp:effectExtent l="0" t="0" r="28575" b="28575"/>
+                <wp:wrapNone/>
+                <wp:docPr id="28" name="Straight Connector 28"/>
+                <wp:cNvGraphicFramePr/>
+                <a:graphic xmlns:a="http://schemas.openxmlformats.org/drawingml/2006/main">
+                  <a:graphicData uri="http://schemas.microsoft.com/office/word/2010/wordprocessingShape">
+                    <wps:wsp>
+                      <wps:cNvCnPr/>
+                      <wps:spPr>
+                        <a:xfrm flipH="1">
+                          <a:off x="0" y="0"/>
+                          <a:ext cx="923925" cy="9525"/>
+                        </a:xfrm>
+                        <a:prstGeom prst="line">
+                          <a:avLst/>
+                        </a:prstGeom>
+                      </wps:spPr>
+                      <wps:style>
+                        <a:lnRef idx="1">
+                          <a:schemeClr val="accent1"/>
+                        </a:lnRef>
+                        <a:fillRef idx="0">
+                          <a:schemeClr val="accent1"/>
+                        </a:fillRef>
+                        <a:effectRef idx="0">
+                          <a:schemeClr val="accent1"/>
+                        </a:effectRef>
+                        <a:fontRef idx="minor">
+                          <a:schemeClr val="tx1"/>
+                        </a:fontRef>
+                      </wps:style>
+                      <wps:bodyPr/>
+                    </wps:wsp>
+                  </a:graphicData>
+                </a:graphic>
+                <wp14:sizeRelH relativeFrom="margin">
+                  <wp14:pctWidth>0</wp14:pctWidth>
+                </wp14:sizeRelH>
+                <wp14:sizeRelV relativeFrom="margin">
+                  <wp14:pctHeight>0</wp14:pctHeight>
+                </wp14:sizeRelV>
+              </wp:anchor>
+            </w:drawing>
+          </mc:Choice>
+          <mc:Fallback>
+            <w:pict>
+              <v:line w14:anchorId="0B224945" id="Straight Connector 28" o:spid="_x0000_s1026" style="position:absolute;left:0;text-align:left;flip:x;z-index:251707392;visibility:visible;mso-wrap-style:square;mso-width-percent:0;mso-height-percent:0;mso-wrap-distance-left:9pt;mso-wrap-distance-top:0;mso-wrap-distance-right:9pt;mso-wrap-distance-bottom:0;mso-position-horizontal:absolute;mso-position-horizontal-relative:text;mso-position-vertical:absolute;mso-position-vertical-relative:text;mso-width-percent:0;mso-height-percent:0;mso-width-relative:margin;mso-height-relative:margin" from="222pt,44.55pt" to="294.75pt,45.3pt" o:gfxdata="UEsDBBQABgAIAAAAIQC2gziS/gAAAOEBAAATAAAAW0NvbnRlbnRfVHlwZXNdLnhtbJSRQU7DMBBF&#10;90jcwfIWJU67QAgl6YK0S0CoHGBkTxKLZGx5TGhvj5O2G0SRWNoz/78nu9wcxkFMGNg6quQqL6RA&#10;0s5Y6ir5vt9lD1JwBDIwOMJKHpHlpr69KfdHjyxSmriSfYz+USnWPY7AufNIadK6MEJMx9ApD/oD&#10;OlTrorhX2lFEilmcO2RdNtjC5xDF9pCuTyYBB5bi6bQ4syoJ3g9WQ0ymaiLzg5KdCXlKLjvcW893&#10;SUOqXwnz5DrgnHtJTxOsQfEKIT7DmDSUCaxw7Rqn8787ZsmRM9e2VmPeBN4uqYvTtW7jvijg9N/y&#10;JsXecLq0q+WD6m8AAAD//wMAUEsDBBQABgAIAAAAIQA4/SH/1gAAAJQBAAALAAAAX3JlbHMvLnJl&#10;bHOkkMFqwzAMhu+DvYPRfXGawxijTi+j0GvpHsDYimMaW0Yy2fr2M4PBMnrbUb/Q94l/f/hMi1qR&#10;JVI2sOt6UJgd+ZiDgffL8ekFlFSbvV0oo4EbChzGx4f9GRdb25HMsYhqlCwG5lrLq9biZkxWOiqY&#10;22YiTra2kYMu1l1tQD30/bPm3wwYN0x18gb45AdQl1tp5j/sFB2T0FQ7R0nTNEV3j6o9feQzro1i&#10;OWA14Fm+Q8a1a8+Bvu/d/dMb2JY5uiPbhG/ktn4cqGU/er3pcvwCAAD//wMAUEsDBBQABgAIAAAA&#10;IQAKNADUwwEAANEDAAAOAAAAZHJzL2Uyb0RvYy54bWysU02P0zAQvSPxHyzfadKgRTRquoeugAOC&#10;ioUf4HXGjSV/aWya9N8zdtKAACGBuFi2Z96bec/j/f1kDbsARu1dx7ebmjNw0vfanTv+5fObF685&#10;i0m4XhjvoONXiPz+8PzZfgwtNH7wpgdkROJiO4aODymFtqqiHMCKuPEBHAWVRysSHfFc9ShGYrem&#10;aur6VTV67AN6CTHS7cMc5IfCrxTI9FGpCImZjlNvqaxY1qe8Voe9aM8owqDl0ob4hy6s0I6KrlQP&#10;Ign2FfUvVFZL9NGrtJHeVl4pLaFoIDXb+ic1j4MIULSQOTGsNsX/Rys/XE7IdN/xhl7KCUtv9JhQ&#10;6POQ2NE7Rw56ZBQkp8YQWwIc3QmXUwwnzLInhZYpo8M7GoJiBEljU/H5uvoMU2KSLnfNy11zx5mk&#10;0O6OdsRWzSSZLGBMb8FbljcdN9plE0QrLu9jmlNvKYTLTc1tlF26GsjJxn0CRcKo3NxQGSk4GmQX&#10;QcMgpASXtkvpkp1hShuzAutS9o/AJT9DoYzb34BXRKnsXVrBVjuPv6ueplvLas6/OTDrzhY8+f5a&#10;HqhYQ3NTzF1mPA/mj+cC//4TD98AAAD//wMAUEsDBBQABgAIAAAAIQD0C1054QAAAAkBAAAPAAAA&#10;ZHJzL2Rvd25yZXYueG1sTI9BS8NAFITvQv/D8gpexG5a0pLEvJRS1EM9tSro7SW7JqHZtyG7TeO/&#10;dz3pcZhh5pt8O5lOjHpwrWWE5SICobmyquUa4e316T4B4Tyxos6yRvjWDrbF7CanTNkrH/V48rUI&#10;JewyQmi87zMpXdVoQ25he83B+7KDIR/kUEs10DWUm06uomgjDbUcFhrq9b7R1fl0MQifzrrH90M5&#10;Pp+Ph4nuXvzqo1KIt/Np9wDC68n/heEXP6BDEZhKe2HlRIcQx3H44hGSdAkiBNZJugZRIqTRBmSR&#10;y/8Pih8AAAD//wMAUEsBAi0AFAAGAAgAAAAhALaDOJL+AAAA4QEAABMAAAAAAAAAAAAAAAAAAAAA&#10;AFtDb250ZW50X1R5cGVzXS54bWxQSwECLQAUAAYACAAAACEAOP0h/9YAAACUAQAACwAAAAAAAAAA&#10;AAAAAAAvAQAAX3JlbHMvLnJlbHNQSwECLQAUAAYACAAAACEACjQA1MMBAADRAwAADgAAAAAAAAAA&#10;AAAAAAAuAgAAZHJzL2Uyb0RvYy54bWxQSwECLQAUAAYACAAAACEA9AtdOeEAAAAJAQAADwAAAAAA&#10;AAAAAAAAAAAdBAAAZHJzL2Rvd25yZXYueG1sUEsFBgAAAAAEAAQA8wAAACsFAAAAAA==&#10;" strokecolor="#5b9bd5 [3204]" strokeweight=".5pt">
+                <v:stroke joinstyle="miter"/>
+              </v:line>
+            </w:pict>
+          </mc:Fallback>
+        </mc:AlternateContent>
       </w:r>
       <w:r>
         <w:rPr>
@@ -1346,11 +2813,64 @@
           <w:sz w:val="24"/>
           <w:szCs w:val="24"/>
         </w:rPr>
-        <w:pict>
-          <v:line id="Straight Connector 27" o:spid="_x0000_s1088" style="position:absolute;left:0;text-align:left;z-index:251705344;visibility:visible" from="260.25pt,16.05pt" to="261pt,73.05pt" o:gfxdata="UEsDBBQABgAIAAAAIQC2gziS/gAAAOEBAAATAAAAW0NvbnRlbnRfVHlwZXNdLnhtbJSRQU7DMBBF&#10;90jcwfIWJU67QAgl6YK0S0CoHGBkTxKLZGx5TGhvj5O2G0SRWNoz/78nu9wcxkFMGNg6quQqL6RA&#10;0s5Y6ir5vt9lD1JwBDIwOMJKHpHlpr69KfdHjyxSmriSfYz+USnWPY7AufNIadK6MEJMx9ApD/oD&#10;OlTrorhX2lFEilmcO2RdNtjC5xDF9pCuTyYBB5bi6bQ4syoJ3g9WQ0ymaiLzg5KdCXlKLjvcW893&#10;SUOqXwnz5DrgnHtJTxOsQfEKIT7DmDSUCaxw7Rqn8787ZsmRM9e2VmPeBN4uqYvTtW7jvijg9N/y&#10;JsXecLq0q+WD6m8AAAD//wMAUEsDBBQABgAIAAAAIQA4/SH/1gAAAJQBAAALAAAAX3JlbHMvLnJl&#10;bHOkkMFqwzAMhu+DvYPRfXGawxijTi+j0GvpHsDYimMaW0Yy2fr2M4PBMnrbUb/Q94l/f/hMi1qR&#10;JVI2sOt6UJgd+ZiDgffL8ekFlFSbvV0oo4EbChzGx4f9GRdb25HMsYhqlCwG5lrLq9biZkxWOiqY&#10;22YiTra2kYMu1l1tQD30/bPm3wwYN0x18gb45AdQl1tp5j/sFB2T0FQ7R0nTNEV3j6o9feQzro1i&#10;OWA14Fm+Q8a1a8+Bvu/d/dMb2JY5uiPbhG/ktn4cqGU/er3pcvwCAAD//wMAUEsDBBQABgAIAAAA&#10;IQCBri4AvAEAAMcDAAAOAAAAZHJzL2Uyb0RvYy54bWysU8GOEzEMvSPxD1HudKZFy7KjTvfQFVwQ&#10;VCx8QDbjdCIlceSETvv3OGk7iwAJgbh44tjP9nvxrO+P3okDULIYerlctFJA0DjYsO/l1y/vXr2V&#10;ImUVBuUwQC9PkOT95uWL9RQ7WOGIbgASXCSkboq9HHOOXdMkPYJXaYERAgcNkleZXdo3A6mJq3vX&#10;rNr2TTMhDZFQQ0p8+3AOyk2tbwzo/MmYBFm4XvJsuVqq9qnYZrNW3Z5UHK2+jKH+YQqvbOCmc6kH&#10;lZX4RvaXUt5qwoQmLzT6Bo2xGioHZrNsf2LzOKoIlQuLk+IsU/p/ZfXHw46EHXq5upUiKM9v9JhJ&#10;2f2YxRZDYAWRBAdZqSmmjgHbsKOLl+KOCu2jIV++TEgcq7qnWV04ZqH58u5mdSOF5sDt6vVdW7Vv&#10;nqGRUn4P6EU59NLZUKirTh0+pMztOPWawk4Z5dy8nvLJQUl24TMYpsPtlhVdFwm2jsRB8QoorSHk&#10;ZSHD9Wp2gRnr3Axs/wy85Bco1CX7G/CMqJ0x5BnsbUD6Xfd8vI5szvlXBc68iwRPOJzqs1RpeFsq&#10;w8tml3X80a/w5/9v8x0AAP//AwBQSwMEFAAGAAgAAAAhAHJJY6HgAAAACgEAAA8AAABkcnMvZG93&#10;bnJldi54bWxMj0FLw0AQhe+C/2EZwZvdZDVFYjalFMRakGIV6nGbHZNodjZkt0367x1Pehzm473v&#10;FYvJdeKEQ2g9aUhnCQikytuWag3vb4839yBCNGRN5wk1nDHAory8KExu/UiveNrFWnAIhdxoaGLs&#10;cylD1aAzYeZ7JP59+sGZyOdQSzuYkcNdJ1WSzKUzLXFDY3pcNVh9745Ow8uwXq+Wm/MXbT/cuFeb&#10;/fZ5etL6+mpaPoCIOMU/GH71WR1Kdjr4I9kgOg2ZSjJGNdyqFAQDmVI87sDk3TwFWRby/4TyBwAA&#10;//8DAFBLAQItABQABgAIAAAAIQC2gziS/gAAAOEBAAATAAAAAAAAAAAAAAAAAAAAAABbQ29udGVu&#10;dF9UeXBlc10ueG1sUEsBAi0AFAAGAAgAAAAhADj9If/WAAAAlAEAAAsAAAAAAAAAAAAAAAAALwEA&#10;AF9yZWxzLy5yZWxzUEsBAi0AFAAGAAgAAAAhAIGuLgC8AQAAxwMAAA4AAAAAAAAAAAAAAAAALgIA&#10;AGRycy9lMm9Eb2MueG1sUEsBAi0AFAAGAAgAAAAhAHJJY6HgAAAACgEAAA8AAAAAAAAAAAAAAAAA&#10;FgQAAGRycy9kb3ducmV2LnhtbFBLBQYAAAAABAAEAPMAAAAjBQAAAAA=&#10;" strokecolor="#5b9bd5 [3204]" strokeweight=".5pt">
-            <v:stroke joinstyle="miter"/>
-          </v:line>
-        </w:pict>
+        <mc:AlternateContent>
+          <mc:Choice Requires="wps">
+            <w:drawing>
+              <wp:anchor distT="0" distB="0" distL="114300" distR="114300" simplePos="0" relativeHeight="251705344" behindDoc="0" locked="0" layoutInCell="1" allowOverlap="1" wp14:anchorId="78016625" wp14:editId="68B887F5">
+                <wp:simplePos x="0" y="0"/>
+                <wp:positionH relativeFrom="column">
+                  <wp:posOffset>3305175</wp:posOffset>
+                </wp:positionH>
+                <wp:positionV relativeFrom="paragraph">
+                  <wp:posOffset>203835</wp:posOffset>
+                </wp:positionV>
+                <wp:extent cx="9525" cy="723900"/>
+                <wp:effectExtent l="0" t="0" r="28575" b="19050"/>
+                <wp:wrapNone/>
+                <wp:docPr id="27" name="Straight Connector 27"/>
+                <wp:cNvGraphicFramePr/>
+                <a:graphic xmlns:a="http://schemas.openxmlformats.org/drawingml/2006/main">
+                  <a:graphicData uri="http://schemas.microsoft.com/office/word/2010/wordprocessingShape">
+                    <wps:wsp>
+                      <wps:cNvCnPr/>
+                      <wps:spPr>
+                        <a:xfrm>
+                          <a:off x="0" y="0"/>
+                          <a:ext cx="9525" cy="723900"/>
+                        </a:xfrm>
+                        <a:prstGeom prst="line">
+                          <a:avLst/>
+                        </a:prstGeom>
+                      </wps:spPr>
+                      <wps:style>
+                        <a:lnRef idx="1">
+                          <a:schemeClr val="accent1"/>
+                        </a:lnRef>
+                        <a:fillRef idx="0">
+                          <a:schemeClr val="accent1"/>
+                        </a:fillRef>
+                        <a:effectRef idx="0">
+                          <a:schemeClr val="accent1"/>
+                        </a:effectRef>
+                        <a:fontRef idx="minor">
+                          <a:schemeClr val="tx1"/>
+                        </a:fontRef>
+                      </wps:style>
+                      <wps:bodyPr/>
+                    </wps:wsp>
+                  </a:graphicData>
+                </a:graphic>
+              </wp:anchor>
+            </w:drawing>
+          </mc:Choice>
+          <mc:Fallback>
+            <w:pict>
+              <v:line w14:anchorId="0DAF2DB3" id="Straight Connector 27" o:spid="_x0000_s1026" style="position:absolute;left:0;text-align:left;z-index:251705344;visibility:visible;mso-wrap-style:square;mso-wrap-distance-left:9pt;mso-wrap-distance-top:0;mso-wrap-distance-right:9pt;mso-wrap-distance-bottom:0;mso-position-horizontal:absolute;mso-position-horizontal-relative:text;mso-position-vertical:absolute;mso-position-vertical-relative:text" from="260.25pt,16.05pt" to="261pt,73.05pt" o:gfxdata="UEsDBBQABgAIAAAAIQC2gziS/gAAAOEBAAATAAAAW0NvbnRlbnRfVHlwZXNdLnhtbJSRQU7DMBBF&#10;90jcwfIWJU67QAgl6YK0S0CoHGBkTxKLZGx5TGhvj5O2G0SRWNoz/78nu9wcxkFMGNg6quQqL6RA&#10;0s5Y6ir5vt9lD1JwBDIwOMJKHpHlpr69KfdHjyxSmriSfYz+USnWPY7AufNIadK6MEJMx9ApD/oD&#10;OlTrorhX2lFEilmcO2RdNtjC5xDF9pCuTyYBB5bi6bQ4syoJ3g9WQ0ymaiLzg5KdCXlKLjvcW893&#10;SUOqXwnz5DrgnHtJTxOsQfEKIT7DmDSUCaxw7Rqn8787ZsmRM9e2VmPeBN4uqYvTtW7jvijg9N/y&#10;JsXecLq0q+WD6m8AAAD//wMAUEsDBBQABgAIAAAAIQA4/SH/1gAAAJQBAAALAAAAX3JlbHMvLnJl&#10;bHOkkMFqwzAMhu+DvYPRfXGawxijTi+j0GvpHsDYimMaW0Yy2fr2M4PBMnrbUb/Q94l/f/hMi1qR&#10;JVI2sOt6UJgd+ZiDgffL8ekFlFSbvV0oo4EbChzGx4f9GRdb25HMsYhqlCwG5lrLq9biZkxWOiqY&#10;22YiTra2kYMu1l1tQD30/bPm3wwYN0x18gb45AdQl1tp5j/sFB2T0FQ7R0nTNEV3j6o9feQzro1i&#10;OWA14Fm+Q8a1a8+Bvu/d/dMb2JY5uiPbhG/ktn4cqGU/er3pcvwCAAD//wMAUEsDBBQABgAIAAAA&#10;IQCBri4AvAEAAMcDAAAOAAAAZHJzL2Uyb0RvYy54bWysU8GOEzEMvSPxD1HudKZFy7KjTvfQFVwQ&#10;VCx8QDbjdCIlceSETvv3OGk7iwAJgbh44tjP9nvxrO+P3okDULIYerlctFJA0DjYsO/l1y/vXr2V&#10;ImUVBuUwQC9PkOT95uWL9RQ7WOGIbgASXCSkboq9HHOOXdMkPYJXaYERAgcNkleZXdo3A6mJq3vX&#10;rNr2TTMhDZFQQ0p8+3AOyk2tbwzo/MmYBFm4XvJsuVqq9qnYZrNW3Z5UHK2+jKH+YQqvbOCmc6kH&#10;lZX4RvaXUt5qwoQmLzT6Bo2xGioHZrNsf2LzOKoIlQuLk+IsU/p/ZfXHw46EHXq5upUiKM9v9JhJ&#10;2f2YxRZDYAWRBAdZqSmmjgHbsKOLl+KOCu2jIV++TEgcq7qnWV04ZqH58u5mdSOF5sDt6vVdW7Vv&#10;nqGRUn4P6EU59NLZUKirTh0+pMztOPWawk4Z5dy8nvLJQUl24TMYpsPtlhVdFwm2jsRB8QoorSHk&#10;ZSHD9Wp2gRnr3Axs/wy85Bco1CX7G/CMqJ0x5BnsbUD6Xfd8vI5szvlXBc68iwRPOJzqs1RpeFsq&#10;w8tml3X80a/w5/9v8x0AAP//AwBQSwMEFAAGAAgAAAAhAHJJY6HgAAAACgEAAA8AAABkcnMvZG93&#10;bnJldi54bWxMj0FLw0AQhe+C/2EZwZvdZDVFYjalFMRakGIV6nGbHZNodjZkt0367x1Pehzm473v&#10;FYvJdeKEQ2g9aUhnCQikytuWag3vb4839yBCNGRN5wk1nDHAory8KExu/UiveNrFWnAIhdxoaGLs&#10;cylD1aAzYeZ7JP59+sGZyOdQSzuYkcNdJ1WSzKUzLXFDY3pcNVh9745Ow8uwXq+Wm/MXbT/cuFeb&#10;/fZ5etL6+mpaPoCIOMU/GH71WR1Kdjr4I9kgOg2ZSjJGNdyqFAQDmVI87sDk3TwFWRby/4TyBwAA&#10;//8DAFBLAQItABQABgAIAAAAIQC2gziS/gAAAOEBAAATAAAAAAAAAAAAAAAAAAAAAABbQ29udGVu&#10;dF9UeXBlc10ueG1sUEsBAi0AFAAGAAgAAAAhADj9If/WAAAAlAEAAAsAAAAAAAAAAAAAAAAALwEA&#10;AF9yZWxzLy5yZWxzUEsBAi0AFAAGAAgAAAAhAIGuLgC8AQAAxwMAAA4AAAAAAAAAAAAAAAAALgIA&#10;AGRycy9lMm9Eb2MueG1sUEsBAi0AFAAGAAgAAAAhAHJJY6HgAAAACgEAAA8AAAAAAAAAAAAAAAAA&#10;FgQAAGRycy9kb3ducmV2LnhtbFBLBQYAAAAABAAEAPMAAAAjBQAAAAA=&#10;" strokecolor="#5b9bd5 [3204]" strokeweight=".5pt">
+                <v:stroke joinstyle="miter"/>
+              </v:line>
+            </w:pict>
+          </mc:Fallback>
+        </mc:AlternateContent>
       </w:r>
       <w:r>
         <w:rPr>
@@ -1359,12 +2879,66 @@
           <w:sz w:val="24"/>
           <w:szCs w:val="24"/>
         </w:rPr>
-        <w:pict>
-          <v:line id="Straight Connector 26" o:spid="_x0000_s1087" style="position:absolute;left:0;text-align:left;flip:x;z-index:251703296;visibility:visible;mso-width-relative:margin;mso-height-relative:margin" from="224.25pt,19.8pt" to="294.75pt,71.55pt" o:gfxdata="UEsDBBQABgAIAAAAIQC2gziS/gAAAOEBAAATAAAAW0NvbnRlbnRfVHlwZXNdLnhtbJSRQU7DMBBF&#10;90jcwfIWJU67QAgl6YK0S0CoHGBkTxKLZGx5TGhvj5O2G0SRWNoz/78nu9wcxkFMGNg6quQqL6RA&#10;0s5Y6ir5vt9lD1JwBDIwOMJKHpHlpr69KfdHjyxSmriSfYz+USnWPY7AufNIadK6MEJMx9ApD/oD&#10;OlTrorhX2lFEilmcO2RdNtjC5xDF9pCuTyYBB5bi6bQ4syoJ3g9WQ0ymaiLzg5KdCXlKLjvcW893&#10;SUOqXwnz5DrgnHtJTxOsQfEKIT7DmDSUCaxw7Rqn8787ZsmRM9e2VmPeBN4uqYvTtW7jvijg9N/y&#10;JsXecLq0q+WD6m8AAAD//wMAUEsDBBQABgAIAAAAIQA4/SH/1gAAAJQBAAALAAAAX3JlbHMvLnJl&#10;bHOkkMFqwzAMhu+DvYPRfXGawxijTi+j0GvpHsDYimMaW0Yy2fr2M4PBMnrbUb/Q94l/f/hMi1qR&#10;JVI2sOt6UJgd+ZiDgffL8ekFlFSbvV0oo4EbChzGx4f9GRdb25HMsYhqlCwG5lrLq9biZkxWOiqY&#10;22YiTra2kYMu1l1tQD30/bPm3wwYN0x18gb45AdQl1tp5j/sFB2T0FQ7R0nTNEV3j6o9feQzro1i&#10;OWA14Fm+Q8a1a8+Bvu/d/dMb2JY5uiPbhG/ktn4cqGU/er3pcvwCAAD//wMAUEsDBBQABgAIAAAA&#10;IQB8+okD0gEAAIQDAAAOAAAAZHJzL2Uyb0RvYy54bWysU8tu2zAQvBfoPxC811IcyE0EywFiI+2h&#10;aA2k/YA1RUoE+MKStey/75JyjDS9FdGB4D443BmO1g8na9hRYtTedfxmUXMmnfC9dkPHf/18+nTH&#10;WUzgejDeyY6fZeQPm48f1lNo5dKP3vQSGYG42E6h42NKoa2qKEZpIS58kI6KyqOFRCEOVY8wEbo1&#10;1bKuV9XksQ/ohYyRsru5yDcFXykp0g+lokzMdJxmS2XFsh7yWm3W0A4IYdTiMgb8xxQWtKNLr1A7&#10;SMB+o/4HymqBPnqVFsLbyiulhSwciM1N/YbN8whBFi4kTgxXmeL7wYrvxz0y3Xd8ueLMgaU3ek4I&#10;ehgT23rnSEGPjIqk1BRiSwe2bo+XKIY9ZtonhZYpo8NXMkERgqixU9H5fNVZnhITlLy7b24beg1B&#10;pVXzeblsMno1w2S4gDF9kd6yvOm40S7LAC0cv8U0t7605LTzT9oYykNrHJsIdIYHMpQykOgmG4hi&#10;dANnYAZyqkhYEKM3us+n8+GIw2FrkB2B3NI83j/uXgb7qy1fvYM4zn2lNPvI6kRmNtoSxTp/F1rG&#10;ZXRZ7HghkKWcxcu7g+/PRdMqR/TURY2LLbOXXse0f/3zbP4AAAD//wMAUEsDBBQABgAIAAAAIQCA&#10;nq9b4QAAAAoBAAAPAAAAZHJzL2Rvd25yZXYueG1sTI/BTsMwDIbvSLxDZCRuLB3rpq40nSYkkCbo&#10;gbID3LLEtIXGqZpsK2+POcHR9qff319sJteLE46h86RgPktAIBlvO2oU7F8fbjIQIWqyuveECr4x&#10;wKa8vCh0bv2ZXvBUx0ZwCIVcK2hjHHIpg2nR6TDzAxLfPvzodORxbKQd9ZnDXS9vk2Qlne6IP7R6&#10;wPsWzVd9dAqmyuywqZ+3rto/vZnPx2rXvEelrq+m7R2IiFP8g+FXn9WhZKeDP5INoleQptmSUQWL&#10;9QoEA8tszYsDk+liDrIs5P8K5Q8AAAD//wMAUEsBAi0AFAAGAAgAAAAhALaDOJL+AAAA4QEAABMA&#10;AAAAAAAAAAAAAAAAAAAAAFtDb250ZW50X1R5cGVzXS54bWxQSwECLQAUAAYACAAAACEAOP0h/9YA&#10;AACUAQAACwAAAAAAAAAAAAAAAAAvAQAAX3JlbHMvLnJlbHNQSwECLQAUAAYACAAAACEAfPqJA9IB&#10;AACEAwAADgAAAAAAAAAAAAAAAAAuAgAAZHJzL2Uyb0RvYy54bWxQSwECLQAUAAYACAAAACEAgJ6v&#10;W+EAAAAKAQAADwAAAAAAAAAAAAAAAAAsBAAAZHJzL2Rvd25yZXYueG1sUEsFBgAAAAAEAAQA8wAA&#10;ADoFAAAAAA==&#10;" strokecolor="#5b9bd5" strokeweight=".5pt">
-            <v:stroke joinstyle="miter"/>
-            <w10:wrap type="topAndBottom"/>
-          </v:line>
-        </w:pict>
+        <mc:AlternateContent>
+          <mc:Choice Requires="wps">
+            <w:drawing>
+              <wp:anchor distT="0" distB="0" distL="114300" distR="114300" simplePos="0" relativeHeight="251703296" behindDoc="0" locked="0" layoutInCell="1" allowOverlap="1" wp14:anchorId="0A44BF36" wp14:editId="0A68421A">
+                <wp:simplePos x="0" y="0"/>
+                <wp:positionH relativeFrom="column">
+                  <wp:posOffset>2847975</wp:posOffset>
+                </wp:positionH>
+                <wp:positionV relativeFrom="paragraph">
+                  <wp:posOffset>251460</wp:posOffset>
+                </wp:positionV>
+                <wp:extent cx="895350" cy="657225"/>
+                <wp:effectExtent l="0" t="0" r="19050" b="28575"/>
+                <wp:wrapTopAndBottom/>
+                <wp:docPr id="26" name="Straight Connector 26"/>
+                <wp:cNvGraphicFramePr/>
+                <a:graphic xmlns:a="http://schemas.openxmlformats.org/drawingml/2006/main">
+                  <a:graphicData uri="http://schemas.microsoft.com/office/word/2010/wordprocessingShape">
+                    <wps:wsp>
+                      <wps:cNvCnPr/>
+                      <wps:spPr>
+                        <a:xfrm flipH="1">
+                          <a:off x="0" y="0"/>
+                          <a:ext cx="895350" cy="657225"/>
+                        </a:xfrm>
+                        <a:prstGeom prst="line">
+                          <a:avLst/>
+                        </a:prstGeom>
+                        <a:noFill/>
+                        <a:ln w="6350" cap="flat" cmpd="sng" algn="ctr">
+                          <a:solidFill>
+                            <a:srgbClr val="5B9BD5"/>
+                          </a:solidFill>
+                          <a:prstDash val="solid"/>
+                          <a:miter lim="800000"/>
+                        </a:ln>
+                        <a:effectLst/>
+                      </wps:spPr>
+                      <wps:bodyPr/>
+                    </wps:wsp>
+                  </a:graphicData>
+                </a:graphic>
+                <wp14:sizeRelH relativeFrom="margin">
+                  <wp14:pctWidth>0</wp14:pctWidth>
+                </wp14:sizeRelH>
+                <wp14:sizeRelV relativeFrom="margin">
+                  <wp14:pctHeight>0</wp14:pctHeight>
+                </wp14:sizeRelV>
+              </wp:anchor>
+            </w:drawing>
+          </mc:Choice>
+          <mc:Fallback>
+            <w:pict>
+              <v:line w14:anchorId="4F0E49E5" id="Straight Connector 26" o:spid="_x0000_s1026" style="position:absolute;left:0;text-align:left;flip:x;z-index:251703296;visibility:visible;mso-wrap-style:square;mso-width-percent:0;mso-height-percent:0;mso-wrap-distance-left:9pt;mso-wrap-distance-top:0;mso-wrap-distance-right:9pt;mso-wrap-distance-bottom:0;mso-position-horizontal:absolute;mso-position-horizontal-relative:text;mso-position-vertical:absolute;mso-position-vertical-relative:text;mso-width-percent:0;mso-height-percent:0;mso-width-relative:margin;mso-height-relative:margin" from="224.25pt,19.8pt" to="294.75pt,71.55pt" o:gfxdata="UEsDBBQABgAIAAAAIQC2gziS/gAAAOEBAAATAAAAW0NvbnRlbnRfVHlwZXNdLnhtbJSRQU7DMBBF&#10;90jcwfIWJU67QAgl6YK0S0CoHGBkTxKLZGx5TGhvj5O2G0SRWNoz/78nu9wcxkFMGNg6quQqL6RA&#10;0s5Y6ir5vt9lD1JwBDIwOMJKHpHlpr69KfdHjyxSmriSfYz+USnWPY7AufNIadK6MEJMx9ApD/oD&#10;OlTrorhX2lFEilmcO2RdNtjC5xDF9pCuTyYBB5bi6bQ4syoJ3g9WQ0ymaiLzg5KdCXlKLjvcW893&#10;SUOqXwnz5DrgnHtJTxOsQfEKIT7DmDSUCaxw7Rqn8787ZsmRM9e2VmPeBN4uqYvTtW7jvijg9N/y&#10;JsXecLq0q+WD6m8AAAD//wMAUEsDBBQABgAIAAAAIQA4/SH/1gAAAJQBAAALAAAAX3JlbHMvLnJl&#10;bHOkkMFqwzAMhu+DvYPRfXGawxijTi+j0GvpHsDYimMaW0Yy2fr2M4PBMnrbUb/Q94l/f/hMi1qR&#10;JVI2sOt6UJgd+ZiDgffL8ekFlFSbvV0oo4EbChzGx4f9GRdb25HMsYhqlCwG5lrLq9biZkxWOiqY&#10;22YiTra2kYMu1l1tQD30/bPm3wwYN0x18gb45AdQl1tp5j/sFB2T0FQ7R0nTNEV3j6o9feQzro1i&#10;OWA14Fm+Q8a1a8+Bvu/d/dMb2JY5uiPbhG/ktn4cqGU/er3pcvwCAAD//wMAUEsDBBQABgAIAAAA&#10;IQB8+okD0gEAAIQDAAAOAAAAZHJzL2Uyb0RvYy54bWysU8tu2zAQvBfoPxC811IcyE0EywFiI+2h&#10;aA2k/YA1RUoE+MKStey/75JyjDS9FdGB4D443BmO1g8na9hRYtTedfxmUXMmnfC9dkPHf/18+nTH&#10;WUzgejDeyY6fZeQPm48f1lNo5dKP3vQSGYG42E6h42NKoa2qKEZpIS58kI6KyqOFRCEOVY8wEbo1&#10;1bKuV9XksQ/ohYyRsru5yDcFXykp0g+lokzMdJxmS2XFsh7yWm3W0A4IYdTiMgb8xxQWtKNLr1A7&#10;SMB+o/4HymqBPnqVFsLbyiulhSwciM1N/YbN8whBFi4kTgxXmeL7wYrvxz0y3Xd8ueLMgaU3ek4I&#10;ehgT23rnSEGPjIqk1BRiSwe2bo+XKIY9ZtonhZYpo8NXMkERgqixU9H5fNVZnhITlLy7b24beg1B&#10;pVXzeblsMno1w2S4gDF9kd6yvOm40S7LAC0cv8U0t7605LTzT9oYykNrHJsIdIYHMpQykOgmG4hi&#10;dANnYAZyqkhYEKM3us+n8+GIw2FrkB2B3NI83j/uXgb7qy1fvYM4zn2lNPvI6kRmNtoSxTp/F1rG&#10;ZXRZ7HghkKWcxcu7g+/PRdMqR/TURY2LLbOXXse0f/3zbP4AAAD//wMAUEsDBBQABgAIAAAAIQCA&#10;nq9b4QAAAAoBAAAPAAAAZHJzL2Rvd25yZXYueG1sTI/BTsMwDIbvSLxDZCRuLB3rpq40nSYkkCbo&#10;gbID3LLEtIXGqZpsK2+POcHR9qff319sJteLE46h86RgPktAIBlvO2oU7F8fbjIQIWqyuveECr4x&#10;wKa8vCh0bv2ZXvBUx0ZwCIVcK2hjHHIpg2nR6TDzAxLfPvzodORxbKQd9ZnDXS9vk2Qlne6IP7R6&#10;wPsWzVd9dAqmyuywqZ+3rto/vZnPx2rXvEelrq+m7R2IiFP8g+FXn9WhZKeDP5INoleQptmSUQWL&#10;9QoEA8tszYsDk+liDrIs5P8K5Q8AAAD//wMAUEsBAi0AFAAGAAgAAAAhALaDOJL+AAAA4QEAABMA&#10;AAAAAAAAAAAAAAAAAAAAAFtDb250ZW50X1R5cGVzXS54bWxQSwECLQAUAAYACAAAACEAOP0h/9YA&#10;AACUAQAACwAAAAAAAAAAAAAAAAAvAQAAX3JlbHMvLnJlbHNQSwECLQAUAAYACAAAACEAfPqJA9IB&#10;AACEAwAADgAAAAAAAAAAAAAAAAAuAgAAZHJzL2Uyb0RvYy54bWxQSwECLQAUAAYACAAAACEAgJ6v&#10;W+EAAAAKAQAADwAAAAAAAAAAAAAAAAAsBAAAZHJzL2Rvd25yZXYueG1sUEsFBgAAAAAEAAQA8wAA&#10;ADoFAAAAAA==&#10;" strokecolor="#5b9bd5" strokeweight=".5pt">
+                <v:stroke joinstyle="miter"/>
+                <w10:wrap type="topAndBottom"/>
+              </v:line>
+            </w:pict>
+          </mc:Fallback>
+        </mc:AlternateContent>
       </w:r>
       <w:r>
         <w:rPr>
@@ -1373,12 +2947,66 @@
           <w:sz w:val="24"/>
           <w:szCs w:val="24"/>
         </w:rPr>
-        <w:pict>
-          <v:line id="Straight Connector 25" o:spid="_x0000_s1086" style="position:absolute;left:0;text-align:left;flip:x y;z-index:251701248;visibility:visible;mso-width-relative:margin;mso-height-relative:margin" from="222pt,17.55pt" to="296.25pt,72.3pt" o:gfxdata="UEsDBBQABgAIAAAAIQC2gziS/gAAAOEBAAATAAAAW0NvbnRlbnRfVHlwZXNdLnhtbJSRQU7DMBBF&#10;90jcwfIWJU67QAgl6YK0S0CoHGBkTxKLZGx5TGhvj5O2G0SRWNoz/78nu9wcxkFMGNg6quQqL6RA&#10;0s5Y6ir5vt9lD1JwBDIwOMJKHpHlpr69KfdHjyxSmriSfYz+USnWPY7AufNIadK6MEJMx9ApD/oD&#10;OlTrorhX2lFEilmcO2RdNtjC5xDF9pCuTyYBB5bi6bQ4syoJ3g9WQ0ymaiLzg5KdCXlKLjvcW893&#10;SUOqXwnz5DrgnHtJTxOsQfEKIT7DmDSUCaxw7Rqn8787ZsmRM9e2VmPeBN4uqYvTtW7jvijg9N/y&#10;JsXecLq0q+WD6m8AAAD//wMAUEsDBBQABgAIAAAAIQA4/SH/1gAAAJQBAAALAAAAX3JlbHMvLnJl&#10;bHOkkMFqwzAMhu+DvYPRfXGawxijTi+j0GvpHsDYimMaW0Yy2fr2M4PBMnrbUb/Q94l/f/hMi1qR&#10;JVI2sOt6UJgd+ZiDgffL8ekFlFSbvV0oo4EbChzGx4f9GRdb25HMsYhqlCwG5lrLq9biZkxWOiqY&#10;22YiTra2kYMu1l1tQD30/bPm3wwYN0x18gb45AdQl1tp5j/sFB2T0FQ7R0nTNEV3j6o9feQzro1i&#10;OWA14Fm+Q8a1a8+Bvu/d/dMb2JY5uiPbhG/ktn4cqGU/er3pcvwCAAD//wMAUEsDBBQABgAIAAAA&#10;IQDhHlmR2wEAAI4DAAAOAAAAZHJzL2Uyb0RvYy54bWysU01v2zAMvQ/YfxB0X+ymTdcYcQo0QdfD&#10;sAXotjsjS7YAfYFS4+Tfj5LToOtuw3wQ+CE+kk/Pq/ujNewgMWrvWn41qzmTTvhOu77lP388frrj&#10;LCZwHRjvZMtPMvL79ccPqzE0cu4HbzqJjEBcbMbQ8iGl0FRVFIO0EGc+SEdJ5dFCIhf7qkMYCd2a&#10;al7Xt9XosQvohYyRotspydcFXykp0nelokzMtJxmS+XEcu7zWa1X0PQIYdDiPAb8wxQWtKOmF6gt&#10;JGAvqP+Cslqgj16lmfC28kppIcsOtM1V/W6b5wGCLLsQOTFcaIr/D1Z8O+yQ6a7l8wVnDiy90XNC&#10;0P2Q2MY7Rwx6ZJQkpsYQGyrYuB2evRh2mNc+KrRMGR2eSAS8WL+ylXO0JDsWxk8XxuUxMUHB5c18&#10;+ZkaC0rdLhfXU59qAszFAWP6Ir1l2Wi50S4TAg0cvsZEQ9DV1ys57PyjNqY8qnFsJNDrBT27AJKW&#10;MpDItIGWja7nDExPmhUJC2L0Rne5OuNE7Pcbg+wApJvFw/JhWwigbn9cy623EIfpXklNirI6kayN&#10;ti2/q/OXw1RtXEaXRZjnBTKpE43Z2vvuVNitskePXsrOAs2qeuuT/fY3Wv8GAAD//wMAUEsDBBQA&#10;BgAIAAAAIQBPdAnC4AAAAAoBAAAPAAAAZHJzL2Rvd25yZXYueG1sTI/BTsMwEETvSPyDtUjcqNPU&#10;KSXEqRBSVcSNwoWbG5s4Il5HtpOGfj3LiR5X+zTzptrOrmeTCbHzKGG5yIAZbLzusJXw8b672wCL&#10;SaFWvUcj4cdE2NbXV5UqtT/hm5kOqWUUgrFUEmxKQ8l5bKxxKi78YJB+Xz44legMLddBnSjc9TzP&#10;sjV3qkNqsGowz9Y034fRSXjNzxu/H/fBru79+XOXTy9dmKS8vZmfHoElM6d/GP70SR1qcjr6EXVk&#10;vQQhBG1JElbFEhgBxUNeADsSKcQaeF3xywn1LwAAAP//AwBQSwECLQAUAAYACAAAACEAtoM4kv4A&#10;AADhAQAAEwAAAAAAAAAAAAAAAAAAAAAAW0NvbnRlbnRfVHlwZXNdLnhtbFBLAQItABQABgAIAAAA&#10;IQA4/SH/1gAAAJQBAAALAAAAAAAAAAAAAAAAAC8BAABfcmVscy8ucmVsc1BLAQItABQABgAIAAAA&#10;IQDhHlmR2wEAAI4DAAAOAAAAAAAAAAAAAAAAAC4CAABkcnMvZTJvRG9jLnhtbFBLAQItABQABgAI&#10;AAAAIQBPdAnC4AAAAAoBAAAPAAAAAAAAAAAAAAAAADUEAABkcnMvZG93bnJldi54bWxQSwUGAAAA&#10;AAQABADzAAAAQgUAAAAA&#10;" strokecolor="#5b9bd5" strokeweight=".5pt">
-            <v:stroke joinstyle="miter"/>
-            <w10:wrap type="topAndBottom"/>
-          </v:line>
-        </w:pict>
+        <mc:AlternateContent>
+          <mc:Choice Requires="wps">
+            <w:drawing>
+              <wp:anchor distT="0" distB="0" distL="114300" distR="114300" simplePos="0" relativeHeight="251701248" behindDoc="0" locked="0" layoutInCell="1" allowOverlap="1" wp14:anchorId="5CBC9DDC" wp14:editId="4B00E686">
+                <wp:simplePos x="0" y="0"/>
+                <wp:positionH relativeFrom="column">
+                  <wp:posOffset>2819400</wp:posOffset>
+                </wp:positionH>
+                <wp:positionV relativeFrom="paragraph">
+                  <wp:posOffset>222885</wp:posOffset>
+                </wp:positionV>
+                <wp:extent cx="942975" cy="695325"/>
+                <wp:effectExtent l="0" t="0" r="28575" b="28575"/>
+                <wp:wrapTopAndBottom/>
+                <wp:docPr id="25" name="Straight Connector 25"/>
+                <wp:cNvGraphicFramePr/>
+                <a:graphic xmlns:a="http://schemas.openxmlformats.org/drawingml/2006/main">
+                  <a:graphicData uri="http://schemas.microsoft.com/office/word/2010/wordprocessingShape">
+                    <wps:wsp>
+                      <wps:cNvCnPr/>
+                      <wps:spPr>
+                        <a:xfrm flipH="1" flipV="1">
+                          <a:off x="0" y="0"/>
+                          <a:ext cx="942975" cy="695325"/>
+                        </a:xfrm>
+                        <a:prstGeom prst="line">
+                          <a:avLst/>
+                        </a:prstGeom>
+                        <a:noFill/>
+                        <a:ln w="6350" cap="flat" cmpd="sng" algn="ctr">
+                          <a:solidFill>
+                            <a:srgbClr val="5B9BD5"/>
+                          </a:solidFill>
+                          <a:prstDash val="solid"/>
+                          <a:miter lim="800000"/>
+                        </a:ln>
+                        <a:effectLst/>
+                      </wps:spPr>
+                      <wps:bodyPr/>
+                    </wps:wsp>
+                  </a:graphicData>
+                </a:graphic>
+                <wp14:sizeRelH relativeFrom="margin">
+                  <wp14:pctWidth>0</wp14:pctWidth>
+                </wp14:sizeRelH>
+                <wp14:sizeRelV relativeFrom="margin">
+                  <wp14:pctHeight>0</wp14:pctHeight>
+                </wp14:sizeRelV>
+              </wp:anchor>
+            </w:drawing>
+          </mc:Choice>
+          <mc:Fallback>
+            <w:pict>
+              <v:line w14:anchorId="30BD7161" id="Straight Connector 25" o:spid="_x0000_s1026" style="position:absolute;left:0;text-align:left;flip:x y;z-index:251701248;visibility:visible;mso-wrap-style:square;mso-width-percent:0;mso-height-percent:0;mso-wrap-distance-left:9pt;mso-wrap-distance-top:0;mso-wrap-distance-right:9pt;mso-wrap-distance-bottom:0;mso-position-horizontal:absolute;mso-position-horizontal-relative:text;mso-position-vertical:absolute;mso-position-vertical-relative:text;mso-width-percent:0;mso-height-percent:0;mso-width-relative:margin;mso-height-relative:margin" from="222pt,17.55pt" to="296.25pt,72.3pt" o:gfxdata="UEsDBBQABgAIAAAAIQC2gziS/gAAAOEBAAATAAAAW0NvbnRlbnRfVHlwZXNdLnhtbJSRQU7DMBBF&#10;90jcwfIWJU67QAgl6YK0S0CoHGBkTxKLZGx5TGhvj5O2G0SRWNoz/78nu9wcxkFMGNg6quQqL6RA&#10;0s5Y6ir5vt9lD1JwBDIwOMJKHpHlpr69KfdHjyxSmriSfYz+USnWPY7AufNIadK6MEJMx9ApD/oD&#10;OlTrorhX2lFEilmcO2RdNtjC5xDF9pCuTyYBB5bi6bQ4syoJ3g9WQ0ymaiLzg5KdCXlKLjvcW893&#10;SUOqXwnz5DrgnHtJTxOsQfEKIT7DmDSUCaxw7Rqn8787ZsmRM9e2VmPeBN4uqYvTtW7jvijg9N/y&#10;JsXecLq0q+WD6m8AAAD//wMAUEsDBBQABgAIAAAAIQA4/SH/1gAAAJQBAAALAAAAX3JlbHMvLnJl&#10;bHOkkMFqwzAMhu+DvYPRfXGawxijTi+j0GvpHsDYimMaW0Yy2fr2M4PBMnrbUb/Q94l/f/hMi1qR&#10;JVI2sOt6UJgd+ZiDgffL8ekFlFSbvV0oo4EbChzGx4f9GRdb25HMsYhqlCwG5lrLq9biZkxWOiqY&#10;22YiTra2kYMu1l1tQD30/bPm3wwYN0x18gb45AdQl1tp5j/sFB2T0FQ7R0nTNEV3j6o9feQzro1i&#10;OWA14Fm+Q8a1a8+Bvu/d/dMb2JY5uiPbhG/ktn4cqGU/er3pcvwCAAD//wMAUEsDBBQABgAIAAAA&#10;IQDhHlmR2wEAAI4DAAAOAAAAZHJzL2Uyb0RvYy54bWysU01v2zAMvQ/YfxB0X+ymTdcYcQo0QdfD&#10;sAXotjsjS7YAfYFS4+Tfj5LToOtuw3wQ+CE+kk/Pq/ujNewgMWrvWn41qzmTTvhOu77lP388frrj&#10;LCZwHRjvZMtPMvL79ccPqzE0cu4HbzqJjEBcbMbQ8iGl0FRVFIO0EGc+SEdJ5dFCIhf7qkMYCd2a&#10;al7Xt9XosQvohYyRotspydcFXykp0nelokzMtJxmS+XEcu7zWa1X0PQIYdDiPAb8wxQWtKOmF6gt&#10;JGAvqP+Cslqgj16lmfC28kppIcsOtM1V/W6b5wGCLLsQOTFcaIr/D1Z8O+yQ6a7l8wVnDiy90XNC&#10;0P2Q2MY7Rwx6ZJQkpsYQGyrYuB2evRh2mNc+KrRMGR2eSAS8WL+ylXO0JDsWxk8XxuUxMUHB5c18&#10;+ZkaC0rdLhfXU59qAszFAWP6Ir1l2Wi50S4TAg0cvsZEQ9DV1ys57PyjNqY8qnFsJNDrBT27AJKW&#10;MpDItIGWja7nDExPmhUJC2L0Rne5OuNE7Pcbg+wApJvFw/JhWwigbn9cy623EIfpXklNirI6kayN&#10;ti2/q/OXw1RtXEaXRZjnBTKpE43Z2vvuVNitskePXsrOAs2qeuuT/fY3Wv8GAAD//wMAUEsDBBQA&#10;BgAIAAAAIQBPdAnC4AAAAAoBAAAPAAAAZHJzL2Rvd25yZXYueG1sTI/BTsMwEETvSPyDtUjcqNPU&#10;KSXEqRBSVcSNwoWbG5s4Il5HtpOGfj3LiR5X+zTzptrOrmeTCbHzKGG5yIAZbLzusJXw8b672wCL&#10;SaFWvUcj4cdE2NbXV5UqtT/hm5kOqWUUgrFUEmxKQ8l5bKxxKi78YJB+Xz44legMLddBnSjc9TzP&#10;sjV3qkNqsGowz9Y034fRSXjNzxu/H/fBru79+XOXTy9dmKS8vZmfHoElM6d/GP70SR1qcjr6EXVk&#10;vQQhBG1JElbFEhgBxUNeADsSKcQaeF3xywn1LwAAAP//AwBQSwECLQAUAAYACAAAACEAtoM4kv4A&#10;AADhAQAAEwAAAAAAAAAAAAAAAAAAAAAAW0NvbnRlbnRfVHlwZXNdLnhtbFBLAQItABQABgAIAAAA&#10;IQA4/SH/1gAAAJQBAAALAAAAAAAAAAAAAAAAAC8BAABfcmVscy8ucmVsc1BLAQItABQABgAIAAAA&#10;IQDhHlmR2wEAAI4DAAAOAAAAAAAAAAAAAAAAAC4CAABkcnMvZTJvRG9jLnhtbFBLAQItABQABgAI&#10;AAAAIQBPdAnC4AAAAAoBAAAPAAAAAAAAAAAAAAAAADUEAABkcnMvZG93bnJldi54bWxQSwUGAAAA&#10;AAQABADzAAAAQgUAAAAA&#10;" strokecolor="#5b9bd5" strokeweight=".5pt">
+                <v:stroke joinstyle="miter"/>
+                <w10:wrap type="topAndBottom"/>
+              </v:line>
+            </w:pict>
+          </mc:Fallback>
+        </mc:AlternateContent>
       </w:r>
       <w:r>
         <w:rPr>
@@ -1387,9 +3015,76 @@
           <w:sz w:val="24"/>
           <w:szCs w:val="24"/>
         </w:rPr>
-        <w:pict>
-          <v:rect id="Rectangle 24" o:spid="_x0000_s1085" style="position:absolute;left:0;text-align:left;margin-left:222.75pt;margin-top:16.8pt;width:74.25pt;height:55.5pt;z-index:251699200;visibility:visible;mso-width-relative:margin;mso-height-relative:margin;v-text-anchor:middle" o:gfxdata="UEsDBBQABgAIAAAAIQC2gziS/gAAAOEBAAATAAAAW0NvbnRlbnRfVHlwZXNdLnhtbJSRQU7DMBBF&#10;90jcwfIWJU67QAgl6YK0S0CoHGBkTxKLZGx5TGhvj5O2G0SRWNoz/78nu9wcxkFMGNg6quQqL6RA&#10;0s5Y6ir5vt9lD1JwBDIwOMJKHpHlpr69KfdHjyxSmriSfYz+USnWPY7AufNIadK6MEJMx9ApD/oD&#10;OlTrorhX2lFEilmcO2RdNtjC5xDF9pCuTyYBB5bi6bQ4syoJ3g9WQ0ymaiLzg5KdCXlKLjvcW893&#10;SUOqXwnz5DrgnHtJTxOsQfEKIT7DmDSUCaxw7Rqn8787ZsmRM9e2VmPeBN4uqYvTtW7jvijg9N/y&#10;JsXecLq0q+WD6m8AAAD//wMAUEsDBBQABgAIAAAAIQA4/SH/1gAAAJQBAAALAAAAX3JlbHMvLnJl&#10;bHOkkMFqwzAMhu+DvYPRfXGawxijTi+j0GvpHsDYimMaW0Yy2fr2M4PBMnrbUb/Q94l/f/hMi1qR&#10;JVI2sOt6UJgd+ZiDgffL8ekFlFSbvV0oo4EbChzGx4f9GRdb25HMsYhqlCwG5lrLq9biZkxWOiqY&#10;22YiTra2kYMu1l1tQD30/bPm3wwYN0x18gb45AdQl1tp5j/sFB2T0FQ7R0nTNEV3j6o9feQzro1i&#10;OWA14Fm+Q8a1a8+Bvu/d/dMb2JY5uiPbhG/ktn4cqGU/er3pcvwCAAD//wMAUEsDBBQABgAIAAAA&#10;IQAHTm93ewIAAEUFAAAOAAAAZHJzL2Uyb0RvYy54bWysVEtPGzEQvlfqf7B8L7uJkgIRGxSBqCoh&#10;QDzE2Xjt7Eq2xx072aS/vmPvZkGAeqiag+N5fTPz7YzPznfWsK3C0IKr+OSo5Ew5CXXr1hV/erz6&#10;dsJZiMLVwoBTFd+rwM+XX7+cdX6hptCAqRUyAnFh0fmKNzH6RVEE2SgrwhF45cioAa2IJOK6qFF0&#10;hG5NMS3L70UHWHsEqUIg7WVv5MuMr7WS8VbroCIzFafaYj4xny/pLJZnYrFG4ZtWDmWIf6jCitZR&#10;0hHqUkTBNth+gLKtRAig45EEW4DWrVS5B+pmUr7r5qERXuVeiJzgR5rC/4OVN9s7ZG1d8emMMycs&#10;faN7Yk24tVGMdERQ58OC/B78HQ5SoGvqdqfRpn/qg+0yqfuRVLWLTJLydDY9PZ5zJsl0XM5O5pn0&#10;4jXYY4g/FFiWLhVHyp6pFNvrECkhuR5cUi4HV60xSZ/q6ivJt7g3KjkYd680tUS5pxkoD5O6MMi2&#10;gsZASKlcnPSmRtSqV89L+qV2Kd8YkaUMmJA1JR6xB4A0qB+xe5jBP4WqPItjcPm3wvrgMSJnBhfH&#10;YNs6wM8ADHU1ZO79DyT11CSWXqDe0wdH6DcheHnVEu3XIsQ7gTT6tCS0zvGWDm2gqzgMN84awN+f&#10;6ZM/TSRZOetolSoefm0EKs7MT0ezejqZzdLuZWE2P56SgG8tL28tbmMvgD7ThB4OL/M1+Udz0GoE&#10;+0xbv0pZySScpNwVlxEPwkXsV5zeDalWq+xG++ZFvHYPXibwxGoaq8fds0A/zF6kob2Bw9qJxbsR&#10;7H1TpIPVJoJu83y+8jrwTbuaB2d4V9Jj8FbOXq+v3/IPAAAA//8DAFBLAwQUAAYACAAAACEAYfqD&#10;BeEAAAAKAQAADwAAAGRycy9kb3ducmV2LnhtbEyPQUvDQBCF74L/YRnBm93UboKN2ZRUEERBaCxF&#10;b9tkmgSzszG7beO/dzzpcZiP976XrSbbixOOvnOkYT6LQCBVru6o0bB9e7y5A+GDodr0jlDDN3pY&#10;5ZcXmUlrd6YNnsrQCA4hnxoNbQhDKqWvWrTGz9yAxL+DG60JfI6NrEdz5nDby9soSqQ1HXFDawZ8&#10;aLH6LI9Ww24TH3C9Trby9aP4Kubl0/Ty/K719dVU3IMIOIU/GH71WR1ydtq7I9Ve9BqUimNGNSwW&#10;CQgG4qXicXsmlUpA5pn8PyH/AQAA//8DAFBLAQItABQABgAIAAAAIQC2gziS/gAAAOEBAAATAAAA&#10;AAAAAAAAAAAAAAAAAABbQ29udGVudF9UeXBlc10ueG1sUEsBAi0AFAAGAAgAAAAhADj9If/WAAAA&#10;lAEAAAsAAAAAAAAAAAAAAAAALwEAAF9yZWxzLy5yZWxzUEsBAi0AFAAGAAgAAAAhAAdOb3d7AgAA&#10;RQUAAA4AAAAAAAAAAAAAAAAALgIAAGRycy9lMm9Eb2MueG1sUEsBAi0AFAAGAAgAAAAhAGH6gwXh&#10;AAAACgEAAA8AAAAAAAAAAAAAAAAA1QQAAGRycy9kb3ducmV2LnhtbFBLBQYAAAAABAAEAPMAAADj&#10;BQAAAAA=&#10;" filled="f" strokecolor="#1f4d78 [1604]" strokeweight="1pt"/>
-        </w:pict>
+        <mc:AlternateContent>
+          <mc:Choice Requires="wps">
+            <w:drawing>
+              <wp:anchor distT="0" distB="0" distL="114300" distR="114300" simplePos="0" relativeHeight="251699200" behindDoc="0" locked="0" layoutInCell="1" allowOverlap="1" wp14:anchorId="7C988834" wp14:editId="02AE37D1">
+                <wp:simplePos x="0" y="0"/>
+                <wp:positionH relativeFrom="column">
+                  <wp:posOffset>2828925</wp:posOffset>
+                </wp:positionH>
+                <wp:positionV relativeFrom="paragraph">
+                  <wp:posOffset>213360</wp:posOffset>
+                </wp:positionV>
+                <wp:extent cx="942975" cy="704850"/>
+                <wp:effectExtent l="0" t="0" r="28575" b="19050"/>
+                <wp:wrapNone/>
+                <wp:docPr id="24" name="Rectangle 24"/>
+                <wp:cNvGraphicFramePr/>
+                <a:graphic xmlns:a="http://schemas.openxmlformats.org/drawingml/2006/main">
+                  <a:graphicData uri="http://schemas.microsoft.com/office/word/2010/wordprocessingShape">
+                    <wps:wsp>
+                      <wps:cNvSpPr/>
+                      <wps:spPr>
+                        <a:xfrm>
+                          <a:off x="0" y="0"/>
+                          <a:ext cx="942975" cy="704850"/>
+                        </a:xfrm>
+                        <a:prstGeom prst="rect">
+                          <a:avLst/>
+                        </a:prstGeom>
+                        <a:noFill/>
+                      </wps:spPr>
+                      <wps:style>
+                        <a:lnRef idx="2">
+                          <a:schemeClr val="accent1">
+                            <a:shade val="50000"/>
+                          </a:schemeClr>
+                        </a:lnRef>
+                        <a:fillRef idx="1">
+                          <a:schemeClr val="accent1"/>
+                        </a:fillRef>
+                        <a:effectRef idx="0">
+                          <a:schemeClr val="accent1"/>
+                        </a:effectRef>
+                        <a:fontRef idx="minor">
+                          <a:schemeClr val="lt1"/>
+                        </a:fontRef>
+                      </wps:style>
+                      <wps:bodyPr rot="0" spcFirstLastPara="0" vertOverflow="overflow" horzOverflow="overflow" vert="horz" wrap="square" lIns="91440" tIns="45720" rIns="91440" bIns="45720" numCol="1" spcCol="0" rtlCol="1" fromWordArt="0" anchor="ctr" anchorCtr="0" forceAA="0" compatLnSpc="1">
+                        <a:prstTxWarp prst="textNoShape">
+                          <a:avLst/>
+                        </a:prstTxWarp>
+                        <a:noAutofit/>
+                      </wps:bodyPr>
+                    </wps:wsp>
+                  </a:graphicData>
+                </a:graphic>
+                <wp14:sizeRelH relativeFrom="margin">
+                  <wp14:pctWidth>0</wp14:pctWidth>
+                </wp14:sizeRelH>
+                <wp14:sizeRelV relativeFrom="margin">
+                  <wp14:pctHeight>0</wp14:pctHeight>
+                </wp14:sizeRelV>
+              </wp:anchor>
+            </w:drawing>
+          </mc:Choice>
+          <mc:Fallback>
+            <w:pict>
+              <v:rect w14:anchorId="313AA04C" id="Rectangle 24" o:spid="_x0000_s1026" style="position:absolute;left:0;text-align:left;margin-left:222.75pt;margin-top:16.8pt;width:74.25pt;height:55.5pt;z-index:251699200;visibility:visible;mso-wrap-style:square;mso-width-percent:0;mso-height-percent:0;mso-wrap-distance-left:9pt;mso-wrap-distance-top:0;mso-wrap-distance-right:9pt;mso-wrap-distance-bottom:0;mso-position-horizontal:absolute;mso-position-horizontal-relative:text;mso-position-vertical:absolute;mso-position-vertical-relative:text;mso-width-percent:0;mso-height-percent:0;mso-width-relative:margin;mso-height-relative:margin;v-text-anchor:middle" o:gfxdata="UEsDBBQABgAIAAAAIQC2gziS/gAAAOEBAAATAAAAW0NvbnRlbnRfVHlwZXNdLnhtbJSRQU7DMBBF&#10;90jcwfIWJU67QAgl6YK0S0CoHGBkTxKLZGx5TGhvj5O2G0SRWNoz/78nu9wcxkFMGNg6quQqL6RA&#10;0s5Y6ir5vt9lD1JwBDIwOMJKHpHlpr69KfdHjyxSmriSfYz+USnWPY7AufNIadK6MEJMx9ApD/oD&#10;OlTrorhX2lFEilmcO2RdNtjC5xDF9pCuTyYBB5bi6bQ4syoJ3g9WQ0ymaiLzg5KdCXlKLjvcW893&#10;SUOqXwnz5DrgnHtJTxOsQfEKIT7DmDSUCaxw7Rqn8787ZsmRM9e2VmPeBN4uqYvTtW7jvijg9N/y&#10;JsXecLq0q+WD6m8AAAD//wMAUEsDBBQABgAIAAAAIQA4/SH/1gAAAJQBAAALAAAAX3JlbHMvLnJl&#10;bHOkkMFqwzAMhu+DvYPRfXGawxijTi+j0GvpHsDYimMaW0Yy2fr2M4PBMnrbUb/Q94l/f/hMi1qR&#10;JVI2sOt6UJgd+ZiDgffL8ekFlFSbvV0oo4EbChzGx4f9GRdb25HMsYhqlCwG5lrLq9biZkxWOiqY&#10;22YiTra2kYMu1l1tQD30/bPm3wwYN0x18gb45AdQl1tp5j/sFB2T0FQ7R0nTNEV3j6o9feQzro1i&#10;OWA14Fm+Q8a1a8+Bvu/d/dMb2JY5uiPbhG/ktn4cqGU/er3pcvwCAAD//wMAUEsDBBQABgAIAAAA&#10;IQAHTm93ewIAAEUFAAAOAAAAZHJzL2Uyb0RvYy54bWysVEtPGzEQvlfqf7B8L7uJkgIRGxSBqCoh&#10;QDzE2Xjt7Eq2xx072aS/vmPvZkGAeqiag+N5fTPz7YzPznfWsK3C0IKr+OSo5Ew5CXXr1hV/erz6&#10;dsJZiMLVwoBTFd+rwM+XX7+cdX6hptCAqRUyAnFh0fmKNzH6RVEE2SgrwhF45cioAa2IJOK6qFF0&#10;hG5NMS3L70UHWHsEqUIg7WVv5MuMr7WS8VbroCIzFafaYj4xny/pLJZnYrFG4ZtWDmWIf6jCitZR&#10;0hHqUkTBNth+gLKtRAig45EEW4DWrVS5B+pmUr7r5qERXuVeiJzgR5rC/4OVN9s7ZG1d8emMMycs&#10;faN7Yk24tVGMdERQ58OC/B78HQ5SoGvqdqfRpn/qg+0yqfuRVLWLTJLydDY9PZ5zJsl0XM5O5pn0&#10;4jXYY4g/FFiWLhVHyp6pFNvrECkhuR5cUi4HV60xSZ/q6ivJt7g3KjkYd680tUS5pxkoD5O6MMi2&#10;gsZASKlcnPSmRtSqV89L+qV2Kd8YkaUMmJA1JR6xB4A0qB+xe5jBP4WqPItjcPm3wvrgMSJnBhfH&#10;YNs6wM8ADHU1ZO79DyT11CSWXqDe0wdH6DcheHnVEu3XIsQ7gTT6tCS0zvGWDm2gqzgMN84awN+f&#10;6ZM/TSRZOetolSoefm0EKs7MT0ezejqZzdLuZWE2P56SgG8tL28tbmMvgD7ThB4OL/M1+Udz0GoE&#10;+0xbv0pZySScpNwVlxEPwkXsV5zeDalWq+xG++ZFvHYPXibwxGoaq8fds0A/zF6kob2Bw9qJxbsR&#10;7H1TpIPVJoJu83y+8jrwTbuaB2d4V9Jj8FbOXq+v3/IPAAAA//8DAFBLAwQUAAYACAAAACEAYfqD&#10;BeEAAAAKAQAADwAAAGRycy9kb3ducmV2LnhtbEyPQUvDQBCF74L/YRnBm93UboKN2ZRUEERBaCxF&#10;b9tkmgSzszG7beO/dzzpcZiP976XrSbbixOOvnOkYT6LQCBVru6o0bB9e7y5A+GDodr0jlDDN3pY&#10;5ZcXmUlrd6YNnsrQCA4hnxoNbQhDKqWvWrTGz9yAxL+DG60JfI6NrEdz5nDby9soSqQ1HXFDawZ8&#10;aLH6LI9Ww24TH3C9Trby9aP4Kubl0/Ty/K719dVU3IMIOIU/GH71WR1ydtq7I9Ve9BqUimNGNSwW&#10;CQgG4qXicXsmlUpA5pn8PyH/AQAA//8DAFBLAQItABQABgAIAAAAIQC2gziS/gAAAOEBAAATAAAA&#10;AAAAAAAAAAAAAAAAAABbQ29udGVudF9UeXBlc10ueG1sUEsBAi0AFAAGAAgAAAAhADj9If/WAAAA&#10;lAEAAAsAAAAAAAAAAAAAAAAALwEAAF9yZWxzLy5yZWxzUEsBAi0AFAAGAAgAAAAhAAdOb3d7AgAA&#10;RQUAAA4AAAAAAAAAAAAAAAAALgIAAGRycy9lMm9Eb2MueG1sUEsBAi0AFAAGAAgAAAAhAGH6gwXh&#10;AAAACgEAAA8AAAAAAAAAAAAAAAAA1QQAAGRycy9kb3ducmV2LnhtbFBLBQYAAAAABAAEAPMAAADj&#10;BQAAAAA=&#10;" filled="f" strokecolor="#1f4d78 [1604]" strokeweight="1pt"/>
+            </w:pict>
+          </mc:Fallback>
+        </mc:AlternateContent>
       </w:r>
       <w:r>
         <w:rPr>
@@ -1398,23 +3093,93 @@
           <w:sz w:val="24"/>
           <w:szCs w:val="24"/>
         </w:rPr>
-        <w:pict>
-          <v:shape id="_x0000_s1040" type="#_x0000_t202" style="position:absolute;left:0;text-align:left;margin-left:87.75pt;margin-top:46.8pt;width:17.25pt;height:19.5pt;z-index:251697152;visibility:visible;mso-wrap-distance-top:3.6pt;mso-wrap-distance-bottom:3.6pt;mso-position-horizontal-relative:margin;mso-width-relative:margin;mso-height-relative:margin" o:gfxdata="UEsDBBQABgAIAAAAIQC2gziS/gAAAOEBAAATAAAAW0NvbnRlbnRfVHlwZXNdLnhtbJSRQU7DMBBF&#10;90jcwfIWJU67QAgl6YK0S0CoHGBkTxKLZGx5TGhvj5O2G0SRWNoz/78nu9wcxkFMGNg6quQqL6RA&#10;0s5Y6ir5vt9lD1JwBDIwOMJKHpHlpr69KfdHjyxSmriSfYz+USnWPY7AufNIadK6MEJMx9ApD/oD&#10;OlTrorhX2lFEilmcO2RdNtjC5xDF9pCuTyYBB5bi6bQ4syoJ3g9WQ0ymaiLzg5KdCXlKLjvcW893&#10;SUOqXwnz5DrgnHtJTxOsQfEKIT7DmDSUCaxw7Rqn8787ZsmRM9e2VmPeBN4uqYvTtW7jvijg9N/y&#10;JsXecLq0q+WD6m8AAAD//wMAUEsDBBQABgAIAAAAIQA4/SH/1gAAAJQBAAALAAAAX3JlbHMvLnJl&#10;bHOkkMFqwzAMhu+DvYPRfXGawxijTi+j0GvpHsDYimMaW0Yy2fr2M4PBMnrbUb/Q94l/f/hMi1qR&#10;JVI2sOt6UJgd+ZiDgffL8ekFlFSbvV0oo4EbChzGx4f9GRdb25HMsYhqlCwG5lrLq9biZkxWOiqY&#10;22YiTra2kYMu1l1tQD30/bPm3wwYN0x18gb45AdQl1tp5j/sFB2T0FQ7R0nTNEV3j6o9feQzro1i&#10;OWA14Fm+Q8a1a8+Bvu/d/dMb2JY5uiPbhG/ktn4cqGU/er3pcvwCAAD//wMAUEsDBBQABgAIAAAA&#10;IQAN6TeoDgIAAPoDAAAOAAAAZHJzL2Uyb0RvYy54bWysU9tuGyEQfa/Uf0C813upncQr4yhNmqpS&#10;epGSfgBmWS8qMBSwd92v78DartW+VeUBDczMYc6ZYXU7Gk320gcFltFqVlIirYBW2S2j314e39xQ&#10;EiK3LddgJaMHGejt+vWr1eAaWUMPupWeIIgNzeAY7WN0TVEE0UvDwwyctOjswBse8ei3Rev5gOhG&#10;F3VZXhUD+NZ5EDIEvH2YnHSd8btOivil64KMRDOKtcW8+7xv0l6sV7zZeu56JY5l8H+ownBl8dEz&#10;1AOPnOy8+gvKKOEhQBdnAkwBXaeEzByQTVX+wea5505mLihOcGeZwv+DFZ/3Xz1RLaP1W0osN9ij&#10;FzlG8g5GUid5BhcajHp2GBdHvMY2Z6rBPYH4HoiF+57brbzzHoZe8hbLq1JmcZE64YQEshk+QYvP&#10;8F2EDDR23iTtUA2C6Nimw7k1qRSBl3W1LK8XlAh01fPrq0VuXcGbU7LzIX6QYEgyGPXY+QzO908h&#10;pmJ4cwpJb1l4VFrn7mtLBkaXi3qREy48RkUcTq0MozdlWtO4JI7vbZuTI1d6svEBbY+kE8+JcRw3&#10;Y5a3mp/E3EB7QBk8TMOInweNHvxPSgYcREbDjx33khL90aKUy2o+T5ObD/PFdY0Hf+nZXHq4FQjF&#10;aKRkMu9jnvaJ8x1K3qksR+rNVMmxZhywrNLxM6QJvjznqN9fdv0LAAD//wMAUEsDBBQABgAIAAAA&#10;IQD0i79d3gAAAAoBAAAPAAAAZHJzL2Rvd25yZXYueG1sTI/NTsMwEITvSH0Haytxo3ZTEmgap0Ig&#10;rqCWH4mbG2+TqPE6it0mvD3LCY6jGc18U2wn14kLDqH1pGG5UCCQKm9bqjW8vz3f3IMI0ZA1nSfU&#10;8I0BtuXsqjC59SPt8LKPteASCrnR0MTY51KGqkFnwsL3SOwd/eBMZDnU0g5m5HLXyUSpTDrTEi80&#10;psfHBqvT/uw0fLwcvz5v1Wv95NJ+9JOS5NZS6+v59LABEXGKf2H4xWd0KJnp4M9kg+hY36UpRzWs&#10;VxkIDiRLxecO7KySDGRZyP8Xyh8AAAD//wMAUEsBAi0AFAAGAAgAAAAhALaDOJL+AAAA4QEAABMA&#10;AAAAAAAAAAAAAAAAAAAAAFtDb250ZW50X1R5cGVzXS54bWxQSwECLQAUAAYACAAAACEAOP0h/9YA&#10;AACUAQAACwAAAAAAAAAAAAAAAAAvAQAAX3JlbHMvLnJlbHNQSwECLQAUAAYACAAAACEADek3qA4C&#10;AAD6AwAADgAAAAAAAAAAAAAAAAAuAgAAZHJzL2Uyb0RvYy54bWxQSwECLQAUAAYACAAAACEA9Iu/&#10;Xd4AAAAKAQAADwAAAAAAAAAAAAAAAABoBAAAZHJzL2Rvd25yZXYueG1sUEsFBgAAAAAEAAQA8wAA&#10;AHMFAAAAAA==&#10;" filled="f" stroked="f">
-            <v:textbox>
-              <w:txbxContent>
-                <w:p>
-                  <w:pPr>
-                    <w:bidi w:val="0"/>
-                  </w:pPr>
-                  <w:r>
-                    <w:t>8</w:t>
-                  </w:r>
-                </w:p>
-              </w:txbxContent>
-            </v:textbox>
-            <w10:wrap type="square" anchorx="margin"/>
-          </v:shape>
-        </w:pict>
+        <mc:AlternateContent>
+          <mc:Choice Requires="wps">
+            <w:drawing>
+              <wp:anchor distT="45720" distB="45720" distL="114300" distR="114300" simplePos="0" relativeHeight="251697152" behindDoc="0" locked="0" layoutInCell="1" allowOverlap="1" wp14:anchorId="70A00964" wp14:editId="46953193">
+                <wp:simplePos x="0" y="0"/>
+                <wp:positionH relativeFrom="margin">
+                  <wp:posOffset>1114425</wp:posOffset>
+                </wp:positionH>
+                <wp:positionV relativeFrom="paragraph">
+                  <wp:posOffset>594360</wp:posOffset>
+                </wp:positionV>
+                <wp:extent cx="219075" cy="247650"/>
+                <wp:effectExtent l="0" t="0" r="0" b="0"/>
+                <wp:wrapSquare wrapText="bothSides"/>
+                <wp:docPr id="23" name="Text Box 2"/>
+                <wp:cNvGraphicFramePr>
+                  <a:graphicFrameLocks xmlns:a="http://schemas.openxmlformats.org/drawingml/2006/main"/>
+                </wp:cNvGraphicFramePr>
+                <a:graphic xmlns:a="http://schemas.openxmlformats.org/drawingml/2006/main">
+                  <a:graphicData uri="http://schemas.microsoft.com/office/word/2010/wordprocessingShape">
+                    <wps:wsp>
+                      <wps:cNvSpPr txBox="1">
+                        <a:spLocks noChangeArrowheads="1"/>
+                      </wps:cNvSpPr>
+                      <wps:spPr bwMode="auto">
+                        <a:xfrm>
+                          <a:off x="0" y="0"/>
+                          <a:ext cx="219075" cy="247650"/>
+                        </a:xfrm>
+                        <a:prstGeom prst="rect">
+                          <a:avLst/>
+                        </a:prstGeom>
+                        <a:noFill/>
+                        <a:ln w="9525">
+                          <a:noFill/>
+                          <a:miter lim="800000"/>
+                          <a:headEnd/>
+                          <a:tailEnd/>
+                        </a:ln>
+                      </wps:spPr>
+                      <wps:txbx>
+                        <w:txbxContent>
+                          <w:p>
+                            <w:pPr>
+                              <w:bidi w:val="0"/>
+                            </w:pPr>
+                            <w:r>
+                              <w:t>8</w:t>
+                            </w:r>
+                          </w:p>
+                        </w:txbxContent>
+                      </wps:txbx>
+                      <wps:bodyPr rot="0" vert="horz" wrap="square" lIns="91440" tIns="45720" rIns="91440" bIns="45720" anchor="t" anchorCtr="0">
+                        <a:noAutofit/>
+                      </wps:bodyPr>
+                    </wps:wsp>
+                  </a:graphicData>
+                </a:graphic>
+                <wp14:sizeRelH relativeFrom="margin">
+                  <wp14:pctWidth>0</wp14:pctWidth>
+                </wp14:sizeRelH>
+                <wp14:sizeRelV relativeFrom="margin">
+                  <wp14:pctHeight>0</wp14:pctHeight>
+                </wp14:sizeRelV>
+              </wp:anchor>
+            </w:drawing>
+          </mc:Choice>
+          <mc:Fallback>
+            <w:pict>
+              <v:shape w14:anchorId="70A00964" id="_x0000_s1040" type="#_x0000_t202" style="position:absolute;left:0;text-align:left;margin-left:87.75pt;margin-top:46.8pt;width:17.25pt;height:19.5pt;z-index:251697152;visibility:visible;mso-wrap-style:square;mso-width-percent:0;mso-height-percent:0;mso-wrap-distance-left:9pt;mso-wrap-distance-top:3.6pt;mso-wrap-distance-right:9pt;mso-wrap-distance-bottom:3.6pt;mso-position-horizontal:absolute;mso-position-horizontal-relative:margin;mso-position-vertical:absolute;mso-position-vertical-relative:text;mso-width-percent:0;mso-height-percent:0;mso-width-relative:margin;mso-height-relative:margin;v-text-anchor:top" o:gfxdata="UEsDBBQABgAIAAAAIQC2gziS/gAAAOEBAAATAAAAW0NvbnRlbnRfVHlwZXNdLnhtbJSRQU7DMBBF&#10;90jcwfIWJU67QAgl6YK0S0CoHGBkTxKLZGx5TGhvj5O2G0SRWNoz/78nu9wcxkFMGNg6quQqL6RA&#10;0s5Y6ir5vt9lD1JwBDIwOMJKHpHlpr69KfdHjyxSmriSfYz+USnWPY7AufNIadK6MEJMx9ApD/oD&#10;OlTrorhX2lFEilmcO2RdNtjC5xDF9pCuTyYBB5bi6bQ4syoJ3g9WQ0ymaiLzg5KdCXlKLjvcW893&#10;SUOqXwnz5DrgnHtJTxOsQfEKIT7DmDSUCaxw7Rqn8787ZsmRM9e2VmPeBN4uqYvTtW7jvijg9N/y&#10;JsXecLq0q+WD6m8AAAD//wMAUEsDBBQABgAIAAAAIQA4/SH/1gAAAJQBAAALAAAAX3JlbHMvLnJl&#10;bHOkkMFqwzAMhu+DvYPRfXGawxijTi+j0GvpHsDYimMaW0Yy2fr2M4PBMnrbUb/Q94l/f/hMi1qR&#10;JVI2sOt6UJgd+ZiDgffL8ekFlFSbvV0oo4EbChzGx4f9GRdb25HMsYhqlCwG5lrLq9biZkxWOiqY&#10;22YiTra2kYMu1l1tQD30/bPm3wwYN0x18gb45AdQl1tp5j/sFB2T0FQ7R0nTNEV3j6o9feQzro1i&#10;OWA14Fm+Q8a1a8+Bvu/d/dMb2JY5uiPbhG/ktn4cqGU/er3pcvwCAAD//wMAUEsDBBQABgAIAAAA&#10;IQAN6TeoDgIAAPoDAAAOAAAAZHJzL2Uyb0RvYy54bWysU9tuGyEQfa/Uf0C813upncQr4yhNmqpS&#10;epGSfgBmWS8qMBSwd92v78DartW+VeUBDczMYc6ZYXU7Gk320gcFltFqVlIirYBW2S2j314e39xQ&#10;EiK3LddgJaMHGejt+vWr1eAaWUMPupWeIIgNzeAY7WN0TVEE0UvDwwyctOjswBse8ei3Rev5gOhG&#10;F3VZXhUD+NZ5EDIEvH2YnHSd8btOivil64KMRDOKtcW8+7xv0l6sV7zZeu56JY5l8H+ownBl8dEz&#10;1AOPnOy8+gvKKOEhQBdnAkwBXaeEzByQTVX+wea5505mLihOcGeZwv+DFZ/3Xz1RLaP1W0osN9ij&#10;FzlG8g5GUid5BhcajHp2GBdHvMY2Z6rBPYH4HoiF+57brbzzHoZe8hbLq1JmcZE64YQEshk+QYvP&#10;8F2EDDR23iTtUA2C6Nimw7k1qRSBl3W1LK8XlAh01fPrq0VuXcGbU7LzIX6QYEgyGPXY+QzO908h&#10;pmJ4cwpJb1l4VFrn7mtLBkaXi3qREy48RkUcTq0MozdlWtO4JI7vbZuTI1d6svEBbY+kE8+JcRw3&#10;Y5a3mp/E3EB7QBk8TMOInweNHvxPSgYcREbDjx33khL90aKUy2o+T5ObD/PFdY0Hf+nZXHq4FQjF&#10;aKRkMu9jnvaJ8x1K3qksR+rNVMmxZhywrNLxM6QJvjznqN9fdv0LAAD//wMAUEsDBBQABgAIAAAA&#10;IQD0i79d3gAAAAoBAAAPAAAAZHJzL2Rvd25yZXYueG1sTI/NTsMwEITvSH0Haytxo3ZTEmgap0Ig&#10;rqCWH4mbG2+TqPE6it0mvD3LCY6jGc18U2wn14kLDqH1pGG5UCCQKm9bqjW8vz3f3IMI0ZA1nSfU&#10;8I0BtuXsqjC59SPt8LKPteASCrnR0MTY51KGqkFnwsL3SOwd/eBMZDnU0g5m5HLXyUSpTDrTEi80&#10;psfHBqvT/uw0fLwcvz5v1Wv95NJ+9JOS5NZS6+v59LABEXGKf2H4xWd0KJnp4M9kg+hY36UpRzWs&#10;VxkIDiRLxecO7KySDGRZyP8Xyh8AAAD//wMAUEsBAi0AFAAGAAgAAAAhALaDOJL+AAAA4QEAABMA&#10;AAAAAAAAAAAAAAAAAAAAAFtDb250ZW50X1R5cGVzXS54bWxQSwECLQAUAAYACAAAACEAOP0h/9YA&#10;AACUAQAACwAAAAAAAAAAAAAAAAAvAQAAX3JlbHMvLnJlbHNQSwECLQAUAAYACAAAACEADek3qA4C&#10;AAD6AwAADgAAAAAAAAAAAAAAAAAuAgAAZHJzL2Uyb0RvYy54bWxQSwECLQAUAAYACAAAACEA9Iu/&#10;Xd4AAAAKAQAADwAAAAAAAAAAAAAAAABoBAAAZHJzL2Rvd25yZXYueG1sUEsFBgAAAAAEAAQA8wAA&#10;AHMFAAAAAA==&#10;" filled="f" stroked="f">
+                <v:textbox>
+                  <w:txbxContent>
+                    <w:p>
+                      <w:pPr>
+                        <w:bidi w:val="0"/>
+                      </w:pPr>
+                      <w:r>
+                        <w:t>8</w:t>
+                      </w:r>
+                    </w:p>
+                  </w:txbxContent>
+                </v:textbox>
+                <w10:wrap type="square" anchorx="margin"/>
+              </v:shape>
+            </w:pict>
+          </mc:Fallback>
+        </mc:AlternateContent>
       </w:r>
       <w:r>
         <w:rPr>
@@ -1423,23 +3188,93 @@
           <w:sz w:val="24"/>
           <w:szCs w:val="24"/>
         </w:rPr>
-        <w:pict>
-          <v:shape id="_x0000_s1041" type="#_x0000_t202" style="position:absolute;left:0;text-align:left;margin-left:70.5pt;margin-top:57.3pt;width:16.5pt;height:18.75pt;z-index:251695104;visibility:visible;mso-wrap-distance-top:3.6pt;mso-wrap-distance-bottom:3.6pt;mso-position-horizontal-relative:margin;mso-width-relative:margin;mso-height-relative:margin" o:gfxdata="UEsDBBQABgAIAAAAIQC2gziS/gAAAOEBAAATAAAAW0NvbnRlbnRfVHlwZXNdLnhtbJSRQU7DMBBF&#10;90jcwfIWJU67QAgl6YK0S0CoHGBkTxKLZGx5TGhvj5O2G0SRWNoz/78nu9wcxkFMGNg6quQqL6RA&#10;0s5Y6ir5vt9lD1JwBDIwOMJKHpHlpr69KfdHjyxSmriSfYz+USnWPY7AufNIadK6MEJMx9ApD/oD&#10;OlTrorhX2lFEilmcO2RdNtjC5xDF9pCuTyYBB5bi6bQ4syoJ3g9WQ0ymaiLzg5KdCXlKLjvcW893&#10;SUOqXwnz5DrgnHtJTxOsQfEKIT7DmDSUCaxw7Rqn8787ZsmRM9e2VmPeBN4uqYvTtW7jvijg9N/y&#10;JsXecLq0q+WD6m8AAAD//wMAUEsDBBQABgAIAAAAIQA4/SH/1gAAAJQBAAALAAAAX3JlbHMvLnJl&#10;bHOkkMFqwzAMhu+DvYPRfXGawxijTi+j0GvpHsDYimMaW0Yy2fr2M4PBMnrbUb/Q94l/f/hMi1qR&#10;JVI2sOt6UJgd+ZiDgffL8ekFlFSbvV0oo4EbChzGx4f9GRdb25HMsYhqlCwG5lrLq9biZkxWOiqY&#10;22YiTra2kYMu1l1tQD30/bPm3wwYN0x18gb45AdQl1tp5j/sFB2T0FQ7R0nTNEV3j6o9feQzro1i&#10;OWA14Fm+Q8a1a8+Bvu/d/dMb2JY5uiPbhG/ktn4cqGU/er3pcvwCAAD//wMAUEsDBBQABgAIAAAA&#10;IQDAYPkzCgIAAPoDAAAOAAAAZHJzL2Uyb0RvYy54bWysU9tuGyEQfa/Uf0C813up3dor4yhNmqpS&#10;epGSfgBmWS8qMBSwd92v78A6jpW+VeUBAQNnzjkzrK9Go8lB+qDAMlrNSkqkFdAqu2P0x+PdmyUl&#10;IXLbcg1WMnqUgV5tXr9aD66RNfSgW+kJgtjQDI7RPkbXFEUQvTQ8zMBJi8EOvOERt35XtJ4PiG50&#10;UZflu2IA3zoPQoaAp7dTkG4yftdJEb91XZCRaEaRW8yzz/M2zcVmzZud565X4kSD/wMLw5XFpGeo&#10;Wx452Xv1F5RRwkOALs4EmAK6TgmZNaCaqnyh5qHnTmYtaE5wZ5vC/4MVXw/fPVEto3VNieUGa/Qo&#10;x0g+wEjqZM/gQoO3HhzeiyMeY5mz1ODuQfwMxMJNz+1OXnsPQy95i/Sq9LK4eDrhhASyHb5Ai2n4&#10;PkIGGjtvknfoBkF0LNPxXJpEReBhXa4WC4wIDNVvl1W9yBl48/TY+RA/STAkLRj1WPkMzg/3ISYy&#10;vHm6knJZuFNa5+prSwZGVwuEfBExKmJzamUYXZZpTO2SNH60bX4cudLTGhNoexKddE6K47gds71V&#10;Jpwc2UJ7RBs8TM2InwcXPfjflAzYiIyGX3vuJSX6s0UrV9V8njo3b+aL9zVu/GVkexnhViAUo5GS&#10;aXkTc7dPyq7R8k5lO56ZnDhjg2WXTp8hdfDlPt96/rKbPwAAAP//AwBQSwMEFAAGAAgAAAAhACik&#10;hIjcAAAACwEAAA8AAABkcnMvZG93bnJldi54bWxMT8tOwzAQvCPxD9YicaN2qrRAiFMhEFcQ5SFx&#10;28bbJCJeR7HbhL9ne4LbzM5odqbczL5XRxpjF9hCtjCgiOvgOm4svL89Xd2AignZYR+YLPxQhE11&#10;flZi4cLEr3TcpkZJCMcCLbQpDYXWsW7JY1yEgVi0fRg9JqFjo92Ik4T7Xi+NWWuPHcuHFgd6aKn+&#10;3h68hY/n/ddnbl6aR78apjAbzf5WW3t5Md/fgUo0pz8znOpLdaik0y4c2EXVC88z2ZIEZPka1Mlx&#10;nctlJ2C1zEBXpf6/ofoFAAD//wMAUEsBAi0AFAAGAAgAAAAhALaDOJL+AAAA4QEAABMAAAAAAAAA&#10;AAAAAAAAAAAAAFtDb250ZW50X1R5cGVzXS54bWxQSwECLQAUAAYACAAAACEAOP0h/9YAAACUAQAA&#10;CwAAAAAAAAAAAAAAAAAvAQAAX3JlbHMvLnJlbHNQSwECLQAUAAYACAAAACEAwGD5MwoCAAD6AwAA&#10;DgAAAAAAAAAAAAAAAAAuAgAAZHJzL2Uyb0RvYy54bWxQSwECLQAUAAYACAAAACEAKKSEiNwAAAAL&#10;AQAADwAAAAAAAAAAAAAAAABkBAAAZHJzL2Rvd25yZXYueG1sUEsFBgAAAAAEAAQA8wAAAG0FAAAA&#10;AA==&#10;" filled="f" stroked="f">
-            <v:textbox>
-              <w:txbxContent>
-                <w:p>
-                  <w:pPr>
-                    <w:bidi w:val="0"/>
-                  </w:pPr>
-                  <w:r>
-                    <w:t>7</w:t>
-                  </w:r>
-                </w:p>
-              </w:txbxContent>
-            </v:textbox>
-            <w10:wrap type="square" anchorx="margin"/>
-          </v:shape>
-        </w:pict>
+        <mc:AlternateContent>
+          <mc:Choice Requires="wps">
+            <w:drawing>
+              <wp:anchor distT="45720" distB="45720" distL="114300" distR="114300" simplePos="0" relativeHeight="251695104" behindDoc="0" locked="0" layoutInCell="1" allowOverlap="1" wp14:anchorId="649BA2B3" wp14:editId="41BDA61D">
+                <wp:simplePos x="0" y="0"/>
+                <wp:positionH relativeFrom="margin">
+                  <wp:posOffset>895350</wp:posOffset>
+                </wp:positionH>
+                <wp:positionV relativeFrom="paragraph">
+                  <wp:posOffset>727710</wp:posOffset>
+                </wp:positionV>
+                <wp:extent cx="209550" cy="238125"/>
+                <wp:effectExtent l="0" t="0" r="0" b="0"/>
+                <wp:wrapSquare wrapText="bothSides"/>
+                <wp:docPr id="22" name="Text Box 2"/>
+                <wp:cNvGraphicFramePr>
+                  <a:graphicFrameLocks xmlns:a="http://schemas.openxmlformats.org/drawingml/2006/main"/>
+                </wp:cNvGraphicFramePr>
+                <a:graphic xmlns:a="http://schemas.openxmlformats.org/drawingml/2006/main">
+                  <a:graphicData uri="http://schemas.microsoft.com/office/word/2010/wordprocessingShape">
+                    <wps:wsp>
+                      <wps:cNvSpPr txBox="1">
+                        <a:spLocks noChangeArrowheads="1"/>
+                      </wps:cNvSpPr>
+                      <wps:spPr bwMode="auto">
+                        <a:xfrm>
+                          <a:off x="0" y="0"/>
+                          <a:ext cx="209550" cy="238125"/>
+                        </a:xfrm>
+                        <a:prstGeom prst="rect">
+                          <a:avLst/>
+                        </a:prstGeom>
+                        <a:noFill/>
+                        <a:ln w="9525">
+                          <a:noFill/>
+                          <a:miter lim="800000"/>
+                          <a:headEnd/>
+                          <a:tailEnd/>
+                        </a:ln>
+                      </wps:spPr>
+                      <wps:txbx>
+                        <w:txbxContent>
+                          <w:p>
+                            <w:pPr>
+                              <w:bidi w:val="0"/>
+                            </w:pPr>
+                            <w:r>
+                              <w:t>7</w:t>
+                            </w:r>
+                          </w:p>
+                        </w:txbxContent>
+                      </wps:txbx>
+                      <wps:bodyPr rot="0" vert="horz" wrap="square" lIns="91440" tIns="45720" rIns="91440" bIns="45720" anchor="t" anchorCtr="0">
+                        <a:noAutofit/>
+                      </wps:bodyPr>
+                    </wps:wsp>
+                  </a:graphicData>
+                </a:graphic>
+                <wp14:sizeRelH relativeFrom="margin">
+                  <wp14:pctWidth>0</wp14:pctWidth>
+                </wp14:sizeRelH>
+                <wp14:sizeRelV relativeFrom="margin">
+                  <wp14:pctHeight>0</wp14:pctHeight>
+                </wp14:sizeRelV>
+              </wp:anchor>
+            </w:drawing>
+          </mc:Choice>
+          <mc:Fallback>
+            <w:pict>
+              <v:shape w14:anchorId="649BA2B3" id="_x0000_s1041" type="#_x0000_t202" style="position:absolute;left:0;text-align:left;margin-left:70.5pt;margin-top:57.3pt;width:16.5pt;height:18.75pt;z-index:251695104;visibility:visible;mso-wrap-style:square;mso-width-percent:0;mso-height-percent:0;mso-wrap-distance-left:9pt;mso-wrap-distance-top:3.6pt;mso-wrap-distance-right:9pt;mso-wrap-distance-bottom:3.6pt;mso-position-horizontal:absolute;mso-position-horizontal-relative:margin;mso-position-vertical:absolute;mso-position-vertical-relative:text;mso-width-percent:0;mso-height-percent:0;mso-width-relative:margin;mso-height-relative:margin;v-text-anchor:top" o:gfxdata="UEsDBBQABgAIAAAAIQC2gziS/gAAAOEBAAATAAAAW0NvbnRlbnRfVHlwZXNdLnhtbJSRQU7DMBBF&#10;90jcwfIWJU67QAgl6YK0S0CoHGBkTxKLZGx5TGhvj5O2G0SRWNoz/78nu9wcxkFMGNg6quQqL6RA&#10;0s5Y6ir5vt9lD1JwBDIwOMJKHpHlpr69KfdHjyxSmriSfYz+USnWPY7AufNIadK6MEJMx9ApD/oD&#10;OlTrorhX2lFEilmcO2RdNtjC5xDF9pCuTyYBB5bi6bQ4syoJ3g9WQ0ymaiLzg5KdCXlKLjvcW893&#10;SUOqXwnz5DrgnHtJTxOsQfEKIT7DmDSUCaxw7Rqn8787ZsmRM9e2VmPeBN4uqYvTtW7jvijg9N/y&#10;JsXecLq0q+WD6m8AAAD//wMAUEsDBBQABgAIAAAAIQA4/SH/1gAAAJQBAAALAAAAX3JlbHMvLnJl&#10;bHOkkMFqwzAMhu+DvYPRfXGawxijTi+j0GvpHsDYimMaW0Yy2fr2M4PBMnrbUb/Q94l/f/hMi1qR&#10;JVI2sOt6UJgd+ZiDgffL8ekFlFSbvV0oo4EbChzGx4f9GRdb25HMsYhqlCwG5lrLq9biZkxWOiqY&#10;22YiTra2kYMu1l1tQD30/bPm3wwYN0x18gb45AdQl1tp5j/sFB2T0FQ7R0nTNEV3j6o9feQzro1i&#10;OWA14Fm+Q8a1a8+Bvu/d/dMb2JY5uiPbhG/ktn4cqGU/er3pcvwCAAD//wMAUEsDBBQABgAIAAAA&#10;IQDAYPkzCgIAAPoDAAAOAAAAZHJzL2Uyb0RvYy54bWysU9tuGyEQfa/Uf0C813up3dor4yhNmqpS&#10;epGSfgBmWS8qMBSwd92v78A6jpW+VeUBAQNnzjkzrK9Go8lB+qDAMlrNSkqkFdAqu2P0x+PdmyUl&#10;IXLbcg1WMnqUgV5tXr9aD66RNfSgW+kJgtjQDI7RPkbXFEUQvTQ8zMBJi8EOvOERt35XtJ4PiG50&#10;UZflu2IA3zoPQoaAp7dTkG4yftdJEb91XZCRaEaRW8yzz/M2zcVmzZud565X4kSD/wMLw5XFpGeo&#10;Wx452Xv1F5RRwkOALs4EmAK6TgmZNaCaqnyh5qHnTmYtaE5wZ5vC/4MVXw/fPVEto3VNieUGa/Qo&#10;x0g+wEjqZM/gQoO3HhzeiyMeY5mz1ODuQfwMxMJNz+1OXnsPQy95i/Sq9LK4eDrhhASyHb5Ai2n4&#10;PkIGGjtvknfoBkF0LNPxXJpEReBhXa4WC4wIDNVvl1W9yBl48/TY+RA/STAkLRj1WPkMzg/3ISYy&#10;vHm6knJZuFNa5+prSwZGVwuEfBExKmJzamUYXZZpTO2SNH60bX4cudLTGhNoexKddE6K47gds71V&#10;Jpwc2UJ7RBs8TM2InwcXPfjflAzYiIyGX3vuJSX6s0UrV9V8njo3b+aL9zVu/GVkexnhViAUo5GS&#10;aXkTc7dPyq7R8k5lO56ZnDhjg2WXTp8hdfDlPt96/rKbPwAAAP//AwBQSwMEFAAGAAgAAAAhACik&#10;hIjcAAAACwEAAA8AAABkcnMvZG93bnJldi54bWxMT8tOwzAQvCPxD9YicaN2qrRAiFMhEFcQ5SFx&#10;28bbJCJeR7HbhL9ne4LbzM5odqbczL5XRxpjF9hCtjCgiOvgOm4svL89Xd2AignZYR+YLPxQhE11&#10;flZi4cLEr3TcpkZJCMcCLbQpDYXWsW7JY1yEgVi0fRg9JqFjo92Ik4T7Xi+NWWuPHcuHFgd6aKn+&#10;3h68hY/n/ddnbl6aR78apjAbzf5WW3t5Md/fgUo0pz8znOpLdaik0y4c2EXVC88z2ZIEZPka1Mlx&#10;nctlJ2C1zEBXpf6/ofoFAAD//wMAUEsBAi0AFAAGAAgAAAAhALaDOJL+AAAA4QEAABMAAAAAAAAA&#10;AAAAAAAAAAAAAFtDb250ZW50X1R5cGVzXS54bWxQSwECLQAUAAYACAAAACEAOP0h/9YAAACUAQAA&#10;CwAAAAAAAAAAAAAAAAAvAQAAX3JlbHMvLnJlbHNQSwECLQAUAAYACAAAACEAwGD5MwoCAAD6AwAA&#10;DgAAAAAAAAAAAAAAAAAuAgAAZHJzL2Uyb0RvYy54bWxQSwECLQAUAAYACAAAACEAKKSEiNwAAAAL&#10;AQAADwAAAAAAAAAAAAAAAABkBAAAZHJzL2Rvd25yZXYueG1sUEsFBgAAAAAEAAQA8wAAAG0FAAAA&#10;AA==&#10;" filled="f" stroked="f">
+                <v:textbox>
+                  <w:txbxContent>
+                    <w:p>
+                      <w:pPr>
+                        <w:bidi w:val="0"/>
+                      </w:pPr>
+                      <w:r>
+                        <w:t>7</w:t>
+                      </w:r>
+                    </w:p>
+                  </w:txbxContent>
+                </v:textbox>
+                <w10:wrap type="square" anchorx="margin"/>
+              </v:shape>
+            </w:pict>
+          </mc:Fallback>
+        </mc:AlternateContent>
       </w:r>
       <w:r>
         <w:rPr>
@@ -1448,23 +3283,93 @@
           <w:sz w:val="24"/>
           <w:szCs w:val="24"/>
         </w:rPr>
-        <w:pict>
-          <v:shape id="_x0000_s1042" type="#_x0000_t202" style="position:absolute;left:0;text-align:left;margin-left:51pt;margin-top:58.05pt;width:17.25pt;height:19.5pt;z-index:251693056;visibility:visible;mso-wrap-distance-top:3.6pt;mso-wrap-distance-bottom:3.6pt;mso-position-horizontal-relative:margin;mso-width-relative:margin;mso-height-relative:margin" o:gfxdata="UEsDBBQABgAIAAAAIQC2gziS/gAAAOEBAAATAAAAW0NvbnRlbnRfVHlwZXNdLnhtbJSRQU7DMBBF&#10;90jcwfIWJU67QAgl6YK0S0CoHGBkTxKLZGx5TGhvj5O2G0SRWNoz/78nu9wcxkFMGNg6quQqL6RA&#10;0s5Y6ir5vt9lD1JwBDIwOMJKHpHlpr69KfdHjyxSmriSfYz+USnWPY7AufNIadK6MEJMx9ApD/oD&#10;OlTrorhX2lFEilmcO2RdNtjC5xDF9pCuTyYBB5bi6bQ4syoJ3g9WQ0ymaiLzg5KdCXlKLjvcW893&#10;SUOqXwnz5DrgnHtJTxOsQfEKIT7DmDSUCaxw7Rqn8787ZsmRM9e2VmPeBN4uqYvTtW7jvijg9N/y&#10;JsXecLq0q+WD6m8AAAD//wMAUEsDBBQABgAIAAAAIQA4/SH/1gAAAJQBAAALAAAAX3JlbHMvLnJl&#10;bHOkkMFqwzAMhu+DvYPRfXGawxijTi+j0GvpHsDYimMaW0Yy2fr2M4PBMnrbUb/Q94l/f/hMi1qR&#10;JVI2sOt6UJgd+ZiDgffL8ekFlFSbvV0oo4EbChzGx4f9GRdb25HMsYhqlCwG5lrLq9biZkxWOiqY&#10;22YiTra2kYMu1l1tQD30/bPm3wwYN0x18gb45AdQl1tp5j/sFB2T0FQ7R0nTNEV3j6o9feQzro1i&#10;OWA14Fm+Q8a1a8+Bvu/d/dMb2JY5uiPbhG/ktn4cqGU/er3pcvwCAAD//wMAUEsDBBQABgAIAAAA&#10;IQAV3f4KDgIAAPoDAAAOAAAAZHJzL2Uyb0RvYy54bWysU9uO2yAQfa/Uf0C8N74ol40VZ7Xd7VaV&#10;tttKu/0AjHGMCgwFEjv9+g44SaP2rSoPaGBmDnPODJvbUStyEM5LMDUtZjklwnBopdnV9Nvr47sb&#10;SnxgpmUKjKjpUXh6u337ZjPYSpTQg2qFIwhifDXYmvYh2CrLPO+FZn4GVhh0duA0C3h0u6x1bEB0&#10;rbIyz5fZAK61DrjwHm8fJifdJvyuEzx86TovAlE1xdpC2l3am7hn2w2rdo7ZXvJTGewfqtBMGnz0&#10;AvXAAiN7J/+C0pI78NCFGQedQddJLhIHZFPkf7B56ZkViQuK4+1FJv//YPnz4asjsq1pWVBimMYe&#10;vYoxkPcwkjLKM1hfYdSLxbgw4jW2OVH19gn4d08M3PfM7MSdczD0grVYXhEzs6vUCcdHkGb4DC0+&#10;w/YBEtDYOR21QzUIomObjpfWxFI4XpbFOl8tKOHoKuer5SK1LmPVOdk6Hz4K0CQaNXXY+QTODk8+&#10;xGJYdQ6Jbxl4lEql7itDhpquF+UiJVx5tAw4nErqmt7kcU3jEjl+MG1KDkyqycYHlDmRjjwnxmFs&#10;xiRvsTyL2UB7RBkcTMOInweNHtxPSgYcxJr6H3vmBCXqk0Ep18V8Hic3HeaLVYkHd+1prj3McISq&#10;aaBkMu9DmvaJ8x1K3skkR+zNVMmpZhywpNLpM8QJvj6nqN9fdvsLAAD//wMAUEsDBBQABgAIAAAA&#10;IQA/DzDg3gAAAAsBAAAPAAAAZHJzL2Rvd25yZXYueG1sTI/BTsMwEETvSPyDtUi9UTstiSDEqRCo&#10;1yIKVOrNjbdJRLyOYrcJf8/2RG8z2tHsm2I1uU6ccQitJw3JXIFAqrxtqdbw9bm+fwQRoiFrOk+o&#10;4RcDrMrbm8Lk1o/0gedtrAWXUMiNhibGPpcyVA06E+a+R+Lb0Q/ORLZDLe1gRi53nVwolUlnWuIP&#10;jenxtcHqZ3tyGr43x/3uQb3Xby7tRz8pSe5Jaj27m16eQUSc4n8YLviMDiUzHfyJbBAde7XgLZFF&#10;kiUgLollloI4sEjTBGRZyOsN5R8AAAD//wMAUEsBAi0AFAAGAAgAAAAhALaDOJL+AAAA4QEAABMA&#10;AAAAAAAAAAAAAAAAAAAAAFtDb250ZW50X1R5cGVzXS54bWxQSwECLQAUAAYACAAAACEAOP0h/9YA&#10;AACUAQAACwAAAAAAAAAAAAAAAAAvAQAAX3JlbHMvLnJlbHNQSwECLQAUAAYACAAAACEAFd3+Cg4C&#10;AAD6AwAADgAAAAAAAAAAAAAAAAAuAgAAZHJzL2Uyb0RvYy54bWxQSwECLQAUAAYACAAAACEAPw8w&#10;4N4AAAALAQAADwAAAAAAAAAAAAAAAABoBAAAZHJzL2Rvd25yZXYueG1sUEsFBgAAAAAEAAQA8wAA&#10;AHMFAAAAAA==&#10;" filled="f" stroked="f">
-            <v:textbox>
-              <w:txbxContent>
-                <w:p>
-                  <w:pPr>
-                    <w:bidi w:val="0"/>
-                  </w:pPr>
-                  <w:r>
-                    <w:t>6</w:t>
-                  </w:r>
-                </w:p>
-              </w:txbxContent>
-            </v:textbox>
-            <w10:wrap type="square" anchorx="margin"/>
-          </v:shape>
-        </w:pict>
+        <mc:AlternateContent>
+          <mc:Choice Requires="wps">
+            <w:drawing>
+              <wp:anchor distT="45720" distB="45720" distL="114300" distR="114300" simplePos="0" relativeHeight="251693056" behindDoc="0" locked="0" layoutInCell="1" allowOverlap="1" wp14:anchorId="239A6E65" wp14:editId="7689D395">
+                <wp:simplePos x="0" y="0"/>
+                <wp:positionH relativeFrom="margin">
+                  <wp:posOffset>647700</wp:posOffset>
+                </wp:positionH>
+                <wp:positionV relativeFrom="paragraph">
+                  <wp:posOffset>737235</wp:posOffset>
+                </wp:positionV>
+                <wp:extent cx="219075" cy="247650"/>
+                <wp:effectExtent l="0" t="0" r="0" b="0"/>
+                <wp:wrapSquare wrapText="bothSides"/>
+                <wp:docPr id="21" name="Text Box 2"/>
+                <wp:cNvGraphicFramePr>
+                  <a:graphicFrameLocks xmlns:a="http://schemas.openxmlformats.org/drawingml/2006/main"/>
+                </wp:cNvGraphicFramePr>
+                <a:graphic xmlns:a="http://schemas.openxmlformats.org/drawingml/2006/main">
+                  <a:graphicData uri="http://schemas.microsoft.com/office/word/2010/wordprocessingShape">
+                    <wps:wsp>
+                      <wps:cNvSpPr txBox="1">
+                        <a:spLocks noChangeArrowheads="1"/>
+                      </wps:cNvSpPr>
+                      <wps:spPr bwMode="auto">
+                        <a:xfrm>
+                          <a:off x="0" y="0"/>
+                          <a:ext cx="219075" cy="247650"/>
+                        </a:xfrm>
+                        <a:prstGeom prst="rect">
+                          <a:avLst/>
+                        </a:prstGeom>
+                        <a:noFill/>
+                        <a:ln w="9525">
+                          <a:noFill/>
+                          <a:miter lim="800000"/>
+                          <a:headEnd/>
+                          <a:tailEnd/>
+                        </a:ln>
+                      </wps:spPr>
+                      <wps:txbx>
+                        <w:txbxContent>
+                          <w:p>
+                            <w:pPr>
+                              <w:bidi w:val="0"/>
+                            </w:pPr>
+                            <w:r>
+                              <w:t>6</w:t>
+                            </w:r>
+                          </w:p>
+                        </w:txbxContent>
+                      </wps:txbx>
+                      <wps:bodyPr rot="0" vert="horz" wrap="square" lIns="91440" tIns="45720" rIns="91440" bIns="45720" anchor="t" anchorCtr="0">
+                        <a:noAutofit/>
+                      </wps:bodyPr>
+                    </wps:wsp>
+                  </a:graphicData>
+                </a:graphic>
+                <wp14:sizeRelH relativeFrom="margin">
+                  <wp14:pctWidth>0</wp14:pctWidth>
+                </wp14:sizeRelH>
+                <wp14:sizeRelV relativeFrom="margin">
+                  <wp14:pctHeight>0</wp14:pctHeight>
+                </wp14:sizeRelV>
+              </wp:anchor>
+            </w:drawing>
+          </mc:Choice>
+          <mc:Fallback>
+            <w:pict>
+              <v:shape w14:anchorId="239A6E65" id="_x0000_s1042" type="#_x0000_t202" style="position:absolute;left:0;text-align:left;margin-left:51pt;margin-top:58.05pt;width:17.25pt;height:19.5pt;z-index:251693056;visibility:visible;mso-wrap-style:square;mso-width-percent:0;mso-height-percent:0;mso-wrap-distance-left:9pt;mso-wrap-distance-top:3.6pt;mso-wrap-distance-right:9pt;mso-wrap-distance-bottom:3.6pt;mso-position-horizontal:absolute;mso-position-horizontal-relative:margin;mso-position-vertical:absolute;mso-position-vertical-relative:text;mso-width-percent:0;mso-height-percent:0;mso-width-relative:margin;mso-height-relative:margin;v-text-anchor:top" o:gfxdata="UEsDBBQABgAIAAAAIQC2gziS/gAAAOEBAAATAAAAW0NvbnRlbnRfVHlwZXNdLnhtbJSRQU7DMBBF&#10;90jcwfIWJU67QAgl6YK0S0CoHGBkTxKLZGx5TGhvj5O2G0SRWNoz/78nu9wcxkFMGNg6quQqL6RA&#10;0s5Y6ir5vt9lD1JwBDIwOMJKHpHlpr69KfdHjyxSmriSfYz+USnWPY7AufNIadK6MEJMx9ApD/oD&#10;OlTrorhX2lFEilmcO2RdNtjC5xDF9pCuTyYBB5bi6bQ4syoJ3g9WQ0ymaiLzg5KdCXlKLjvcW893&#10;SUOqXwnz5DrgnHtJTxOsQfEKIT7DmDSUCaxw7Rqn8787ZsmRM9e2VmPeBN4uqYvTtW7jvijg9N/y&#10;JsXecLq0q+WD6m8AAAD//wMAUEsDBBQABgAIAAAAIQA4/SH/1gAAAJQBAAALAAAAX3JlbHMvLnJl&#10;bHOkkMFqwzAMhu+DvYPRfXGawxijTi+j0GvpHsDYimMaW0Yy2fr2M4PBMnrbUb/Q94l/f/hMi1qR&#10;JVI2sOt6UJgd+ZiDgffL8ekFlFSbvV0oo4EbChzGx4f9GRdb25HMsYhqlCwG5lrLq9biZkxWOiqY&#10;22YiTra2kYMu1l1tQD30/bPm3wwYN0x18gb45AdQl1tp5j/sFB2T0FQ7R0nTNEV3j6o9feQzro1i&#10;OWA14Fm+Q8a1a8+Bvu/d/dMb2JY5uiPbhG/ktn4cqGU/er3pcvwCAAD//wMAUEsDBBQABgAIAAAA&#10;IQAV3f4KDgIAAPoDAAAOAAAAZHJzL2Uyb0RvYy54bWysU9uO2yAQfa/Uf0C8N74ol40VZ7Xd7VaV&#10;tttKu/0AjHGMCgwFEjv9+g44SaP2rSoPaGBmDnPODJvbUStyEM5LMDUtZjklwnBopdnV9Nvr47sb&#10;SnxgpmUKjKjpUXh6u337ZjPYSpTQg2qFIwhifDXYmvYh2CrLPO+FZn4GVhh0duA0C3h0u6x1bEB0&#10;rbIyz5fZAK61DrjwHm8fJifdJvyuEzx86TovAlE1xdpC2l3am7hn2w2rdo7ZXvJTGewfqtBMGnz0&#10;AvXAAiN7J/+C0pI78NCFGQedQddJLhIHZFPkf7B56ZkViQuK4+1FJv//YPnz4asjsq1pWVBimMYe&#10;vYoxkPcwkjLKM1hfYdSLxbgw4jW2OVH19gn4d08M3PfM7MSdczD0grVYXhEzs6vUCcdHkGb4DC0+&#10;w/YBEtDYOR21QzUIomObjpfWxFI4XpbFOl8tKOHoKuer5SK1LmPVOdk6Hz4K0CQaNXXY+QTODk8+&#10;xGJYdQ6Jbxl4lEql7itDhpquF+UiJVx5tAw4nErqmt7kcU3jEjl+MG1KDkyqycYHlDmRjjwnxmFs&#10;xiRvsTyL2UB7RBkcTMOInweNHtxPSgYcxJr6H3vmBCXqk0Ep18V8Hic3HeaLVYkHd+1prj3McISq&#10;aaBkMu9DmvaJ8x1K3skkR+zNVMmpZhywpNLpM8QJvj6nqN9fdvsLAAD//wMAUEsDBBQABgAIAAAA&#10;IQA/DzDg3gAAAAsBAAAPAAAAZHJzL2Rvd25yZXYueG1sTI/BTsMwEETvSPyDtUi9UTstiSDEqRCo&#10;1yIKVOrNjbdJRLyOYrcJf8/2RG8z2tHsm2I1uU6ccQitJw3JXIFAqrxtqdbw9bm+fwQRoiFrOk+o&#10;4RcDrMrbm8Lk1o/0gedtrAWXUMiNhibGPpcyVA06E+a+R+Lb0Q/ORLZDLe1gRi53nVwolUlnWuIP&#10;jenxtcHqZ3tyGr43x/3uQb3Xby7tRz8pSe5Jaj27m16eQUSc4n8YLviMDiUzHfyJbBAde7XgLZFF&#10;kiUgLollloI4sEjTBGRZyOsN5R8AAAD//wMAUEsBAi0AFAAGAAgAAAAhALaDOJL+AAAA4QEAABMA&#10;AAAAAAAAAAAAAAAAAAAAAFtDb250ZW50X1R5cGVzXS54bWxQSwECLQAUAAYACAAAACEAOP0h/9YA&#10;AACUAQAACwAAAAAAAAAAAAAAAAAvAQAAX3JlbHMvLnJlbHNQSwECLQAUAAYACAAAACEAFd3+Cg4C&#10;AAD6AwAADgAAAAAAAAAAAAAAAAAuAgAAZHJzL2Uyb0RvYy54bWxQSwECLQAUAAYACAAAACEAPw8w&#10;4N4AAAALAQAADwAAAAAAAAAAAAAAAABoBAAAZHJzL2Rvd25yZXYueG1sUEsFBgAAAAAEAAQA8wAA&#10;AHMFAAAAAA==&#10;" filled="f" stroked="f">
+                <v:textbox>
+                  <w:txbxContent>
+                    <w:p>
+                      <w:pPr>
+                        <w:bidi w:val="0"/>
+                      </w:pPr>
+                      <w:r>
+                        <w:t>6</w:t>
+                      </w:r>
+                    </w:p>
+                  </w:txbxContent>
+                </v:textbox>
+                <w10:wrap type="square" anchorx="margin"/>
+              </v:shape>
+            </w:pict>
+          </mc:Fallback>
+        </mc:AlternateContent>
       </w:r>
       <w:r>
         <w:rPr>
@@ -1473,23 +3378,93 @@
           <w:sz w:val="24"/>
           <w:szCs w:val="24"/>
         </w:rPr>
-        <w:pict>
-          <v:shape id="_x0000_s1043" type="#_x0000_t202" style="position:absolute;left:0;text-align:left;margin-left:33.75pt;margin-top:47.55pt;width:15.75pt;height:18.75pt;z-index:251691008;visibility:visible;mso-wrap-distance-top:3.6pt;mso-wrap-distance-bottom:3.6pt;mso-position-horizontal-relative:margin;mso-width-relative:margin;mso-height-relative:margin" o:gfxdata="UEsDBBQABgAIAAAAIQC2gziS/gAAAOEBAAATAAAAW0NvbnRlbnRfVHlwZXNdLnhtbJSRQU7DMBBF&#10;90jcwfIWJU67QAgl6YK0S0CoHGBkTxKLZGx5TGhvj5O2G0SRWNoz/78nu9wcxkFMGNg6quQqL6RA&#10;0s5Y6ir5vt9lD1JwBDIwOMJKHpHlpr69KfdHjyxSmriSfYz+USnWPY7AufNIadK6MEJMx9ApD/oD&#10;OlTrorhX2lFEilmcO2RdNtjC5xDF9pCuTyYBB5bi6bQ4syoJ3g9WQ0ymaiLzg5KdCXlKLjvcW893&#10;SUOqXwnz5DrgnHtJTxOsQfEKIT7DmDSUCaxw7Rqn8787ZsmRM9e2VmPeBN4uqYvTtW7jvijg9N/y&#10;JsXecLq0q+WD6m8AAAD//wMAUEsDBBQABgAIAAAAIQA4/SH/1gAAAJQBAAALAAAAX3JlbHMvLnJl&#10;bHOkkMFqwzAMhu+DvYPRfXGawxijTi+j0GvpHsDYimMaW0Yy2fr2M4PBMnrbUb/Q94l/f/hMi1qR&#10;JVI2sOt6UJgd+ZiDgffL8ekFlFSbvV0oo4EbChzGx4f9GRdb25HMsYhqlCwG5lrLq9biZkxWOiqY&#10;22YiTra2kYMu1l1tQD30/bPm3wwYN0x18gb45AdQl1tp5j/sFB2T0FQ7R0nTNEV3j6o9feQzro1i&#10;OWA14Fm+Q8a1a8+Bvu/d/dMb2JY5uiPbhG/ktn4cqGU/er3pcvwCAAD//wMAUEsDBBQABgAIAAAA&#10;IQAmJTV7CgIAAPoDAAAOAAAAZHJzL2Uyb0RvYy54bWysU9tuGyEQfa/Uf0C813up3Tgr4yhNmqpS&#10;epGSfgBmWS8qMBSwd92v78DarpW+VX1Bw8xwZs6ZYXUzGk320gcFltFqVlIirYBW2S2j358f3iwp&#10;CZHblmuwktGDDPRm/frVanCNrKEH3UpPEMSGZnCM9jG6piiC6KXhYQZOWgx24A2PePXbovV8QHSj&#10;i7os3xUD+NZ5EDIE9N5PQbrO+F0nRfzadUFGohnF3mI+fT436SzWK95sPXe9Esc2+D90YbiyWPQM&#10;dc8jJzuv/oIySngI0MWZAFNA1ykhMwdkU5Uv2Dz13MnMBcUJ7ixT+H+w4sv+myeqZbRGeSw3OKNn&#10;OUbyHkZSJ3kGFxrMenKYF0d045gz1eAeQfwIxMJdz+1W3noPQy95i+1V6WVx8XTCCQlkM3yGFsvw&#10;XYQMNHbeJO1QDYLo2MfhPJrUikAnzrqsF5QIDNVvlxXaqQJvTo+dD/GjBEOSwajHyWdwvn8McUo9&#10;paRaFh6U1ujnjbZkYPR6gZAvIkZFXE6tDKNLrF8e1yVx/GDb/DhypScbe9H2SDrxnBjHcTNmeaur&#10;k5gbaA8og4dpGfHzoNGD/0XJgIvIaPi5415Soj9ZlPK6ms/T5ubLfHGV5uQvI5vLCLcCoRiNlEzm&#10;XczbPjG7Rck7leVIs5k6OfaMC5YFPX6GtMGX95z158uufwMAAP//AwBQSwMEFAAGAAgAAAAhAAeq&#10;rxvdAAAACAEAAA8AAABkcnMvZG93bnJldi54bWxMj8FOwzAQRO9I/IO1SNyo3ZakJMSpqiKuIApF&#10;4ubG2yRqvI5itwl/z3KC42qeZt8U68l14oJDaD1pmM8UCKTK25ZqDR/vz3cPIEI0ZE3nCTV8Y4B1&#10;eX1VmNz6kd7wsou14BIKudHQxNjnUoaqQWfCzPdInB394Ezkc6ilHczI5a6TC6VS6UxL/KExPW4b&#10;rE67s9Owfzl+fd6r1/rJJf3oJyXJZVLr25tp8wgi4hT/YPjVZ3Uo2engz2SD6DSkq4RJDVkyB8F5&#10;lvG0A3PLRQqyLOT/AeUPAAAA//8DAFBLAQItABQABgAIAAAAIQC2gziS/gAAAOEBAAATAAAAAAAA&#10;AAAAAAAAAAAAAABbQ29udGVudF9UeXBlc10ueG1sUEsBAi0AFAAGAAgAAAAhADj9If/WAAAAlAEA&#10;AAsAAAAAAAAAAAAAAAAALwEAAF9yZWxzLy5yZWxzUEsBAi0AFAAGAAgAAAAhACYlNXsKAgAA+gMA&#10;AA4AAAAAAAAAAAAAAAAALgIAAGRycy9lMm9Eb2MueG1sUEsBAi0AFAAGAAgAAAAhAAeqrxvdAAAA&#10;CAEAAA8AAAAAAAAAAAAAAAAAZAQAAGRycy9kb3ducmV2LnhtbFBLBQYAAAAABAAEAPMAAABuBQAA&#10;AAA=&#10;" filled="f" stroked="f">
-            <v:textbox>
-              <w:txbxContent>
-                <w:p>
-                  <w:pPr>
-                    <w:bidi w:val="0"/>
-                  </w:pPr>
-                  <w:r>
-                    <w:t>5</w:t>
-                  </w:r>
-                </w:p>
-              </w:txbxContent>
-            </v:textbox>
-            <w10:wrap type="square" anchorx="margin"/>
-          </v:shape>
-        </w:pict>
+        <mc:AlternateContent>
+          <mc:Choice Requires="wps">
+            <w:drawing>
+              <wp:anchor distT="45720" distB="45720" distL="114300" distR="114300" simplePos="0" relativeHeight="251691008" behindDoc="0" locked="0" layoutInCell="1" allowOverlap="1" wp14:anchorId="2086F27E" wp14:editId="74118CE2">
+                <wp:simplePos x="0" y="0"/>
+                <wp:positionH relativeFrom="margin">
+                  <wp:posOffset>428625</wp:posOffset>
+                </wp:positionH>
+                <wp:positionV relativeFrom="paragraph">
+                  <wp:posOffset>603885</wp:posOffset>
+                </wp:positionV>
+                <wp:extent cx="200025" cy="238125"/>
+                <wp:effectExtent l="0" t="0" r="0" b="0"/>
+                <wp:wrapSquare wrapText="bothSides"/>
+                <wp:docPr id="20" name="Text Box 2"/>
+                <wp:cNvGraphicFramePr>
+                  <a:graphicFrameLocks xmlns:a="http://schemas.openxmlformats.org/drawingml/2006/main"/>
+                </wp:cNvGraphicFramePr>
+                <a:graphic xmlns:a="http://schemas.openxmlformats.org/drawingml/2006/main">
+                  <a:graphicData uri="http://schemas.microsoft.com/office/word/2010/wordprocessingShape">
+                    <wps:wsp>
+                      <wps:cNvSpPr txBox="1">
+                        <a:spLocks noChangeArrowheads="1"/>
+                      </wps:cNvSpPr>
+                      <wps:spPr bwMode="auto">
+                        <a:xfrm>
+                          <a:off x="0" y="0"/>
+                          <a:ext cx="200025" cy="238125"/>
+                        </a:xfrm>
+                        <a:prstGeom prst="rect">
+                          <a:avLst/>
+                        </a:prstGeom>
+                        <a:noFill/>
+                        <a:ln w="9525">
+                          <a:noFill/>
+                          <a:miter lim="800000"/>
+                          <a:headEnd/>
+                          <a:tailEnd/>
+                        </a:ln>
+                      </wps:spPr>
+                      <wps:txbx>
+                        <w:txbxContent>
+                          <w:p>
+                            <w:pPr>
+                              <w:bidi w:val="0"/>
+                            </w:pPr>
+                            <w:r>
+                              <w:t>5</w:t>
+                            </w:r>
+                          </w:p>
+                        </w:txbxContent>
+                      </wps:txbx>
+                      <wps:bodyPr rot="0" vert="horz" wrap="square" lIns="91440" tIns="45720" rIns="91440" bIns="45720" anchor="t" anchorCtr="0">
+                        <a:noAutofit/>
+                      </wps:bodyPr>
+                    </wps:wsp>
+                  </a:graphicData>
+                </a:graphic>
+                <wp14:sizeRelH relativeFrom="margin">
+                  <wp14:pctWidth>0</wp14:pctWidth>
+                </wp14:sizeRelH>
+                <wp14:sizeRelV relativeFrom="margin">
+                  <wp14:pctHeight>0</wp14:pctHeight>
+                </wp14:sizeRelV>
+              </wp:anchor>
+            </w:drawing>
+          </mc:Choice>
+          <mc:Fallback>
+            <w:pict>
+              <v:shape w14:anchorId="2086F27E" id="_x0000_s1043" type="#_x0000_t202" style="position:absolute;left:0;text-align:left;margin-left:33.75pt;margin-top:47.55pt;width:15.75pt;height:18.75pt;z-index:251691008;visibility:visible;mso-wrap-style:square;mso-width-percent:0;mso-height-percent:0;mso-wrap-distance-left:9pt;mso-wrap-distance-top:3.6pt;mso-wrap-distance-right:9pt;mso-wrap-distance-bottom:3.6pt;mso-position-horizontal:absolute;mso-position-horizontal-relative:margin;mso-position-vertical:absolute;mso-position-vertical-relative:text;mso-width-percent:0;mso-height-percent:0;mso-width-relative:margin;mso-height-relative:margin;v-text-anchor:top" o:gfxdata="UEsDBBQABgAIAAAAIQC2gziS/gAAAOEBAAATAAAAW0NvbnRlbnRfVHlwZXNdLnhtbJSRQU7DMBBF&#10;90jcwfIWJU67QAgl6YK0S0CoHGBkTxKLZGx5TGhvj5O2G0SRWNoz/78nu9wcxkFMGNg6quQqL6RA&#10;0s5Y6ir5vt9lD1JwBDIwOMJKHpHlpr69KfdHjyxSmriSfYz+USnWPY7AufNIadK6MEJMx9ApD/oD&#10;OlTrorhX2lFEilmcO2RdNtjC5xDF9pCuTyYBB5bi6bQ4syoJ3g9WQ0ymaiLzg5KdCXlKLjvcW893&#10;SUOqXwnz5DrgnHtJTxOsQfEKIT7DmDSUCaxw7Rqn8787ZsmRM9e2VmPeBN4uqYvTtW7jvijg9N/y&#10;JsXecLq0q+WD6m8AAAD//wMAUEsDBBQABgAIAAAAIQA4/SH/1gAAAJQBAAALAAAAX3JlbHMvLnJl&#10;bHOkkMFqwzAMhu+DvYPRfXGawxijTi+j0GvpHsDYimMaW0Yy2fr2M4PBMnrbUb/Q94l/f/hMi1qR&#10;JVI2sOt6UJgd+ZiDgffL8ekFlFSbvV0oo4EbChzGx4f9GRdb25HMsYhqlCwG5lrLq9biZkxWOiqY&#10;22YiTra2kYMu1l1tQD30/bPm3wwYN0x18gb45AdQl1tp5j/sFB2T0FQ7R0nTNEV3j6o9feQzro1i&#10;OWA14Fm+Q8a1a8+Bvu/d/dMb2JY5uiPbhG/ktn4cqGU/er3pcvwCAAD//wMAUEsDBBQABgAIAAAA&#10;IQAmJTV7CgIAAPoDAAAOAAAAZHJzL2Uyb0RvYy54bWysU9tuGyEQfa/Uf0C813up3Tgr4yhNmqpS&#10;epGSfgBmWS8qMBSwd92v78DarpW+VX1Bw8xwZs6ZYXUzGk320gcFltFqVlIirYBW2S2j358f3iwp&#10;CZHblmuwktGDDPRm/frVanCNrKEH3UpPEMSGZnCM9jG6piiC6KXhYQZOWgx24A2PePXbovV8QHSj&#10;i7os3xUD+NZ5EDIE9N5PQbrO+F0nRfzadUFGohnF3mI+fT436SzWK95sPXe9Esc2+D90YbiyWPQM&#10;dc8jJzuv/oIySngI0MWZAFNA1ykhMwdkU5Uv2Dz13MnMBcUJ7ixT+H+w4sv+myeqZbRGeSw3OKNn&#10;OUbyHkZSJ3kGFxrMenKYF0d045gz1eAeQfwIxMJdz+1W3noPQy95i+1V6WVx8XTCCQlkM3yGFsvw&#10;XYQMNHbeJO1QDYLo2MfhPJrUikAnzrqsF5QIDNVvlxXaqQJvTo+dD/GjBEOSwajHyWdwvn8McUo9&#10;paRaFh6U1ujnjbZkYPR6gZAvIkZFXE6tDKNLrF8e1yVx/GDb/DhypScbe9H2SDrxnBjHcTNmeaur&#10;k5gbaA8og4dpGfHzoNGD/0XJgIvIaPi5415Soj9ZlPK6ms/T5ubLfHGV5uQvI5vLCLcCoRiNlEzm&#10;XczbPjG7Rck7leVIs5k6OfaMC5YFPX6GtMGX95z158uufwMAAP//AwBQSwMEFAAGAAgAAAAhAAeq&#10;rxvdAAAACAEAAA8AAABkcnMvZG93bnJldi54bWxMj8FOwzAQRO9I/IO1SNyo3ZakJMSpqiKuIApF&#10;4ubG2yRqvI5itwl/z3KC42qeZt8U68l14oJDaD1pmM8UCKTK25ZqDR/vz3cPIEI0ZE3nCTV8Y4B1&#10;eX1VmNz6kd7wsou14BIKudHQxNjnUoaqQWfCzPdInB394Ezkc6ilHczI5a6TC6VS6UxL/KExPW4b&#10;rE67s9Owfzl+fd6r1/rJJf3oJyXJZVLr25tp8wgi4hT/YPjVZ3Uo2engz2SD6DSkq4RJDVkyB8F5&#10;lvG0A3PLRQqyLOT/AeUPAAAA//8DAFBLAQItABQABgAIAAAAIQC2gziS/gAAAOEBAAATAAAAAAAA&#10;AAAAAAAAAAAAAABbQ29udGVudF9UeXBlc10ueG1sUEsBAi0AFAAGAAgAAAAhADj9If/WAAAAlAEA&#10;AAsAAAAAAAAAAAAAAAAALwEAAF9yZWxzLy5yZWxzUEsBAi0AFAAGAAgAAAAhACYlNXsKAgAA+gMA&#10;AA4AAAAAAAAAAAAAAAAALgIAAGRycy9lMm9Eb2MueG1sUEsBAi0AFAAGAAgAAAAhAAeqrxvdAAAA&#10;CAEAAA8AAAAAAAAAAAAAAAAAZAQAAGRycy9kb3ducmV2LnhtbFBLBQYAAAAABAAEAPMAAABuBQAA&#10;AAA=&#10;" filled="f" stroked="f">
+                <v:textbox>
+                  <w:txbxContent>
+                    <w:p>
+                      <w:pPr>
+                        <w:bidi w:val="0"/>
+                      </w:pPr>
+                      <w:r>
+                        <w:t>5</w:t>
+                      </w:r>
+                    </w:p>
+                  </w:txbxContent>
+                </v:textbox>
+                <w10:wrap type="square" anchorx="margin"/>
+              </v:shape>
+            </w:pict>
+          </mc:Fallback>
+        </mc:AlternateContent>
       </w:r>
       <w:r>
         <w:rPr>
@@ -1498,23 +3473,93 @@
           <w:sz w:val="24"/>
           <w:szCs w:val="24"/>
         </w:rPr>
-        <w:pict>
-          <v:shape id="_x0000_s1044" type="#_x0000_t202" style="position:absolute;left:0;text-align:left;margin-left:35.25pt;margin-top:30.3pt;width:17.25pt;height:19.5pt;z-index:251688960;visibility:visible;mso-wrap-distance-top:3.6pt;mso-wrap-distance-bottom:3.6pt;mso-position-horizontal-relative:margin;mso-width-relative:margin;mso-height-relative:margin" o:gfxdata="UEsDBBQABgAIAAAAIQC2gziS/gAAAOEBAAATAAAAW0NvbnRlbnRfVHlwZXNdLnhtbJSRQU7DMBBF&#10;90jcwfIWJU67QAgl6YK0S0CoHGBkTxKLZGx5TGhvj5O2G0SRWNoz/78nu9wcxkFMGNg6quQqL6RA&#10;0s5Y6ir5vt9lD1JwBDIwOMJKHpHlpr69KfdHjyxSmriSfYz+USnWPY7AufNIadK6MEJMx9ApD/oD&#10;OlTrorhX2lFEilmcO2RdNtjC5xDF9pCuTyYBB5bi6bQ4syoJ3g9WQ0ymaiLzg5KdCXlKLjvcW893&#10;SUOqXwnz5DrgnHtJTxOsQfEKIT7DmDSUCaxw7Rqn8787ZsmRM9e2VmPeBN4uqYvTtW7jvijg9N/y&#10;JsXecLq0q+WD6m8AAAD//wMAUEsDBBQABgAIAAAAIQA4/SH/1gAAAJQBAAALAAAAX3JlbHMvLnJl&#10;bHOkkMFqwzAMhu+DvYPRfXGawxijTi+j0GvpHsDYimMaW0Yy2fr2M4PBMnrbUb/Q94l/f/hMi1qR&#10;JVI2sOt6UJgd+ZiDgffL8ekFlFSbvV0oo4EbChzGx4f9GRdb25HMsYhqlCwG5lrLq9biZkxWOiqY&#10;22YiTra2kYMu1l1tQD30/bPm3wwYN0x18gb45AdQl1tp5j/sFB2T0FQ7R0nTNEV3j6o9feQzro1i&#10;OWA14Fm+Q8a1a8+Bvu/d/dMb2JY5uiPbhG/ktn4cqGU/er3pcvwCAAD//wMAUEsDBBQABgAIAAAA&#10;IQCbo+gWDQIAAPoDAAAOAAAAZHJzL2Uyb0RvYy54bWysU8GO2yAQvVfqPyDujR0r3iRWnNV2t1tV&#10;2m4r7fYDCMYxKjAUSOz06zvgJLXaW1UOiGFmHvPeDJvbQStyFM5LMDWdz3JKhOHQSLOv6bfXx3cr&#10;SnxgpmEKjKjpSXh6u337ZtPbShTQgWqEIwhifNXbmnYh2CrLPO+EZn4GVhh0tuA0C2i6fdY41iO6&#10;VlmR5zdZD66xDrjwHm8fRifdJvy2FTx8aVsvAlE1xdpC2l3ad3HPthtW7R2zneTnMtg/VKGZNPjo&#10;FeqBBUYOTv4FpSV34KENMw46g7aVXCQOyGae/8HmpWNWJC4ojrdXmfz/g+XPx6+OyAZ7t6bEMI09&#10;ehVDIO9hIEWUp7e+wqgXi3FhwGsMTVS9fQL+3RMD9x0ze3HnHPSdYA2WN4+Z2SR1xPERZNd/hgaf&#10;YYcACWhonY7aoRoE0bFNp2trYikcL4v5Ol+WlHB0FYvlTZlal7HqkmydDx8FaBIPNXXY+QTOjk8+&#10;xGJYdQmJbxl4lEql7itD+pquy6JMCROPlgGHU0ld01Ue1zgukeMH06TkwKQaz/iAMmfSkefIOAy7&#10;YZR3dRFzB80JZXAwDiN+Hjx04H5S0uMg1tT/ODAnKFGfDEq5ni8WcXKTsSiXBRpu6tlNPcxwhKpp&#10;oGQ83oc07SPnO5S8lUmO2JuxknPNOGBJpfNniBM8tVPU7y+7/QUAAP//AwBQSwMEFAAGAAgAAAAh&#10;AIRG9UrbAAAACAEAAA8AAABkcnMvZG93bnJldi54bWxMj81OwzAQhO9IvIO1SNyoDSKBhGwqBOIK&#10;ovxI3Nx4m0TE6yh2m/D2bE9wHM1o5ptqvfhBHWiKfWCEy5UBRdwE13OL8P72dHELKibLzg6BCeGH&#10;Iqzr05PKli7M/EqHTWqVlHAsLUKX0lhqHZuOvI2rMBKLtwuTt0nk1Go32VnK/aCvjMm1tz3LQmdH&#10;euio+d7sPcLH8+7r89q8tI8+G+ewGM2+0IjnZ8v9HahES/oLwxFf0KEWpm3Ys4tqQLgxmSQRcpOD&#10;Ovomk29bhKLIQdeV/n+g/gUAAP//AwBQSwECLQAUAAYACAAAACEAtoM4kv4AAADhAQAAEwAAAAAA&#10;AAAAAAAAAAAAAAAAW0NvbnRlbnRfVHlwZXNdLnhtbFBLAQItABQABgAIAAAAIQA4/SH/1gAAAJQB&#10;AAALAAAAAAAAAAAAAAAAAC8BAABfcmVscy8ucmVsc1BLAQItABQABgAIAAAAIQCbo+gWDQIAAPoD&#10;AAAOAAAAAAAAAAAAAAAAAC4CAABkcnMvZTJvRG9jLnhtbFBLAQItABQABgAIAAAAIQCERvVK2wAA&#10;AAgBAAAPAAAAAAAAAAAAAAAAAGcEAABkcnMvZG93bnJldi54bWxQSwUGAAAAAAQABADzAAAAbwUA&#10;AAAA&#10;" filled="f" stroked="f">
-            <v:textbox>
-              <w:txbxContent>
-                <w:p>
-                  <w:pPr>
-                    <w:bidi w:val="0"/>
-                  </w:pPr>
-                  <w:r>
-                    <w:t>4</w:t>
-                  </w:r>
-                </w:p>
-              </w:txbxContent>
-            </v:textbox>
-            <w10:wrap type="square" anchorx="margin"/>
-          </v:shape>
-        </w:pict>
+        <mc:AlternateContent>
+          <mc:Choice Requires="wps">
+            <w:drawing>
+              <wp:anchor distT="45720" distB="45720" distL="114300" distR="114300" simplePos="0" relativeHeight="251688960" behindDoc="0" locked="0" layoutInCell="1" allowOverlap="1" wp14:anchorId="6056B462" wp14:editId="7952FE39">
+                <wp:simplePos x="0" y="0"/>
+                <wp:positionH relativeFrom="margin">
+                  <wp:posOffset>447675</wp:posOffset>
+                </wp:positionH>
+                <wp:positionV relativeFrom="paragraph">
+                  <wp:posOffset>384810</wp:posOffset>
+                </wp:positionV>
+                <wp:extent cx="219075" cy="247650"/>
+                <wp:effectExtent l="0" t="0" r="0" b="0"/>
+                <wp:wrapSquare wrapText="bothSides"/>
+                <wp:docPr id="19" name="Text Box 2"/>
+                <wp:cNvGraphicFramePr>
+                  <a:graphicFrameLocks xmlns:a="http://schemas.openxmlformats.org/drawingml/2006/main"/>
+                </wp:cNvGraphicFramePr>
+                <a:graphic xmlns:a="http://schemas.openxmlformats.org/drawingml/2006/main">
+                  <a:graphicData uri="http://schemas.microsoft.com/office/word/2010/wordprocessingShape">
+                    <wps:wsp>
+                      <wps:cNvSpPr txBox="1">
+                        <a:spLocks noChangeArrowheads="1"/>
+                      </wps:cNvSpPr>
+                      <wps:spPr bwMode="auto">
+                        <a:xfrm>
+                          <a:off x="0" y="0"/>
+                          <a:ext cx="219075" cy="247650"/>
+                        </a:xfrm>
+                        <a:prstGeom prst="rect">
+                          <a:avLst/>
+                        </a:prstGeom>
+                        <a:noFill/>
+                        <a:ln w="9525">
+                          <a:noFill/>
+                          <a:miter lim="800000"/>
+                          <a:headEnd/>
+                          <a:tailEnd/>
+                        </a:ln>
+                      </wps:spPr>
+                      <wps:txbx>
+                        <w:txbxContent>
+                          <w:p>
+                            <w:pPr>
+                              <w:bidi w:val="0"/>
+                            </w:pPr>
+                            <w:r>
+                              <w:t>4</w:t>
+                            </w:r>
+                          </w:p>
+                        </w:txbxContent>
+                      </wps:txbx>
+                      <wps:bodyPr rot="0" vert="horz" wrap="square" lIns="91440" tIns="45720" rIns="91440" bIns="45720" anchor="t" anchorCtr="0">
+                        <a:noAutofit/>
+                      </wps:bodyPr>
+                    </wps:wsp>
+                  </a:graphicData>
+                </a:graphic>
+                <wp14:sizeRelH relativeFrom="margin">
+                  <wp14:pctWidth>0</wp14:pctWidth>
+                </wp14:sizeRelH>
+                <wp14:sizeRelV relativeFrom="margin">
+                  <wp14:pctHeight>0</wp14:pctHeight>
+                </wp14:sizeRelV>
+              </wp:anchor>
+            </w:drawing>
+          </mc:Choice>
+          <mc:Fallback>
+            <w:pict>
+              <v:shape w14:anchorId="6056B462" id="_x0000_s1044" type="#_x0000_t202" style="position:absolute;left:0;text-align:left;margin-left:35.25pt;margin-top:30.3pt;width:17.25pt;height:19.5pt;z-index:251688960;visibility:visible;mso-wrap-style:square;mso-width-percent:0;mso-height-percent:0;mso-wrap-distance-left:9pt;mso-wrap-distance-top:3.6pt;mso-wrap-distance-right:9pt;mso-wrap-distance-bottom:3.6pt;mso-position-horizontal:absolute;mso-position-horizontal-relative:margin;mso-position-vertical:absolute;mso-position-vertical-relative:text;mso-width-percent:0;mso-height-percent:0;mso-width-relative:margin;mso-height-relative:margin;v-text-anchor:top" o:gfxdata="UEsDBBQABgAIAAAAIQC2gziS/gAAAOEBAAATAAAAW0NvbnRlbnRfVHlwZXNdLnhtbJSRQU7DMBBF&#10;90jcwfIWJU67QAgl6YK0S0CoHGBkTxKLZGx5TGhvj5O2G0SRWNoz/78nu9wcxkFMGNg6quQqL6RA&#10;0s5Y6ir5vt9lD1JwBDIwOMJKHpHlpr69KfdHjyxSmriSfYz+USnWPY7AufNIadK6MEJMx9ApD/oD&#10;OlTrorhX2lFEilmcO2RdNtjC5xDF9pCuTyYBB5bi6bQ4syoJ3g9WQ0ymaiLzg5KdCXlKLjvcW893&#10;SUOqXwnz5DrgnHtJTxOsQfEKIT7DmDSUCaxw7Rqn8787ZsmRM9e2VmPeBN4uqYvTtW7jvijg9N/y&#10;JsXecLq0q+WD6m8AAAD//wMAUEsDBBQABgAIAAAAIQA4/SH/1gAAAJQBAAALAAAAX3JlbHMvLnJl&#10;bHOkkMFqwzAMhu+DvYPRfXGawxijTi+j0GvpHsDYimMaW0Yy2fr2M4PBMnrbUb/Q94l/f/hMi1qR&#10;JVI2sOt6UJgd+ZiDgffL8ekFlFSbvV0oo4EbChzGx4f9GRdb25HMsYhqlCwG5lrLq9biZkxWOiqY&#10;22YiTra2kYMu1l1tQD30/bPm3wwYN0x18gb45AdQl1tp5j/sFB2T0FQ7R0nTNEV3j6o9feQzro1i&#10;OWA14Fm+Q8a1a8+Bvu/d/dMb2JY5uiPbhG/ktn4cqGU/er3pcvwCAAD//wMAUEsDBBQABgAIAAAA&#10;IQCbo+gWDQIAAPoDAAAOAAAAZHJzL2Uyb0RvYy54bWysU8GO2yAQvVfqPyDujR0r3iRWnNV2t1tV&#10;2m4r7fYDCMYxKjAUSOz06zvgJLXaW1UOiGFmHvPeDJvbQStyFM5LMDWdz3JKhOHQSLOv6bfXx3cr&#10;SnxgpmEKjKjpSXh6u337ZtPbShTQgWqEIwhifNXbmnYh2CrLPO+EZn4GVhh0tuA0C2i6fdY41iO6&#10;VlmR5zdZD66xDrjwHm8fRifdJvy2FTx8aVsvAlE1xdpC2l3ad3HPthtW7R2zneTnMtg/VKGZNPjo&#10;FeqBBUYOTv4FpSV34KENMw46g7aVXCQOyGae/8HmpWNWJC4ojrdXmfz/g+XPx6+OyAZ7t6bEMI09&#10;ehVDIO9hIEWUp7e+wqgXi3FhwGsMTVS9fQL+3RMD9x0ze3HnHPSdYA2WN4+Z2SR1xPERZNd/hgaf&#10;YYcACWhonY7aoRoE0bFNp2trYikcL4v5Ol+WlHB0FYvlTZlal7HqkmydDx8FaBIPNXXY+QTOjk8+&#10;xGJYdQmJbxl4lEql7itD+pquy6JMCROPlgGHU0ld01Ue1zgukeMH06TkwKQaz/iAMmfSkefIOAy7&#10;YZR3dRFzB80JZXAwDiN+Hjx04H5S0uMg1tT/ODAnKFGfDEq5ni8WcXKTsSiXBRpu6tlNPcxwhKpp&#10;oGQ83oc07SPnO5S8lUmO2JuxknPNOGBJpfNniBM8tVPU7y+7/QUAAP//AwBQSwMEFAAGAAgAAAAh&#10;AIRG9UrbAAAACAEAAA8AAABkcnMvZG93bnJldi54bWxMj81OwzAQhO9IvIO1SNyoDSKBhGwqBOIK&#10;ovxI3Nx4m0TE6yh2m/D2bE9wHM1o5ptqvfhBHWiKfWCEy5UBRdwE13OL8P72dHELKibLzg6BCeGH&#10;Iqzr05PKli7M/EqHTWqVlHAsLUKX0lhqHZuOvI2rMBKLtwuTt0nk1Go32VnK/aCvjMm1tz3LQmdH&#10;euio+d7sPcLH8+7r89q8tI8+G+ewGM2+0IjnZ8v9HahES/oLwxFf0KEWpm3Ys4tqQLgxmSQRcpOD&#10;Ovomk29bhKLIQdeV/n+g/gUAAP//AwBQSwECLQAUAAYACAAAACEAtoM4kv4AAADhAQAAEwAAAAAA&#10;AAAAAAAAAAAAAAAAW0NvbnRlbnRfVHlwZXNdLnhtbFBLAQItABQABgAIAAAAIQA4/SH/1gAAAJQB&#10;AAALAAAAAAAAAAAAAAAAAC8BAABfcmVscy8ucmVsc1BLAQItABQABgAIAAAAIQCbo+gWDQIAAPoD&#10;AAAOAAAAAAAAAAAAAAAAAC4CAABkcnMvZTJvRG9jLnhtbFBLAQItABQABgAIAAAAIQCERvVK2wAA&#10;AAgBAAAPAAAAAAAAAAAAAAAAAGcEAABkcnMvZG93bnJldi54bWxQSwUGAAAAAAQABADzAAAAbwUA&#10;AAAA&#10;" filled="f" stroked="f">
+                <v:textbox>
+                  <w:txbxContent>
+                    <w:p>
+                      <w:pPr>
+                        <w:bidi w:val="0"/>
+                      </w:pPr>
+                      <w:r>
+                        <w:t>4</w:t>
+                      </w:r>
+                    </w:p>
+                  </w:txbxContent>
+                </v:textbox>
+                <w10:wrap type="square" anchorx="margin"/>
+              </v:shape>
+            </w:pict>
+          </mc:Fallback>
+        </mc:AlternateContent>
       </w:r>
       <w:r>
         <w:rPr>
@@ -1523,23 +3568,93 @@
           <w:sz w:val="24"/>
           <w:szCs w:val="24"/>
         </w:rPr>
-        <w:pict>
-          <v:shape id="_x0000_s1045" type="#_x0000_t202" style="position:absolute;left:0;text-align:left;margin-left:50.25pt;margin-top:19.8pt;width:17.25pt;height:19.5pt;z-index:251686912;visibility:visible;mso-wrap-distance-top:3.6pt;mso-wrap-distance-bottom:3.6pt;mso-position-horizontal-relative:margin;mso-width-relative:margin;mso-height-relative:margin" o:gfxdata="UEsDBBQABgAIAAAAIQC2gziS/gAAAOEBAAATAAAAW0NvbnRlbnRfVHlwZXNdLnhtbJSRQU7DMBBF&#10;90jcwfIWJU67QAgl6YK0S0CoHGBkTxKLZGx5TGhvj5O2G0SRWNoz/78nu9wcxkFMGNg6quQqL6RA&#10;0s5Y6ir5vt9lD1JwBDIwOMJKHpHlpr69KfdHjyxSmriSfYz+USnWPY7AufNIadK6MEJMx9ApD/oD&#10;OlTrorhX2lFEilmcO2RdNtjC5xDF9pCuTyYBB5bi6bQ4syoJ3g9WQ0ymaiLzg5KdCXlKLjvcW893&#10;SUOqXwnz5DrgnHtJTxOsQfEKIT7DmDSUCaxw7Rqn8787ZsmRM9e2VmPeBN4uqYvTtW7jvijg9N/y&#10;JsXecLq0q+WD6m8AAAD//wMAUEsDBBQABgAIAAAAIQA4/SH/1gAAAJQBAAALAAAAX3JlbHMvLnJl&#10;bHOkkMFqwzAMhu+DvYPRfXGawxijTi+j0GvpHsDYimMaW0Yy2fr2M4PBMnrbUb/Q94l/f/hMi1qR&#10;JVI2sOt6UJgd+ZiDgffL8ekFlFSbvV0oo4EbChzGx4f9GRdb25HMsYhqlCwG5lrLq9biZkxWOiqY&#10;22YiTra2kYMu1l1tQD30/bPm3wwYN0x18gb45AdQl1tp5j/sFB2T0FQ7R0nTNEV3j6o9feQzro1i&#10;OWA14Fm+Q8a1a8+Bvu/d/dMb2JY5uiPbhG/ktn4cqGU/er3pcvwCAAD//wMAUEsDBBQABgAIAAAA&#10;IQCXOYxHDQIAAPoDAAAOAAAAZHJzL2Uyb0RvYy54bWysU1Fv0zAQfkfiP1h+p2mjdl2jptPYGEIa&#10;A2njB1wdp7GwfcZ2m4xfz9lpSwVviDxEtu/u833fd17fDEazg/RBoa35bDLlTFqBjbK7mn97eXh3&#10;zVmIYBvQaGXNX2XgN5u3b9a9q2SJHepGekYgNlS9q3kXo6uKIohOGggTdNJSsEVvINLW74rGQ0/o&#10;RhfldHpV9Ogb51HIEOj0fgzyTcZvWynil7YNMjJdc+ot5r/P/236F5s1VDsPrlPi2Ab8QxcGlKVL&#10;z1D3EIHtvfoLyijhMWAbJwJNgW2rhMwciM1s+geb5w6czFxInODOMoX/ByueDl89Uw15R05ZMOTR&#10;ixwie48DK5M8vQsVZT07yosDHVNqphrcI4rvgVm868Du5K332HcSGmpvliqLi9IRJySQbf8ZG7oG&#10;9hEz0NB6k7QjNRihk02vZ2tSK4IOy9lqulxwJihUzpdXi2xdAdWp2PkQP0o0LC1q7sn5DA6HxxBT&#10;M1CdUtJdFh+U1tl9bVlf89WiXOSCi4hRkYZTK1Pz62n6xnFJHD/YJhdHUHpc0wXaHkknniPjOGyH&#10;Ud7VScwtNq8kg8dxGOnx0KJD/5Ozngax5uHHHrzkTH+yJOVqNp+nyc2b+WJZ0sZfRraXEbCCoGoe&#10;ORuXdzFP+8j5liRvVZYjeTN2cuyZBiyrdHwMaYIv9znr95Pd/AIAAP//AwBQSwMEFAAGAAgAAAAh&#10;ANh31AzdAAAACQEAAA8AAABkcnMvZG93bnJldi54bWxMj0FPwkAQhe8m/ofNkHiTXcRWqN0So/GK&#10;AYXE29Id2sbubNNdaP33DCc9vsyXN9/LV6NrxRn70HjSMJsqEEiltw1VGr4+3+8XIEI0ZE3rCTX8&#10;YoBVcXuTm8z6gTZ43sZKcAmFzGioY+wyKUNZozNh6jskvh1970zk2FfS9mbgctfKB6VS6UxD/KE2&#10;Hb7WWP5sT07Dbn383j+qj+rNJd3gRyXJLaXWd5Px5RlExDH+wXDVZ3Uo2OngT2SDaDkrlTCqYb5M&#10;QVyBecLjDhqeFinIIpf/FxQXAAAA//8DAFBLAQItABQABgAIAAAAIQC2gziS/gAAAOEBAAATAAAA&#10;AAAAAAAAAAAAAAAAAABbQ29udGVudF9UeXBlc10ueG1sUEsBAi0AFAAGAAgAAAAhADj9If/WAAAA&#10;lAEAAAsAAAAAAAAAAAAAAAAALwEAAF9yZWxzLy5yZWxzUEsBAi0AFAAGAAgAAAAhAJc5jEcNAgAA&#10;+gMAAA4AAAAAAAAAAAAAAAAALgIAAGRycy9lMm9Eb2MueG1sUEsBAi0AFAAGAAgAAAAhANh31Azd&#10;AAAACQEAAA8AAAAAAAAAAAAAAAAAZwQAAGRycy9kb3ducmV2LnhtbFBLBQYAAAAABAAEAPMAAABx&#10;BQAAAAA=&#10;" filled="f" stroked="f">
-            <v:textbox>
-              <w:txbxContent>
-                <w:p>
-                  <w:pPr>
-                    <w:bidi w:val="0"/>
-                  </w:pPr>
-                  <w:r>
-                    <w:t>3</w:t>
-                  </w:r>
-                </w:p>
-              </w:txbxContent>
-            </v:textbox>
-            <w10:wrap type="square" anchorx="margin"/>
-          </v:shape>
-        </w:pict>
+        <mc:AlternateContent>
+          <mc:Choice Requires="wps">
+            <w:drawing>
+              <wp:anchor distT="45720" distB="45720" distL="114300" distR="114300" simplePos="0" relativeHeight="251686912" behindDoc="0" locked="0" layoutInCell="1" allowOverlap="1" wp14:anchorId="7FEFBCC0" wp14:editId="2B290F42">
+                <wp:simplePos x="0" y="0"/>
+                <wp:positionH relativeFrom="margin">
+                  <wp:posOffset>638175</wp:posOffset>
+                </wp:positionH>
+                <wp:positionV relativeFrom="paragraph">
+                  <wp:posOffset>251460</wp:posOffset>
+                </wp:positionV>
+                <wp:extent cx="219075" cy="247650"/>
+                <wp:effectExtent l="0" t="0" r="0" b="0"/>
+                <wp:wrapSquare wrapText="bothSides"/>
+                <wp:docPr id="18" name="Text Box 2"/>
+                <wp:cNvGraphicFramePr>
+                  <a:graphicFrameLocks xmlns:a="http://schemas.openxmlformats.org/drawingml/2006/main"/>
+                </wp:cNvGraphicFramePr>
+                <a:graphic xmlns:a="http://schemas.openxmlformats.org/drawingml/2006/main">
+                  <a:graphicData uri="http://schemas.microsoft.com/office/word/2010/wordprocessingShape">
+                    <wps:wsp>
+                      <wps:cNvSpPr txBox="1">
+                        <a:spLocks noChangeArrowheads="1"/>
+                      </wps:cNvSpPr>
+                      <wps:spPr bwMode="auto">
+                        <a:xfrm>
+                          <a:off x="0" y="0"/>
+                          <a:ext cx="219075" cy="247650"/>
+                        </a:xfrm>
+                        <a:prstGeom prst="rect">
+                          <a:avLst/>
+                        </a:prstGeom>
+                        <a:noFill/>
+                        <a:ln w="9525">
+                          <a:noFill/>
+                          <a:miter lim="800000"/>
+                          <a:headEnd/>
+                          <a:tailEnd/>
+                        </a:ln>
+                      </wps:spPr>
+                      <wps:txbx>
+                        <w:txbxContent>
+                          <w:p>
+                            <w:pPr>
+                              <w:bidi w:val="0"/>
+                            </w:pPr>
+                            <w:r>
+                              <w:t>3</w:t>
+                            </w:r>
+                          </w:p>
+                        </w:txbxContent>
+                      </wps:txbx>
+                      <wps:bodyPr rot="0" vert="horz" wrap="square" lIns="91440" tIns="45720" rIns="91440" bIns="45720" anchor="t" anchorCtr="0">
+                        <a:noAutofit/>
+                      </wps:bodyPr>
+                    </wps:wsp>
+                  </a:graphicData>
+                </a:graphic>
+                <wp14:sizeRelH relativeFrom="margin">
+                  <wp14:pctWidth>0</wp14:pctWidth>
+                </wp14:sizeRelH>
+                <wp14:sizeRelV relativeFrom="margin">
+                  <wp14:pctHeight>0</wp14:pctHeight>
+                </wp14:sizeRelV>
+              </wp:anchor>
+            </w:drawing>
+          </mc:Choice>
+          <mc:Fallback>
+            <w:pict>
+              <v:shape w14:anchorId="7FEFBCC0" id="_x0000_s1045" type="#_x0000_t202" style="position:absolute;left:0;text-align:left;margin-left:50.25pt;margin-top:19.8pt;width:17.25pt;height:19.5pt;z-index:251686912;visibility:visible;mso-wrap-style:square;mso-width-percent:0;mso-height-percent:0;mso-wrap-distance-left:9pt;mso-wrap-distance-top:3.6pt;mso-wrap-distance-right:9pt;mso-wrap-distance-bottom:3.6pt;mso-position-horizontal:absolute;mso-position-horizontal-relative:margin;mso-position-vertical:absolute;mso-position-vertical-relative:text;mso-width-percent:0;mso-height-percent:0;mso-width-relative:margin;mso-height-relative:margin;v-text-anchor:top" o:gfxdata="UEsDBBQABgAIAAAAIQC2gziS/gAAAOEBAAATAAAAW0NvbnRlbnRfVHlwZXNdLnhtbJSRQU7DMBBF&#10;90jcwfIWJU67QAgl6YK0S0CoHGBkTxKLZGx5TGhvj5O2G0SRWNoz/78nu9wcxkFMGNg6quQqL6RA&#10;0s5Y6ir5vt9lD1JwBDIwOMJKHpHlpr69KfdHjyxSmriSfYz+USnWPY7AufNIadK6MEJMx9ApD/oD&#10;OlTrorhX2lFEilmcO2RdNtjC5xDF9pCuTyYBB5bi6bQ4syoJ3g9WQ0ymaiLzg5KdCXlKLjvcW893&#10;SUOqXwnz5DrgnHtJTxOsQfEKIT7DmDSUCaxw7Rqn8787ZsmRM9e2VmPeBN4uqYvTtW7jvijg9N/y&#10;JsXecLq0q+WD6m8AAAD//wMAUEsDBBQABgAIAAAAIQA4/SH/1gAAAJQBAAALAAAAX3JlbHMvLnJl&#10;bHOkkMFqwzAMhu+DvYPRfXGawxijTi+j0GvpHsDYimMaW0Yy2fr2M4PBMnrbUb/Q94l/f/hMi1qR&#10;JVI2sOt6UJgd+ZiDgffL8ekFlFSbvV0oo4EbChzGx4f9GRdb25HMsYhqlCwG5lrLq9biZkxWOiqY&#10;22YiTra2kYMu1l1tQD30/bPm3wwYN0x18gb45AdQl1tp5j/sFB2T0FQ7R0nTNEV3j6o9feQzro1i&#10;OWA14Fm+Q8a1a8+Bvu/d/dMb2JY5uiPbhG/ktn4cqGU/er3pcvwCAAD//wMAUEsDBBQABgAIAAAA&#10;IQCXOYxHDQIAAPoDAAAOAAAAZHJzL2Uyb0RvYy54bWysU1Fv0zAQfkfiP1h+p2mjdl2jptPYGEIa&#10;A2njB1wdp7GwfcZ2m4xfz9lpSwVviDxEtu/u833fd17fDEazg/RBoa35bDLlTFqBjbK7mn97eXh3&#10;zVmIYBvQaGXNX2XgN5u3b9a9q2SJHepGekYgNlS9q3kXo6uKIohOGggTdNJSsEVvINLW74rGQ0/o&#10;RhfldHpV9Ogb51HIEOj0fgzyTcZvWynil7YNMjJdc+ot5r/P/236F5s1VDsPrlPi2Ab8QxcGlKVL&#10;z1D3EIHtvfoLyijhMWAbJwJNgW2rhMwciM1s+geb5w6czFxInODOMoX/ByueDl89Uw15R05ZMOTR&#10;ixwie48DK5M8vQsVZT07yosDHVNqphrcI4rvgVm868Du5K332HcSGmpvliqLi9IRJySQbf8ZG7oG&#10;9hEz0NB6k7QjNRihk02vZ2tSK4IOy9lqulxwJihUzpdXi2xdAdWp2PkQP0o0LC1q7sn5DA6HxxBT&#10;M1CdUtJdFh+U1tl9bVlf89WiXOSCi4hRkYZTK1Pz62n6xnFJHD/YJhdHUHpc0wXaHkknniPjOGyH&#10;Ud7VScwtNq8kg8dxGOnx0KJD/5Ozngax5uHHHrzkTH+yJOVqNp+nyc2b+WJZ0sZfRraXEbCCoGoe&#10;ORuXdzFP+8j5liRvVZYjeTN2cuyZBiyrdHwMaYIv9znr95Pd/AIAAP//AwBQSwMEFAAGAAgAAAAh&#10;ANh31AzdAAAACQEAAA8AAABkcnMvZG93bnJldi54bWxMj0FPwkAQhe8m/ofNkHiTXcRWqN0So/GK&#10;AYXE29Id2sbubNNdaP33DCc9vsyXN9/LV6NrxRn70HjSMJsqEEiltw1VGr4+3+8XIEI0ZE3rCTX8&#10;YoBVcXuTm8z6gTZ43sZKcAmFzGioY+wyKUNZozNh6jskvh1970zk2FfS9mbgctfKB6VS6UxD/KE2&#10;Hb7WWP5sT07Dbn383j+qj+rNJd3gRyXJLaXWd5Px5RlExDH+wXDVZ3Uo2OngT2SDaDkrlTCqYb5M&#10;QVyBecLjDhqeFinIIpf/FxQXAAAA//8DAFBLAQItABQABgAIAAAAIQC2gziS/gAAAOEBAAATAAAA&#10;AAAAAAAAAAAAAAAAAABbQ29udGVudF9UeXBlc10ueG1sUEsBAi0AFAAGAAgAAAAhADj9If/WAAAA&#10;lAEAAAsAAAAAAAAAAAAAAAAALwEAAF9yZWxzLy5yZWxzUEsBAi0AFAAGAAgAAAAhAJc5jEcNAgAA&#10;+gMAAA4AAAAAAAAAAAAAAAAALgIAAGRycy9lMm9Eb2MueG1sUEsBAi0AFAAGAAgAAAAhANh31Azd&#10;AAAACQEAAA8AAAAAAAAAAAAAAAAAZwQAAGRycy9kb3ducmV2LnhtbFBLBQYAAAAABAAEAPMAAABx&#10;BQAAAAA=&#10;" filled="f" stroked="f">
+                <v:textbox>
+                  <w:txbxContent>
+                    <w:p>
+                      <w:pPr>
+                        <w:bidi w:val="0"/>
+                      </w:pPr>
+                      <w:r>
+                        <w:t>3</w:t>
+                      </w:r>
+                    </w:p>
+                  </w:txbxContent>
+                </v:textbox>
+                <w10:wrap type="square" anchorx="margin"/>
+              </v:shape>
+            </w:pict>
+          </mc:Fallback>
+        </mc:AlternateContent>
       </w:r>
       <w:r>
         <w:rPr>
@@ -1548,23 +3663,93 @@
           <w:sz w:val="24"/>
           <w:szCs w:val="24"/>
         </w:rPr>
-        <w:pict>
-          <v:shape id="_x0000_s1046" type="#_x0000_t202" style="position:absolute;left:0;text-align:left;margin-left:85.5pt;margin-top:31.8pt;width:17.25pt;height:19.5pt;z-index:251682816;visibility:visible;mso-wrap-distance-top:3.6pt;mso-wrap-distance-bottom:3.6pt;mso-position-horizontal-relative:margin;mso-width-relative:margin;mso-height-relative:margin" o:gfxdata="UEsDBBQABgAIAAAAIQC2gziS/gAAAOEBAAATAAAAW0NvbnRlbnRfVHlwZXNdLnhtbJSRQU7DMBBF&#10;90jcwfIWJU67QAgl6YK0S0CoHGBkTxKLZGx5TGhvj5O2G0SRWNoz/78nu9wcxkFMGNg6quQqL6RA&#10;0s5Y6ir5vt9lD1JwBDIwOMJKHpHlpr69KfdHjyxSmriSfYz+USnWPY7AufNIadK6MEJMx9ApD/oD&#10;OlTrorhX2lFEilmcO2RdNtjC5xDF9pCuTyYBB5bi6bQ4syoJ3g9WQ0ymaiLzg5KdCXlKLjvcW893&#10;SUOqXwnz5DrgnHtJTxOsQfEKIT7DmDSUCaxw7Rqn8787ZsmRM9e2VmPeBN4uqYvTtW7jvijg9N/y&#10;JsXecLq0q+WD6m8AAAD//wMAUEsDBBQABgAIAAAAIQA4/SH/1gAAAJQBAAALAAAAX3JlbHMvLnJl&#10;bHOkkMFqwzAMhu+DvYPRfXGawxijTi+j0GvpHsDYimMaW0Yy2fr2M4PBMnrbUb/Q94l/f/hMi1qR&#10;JVI2sOt6UJgd+ZiDgffL8ekFlFSbvV0oo4EbChzGx4f9GRdb25HMsYhqlCwG5lrLq9biZkxWOiqY&#10;22YiTra2kYMu1l1tQD30/bPm3wwYN0x18gb45AdQl1tp5j/sFB2T0FQ7R0nTNEV3j6o9feQzro1i&#10;OWA14Fm+Q8a1a8+Bvu/d/dMb2JY5uiPbhG/ktn4cqGU/er3pcvwCAAD//wMAUEsDBBQABgAIAAAA&#10;IQBSo5i5DQIAAPoDAAAOAAAAZHJzL2Uyb0RvYy54bWysU8tu2zAQvBfoPxC817IFO44Fy0GaNEWB&#10;9AEk/YA1RVlESS5L0pbcr++SchyjvRXVQSC5u8OZ2eX6ZjCaHaQPCm3NZ5MpZ9IKbJTd1fz788O7&#10;a85CBNuARitrfpSB32zevln3rpIldqgb6RmB2FD1ruZdjK4qiiA6aSBM0ElLwRa9gUhbvysaDz2h&#10;G12U0+lV0aNvnEchQ6DT+zHINxm/baWIX9s2yMh0zYlbzH+f/9v0LzZrqHYeXKfEiQb8AwsDytKl&#10;Z6h7iMD2Xv0FZZTwGLCNE4GmwLZVQmYNpGY2/UPNUwdOZi1kTnBnm8L/gxVfDt88Uw31bsGZBUM9&#10;epZDZO9xYGWyp3ehoqwnR3lxoGNKzVKDe0TxIzCLdx3Ynbz1HvtOQkP0ZqmyuCgdcUIC2fafsaFr&#10;YB8xAw2tN8k7coMROrXpeG5NoiLosJytpktiKChUzpdXi9y6AqqXYudD/CjRsLSouafOZ3A4PIaY&#10;yED1kpLusvigtM7d15b1NV8tykUuuIgYFWk4tTI1v56mbxyXpPGDbXJxBKXHNV2g7Ul00jkqjsN2&#10;yPaWuTg5ssXmSDZ4HIeRHg8tOvS/OOtpEGsefu7BS870J0tWrmbzeZrcvJkvlgTE/GVkexkBKwiq&#10;5pGzcXkX87SPmm/J8lZlO16ZnDjTgGWXTo8hTfDlPme9PtnNbwAAAP//AwBQSwMEFAAGAAgAAAAh&#10;AKTQ1WbdAAAACgEAAA8AAABkcnMvZG93bnJldi54bWxMj8FOwzAQRO9I/QdrK3GjdgMJNI1TIRBX&#10;UAutxM2Nt0lEvI5itwl/z3KC42hGM2+KzeQ6ccEhtJ40LBcKBFLlbUu1ho/3l5sHECEasqbzhBq+&#10;McCmnF0VJrd+pC1edrEWXEIhNxqaGPtcylA16ExY+B6JvZMfnIksh1rawYxc7jqZKJVJZ1rihcb0&#10;+NRg9bU7Ow3719Pn4U691c8u7Uc/KUluJbW+nk+PaxARp/gXhl98RoeSmY7+TDaIjvX9kr9EDdlt&#10;BoIDiUpTEEd2VJKBLAv5/0L5AwAA//8DAFBLAQItABQABgAIAAAAIQC2gziS/gAAAOEBAAATAAAA&#10;AAAAAAAAAAAAAAAAAABbQ29udGVudF9UeXBlc10ueG1sUEsBAi0AFAAGAAgAAAAhADj9If/WAAAA&#10;lAEAAAsAAAAAAAAAAAAAAAAALwEAAF9yZWxzLy5yZWxzUEsBAi0AFAAGAAgAAAAhAFKjmLkNAgAA&#10;+gMAAA4AAAAAAAAAAAAAAAAALgIAAGRycy9lMm9Eb2MueG1sUEsBAi0AFAAGAAgAAAAhAKTQ1Wbd&#10;AAAACgEAAA8AAAAAAAAAAAAAAAAAZwQAAGRycy9kb3ducmV2LnhtbFBLBQYAAAAABAAEAPMAAABx&#10;BQAAAAA=&#10;" filled="f" stroked="f">
-            <v:textbox>
-              <w:txbxContent>
-                <w:p>
-                  <w:pPr>
-                    <w:bidi w:val="0"/>
-                  </w:pPr>
-                  <w:r>
-                    <w:t>1</w:t>
-                  </w:r>
-                </w:p>
-              </w:txbxContent>
-            </v:textbox>
-            <w10:wrap type="square" anchorx="margin"/>
-          </v:shape>
-        </w:pict>
+        <mc:AlternateContent>
+          <mc:Choice Requires="wps">
+            <w:drawing>
+              <wp:anchor distT="45720" distB="45720" distL="114300" distR="114300" simplePos="0" relativeHeight="251682816" behindDoc="0" locked="0" layoutInCell="1" allowOverlap="1" wp14:anchorId="613B140B" wp14:editId="327CC543">
+                <wp:simplePos x="0" y="0"/>
+                <wp:positionH relativeFrom="margin">
+                  <wp:posOffset>1085850</wp:posOffset>
+                </wp:positionH>
+                <wp:positionV relativeFrom="paragraph">
+                  <wp:posOffset>403860</wp:posOffset>
+                </wp:positionV>
+                <wp:extent cx="219075" cy="247650"/>
+                <wp:effectExtent l="0" t="0" r="0" b="0"/>
+                <wp:wrapSquare wrapText="bothSides"/>
+                <wp:docPr id="15" name="Text Box 2"/>
+                <wp:cNvGraphicFramePr>
+                  <a:graphicFrameLocks xmlns:a="http://schemas.openxmlformats.org/drawingml/2006/main"/>
+                </wp:cNvGraphicFramePr>
+                <a:graphic xmlns:a="http://schemas.openxmlformats.org/drawingml/2006/main">
+                  <a:graphicData uri="http://schemas.microsoft.com/office/word/2010/wordprocessingShape">
+                    <wps:wsp>
+                      <wps:cNvSpPr txBox="1">
+                        <a:spLocks noChangeArrowheads="1"/>
+                      </wps:cNvSpPr>
+                      <wps:spPr bwMode="auto">
+                        <a:xfrm>
+                          <a:off x="0" y="0"/>
+                          <a:ext cx="219075" cy="247650"/>
+                        </a:xfrm>
+                        <a:prstGeom prst="rect">
+                          <a:avLst/>
+                        </a:prstGeom>
+                        <a:noFill/>
+                        <a:ln w="9525">
+                          <a:noFill/>
+                          <a:miter lim="800000"/>
+                          <a:headEnd/>
+                          <a:tailEnd/>
+                        </a:ln>
+                      </wps:spPr>
+                      <wps:txbx>
+                        <w:txbxContent>
+                          <w:p>
+                            <w:pPr>
+                              <w:bidi w:val="0"/>
+                            </w:pPr>
+                            <w:r>
+                              <w:t>1</w:t>
+                            </w:r>
+                          </w:p>
+                        </w:txbxContent>
+                      </wps:txbx>
+                      <wps:bodyPr rot="0" vert="horz" wrap="square" lIns="91440" tIns="45720" rIns="91440" bIns="45720" anchor="t" anchorCtr="0">
+                        <a:noAutofit/>
+                      </wps:bodyPr>
+                    </wps:wsp>
+                  </a:graphicData>
+                </a:graphic>
+                <wp14:sizeRelH relativeFrom="margin">
+                  <wp14:pctWidth>0</wp14:pctWidth>
+                </wp14:sizeRelH>
+                <wp14:sizeRelV relativeFrom="margin">
+                  <wp14:pctHeight>0</wp14:pctHeight>
+                </wp14:sizeRelV>
+              </wp:anchor>
+            </w:drawing>
+          </mc:Choice>
+          <mc:Fallback>
+            <w:pict>
+              <v:shape w14:anchorId="613B140B" id="_x0000_s1046" type="#_x0000_t202" style="position:absolute;left:0;text-align:left;margin-left:85.5pt;margin-top:31.8pt;width:17.25pt;height:19.5pt;z-index:251682816;visibility:visible;mso-wrap-style:square;mso-width-percent:0;mso-height-percent:0;mso-wrap-distance-left:9pt;mso-wrap-distance-top:3.6pt;mso-wrap-distance-right:9pt;mso-wrap-distance-bottom:3.6pt;mso-position-horizontal:absolute;mso-position-horizontal-relative:margin;mso-position-vertical:absolute;mso-position-vertical-relative:text;mso-width-percent:0;mso-height-percent:0;mso-width-relative:margin;mso-height-relative:margin;v-text-anchor:top" o:gfxdata="UEsDBBQABgAIAAAAIQC2gziS/gAAAOEBAAATAAAAW0NvbnRlbnRfVHlwZXNdLnhtbJSRQU7DMBBF&#10;90jcwfIWJU67QAgl6YK0S0CoHGBkTxKLZGx5TGhvj5O2G0SRWNoz/78nu9wcxkFMGNg6quQqL6RA&#10;0s5Y6ir5vt9lD1JwBDIwOMJKHpHlpr69KfdHjyxSmriSfYz+USnWPY7AufNIadK6MEJMx9ApD/oD&#10;OlTrorhX2lFEilmcO2RdNtjC5xDF9pCuTyYBB5bi6bQ4syoJ3g9WQ0ymaiLzg5KdCXlKLjvcW893&#10;SUOqXwnz5DrgnHtJTxOsQfEKIT7DmDSUCaxw7Rqn8787ZsmRM9e2VmPeBN4uqYvTtW7jvijg9N/y&#10;JsXecLq0q+WD6m8AAAD//wMAUEsDBBQABgAIAAAAIQA4/SH/1gAAAJQBAAALAAAAX3JlbHMvLnJl&#10;bHOkkMFqwzAMhu+DvYPRfXGawxijTi+j0GvpHsDYimMaW0Yy2fr2M4PBMnrbUb/Q94l/f/hMi1qR&#10;JVI2sOt6UJgd+ZiDgffL8ekFlFSbvV0oo4EbChzGx4f9GRdb25HMsYhqlCwG5lrLq9biZkxWOiqY&#10;22YiTra2kYMu1l1tQD30/bPm3wwYN0x18gb45AdQl1tp5j/sFB2T0FQ7R0nTNEV3j6o9feQzro1i&#10;OWA14Fm+Q8a1a8+Bvu/d/dMb2JY5uiPbhG/ktn4cqGU/er3pcvwCAAD//wMAUEsDBBQABgAIAAAA&#10;IQBSo5i5DQIAAPoDAAAOAAAAZHJzL2Uyb0RvYy54bWysU8tu2zAQvBfoPxC817IFO44Fy0GaNEWB&#10;9AEk/YA1RVlESS5L0pbcr++SchyjvRXVQSC5u8OZ2eX6ZjCaHaQPCm3NZ5MpZ9IKbJTd1fz788O7&#10;a85CBNuARitrfpSB32zevln3rpIldqgb6RmB2FD1ruZdjK4qiiA6aSBM0ElLwRa9gUhbvysaDz2h&#10;G12U0+lV0aNvnEchQ6DT+zHINxm/baWIX9s2yMh0zYlbzH+f/9v0LzZrqHYeXKfEiQb8AwsDytKl&#10;Z6h7iMD2Xv0FZZTwGLCNE4GmwLZVQmYNpGY2/UPNUwdOZi1kTnBnm8L/gxVfDt88Uw31bsGZBUM9&#10;epZDZO9xYGWyp3ehoqwnR3lxoGNKzVKDe0TxIzCLdx3Ynbz1HvtOQkP0ZqmyuCgdcUIC2fafsaFr&#10;YB8xAw2tN8k7coMROrXpeG5NoiLosJytpktiKChUzpdXi9y6AqqXYudD/CjRsLSouafOZ3A4PIaY&#10;yED1kpLusvigtM7d15b1NV8tykUuuIgYFWk4tTI1v56mbxyXpPGDbXJxBKXHNV2g7Ul00jkqjsN2&#10;yPaWuTg5ssXmSDZ4HIeRHg8tOvS/OOtpEGsefu7BS870J0tWrmbzeZrcvJkvlgTE/GVkexkBKwiq&#10;5pGzcXkX87SPmm/J8lZlO16ZnDjTgGWXTo8hTfDlPme9PtnNbwAAAP//AwBQSwMEFAAGAAgAAAAh&#10;AKTQ1WbdAAAACgEAAA8AAABkcnMvZG93bnJldi54bWxMj8FOwzAQRO9I/QdrK3GjdgMJNI1TIRBX&#10;UAutxM2Nt0lEvI5itwl/z3KC42hGM2+KzeQ6ccEhtJ40LBcKBFLlbUu1ho/3l5sHECEasqbzhBq+&#10;McCmnF0VJrd+pC1edrEWXEIhNxqaGPtcylA16ExY+B6JvZMfnIksh1rawYxc7jqZKJVJZ1rihcb0&#10;+NRg9bU7Ow3719Pn4U691c8u7Uc/KUluJbW+nk+PaxARp/gXhl98RoeSmY7+TDaIjvX9kr9EDdlt&#10;BoIDiUpTEEd2VJKBLAv5/0L5AwAA//8DAFBLAQItABQABgAIAAAAIQC2gziS/gAAAOEBAAATAAAA&#10;AAAAAAAAAAAAAAAAAABbQ29udGVudF9UeXBlc10ueG1sUEsBAi0AFAAGAAgAAAAhADj9If/WAAAA&#10;lAEAAAsAAAAAAAAAAAAAAAAALwEAAF9yZWxzLy5yZWxzUEsBAi0AFAAGAAgAAAAhAFKjmLkNAgAA&#10;+gMAAA4AAAAAAAAAAAAAAAAALgIAAGRycy9lMm9Eb2MueG1sUEsBAi0AFAAGAAgAAAAhAKTQ1Wbd&#10;AAAACgEAAA8AAAAAAAAAAAAAAAAAZwQAAGRycy9kb3ducmV2LnhtbFBLBQYAAAAABAAEAPMAAABx&#10;BQAAAAA=&#10;" filled="f" stroked="f">
+                <v:textbox>
+                  <w:txbxContent>
+                    <w:p>
+                      <w:pPr>
+                        <w:bidi w:val="0"/>
+                      </w:pPr>
+                      <w:r>
+                        <w:t>1</w:t>
+                      </w:r>
+                    </w:p>
+                  </w:txbxContent>
+                </v:textbox>
+                <w10:wrap type="square" anchorx="margin"/>
+              </v:shape>
+            </w:pict>
+          </mc:Fallback>
+        </mc:AlternateContent>
       </w:r>
       <w:r>
         <w:rPr>
@@ -1573,11 +3758,70 @@
           <w:sz w:val="24"/>
           <w:szCs w:val="24"/>
         </w:rPr>
-        <w:pict>
-          <v:line id="Straight Connector 8" o:spid="_x0000_s1084" style="position:absolute;left:0;text-align:left;flip:x;z-index:251672576;visibility:visible;mso-width-relative:margin;mso-height-relative:margin" from="33.75pt,48.6pt" to="106.5pt,49.35pt" o:gfxdata="UEsDBBQABgAIAAAAIQC2gziS/gAAAOEBAAATAAAAW0NvbnRlbnRfVHlwZXNdLnhtbJSRQU7DMBBF&#10;90jcwfIWJU67QAgl6YK0S0CoHGBkTxKLZGx5TGhvj5O2G0SRWNoz/78nu9wcxkFMGNg6quQqL6RA&#10;0s5Y6ir5vt9lD1JwBDIwOMJKHpHlpr69KfdHjyxSmriSfYz+USnWPY7AufNIadK6MEJMx9ApD/oD&#10;OlTrorhX2lFEilmcO2RdNtjC5xDF9pCuTyYBB5bi6bQ4syoJ3g9WQ0ymaiLzg5KdCXlKLjvcW893&#10;SUOqXwnz5DrgnHtJTxOsQfEKIT7DmDSUCaxw7Rqn8787ZsmRM9e2VmPeBN4uqYvTtW7jvijg9N/y&#10;JsXecLq0q+WD6m8AAAD//wMAUEsDBBQABgAIAAAAIQA4/SH/1gAAAJQBAAALAAAAX3JlbHMvLnJl&#10;bHOkkMFqwzAMhu+DvYPRfXGawxijTi+j0GvpHsDYimMaW0Yy2fr2M4PBMnrbUb/Q94l/f/hMi1qR&#10;JVI2sOt6UJgd+ZiDgffL8ekFlFSbvV0oo4EbChzGx4f9GRdb25HMsYhqlCwG5lrLq9biZkxWOiqY&#10;22YiTra2kYMu1l1tQD30/bPm3wwYN0x18gb45AdQl1tp5j/sFB2T0FQ7R0nTNEV3j6o9feQzro1i&#10;OWA14Fm+Q8a1a8+Bvu/d/dMb2JY5uiPbhG/ktn4cqGU/er3pcvwCAAD//wMAUEsDBBQABgAIAAAA&#10;IQBSxXPSwwEAAM8DAAAOAAAAZHJzL2Uyb0RvYy54bWysU12P0zAQfEfiP1h+p0mLDl2jpvfQE/CA&#10;oOKOH+Bz1o0lf2ltmvTfs3bSgAAhcboXy45nZnfGm93daA07A0btXcvXq5ozcNJ32p1a/u3x/Ztb&#10;zmISrhPGO2j5BSK/279+tRtCAxvfe9MBMhJxsRlCy/uUQlNVUfZgRVz5AI4ulUcrEh3xVHUoBlK3&#10;ptrU9btq8NgF9BJipK/30yXfF32lQKYvSkVIzLScektlxbI+5bXa70RzQhF6Lec2xDO6sEI7KrpI&#10;3Ysk2HfUf0hZLdFHr9JKelt5pbSE4oHcrOvf3Dz0IkDxQuHEsMQUX05Wfj4fkemu5fRQTlh6ooeE&#10;Qp/6xA7eOQrQI7vNOQ0hNgQ/uCPOpxiOmE2PCi1TRoePNAIlBjLGxpLyZUkZxsQkfdxu3m43N5xJ&#10;utre0I7UqkkkiwWM6QN4y/Km5Ua7HIFoxPlTTBP0CiFebmpqo+zSxUAGG/cVFNmiclNDZaDgYJCd&#10;BY2CkBJcWs+lCzrTlDZmIdal7D+JMz5ToQzb/5AXRqnsXVrIVjuPf6uexmvLasJfE5h85wiefHcp&#10;D1Sioakp4c4Tnsfy13Oh//wP9z8AAAD//wMAUEsDBBQABgAIAAAAIQCrmnbb3wAAAAgBAAAPAAAA&#10;ZHJzL2Rvd25yZXYueG1sTI/BTsMwEETvSPyDtUhcEHUaRFNCnAoh4NCeWkCC2yZekqjxuordNPw9&#10;ywmOOzOafVOsJterkYbQeTYwnyWgiGtvO24MvL0+Xy9BhYhssfdMBr4pwKo8Pyswt/7EWxp3sVFS&#10;wiFHA22Mh1zrULfkMMz8gVi8Lz84jHIOjbYDnqTc9TpNkoV22LF8aPFAjy3V+93RGfgMPjy9r6vx&#10;Zb9dT3i1ielHbY25vJge7kFFmuJfGH7xBR1KYar8kW1QvYFFditJA3dZCkr8dH4j2yoRlhnostD/&#10;B5Q/AAAA//8DAFBLAQItABQABgAIAAAAIQC2gziS/gAAAOEBAAATAAAAAAAAAAAAAAAAAAAAAABb&#10;Q29udGVudF9UeXBlc10ueG1sUEsBAi0AFAAGAAgAAAAhADj9If/WAAAAlAEAAAsAAAAAAAAAAAAA&#10;AAAALwEAAF9yZWxzLy5yZWxzUEsBAi0AFAAGAAgAAAAhAFLFc9LDAQAAzwMAAA4AAAAAAAAAAAAA&#10;AAAALgIAAGRycy9lMm9Eb2MueG1sUEsBAi0AFAAGAAgAAAAhAKuadtvfAAAACAEAAA8AAAAAAAAA&#10;AAAAAAAAHQQAAGRycy9kb3ducmV2LnhtbFBLBQYAAAAABAAEAPMAAAApBQAAAAA=&#10;" strokecolor="#5b9bd5 [3204]" strokeweight=".5pt">
-            <v:stroke joinstyle="miter"/>
-          </v:line>
-        </w:pict>
+        <mc:AlternateContent>
+          <mc:Choice Requires="wps">
+            <w:drawing>
+              <wp:anchor distT="0" distB="0" distL="114300" distR="114300" simplePos="0" relativeHeight="251672576" behindDoc="0" locked="0" layoutInCell="1" allowOverlap="1" wp14:anchorId="77A857F4" wp14:editId="104329D3">
+                <wp:simplePos x="0" y="0"/>
+                <wp:positionH relativeFrom="column">
+                  <wp:posOffset>428625</wp:posOffset>
+                </wp:positionH>
+                <wp:positionV relativeFrom="paragraph">
+                  <wp:posOffset>617220</wp:posOffset>
+                </wp:positionV>
+                <wp:extent cx="923925" cy="9525"/>
+                <wp:effectExtent l="0" t="0" r="28575" b="28575"/>
+                <wp:wrapNone/>
+                <wp:docPr id="8" name="Straight Connector 8"/>
+                <wp:cNvGraphicFramePr/>
+                <a:graphic xmlns:a="http://schemas.openxmlformats.org/drawingml/2006/main">
+                  <a:graphicData uri="http://schemas.microsoft.com/office/word/2010/wordprocessingShape">
+                    <wps:wsp>
+                      <wps:cNvCnPr/>
+                      <wps:spPr>
+                        <a:xfrm flipH="1">
+                          <a:off x="0" y="0"/>
+                          <a:ext cx="923925" cy="9525"/>
+                        </a:xfrm>
+                        <a:prstGeom prst="line">
+                          <a:avLst/>
+                        </a:prstGeom>
+                      </wps:spPr>
+                      <wps:style>
+                        <a:lnRef idx="1">
+                          <a:schemeClr val="accent1"/>
+                        </a:lnRef>
+                        <a:fillRef idx="0">
+                          <a:schemeClr val="accent1"/>
+                        </a:fillRef>
+                        <a:effectRef idx="0">
+                          <a:schemeClr val="accent1"/>
+                        </a:effectRef>
+                        <a:fontRef idx="minor">
+                          <a:schemeClr val="tx1"/>
+                        </a:fontRef>
+                      </wps:style>
+                      <wps:bodyPr/>
+                    </wps:wsp>
+                  </a:graphicData>
+                </a:graphic>
+                <wp14:sizeRelH relativeFrom="margin">
+                  <wp14:pctWidth>0</wp14:pctWidth>
+                </wp14:sizeRelH>
+                <wp14:sizeRelV relativeFrom="margin">
+                  <wp14:pctHeight>0</wp14:pctHeight>
+                </wp14:sizeRelV>
+              </wp:anchor>
+            </w:drawing>
+          </mc:Choice>
+          <mc:Fallback>
+            <w:pict>
+              <v:line w14:anchorId="1F0D61CA" id="Straight Connector 8" o:spid="_x0000_s1026" style="position:absolute;left:0;text-align:left;flip:x;z-index:251672576;visibility:visible;mso-wrap-style:square;mso-width-percent:0;mso-height-percent:0;mso-wrap-distance-left:9pt;mso-wrap-distance-top:0;mso-wrap-distance-right:9pt;mso-wrap-distance-bottom:0;mso-position-horizontal:absolute;mso-position-horizontal-relative:text;mso-position-vertical:absolute;mso-position-vertical-relative:text;mso-width-percent:0;mso-height-percent:0;mso-width-relative:margin;mso-height-relative:margin" from="33.75pt,48.6pt" to="106.5pt,49.35pt" o:gfxdata="UEsDBBQABgAIAAAAIQC2gziS/gAAAOEBAAATAAAAW0NvbnRlbnRfVHlwZXNdLnhtbJSRQU7DMBBF&#10;90jcwfIWJU67QAgl6YK0S0CoHGBkTxKLZGx5TGhvj5O2G0SRWNoz/78nu9wcxkFMGNg6quQqL6RA&#10;0s5Y6ir5vt9lD1JwBDIwOMJKHpHlpr69KfdHjyxSmriSfYz+USnWPY7AufNIadK6MEJMx9ApD/oD&#10;OlTrorhX2lFEilmcO2RdNtjC5xDF9pCuTyYBB5bi6bQ4syoJ3g9WQ0ymaiLzg5KdCXlKLjvcW893&#10;SUOqXwnz5DrgnHtJTxOsQfEKIT7DmDSUCaxw7Rqn8787ZsmRM9e2VmPeBN4uqYvTtW7jvijg9N/y&#10;JsXecLq0q+WD6m8AAAD//wMAUEsDBBQABgAIAAAAIQA4/SH/1gAAAJQBAAALAAAAX3JlbHMvLnJl&#10;bHOkkMFqwzAMhu+DvYPRfXGawxijTi+j0GvpHsDYimMaW0Yy2fr2M4PBMnrbUb/Q94l/f/hMi1qR&#10;JVI2sOt6UJgd+ZiDgffL8ekFlFSbvV0oo4EbChzGx4f9GRdb25HMsYhqlCwG5lrLq9biZkxWOiqY&#10;22YiTra2kYMu1l1tQD30/bPm3wwYN0x18gb45AdQl1tp5j/sFB2T0FQ7R0nTNEV3j6o9feQzro1i&#10;OWA14Fm+Q8a1a8+Bvu/d/dMb2JY5uiPbhG/ktn4cqGU/er3pcvwCAAD//wMAUEsDBBQABgAIAAAA&#10;IQBSxXPSwwEAAM8DAAAOAAAAZHJzL2Uyb0RvYy54bWysU12P0zAQfEfiP1h+p0mLDl2jpvfQE/CA&#10;oOKOH+Bz1o0lf2ltmvTfs3bSgAAhcboXy45nZnfGm93daA07A0btXcvXq5ozcNJ32p1a/u3x/Ztb&#10;zmISrhPGO2j5BSK/279+tRtCAxvfe9MBMhJxsRlCy/uUQlNVUfZgRVz5AI4ulUcrEh3xVHUoBlK3&#10;ptrU9btq8NgF9BJipK/30yXfF32lQKYvSkVIzLScektlxbI+5bXa70RzQhF6Lec2xDO6sEI7KrpI&#10;3Ysk2HfUf0hZLdFHr9JKelt5pbSE4oHcrOvf3Dz0IkDxQuHEsMQUX05Wfj4fkemu5fRQTlh6ooeE&#10;Qp/6xA7eOQrQI7vNOQ0hNgQ/uCPOpxiOmE2PCi1TRoePNAIlBjLGxpLyZUkZxsQkfdxu3m43N5xJ&#10;utre0I7UqkkkiwWM6QN4y/Km5Ua7HIFoxPlTTBP0CiFebmpqo+zSxUAGG/cVFNmiclNDZaDgYJCd&#10;BY2CkBJcWs+lCzrTlDZmIdal7D+JMz5ToQzb/5AXRqnsXVrIVjuPf6uexmvLasJfE5h85wiefHcp&#10;D1Sioakp4c4Tnsfy13Oh//wP9z8AAAD//wMAUEsDBBQABgAIAAAAIQCrmnbb3wAAAAgBAAAPAAAA&#10;ZHJzL2Rvd25yZXYueG1sTI/BTsMwEETvSPyDtUhcEHUaRFNCnAoh4NCeWkCC2yZekqjxuordNPw9&#10;ywmOOzOafVOsJterkYbQeTYwnyWgiGtvO24MvL0+Xy9BhYhssfdMBr4pwKo8Pyswt/7EWxp3sVFS&#10;wiFHA22Mh1zrULfkMMz8gVi8Lz84jHIOjbYDnqTc9TpNkoV22LF8aPFAjy3V+93RGfgMPjy9r6vx&#10;Zb9dT3i1ielHbY25vJge7kFFmuJfGH7xBR1KYar8kW1QvYFFditJA3dZCkr8dH4j2yoRlhnostD/&#10;B5Q/AAAA//8DAFBLAQItABQABgAIAAAAIQC2gziS/gAAAOEBAAATAAAAAAAAAAAAAAAAAAAAAABb&#10;Q29udGVudF9UeXBlc10ueG1sUEsBAi0AFAAGAAgAAAAhADj9If/WAAAAlAEAAAsAAAAAAAAAAAAA&#10;AAAALwEAAF9yZWxzLy5yZWxzUEsBAi0AFAAGAAgAAAAhAFLFc9LDAQAAzwMAAA4AAAAAAAAAAAAA&#10;AAAALgIAAGRycy9lMm9Eb2MueG1sUEsBAi0AFAAGAAgAAAAhAKuadtvfAAAACAEAAA8AAAAAAAAA&#10;AAAAAAAAHQQAAGRycy9kb3ducmV2LnhtbFBLBQYAAAAABAAEAPMAAAApBQAAAAA=&#10;" strokecolor="#5b9bd5 [3204]" strokeweight=".5pt">
+                <v:stroke joinstyle="miter"/>
+              </v:line>
+            </w:pict>
+          </mc:Fallback>
+        </mc:AlternateContent>
       </w:r>
       <w:r>
         <w:rPr>
@@ -1586,12 +3830,66 @@
           <w:sz w:val="24"/>
           <w:szCs w:val="24"/>
         </w:rPr>
-        <w:pict>
-          <v:line id="Straight Connector 13" o:spid="_x0000_s1083" style="position:absolute;left:0;text-align:left;flip:x y;z-index:251680768;visibility:visible;mso-width-relative:margin;mso-height-relative:margin" from="31.45pt,19.75pt" to="105.7pt,74.5pt" o:gfxdata="UEsDBBQABgAIAAAAIQC2gziS/gAAAOEBAAATAAAAW0NvbnRlbnRfVHlwZXNdLnhtbJSRQU7DMBBF&#10;90jcwfIWJU67QAgl6YK0S0CoHGBkTxKLZGx5TGhvj5O2G0SRWNoz/78nu9wcxkFMGNg6quQqL6RA&#10;0s5Y6ir5vt9lD1JwBDIwOMJKHpHlpr69KfdHjyxSmriSfYz+USnWPY7AufNIadK6MEJMx9ApD/oD&#10;OlTrorhX2lFEilmcO2RdNtjC5xDF9pCuTyYBB5bi6bQ4syoJ3g9WQ0ymaiLzg5KdCXlKLjvcW893&#10;SUOqXwnz5DrgnHtJTxOsQfEKIT7DmDSUCaxw7Rqn8787ZsmRM9e2VmPeBN4uqYvTtW7jvijg9N/y&#10;JsXecLq0q+WD6m8AAAD//wMAUEsDBBQABgAIAAAAIQA4/SH/1gAAAJQBAAALAAAAX3JlbHMvLnJl&#10;bHOkkMFqwzAMhu+DvYPRfXGawxijTi+j0GvpHsDYimMaW0Yy2fr2M4PBMnrbUb/Q94l/f/hMi1qR&#10;JVI2sOt6UJgd+ZiDgffL8ekFlFSbvV0oo4EbChzGx4f9GRdb25HMsYhqlCwG5lrLq9biZkxWOiqY&#10;22YiTra2kYMu1l1tQD30/bPm3wwYN0x18gb45AdQl1tp5j/sFB2T0FQ7R0nTNEV3j6o9feQzro1i&#10;OWA14Fm+Q8a1a8+Bvu/d/dMb2JY5uiPbhG/ktn4cqGU/er3pcvwCAAD//wMAUEsDBBQABgAIAAAA&#10;IQCV17NV2gEAAI4DAAAOAAAAZHJzL2Uyb0RvYy54bWysU01v2zAMvQ/ofxB0b5wmS9cYcQo0QbfD&#10;sAXotjsjS7YAfYHS4uTfj5LdoNtuw3wQ+CE+8T3Sm8ezNewkMWrvGn43m3MmnfCtdl3Dv397vn3g&#10;LCZwLRjvZMMvMvLH7c27zRBqufC9N61ERiAu1kNoeJ9SqKsqil5aiDMfpKOk8mghkYtd1SIMhG5N&#10;tZjP76vBYxvQCxkjRfdjkm8LvlJSpK9KRZmYaTj1lsqJ5Tzms9puoO4QQq/F1Ab8QxcWtKNHr1B7&#10;SMB+ov4LymqBPnqVZsLbyiulhSwciM3d/A82Lz0EWbiQODFcZYr/D1Z8OR2Q6ZZmt+TMgaUZvSQE&#10;3fWJ7bxzpKBHRklSagixpoKdO+DkxXDATPus0DJldPhEQLxYP7KVc0SSnYvil6vi8pyYoOD6/WL9&#10;YcWZoNT9erVcrPI71QiYiwPG9FF6y7LRcKNdFgRqOH2Oabz6eiWHnX/WxlAcauPYQKDLFY1dAK2W&#10;MpDItIHIRtdxBqajnRUJC2L0Rre5OhdH7I47g+wEtDerp/XT/rWx367lp/cQ+/FeSY0bZXWitTba&#10;Nvxhnr+JlnEZXZbFnAhkUUcZs3X07aWoW2WPhl7UmBY0b9Vbn+y3v9H2FwAAAP//AwBQSwMEFAAG&#10;AAgAAAAhAGV7rwzfAAAACQEAAA8AAABkcnMvZG93bnJldi54bWxMj8FOwzAQRO9I/IO1SNyoE7eU&#10;JsSpEFJVxI3ChZsbL3FEbEe2k4Z+PcuJHlfzNPO22s62ZxOG2HknIV9kwNA1XneulfDxvrvbAItJ&#10;Oa1671DCD0bY1tdXlSq1P7k3nA6pZVTiYqkkmJSGkvPYGLQqLvyAjrIvH6xKdIaW66BOVG57LrJs&#10;za3qHC0YNeCzweb7MFoJr+K88ftxH8zywZ8/d2J66cIk5e3N/PQILOGc/mH40yd1qMnp6EenI+sl&#10;rEVBpIRlcQ+McpHnK2BHAldFBryu+OUH9S8AAAD//wMAUEsBAi0AFAAGAAgAAAAhALaDOJL+AAAA&#10;4QEAABMAAAAAAAAAAAAAAAAAAAAAAFtDb250ZW50X1R5cGVzXS54bWxQSwECLQAUAAYACAAAACEA&#10;OP0h/9YAAACUAQAACwAAAAAAAAAAAAAAAAAvAQAAX3JlbHMvLnJlbHNQSwECLQAUAAYACAAAACEA&#10;ldezVdoBAACOAwAADgAAAAAAAAAAAAAAAAAuAgAAZHJzL2Uyb0RvYy54bWxQSwECLQAUAAYACAAA&#10;ACEAZXuvDN8AAAAJAQAADwAAAAAAAAAAAAAAAAA0BAAAZHJzL2Rvd25yZXYueG1sUEsFBgAAAAAE&#10;AAQA8wAAAEAFAAAAAA==&#10;" strokecolor="#5b9bd5" strokeweight=".5pt">
-            <v:stroke joinstyle="miter"/>
-            <w10:wrap type="topAndBottom"/>
-          </v:line>
-        </w:pict>
+        <mc:AlternateContent>
+          <mc:Choice Requires="wps">
+            <w:drawing>
+              <wp:anchor distT="0" distB="0" distL="114300" distR="114300" simplePos="0" relativeHeight="251680768" behindDoc="0" locked="0" layoutInCell="1" allowOverlap="1" wp14:anchorId="7BA832A1" wp14:editId="7EAB466B">
+                <wp:simplePos x="0" y="0"/>
+                <wp:positionH relativeFrom="column">
+                  <wp:posOffset>399415</wp:posOffset>
+                </wp:positionH>
+                <wp:positionV relativeFrom="paragraph">
+                  <wp:posOffset>250825</wp:posOffset>
+                </wp:positionV>
+                <wp:extent cx="942975" cy="695325"/>
+                <wp:effectExtent l="0" t="0" r="28575" b="28575"/>
+                <wp:wrapTopAndBottom/>
+                <wp:docPr id="13" name="Straight Connector 13"/>
+                <wp:cNvGraphicFramePr/>
+                <a:graphic xmlns:a="http://schemas.openxmlformats.org/drawingml/2006/main">
+                  <a:graphicData uri="http://schemas.microsoft.com/office/word/2010/wordprocessingShape">
+                    <wps:wsp>
+                      <wps:cNvCnPr/>
+                      <wps:spPr>
+                        <a:xfrm flipH="1" flipV="1">
+                          <a:off x="0" y="0"/>
+                          <a:ext cx="942975" cy="695325"/>
+                        </a:xfrm>
+                        <a:prstGeom prst="line">
+                          <a:avLst/>
+                        </a:prstGeom>
+                        <a:noFill/>
+                        <a:ln w="6350" cap="flat" cmpd="sng" algn="ctr">
+                          <a:solidFill>
+                            <a:srgbClr val="5B9BD5"/>
+                          </a:solidFill>
+                          <a:prstDash val="solid"/>
+                          <a:miter lim="800000"/>
+                        </a:ln>
+                        <a:effectLst/>
+                      </wps:spPr>
+                      <wps:bodyPr/>
+                    </wps:wsp>
+                  </a:graphicData>
+                </a:graphic>
+                <wp14:sizeRelH relativeFrom="margin">
+                  <wp14:pctWidth>0</wp14:pctWidth>
+                </wp14:sizeRelH>
+                <wp14:sizeRelV relativeFrom="margin">
+                  <wp14:pctHeight>0</wp14:pctHeight>
+                </wp14:sizeRelV>
+              </wp:anchor>
+            </w:drawing>
+          </mc:Choice>
+          <mc:Fallback>
+            <w:pict>
+              <v:line w14:anchorId="7BA8A77F" id="Straight Connector 13" o:spid="_x0000_s1026" style="position:absolute;left:0;text-align:left;flip:x y;z-index:251680768;visibility:visible;mso-wrap-style:square;mso-width-percent:0;mso-height-percent:0;mso-wrap-distance-left:9pt;mso-wrap-distance-top:0;mso-wrap-distance-right:9pt;mso-wrap-distance-bottom:0;mso-position-horizontal:absolute;mso-position-horizontal-relative:text;mso-position-vertical:absolute;mso-position-vertical-relative:text;mso-width-percent:0;mso-height-percent:0;mso-width-relative:margin;mso-height-relative:margin" from="31.45pt,19.75pt" to="105.7pt,74.5pt" o:gfxdata="UEsDBBQABgAIAAAAIQC2gziS/gAAAOEBAAATAAAAW0NvbnRlbnRfVHlwZXNdLnhtbJSRQU7DMBBF&#10;90jcwfIWJU67QAgl6YK0S0CoHGBkTxKLZGx5TGhvj5O2G0SRWNoz/78nu9wcxkFMGNg6quQqL6RA&#10;0s5Y6ir5vt9lD1JwBDIwOMJKHpHlpr69KfdHjyxSmriSfYz+USnWPY7AufNIadK6MEJMx9ApD/oD&#10;OlTrorhX2lFEilmcO2RdNtjC5xDF9pCuTyYBB5bi6bQ4syoJ3g9WQ0ymaiLzg5KdCXlKLjvcW893&#10;SUOqXwnz5DrgnHtJTxOsQfEKIT7DmDSUCaxw7Rqn8787ZsmRM9e2VmPeBN4uqYvTtW7jvijg9N/y&#10;JsXecLq0q+WD6m8AAAD//wMAUEsDBBQABgAIAAAAIQA4/SH/1gAAAJQBAAALAAAAX3JlbHMvLnJl&#10;bHOkkMFqwzAMhu+DvYPRfXGawxijTi+j0GvpHsDYimMaW0Yy2fr2M4PBMnrbUb/Q94l/f/hMi1qR&#10;JVI2sOt6UJgd+ZiDgffL8ekFlFSbvV0oo4EbChzGx4f9GRdb25HMsYhqlCwG5lrLq9biZkxWOiqY&#10;22YiTra2kYMu1l1tQD30/bPm3wwYN0x18gb45AdQl1tp5j/sFB2T0FQ7R0nTNEV3j6o9feQzro1i&#10;OWA14Fm+Q8a1a8+Bvu/d/dMb2JY5uiPbhG/ktn4cqGU/er3pcvwCAAD//wMAUEsDBBQABgAIAAAA&#10;IQCV17NV2gEAAI4DAAAOAAAAZHJzL2Uyb0RvYy54bWysU01v2zAMvQ/ofxB0b5wmS9cYcQo0QbfD&#10;sAXotjsjS7YAfYHS4uTfj5LdoNtuw3wQ+CE+8T3Sm8ezNewkMWrvGn43m3MmnfCtdl3Dv397vn3g&#10;LCZwLRjvZMMvMvLH7c27zRBqufC9N61ERiAu1kNoeJ9SqKsqil5aiDMfpKOk8mghkYtd1SIMhG5N&#10;tZjP76vBYxvQCxkjRfdjkm8LvlJSpK9KRZmYaTj1lsqJ5Tzms9puoO4QQq/F1Ab8QxcWtKNHr1B7&#10;SMB+ov4LymqBPnqVZsLbyiulhSwciM3d/A82Lz0EWbiQODFcZYr/D1Z8OR2Q6ZZmt+TMgaUZvSQE&#10;3fWJ7bxzpKBHRklSagixpoKdO+DkxXDATPus0DJldPhEQLxYP7KVc0SSnYvil6vi8pyYoOD6/WL9&#10;YcWZoNT9erVcrPI71QiYiwPG9FF6y7LRcKNdFgRqOH2Oabz6eiWHnX/WxlAcauPYQKDLFY1dAK2W&#10;MpDItIHIRtdxBqajnRUJC2L0Rre5OhdH7I47g+wEtDerp/XT/rWx367lp/cQ+/FeSY0bZXWitTba&#10;Nvxhnr+JlnEZXZbFnAhkUUcZs3X07aWoW2WPhl7UmBY0b9Vbn+y3v9H2FwAAAP//AwBQSwMEFAAG&#10;AAgAAAAhAGV7rwzfAAAACQEAAA8AAABkcnMvZG93bnJldi54bWxMj8FOwzAQRO9I/IO1SNyoE7eU&#10;JsSpEFJVxI3ChZsbL3FEbEe2k4Z+PcuJHlfzNPO22s62ZxOG2HknIV9kwNA1XneulfDxvrvbAItJ&#10;Oa1671DCD0bY1tdXlSq1P7k3nA6pZVTiYqkkmJSGkvPYGLQqLvyAjrIvH6xKdIaW66BOVG57LrJs&#10;za3qHC0YNeCzweb7MFoJr+K88ftxH8zywZ8/d2J66cIk5e3N/PQILOGc/mH40yd1qMnp6EenI+sl&#10;rEVBpIRlcQ+McpHnK2BHAldFBryu+OUH9S8AAAD//wMAUEsBAi0AFAAGAAgAAAAhALaDOJL+AAAA&#10;4QEAABMAAAAAAAAAAAAAAAAAAAAAAFtDb250ZW50X1R5cGVzXS54bWxQSwECLQAUAAYACAAAACEA&#10;OP0h/9YAAACUAQAACwAAAAAAAAAAAAAAAAAvAQAAX3JlbHMvLnJlbHNQSwECLQAUAAYACAAAACEA&#10;ldezVdoBAACOAwAADgAAAAAAAAAAAAAAAAAuAgAAZHJzL2Uyb0RvYy54bWxQSwECLQAUAAYACAAA&#10;ACEAZXuvDN8AAAAJAQAADwAAAAAAAAAAAAAAAAA0BAAAZHJzL2Rvd25yZXYueG1sUEsFBgAAAAAE&#10;AAQA8wAAAEAFAAAAAA==&#10;" strokecolor="#5b9bd5" strokeweight=".5pt">
+                <v:stroke joinstyle="miter"/>
+                <w10:wrap type="topAndBottom"/>
+              </v:line>
+            </w:pict>
+          </mc:Fallback>
+        </mc:AlternateContent>
       </w:r>
       <w:r>
         <w:rPr>
@@ -1600,12 +3898,66 @@
           <w:sz w:val="24"/>
           <w:szCs w:val="24"/>
         </w:rPr>
-        <w:pict>
-          <v:line id="Straight Connector 9" o:spid="_x0000_s1082" style="position:absolute;left:0;text-align:left;flip:x;z-index:251674624;visibility:visible;mso-width-relative:margin;mso-height-relative:margin" from="34.5pt,21.25pt" to="105pt,73pt" o:gfxdata="UEsDBBQABgAIAAAAIQC2gziS/gAAAOEBAAATAAAAW0NvbnRlbnRfVHlwZXNdLnhtbJSRQU7DMBBF&#10;90jcwfIWJU67QAgl6YK0S0CoHGBkTxKLZGx5TGhvj5O2G0SRWNoz/78nu9wcxkFMGNg6quQqL6RA&#10;0s5Y6ir5vt9lD1JwBDIwOMJKHpHlpr69KfdHjyxSmriSfYz+USnWPY7AufNIadK6MEJMx9ApD/oD&#10;OlTrorhX2lFEilmcO2RdNtjC5xDF9pCuTyYBB5bi6bQ4syoJ3g9WQ0ymaiLzg5KdCXlKLjvcW893&#10;SUOqXwnz5DrgnHtJTxOsQfEKIT7DmDSUCaxw7Rqn8787ZsmRM9e2VmPeBN4uqYvTtW7jvijg9N/y&#10;JsXecLq0q+WD6m8AAAD//wMAUEsDBBQABgAIAAAAIQA4/SH/1gAAAJQBAAALAAAAX3JlbHMvLnJl&#10;bHOkkMFqwzAMhu+DvYPRfXGawxijTi+j0GvpHsDYimMaW0Yy2fr2M4PBMnrbUb/Q94l/f/hMi1qR&#10;JVI2sOt6UJgd+ZiDgffL8ekFlFSbvV0oo4EbChzGx4f9GRdb25HMsYhqlCwG5lrLq9biZkxWOiqY&#10;22YiTra2kYMu1l1tQD30/bPm3wwYN0x18gb45AdQl1tp5j/sFB2T0FQ7R0nTNEV3j6o9feQzro1i&#10;OWA14Fm+Q8a1a8+Bvu/d/dMb2JY5uiPbhG/ktn4cqGU/er3pcvwCAAD//wMAUEsDBBQABgAIAAAA&#10;IQDd1ff40QEAAIIDAAAOAAAAZHJzL2Uyb0RvYy54bWysU8tu2zAQvBfoPxC813IcKI0FywFiI+2h&#10;aA2k/YA1RUoE+MKStey/75JSjDS9FdGB4D443BmONg9na9hJYtTetfxmseRMOuE77fqW//r59Ome&#10;s5jAdWC8ky2/yMgfth8/bMbQyJUfvOkkMgJxsRlDy4eUQlNVUQzSQlz4IB0VlUcLiULsqw5hJHRr&#10;qtVyeVeNHruAXsgYKbufinxb8JWSIv1QKsrETMtptlRWLOsxr9V2A02PEAYt5jHgP6awoB1deoXa&#10;QwL2G/U/UFYL9NGrtBDeVl4pLWThQGxulm/YPA8QZOFC4sRwlSm+H6z4fjog013L15w5sPREzwlB&#10;90NiO+8cCeiRrbNOY4gNte/cAecohgNm0meFlimjw1eyQJGBiLFzUflyVVmeExOUvF/XtzW9haDS&#10;Xf15taozejXBZLiAMX2R3rK8abnRLosADZy+xTS1vrTktPNP2hjKQ2McGwl0ggeykzKQ6CYbiGB0&#10;PWdgevKpSFgQoze6y6fz4Yj9cWeQnYC8Uj+uH/cvg/3Vlq/eQxymvlKaXGR1IisbbYniMn8zLeMy&#10;uixmnAlkKSfx8u7ou0vRtMoRPXRRYzZldtLrmPavf53tHwAAAP//AwBQSwMEFAAGAAgAAAAhAG7U&#10;HlHfAAAACQEAAA8AAABkcnMvZG93bnJldi54bWxMj8FOwzAQRO9I/IO1SNyo3ahEEOJUFRJIFeRA&#10;6AFubrw4gXgdxW4b/p7lBMedGc2+KdezH8QRp9gH0rBcKBBIbbA9OQ2714erGxAxGbJmCIQavjHC&#10;ujo/K01hw4le8NgkJ7iEYmE0dCmNhZSx7dCbuAgjEnsfYfIm8Tk5aSdz4nI/yEypXHrTE3/ozIj3&#10;HbZfzcFrmOt2i6553vh69/TWfj7WW/eetL68mDd3IBLO6S8Mv/iMDhUz7cOBbBSDhvyWpyQNq+wa&#10;BPvZUrGw5+AqVyCrUv5fUP0AAAD//wMAUEsBAi0AFAAGAAgAAAAhALaDOJL+AAAA4QEAABMAAAAA&#10;AAAAAAAAAAAAAAAAAFtDb250ZW50X1R5cGVzXS54bWxQSwECLQAUAAYACAAAACEAOP0h/9YAAACU&#10;AQAACwAAAAAAAAAAAAAAAAAvAQAAX3JlbHMvLnJlbHNQSwECLQAUAAYACAAAACEA3dX3+NEBAACC&#10;AwAADgAAAAAAAAAAAAAAAAAuAgAAZHJzL2Uyb0RvYy54bWxQSwECLQAUAAYACAAAACEAbtQeUd8A&#10;AAAJAQAADwAAAAAAAAAAAAAAAAArBAAAZHJzL2Rvd25yZXYueG1sUEsFBgAAAAAEAAQA8wAAADcF&#10;AAAAAA==&#10;" strokecolor="#5b9bd5" strokeweight=".5pt">
-            <v:stroke joinstyle="miter"/>
-            <w10:wrap type="topAndBottom"/>
-          </v:line>
-        </w:pict>
+        <mc:AlternateContent>
+          <mc:Choice Requires="wps">
+            <w:drawing>
+              <wp:anchor distT="0" distB="0" distL="114300" distR="114300" simplePos="0" relativeHeight="251674624" behindDoc="0" locked="0" layoutInCell="1" allowOverlap="1" wp14:anchorId="0BB9617F" wp14:editId="61DE0AE5">
+                <wp:simplePos x="0" y="0"/>
+                <wp:positionH relativeFrom="column">
+                  <wp:posOffset>438150</wp:posOffset>
+                </wp:positionH>
+                <wp:positionV relativeFrom="paragraph">
+                  <wp:posOffset>269875</wp:posOffset>
+                </wp:positionV>
+                <wp:extent cx="895350" cy="657225"/>
+                <wp:effectExtent l="0" t="0" r="19050" b="28575"/>
+                <wp:wrapTopAndBottom/>
+                <wp:docPr id="9" name="Straight Connector 9"/>
+                <wp:cNvGraphicFramePr/>
+                <a:graphic xmlns:a="http://schemas.openxmlformats.org/drawingml/2006/main">
+                  <a:graphicData uri="http://schemas.microsoft.com/office/word/2010/wordprocessingShape">
+                    <wps:wsp>
+                      <wps:cNvCnPr/>
+                      <wps:spPr>
+                        <a:xfrm flipH="1">
+                          <a:off x="0" y="0"/>
+                          <a:ext cx="895350" cy="657225"/>
+                        </a:xfrm>
+                        <a:prstGeom prst="line">
+                          <a:avLst/>
+                        </a:prstGeom>
+                        <a:noFill/>
+                        <a:ln w="6350" cap="flat" cmpd="sng" algn="ctr">
+                          <a:solidFill>
+                            <a:srgbClr val="5B9BD5"/>
+                          </a:solidFill>
+                          <a:prstDash val="solid"/>
+                          <a:miter lim="800000"/>
+                        </a:ln>
+                        <a:effectLst/>
+                      </wps:spPr>
+                      <wps:bodyPr/>
+                    </wps:wsp>
+                  </a:graphicData>
+                </a:graphic>
+                <wp14:sizeRelH relativeFrom="margin">
+                  <wp14:pctWidth>0</wp14:pctWidth>
+                </wp14:sizeRelH>
+                <wp14:sizeRelV relativeFrom="margin">
+                  <wp14:pctHeight>0</wp14:pctHeight>
+                </wp14:sizeRelV>
+              </wp:anchor>
+            </w:drawing>
+          </mc:Choice>
+          <mc:Fallback>
+            <w:pict>
+              <v:line w14:anchorId="31593E52" id="Straight Connector 9" o:spid="_x0000_s1026" style="position:absolute;left:0;text-align:left;flip:x;z-index:251674624;visibility:visible;mso-wrap-style:square;mso-width-percent:0;mso-height-percent:0;mso-wrap-distance-left:9pt;mso-wrap-distance-top:0;mso-wrap-distance-right:9pt;mso-wrap-distance-bottom:0;mso-position-horizontal:absolute;mso-position-horizontal-relative:text;mso-position-vertical:absolute;mso-position-vertical-relative:text;mso-width-percent:0;mso-height-percent:0;mso-width-relative:margin;mso-height-relative:margin" from="34.5pt,21.25pt" to="105pt,73pt" o:gfxdata="UEsDBBQABgAIAAAAIQC2gziS/gAAAOEBAAATAAAAW0NvbnRlbnRfVHlwZXNdLnhtbJSRQU7DMBBF&#10;90jcwfIWJU67QAgl6YK0S0CoHGBkTxKLZGx5TGhvj5O2G0SRWNoz/78nu9wcxkFMGNg6quQqL6RA&#10;0s5Y6ir5vt9lD1JwBDIwOMJKHpHlpr69KfdHjyxSmriSfYz+USnWPY7AufNIadK6MEJMx9ApD/oD&#10;OlTrorhX2lFEilmcO2RdNtjC5xDF9pCuTyYBB5bi6bQ4syoJ3g9WQ0ymaiLzg5KdCXlKLjvcW893&#10;SUOqXwnz5DrgnHtJTxOsQfEKIT7DmDSUCaxw7Rqn8787ZsmRM9e2VmPeBN4uqYvTtW7jvijg9N/y&#10;JsXecLq0q+WD6m8AAAD//wMAUEsDBBQABgAIAAAAIQA4/SH/1gAAAJQBAAALAAAAX3JlbHMvLnJl&#10;bHOkkMFqwzAMhu+DvYPRfXGawxijTi+j0GvpHsDYimMaW0Yy2fr2M4PBMnrbUb/Q94l/f/hMi1qR&#10;JVI2sOt6UJgd+ZiDgffL8ekFlFSbvV0oo4EbChzGx4f9GRdb25HMsYhqlCwG5lrLq9biZkxWOiqY&#10;22YiTra2kYMu1l1tQD30/bPm3wwYN0x18gb45AdQl1tp5j/sFB2T0FQ7R0nTNEV3j6o9feQzro1i&#10;OWA14Fm+Q8a1a8+Bvu/d/dMb2JY5uiPbhG/ktn4cqGU/er3pcvwCAAD//wMAUEsDBBQABgAIAAAA&#10;IQDd1ff40QEAAIIDAAAOAAAAZHJzL2Uyb0RvYy54bWysU8tu2zAQvBfoPxC813IcKI0FywFiI+2h&#10;aA2k/YA1RUoE+MKStey/75JSjDS9FdGB4D443BmONg9na9hJYtTetfxmseRMOuE77fqW//r59Ome&#10;s5jAdWC8ky2/yMgfth8/bMbQyJUfvOkkMgJxsRlDy4eUQlNVUQzSQlz4IB0VlUcLiULsqw5hJHRr&#10;qtVyeVeNHruAXsgYKbufinxb8JWSIv1QKsrETMtptlRWLOsxr9V2A02PEAYt5jHgP6awoB1deoXa&#10;QwL2G/U/UFYL9NGrtBDeVl4pLWThQGxulm/YPA8QZOFC4sRwlSm+H6z4fjog013L15w5sPREzwlB&#10;90NiO+8cCeiRrbNOY4gNte/cAecohgNm0meFlimjw1eyQJGBiLFzUflyVVmeExOUvF/XtzW9haDS&#10;Xf15taozejXBZLiAMX2R3rK8abnRLosADZy+xTS1vrTktPNP2hjKQ2McGwl0ggeykzKQ6CYbiGB0&#10;PWdgevKpSFgQoze6y6fz4Yj9cWeQnYC8Uj+uH/cvg/3Vlq/eQxymvlKaXGR1IisbbYniMn8zLeMy&#10;uixmnAlkKSfx8u7ou0vRtMoRPXRRYzZldtLrmPavf53tHwAAAP//AwBQSwMEFAAGAAgAAAAhAG7U&#10;HlHfAAAACQEAAA8AAABkcnMvZG93bnJldi54bWxMj8FOwzAQRO9I/IO1SNyo3ahEEOJUFRJIFeRA&#10;6AFubrw4gXgdxW4b/p7lBMedGc2+KdezH8QRp9gH0rBcKBBIbbA9OQ2714erGxAxGbJmCIQavjHC&#10;ujo/K01hw4le8NgkJ7iEYmE0dCmNhZSx7dCbuAgjEnsfYfIm8Tk5aSdz4nI/yEypXHrTE3/ozIj3&#10;HbZfzcFrmOt2i6553vh69/TWfj7WW/eetL68mDd3IBLO6S8Mv/iMDhUz7cOBbBSDhvyWpyQNq+wa&#10;BPvZUrGw5+AqVyCrUv5fUP0AAAD//wMAUEsBAi0AFAAGAAgAAAAhALaDOJL+AAAA4QEAABMAAAAA&#10;AAAAAAAAAAAAAAAAAFtDb250ZW50X1R5cGVzXS54bWxQSwECLQAUAAYACAAAACEAOP0h/9YAAACU&#10;AQAACwAAAAAAAAAAAAAAAAAvAQAAX3JlbHMvLnJlbHNQSwECLQAUAAYACAAAACEA3dX3+NEBAACC&#10;AwAADgAAAAAAAAAAAAAAAAAuAgAAZHJzL2Uyb0RvYy54bWxQSwECLQAUAAYACAAAACEAbtQeUd8A&#10;AAAJAQAADwAAAAAAAAAAAAAAAAArBAAAZHJzL2Rvd25yZXYueG1sUEsFBgAAAAAEAAQA8wAAADcF&#10;AAAAAA==&#10;" strokecolor="#5b9bd5" strokeweight=".5pt">
+                <v:stroke joinstyle="miter"/>
+                <w10:wrap type="topAndBottom"/>
+              </v:line>
+            </w:pict>
+          </mc:Fallback>
+        </mc:AlternateContent>
       </w:r>
       <w:r>
         <w:rPr>
@@ -1614,11 +3966,64 @@
           <w:sz w:val="24"/>
           <w:szCs w:val="24"/>
         </w:rPr>
-        <w:pict>
-          <v:line id="Straight Connector 7" o:spid="_x0000_s1081" style="position:absolute;left:0;text-align:left;z-index:251670528;visibility:visible" from="69.75pt,18.3pt" to="70.5pt,75.3pt" o:gfxdata="UEsDBBQABgAIAAAAIQC2gziS/gAAAOEBAAATAAAAW0NvbnRlbnRfVHlwZXNdLnhtbJSRQU7DMBBF&#10;90jcwfIWJU67QAgl6YK0S0CoHGBkTxKLZGx5TGhvj5O2G0SRWNoz/78nu9wcxkFMGNg6quQqL6RA&#10;0s5Y6ir5vt9lD1JwBDIwOMJKHpHlpr69KfdHjyxSmriSfYz+USnWPY7AufNIadK6MEJMx9ApD/oD&#10;OlTrorhX2lFEilmcO2RdNtjC5xDF9pCuTyYBB5bi6bQ4syoJ3g9WQ0ymaiLzg5KdCXlKLjvcW893&#10;SUOqXwnz5DrgnHtJTxOsQfEKIT7DmDSUCaxw7Rqn8787ZsmRM9e2VmPeBN4uqYvTtW7jvijg9N/y&#10;JsXecLq0q+WD6m8AAAD//wMAUEsDBBQABgAIAAAAIQA4/SH/1gAAAJQBAAALAAAAX3JlbHMvLnJl&#10;bHOkkMFqwzAMhu+DvYPRfXGawxijTi+j0GvpHsDYimMaW0Yy2fr2M4PBMnrbUb/Q94l/f/hMi1qR&#10;JVI2sOt6UJgd+ZiDgffL8ekFlFSbvV0oo4EbChzGx4f9GRdb25HMsYhqlCwG5lrLq9biZkxWOiqY&#10;22YiTra2kYMu1l1tQD30/bPm3wwYN0x18gb45AdQl1tp5j/sFB2T0FQ7R0nTNEV3j6o9feQzro1i&#10;OWA14Fm+Q8a1a8+Bvu/d/dMb2JY5uiPbhG/ktn4cqGU/er3pcvwCAAD//wMAUEsDBBQABgAIAAAA&#10;IQB5KTFMvAEAAMUDAAAOAAAAZHJzL2Uyb0RvYy54bWysU02P0zAQvSPxHyzfadKulrJR0z10BRcE&#10;FQs/wOuMG0u2xxqbfvx7xm6bRYCEQHtxPPa8N/OeJ6v7o3diD5Qshl7OZ60UEDQONux6+e3r+zfv&#10;pEhZhUE5DNDLEyR5v379anWIHSxwRDcACSYJqTvEXo45x65pkh7BqzTDCIEvDZJXmUPaNQOpA7N7&#10;1yza9m1zQBoioYaU+PThfCnXld8Y0PmzMQmycL3k3nJdqa5PZW3WK9XtSMXR6ksb6j+68MoGLjpR&#10;PaisxHeyv1F5qwkTmjzT6Bs0xmqoGljNvP1FzeOoIlQtbE6Kk03p5Wj1p/2WhB16uZQiKM9P9JhJ&#10;2d2YxQZDYAORxLL4dIip4/RN2NIlSnFLRfTRkC9fliOO1dvT5C0cs9B8eHe7uJVC88VycXPXVueb&#10;Z2iklD8AelE2vXQ2FOGqU/uPKXM5Tr2mcFBaORevu3xyUJJd+AKGxXC5eUXXMYKNI7FXPABKawh5&#10;XsQwX80uMGOdm4Dt34GX/AKFOmL/Ap4QtTKGPIG9DUh/qp6P15bNOf/qwFl3seAJh1N9lmoNz0pV&#10;eJnrMow/xxX+/PetfwAAAP//AwBQSwMEFAAGAAgAAAAhAGI5KiDgAAAACgEAAA8AAABkcnMvZG93&#10;bnJldi54bWxMj01Lw0AQhu+C/2EZwZvdtLVBYzalFMRaKMUq1OM2OybR7GzY3Tbpv3d60tu8zMP7&#10;kc8H24oT+tA4UjAeJSCQSmcaqhR8vD/fPYAIUZPRrSNUcMYA8+L6KteZcT294WkXK8EmFDKtoI6x&#10;y6QMZY1Wh5HrkPj35bzVkaWvpPG6Z3PbykmSpNLqhjih1h0uayx/dkerYONXq+Viff6m7aft95P1&#10;fvs6vCh1ezMsnkBEHOIfDJf6XB0K7nRwRzJBtKynjzNGFUzTFMQFuB/zuAMfsyQFWeTy/4TiFwAA&#10;//8DAFBLAQItABQABgAIAAAAIQC2gziS/gAAAOEBAAATAAAAAAAAAAAAAAAAAAAAAABbQ29udGVu&#10;dF9UeXBlc10ueG1sUEsBAi0AFAAGAAgAAAAhADj9If/WAAAAlAEAAAsAAAAAAAAAAAAAAAAALwEA&#10;AF9yZWxzLy5yZWxzUEsBAi0AFAAGAAgAAAAhAHkpMUy8AQAAxQMAAA4AAAAAAAAAAAAAAAAALgIA&#10;AGRycy9lMm9Eb2MueG1sUEsBAi0AFAAGAAgAAAAhAGI5KiDgAAAACgEAAA8AAAAAAAAAAAAAAAAA&#10;FgQAAGRycy9kb3ducmV2LnhtbFBLBQYAAAAABAAEAPMAAAAjBQAAAAA=&#10;" strokecolor="#5b9bd5 [3204]" strokeweight=".5pt">
-            <v:stroke joinstyle="miter"/>
-          </v:line>
-        </w:pict>
+        <mc:AlternateContent>
+          <mc:Choice Requires="wps">
+            <w:drawing>
+              <wp:anchor distT="0" distB="0" distL="114300" distR="114300" simplePos="0" relativeHeight="251670528" behindDoc="0" locked="0" layoutInCell="1" allowOverlap="1" wp14:anchorId="1E54D127" wp14:editId="36E89677">
+                <wp:simplePos x="0" y="0"/>
+                <wp:positionH relativeFrom="column">
+                  <wp:posOffset>885825</wp:posOffset>
+                </wp:positionH>
+                <wp:positionV relativeFrom="paragraph">
+                  <wp:posOffset>232410</wp:posOffset>
+                </wp:positionV>
+                <wp:extent cx="9525" cy="723900"/>
+                <wp:effectExtent l="0" t="0" r="28575" b="19050"/>
+                <wp:wrapNone/>
+                <wp:docPr id="7" name="Straight Connector 7"/>
+                <wp:cNvGraphicFramePr/>
+                <a:graphic xmlns:a="http://schemas.openxmlformats.org/drawingml/2006/main">
+                  <a:graphicData uri="http://schemas.microsoft.com/office/word/2010/wordprocessingShape">
+                    <wps:wsp>
+                      <wps:cNvCnPr/>
+                      <wps:spPr>
+                        <a:xfrm>
+                          <a:off x="0" y="0"/>
+                          <a:ext cx="9525" cy="723900"/>
+                        </a:xfrm>
+                        <a:prstGeom prst="line">
+                          <a:avLst/>
+                        </a:prstGeom>
+                      </wps:spPr>
+                      <wps:style>
+                        <a:lnRef idx="1">
+                          <a:schemeClr val="accent1"/>
+                        </a:lnRef>
+                        <a:fillRef idx="0">
+                          <a:schemeClr val="accent1"/>
+                        </a:fillRef>
+                        <a:effectRef idx="0">
+                          <a:schemeClr val="accent1"/>
+                        </a:effectRef>
+                        <a:fontRef idx="minor">
+                          <a:schemeClr val="tx1"/>
+                        </a:fontRef>
+                      </wps:style>
+                      <wps:bodyPr/>
+                    </wps:wsp>
+                  </a:graphicData>
+                </a:graphic>
+              </wp:anchor>
+            </w:drawing>
+          </mc:Choice>
+          <mc:Fallback>
+            <w:pict>
+              <v:line w14:anchorId="1483FD68" id="Straight Connector 7" o:spid="_x0000_s1026" style="position:absolute;left:0;text-align:left;z-index:251670528;visibility:visible;mso-wrap-style:square;mso-wrap-distance-left:9pt;mso-wrap-distance-top:0;mso-wrap-distance-right:9pt;mso-wrap-distance-bottom:0;mso-position-horizontal:absolute;mso-position-horizontal-relative:text;mso-position-vertical:absolute;mso-position-vertical-relative:text" from="69.75pt,18.3pt" to="70.5pt,75.3pt" o:gfxdata="UEsDBBQABgAIAAAAIQC2gziS/gAAAOEBAAATAAAAW0NvbnRlbnRfVHlwZXNdLnhtbJSRQU7DMBBF&#10;90jcwfIWJU67QAgl6YK0S0CoHGBkTxKLZGx5TGhvj5O2G0SRWNoz/78nu9wcxkFMGNg6quQqL6RA&#10;0s5Y6ir5vt9lD1JwBDIwOMJKHpHlpr69KfdHjyxSmriSfYz+USnWPY7AufNIadK6MEJMx9ApD/oD&#10;OlTrorhX2lFEilmcO2RdNtjC5xDF9pCuTyYBB5bi6bQ4syoJ3g9WQ0ymaiLzg5KdCXlKLjvcW893&#10;SUOqXwnz5DrgnHtJTxOsQfEKIT7DmDSUCaxw7Rqn8787ZsmRM9e2VmPeBN4uqYvTtW7jvijg9N/y&#10;JsXecLq0q+WD6m8AAAD//wMAUEsDBBQABgAIAAAAIQA4/SH/1gAAAJQBAAALAAAAX3JlbHMvLnJl&#10;bHOkkMFqwzAMhu+DvYPRfXGawxijTi+j0GvpHsDYimMaW0Yy2fr2M4PBMnrbUb/Q94l/f/hMi1qR&#10;JVI2sOt6UJgd+ZiDgffL8ekFlFSbvV0oo4EbChzGx4f9GRdb25HMsYhqlCwG5lrLq9biZkxWOiqY&#10;22YiTra2kYMu1l1tQD30/bPm3wwYN0x18gb45AdQl1tp5j/sFB2T0FQ7R0nTNEV3j6o9feQzro1i&#10;OWA14Fm+Q8a1a8+Bvu/d/dMb2JY5uiPbhG/ktn4cqGU/er3pcvwCAAD//wMAUEsDBBQABgAIAAAA&#10;IQB5KTFMvAEAAMUDAAAOAAAAZHJzL2Uyb0RvYy54bWysU02P0zAQvSPxHyzfadKulrJR0z10BRcE&#10;FQs/wOuMG0u2xxqbfvx7xm6bRYCEQHtxPPa8N/OeJ6v7o3diD5Qshl7OZ60UEDQONux6+e3r+zfv&#10;pEhZhUE5DNDLEyR5v379anWIHSxwRDcACSYJqTvEXo45x65pkh7BqzTDCIEvDZJXmUPaNQOpA7N7&#10;1yza9m1zQBoioYaU+PThfCnXld8Y0PmzMQmycL3k3nJdqa5PZW3WK9XtSMXR6ksb6j+68MoGLjpR&#10;PaisxHeyv1F5qwkTmjzT6Bs0xmqoGljNvP1FzeOoIlQtbE6Kk03p5Wj1p/2WhB16uZQiKM9P9JhJ&#10;2d2YxQZDYAORxLL4dIip4/RN2NIlSnFLRfTRkC9fliOO1dvT5C0cs9B8eHe7uJVC88VycXPXVueb&#10;Z2iklD8AelE2vXQ2FOGqU/uPKXM5Tr2mcFBaORevu3xyUJJd+AKGxXC5eUXXMYKNI7FXPABKawh5&#10;XsQwX80uMGOdm4Dt34GX/AKFOmL/Ap4QtTKGPIG9DUh/qp6P15bNOf/qwFl3seAJh1N9lmoNz0pV&#10;eJnrMow/xxX+/PetfwAAAP//AwBQSwMEFAAGAAgAAAAhAGI5KiDgAAAACgEAAA8AAABkcnMvZG93&#10;bnJldi54bWxMj01Lw0AQhu+C/2EZwZvdtLVBYzalFMRaKMUq1OM2OybR7GzY3Tbpv3d60tu8zMP7&#10;kc8H24oT+tA4UjAeJSCQSmcaqhR8vD/fPYAIUZPRrSNUcMYA8+L6KteZcT294WkXK8EmFDKtoI6x&#10;y6QMZY1Wh5HrkPj35bzVkaWvpPG6Z3PbykmSpNLqhjih1h0uayx/dkerYONXq+Viff6m7aft95P1&#10;fvs6vCh1ezMsnkBEHOIfDJf6XB0K7nRwRzJBtKynjzNGFUzTFMQFuB/zuAMfsyQFWeTy/4TiFwAA&#10;//8DAFBLAQItABQABgAIAAAAIQC2gziS/gAAAOEBAAATAAAAAAAAAAAAAAAAAAAAAABbQ29udGVu&#10;dF9UeXBlc10ueG1sUEsBAi0AFAAGAAgAAAAhADj9If/WAAAAlAEAAAsAAAAAAAAAAAAAAAAALwEA&#10;AF9yZWxzLy5yZWxzUEsBAi0AFAAGAAgAAAAhAHkpMUy8AQAAxQMAAA4AAAAAAAAAAAAAAAAALgIA&#10;AGRycy9lMm9Eb2MueG1sUEsBAi0AFAAGAAgAAAAhAGI5KiDgAAAACgEAAA8AAAAAAAAAAAAAAAAA&#10;FgQAAGRycy9kb3ducmV2LnhtbFBLBQYAAAAABAAEAPMAAAAjBQAAAAA=&#10;" strokecolor="#5b9bd5 [3204]" strokeweight=".5pt">
+                <v:stroke joinstyle="miter"/>
+              </v:line>
+            </w:pict>
+          </mc:Fallback>
+        </mc:AlternateContent>
       </w:r>
       <w:r>
         <w:rPr>
@@ -1627,9 +4032,84 @@
           <w:sz w:val="24"/>
           <w:szCs w:val="24"/>
         </w:rPr>
-        <w:pict>
-          <v:rect id="Rectangle 6" o:spid="_x0000_s1080" style="position:absolute;left:0;text-align:left;margin-left:32.25pt;margin-top:19.05pt;width:74.25pt;height:55.5pt;z-index:251669504;visibility:visible;mso-width-relative:margin;mso-height-relative:margin;v-text-anchor:middle" o:gfxdata="UEsDBBQABgAIAAAAIQC2gziS/gAAAOEBAAATAAAAW0NvbnRlbnRfVHlwZXNdLnhtbJSRQU7DMBBF&#10;90jcwfIWJU67QAgl6YK0S0CoHGBkTxKLZGx5TGhvj5O2G0SRWNoz/78nu9wcxkFMGNg6quQqL6RA&#10;0s5Y6ir5vt9lD1JwBDIwOMJKHpHlpr69KfdHjyxSmriSfYz+USnWPY7AufNIadK6MEJMx9ApD/oD&#10;OlTrorhX2lFEilmcO2RdNtjC5xDF9pCuTyYBB5bi6bQ4syoJ3g9WQ0ymaiLzg5KdCXlKLjvcW893&#10;SUOqXwnz5DrgnHtJTxOsQfEKIT7DmDSUCaxw7Rqn8787ZsmRM9e2VmPeBN4uqYvTtW7jvijg9N/y&#10;JsXecLq0q+WD6m8AAAD//wMAUEsDBBQABgAIAAAAIQA4/SH/1gAAAJQBAAALAAAAX3JlbHMvLnJl&#10;bHOkkMFqwzAMhu+DvYPRfXGawxijTi+j0GvpHsDYimMaW0Yy2fr2M4PBMnrbUb/Q94l/f/hMi1qR&#10;JVI2sOt6UJgd+ZiDgffL8ekFlFSbvV0oo4EbChzGx4f9GRdb25HMsYhqlCwG5lrLq9biZkxWOiqY&#10;22YiTra2kYMu1l1tQD30/bPm3wwYN0x18gb45AdQl1tp5j/sFB2T0FQ7R0nTNEV3j6o9feQzro1i&#10;OWA14Fm+Q8a1a8+Bvu/d/dMb2JY5uiPbhG/ktn4cqGU/er3pcvwCAAD//wMAUEsDBBQABgAIAAAA&#10;IQBZWYAJegIAAEMFAAAOAAAAZHJzL2Uyb0RvYy54bWysVE1v2zAMvQ/YfxB0X+0EST+COkXQosOA&#10;oi3aDj2rshQbkESNUuJkv36U7LhFW+wwLAdFFMlH8flR5xc7a9hWYWjBVXxyVHKmnIS6deuK/3y6&#10;/nbKWYjC1cKAUxXfq8Avll+/nHd+oabQgKkVMgJxYdH5ijcx+kVRBNkoK8IReOXIqQGtiGTiuqhR&#10;dIRuTTEty+OiA6w9glQh0OlV7+TLjK+1kvFO66AiMxWnu8W8Yl5f0losz8VijcI3rRyuIf7hFla0&#10;joqOUFciCrbB9gOUbSVCAB2PJNgCtG6lyj1QN5PyXTePjfAq90LkBD/SFP4frLzd3iNr64ofc+aE&#10;pU/0QKQJtzaKHSd6Oh8WFPXo73GwAm1TrzuNNv1TF2yXKd2PlKpdZJIOz2bTs5M5Z5JcJ+XsdJ4p&#10;L16TPYb4XYFlaVNxpOKZSLG9CZEKUughJNVycN0ak87Tvfqb5F3cG5UCjHtQmhqi2tMMlKWkLg2y&#10;rSARCCmVi5Pe1Yha9cfzkn6pXao3ZmQrAyZkTYVH7AEgyfQjdg8zxKdUlZU4Jpd/u1ifPGbkyuDi&#10;mGxbB/gZgKGuhsp9/IGknprE0gvUe/rcCP0cBC+vW6L9RoR4L5CETyNCwxzvaNEGuorDsOOsAfz9&#10;2XmKJz2Sl7OOBqni4ddGoOLM/HCk1LPJbJYmLxuz+cmUDHzreXnrcRt7CfSZJvRseJm3KT6aw6lG&#10;sM8086tUlVzCSapdcRnxYFzGfsDp1ZBqtcphNG1exBv36GUCT6wmWT3tngX6QXuRRHsLh6ETi3cS&#10;7GNTpoPVJoJusz5feR34pknNwhlelfQUvLVz1Ovbt/wDAAD//wMAUEsDBBQABgAIAAAAIQAd+5xC&#10;4QAAAAkBAAAPAAAAZHJzL2Rvd25yZXYueG1sTI9dS8NAEEXfBf/DMoJvdrP9CDVmU1JBEAtCYxF9&#10;2ybTJJidjdltm/57xyd9HO7hzrnparSdOOHgW0ca1CQCgVS6qqVaw+7t6W4JwgdDlekcoYYLelhl&#10;11epSSp3pi2eilALLiGfGA1NCH0ipS8btMZPXI/E2cEN1gQ+h1pWgzlzue3kNIpiaU1L/KExPT42&#10;WH4VR6vhfbs44Hod7+TrZ/6dq+J53Lx8aH17M+YPIAKO4Q+GX31Wh4yd9u5IlRedhni+YFLDbKlA&#10;cD5VM962Z3B+r0Bmqfy/IPsBAAD//wMAUEsBAi0AFAAGAAgAAAAhALaDOJL+AAAA4QEAABMAAAAA&#10;AAAAAAAAAAAAAAAAAFtDb250ZW50X1R5cGVzXS54bWxQSwECLQAUAAYACAAAACEAOP0h/9YAAACU&#10;AQAACwAAAAAAAAAAAAAAAAAvAQAAX3JlbHMvLnJlbHNQSwECLQAUAAYACAAAACEAWVmACXoCAABD&#10;BQAADgAAAAAAAAAAAAAAAAAuAgAAZHJzL2Uyb0RvYy54bWxQSwECLQAUAAYACAAAACEAHfucQuEA&#10;AAAJAQAADwAAAAAAAAAAAAAAAADUBAAAZHJzL2Rvd25yZXYueG1sUEsFBgAAAAAEAAQA8wAAAOIF&#10;AAAAAA==&#10;" filled="f" strokecolor="#1f4d78 [1604]" strokeweight="1pt"/>
-        </w:pict>
+        <mc:AlternateContent>
+          <mc:Choice Requires="wps">
+            <w:drawing>
+              <wp:anchor distT="0" distB="0" distL="114300" distR="114300" simplePos="0" relativeHeight="251669504" behindDoc="0" locked="0" layoutInCell="1" allowOverlap="1" wp14:anchorId="13E13025" wp14:editId="4100B7E9">
+                <wp:simplePos x="0" y="0"/>
+                <wp:positionH relativeFrom="column">
+                  <wp:posOffset>409575</wp:posOffset>
+                </wp:positionH>
+                <wp:positionV relativeFrom="paragraph">
+                  <wp:posOffset>241935</wp:posOffset>
+                </wp:positionV>
+                <wp:extent cx="942975" cy="704850"/>
+                <wp:effectExtent l="0" t="0" r="28575" b="19050"/>
+                <wp:wrapNone/>
+                <wp:docPr id="6" name="Rectangle 6"/>
+                <wp:cNvGraphicFramePr/>
+                <a:graphic xmlns:a="http://schemas.openxmlformats.org/drawingml/2006/main">
+                  <a:graphicData uri="http://schemas.microsoft.com/office/word/2010/wordprocessingShape">
+                    <wps:wsp>
+                      <wps:cNvSpPr/>
+                      <wps:spPr>
+                        <a:xfrm>
+                          <a:off x="0" y="0"/>
+                          <a:ext cx="942975" cy="704850"/>
+                        </a:xfrm>
+                        <a:prstGeom prst="rect">
+                          <a:avLst/>
+                        </a:prstGeom>
+                        <a:noFill/>
+                      </wps:spPr>
+                      <wps:style>
+                        <a:lnRef idx="2">
+                          <a:schemeClr val="accent1">
+                            <a:shade val="50000"/>
+                          </a:schemeClr>
+                        </a:lnRef>
+                        <a:fillRef idx="1">
+                          <a:schemeClr val="accent1"/>
+                        </a:fillRef>
+                        <a:effectRef idx="0">
+                          <a:schemeClr val="accent1"/>
+                        </a:effectRef>
+                        <a:fontRef idx="minor">
+                          <a:schemeClr val="lt1"/>
+                        </a:fontRef>
+                      </wps:style>
+                      <wps:bodyPr rot="0" spcFirstLastPara="0" vertOverflow="overflow" horzOverflow="overflow" vert="horz" wrap="square" lIns="91440" tIns="45720" rIns="91440" bIns="45720" numCol="1" spcCol="0" rtlCol="1" fromWordArt="0" anchor="ctr" anchorCtr="0" forceAA="0" compatLnSpc="1">
+                        <a:prstTxWarp prst="textNoShape">
+                          <a:avLst/>
+                        </a:prstTxWarp>
+                        <a:noAutofit/>
+                      </wps:bodyPr>
+                    </wps:wsp>
+                  </a:graphicData>
+                </a:graphic>
+                <wp14:sizeRelH relativeFrom="margin">
+                  <wp14:pctWidth>0</wp14:pctWidth>
+                </wp14:sizeRelH>
+                <wp14:sizeRelV relativeFrom="margin">
+                  <wp14:pctHeight>0</wp14:pctHeight>
+                </wp14:sizeRelV>
+              </wp:anchor>
+            </w:drawing>
+          </mc:Choice>
+          <mc:Fallback>
+            <w:pict>
+              <v:rect w14:anchorId="0A052616" id="Rectangle 6" o:spid="_x0000_s1026" style="position:absolute;left:0;text-align:left;margin-left:32.25pt;margin-top:19.05pt;width:74.25pt;height:55.5pt;z-index:251669504;visibility:visible;mso-wrap-style:square;mso-width-percent:0;mso-height-percent:0;mso-wrap-distance-left:9pt;mso-wrap-distance-top:0;mso-wrap-distance-right:9pt;mso-wrap-distance-bottom:0;mso-position-horizontal:absolute;mso-position-horizontal-relative:text;mso-position-vertical:absolute;mso-position-vertical-relative:text;mso-width-percent:0;mso-height-percent:0;mso-width-relative:margin;mso-height-relative:margin;v-text-anchor:middle" o:gfxdata="UEsDBBQABgAIAAAAIQC2gziS/gAAAOEBAAATAAAAW0NvbnRlbnRfVHlwZXNdLnhtbJSRQU7DMBBF&#10;90jcwfIWJU67QAgl6YK0S0CoHGBkTxKLZGx5TGhvj5O2G0SRWNoz/78nu9wcxkFMGNg6quQqL6RA&#10;0s5Y6ir5vt9lD1JwBDIwOMJKHpHlpr69KfdHjyxSmriSfYz+USnWPY7AufNIadK6MEJMx9ApD/oD&#10;OlTrorhX2lFEilmcO2RdNtjC5xDF9pCuTyYBB5bi6bQ4syoJ3g9WQ0ymaiLzg5KdCXlKLjvcW893&#10;SUOqXwnz5DrgnHtJTxOsQfEKIT7DmDSUCaxw7Rqn8787ZsmRM9e2VmPeBN4uqYvTtW7jvijg9N/y&#10;JsXecLq0q+WD6m8AAAD//wMAUEsDBBQABgAIAAAAIQA4/SH/1gAAAJQBAAALAAAAX3JlbHMvLnJl&#10;bHOkkMFqwzAMhu+DvYPRfXGawxijTi+j0GvpHsDYimMaW0Yy2fr2M4PBMnrbUb/Q94l/f/hMi1qR&#10;JVI2sOt6UJgd+ZiDgffL8ekFlFSbvV0oo4EbChzGx4f9GRdb25HMsYhqlCwG5lrLq9biZkxWOiqY&#10;22YiTra2kYMu1l1tQD30/bPm3wwYN0x18gb45AdQl1tp5j/sFB2T0FQ7R0nTNEV3j6o9feQzro1i&#10;OWA14Fm+Q8a1a8+Bvu/d/dMb2JY5uiPbhG/ktn4cqGU/er3pcvwCAAD//wMAUEsDBBQABgAIAAAA&#10;IQBZWYAJegIAAEMFAAAOAAAAZHJzL2Uyb0RvYy54bWysVE1v2zAMvQ/YfxB0X+0EST+COkXQosOA&#10;oi3aDj2rshQbkESNUuJkv36U7LhFW+wwLAdFFMlH8flR5xc7a9hWYWjBVXxyVHKmnIS6deuK/3y6&#10;/nbKWYjC1cKAUxXfq8Avll+/nHd+oabQgKkVMgJxYdH5ijcx+kVRBNkoK8IReOXIqQGtiGTiuqhR&#10;dIRuTTEty+OiA6w9glQh0OlV7+TLjK+1kvFO66AiMxWnu8W8Yl5f0losz8VijcI3rRyuIf7hFla0&#10;joqOUFciCrbB9gOUbSVCAB2PJNgCtG6lyj1QN5PyXTePjfAq90LkBD/SFP4frLzd3iNr64ofc+aE&#10;pU/0QKQJtzaKHSd6Oh8WFPXo73GwAm1TrzuNNv1TF2yXKd2PlKpdZJIOz2bTs5M5Z5JcJ+XsdJ4p&#10;L16TPYb4XYFlaVNxpOKZSLG9CZEKUughJNVycN0ak87Tvfqb5F3cG5UCjHtQmhqi2tMMlKWkLg2y&#10;rSARCCmVi5Pe1Yha9cfzkn6pXao3ZmQrAyZkTYVH7AEgyfQjdg8zxKdUlZU4Jpd/u1ifPGbkyuDi&#10;mGxbB/gZgKGuhsp9/IGknprE0gvUe/rcCP0cBC+vW6L9RoR4L5CETyNCwxzvaNEGuorDsOOsAfz9&#10;2XmKJz2Sl7OOBqni4ddGoOLM/HCk1LPJbJYmLxuz+cmUDHzreXnrcRt7CfSZJvRseJm3KT6aw6lG&#10;sM8086tUlVzCSapdcRnxYFzGfsDp1ZBqtcphNG1exBv36GUCT6wmWT3tngX6QXuRRHsLh6ETi3cS&#10;7GNTpoPVJoJusz5feR34pknNwhlelfQUvLVz1Ovbt/wDAAD//wMAUEsDBBQABgAIAAAAIQAd+5xC&#10;4QAAAAkBAAAPAAAAZHJzL2Rvd25yZXYueG1sTI9dS8NAEEXfBf/DMoJvdrP9CDVmU1JBEAtCYxF9&#10;2ybTJJidjdltm/57xyd9HO7hzrnparSdOOHgW0ca1CQCgVS6qqVaw+7t6W4JwgdDlekcoYYLelhl&#10;11epSSp3pi2eilALLiGfGA1NCH0ipS8btMZPXI/E2cEN1gQ+h1pWgzlzue3kNIpiaU1L/KExPT42&#10;WH4VR6vhfbs44Hod7+TrZ/6dq+J53Lx8aH17M+YPIAKO4Q+GX31Wh4yd9u5IlRedhni+YFLDbKlA&#10;cD5VM962Z3B+r0Bmqfy/IPsBAAD//wMAUEsBAi0AFAAGAAgAAAAhALaDOJL+AAAA4QEAABMAAAAA&#10;AAAAAAAAAAAAAAAAAFtDb250ZW50X1R5cGVzXS54bWxQSwECLQAUAAYACAAAACEAOP0h/9YAAACU&#10;AQAACwAAAAAAAAAAAAAAAAAvAQAAX3JlbHMvLnJlbHNQSwECLQAUAAYACAAAACEAWVmACXoCAABD&#10;BQAADgAAAAAAAAAAAAAAAAAuAgAAZHJzL2Uyb0RvYy54bWxQSwECLQAUAAYACAAAACEAHfucQuEA&#10;AAAJAQAADwAAAAAAAAAAAAAAAADUBAAAZHJzL2Rvd25yZXYueG1sUEsFBgAAAAAEAAQA8wAAAOIF&#10;AAAAAA==&#10;" filled="f" strokecolor="#1f4d78 [1604]" strokeweight="1pt"/>
+            </w:pict>
+          </mc:Fallback>
+        </mc:AlternateContent>
+      </w:r>
+      <w:r>
+        <w:rPr>
+          <w:rFonts w:ascii="David" w:hAnsi="David" w:cs="David"/>
+          <w:sz w:val="24"/>
+          <w:szCs w:val="24"/>
+        </w:rPr>
+        <w:t xml:space="preserve"> </w:t>
       </w:r>
     </w:p>
     <w:p>
@@ -1652,23 +4132,93 @@
           <w:sz w:val="24"/>
           <w:szCs w:val="24"/>
         </w:rPr>
-        <w:pict>
-          <v:shape id="_x0000_s1047" type="#_x0000_t202" style="position:absolute;margin-left:1.5pt;margin-top:65.45pt;width:132pt;height:22.5pt;z-index:251727872;visibility:visible;mso-wrap-distance-top:3.6pt;mso-wrap-distance-bottom:3.6pt;mso-width-relative:margin;mso-height-relative:margin" o:gfxdata="UEsDBBQABgAIAAAAIQC2gziS/gAAAOEBAAATAAAAW0NvbnRlbnRfVHlwZXNdLnhtbJSRQU7DMBBF&#10;90jcwfIWJU67QAgl6YK0S0CoHGBkTxKLZGx5TGhvj5O2G0SRWNoz/78nu9wcxkFMGNg6quQqL6RA&#10;0s5Y6ir5vt9lD1JwBDIwOMJKHpHlpr69KfdHjyxSmriSfYz+USnWPY7AufNIadK6MEJMx9ApD/oD&#10;OlTrorhX2lFEilmcO2RdNtjC5xDF9pCuTyYBB5bi6bQ4syoJ3g9WQ0ymaiLzg5KdCXlKLjvcW893&#10;SUOqXwnz5DrgnHtJTxOsQfEKIT7DmDSUCaxw7Rqn8787ZsmRM9e2VmPeBN4uqYvTtW7jvijg9N/y&#10;JsXecLq0q+WD6m8AAAD//wMAUEsDBBQABgAIAAAAIQA4/SH/1gAAAJQBAAALAAAAX3JlbHMvLnJl&#10;bHOkkMFqwzAMhu+DvYPRfXGawxijTi+j0GvpHsDYimMaW0Yy2fr2M4PBMnrbUb/Q94l/f/hMi1qR&#10;JVI2sOt6UJgd+ZiDgffL8ekFlFSbvV0oo4EbChzGx4f9GRdb25HMsYhqlCwG5lrLq9biZkxWOiqY&#10;22YiTra2kYMu1l1tQD30/bPm3wwYN0x18gb45AdQl1tp5j/sFB2T0FQ7R0nTNEV3j6o9feQzro1i&#10;OWA14Fm+Q8a1a8+Bvu/d/dMb2JY5uiPbhG/ktn4cqGU/er3pcvwCAAD//wMAUEsDBBQABgAIAAAA&#10;IQDkq5yeDgIAAPsDAAAOAAAAZHJzL2Uyb0RvYy54bWysU9tu2zAMfR+wfxD0vtjxkjQxohRduw4D&#10;ugvQ7gMUWY6FSaImKbGzry8lp2mwvQ3zgyCa5CHPIbW+HowmB+mDAsvodFJSIq2ARtkdoz+e7t8t&#10;KQmR24ZrsJLRowz0evP2zbp3taygA91ITxDEhrp3jHYxurooguik4WECTlp0tuANj2j6XdF43iO6&#10;0UVVlouiB984D0KGgH/vRifdZPy2lSJ+a9sgI9GMYm8xnz6f23QWmzWvd567TolTG/wfujBcWSx6&#10;hrrjkZO9V39BGSU8BGjjRIApoG2VkJkDspmWf7B57LiTmQuKE9xZpvD/YMXXw3dPVMPo+xUllhuc&#10;0ZMcIvkAA6mSPL0LNUY9OoyLA/7GMWeqwT2A+BmIhduO25288R76TvIG25umzOIidcQJCWTbf4EG&#10;y/B9hAw0tN4k7VANgug4puN5NKkVkUourhazEl0CfdVyfjXPsyt4/ZLtfIifJBiSLox6HH1G54eH&#10;EFM3vH4JScUs3Cut8/i1JT2jq3k1zwkXHqMibqdWhtFlmb5xXxLJj7bJyZErPd6xgLYn1onoSDkO&#10;2yHrW2VNkiRbaI6og4dxG/H14KUD/5uSHjeR0fBrz72kRH+2qOVqOpul1c3GbH5VoeEvPdtLD7cC&#10;oRiNlIzX25jXfeR8g5q3Ksvx2smpZ9ywrNLpNaQVvrRz1Oub3TwDAAD//wMAUEsDBBQABgAIAAAA&#10;IQAiDw8t3QAAAAkBAAAPAAAAZHJzL2Rvd25yZXYueG1sTI/NTsMwEITvSLyDtUjcqE1LWxLiVAjE&#10;FdTyI3HbxtskIl5HsduEt2c5wXG/Gc3OFJvJd+pEQ2wDW7ieGVDEVXAt1xbeXp+ubkHFhOywC0wW&#10;vinCpjw/KzB3YeQtnXapVhLCMUcLTUp9rnWsGvIYZ6EnFu0QBo9JzqHWbsBRwn2n58astMeW5UOD&#10;PT00VH3tjt7C+/Ph8+PGvNSPftmPYTKafaatvbyY7u9AJZrSnxl+60t1KKXTPhzZRdVZWMiSJHhh&#10;MlCiz1drIXsh62UGuiz0/wXlDwAAAP//AwBQSwECLQAUAAYACAAAACEAtoM4kv4AAADhAQAAEwAA&#10;AAAAAAAAAAAAAAAAAAAAW0NvbnRlbnRfVHlwZXNdLnhtbFBLAQItABQABgAIAAAAIQA4/SH/1gAA&#10;AJQBAAALAAAAAAAAAAAAAAAAAC8BAABfcmVscy8ucmVsc1BLAQItABQABgAIAAAAIQDkq5yeDgIA&#10;APsDAAAOAAAAAAAAAAAAAAAAAC4CAABkcnMvZTJvRG9jLnhtbFBLAQItABQABgAIAAAAIQAiDw8t&#10;3QAAAAkBAAAPAAAAAAAAAAAAAAAAAGgEAABkcnMvZG93bnJldi54bWxQSwUGAAAAAAQABADzAAAA&#10;cgUAAAAA&#10;" filled="f" stroked="f">
-            <v:textbox>
-              <w:txbxContent>
-                <w:p>
-                  <w:pPr>
-                    <w:bidi w:val="0"/>
-                  </w:pPr>
-                  <w:r>
-                    <w:t>Selected Block in frame y</w:t>
-                  </w:r>
-                </w:p>
-              </w:txbxContent>
-            </v:textbox>
-            <w10:wrap type="square"/>
-          </v:shape>
-        </w:pict>
+        <mc:AlternateContent>
+          <mc:Choice Requires="wps">
+            <w:drawing>
+              <wp:anchor distT="45720" distB="45720" distL="114300" distR="114300" simplePos="0" relativeHeight="251727872" behindDoc="0" locked="0" layoutInCell="1" allowOverlap="1" wp14:anchorId="0A1BD557" wp14:editId="68D41FE1">
+                <wp:simplePos x="0" y="0"/>
+                <wp:positionH relativeFrom="column">
+                  <wp:posOffset>19050</wp:posOffset>
+                </wp:positionH>
+                <wp:positionV relativeFrom="paragraph">
+                  <wp:posOffset>831215</wp:posOffset>
+                </wp:positionV>
+                <wp:extent cx="1676400" cy="285750"/>
+                <wp:effectExtent l="0" t="0" r="0" b="0"/>
+                <wp:wrapSquare wrapText="bothSides"/>
+                <wp:docPr id="39" name="Text Box 2"/>
+                <wp:cNvGraphicFramePr>
+                  <a:graphicFrameLocks xmlns:a="http://schemas.openxmlformats.org/drawingml/2006/main"/>
+                </wp:cNvGraphicFramePr>
+                <a:graphic xmlns:a="http://schemas.openxmlformats.org/drawingml/2006/main">
+                  <a:graphicData uri="http://schemas.microsoft.com/office/word/2010/wordprocessingShape">
+                    <wps:wsp>
+                      <wps:cNvSpPr txBox="1">
+                        <a:spLocks noChangeArrowheads="1"/>
+                      </wps:cNvSpPr>
+                      <wps:spPr bwMode="auto">
+                        <a:xfrm>
+                          <a:off x="0" y="0"/>
+                          <a:ext cx="1676400" cy="285750"/>
+                        </a:xfrm>
+                        <a:prstGeom prst="rect">
+                          <a:avLst/>
+                        </a:prstGeom>
+                        <a:noFill/>
+                        <a:ln w="9525">
+                          <a:noFill/>
+                          <a:miter lim="800000"/>
+                          <a:headEnd/>
+                          <a:tailEnd/>
+                        </a:ln>
+                      </wps:spPr>
+                      <wps:txbx>
+                        <w:txbxContent>
+                          <w:p>
+                            <w:pPr>
+                              <w:bidi w:val="0"/>
+                            </w:pPr>
+                            <w:r>
+                              <w:t>Selected Block in frame y</w:t>
+                            </w:r>
+                          </w:p>
+                        </w:txbxContent>
+                      </wps:txbx>
+                      <wps:bodyPr rot="0" vert="horz" wrap="square" lIns="91440" tIns="45720" rIns="91440" bIns="45720" anchor="t" anchorCtr="0">
+                        <a:noAutofit/>
+                      </wps:bodyPr>
+                    </wps:wsp>
+                  </a:graphicData>
+                </a:graphic>
+                <wp14:sizeRelH relativeFrom="margin">
+                  <wp14:pctWidth>0</wp14:pctWidth>
+                </wp14:sizeRelH>
+                <wp14:sizeRelV relativeFrom="margin">
+                  <wp14:pctHeight>0</wp14:pctHeight>
+                </wp14:sizeRelV>
+              </wp:anchor>
+            </w:drawing>
+          </mc:Choice>
+          <mc:Fallback>
+            <w:pict>
+              <v:shape w14:anchorId="0A1BD557" id="_x0000_s1047" type="#_x0000_t202" style="position:absolute;margin-left:1.5pt;margin-top:65.45pt;width:132pt;height:22.5pt;z-index:251727872;visibility:visible;mso-wrap-style:square;mso-width-percent:0;mso-height-percent:0;mso-wrap-distance-left:9pt;mso-wrap-distance-top:3.6pt;mso-wrap-distance-right:9pt;mso-wrap-distance-bottom:3.6pt;mso-position-horizontal:absolute;mso-position-horizontal-relative:text;mso-position-vertical:absolute;mso-position-vertical-relative:text;mso-width-percent:0;mso-height-percent:0;mso-width-relative:margin;mso-height-relative:margin;v-text-anchor:top" o:gfxdata="UEsDBBQABgAIAAAAIQC2gziS/gAAAOEBAAATAAAAW0NvbnRlbnRfVHlwZXNdLnhtbJSRQU7DMBBF&#10;90jcwfIWJU67QAgl6YK0S0CoHGBkTxKLZGx5TGhvj5O2G0SRWNoz/78nu9wcxkFMGNg6quQqL6RA&#10;0s5Y6ir5vt9lD1JwBDIwOMJKHpHlpr69KfdHjyxSmriSfYz+USnWPY7AufNIadK6MEJMx9ApD/oD&#10;OlTrorhX2lFEilmcO2RdNtjC5xDF9pCuTyYBB5bi6bQ4syoJ3g9WQ0ymaiLzg5KdCXlKLjvcW893&#10;SUOqXwnz5DrgnHtJTxOsQfEKIT7DmDSUCaxw7Rqn8787ZsmRM9e2VmPeBN4uqYvTtW7jvijg9N/y&#10;JsXecLq0q+WD6m8AAAD//wMAUEsDBBQABgAIAAAAIQA4/SH/1gAAAJQBAAALAAAAX3JlbHMvLnJl&#10;bHOkkMFqwzAMhu+DvYPRfXGawxijTi+j0GvpHsDYimMaW0Yy2fr2M4PBMnrbUb/Q94l/f/hMi1qR&#10;JVI2sOt6UJgd+ZiDgffL8ekFlFSbvV0oo4EbChzGx4f9GRdb25HMsYhqlCwG5lrLq9biZkxWOiqY&#10;22YiTra2kYMu1l1tQD30/bPm3wwYN0x18gb45AdQl1tp5j/sFB2T0FQ7R0nTNEV3j6o9feQzro1i&#10;OWA14Fm+Q8a1a8+Bvu/d/dMb2JY5uiPbhG/ktn4cqGU/er3pcvwCAAD//wMAUEsDBBQABgAIAAAA&#10;IQDkq5yeDgIAAPsDAAAOAAAAZHJzL2Uyb0RvYy54bWysU9tu2zAMfR+wfxD0vtjxkjQxohRduw4D&#10;ugvQ7gMUWY6FSaImKbGzry8lp2mwvQ3zgyCa5CHPIbW+HowmB+mDAsvodFJSIq2ARtkdoz+e7t8t&#10;KQmR24ZrsJLRowz0evP2zbp3taygA91ITxDEhrp3jHYxurooguik4WECTlp0tuANj2j6XdF43iO6&#10;0UVVlouiB984D0KGgH/vRifdZPy2lSJ+a9sgI9GMYm8xnz6f23QWmzWvd567TolTG/wfujBcWSx6&#10;hrrjkZO9V39BGSU8BGjjRIApoG2VkJkDspmWf7B57LiTmQuKE9xZpvD/YMXXw3dPVMPo+xUllhuc&#10;0ZMcIvkAA6mSPL0LNUY9OoyLA/7GMWeqwT2A+BmIhduO25288R76TvIG25umzOIidcQJCWTbf4EG&#10;y/B9hAw0tN4k7VANgug4puN5NKkVkUourhazEl0CfdVyfjXPsyt4/ZLtfIifJBiSLox6HH1G54eH&#10;EFM3vH4JScUs3Cut8/i1JT2jq3k1zwkXHqMibqdWhtFlmb5xXxLJj7bJyZErPd6xgLYn1onoSDkO&#10;2yHrW2VNkiRbaI6og4dxG/H14KUD/5uSHjeR0fBrz72kRH+2qOVqOpul1c3GbH5VoeEvPdtLD7cC&#10;oRiNlIzX25jXfeR8g5q3Ksvx2smpZ9ywrNLpNaQVvrRz1Oub3TwDAAD//wMAUEsDBBQABgAIAAAA&#10;IQAiDw8t3QAAAAkBAAAPAAAAZHJzL2Rvd25yZXYueG1sTI/NTsMwEITvSLyDtUjcqE1LWxLiVAjE&#10;FdTyI3HbxtskIl5HsduEt2c5wXG/Gc3OFJvJd+pEQ2wDW7ieGVDEVXAt1xbeXp+ubkHFhOywC0wW&#10;vinCpjw/KzB3YeQtnXapVhLCMUcLTUp9rnWsGvIYZ6EnFu0QBo9JzqHWbsBRwn2n58astMeW5UOD&#10;PT00VH3tjt7C+/Ph8+PGvNSPftmPYTKafaatvbyY7u9AJZrSnxl+60t1KKXTPhzZRdVZWMiSJHhh&#10;MlCiz1drIXsh62UGuiz0/wXlDwAAAP//AwBQSwECLQAUAAYACAAAACEAtoM4kv4AAADhAQAAEwAA&#10;AAAAAAAAAAAAAAAAAAAAW0NvbnRlbnRfVHlwZXNdLnhtbFBLAQItABQABgAIAAAAIQA4/SH/1gAA&#10;AJQBAAALAAAAAAAAAAAAAAAAAC8BAABfcmVscy8ucmVsc1BLAQItABQABgAIAAAAIQDkq5yeDgIA&#10;APsDAAAOAAAAAAAAAAAAAAAAAC4CAABkcnMvZTJvRG9jLnhtbFBLAQItABQABgAIAAAAIQAiDw8t&#10;3QAAAAkBAAAPAAAAAAAAAAAAAAAAAGgEAABkcnMvZG93bnJldi54bWxQSwUGAAAAAAQABADzAAAA&#10;cgUAAAAA&#10;" filled="f" stroked="f">
+                <v:textbox>
+                  <w:txbxContent>
+                    <w:p>
+                      <w:pPr>
+                        <w:bidi w:val="0"/>
+                      </w:pPr>
+                      <w:r>
+                        <w:t>Selected Block in frame y</w:t>
+                      </w:r>
+                    </w:p>
+                  </w:txbxContent>
+                </v:textbox>
+                <w10:wrap type="square"/>
+              </v:shape>
+            </w:pict>
+          </mc:Fallback>
+        </mc:AlternateContent>
       </w:r>
     </w:p>
     <w:p>
@@ -1732,10 +4282,9 @@
       </w:r>
       <w:r>
         <w:rPr>
-          <w:rFonts w:ascii="David" w:hAnsi="David" w:cs="David" w:hint="eastAsia"/>
-          <w:sz w:val="24"/>
-          <w:szCs w:val="24"/>
-          <w:lang w:eastAsia="ko-KR"/>
+          <w:rFonts w:ascii="David" w:hAnsi="David" w:cs="David"/>
+          <w:sz w:val="24"/>
+          <w:szCs w:val="24"/>
         </w:rPr>
         <w:t xml:space="preserve"> </w:t>
       </w:r>
@@ -1761,7 +4310,23 @@
           <w:sz w:val="24"/>
           <w:szCs w:val="24"/>
         </w:rPr>
-        <w:t>(section 1) thecurrent block searches its best matching section</w:t>
+        <w:t>(section 1) the</w:t>
+      </w:r>
+      <w:r>
+        <w:rPr>
+          <w:rFonts w:ascii="David" w:hAnsi="David" w:cs="David"/>
+          <w:sz w:val="24"/>
+          <w:szCs w:val="24"/>
+        </w:rPr>
+        <w:t xml:space="preserve"> </w:t>
+      </w:r>
+      <w:r>
+        <w:rPr>
+          <w:rFonts w:ascii="David" w:hAnsi="David" w:cs="David"/>
+          <w:sz w:val="24"/>
+          <w:szCs w:val="24"/>
+        </w:rPr>
+        <w:t>current block searches its best matching section</w:t>
       </w:r>
       <w:r>
         <w:rPr>
@@ -1955,7 +4520,7 @@
         <w:tblStyle w:val="TableGrid"/>
         <w:tblpPr w:leftFromText="180" w:rightFromText="180" w:vertAnchor="text" w:horzAnchor="page" w:tblpX="4546" w:tblpY="190"/>
         <w:tblW w:w="0" w:type="auto"/>
-        <w:tblLook w:val="04A0"/>
+        <w:tblLook w:val="04A0" w:firstRow="1" w:lastRow="0" w:firstColumn="1" w:lastColumn="0" w:noHBand="0" w:noVBand="1"/>
       </w:tblPr>
       <w:tblGrid>
         <w:gridCol w:w="1413"/>
@@ -2732,23 +5297,97 @@
           <w:sz w:val="24"/>
           <w:szCs w:val="24"/>
         </w:rPr>
-        <w:pict>
-          <v:shape id="_x0000_s1048" type="#_x0000_t202" style="position:absolute;left:0;text-align:left;margin-left:39.75pt;margin-top:53.55pt;width:17.25pt;height:19.5pt;z-index:251745280;visibility:visible;mso-wrap-distance-top:3.6pt;mso-wrap-distance-bottom:3.6pt;mso-position-horizontal-relative:margin;mso-width-relative:margin;mso-height-relative:margin" o:gfxdata="UEsDBBQABgAIAAAAIQC2gziS/gAAAOEBAAATAAAAW0NvbnRlbnRfVHlwZXNdLnhtbJSRQU7DMBBF&#10;90jcwfIWJU67QAgl6YK0S0CoHGBkTxKLZGx5TGhvj5O2G0SRWNoz/78nu9wcxkFMGNg6quQqL6RA&#10;0s5Y6ir5vt9lD1JwBDIwOMJKHpHlpr69KfdHjyxSmriSfYz+USnWPY7AufNIadK6MEJMx9ApD/oD&#10;OlTrorhX2lFEilmcO2RdNtjC5xDF9pCuTyYBB5bi6bQ4syoJ3g9WQ0ymaiLzg5KdCXlKLjvcW893&#10;SUOqXwnz5DrgnHtJTxOsQfEKIT7DmDSUCaxw7Rqn8787ZsmRM9e2VmPeBN4uqYvTtW7jvijg9N/y&#10;JsXecLq0q+WD6m8AAAD//wMAUEsDBBQABgAIAAAAIQA4/SH/1gAAAJQBAAALAAAAX3JlbHMvLnJl&#10;bHOkkMFqwzAMhu+DvYPRfXGawxijTi+j0GvpHsDYimMaW0Yy2fr2M4PBMnrbUb/Q94l/f/hMi1qR&#10;JVI2sOt6UJgd+ZiDgffL8ekFlFSbvV0oo4EbChzGx4f9GRdb25HMsYhqlCwG5lrLq9biZkxWOiqY&#10;22YiTra2kYMu1l1tQD30/bPm3wwYN0x18gb45AdQl1tp5j/sFB2T0FQ7R0nTNEV3j6o9feQzro1i&#10;OWA14Fm+Q8a1a8+Bvu/d/dMb2JY5uiPbhG/ktn4cqGU/er3pcvwCAAD//wMAUEsDBBQABgAIAAAA&#10;IQAtaxngDQIAAPoDAAAOAAAAZHJzL2Uyb0RvYy54bWysU1Fv2yAQfp+0/4B4X+xYcdJYIVXXrtOk&#10;rpvU7gcQjGM04BiQ2N2v34HTLNrepvGADu7u477vjs31aDQ5Sh8UWEbns5ISaQW0yu4Z/fZ8/+6K&#10;khC5bbkGKxl9kYFeb9++2QyukRX0oFvpCYLY0AyO0T5G1xRFEL00PMzASYvODrzhEY9+X7SeD4hu&#10;dFGV5bIYwLfOg5Ah4O3d5KTbjN91UsQvXRdkJJpRrC3m3ed9l/Ziu+HN3nPXK3Eqg/9DFYYri4+e&#10;oe545OTg1V9QRgkPAbo4E2AK6DolZOaAbOblH2yeeu5k5oLiBHeWKfw/WPF4/OqJahmtl5RYbrBH&#10;z3KM5D2MpEryDC40GPXkMC6OeI1tzlSDewDxPRALtz23e3njPQy95C2WN0+ZxUXqhBMSyG74DC0+&#10;ww8RMtDYeZO0QzUIomObXs6tSaUIvKzm63JVUyLQVS1Wyzq3ruDNa7LzIX6UYEgyGPXY+QzOjw8h&#10;pmJ48xqS3rJwr7TO3deWDIyu66rOCRceoyIOp1aG0asyrWlcEscPts3JkSs92fiAtifSiefEOI67&#10;MctbncXcQfuCMniYhhE/Dxo9+J+UDDiIjIYfB+4lJfqTRSnX88UiTW4+LOpVhQd/6dldergVCMVo&#10;pGQyb2Oe9onzDUreqSxH6s1UyalmHLCs0ukzpAm+POeo3192+wsAAP//AwBQSwMEFAAGAAgAAAAh&#10;AJxG5THeAAAACgEAAA8AAABkcnMvZG93bnJldi54bWxMj0FvwjAMhe9I+w+RJ3GDpFOB0TVF0yau&#10;m8Y2JG6hMW21xqmaQLt/P3MaN9vv6fl7+WZ0rbhgHxpPGpK5AoFUettQpeHrczt7BBGiIWtaT6jh&#10;FwNsirtJbjLrB/rAyy5WgkMoZEZDHWOXSRnKGp0Jc98hsXbyvTOR176StjcDh7tWPii1lM40xB9q&#10;0+FLjeXP7uw0fL+dDvtUvVevbtENflSS3FpqPb0fn59ARBzjvxmu+IwOBTMd/ZlsEK2G1XrBTr6r&#10;VQLiakhSLnfkIV0mIItc3lYo/gAAAP//AwBQSwECLQAUAAYACAAAACEAtoM4kv4AAADhAQAAEwAA&#10;AAAAAAAAAAAAAAAAAAAAW0NvbnRlbnRfVHlwZXNdLnhtbFBLAQItABQABgAIAAAAIQA4/SH/1gAA&#10;AJQBAAALAAAAAAAAAAAAAAAAAC8BAABfcmVscy8ucmVsc1BLAQItABQABgAIAAAAIQAtaxngDQIA&#10;APoDAAAOAAAAAAAAAAAAAAAAAC4CAABkcnMvZTJvRG9jLnhtbFBLAQItABQABgAIAAAAIQCcRuUx&#10;3gAAAAoBAAAPAAAAAAAAAAAAAAAAAGcEAABkcnMvZG93bnJldi54bWxQSwUGAAAAAAQABADzAAAA&#10;cgUAAAAA&#10;" filled="f" stroked="f">
-            <v:textbox>
-              <w:txbxContent>
-                <w:p>
-                  <w:pPr>
-                    <w:bidi w:val="0"/>
-                  </w:pPr>
-                  <w:r>
-                    <w:t>3</w:t>
-                  </w:r>
-                </w:p>
-              </w:txbxContent>
-            </v:textbox>
-            <w10:wrap type="square" anchorx="margin"/>
-          </v:shape>
-        </w:pict>
+        <mc:AlternateContent>
+          <mc:Choice Requires="wps">
+            <w:drawing>
+              <wp:anchor distT="45720" distB="45720" distL="114300" distR="114300" simplePos="0" relativeHeight="251745280" behindDoc="0" locked="0" layoutInCell="1" allowOverlap="1" wp14:anchorId="4075CCD6" wp14:editId="0240106D">
+                <wp:simplePos x="0" y="0"/>
+                <wp:positionH relativeFrom="margin">
+                  <wp:posOffset>504825</wp:posOffset>
+                </wp:positionH>
+                <wp:positionV relativeFrom="paragraph">
+                  <wp:posOffset>680085</wp:posOffset>
+                </wp:positionV>
+                <wp:extent cx="219075" cy="247650"/>
+                <wp:effectExtent l="0" t="0" r="0" b="0"/>
+                <wp:wrapSquare wrapText="bothSides"/>
+                <wp:docPr id="56" name="Text Box 2"/>
+                <wp:cNvGraphicFramePr>
+                  <a:graphicFrameLocks xmlns:a="http://schemas.openxmlformats.org/drawingml/2006/main"/>
+                </wp:cNvGraphicFramePr>
+                <a:graphic xmlns:a="http://schemas.openxmlformats.org/drawingml/2006/main">
+                  <a:graphicData uri="http://schemas.microsoft.com/office/word/2010/wordprocessingShape">
+                    <wps:wsp>
+                      <wps:cNvSpPr txBox="1">
+                        <a:spLocks noChangeArrowheads="1"/>
+                      </wps:cNvSpPr>
+                      <wps:spPr bwMode="auto">
+                        <a:xfrm>
+                          <a:off x="0" y="0"/>
+                          <a:ext cx="219075" cy="247650"/>
+                        </a:xfrm>
+                        <a:prstGeom prst="rect">
+                          <a:avLst/>
+                        </a:prstGeom>
+                        <a:noFill/>
+                        <a:ln w="9525">
+                          <a:noFill/>
+                          <a:miter lim="800000"/>
+                          <a:headEnd/>
+                          <a:tailEnd/>
+                        </a:ln>
+                      </wps:spPr>
+                      <wps:txbx>
+                        <w:txbxContent>
+                          <w:p>
+                            <w:pPr>
+                              <w:bidi w:val="0"/>
+                            </w:pPr>
+                            <w:r>
+                              <w:t>3</w:t>
+                            </w:r>
+                          </w:p>
+                        </w:txbxContent>
+                      </wps:txbx>
+                      <wps:bodyPr rot="0" vert="horz" wrap="square" lIns="91440" tIns="45720" rIns="91440" bIns="45720" anchor="t" anchorCtr="0">
+                        <a:noAutofit/>
+                      </wps:bodyPr>
+                    </wps:wsp>
+                  </a:graphicData>
+                </a:graphic>
+                <wp14:sizeRelH relativeFrom="margin">
+                  <wp14:pctWidth>0</wp14:pctWidth>
+                </wp14:sizeRelH>
+                <wp14:sizeRelV relativeFrom="margin">
+                  <wp14:pctHeight>0</wp14:pctHeight>
+                </wp14:sizeRelV>
+              </wp:anchor>
+            </w:drawing>
+          </mc:Choice>
+          <mc:Fallback>
+            <w:pict>
+              <v:shapetype w14:anchorId="4075CCD6" id="_x0000_t202" coordsize="21600,21600" o:spt="202" path="m,l,21600r21600,l21600,xe">
+                <v:stroke joinstyle="miter"/>
+                <v:path gradientshapeok="t" o:connecttype="rect"/>
+              </v:shapetype>
+              <v:shape id="_x0000_s1048" type="#_x0000_t202" style="position:absolute;left:0;text-align:left;margin-left:39.75pt;margin-top:53.55pt;width:17.25pt;height:19.5pt;z-index:251745280;visibility:visible;mso-wrap-style:square;mso-width-percent:0;mso-height-percent:0;mso-wrap-distance-left:9pt;mso-wrap-distance-top:3.6pt;mso-wrap-distance-right:9pt;mso-wrap-distance-bottom:3.6pt;mso-position-horizontal:absolute;mso-position-horizontal-relative:margin;mso-position-vertical:absolute;mso-position-vertical-relative:text;mso-width-percent:0;mso-height-percent:0;mso-width-relative:margin;mso-height-relative:margin;v-text-anchor:top" o:gfxdata="UEsDBBQABgAIAAAAIQC2gziS/gAAAOEBAAATAAAAW0NvbnRlbnRfVHlwZXNdLnhtbJSRQU7DMBBF&#10;90jcwfIWJU67QAgl6YK0S0CoHGBkTxKLZGx5TGhvj5O2G0SRWNoz/78nu9wcxkFMGNg6quQqL6RA&#10;0s5Y6ir5vt9lD1JwBDIwOMJKHpHlpr69KfdHjyxSmriSfYz+USnWPY7AufNIadK6MEJMx9ApD/oD&#10;OlTrorhX2lFEilmcO2RdNtjC5xDF9pCuTyYBB5bi6bQ4syoJ3g9WQ0ymaiLzg5KdCXlKLjvcW893&#10;SUOqXwnz5DrgnHtJTxOsQfEKIT7DmDSUCaxw7Rqn8787ZsmRM9e2VmPeBN4uqYvTtW7jvijg9N/y&#10;JsXecLq0q+WD6m8AAAD//wMAUEsDBBQABgAIAAAAIQA4/SH/1gAAAJQBAAALAAAAX3JlbHMvLnJl&#10;bHOkkMFqwzAMhu+DvYPRfXGawxijTi+j0GvpHsDYimMaW0Yy2fr2M4PBMnrbUb/Q94l/f/hMi1qR&#10;JVI2sOt6UJgd+ZiDgffL8ekFlFSbvV0oo4EbChzGx4f9GRdb25HMsYhqlCwG5lrLq9biZkxWOiqY&#10;22YiTra2kYMu1l1tQD30/bPm3wwYN0x18gb45AdQl1tp5j/sFB2T0FQ7R0nTNEV3j6o9feQzro1i&#10;OWA14Fm+Q8a1a8+Bvu/d/dMb2JY5uiPbhG/ktn4cqGU/er3pcvwCAAD//wMAUEsDBBQABgAIAAAA&#10;IQAtaxngDQIAAPoDAAAOAAAAZHJzL2Uyb0RvYy54bWysU1Fv2yAQfp+0/4B4X+xYcdJYIVXXrtOk&#10;rpvU7gcQjGM04BiQ2N2v34HTLNrepvGADu7u477vjs31aDQ5Sh8UWEbns5ISaQW0yu4Z/fZ8/+6K&#10;khC5bbkGKxl9kYFeb9++2QyukRX0oFvpCYLY0AyO0T5G1xRFEL00PMzASYvODrzhEY9+X7SeD4hu&#10;dFGV5bIYwLfOg5Ah4O3d5KTbjN91UsQvXRdkJJpRrC3m3ed9l/Ziu+HN3nPXK3Eqg/9DFYYri4+e&#10;oe545OTg1V9QRgkPAbo4E2AK6DolZOaAbOblH2yeeu5k5oLiBHeWKfw/WPF4/OqJahmtl5RYbrBH&#10;z3KM5D2MpEryDC40GPXkMC6OeI1tzlSDewDxPRALtz23e3njPQy95C2WN0+ZxUXqhBMSyG74DC0+&#10;ww8RMtDYeZO0QzUIomObXs6tSaUIvKzm63JVUyLQVS1Wyzq3ruDNa7LzIX6UYEgyGPXY+QzOjw8h&#10;pmJ48xqS3rJwr7TO3deWDIyu66rOCRceoyIOp1aG0asyrWlcEscPts3JkSs92fiAtifSiefEOI67&#10;MctbncXcQfuCMniYhhE/Dxo9+J+UDDiIjIYfB+4lJfqTRSnX88UiTW4+LOpVhQd/6dldergVCMVo&#10;pGQyb2Oe9onzDUreqSxH6s1UyalmHLCs0ukzpAm+POeo3192+wsAAP//AwBQSwMEFAAGAAgAAAAh&#10;AJxG5THeAAAACgEAAA8AAABkcnMvZG93bnJldi54bWxMj0FvwjAMhe9I+w+RJ3GDpFOB0TVF0yau&#10;m8Y2JG6hMW21xqmaQLt/P3MaN9vv6fl7+WZ0rbhgHxpPGpK5AoFUettQpeHrczt7BBGiIWtaT6jh&#10;FwNsirtJbjLrB/rAyy5WgkMoZEZDHWOXSRnKGp0Jc98hsXbyvTOR176StjcDh7tWPii1lM40xB9q&#10;0+FLjeXP7uw0fL+dDvtUvVevbtENflSS3FpqPb0fn59ARBzjvxmu+IwOBTMd/ZlsEK2G1XrBTr6r&#10;VQLiakhSLnfkIV0mIItc3lYo/gAAAP//AwBQSwECLQAUAAYACAAAACEAtoM4kv4AAADhAQAAEwAA&#10;AAAAAAAAAAAAAAAAAAAAW0NvbnRlbnRfVHlwZXNdLnhtbFBLAQItABQABgAIAAAAIQA4/SH/1gAA&#10;AJQBAAALAAAAAAAAAAAAAAAAAC8BAABfcmVscy8ucmVsc1BLAQItABQABgAIAAAAIQAtaxngDQIA&#10;APoDAAAOAAAAAAAAAAAAAAAAAC4CAABkcnMvZTJvRG9jLnhtbFBLAQItABQABgAIAAAAIQCcRuUx&#10;3gAAAAoBAAAPAAAAAAAAAAAAAAAAAGcEAABkcnMvZG93bnJldi54bWxQSwUGAAAAAAQABADzAAAA&#10;cgUAAAAA&#10;" filled="f" stroked="f">
+                <v:textbox>
+                  <w:txbxContent>
+                    <w:p>
+                      <w:pPr>
+                        <w:bidi w:val="0"/>
+                      </w:pPr>
+                      <w:r>
+                        <w:t>3</w:t>
+                      </w:r>
+                    </w:p>
+                  </w:txbxContent>
+                </v:textbox>
+                <w10:wrap type="square" anchorx="margin"/>
+              </v:shape>
+            </w:pict>
+          </mc:Fallback>
+        </mc:AlternateContent>
       </w:r>
       <w:r>
         <w:rPr>
@@ -2757,23 +5396,93 @@
           <w:sz w:val="24"/>
           <w:szCs w:val="24"/>
         </w:rPr>
-        <w:pict>
-          <v:shape id="_x0000_s1049" type="#_x0000_t202" style="position:absolute;left:0;text-align:left;margin-left:341.25pt;margin-top:30pt;width:103.5pt;height:22.5pt;z-index:251736064;visibility:visible;mso-wrap-distance-top:3.6pt;mso-wrap-distance-bottom:3.6pt;mso-width-relative:margin;mso-height-relative:margin" o:gfxdata="UEsDBBQABgAIAAAAIQC2gziS/gAAAOEBAAATAAAAW0NvbnRlbnRfVHlwZXNdLnhtbJSRQU7DMBBF&#10;90jcwfIWJU67QAgl6YK0S0CoHGBkTxKLZGx5TGhvj5O2G0SRWNoz/78nu9wcxkFMGNg6quQqL6RA&#10;0s5Y6ir5vt9lD1JwBDIwOMJKHpHlpr69KfdHjyxSmriSfYz+USnWPY7AufNIadK6MEJMx9ApD/oD&#10;OlTrorhX2lFEilmcO2RdNtjC5xDF9pCuTyYBB5bi6bQ4syoJ3g9WQ0ymaiLzg5KdCXlKLjvcW893&#10;SUOqXwnz5DrgnHtJTxOsQfEKIT7DmDSUCaxw7Rqn8787ZsmRM9e2VmPeBN4uqYvTtW7jvijg9N/y&#10;JsXecLq0q+WD6m8AAAD//wMAUEsDBBQABgAIAAAAIQA4/SH/1gAAAJQBAAALAAAAX3JlbHMvLnJl&#10;bHOkkMFqwzAMhu+DvYPRfXGawxijTi+j0GvpHsDYimMaW0Yy2fr2M4PBMnrbUb/Q94l/f/hMi1qR&#10;JVI2sOt6UJgd+ZiDgffL8ekFlFSbvV0oo4EbChzGx4f9GRdb25HMsYhqlCwG5lrLq9biZkxWOiqY&#10;22YiTra2kYMu1l1tQD30/bPm3wwYN0x18gb45AdQl1tp5j/sFB2T0FQ7R0nTNEV3j6o9feQzro1i&#10;OWA14Fm+Q8a1a8+Bvu/d/dMb2JY5uiPbhG/ktn4cqGU/er3pcvwCAAD//wMAUEsDBBQABgAIAAAA&#10;IQAPtCzUDAIAAPsDAAAOAAAAZHJzL2Uyb0RvYy54bWysU9tu2zAMfR+wfxD0vjhxkzU14hRduw4D&#10;ugvQ7gMYWY6FSaImKbGzrx8lJ1mwvQ3zg0GJ5CHPIbW6HYxme+mDQlvz2WTKmbQCG2W3Nf/28vhm&#10;yVmIYBvQaGXNDzLw2/XrV6veVbLEDnUjPSMQG6re1byL0VVFEUQnDYQJOmnJ2aI3EOnot0XjoSd0&#10;o4tyOn1b9Ogb51HIEOj2YXTydcZvWynil7YNMjJdc+ot5r/P/036F+sVVFsPrlPi2Ab8QxcGlKWi&#10;Z6gHiMB2Xv0FZZTwGLCNE4GmwLZVQmYOxGY2/YPNcwdOZi4kTnBnmcL/gxWf9189Uw3N7pozC4Zm&#10;9CKHyN7hwMokT+9CRVHPjuLiQNcUmqkG94Tie2AW7zuwW3nnPfadhIbam6XM4iJ1xAkJZNN/wobK&#10;wC5iBhpab5J2pAYjdBrT4Tya1IpIJa9m8/mCXIJ85XJxTXYqAdUp2/kQP0g0LBk19zT6jA77pxDH&#10;0FNIKmbxUWlN91Bpy/qa3yzKRU648BgVaTu1MjVfTtM37ksi+d42OTmC0qNNvWh7ZJ2IjpTjsBmy&#10;vuXVSc0NNgfSweO4jfR6yOjQ/+Ssp02sefixAy850x8taXlDzNPq5sN8cV3SwV96NpcesIKgah45&#10;G837mNd95HxHmrcqy5GGM3Zy7Jk2LAt6fA1phS/POer3m13/AgAA//8DAFBLAwQUAAYACAAAACEA&#10;FeV1AN0AAAAKAQAADwAAAGRycy9kb3ducmV2LnhtbEyPT0/DMAzF70h8h8hI3FjCRKeuazohEFcQ&#10;44+0m9d4bUXjVE22lm+POcHN9vvp+b1yO/tenWmMXWALtwsDirgOruPGwvvb000OKiZkh31gsvBN&#10;EbbV5UWJhQsTv9J5lxolJhwLtNCmNBRax7olj3ERBmLRjmH0mGQdG+1GnMTc93ppzEp77Fg+tDjQ&#10;Q0v11+7kLXw8H/efd+alefTZMIXZaPZrbe311Xy/AZVoTn8w/MaX6FBJpkM4sYuqt7DKl5mgMhjp&#10;JECer+VwENJkBnRV6v8Vqh8AAAD//wMAUEsBAi0AFAAGAAgAAAAhALaDOJL+AAAA4QEAABMAAAAA&#10;AAAAAAAAAAAAAAAAAFtDb250ZW50X1R5cGVzXS54bWxQSwECLQAUAAYACAAAACEAOP0h/9YAAACU&#10;AQAACwAAAAAAAAAAAAAAAAAvAQAAX3JlbHMvLnJlbHNQSwECLQAUAAYACAAAACEAD7Qs1AwCAAD7&#10;AwAADgAAAAAAAAAAAAAAAAAuAgAAZHJzL2Uyb0RvYy54bWxQSwECLQAUAAYACAAAACEAFeV1AN0A&#10;AAAKAQAADwAAAAAAAAAAAAAAAABmBAAAZHJzL2Rvd25yZXYueG1sUEsFBgAAAAAEAAQA8wAAAHAF&#10;AAAAAA==&#10;" filled="f" stroked="f">
-            <v:textbox>
-              <w:txbxContent>
-                <w:p>
-                  <w:pPr>
-                    <w:bidi w:val="0"/>
-                  </w:pPr>
-                  <w:r>
-                    <w:t>Search window</w:t>
-                  </w:r>
-                </w:p>
-              </w:txbxContent>
-            </v:textbox>
-            <w10:wrap type="square"/>
-          </v:shape>
-        </w:pict>
+        <mc:AlternateContent>
+          <mc:Choice Requires="wps">
+            <w:drawing>
+              <wp:anchor distT="45720" distB="45720" distL="114300" distR="114300" simplePos="0" relativeHeight="251736064" behindDoc="0" locked="0" layoutInCell="1" allowOverlap="1" wp14:anchorId="6EC2E18A" wp14:editId="455350F6">
+                <wp:simplePos x="0" y="0"/>
+                <wp:positionH relativeFrom="column">
+                  <wp:posOffset>4333875</wp:posOffset>
+                </wp:positionH>
+                <wp:positionV relativeFrom="paragraph">
+                  <wp:posOffset>381000</wp:posOffset>
+                </wp:positionV>
+                <wp:extent cx="1314450" cy="285750"/>
+                <wp:effectExtent l="0" t="0" r="0" b="0"/>
+                <wp:wrapSquare wrapText="bothSides"/>
+                <wp:docPr id="17" name="Text Box 2"/>
+                <wp:cNvGraphicFramePr>
+                  <a:graphicFrameLocks xmlns:a="http://schemas.openxmlformats.org/drawingml/2006/main"/>
+                </wp:cNvGraphicFramePr>
+                <a:graphic xmlns:a="http://schemas.openxmlformats.org/drawingml/2006/main">
+                  <a:graphicData uri="http://schemas.microsoft.com/office/word/2010/wordprocessingShape">
+                    <wps:wsp>
+                      <wps:cNvSpPr txBox="1">
+                        <a:spLocks noChangeArrowheads="1"/>
+                      </wps:cNvSpPr>
+                      <wps:spPr bwMode="auto">
+                        <a:xfrm>
+                          <a:off x="0" y="0"/>
+                          <a:ext cx="1314450" cy="285750"/>
+                        </a:xfrm>
+                        <a:prstGeom prst="rect">
+                          <a:avLst/>
+                        </a:prstGeom>
+                        <a:noFill/>
+                        <a:ln w="9525">
+                          <a:noFill/>
+                          <a:miter lim="800000"/>
+                          <a:headEnd/>
+                          <a:tailEnd/>
+                        </a:ln>
+                      </wps:spPr>
+                      <wps:txbx>
+                        <w:txbxContent>
+                          <w:p>
+                            <w:pPr>
+                              <w:bidi w:val="0"/>
+                            </w:pPr>
+                            <w:r>
+                              <w:t>Search window</w:t>
+                            </w:r>
+                          </w:p>
+                        </w:txbxContent>
+                      </wps:txbx>
+                      <wps:bodyPr rot="0" vert="horz" wrap="square" lIns="91440" tIns="45720" rIns="91440" bIns="45720" anchor="t" anchorCtr="0">
+                        <a:noAutofit/>
+                      </wps:bodyPr>
+                    </wps:wsp>
+                  </a:graphicData>
+                </a:graphic>
+                <wp14:sizeRelH relativeFrom="margin">
+                  <wp14:pctWidth>0</wp14:pctWidth>
+                </wp14:sizeRelH>
+                <wp14:sizeRelV relativeFrom="margin">
+                  <wp14:pctHeight>0</wp14:pctHeight>
+                </wp14:sizeRelV>
+              </wp:anchor>
+            </w:drawing>
+          </mc:Choice>
+          <mc:Fallback>
+            <w:pict>
+              <v:shape w14:anchorId="6EC2E18A" id="_x0000_s1049" type="#_x0000_t202" style="position:absolute;left:0;text-align:left;margin-left:341.25pt;margin-top:30pt;width:103.5pt;height:22.5pt;z-index:251736064;visibility:visible;mso-wrap-style:square;mso-width-percent:0;mso-height-percent:0;mso-wrap-distance-left:9pt;mso-wrap-distance-top:3.6pt;mso-wrap-distance-right:9pt;mso-wrap-distance-bottom:3.6pt;mso-position-horizontal:absolute;mso-position-horizontal-relative:text;mso-position-vertical:absolute;mso-position-vertical-relative:text;mso-width-percent:0;mso-height-percent:0;mso-width-relative:margin;mso-height-relative:margin;v-text-anchor:top" o:gfxdata="UEsDBBQABgAIAAAAIQC2gziS/gAAAOEBAAATAAAAW0NvbnRlbnRfVHlwZXNdLnhtbJSRQU7DMBBF&#10;90jcwfIWJU67QAgl6YK0S0CoHGBkTxKLZGx5TGhvj5O2G0SRWNoz/78nu9wcxkFMGNg6quQqL6RA&#10;0s5Y6ir5vt9lD1JwBDIwOMJKHpHlpr69KfdHjyxSmriSfYz+USnWPY7AufNIadK6MEJMx9ApD/oD&#10;OlTrorhX2lFEilmcO2RdNtjC5xDF9pCuTyYBB5bi6bQ4syoJ3g9WQ0ymaiLzg5KdCXlKLjvcW893&#10;SUOqXwnz5DrgnHtJTxOsQfEKIT7DmDSUCaxw7Rqn8787ZsmRM9e2VmPeBN4uqYvTtW7jvijg9N/y&#10;JsXecLq0q+WD6m8AAAD//wMAUEsDBBQABgAIAAAAIQA4/SH/1gAAAJQBAAALAAAAX3JlbHMvLnJl&#10;bHOkkMFqwzAMhu+DvYPRfXGawxijTi+j0GvpHsDYimMaW0Yy2fr2M4PBMnrbUb/Q94l/f/hMi1qR&#10;JVI2sOt6UJgd+ZiDgffL8ekFlFSbvV0oo4EbChzGx4f9GRdb25HMsYhqlCwG5lrLq9biZkxWOiqY&#10;22YiTra2kYMu1l1tQD30/bPm3wwYN0x18gb45AdQl1tp5j/sFB2T0FQ7R0nTNEV3j6o9feQzro1i&#10;OWA14Fm+Q8a1a8+Bvu/d/dMb2JY5uiPbhG/ktn4cqGU/er3pcvwCAAD//wMAUEsDBBQABgAIAAAA&#10;IQAPtCzUDAIAAPsDAAAOAAAAZHJzL2Uyb0RvYy54bWysU9tu2zAMfR+wfxD0vjhxkzU14hRduw4D&#10;ugvQ7gMYWY6FSaImKbGzrx8lJ1mwvQ3zg0GJ5CHPIbW6HYxme+mDQlvz2WTKmbQCG2W3Nf/28vhm&#10;yVmIYBvQaGXNDzLw2/XrV6veVbLEDnUjPSMQG6re1byL0VVFEUQnDYQJOmnJ2aI3EOnot0XjoSd0&#10;o4tyOn1b9Ogb51HIEOj2YXTydcZvWynil7YNMjJdc+ot5r/P/036F+sVVFsPrlPi2Ab8QxcGlKWi&#10;Z6gHiMB2Xv0FZZTwGLCNE4GmwLZVQmYOxGY2/YPNcwdOZi4kTnBnmcL/gxWf9189Uw3N7pozC4Zm&#10;9CKHyN7hwMokT+9CRVHPjuLiQNcUmqkG94Tie2AW7zuwW3nnPfadhIbam6XM4iJ1xAkJZNN/wobK&#10;wC5iBhpab5J2pAYjdBrT4Tya1IpIJa9m8/mCXIJ85XJxTXYqAdUp2/kQP0g0LBk19zT6jA77pxDH&#10;0FNIKmbxUWlN91Bpy/qa3yzKRU648BgVaTu1MjVfTtM37ksi+d42OTmC0qNNvWh7ZJ2IjpTjsBmy&#10;vuXVSc0NNgfSweO4jfR6yOjQ/+Ssp02sefixAy850x8taXlDzNPq5sN8cV3SwV96NpcesIKgah45&#10;G837mNd95HxHmrcqy5GGM3Zy7Jk2LAt6fA1phS/POer3m13/AgAA//8DAFBLAwQUAAYACAAAACEA&#10;FeV1AN0AAAAKAQAADwAAAGRycy9kb3ducmV2LnhtbEyPT0/DMAzF70h8h8hI3FjCRKeuazohEFcQ&#10;44+0m9d4bUXjVE22lm+POcHN9vvp+b1yO/tenWmMXWALtwsDirgOruPGwvvb000OKiZkh31gsvBN&#10;EbbV5UWJhQsTv9J5lxolJhwLtNCmNBRax7olj3ERBmLRjmH0mGQdG+1GnMTc93ppzEp77Fg+tDjQ&#10;Q0v11+7kLXw8H/efd+alefTZMIXZaPZrbe311Xy/AZVoTn8w/MaX6FBJpkM4sYuqt7DKl5mgMhjp&#10;JECer+VwENJkBnRV6v8Vqh8AAAD//wMAUEsBAi0AFAAGAAgAAAAhALaDOJL+AAAA4QEAABMAAAAA&#10;AAAAAAAAAAAAAAAAAFtDb250ZW50X1R5cGVzXS54bWxQSwECLQAUAAYACAAAACEAOP0h/9YAAACU&#10;AQAACwAAAAAAAAAAAAAAAAAvAQAAX3JlbHMvLnJlbHNQSwECLQAUAAYACAAAACEAD7Qs1AwCAAD7&#10;AwAADgAAAAAAAAAAAAAAAAAuAgAAZHJzL2Uyb0RvYy54bWxQSwECLQAUAAYACAAAACEAFeV1AN0A&#10;AAAKAQAADwAAAAAAAAAAAAAAAABmBAAAZHJzL2Rvd25yZXYueG1sUEsFBgAAAAAEAAQA8wAAAHAF&#10;AAAAAA==&#10;" filled="f" stroked="f">
+                <v:textbox>
+                  <w:txbxContent>
+                    <w:p>
+                      <w:pPr>
+                        <w:bidi w:val="0"/>
+                      </w:pPr>
+                      <w:r>
+                        <w:t>Search window</w:t>
+                      </w:r>
+                    </w:p>
+                  </w:txbxContent>
+                </v:textbox>
+                <w10:wrap type="square"/>
+              </v:shape>
+            </w:pict>
+          </mc:Fallback>
+        </mc:AlternateContent>
       </w:r>
       <w:r>
         <w:rPr>
@@ -2782,23 +5491,93 @@
           <w:sz w:val="24"/>
           <w:szCs w:val="24"/>
         </w:rPr>
-        <w:pict>
-          <v:shape id="_x0000_s1050" type="#_x0000_t202" style="position:absolute;left:0;text-align:left;margin-left:273pt;margin-top:29.1pt;width:17.25pt;height:19.5pt;z-index:251751424;visibility:visible;mso-wrap-distance-top:3.6pt;mso-wrap-distance-bottom:3.6pt;mso-position-horizontal-relative:margin;mso-width-relative:margin;mso-height-relative:margin" o:gfxdata="UEsDBBQABgAIAAAAIQC2gziS/gAAAOEBAAATAAAAW0NvbnRlbnRfVHlwZXNdLnhtbJSRQU7DMBBF&#10;90jcwfIWJU67QAgl6YK0S0CoHGBkTxKLZGx5TGhvj5O2G0SRWNoz/78nu9wcxkFMGNg6quQqL6RA&#10;0s5Y6ir5vt9lD1JwBDIwOMJKHpHlpr69KfdHjyxSmriSfYz+USnWPY7AufNIadK6MEJMx9ApD/oD&#10;OlTrorhX2lFEilmcO2RdNtjC5xDF9pCuTyYBB5bi6bQ4syoJ3g9WQ0ymaiLzg5KdCXlKLjvcW893&#10;SUOqXwnz5DrgnHtJTxOsQfEKIT7DmDSUCaxw7Rqn8787ZsmRM9e2VmPeBN4uqYvTtW7jvijg9N/y&#10;JsXecLq0q+WD6m8AAAD//wMAUEsDBBQABgAIAAAAIQA4/SH/1gAAAJQBAAALAAAAX3JlbHMvLnJl&#10;bHOkkMFqwzAMhu+DvYPRfXGawxijTi+j0GvpHsDYimMaW0Yy2fr2M4PBMnrbUb/Q94l/f/hMi1qR&#10;JVI2sOt6UJgd+ZiDgffL8ekFlFSbvV0oo4EbChzGx4f9GRdb25HMsYhqlCwG5lrLq9biZkxWOiqY&#10;22YiTra2kYMu1l1tQD30/bPm3wwYN0x18gb45AdQl1tp5j/sFB2T0FQ7R0nTNEV3j6o9feQzro1i&#10;OWA14Fm+Q8a1a8+Bvu/d/dMb2JY5uiPbhG/ktn4cqGU/er3pcvwCAAD//wMAUEsDBBQABgAIAAAA&#10;IQCZtJCPDwIAAPoDAAAOAAAAZHJzL2Uyb0RvYy54bWysU9uO2yAQfa/Uf0C8N3ZcZ3djhay2u92q&#10;0vYi7fYDCMYxKjAUSOz06zvgJI3at6o8oIGZOcw5M6xuR6PJXvqgwDI6n5WUSCugVXbL6LeXxzc3&#10;lITIbcs1WMnoQQZ6u379ajW4RlbQg26lJwhiQzM4RvsYXVMUQfTS8DADJy06O/CGRzz6bdF6PiC6&#10;0UVVllfFAL51HoQMAW8fJiddZ/yukyJ+6bogI9GMYm0x7z7vm7QX6xVvtp67XoljGfwfqjBcWXz0&#10;DPXAIyc7r/6CMkp4CNDFmQBTQNcpITMHZDMv/2Dz3HMnMxcUJ7izTOH/wYrP+6+eqJbR+i0llhvs&#10;0YscI3kHI6mSPIMLDUY9O4yLI15jmzPV4J5AfA/Ewn3P7VbeeQ9DL3mL5c1TZnGROuGEBLIZPkGL&#10;z/BdhAw0dt4k7VANgujYpsO5NakUgZfVfFleLygR6Krq66tFbl3Bm1Oy8yF+kGBIMhj12PkMzvdP&#10;IaZieHMKSW9ZeFRa5+5rSwZGl4tqkRMuPEZFHE6tDKM3ZVrTuCSO722bkyNXerLxAW2PpBPPiXEc&#10;N2OWt6pPYm6gPaAMHqZhxM+DRg/+JyUDDiKj4ceOe0mJ/mhRyuW8rtPk5kO9uK7w4C89m0sPtwKh&#10;GI2UTOZ9zNM+cb5DyTuV5Ui9mSo51owDllU6foY0wZfnHPX7y65/AQAA//8DAFBLAwQUAAYACAAA&#10;ACEAdnW4PN8AAAAJAQAADwAAAGRycy9kb3ducmV2LnhtbEyPzU7DMBCE70h9B2srcaN2o6akaZwK&#10;gbiCKD9Sb268TaLG6yh2m/D2LCe4zWpGs98Uu8l14opDaD1pWC4UCKTK25ZqDR/vz3cZiBANWdN5&#10;Qg3fGGBXzm4Kk1s/0hte97EWXEIhNxqaGPtcylA16ExY+B6JvZMfnIl8DrW0gxm53HUyUWotnWmJ&#10;PzSmx8cGq/P+4jR8vpwOXyv1Wj+5tB/9pCS5jdT6dj49bEFEnOJfGH7xGR1KZjr6C9kgOg3pas1b&#10;IossAcGBNFMpiKOGzX0Csizk/wXlDwAAAP//AwBQSwECLQAUAAYACAAAACEAtoM4kv4AAADhAQAA&#10;EwAAAAAAAAAAAAAAAAAAAAAAW0NvbnRlbnRfVHlwZXNdLnhtbFBLAQItABQABgAIAAAAIQA4/SH/&#10;1gAAAJQBAAALAAAAAAAAAAAAAAAAAC8BAABfcmVscy8ucmVsc1BLAQItABQABgAIAAAAIQCZtJCP&#10;DwIAAPoDAAAOAAAAAAAAAAAAAAAAAC4CAABkcnMvZTJvRG9jLnhtbFBLAQItABQABgAIAAAAIQB2&#10;dbg83wAAAAkBAAAPAAAAAAAAAAAAAAAAAGkEAABkcnMvZG93bnJldi54bWxQSwUGAAAAAAQABADz&#10;AAAAdQUAAAAA&#10;" filled="f" stroked="f">
-            <v:textbox>
-              <w:txbxContent>
-                <w:p>
-                  <w:pPr>
-                    <w:bidi w:val="0"/>
-                  </w:pPr>
-                  <w:r>
-                    <w:t>1</w:t>
-                  </w:r>
-                </w:p>
-              </w:txbxContent>
-            </v:textbox>
-            <w10:wrap type="square" anchorx="margin"/>
-          </v:shape>
-        </w:pict>
+        <mc:AlternateContent>
+          <mc:Choice Requires="wps">
+            <w:drawing>
+              <wp:anchor distT="45720" distB="45720" distL="114300" distR="114300" simplePos="0" relativeHeight="251751424" behindDoc="0" locked="0" layoutInCell="1" allowOverlap="1" wp14:anchorId="2855D871" wp14:editId="005D302F">
+                <wp:simplePos x="0" y="0"/>
+                <wp:positionH relativeFrom="margin">
+                  <wp:posOffset>3467100</wp:posOffset>
+                </wp:positionH>
+                <wp:positionV relativeFrom="paragraph">
+                  <wp:posOffset>369570</wp:posOffset>
+                </wp:positionV>
+                <wp:extent cx="219075" cy="247650"/>
+                <wp:effectExtent l="0" t="0" r="0" b="0"/>
+                <wp:wrapSquare wrapText="bothSides"/>
+                <wp:docPr id="43" name="Text Box 2"/>
+                <wp:cNvGraphicFramePr>
+                  <a:graphicFrameLocks xmlns:a="http://schemas.openxmlformats.org/drawingml/2006/main"/>
+                </wp:cNvGraphicFramePr>
+                <a:graphic xmlns:a="http://schemas.openxmlformats.org/drawingml/2006/main">
+                  <a:graphicData uri="http://schemas.microsoft.com/office/word/2010/wordprocessingShape">
+                    <wps:wsp>
+                      <wps:cNvSpPr txBox="1">
+                        <a:spLocks noChangeArrowheads="1"/>
+                      </wps:cNvSpPr>
+                      <wps:spPr bwMode="auto">
+                        <a:xfrm>
+                          <a:off x="0" y="0"/>
+                          <a:ext cx="219075" cy="247650"/>
+                        </a:xfrm>
+                        <a:prstGeom prst="rect">
+                          <a:avLst/>
+                        </a:prstGeom>
+                        <a:noFill/>
+                        <a:ln w="9525">
+                          <a:noFill/>
+                          <a:miter lim="800000"/>
+                          <a:headEnd/>
+                          <a:tailEnd/>
+                        </a:ln>
+                      </wps:spPr>
+                      <wps:txbx>
+                        <w:txbxContent>
+                          <w:p>
+                            <w:pPr>
+                              <w:bidi w:val="0"/>
+                            </w:pPr>
+                            <w:r>
+                              <w:t>1</w:t>
+                            </w:r>
+                          </w:p>
+                        </w:txbxContent>
+                      </wps:txbx>
+                      <wps:bodyPr rot="0" vert="horz" wrap="square" lIns="91440" tIns="45720" rIns="91440" bIns="45720" anchor="t" anchorCtr="0">
+                        <a:noAutofit/>
+                      </wps:bodyPr>
+                    </wps:wsp>
+                  </a:graphicData>
+                </a:graphic>
+                <wp14:sizeRelH relativeFrom="margin">
+                  <wp14:pctWidth>0</wp14:pctWidth>
+                </wp14:sizeRelH>
+                <wp14:sizeRelV relativeFrom="margin">
+                  <wp14:pctHeight>0</wp14:pctHeight>
+                </wp14:sizeRelV>
+              </wp:anchor>
+            </w:drawing>
+          </mc:Choice>
+          <mc:Fallback>
+            <w:pict>
+              <v:shape w14:anchorId="2855D871" id="_x0000_s1050" type="#_x0000_t202" style="position:absolute;left:0;text-align:left;margin-left:273pt;margin-top:29.1pt;width:17.25pt;height:19.5pt;z-index:251751424;visibility:visible;mso-wrap-style:square;mso-width-percent:0;mso-height-percent:0;mso-wrap-distance-left:9pt;mso-wrap-distance-top:3.6pt;mso-wrap-distance-right:9pt;mso-wrap-distance-bottom:3.6pt;mso-position-horizontal:absolute;mso-position-horizontal-relative:margin;mso-position-vertical:absolute;mso-position-vertical-relative:text;mso-width-percent:0;mso-height-percent:0;mso-width-relative:margin;mso-height-relative:margin;v-text-anchor:top" o:gfxdata="UEsDBBQABgAIAAAAIQC2gziS/gAAAOEBAAATAAAAW0NvbnRlbnRfVHlwZXNdLnhtbJSRQU7DMBBF&#10;90jcwfIWJU67QAgl6YK0S0CoHGBkTxKLZGx5TGhvj5O2G0SRWNoz/78nu9wcxkFMGNg6quQqL6RA&#10;0s5Y6ir5vt9lD1JwBDIwOMJKHpHlpr69KfdHjyxSmriSfYz+USnWPY7AufNIadK6MEJMx9ApD/oD&#10;OlTrorhX2lFEilmcO2RdNtjC5xDF9pCuTyYBB5bi6bQ4syoJ3g9WQ0ymaiLzg5KdCXlKLjvcW893&#10;SUOqXwnz5DrgnHtJTxOsQfEKIT7DmDSUCaxw7Rqn8787ZsmRM9e2VmPeBN4uqYvTtW7jvijg9N/y&#10;JsXecLq0q+WD6m8AAAD//wMAUEsDBBQABgAIAAAAIQA4/SH/1gAAAJQBAAALAAAAX3JlbHMvLnJl&#10;bHOkkMFqwzAMhu+DvYPRfXGawxijTi+j0GvpHsDYimMaW0Yy2fr2M4PBMnrbUb/Q94l/f/hMi1qR&#10;JVI2sOt6UJgd+ZiDgffL8ekFlFSbvV0oo4EbChzGx4f9GRdb25HMsYhqlCwG5lrLq9biZkxWOiqY&#10;22YiTra2kYMu1l1tQD30/bPm3wwYN0x18gb45AdQl1tp5j/sFB2T0FQ7R0nTNEV3j6o9feQzro1i&#10;OWA14Fm+Q8a1a8+Bvu/d/dMb2JY5uiPbhG/ktn4cqGU/er3pcvwCAAD//wMAUEsDBBQABgAIAAAA&#10;IQCZtJCPDwIAAPoDAAAOAAAAZHJzL2Uyb0RvYy54bWysU9uO2yAQfa/Uf0C8N3ZcZ3djhay2u92q&#10;0vYi7fYDCMYxKjAUSOz06zvgJI3at6o8oIGZOcw5M6xuR6PJXvqgwDI6n5WUSCugVXbL6LeXxzc3&#10;lITIbcs1WMnoQQZ6u379ajW4RlbQg26lJwhiQzM4RvsYXVMUQfTS8DADJy06O/CGRzz6bdF6PiC6&#10;0UVVllfFAL51HoQMAW8fJiddZ/yukyJ+6bogI9GMYm0x7z7vm7QX6xVvtp67XoljGfwfqjBcWXz0&#10;DPXAIyc7r/6CMkp4CNDFmQBTQNcpITMHZDMv/2Dz3HMnMxcUJ7izTOH/wYrP+6+eqJbR+i0llhvs&#10;0YscI3kHI6mSPIMLDUY9O4yLI15jmzPV4J5AfA/Ewn3P7VbeeQ9DL3mL5c1TZnGROuGEBLIZPkGL&#10;z/BdhAw0dt4k7VANgujYpsO5NakUgZfVfFleLygR6Krq66tFbl3Bm1Oy8yF+kGBIMhj12PkMzvdP&#10;IaZieHMKSW9ZeFRa5+5rSwZGl4tqkRMuPEZFHE6tDKM3ZVrTuCSO722bkyNXerLxAW2PpBPPiXEc&#10;N2OWt6pPYm6gPaAMHqZhxM+DRg/+JyUDDiKj4ceOe0mJ/mhRyuW8rtPk5kO9uK7w4C89m0sPtwKh&#10;GI2UTOZ9zNM+cb5DyTuV5Ui9mSo51owDllU6foY0wZfnHPX7y65/AQAA//8DAFBLAwQUAAYACAAA&#10;ACEAdnW4PN8AAAAJAQAADwAAAGRycy9kb3ducmV2LnhtbEyPzU7DMBCE70h9B2srcaN2o6akaZwK&#10;gbiCKD9Sb268TaLG6yh2m/D2LCe4zWpGs98Uu8l14opDaD1pWC4UCKTK25ZqDR/vz3cZiBANWdN5&#10;Qg3fGGBXzm4Kk1s/0hte97EWXEIhNxqaGPtcylA16ExY+B6JvZMfnIl8DrW0gxm53HUyUWotnWmJ&#10;PzSmx8cGq/P+4jR8vpwOXyv1Wj+5tB/9pCS5jdT6dj49bEFEnOJfGH7xGR1KZjr6C9kgOg3pas1b&#10;IossAcGBNFMpiKOGzX0Csizk/wXlDwAAAP//AwBQSwECLQAUAAYACAAAACEAtoM4kv4AAADhAQAA&#10;EwAAAAAAAAAAAAAAAAAAAAAAW0NvbnRlbnRfVHlwZXNdLnhtbFBLAQItABQABgAIAAAAIQA4/SH/&#10;1gAAAJQBAAALAAAAAAAAAAAAAAAAAC8BAABfcmVscy8ucmVsc1BLAQItABQABgAIAAAAIQCZtJCP&#10;DwIAAPoDAAAOAAAAAAAAAAAAAAAAAC4CAABkcnMvZTJvRG9jLnhtbFBLAQItABQABgAIAAAAIQB2&#10;dbg83wAAAAkBAAAPAAAAAAAAAAAAAAAAAGkEAABkcnMvZG93bnJldi54bWxQSwUGAAAAAAQABADz&#10;AAAAdQUAAAAA&#10;" filled="f" stroked="f">
+                <v:textbox>
+                  <w:txbxContent>
+                    <w:p>
+                      <w:pPr>
+                        <w:bidi w:val="0"/>
+                      </w:pPr>
+                      <w:r>
+                        <w:t>1</w:t>
+                      </w:r>
+                    </w:p>
+                  </w:txbxContent>
+                </v:textbox>
+                <w10:wrap type="square" anchorx="margin"/>
+              </v:shape>
+            </w:pict>
+          </mc:Fallback>
+        </mc:AlternateContent>
       </w:r>
     </w:p>
     <w:p>
@@ -2827,77 +5606,199 @@
           <w:sz w:val="24"/>
           <w:szCs w:val="24"/>
         </w:rPr>
-        <w:pict>
-          <v:shape id="_x0000_s1051" type="#_x0000_t202" style="position:absolute;left:0;text-align:left;margin-left:38.25pt;margin-top:3.15pt;width:18pt;height:18.75pt;z-index:251739136;visibility:visible;mso-wrap-distance-top:3.6pt;mso-wrap-distance-bottom:3.6pt;mso-position-horizontal-relative:margin;mso-width-relative:margin;mso-height-relative:margin" o:gfxdata="UEsDBBQABgAIAAAAIQC2gziS/gAAAOEBAAATAAAAW0NvbnRlbnRfVHlwZXNdLnhtbJSRQU7DMBBF&#10;90jcwfIWJU67QAgl6YK0S0CoHGBkTxKLZGx5TGhvj5O2G0SRWNoz/78nu9wcxkFMGNg6quQqL6RA&#10;0s5Y6ir5vt9lD1JwBDIwOMJKHpHlpr69KfdHjyxSmriSfYz+USnWPY7AufNIadK6MEJMx9ApD/oD&#10;OlTrorhX2lFEilmcO2RdNtjC5xDF9pCuTyYBB5bi6bQ4syoJ3g9WQ0ymaiLzg5KdCXlKLjvcW893&#10;SUOqXwnz5DrgnHtJTxOsQfEKIT7DmDSUCaxw7Rqn8787ZsmRM9e2VmPeBN4uqYvTtW7jvijg9N/y&#10;JsXecLq0q+WD6m8AAAD//wMAUEsDBBQABgAIAAAAIQA4/SH/1gAAAJQBAAALAAAAX3JlbHMvLnJl&#10;bHOkkMFqwzAMhu+DvYPRfXGawxijTi+j0GvpHsDYimMaW0Yy2fr2M4PBMnrbUb/Q94l/f/hMi1qR&#10;JVI2sOt6UJgd+ZiDgffL8ekFlFSbvV0oo4EbChzGx4f9GRdb25HMsYhqlCwG5lrLq9biZkxWOiqY&#10;22YiTra2kYMu1l1tQD30/bPm3wwYN0x18gb45AdQl1tp5j/sFB2T0FQ7R0nTNEV3j6o9feQzro1i&#10;OWA14Fm+Q8a1a8+Bvu/d/dMb2JY5uiPbhG/ktn4cqGU/er3pcvwCAAD//wMAUEsDBBQABgAIAAAA&#10;IQA/UUkhCQIAAPoDAAAOAAAAZHJzL2Uyb0RvYy54bWysU11v2yAUfZ+0/4B4X+x4SZdaIVXXrtOk&#10;7kNq9wMwxjEacBmQ2Nmv7wWnadS9TeMBARfOPefcy/pqNJrspQ8KLKPzWUmJtAJaZbeM/ny8e7ei&#10;JERuW67BSkYPMtCrzds368HVsoIedCs9QRAb6sEx2sfo6qIIopeGhxk4aTHYgTc84tZvi9bzAdGN&#10;LqqyvCgG8K3zIGQIeHo7Bekm43edFPF71wUZiWYUucU8+zw3aS42a15vPXe9Ekca/B9YGK4sJj1B&#10;3fLIyc6rv6CMEh4CdHEmwBTQdUrIrAHVzMtXah567mTWguYEd7Ip/D9Y8W3/wxPVMrpAeyw3WKNH&#10;OUbyEUZSJXsGF2q89eDwXhzxGMucpQZ3D+JXIBZuem638tp7GHrJW6Q3Ty+Ls6cTTkggzfAVWkzD&#10;dxEy0Nh5k7xDNwiiI4/DqTSJisDDqlpdlBgRGKrer+bVMmfg9fNj50P8LMGQtGDUY+UzON/fh5jI&#10;8Pr5Sspl4U5pnauvLRkYvVwi5KuIURGbUyvD6KpMY2qXpPGTbfPjyJWe1phA26PopHNSHMdmzPZO&#10;hJMjDbQHtMHD1Iz4eXDRg/9DyYCNyGj4veNeUqK/WLTycr5IpYl5s1h+qHDjzyPNeYRbgVCMRkqm&#10;5U3M3T4pu0bLO5XteGFy5IwNll06fobUwef7fOvly26eAAAA//8DAFBLAwQUAAYACAAAACEAvP3o&#10;/dsAAAAHAQAADwAAAGRycy9kb3ducmV2LnhtbEyOTU/DMBBE70j9D9YicaN2v0IJ2VQIxBXUllbi&#10;5sbbJGq8jmK3Cf8e90SPoxm9edlqsI24UOdrxwiTsQJBXDhTc4nwvf14XILwQbPRjWNC+CUPq3x0&#10;l+nUuJ7XdNmEUkQI+1QjVCG0qZS+qMhqP3YtceyOrrM6xNiV0nS6j3DbyKlSibS65vhQ6ZbeKipO&#10;m7NF2H0ef/Zz9VW+20Xbu0FJts8S8eF+eH0BEWgI/2O46kd1yKPTwZ3ZeNEgPCWLuERIZiCu9WQa&#10;8wFhPluCzDN565//AQAA//8DAFBLAQItABQABgAIAAAAIQC2gziS/gAAAOEBAAATAAAAAAAAAAAA&#10;AAAAAAAAAABbQ29udGVudF9UeXBlc10ueG1sUEsBAi0AFAAGAAgAAAAhADj9If/WAAAAlAEAAAsA&#10;AAAAAAAAAAAAAAAALwEAAF9yZWxzLy5yZWxzUEsBAi0AFAAGAAgAAAAhAD9RSSEJAgAA+gMAAA4A&#10;AAAAAAAAAAAAAAAALgIAAGRycy9lMm9Eb2MueG1sUEsBAi0AFAAGAAgAAAAhALz96P3bAAAABwEA&#10;AA8AAAAAAAAAAAAAAAAAYwQAAGRycy9kb3ducmV2LnhtbFBLBQYAAAAABAAEAPMAAABrBQAAAAA=&#10;" filled="f" stroked="f">
-            <v:textbox>
-              <w:txbxContent>
-                <w:p>
-                  <w:pPr>
-                    <w:bidi w:val="0"/>
-                  </w:pPr>
-                  <w:r>
-                    <w:t>2</w:t>
-                  </w:r>
-                  <w:r>
-                    <w:rPr>
-                      <w:noProof/>
-                      <w:lang w:eastAsia="ko-KR" w:bidi="ar-SA"/>
-                    </w:rPr>
-                    <w:drawing>
-                      <wp:inline distT="0" distB="0" distL="0" distR="0">
-                        <wp:extent cx="0" cy="0"/>
-                        <wp:effectExtent l="0" t="0" r="0" b="0"/>
-                        <wp:docPr id="197" name="Picture 197"/>
-                        <wp:cNvGraphicFramePr>
-                          <a:graphicFrameLocks xmlns:a="http://schemas.openxmlformats.org/drawingml/2006/main" noChangeAspect="1"/>
-                        </wp:cNvGraphicFramePr>
-                        <a:graphic xmlns:a="http://schemas.openxmlformats.org/drawingml/2006/main">
-                          <a:graphicData uri="http://schemas.openxmlformats.org/drawingml/2006/picture">
-                            <pic:pic xmlns:pic="http://schemas.openxmlformats.org/drawingml/2006/picture">
-                              <pic:nvPicPr>
-                                <pic:cNvPr id="0" name="Picture 1"/>
-                                <pic:cNvPicPr>
-                                  <a:picLocks noChangeAspect="1" noChangeArrowheads="1"/>
-                                </pic:cNvPicPr>
-                              </pic:nvPicPr>
-                              <pic:blipFill>
-                                <a:blip r:embed="rId5">
-                                  <a:extLst>
-                                    <a:ext uri="{28A0092B-C50C-407E-A947-70E740481C1C}">
-                                      <a14:useLocalDpi xmlns:a14="http://schemas.microsoft.com/office/drawing/2010/main" xmlns:wps="http://schemas.microsoft.com/office/word/2010/wordprocessingShape" xmlns:wpi="http://schemas.microsoft.com/office/word/2010/wordprocessingInk" xmlns:wpg="http://schemas.microsoft.com/office/word/2010/wordprocessingGroup" xmlns:w15="http://schemas.microsoft.com/office/word/2012/wordml" xmlns:w14="http://schemas.microsoft.com/office/word/2010/wordml" xmlns:w="http://schemas.openxmlformats.org/wordprocessingml/2006/main" xmlns:w10="urn:schemas-microsoft-com:office:word" xmlns:wp14="http://schemas.microsoft.com/office/word/2010/wordprocessingDrawing" xmlns:v="urn:schemas-microsoft-com:vml" xmlns:o="urn:schemas-microsoft-com:office:office" xmlns:mc="http://schemas.openxmlformats.org/markup-compatibility/2006" xmlns:wpc="http://schemas.microsoft.com/office/word/2010/wordprocessingCanvas" xmlns="" val="0"/>
-                                    </a:ext>
-                                  </a:extLst>
-                                </a:blip>
-                                <a:srcRect/>
-                                <a:stretch>
-                                  <a:fillRect/>
-                                </a:stretch>
-                              </pic:blipFill>
-                              <pic:spPr bwMode="auto">
-                                <a:xfrm>
-                                  <a:off x="0" y="0"/>
-                                  <a:ext cx="0" cy="0"/>
-                                </a:xfrm>
-                                <a:prstGeom prst="rect">
-                                  <a:avLst/>
-                                </a:prstGeom>
-                                <a:noFill/>
-                                <a:ln>
-                                  <a:noFill/>
-                                </a:ln>
-                              </pic:spPr>
-                            </pic:pic>
-                          </a:graphicData>
-                        </a:graphic>
-                      </wp:inline>
-                    </w:drawing>
-                  </w:r>
-                </w:p>
-              </w:txbxContent>
-            </v:textbox>
-            <w10:wrap type="square" anchorx="margin"/>
-          </v:shape>
-        </w:pict>
+        <mc:AlternateContent>
+          <mc:Choice Requires="wps">
+            <w:drawing>
+              <wp:anchor distT="45720" distB="45720" distL="114300" distR="114300" simplePos="0" relativeHeight="251739136" behindDoc="0" locked="0" layoutInCell="1" allowOverlap="1" wp14:anchorId="120E3958" wp14:editId="46BA9646">
+                <wp:simplePos x="0" y="0"/>
+                <wp:positionH relativeFrom="margin">
+                  <wp:posOffset>485775</wp:posOffset>
+                </wp:positionH>
+                <wp:positionV relativeFrom="paragraph">
+                  <wp:posOffset>40005</wp:posOffset>
+                </wp:positionV>
+                <wp:extent cx="228600" cy="238125"/>
+                <wp:effectExtent l="0" t="0" r="0" b="0"/>
+                <wp:wrapSquare wrapText="bothSides"/>
+                <wp:docPr id="40" name="Text Box 2"/>
+                <wp:cNvGraphicFramePr>
+                  <a:graphicFrameLocks xmlns:a="http://schemas.openxmlformats.org/drawingml/2006/main"/>
+                </wp:cNvGraphicFramePr>
+                <a:graphic xmlns:a="http://schemas.openxmlformats.org/drawingml/2006/main">
+                  <a:graphicData uri="http://schemas.microsoft.com/office/word/2010/wordprocessingShape">
+                    <wps:wsp>
+                      <wps:cNvSpPr txBox="1">
+                        <a:spLocks noChangeArrowheads="1"/>
+                      </wps:cNvSpPr>
+                      <wps:spPr bwMode="auto">
+                        <a:xfrm>
+                          <a:off x="0" y="0"/>
+                          <a:ext cx="228600" cy="238125"/>
+                        </a:xfrm>
+                        <a:prstGeom prst="rect">
+                          <a:avLst/>
+                        </a:prstGeom>
+                        <a:noFill/>
+                        <a:ln w="9525">
+                          <a:noFill/>
+                          <a:miter lim="800000"/>
+                          <a:headEnd/>
+                          <a:tailEnd/>
+                        </a:ln>
+                      </wps:spPr>
+                      <wps:txbx>
+                        <w:txbxContent>
+                          <w:p>
+                            <w:pPr>
+                              <w:bidi w:val="0"/>
+                            </w:pPr>
+                            <w:r>
+                              <w:t>2</w:t>
+                            </w:r>
+                            <w:r>
+                              <w:rPr>
+                                <w:noProof/>
+                              </w:rPr>
+                              <w:drawing>
+                                <wp:inline distT="0" distB="0" distL="0" distR="0" wp14:anchorId="1D1B56A6" wp14:editId="3CD7D5FA">
+                                  <wp:extent cx="0" cy="0"/>
+                                  <wp:effectExtent l="0" t="0" r="0" b="0"/>
+                                  <wp:docPr id="197" name="Picture 197"/>
+                                  <wp:cNvGraphicFramePr>
+                                    <a:graphicFrameLocks xmlns:a="http://schemas.openxmlformats.org/drawingml/2006/main" noChangeAspect="1"/>
+                                  </wp:cNvGraphicFramePr>
+                                  <a:graphic xmlns:a="http://schemas.openxmlformats.org/drawingml/2006/main">
+                                    <a:graphicData uri="http://schemas.openxmlformats.org/drawingml/2006/picture">
+                                      <pic:pic xmlns:pic="http://schemas.openxmlformats.org/drawingml/2006/picture">
+                                        <pic:nvPicPr>
+                                          <pic:cNvPr id="0" name="Picture 1"/>
+                                          <pic:cNvPicPr>
+                                            <a:picLocks noChangeAspect="1" noChangeArrowheads="1"/>
+                                          </pic:cNvPicPr>
+                                        </pic:nvPicPr>
+                                        <pic:blipFill>
+                                          <a:blip r:embed="rId6">
+                                            <a:extLst>
+                                              <a:ext uri="{28A0092B-C50C-407E-A947-70E740481C1C}">
+                                                <a14:useLocalDpi xmlns:a14="http://schemas.microsoft.com/office/drawing/2010/main" val="0"/>
+                                              </a:ext>
+                                            </a:extLst>
+                                          </a:blip>
+                                          <a:srcRect/>
+                                          <a:stretch>
+                                            <a:fillRect/>
+                                          </a:stretch>
+                                        </pic:blipFill>
+                                        <pic:spPr bwMode="auto">
+                                          <a:xfrm>
+                                            <a:off x="0" y="0"/>
+                                            <a:ext cx="0" cy="0"/>
+                                          </a:xfrm>
+                                          <a:prstGeom prst="rect">
+                                            <a:avLst/>
+                                          </a:prstGeom>
+                                          <a:noFill/>
+                                          <a:ln>
+                                            <a:noFill/>
+                                          </a:ln>
+                                        </pic:spPr>
+                                      </pic:pic>
+                                    </a:graphicData>
+                                  </a:graphic>
+                                </wp:inline>
+                              </w:drawing>
+                            </w:r>
+                          </w:p>
+                        </w:txbxContent>
+                      </wps:txbx>
+                      <wps:bodyPr rot="0" vert="horz" wrap="square" lIns="91440" tIns="45720" rIns="91440" bIns="45720" anchor="t" anchorCtr="0">
+                        <a:noAutofit/>
+                      </wps:bodyPr>
+                    </wps:wsp>
+                  </a:graphicData>
+                </a:graphic>
+                <wp14:sizeRelH relativeFrom="margin">
+                  <wp14:pctWidth>0</wp14:pctWidth>
+                </wp14:sizeRelH>
+                <wp14:sizeRelV relativeFrom="margin">
+                  <wp14:pctHeight>0</wp14:pctHeight>
+                </wp14:sizeRelV>
+              </wp:anchor>
+            </w:drawing>
+          </mc:Choice>
+          <mc:Fallback>
+            <w:pict>
+              <v:shape w14:anchorId="120E3958" id="_x0000_s1051" type="#_x0000_t202" style="position:absolute;left:0;text-align:left;margin-left:38.25pt;margin-top:3.15pt;width:18pt;height:18.75pt;z-index:251739136;visibility:visible;mso-wrap-style:square;mso-width-percent:0;mso-height-percent:0;mso-wrap-distance-left:9pt;mso-wrap-distance-top:3.6pt;mso-wrap-distance-right:9pt;mso-wrap-distance-bottom:3.6pt;mso-position-horizontal:absolute;mso-position-horizontal-relative:margin;mso-position-vertical:absolute;mso-position-vertical-relative:text;mso-width-percent:0;mso-height-percent:0;mso-width-relative:margin;mso-height-relative:margin;v-text-anchor:top" o:gfxdata="UEsDBBQABgAIAAAAIQC2gziS/gAAAOEBAAATAAAAW0NvbnRlbnRfVHlwZXNdLnhtbJSRQU7DMBBF&#10;90jcwfIWJU67QAgl6YK0S0CoHGBkTxKLZGx5TGhvj5O2G0SRWNoz/78nu9wcxkFMGNg6quQqL6RA&#10;0s5Y6ir5vt9lD1JwBDIwOMJKHpHlpr69KfdHjyxSmriSfYz+USnWPY7AufNIadK6MEJMx9ApD/oD&#10;OlTrorhX2lFEilmcO2RdNtjC5xDF9pCuTyYBB5bi6bQ4syoJ3g9WQ0ymaiLzg5KdCXlKLjvcW893&#10;SUOqXwnz5DrgnHtJTxOsQfEKIT7DmDSUCaxw7Rqn8787ZsmRM9e2VmPeBN4uqYvTtW7jvijg9N/y&#10;JsXecLq0q+WD6m8AAAD//wMAUEsDBBQABgAIAAAAIQA4/SH/1gAAAJQBAAALAAAAX3JlbHMvLnJl&#10;bHOkkMFqwzAMhu+DvYPRfXGawxijTi+j0GvpHsDYimMaW0Yy2fr2M4PBMnrbUb/Q94l/f/hMi1qR&#10;JVI2sOt6UJgd+ZiDgffL8ekFlFSbvV0oo4EbChzGx4f9GRdb25HMsYhqlCwG5lrLq9biZkxWOiqY&#10;22YiTra2kYMu1l1tQD30/bPm3wwYN0x18gb45AdQl1tp5j/sFB2T0FQ7R0nTNEV3j6o9feQzro1i&#10;OWA14Fm+Q8a1a8+Bvu/d/dMb2JY5uiPbhG/ktn4cqGU/er3pcvwCAAD//wMAUEsDBBQABgAIAAAA&#10;IQA/UUkhCQIAAPoDAAAOAAAAZHJzL2Uyb0RvYy54bWysU11v2yAUfZ+0/4B4X+x4SZdaIVXXrtOk&#10;7kNq9wMwxjEacBmQ2Nmv7wWnadS9TeMBARfOPefcy/pqNJrspQ8KLKPzWUmJtAJaZbeM/ny8e7ei&#10;JERuW67BSkYPMtCrzds368HVsoIedCs9QRAb6sEx2sfo6qIIopeGhxk4aTHYgTc84tZvi9bzAdGN&#10;LqqyvCgG8K3zIGQIeHo7Bekm43edFPF71wUZiWYUucU8+zw3aS42a15vPXe9Ekca/B9YGK4sJj1B&#10;3fLIyc6rv6CMEh4CdHEmwBTQdUrIrAHVzMtXah567mTWguYEd7Ip/D9Y8W3/wxPVMrpAeyw3WKNH&#10;OUbyEUZSJXsGF2q89eDwXhzxGMucpQZ3D+JXIBZuem638tp7GHrJW6Q3Ty+Ls6cTTkggzfAVWkzD&#10;dxEy0Nh5k7xDNwiiI4/DqTSJisDDqlpdlBgRGKrer+bVMmfg9fNj50P8LMGQtGDUY+UzON/fh5jI&#10;8Pr5Sspl4U5pnauvLRkYvVwi5KuIURGbUyvD6KpMY2qXpPGTbfPjyJWe1phA26PopHNSHMdmzPZO&#10;hJMjDbQHtMHD1Iz4eXDRg/9DyYCNyGj4veNeUqK/WLTycr5IpYl5s1h+qHDjzyPNeYRbgVCMRkqm&#10;5U3M3T4pu0bLO5XteGFy5IwNll06fobUwef7fOvly26eAAAA//8DAFBLAwQUAAYACAAAACEAvP3o&#10;/dsAAAAHAQAADwAAAGRycy9kb3ducmV2LnhtbEyOTU/DMBBE70j9D9YicaN2v0IJ2VQIxBXUllbi&#10;5sbbJGq8jmK3Cf8e90SPoxm9edlqsI24UOdrxwiTsQJBXDhTc4nwvf14XILwQbPRjWNC+CUPq3x0&#10;l+nUuJ7XdNmEUkQI+1QjVCG0qZS+qMhqP3YtceyOrrM6xNiV0nS6j3DbyKlSibS65vhQ6ZbeKipO&#10;m7NF2H0ef/Zz9VW+20Xbu0FJts8S8eF+eH0BEWgI/2O46kd1yKPTwZ3ZeNEgPCWLuERIZiCu9WQa&#10;8wFhPluCzDN565//AQAA//8DAFBLAQItABQABgAIAAAAIQC2gziS/gAAAOEBAAATAAAAAAAAAAAA&#10;AAAAAAAAAABbQ29udGVudF9UeXBlc10ueG1sUEsBAi0AFAAGAAgAAAAhADj9If/WAAAAlAEAAAsA&#10;AAAAAAAAAAAAAAAALwEAAF9yZWxzLy5yZWxzUEsBAi0AFAAGAAgAAAAhAD9RSSEJAgAA+gMAAA4A&#10;AAAAAAAAAAAAAAAALgIAAGRycy9lMm9Eb2MueG1sUEsBAi0AFAAGAAgAAAAhALz96P3bAAAABwEA&#10;AA8AAAAAAAAAAAAAAAAAYwQAAGRycy9kb3ducmV2LnhtbFBLBQYAAAAABAAEAPMAAABrBQAAAAA=&#10;" filled="f" stroked="f">
+                <v:textbox>
+                  <w:txbxContent>
+                    <w:p>
+                      <w:pPr>
+                        <w:bidi w:val="0"/>
+                      </w:pPr>
+                      <w:r>
+                        <w:t>2</w:t>
+                      </w:r>
+                      <w:r>
+                        <w:rPr>
+                          <w:noProof/>
+                        </w:rPr>
+                        <w:drawing>
+                          <wp:inline distT="0" distB="0" distL="0" distR="0" wp14:anchorId="1D1B56A6" wp14:editId="3CD7D5FA">
+                            <wp:extent cx="0" cy="0"/>
+                            <wp:effectExtent l="0" t="0" r="0" b="0"/>
+                            <wp:docPr id="197" name="Picture 197"/>
+                            <wp:cNvGraphicFramePr>
+                              <a:graphicFrameLocks xmlns:a="http://schemas.openxmlformats.org/drawingml/2006/main" noChangeAspect="1"/>
+                            </wp:cNvGraphicFramePr>
+                            <a:graphic xmlns:a="http://schemas.openxmlformats.org/drawingml/2006/main">
+                              <a:graphicData uri="http://schemas.openxmlformats.org/drawingml/2006/picture">
+                                <pic:pic xmlns:pic="http://schemas.openxmlformats.org/drawingml/2006/picture">
+                                  <pic:nvPicPr>
+                                    <pic:cNvPr id="0" name="Picture 1"/>
+                                    <pic:cNvPicPr>
+                                      <a:picLocks noChangeAspect="1" noChangeArrowheads="1"/>
+                                    </pic:cNvPicPr>
+                                  </pic:nvPicPr>
+                                  <pic:blipFill>
+                                    <a:blip r:embed="rId6">
+                                      <a:extLst>
+                                        <a:ext uri="{28A0092B-C50C-407E-A947-70E740481C1C}">
+                                          <a14:useLocalDpi xmlns:a14="http://schemas.microsoft.com/office/drawing/2010/main" val="0"/>
+                                        </a:ext>
+                                      </a:extLst>
+                                    </a:blip>
+                                    <a:srcRect/>
+                                    <a:stretch>
+                                      <a:fillRect/>
+                                    </a:stretch>
+                                  </pic:blipFill>
+                                  <pic:spPr bwMode="auto">
+                                    <a:xfrm>
+                                      <a:off x="0" y="0"/>
+                                      <a:ext cx="0" cy="0"/>
+                                    </a:xfrm>
+                                    <a:prstGeom prst="rect">
+                                      <a:avLst/>
+                                    </a:prstGeom>
+                                    <a:noFill/>
+                                    <a:ln>
+                                      <a:noFill/>
+                                    </a:ln>
+                                  </pic:spPr>
+                                </pic:pic>
+                              </a:graphicData>
+                            </a:graphic>
+                          </wp:inline>
+                        </w:drawing>
+                      </w:r>
+                    </w:p>
+                  </w:txbxContent>
+                </v:textbox>
+                <w10:wrap type="square" anchorx="margin"/>
+              </v:shape>
+            </w:pict>
+          </mc:Fallback>
+        </mc:AlternateContent>
       </w:r>
       <w:r>
         <w:rPr>
@@ -2906,11 +5807,64 @@
           <w:sz w:val="24"/>
           <w:szCs w:val="24"/>
         </w:rPr>
-        <w:pict>
-          <v:line id="Straight Connector 194" o:spid="_x0000_s1079" style="position:absolute;left:0;text-align:left;z-index:251730944;visibility:visible" from="63pt,.7pt" to="63.75pt,57.7pt" o:gfxdata="UEsDBBQABgAIAAAAIQC2gziS/gAAAOEBAAATAAAAW0NvbnRlbnRfVHlwZXNdLnhtbJSRQU7DMBBF&#10;90jcwfIWJU67QAgl6YK0S0CoHGBkTxKLZGx5TGhvj5O2G0SRWNoz/78nu9wcxkFMGNg6quQqL6RA&#10;0s5Y6ir5vt9lD1JwBDIwOMJKHpHlpr69KfdHjyxSmriSfYz+USnWPY7AufNIadK6MEJMx9ApD/oD&#10;OlTrorhX2lFEilmcO2RdNtjC5xDF9pCuTyYBB5bi6bQ4syoJ3g9WQ0ymaiLzg5KdCXlKLjvcW893&#10;SUOqXwnz5DrgnHtJTxOsQfEKIT7DmDSUCaxw7Rqn8787ZsmRM9e2VmPeBN4uqYvTtW7jvijg9N/y&#10;JsXecLq0q+WD6m8AAAD//wMAUEsDBBQABgAIAAAAIQA4/SH/1gAAAJQBAAALAAAAX3JlbHMvLnJl&#10;bHOkkMFqwzAMhu+DvYPRfXGawxijTi+j0GvpHsDYimMaW0Yy2fr2M4PBMnrbUb/Q94l/f/hMi1qR&#10;JVI2sOt6UJgd+ZiDgffL8ekFlFSbvV0oo4EbChzGx4f9GRdb25HMsYhqlCwG5lrLq9biZkxWOiqY&#10;22YiTra2kYMu1l1tQD30/bPm3wwYN0x18gb45AdQl1tp5j/sFB2T0FQ7R0nTNEV3j6o9feQzro1i&#10;OWA14Fm+Q8a1a8+Bvu/d/dMb2JY5uiPbhG/ktn4cqGU/er3pcvwCAAD//wMAUEsDBBQABgAIAAAA&#10;IQDaELIUvgEAAMkDAAAOAAAAZHJzL2Uyb0RvYy54bWysU02PEzEMvSPxH6Lc6UwLC3TU6R66gguC&#10;ioUfkM04nUhJHDmhH/8eJ21nESChXXHxxLGf7ffiWd0evRN7oGQx9HI+a6WAoHGwYdfL798+vHov&#10;RcoqDMphgF6eIMnb9csXq0PsYIEjugFIcJGQukPs5Zhz7Jom6RG8SjOMEDhokLzK7NKuGUgduLp3&#10;zaJt3zYHpCESakiJb+/OQbmu9Y0Bnb8YkyAL10ueLVdL1T4U26xXqtuRiqPVlzHUM6bwygZuOpW6&#10;U1mJH2T/KOWtJkxo8kyjb9AYq6FyYDbz9jc296OKULmwOClOMqX/V1Z/3m9J2IHfbvlGiqA8P9J9&#10;JmV3YxYbDIElRBIlylodYuoYsglbungpbqkQPxry5cuUxLHqe5r0hWMWmi+XN4sbKTQH3i1eL9uq&#10;fvMIjZTyR0AvyqGXzoZCXnVq/yllbsep1xR2yijn5vWUTw5KsgtfwTAhbjev6LpKsHEk9oqXQGkN&#10;Ic8LGa5XswvMWOcmYPtv4CW/QKGu2VPAE6J2xpAnsLcB6W/d8/E6sjnnXxU48y4SPOBwqs9SpeF9&#10;qQwvu10W8le/wh//wPVPAAAA//8DAFBLAwQUAAYACAAAACEARyBJi+AAAAAJAQAADwAAAGRycy9k&#10;b3ducmV2LnhtbEyPQUvDQBCF74L/YRnBm900tFViNqUUxFqQYi20x212TKLZ2bC7bdJ/7/Skt/d4&#10;w5vv5fPBtuKMPjSOFIxHCQik0pmGKgW7z5eHJxAhajK6dYQKLhhgXtze5DozrqcPPG9jJbiEQqYV&#10;1DF2mZShrNHqMHIdEmdfzlsd2fpKGq97LretTJNkJq1uiD/UusNljeXP9mQVvPvVarlYX75pc7D9&#10;Pl3vN2/Dq1L3d8PiGUTEIf4dwxWf0aFgpqM7kQmiZZ/OeEtkMQFxzdPHKYgji/F0ArLI5f8FxS8A&#10;AAD//wMAUEsBAi0AFAAGAAgAAAAhALaDOJL+AAAA4QEAABMAAAAAAAAAAAAAAAAAAAAAAFtDb250&#10;ZW50X1R5cGVzXS54bWxQSwECLQAUAAYACAAAACEAOP0h/9YAAACUAQAACwAAAAAAAAAAAAAAAAAv&#10;AQAAX3JlbHMvLnJlbHNQSwECLQAUAAYACAAAACEA2hCyFL4BAADJAwAADgAAAAAAAAAAAAAAAAAu&#10;AgAAZHJzL2Uyb0RvYy54bWxQSwECLQAUAAYACAAAACEARyBJi+AAAAAJAQAADwAAAAAAAAAAAAAA&#10;AAAYBAAAZHJzL2Rvd25yZXYueG1sUEsFBgAAAAAEAAQA8wAAACUFAAAAAA==&#10;" strokecolor="#5b9bd5 [3204]" strokeweight=".5pt">
-            <v:stroke joinstyle="miter"/>
-          </v:line>
-        </w:pict>
+        <mc:AlternateContent>
+          <mc:Choice Requires="wps">
+            <w:drawing>
+              <wp:anchor distT="0" distB="0" distL="114300" distR="114300" simplePos="0" relativeHeight="251730944" behindDoc="0" locked="0" layoutInCell="1" allowOverlap="1" wp14:anchorId="7F23D133" wp14:editId="1C1D98C7">
+                <wp:simplePos x="0" y="0"/>
+                <wp:positionH relativeFrom="column">
+                  <wp:posOffset>800100</wp:posOffset>
+                </wp:positionH>
+                <wp:positionV relativeFrom="paragraph">
+                  <wp:posOffset>8890</wp:posOffset>
+                </wp:positionV>
+                <wp:extent cx="9525" cy="723900"/>
+                <wp:effectExtent l="0" t="0" r="28575" b="19050"/>
+                <wp:wrapNone/>
+                <wp:docPr id="194" name="Straight Connector 194"/>
+                <wp:cNvGraphicFramePr/>
+                <a:graphic xmlns:a="http://schemas.openxmlformats.org/drawingml/2006/main">
+                  <a:graphicData uri="http://schemas.microsoft.com/office/word/2010/wordprocessingShape">
+                    <wps:wsp>
+                      <wps:cNvCnPr/>
+                      <wps:spPr>
+                        <a:xfrm>
+                          <a:off x="0" y="0"/>
+                          <a:ext cx="9525" cy="723900"/>
+                        </a:xfrm>
+                        <a:prstGeom prst="line">
+                          <a:avLst/>
+                        </a:prstGeom>
+                      </wps:spPr>
+                      <wps:style>
+                        <a:lnRef idx="1">
+                          <a:schemeClr val="accent1"/>
+                        </a:lnRef>
+                        <a:fillRef idx="0">
+                          <a:schemeClr val="accent1"/>
+                        </a:fillRef>
+                        <a:effectRef idx="0">
+                          <a:schemeClr val="accent1"/>
+                        </a:effectRef>
+                        <a:fontRef idx="minor">
+                          <a:schemeClr val="tx1"/>
+                        </a:fontRef>
+                      </wps:style>
+                      <wps:bodyPr/>
+                    </wps:wsp>
+                  </a:graphicData>
+                </a:graphic>
+              </wp:anchor>
+            </w:drawing>
+          </mc:Choice>
+          <mc:Fallback>
+            <w:pict>
+              <v:line w14:anchorId="7322A2C5" id="Straight Connector 194" o:spid="_x0000_s1026" style="position:absolute;left:0;text-align:left;z-index:251730944;visibility:visible;mso-wrap-style:square;mso-wrap-distance-left:9pt;mso-wrap-distance-top:0;mso-wrap-distance-right:9pt;mso-wrap-distance-bottom:0;mso-position-horizontal:absolute;mso-position-horizontal-relative:text;mso-position-vertical:absolute;mso-position-vertical-relative:text" from="63pt,.7pt" to="63.75pt,57.7pt" o:gfxdata="UEsDBBQABgAIAAAAIQC2gziS/gAAAOEBAAATAAAAW0NvbnRlbnRfVHlwZXNdLnhtbJSRQU7DMBBF&#10;90jcwfIWJU67QAgl6YK0S0CoHGBkTxKLZGx5TGhvj5O2G0SRWNoz/78nu9wcxkFMGNg6quQqL6RA&#10;0s5Y6ir5vt9lD1JwBDIwOMJKHpHlpr69KfdHjyxSmriSfYz+USnWPY7AufNIadK6MEJMx9ApD/oD&#10;OlTrorhX2lFEilmcO2RdNtjC5xDF9pCuTyYBB5bi6bQ4syoJ3g9WQ0ymaiLzg5KdCXlKLjvcW893&#10;SUOqXwnz5DrgnHtJTxOsQfEKIT7DmDSUCaxw7Rqn8787ZsmRM9e2VmPeBN4uqYvTtW7jvijg9N/y&#10;JsXecLq0q+WD6m8AAAD//wMAUEsDBBQABgAIAAAAIQA4/SH/1gAAAJQBAAALAAAAX3JlbHMvLnJl&#10;bHOkkMFqwzAMhu+DvYPRfXGawxijTi+j0GvpHsDYimMaW0Yy2fr2M4PBMnrbUb/Q94l/f/hMi1qR&#10;JVI2sOt6UJgd+ZiDgffL8ekFlFSbvV0oo4EbChzGx4f9GRdb25HMsYhqlCwG5lrLq9biZkxWOiqY&#10;22YiTra2kYMu1l1tQD30/bPm3wwYN0x18gb45AdQl1tp5j/sFB2T0FQ7R0nTNEV3j6o9feQzro1i&#10;OWA14Fm+Q8a1a8+Bvu/d/dMb2JY5uiPbhG/ktn4cqGU/er3pcvwCAAD//wMAUEsDBBQABgAIAAAA&#10;IQDaELIUvgEAAMkDAAAOAAAAZHJzL2Uyb0RvYy54bWysU02PEzEMvSPxH6Lc6UwLC3TU6R66gguC&#10;ioUfkM04nUhJHDmhH/8eJ21nESChXXHxxLGf7ffiWd0evRN7oGQx9HI+a6WAoHGwYdfL798+vHov&#10;RcoqDMphgF6eIMnb9csXq0PsYIEjugFIcJGQukPs5Zhz7Jom6RG8SjOMEDhokLzK7NKuGUgduLp3&#10;zaJt3zYHpCESakiJb+/OQbmu9Y0Bnb8YkyAL10ueLVdL1T4U26xXqtuRiqPVlzHUM6bwygZuOpW6&#10;U1mJH2T/KOWtJkxo8kyjb9AYq6FyYDbz9jc296OKULmwOClOMqX/V1Z/3m9J2IHfbvlGiqA8P9J9&#10;JmV3YxYbDIElRBIlylodYuoYsglbungpbqkQPxry5cuUxLHqe5r0hWMWmi+XN4sbKTQH3i1eL9uq&#10;fvMIjZTyR0AvyqGXzoZCXnVq/yllbsep1xR2yijn5vWUTw5KsgtfwTAhbjev6LpKsHEk9oqXQGkN&#10;Ic8LGa5XswvMWOcmYPtv4CW/QKGu2VPAE6J2xpAnsLcB6W/d8/E6sjnnXxU48y4SPOBwqs9SpeF9&#10;qQwvu10W8le/wh//wPVPAAAA//8DAFBLAwQUAAYACAAAACEARyBJi+AAAAAJAQAADwAAAGRycy9k&#10;b3ducmV2LnhtbEyPQUvDQBCF74L/YRnBm900tFViNqUUxFqQYi20x212TKLZ2bC7bdJ/7/Skt/d4&#10;w5vv5fPBtuKMPjSOFIxHCQik0pmGKgW7z5eHJxAhajK6dYQKLhhgXtze5DozrqcPPG9jJbiEQqYV&#10;1DF2mZShrNHqMHIdEmdfzlsd2fpKGq97LretTJNkJq1uiD/UusNljeXP9mQVvPvVarlYX75pc7D9&#10;Pl3vN2/Dq1L3d8PiGUTEIf4dwxWf0aFgpqM7kQmiZZ/OeEtkMQFxzdPHKYgji/F0ArLI5f8FxS8A&#10;AAD//wMAUEsBAi0AFAAGAAgAAAAhALaDOJL+AAAA4QEAABMAAAAAAAAAAAAAAAAAAAAAAFtDb250&#10;ZW50X1R5cGVzXS54bWxQSwECLQAUAAYACAAAACEAOP0h/9YAAACUAQAACwAAAAAAAAAAAAAAAAAv&#10;AQAAX3JlbHMvLnJlbHNQSwECLQAUAAYACAAAACEA2hCyFL4BAADJAwAADgAAAAAAAAAAAAAAAAAu&#10;AgAAZHJzL2Uyb0RvYy54bWxQSwECLQAUAAYACAAAACEARyBJi+AAAAAJAQAADwAAAAAAAAAAAAAA&#10;AAAYBAAAZHJzL2Rvd25yZXYueG1sUEsFBgAAAAAEAAQA8wAAACUFAAAAAA==&#10;" strokecolor="#5b9bd5 [3204]" strokeweight=".5pt">
+                <v:stroke joinstyle="miter"/>
+              </v:line>
+            </w:pict>
+          </mc:Fallback>
+        </mc:AlternateContent>
       </w:r>
       <w:r>
         <w:rPr>
@@ -2919,11 +5873,79 @@
           <w:sz w:val="24"/>
           <w:szCs w:val="24"/>
         </w:rPr>
-        <w:pict>
-          <v:shape id="Curved Connector 41" o:spid="_x0000_s1078" type="#_x0000_t38" style="position:absolute;left:0;text-align:left;margin-left:276.75pt;margin-top:10.2pt;width:68.25pt;height:11.25pt;flip:y;z-index:251735040;visibility:visible" o:gfxdata="UEsDBBQABgAIAAAAIQC2gziS/gAAAOEBAAATAAAAW0NvbnRlbnRfVHlwZXNdLnhtbJSRQU7DMBBF&#10;90jcwfIWJU67QAgl6YK0S0CoHGBkTxKLZGx5TGhvj5O2G0SRWNoz/78nu9wcxkFMGNg6quQqL6RA&#10;0s5Y6ir5vt9lD1JwBDIwOMJKHpHlpr69KfdHjyxSmriSfYz+USnWPY7AufNIadK6MEJMx9ApD/oD&#10;OlTrorhX2lFEilmcO2RdNtjC5xDF9pCuTyYBB5bi6bQ4syoJ3g9WQ0ymaiLzg5KdCXlKLjvcW893&#10;SUOqXwnz5DrgnHtJTxOsQfEKIT7DmDSUCaxw7Rqn8787ZsmRM9e2VmPeBN4uqYvTtW7jvijg9N/y&#10;JsXecLq0q+WD6m8AAAD//wMAUEsDBBQABgAIAAAAIQA4/SH/1gAAAJQBAAALAAAAX3JlbHMvLnJl&#10;bHOkkMFqwzAMhu+DvYPRfXGawxijTi+j0GvpHsDYimMaW0Yy2fr2M4PBMnrbUb/Q94l/f/hMi1qR&#10;JVI2sOt6UJgd+ZiDgffL8ekFlFSbvV0oo4EbChzGx4f9GRdb25HMsYhqlCwG5lrLq9biZkxWOiqY&#10;22YiTra2kYMu1l1tQD30/bPm3wwYN0x18gb45AdQl1tp5j/sFB2T0FQ7R0nTNEV3j6o9feQzro1i&#10;OWA14Fm+Q8a1a8+Bvu/d/dMb2JY5uiPbhG/ktn4cqGU/er3pcvwCAAD//wMAUEsDBBQABgAIAAAA&#10;IQA4yynI3QEAAAYEAAAOAAAAZHJzL2Uyb0RvYy54bWysU02P0zAQvSPxHyzfadqydKuo6R66wAVB&#10;xcfevc64seQvjb1J+u8ZO21AgJAWcbHseN6b954nu7vRGtYDRu1dw1eLJWfgpG+1OzX829d3r7ac&#10;xSRcK4x30PAzRH63f/liN4Qa1r7zpgVkROJiPYSGdymFuqqi7MCKuPABHF0qj1YkOuKpalEMxG5N&#10;tV4uN9XgsQ3oJcRIX++nS74v/EqBTJ+UipCYaThpS2XFsj7mtdrvRH1CETotLzLEP6iwQjtqOlPd&#10;iyTYE+rfqKyW6KNXaSG9rbxSWkLxQG5Wy1/cfOlEgOKFwolhjin+P1r5sT8i023Db1acOWHpjQ5P&#10;2EPLDt45ys8joyvKaQixpvKDO+LlFMMRs+lRoWXK6PBAI1BiIGNsLCmf55RhTEzSx+1mc3v7hjNJ&#10;V6ub9Zb2xFdNNJkuYEzvwVuWNw2XRc6s5nVpIPoPMU2wa3mGGpfXJLR561qWzoHsJNTCnQxcuuSS&#10;KnuZ1JddOhuY4J9BURqkcvJR5hAOBlkvaIKElOBSSYP0GkfVGaa0MTNwWfT9FXipz1AoM/oc8Iwo&#10;nb1LM9hq5/FP3dN4laym+msCk+8cwaNvz+VdSzQ0bOVFLj9GnuafzwX+4/fdfwcAAP//AwBQSwME&#10;FAAGAAgAAAAhAJ5vB8HhAAAACQEAAA8AAABkcnMvZG93bnJldi54bWxMj8FOwzAQRO9I/IO1SFwQ&#10;tQlN1IY4VVWKECdEqaoc3dgkUeN1ZDtt+HuWExxX+zTzplhNtmdn40PnUMLDTAAzWDvdYSNh//ly&#10;vwAWokKteodGwrcJsCqvrwqVa3fBD3PexYZRCIZcSWhjHHLOQ90aq8LMDQbp9+W8VZFO33Dt1YXC&#10;bc8TITJuVYfU0KrBbFpTn3ajlVD5dVO9jm/PB7e3WL3fbU/ZZivl7c20fgIWzRT/YPjVJ3Uoyeno&#10;RtSB9RLS9DElVEIi5sAIyJaCxh0lzJMl8LLg/xeUPwAAAP//AwBQSwECLQAUAAYACAAAACEAtoM4&#10;kv4AAADhAQAAEwAAAAAAAAAAAAAAAAAAAAAAW0NvbnRlbnRfVHlwZXNdLnhtbFBLAQItABQABgAI&#10;AAAAIQA4/SH/1gAAAJQBAAALAAAAAAAAAAAAAAAAAC8BAABfcmVscy8ucmVsc1BLAQItABQABgAI&#10;AAAAIQA4yynI3QEAAAYEAAAOAAAAAAAAAAAAAAAAAC4CAABkcnMvZTJvRG9jLnhtbFBLAQItABQA&#10;BgAIAAAAIQCebwfB4QAAAAkBAAAPAAAAAAAAAAAAAAAAADcEAABkcnMvZG93bnJldi54bWxQSwUG&#10;AAAAAAQABADzAAAARQUAAAAA&#10;" adj="10800" strokecolor="#5b9bd5 [3204]" strokeweight=".5pt">
-            <v:stroke endarrow="block" joinstyle="miter"/>
-          </v:shape>
-        </w:pict>
+        <mc:AlternateContent>
+          <mc:Choice Requires="wps">
+            <w:drawing>
+              <wp:anchor distT="0" distB="0" distL="114300" distR="114300" simplePos="0" relativeHeight="251735040" behindDoc="0" locked="0" layoutInCell="1" allowOverlap="1" wp14:anchorId="367AB886" wp14:editId="1D05C94B">
+                <wp:simplePos x="0" y="0"/>
+                <wp:positionH relativeFrom="column">
+                  <wp:posOffset>3514725</wp:posOffset>
+                </wp:positionH>
+                <wp:positionV relativeFrom="paragraph">
+                  <wp:posOffset>129540</wp:posOffset>
+                </wp:positionV>
+                <wp:extent cx="866775" cy="142875"/>
+                <wp:effectExtent l="0" t="76200" r="0" b="28575"/>
+                <wp:wrapNone/>
+                <wp:docPr id="41" name="Curved Connector 41"/>
+                <wp:cNvGraphicFramePr/>
+                <a:graphic xmlns:a="http://schemas.openxmlformats.org/drawingml/2006/main">
+                  <a:graphicData uri="http://schemas.microsoft.com/office/word/2010/wordprocessingShape">
+                    <wps:wsp>
+                      <wps:cNvCnPr/>
+                      <wps:spPr>
+                        <a:xfrm flipV="1">
+                          <a:off x="0" y="0"/>
+                          <a:ext cx="866775" cy="142875"/>
+                        </a:xfrm>
+                        <a:prstGeom prst="curvedConnector3">
+                          <a:avLst/>
+                        </a:prstGeom>
+                        <a:ln>
+                          <a:tailEnd type="triangle"/>
+                        </a:ln>
+                      </wps:spPr>
+                      <wps:style>
+                        <a:lnRef idx="1">
+                          <a:schemeClr val="accent1"/>
+                        </a:lnRef>
+                        <a:fillRef idx="0">
+                          <a:schemeClr val="accent1"/>
+                        </a:fillRef>
+                        <a:effectRef idx="0">
+                          <a:schemeClr val="accent1"/>
+                        </a:effectRef>
+                        <a:fontRef idx="minor">
+                          <a:schemeClr val="tx1"/>
+                        </a:fontRef>
+                      </wps:style>
+                      <wps:bodyPr/>
+                    </wps:wsp>
+                  </a:graphicData>
+                </a:graphic>
+              </wp:anchor>
+            </w:drawing>
+          </mc:Choice>
+          <mc:Fallback>
+            <w:pict>
+              <v:shapetype w14:anchorId="3A6439ED" id="_x0000_t38" coordsize="21600,21600" o:spt="38" o:oned="t" path="m,c@0,0@1,5400@1,10800@1,16200@2,21600,21600,21600e" filled="f">
+                <v:formulas>
+                  <v:f eqn="mid #0 0"/>
+                  <v:f eqn="val #0"/>
+                  <v:f eqn="mid #0 21600"/>
+                </v:formulas>
+                <v:path arrowok="t" fillok="f" o:connecttype="none"/>
+                <v:handles>
+                  <v:h position="#0,center"/>
+                </v:handles>
+                <o:lock v:ext="edit" shapetype="t"/>
+              </v:shapetype>
+              <v:shape id="Curved Connector 41" o:spid="_x0000_s1026" type="#_x0000_t38" style="position:absolute;left:0;text-align:left;margin-left:276.75pt;margin-top:10.2pt;width:68.25pt;height:11.25pt;flip:y;z-index:251735040;visibility:visible;mso-wrap-style:square;mso-wrap-distance-left:9pt;mso-wrap-distance-top:0;mso-wrap-distance-right:9pt;mso-wrap-distance-bottom:0;mso-position-horizontal:absolute;mso-position-horizontal-relative:text;mso-position-vertical:absolute;mso-position-vertical-relative:text" o:gfxdata="UEsDBBQABgAIAAAAIQC2gziS/gAAAOEBAAATAAAAW0NvbnRlbnRfVHlwZXNdLnhtbJSRQU7DMBBF&#10;90jcwfIWJU67QAgl6YK0S0CoHGBkTxKLZGx5TGhvj5O2G0SRWNoz/78nu9wcxkFMGNg6quQqL6RA&#10;0s5Y6ir5vt9lD1JwBDIwOMJKHpHlpr69KfdHjyxSmriSfYz+USnWPY7AufNIadK6MEJMx9ApD/oD&#10;OlTrorhX2lFEilmcO2RdNtjC5xDF9pCuTyYBB5bi6bQ4syoJ3g9WQ0ymaiLzg5KdCXlKLjvcW893&#10;SUOqXwnz5DrgnHtJTxOsQfEKIT7DmDSUCaxw7Rqn8787ZsmRM9e2VmPeBN4uqYvTtW7jvijg9N/y&#10;JsXecLq0q+WD6m8AAAD//wMAUEsDBBQABgAIAAAAIQA4/SH/1gAAAJQBAAALAAAAX3JlbHMvLnJl&#10;bHOkkMFqwzAMhu+DvYPRfXGawxijTi+j0GvpHsDYimMaW0Yy2fr2M4PBMnrbUb/Q94l/f/hMi1qR&#10;JVI2sOt6UJgd+ZiDgffL8ekFlFSbvV0oo4EbChzGx4f9GRdb25HMsYhqlCwG5lrLq9biZkxWOiqY&#10;22YiTra2kYMu1l1tQD30/bPm3wwYN0x18gb45AdQl1tp5j/sFB2T0FQ7R0nTNEV3j6o9feQzro1i&#10;OWA14Fm+Q8a1a8+Bvu/d/dMb2JY5uiPbhG/ktn4cqGU/er3pcvwCAAD//wMAUEsDBBQABgAIAAAA&#10;IQA4yynI3QEAAAYEAAAOAAAAZHJzL2Uyb0RvYy54bWysU02P0zAQvSPxHyzfadqydKuo6R66wAVB&#10;xcfevc64seQvjb1J+u8ZO21AgJAWcbHseN6b954nu7vRGtYDRu1dw1eLJWfgpG+1OzX829d3r7ac&#10;xSRcK4x30PAzRH63f/liN4Qa1r7zpgVkROJiPYSGdymFuqqi7MCKuPABHF0qj1YkOuKpalEMxG5N&#10;tV4uN9XgsQ3oJcRIX++nS74v/EqBTJ+UipCYaThpS2XFsj7mtdrvRH1CETotLzLEP6iwQjtqOlPd&#10;iyTYE+rfqKyW6KNXaSG9rbxSWkLxQG5Wy1/cfOlEgOKFwolhjin+P1r5sT8i023Db1acOWHpjQ5P&#10;2EPLDt45ys8joyvKaQixpvKDO+LlFMMRs+lRoWXK6PBAI1BiIGNsLCmf55RhTEzSx+1mc3v7hjNJ&#10;V6ub9Zb2xFdNNJkuYEzvwVuWNw2XRc6s5nVpIPoPMU2wa3mGGpfXJLR561qWzoHsJNTCnQxcuuSS&#10;KnuZ1JddOhuY4J9BURqkcvJR5hAOBlkvaIKElOBSSYP0GkfVGaa0MTNwWfT9FXipz1AoM/oc8Iwo&#10;nb1LM9hq5/FP3dN4laym+msCk+8cwaNvz+VdSzQ0bOVFLj9GnuafzwX+4/fdfwcAAP//AwBQSwME&#10;FAAGAAgAAAAhAJ5vB8HhAAAACQEAAA8AAABkcnMvZG93bnJldi54bWxMj8FOwzAQRO9I/IO1SFwQ&#10;tQlN1IY4VVWKECdEqaoc3dgkUeN1ZDtt+HuWExxX+zTzplhNtmdn40PnUMLDTAAzWDvdYSNh//ly&#10;vwAWokKteodGwrcJsCqvrwqVa3fBD3PexYZRCIZcSWhjHHLOQ90aq8LMDQbp9+W8VZFO33Dt1YXC&#10;bc8TITJuVYfU0KrBbFpTn3ajlVD5dVO9jm/PB7e3WL3fbU/ZZivl7c20fgIWzRT/YPjVJ3Uoyeno&#10;RtSB9RLS9DElVEIi5sAIyJaCxh0lzJMl8LLg/xeUPwAAAP//AwBQSwECLQAUAAYACAAAACEAtoM4&#10;kv4AAADhAQAAEwAAAAAAAAAAAAAAAAAAAAAAW0NvbnRlbnRfVHlwZXNdLnhtbFBLAQItABQABgAI&#10;AAAAIQA4/SH/1gAAAJQBAAALAAAAAAAAAAAAAAAAAC8BAABfcmVscy8ucmVsc1BLAQItABQABgAI&#10;AAAAIQA4yynI3QEAAAYEAAAOAAAAAAAAAAAAAAAAAC4CAABkcnMvZTJvRG9jLnhtbFBLAQItABQA&#10;BgAIAAAAIQCebwfB4QAAAAkBAAAPAAAAAAAAAAAAAAAAADcEAABkcnMvZG93bnJldi54bWxQSwUG&#10;AAAAAAQABADzAAAARQUAAAAA&#10;" adj="10800" strokecolor="#5b9bd5 [3204]" strokeweight=".5pt">
+                <v:stroke endarrow="block" joinstyle="miter"/>
+              </v:shape>
+            </w:pict>
+          </mc:Fallback>
+        </mc:AlternateContent>
       </w:r>
       <w:r>
         <w:rPr>
@@ -2932,23 +5954,93 @@
           <w:sz w:val="24"/>
           <w:szCs w:val="24"/>
         </w:rPr>
-        <w:pict>
-          <v:shape id="_x0000_s1052" type="#_x0000_t202" style="position:absolute;left:0;text-align:left;margin-left:228.75pt;margin-top:4.45pt;width:17.25pt;height:19.5pt;z-index:251752448;visibility:visible;mso-wrap-distance-top:3.6pt;mso-wrap-distance-bottom:3.6pt;mso-position-horizontal-relative:margin;mso-width-relative:margin;mso-height-relative:margin" o:gfxdata="UEsDBBQABgAIAAAAIQC2gziS/gAAAOEBAAATAAAAW0NvbnRlbnRfVHlwZXNdLnhtbJSRQU7DMBBF&#10;90jcwfIWJU67QAgl6YK0S0CoHGBkTxKLZGx5TGhvj5O2G0SRWNoz/78nu9wcxkFMGNg6quQqL6RA&#10;0s5Y6ir5vt9lD1JwBDIwOMJKHpHlpr69KfdHjyxSmriSfYz+USnWPY7AufNIadK6MEJMx9ApD/oD&#10;OlTrorhX2lFEilmcO2RdNtjC5xDF9pCuTyYBB5bi6bQ4syoJ3g9WQ0ymaiLzg5KdCXlKLjvcW893&#10;SUOqXwnz5DrgnHtJTxOsQfEKIT7DmDSUCaxw7Rqn8787ZsmRM9e2VmPeBN4uqYvTtW7jvijg9N/y&#10;JsXecLq0q+WD6m8AAAD//wMAUEsDBBQABgAIAAAAIQA4/SH/1gAAAJQBAAALAAAAX3JlbHMvLnJl&#10;bHOkkMFqwzAMhu+DvYPRfXGawxijTi+j0GvpHsDYimMaW0Yy2fr2M4PBMnrbUb/Q94l/f/hMi1qR&#10;JVI2sOt6UJgd+ZiDgffL8ekFlFSbvV0oo4EbChzGx4f9GRdb25HMsYhqlCwG5lrLq9biZkxWOiqY&#10;22YiTra2kYMu1l1tQD30/bPm3wwYN0x18gb45AdQl1tp5j/sFB2T0FQ7R0nTNEV3j6o9feQzro1i&#10;OWA14Fm+Q8a1a8+Bvu/d/dMb2JY5uiPbhG/ktn4cqGU/er3pcvwCAAD//wMAUEsDBBQABgAIAAAA&#10;IQChWJ/rDQIAAPoDAAAOAAAAZHJzL2Uyb0RvYy54bWysU9uO2yAQfa/Uf0C8N3asXDZWyGq7260q&#10;bbeVdvsBBOMYFRgKJHb69R1wkkbtW1U/WMDMHM45M6xvB6PJQfqgwDI6nZSUSCugUXbH6LfXx3c3&#10;lITIbcM1WMnoUQZ6u3n7Zt27WlbQgW6kJwhiQ907RrsYXV0UQXTS8DABJy0GW/CGR9z6XdF43iO6&#10;0UVVlouiB984D0KGgKcPY5BuMn7bShG/tG2QkWhGkVvMf5//2/QvNmte7zx3nRInGvwfWBiuLF56&#10;gXrgkZO9V39BGSU8BGjjRIApoG2VkFkDqpmWf6h56biTWQuaE9zFpvD/YMXz4asnqmF0jvZYbrBH&#10;r3KI5D0MpEr29C7UmPXiMC8OeIxtzlKDewLxPRAL9x23O3nnPfSd5A3Sm6bK4qp0xAkJZNt/hgav&#10;4fsIGWhovUneoRsE0ZHH8dKaREXgYTVdlcs5JQJD1Wy5QLbpBl6fi50P8aMEQ9KCUY+dz+D88BTi&#10;mHpOSXdZeFRa4zmvtSU9o6t5Nc8FVxGjIg6nVobRmzJ947gkjR9sk4sjV3pcIxdtT6KTzlFxHLZD&#10;trdanM3cQnNEGzyMw4iPBxcd+J+U9DiIjIYfe+4lJfqTRStX09ksTW7ezObLCjf+OrK9jnArEIrR&#10;SMm4vI952kfNd2h5q7IdqTcjkxNnHLBs6OkxpAm+3ues30928wsAAP//AwBQSwMEFAAGAAgAAAAh&#10;ACcEkl/dAAAACAEAAA8AAABkcnMvZG93bnJldi54bWxMj8FOwzAQRO9I/IO1lbhRu1VCmxCnQiCu&#10;IEpbqTc33iYR8TqK3Sb8PcsJbjua0eybYjO5TlxxCK0nDYu5AoFUedtSrWH3+Xq/BhGiIWs6T6jh&#10;GwNsytubwuTWj/SB122sBZdQyI2GJsY+lzJUDToT5r5HYu/sB2ciy6GWdjAjl7tOLpV6kM60xB8a&#10;0+Nzg9XX9uI07N/Ox0Oi3usXl/ajn5Qkl0mt72bT0yOIiFP8C8MvPqNDyUwnfyEbRKchSVcpRzWs&#10;MxDsJ9mSt534WGUgy0L+H1D+AAAA//8DAFBLAQItABQABgAIAAAAIQC2gziS/gAAAOEBAAATAAAA&#10;AAAAAAAAAAAAAAAAAABbQ29udGVudF9UeXBlc10ueG1sUEsBAi0AFAAGAAgAAAAhADj9If/WAAAA&#10;lAEAAAsAAAAAAAAAAAAAAAAALwEAAF9yZWxzLy5yZWxzUEsBAi0AFAAGAAgAAAAhAKFYn+sNAgAA&#10;+gMAAA4AAAAAAAAAAAAAAAAALgIAAGRycy9lMm9Eb2MueG1sUEsBAi0AFAAGAAgAAAAhACcEkl/d&#10;AAAACAEAAA8AAAAAAAAAAAAAAAAAZwQAAGRycy9kb3ducmV2LnhtbFBLBQYAAAAABAAEAPMAAABx&#10;BQAAAAA=&#10;" filled="f" stroked="f">
-            <v:textbox>
-              <w:txbxContent>
-                <w:p>
-                  <w:pPr>
-                    <w:bidi w:val="0"/>
-                  </w:pPr>
-                  <w:r>
-                    <w:t>2</w:t>
-                  </w:r>
-                </w:p>
-              </w:txbxContent>
-            </v:textbox>
-            <w10:wrap type="square" anchorx="margin"/>
-          </v:shape>
-        </w:pict>
+        <mc:AlternateContent>
+          <mc:Choice Requires="wps">
+            <w:drawing>
+              <wp:anchor distT="45720" distB="45720" distL="114300" distR="114300" simplePos="0" relativeHeight="251752448" behindDoc="0" locked="0" layoutInCell="1" allowOverlap="1" wp14:anchorId="02080935" wp14:editId="0955EA42">
+                <wp:simplePos x="0" y="0"/>
+                <wp:positionH relativeFrom="margin">
+                  <wp:posOffset>2905125</wp:posOffset>
+                </wp:positionH>
+                <wp:positionV relativeFrom="paragraph">
+                  <wp:posOffset>56515</wp:posOffset>
+                </wp:positionV>
+                <wp:extent cx="219075" cy="247650"/>
+                <wp:effectExtent l="0" t="0" r="0" b="0"/>
+                <wp:wrapSquare wrapText="bothSides"/>
+                <wp:docPr id="50" name="Text Box 2"/>
+                <wp:cNvGraphicFramePr>
+                  <a:graphicFrameLocks xmlns:a="http://schemas.openxmlformats.org/drawingml/2006/main"/>
+                </wp:cNvGraphicFramePr>
+                <a:graphic xmlns:a="http://schemas.openxmlformats.org/drawingml/2006/main">
+                  <a:graphicData uri="http://schemas.microsoft.com/office/word/2010/wordprocessingShape">
+                    <wps:wsp>
+                      <wps:cNvSpPr txBox="1">
+                        <a:spLocks noChangeArrowheads="1"/>
+                      </wps:cNvSpPr>
+                      <wps:spPr bwMode="auto">
+                        <a:xfrm>
+                          <a:off x="0" y="0"/>
+                          <a:ext cx="219075" cy="247650"/>
+                        </a:xfrm>
+                        <a:prstGeom prst="rect">
+                          <a:avLst/>
+                        </a:prstGeom>
+                        <a:noFill/>
+                        <a:ln w="9525">
+                          <a:noFill/>
+                          <a:miter lim="800000"/>
+                          <a:headEnd/>
+                          <a:tailEnd/>
+                        </a:ln>
+                      </wps:spPr>
+                      <wps:txbx>
+                        <w:txbxContent>
+                          <w:p>
+                            <w:pPr>
+                              <w:bidi w:val="0"/>
+                            </w:pPr>
+                            <w:r>
+                              <w:t>2</w:t>
+                            </w:r>
+                          </w:p>
+                        </w:txbxContent>
+                      </wps:txbx>
+                      <wps:bodyPr rot="0" vert="horz" wrap="square" lIns="91440" tIns="45720" rIns="91440" bIns="45720" anchor="t" anchorCtr="0">
+                        <a:noAutofit/>
+                      </wps:bodyPr>
+                    </wps:wsp>
+                  </a:graphicData>
+                </a:graphic>
+                <wp14:sizeRelH relativeFrom="margin">
+                  <wp14:pctWidth>0</wp14:pctWidth>
+                </wp14:sizeRelH>
+                <wp14:sizeRelV relativeFrom="margin">
+                  <wp14:pctHeight>0</wp14:pctHeight>
+                </wp14:sizeRelV>
+              </wp:anchor>
+            </w:drawing>
+          </mc:Choice>
+          <mc:Fallback>
+            <w:pict>
+              <v:shape w14:anchorId="02080935" id="_x0000_s1052" type="#_x0000_t202" style="position:absolute;left:0;text-align:left;margin-left:228.75pt;margin-top:4.45pt;width:17.25pt;height:19.5pt;z-index:251752448;visibility:visible;mso-wrap-style:square;mso-width-percent:0;mso-height-percent:0;mso-wrap-distance-left:9pt;mso-wrap-distance-top:3.6pt;mso-wrap-distance-right:9pt;mso-wrap-distance-bottom:3.6pt;mso-position-horizontal:absolute;mso-position-horizontal-relative:margin;mso-position-vertical:absolute;mso-position-vertical-relative:text;mso-width-percent:0;mso-height-percent:0;mso-width-relative:margin;mso-height-relative:margin;v-text-anchor:top" o:gfxdata="UEsDBBQABgAIAAAAIQC2gziS/gAAAOEBAAATAAAAW0NvbnRlbnRfVHlwZXNdLnhtbJSRQU7DMBBF&#10;90jcwfIWJU67QAgl6YK0S0CoHGBkTxKLZGx5TGhvj5O2G0SRWNoz/78nu9wcxkFMGNg6quQqL6RA&#10;0s5Y6ir5vt9lD1JwBDIwOMJKHpHlpr69KfdHjyxSmriSfYz+USnWPY7AufNIadK6MEJMx9ApD/oD&#10;OlTrorhX2lFEilmcO2RdNtjC5xDF9pCuTyYBB5bi6bQ4syoJ3g9WQ0ymaiLzg5KdCXlKLjvcW893&#10;SUOqXwnz5DrgnHtJTxOsQfEKIT7DmDSUCaxw7Rqn8787ZsmRM9e2VmPeBN4uqYvTtW7jvijg9N/y&#10;JsXecLq0q+WD6m8AAAD//wMAUEsDBBQABgAIAAAAIQA4/SH/1gAAAJQBAAALAAAAX3JlbHMvLnJl&#10;bHOkkMFqwzAMhu+DvYPRfXGawxijTi+j0GvpHsDYimMaW0Yy2fr2M4PBMnrbUb/Q94l/f/hMi1qR&#10;JVI2sOt6UJgd+ZiDgffL8ekFlFSbvV0oo4EbChzGx4f9GRdb25HMsYhqlCwG5lrLq9biZkxWOiqY&#10;22YiTra2kYMu1l1tQD30/bPm3wwYN0x18gb45AdQl1tp5j/sFB2T0FQ7R0nTNEV3j6o9feQzro1i&#10;OWA14Fm+Q8a1a8+Bvu/d/dMb2JY5uiPbhG/ktn4cqGU/er3pcvwCAAD//wMAUEsDBBQABgAIAAAA&#10;IQChWJ/rDQIAAPoDAAAOAAAAZHJzL2Uyb0RvYy54bWysU9uO2yAQfa/Uf0C8N3asXDZWyGq7260q&#10;bbeVdvsBBOMYFRgKJHb69R1wkkbtW1U/WMDMHM45M6xvB6PJQfqgwDI6nZSUSCugUXbH6LfXx3c3&#10;lITIbcM1WMnoUQZ6u3n7Zt27WlbQgW6kJwhiQ907RrsYXV0UQXTS8DABJy0GW/CGR9z6XdF43iO6&#10;0UVVlouiB984D0KGgKcPY5BuMn7bShG/tG2QkWhGkVvMf5//2/QvNmte7zx3nRInGvwfWBiuLF56&#10;gXrgkZO9V39BGSU8BGjjRIApoG2VkFkDqpmWf6h56biTWQuaE9zFpvD/YMXz4asnqmF0jvZYbrBH&#10;r3KI5D0MpEr29C7UmPXiMC8OeIxtzlKDewLxPRAL9x23O3nnPfSd5A3Sm6bK4qp0xAkJZNt/hgav&#10;4fsIGWhovUneoRsE0ZHH8dKaREXgYTVdlcs5JQJD1Wy5QLbpBl6fi50P8aMEQ9KCUY+dz+D88BTi&#10;mHpOSXdZeFRa4zmvtSU9o6t5Nc8FVxGjIg6nVobRmzJ947gkjR9sk4sjV3pcIxdtT6KTzlFxHLZD&#10;trdanM3cQnNEGzyMw4iPBxcd+J+U9DiIjIYfe+4lJfqTRStX09ksTW7ezObLCjf+OrK9jnArEIrR&#10;SMm4vI952kfNd2h5q7IdqTcjkxNnHLBs6OkxpAm+3ues30928wsAAP//AwBQSwMEFAAGAAgAAAAh&#10;ACcEkl/dAAAACAEAAA8AAABkcnMvZG93bnJldi54bWxMj8FOwzAQRO9I/IO1lbhRu1VCmxCnQiCu&#10;IEpbqTc33iYR8TqK3Sb8PcsJbjua0eybYjO5TlxxCK0nDYu5AoFUedtSrWH3+Xq/BhGiIWs6T6jh&#10;GwNsytubwuTWj/SB122sBZdQyI2GJsY+lzJUDToT5r5HYu/sB2ciy6GWdjAjl7tOLpV6kM60xB8a&#10;0+Nzg9XX9uI07N/Ox0Oi3usXl/ajn5Qkl0mt72bT0yOIiFP8C8MvPqNDyUwnfyEbRKchSVcpRzWs&#10;MxDsJ9mSt534WGUgy0L+H1D+AAAA//8DAFBLAQItABQABgAIAAAAIQC2gziS/gAAAOEBAAATAAAA&#10;AAAAAAAAAAAAAAAAAABbQ29udGVudF9UeXBlc10ueG1sUEsBAi0AFAAGAAgAAAAhADj9If/WAAAA&#10;lAEAAAsAAAAAAAAAAAAAAAAALwEAAF9yZWxzLy5yZWxzUEsBAi0AFAAGAAgAAAAhAKFYn+sNAgAA&#10;+gMAAA4AAAAAAAAAAAAAAAAALgIAAGRycy9lMm9Eb2MueG1sUEsBAi0AFAAGAAgAAAAhACcEkl/d&#10;AAAACAEAAA8AAAAAAAAAAAAAAAAAZwQAAGRycy9kb3ducmV2LnhtbFBLBQYAAAAABAAEAPMAAABx&#10;BQAAAAA=&#10;" filled="f" stroked="f">
+                <v:textbox>
+                  <w:txbxContent>
+                    <w:p>
+                      <w:pPr>
+                        <w:bidi w:val="0"/>
+                      </w:pPr>
+                      <w:r>
+                        <w:t>2</w:t>
+                      </w:r>
+                    </w:p>
+                  </w:txbxContent>
+                </v:textbox>
+                <w10:wrap type="square" anchorx="margin"/>
+              </v:shape>
+            </w:pict>
+          </mc:Fallback>
+        </mc:AlternateContent>
       </w:r>
       <w:r>
         <w:rPr>
@@ -2957,23 +6049,93 @@
           <w:sz w:val="24"/>
           <w:szCs w:val="24"/>
         </w:rPr>
-        <w:pict>
-          <v:shape id="_x0000_s1053" type="#_x0000_t202" style="position:absolute;left:0;text-align:left;margin-left:71.25pt;margin-top:.7pt;width:17.25pt;height:19.5pt;z-index:251738112;visibility:visible;mso-wrap-distance-top:3.6pt;mso-wrap-distance-bottom:3.6pt;mso-position-horizontal-relative:margin;mso-width-relative:margin;mso-height-relative:margin" o:gfxdata="UEsDBBQABgAIAAAAIQC2gziS/gAAAOEBAAATAAAAW0NvbnRlbnRfVHlwZXNdLnhtbJSRQU7DMBBF&#10;90jcwfIWJU67QAgl6YK0S0CoHGBkTxKLZGx5TGhvj5O2G0SRWNoz/78nu9wcxkFMGNg6quQqL6RA&#10;0s5Y6ir5vt9lD1JwBDIwOMJKHpHlpr69KfdHjyxSmriSfYz+USnWPY7AufNIadK6MEJMx9ApD/oD&#10;OlTrorhX2lFEilmcO2RdNtjC5xDF9pCuTyYBB5bi6bQ4syoJ3g9WQ0ymaiLzg5KdCXlKLjvcW893&#10;SUOqXwnz5DrgnHtJTxOsQfEKIT7DmDSUCaxw7Rqn8787ZsmRM9e2VmPeBN4uqYvTtW7jvijg9N/y&#10;JsXecLq0q+WD6m8AAAD//wMAUEsDBBQABgAIAAAAIQA4/SH/1gAAAJQBAAALAAAAX3JlbHMvLnJl&#10;bHOkkMFqwzAMhu+DvYPRfXGawxijTi+j0GvpHsDYimMaW0Yy2fr2M4PBMnrbUb/Q94l/f/hMi1qR&#10;JVI2sOt6UJgd+ZiDgffL8ekFlFSbvV0oo4EbChzGx4f9GRdb25HMsYhqlCwG5lrLq9biZkxWOiqY&#10;22YiTra2kYMu1l1tQD30/bPm3wwYN0x18gb45AdQl1tp5j/sFB2T0FQ7R0nTNEV3j6o9feQzro1i&#10;OWA14Fm+Q8a1a8+Bvu/d/dMb2JY5uiPbhG/ktn4cqGU/er3pcvwCAAD//wMAUEsDBBQABgAIAAAA&#10;IQCMrMEqDwIAAPoDAAAOAAAAZHJzL2Uyb0RvYy54bWysU9uO2yAQfa/Uf0C8N3asXDZWyGq7260q&#10;bbeVdvsBBOMYFRgKJHb69R1wkkbtW1Ue0MDMHOacGda3g9HkIH1QYBmdTkpKpBXQKLtj9Nvr47sb&#10;SkLktuEarGT0KAO93bx9s+5dLSvoQDfSEwSxoe4do12Mri6KIDppeJiAkxadLXjDIx79rmg87xHd&#10;6KIqy0XRg2+cByFDwNuH0Uk3Gb9tpYhf2jbISDSjWFvMu8/7Nu3FZs3rneeuU+JUBv+HKgxXFh+9&#10;QD3wyMneq7+gjBIeArRxIsAU0LZKyMwB2UzLP9i8dNzJzAXFCe4iU/h/sOL58NUT1TC6qCix3GCP&#10;XuUQyXsYSJXk6V2oMerFYVwc8BrbnKkG9wTieyAW7jtud/LOe+g7yRssb5oyi6vUESckkG3/GRp8&#10;hu8jZKCh9SZph2oQRMc2HS+tSaUIvKymq3I5p0Sgq5otF/PcuoLX52TnQ/wowZBkMOqx8xmcH55C&#10;TMXw+hyS3rLwqLTO3deW9Iyu5tU8J1x5jIo4nFoZRm/KtMZxSRw/2CYnR670aOMD2p5IJ54j4zhs&#10;hyxvtTyLuYXmiDJ4GIcRPw8aHfiflPQ4iIyGH3vuJSX6k0UpV9PZLE1uPszmywoP/tqzvfZwKxCK&#10;0UjJaN7HPO0j5zuUvFVZjtSbsZJTzThgWaXTZ0gTfH3OUb+/7OYXAAAA//8DAFBLAwQUAAYACAAA&#10;ACEAhMSXh9sAAAAIAQAADwAAAGRycy9kb3ducmV2LnhtbEyPzU7DMBCE70i8g7VI3OiaKqUQ4lQI&#10;xBVE+ZG4ufE2iYjXUew24e3ZnOhtRzOa/abYTL5TRxpiG9jA9UKDIq6Ca7k28PH+fHULKibLznaB&#10;ycAvRdiU52eFzV0Y+Y2O21QrKeGYWwNNSn2OGKuGvI2L0BOLtw+Dt0nkUKMb7CjlvsOl1jfobcvy&#10;obE9PTZU/WwP3sDny/77K9Ov9ZNf9WOYNLK/Q2MuL6aHe1CJpvQfhhlf0KEUpl04sIuqE50tVxKd&#10;D1Czv17Ltp2BTGeAZYGnA8o/AAAA//8DAFBLAQItABQABgAIAAAAIQC2gziS/gAAAOEBAAATAAAA&#10;AAAAAAAAAAAAAAAAAABbQ29udGVudF9UeXBlc10ueG1sUEsBAi0AFAAGAAgAAAAhADj9If/WAAAA&#10;lAEAAAsAAAAAAAAAAAAAAAAALwEAAF9yZWxzLy5yZWxzUEsBAi0AFAAGAAgAAAAhAIyswSoPAgAA&#10;+gMAAA4AAAAAAAAAAAAAAAAALgIAAGRycy9lMm9Eb2MueG1sUEsBAi0AFAAGAAgAAAAhAITEl4fb&#10;AAAACAEAAA8AAAAAAAAAAAAAAAAAaQQAAGRycy9kb3ducmV2LnhtbFBLBQYAAAAABAAEAPMAAABx&#10;BQAAAAA=&#10;" filled="f" stroked="f">
-            <v:textbox>
-              <w:txbxContent>
-                <w:p>
-                  <w:pPr>
-                    <w:bidi w:val="0"/>
-                  </w:pPr>
-                  <w:r>
-                    <w:t>1</w:t>
-                  </w:r>
-                </w:p>
-              </w:txbxContent>
-            </v:textbox>
-            <w10:wrap type="square" anchorx="margin"/>
-          </v:shape>
-        </w:pict>
+        <mc:AlternateContent>
+          <mc:Choice Requires="wps">
+            <w:drawing>
+              <wp:anchor distT="45720" distB="45720" distL="114300" distR="114300" simplePos="0" relativeHeight="251738112" behindDoc="0" locked="0" layoutInCell="1" allowOverlap="1" wp14:anchorId="40089BB4" wp14:editId="254A1BEE">
+                <wp:simplePos x="0" y="0"/>
+                <wp:positionH relativeFrom="margin">
+                  <wp:posOffset>904875</wp:posOffset>
+                </wp:positionH>
+                <wp:positionV relativeFrom="paragraph">
+                  <wp:posOffset>8890</wp:posOffset>
+                </wp:positionV>
+                <wp:extent cx="219075" cy="247650"/>
+                <wp:effectExtent l="0" t="0" r="0" b="0"/>
+                <wp:wrapSquare wrapText="bothSides"/>
+                <wp:docPr id="62" name="Text Box 2"/>
+                <wp:cNvGraphicFramePr>
+                  <a:graphicFrameLocks xmlns:a="http://schemas.openxmlformats.org/drawingml/2006/main"/>
+                </wp:cNvGraphicFramePr>
+                <a:graphic xmlns:a="http://schemas.openxmlformats.org/drawingml/2006/main">
+                  <a:graphicData uri="http://schemas.microsoft.com/office/word/2010/wordprocessingShape">
+                    <wps:wsp>
+                      <wps:cNvSpPr txBox="1">
+                        <a:spLocks noChangeArrowheads="1"/>
+                      </wps:cNvSpPr>
+                      <wps:spPr bwMode="auto">
+                        <a:xfrm>
+                          <a:off x="0" y="0"/>
+                          <a:ext cx="219075" cy="247650"/>
+                        </a:xfrm>
+                        <a:prstGeom prst="rect">
+                          <a:avLst/>
+                        </a:prstGeom>
+                        <a:noFill/>
+                        <a:ln w="9525">
+                          <a:noFill/>
+                          <a:miter lim="800000"/>
+                          <a:headEnd/>
+                          <a:tailEnd/>
+                        </a:ln>
+                      </wps:spPr>
+                      <wps:txbx>
+                        <w:txbxContent>
+                          <w:p>
+                            <w:pPr>
+                              <w:bidi w:val="0"/>
+                            </w:pPr>
+                            <w:r>
+                              <w:t>1</w:t>
+                            </w:r>
+                          </w:p>
+                        </w:txbxContent>
+                      </wps:txbx>
+                      <wps:bodyPr rot="0" vert="horz" wrap="square" lIns="91440" tIns="45720" rIns="91440" bIns="45720" anchor="t" anchorCtr="0">
+                        <a:noAutofit/>
+                      </wps:bodyPr>
+                    </wps:wsp>
+                  </a:graphicData>
+                </a:graphic>
+                <wp14:sizeRelH relativeFrom="margin">
+                  <wp14:pctWidth>0</wp14:pctWidth>
+                </wp14:sizeRelH>
+                <wp14:sizeRelV relativeFrom="margin">
+                  <wp14:pctHeight>0</wp14:pctHeight>
+                </wp14:sizeRelV>
+              </wp:anchor>
+            </w:drawing>
+          </mc:Choice>
+          <mc:Fallback>
+            <w:pict>
+              <v:shape w14:anchorId="40089BB4" id="_x0000_s1053" type="#_x0000_t202" style="position:absolute;left:0;text-align:left;margin-left:71.25pt;margin-top:.7pt;width:17.25pt;height:19.5pt;z-index:251738112;visibility:visible;mso-wrap-style:square;mso-width-percent:0;mso-height-percent:0;mso-wrap-distance-left:9pt;mso-wrap-distance-top:3.6pt;mso-wrap-distance-right:9pt;mso-wrap-distance-bottom:3.6pt;mso-position-horizontal:absolute;mso-position-horizontal-relative:margin;mso-position-vertical:absolute;mso-position-vertical-relative:text;mso-width-percent:0;mso-height-percent:0;mso-width-relative:margin;mso-height-relative:margin;v-text-anchor:top" o:gfxdata="UEsDBBQABgAIAAAAIQC2gziS/gAAAOEBAAATAAAAW0NvbnRlbnRfVHlwZXNdLnhtbJSRQU7DMBBF&#10;90jcwfIWJU67QAgl6YK0S0CoHGBkTxKLZGx5TGhvj5O2G0SRWNoz/78nu9wcxkFMGNg6quQqL6RA&#10;0s5Y6ir5vt9lD1JwBDIwOMJKHpHlpr69KfdHjyxSmriSfYz+USnWPY7AufNIadK6MEJMx9ApD/oD&#10;OlTrorhX2lFEilmcO2RdNtjC5xDF9pCuTyYBB5bi6bQ4syoJ3g9WQ0ymaiLzg5KdCXlKLjvcW893&#10;SUOqXwnz5DrgnHtJTxOsQfEKIT7DmDSUCaxw7Rqn8787ZsmRM9e2VmPeBN4uqYvTtW7jvijg9N/y&#10;JsXecLq0q+WD6m8AAAD//wMAUEsDBBQABgAIAAAAIQA4/SH/1gAAAJQBAAALAAAAX3JlbHMvLnJl&#10;bHOkkMFqwzAMhu+DvYPRfXGawxijTi+j0GvpHsDYimMaW0Yy2fr2M4PBMnrbUb/Q94l/f/hMi1qR&#10;JVI2sOt6UJgd+ZiDgffL8ekFlFSbvV0oo4EbChzGx4f9GRdb25HMsYhqlCwG5lrLq9biZkxWOiqY&#10;22YiTra2kYMu1l1tQD30/bPm3wwYN0x18gb45AdQl1tp5j/sFB2T0FQ7R0nTNEV3j6o9feQzro1i&#10;OWA14Fm+Q8a1a8+Bvu/d/dMb2JY5uiPbhG/ktn4cqGU/er3pcvwCAAD//wMAUEsDBBQABgAIAAAA&#10;IQCMrMEqDwIAAPoDAAAOAAAAZHJzL2Uyb0RvYy54bWysU9uO2yAQfa/Uf0C8N3asXDZWyGq7260q&#10;bbeVdvsBBOMYFRgKJHb69R1wkkbtW1Ue0MDMHOacGda3g9HkIH1QYBmdTkpKpBXQKLtj9Nvr47sb&#10;SkLktuEarGT0KAO93bx9s+5dLSvoQDfSEwSxoe4do12Mri6KIDppeJiAkxadLXjDIx79rmg87xHd&#10;6KIqy0XRg2+cByFDwNuH0Uk3Gb9tpYhf2jbISDSjWFvMu8/7Nu3FZs3rneeuU+JUBv+HKgxXFh+9&#10;QD3wyMneq7+gjBIeArRxIsAU0LZKyMwB2UzLP9i8dNzJzAXFCe4iU/h/sOL58NUT1TC6qCix3GCP&#10;XuUQyXsYSJXk6V2oMerFYVwc8BrbnKkG9wTieyAW7jtud/LOe+g7yRssb5oyi6vUESckkG3/GRp8&#10;hu8jZKCh9SZph2oQRMc2HS+tSaUIvKymq3I5p0Sgq5otF/PcuoLX52TnQ/wowZBkMOqx8xmcH55C&#10;TMXw+hyS3rLwqLTO3deW9Iyu5tU8J1x5jIo4nFoZRm/KtMZxSRw/2CYnR670aOMD2p5IJ54j4zhs&#10;hyxvtTyLuYXmiDJ4GIcRPw8aHfiflPQ4iIyGH3vuJSX6k0UpV9PZLE1uPszmywoP/tqzvfZwKxCK&#10;0UjJaN7HPO0j5zuUvFVZjtSbsZJTzThgWaXTZ0gTfH3OUb+/7OYXAAAA//8DAFBLAwQUAAYACAAA&#10;ACEAhMSXh9sAAAAIAQAADwAAAGRycy9kb3ducmV2LnhtbEyPzU7DMBCE70i8g7VI3OiaKqUQ4lQI&#10;xBVE+ZG4ufE2iYjXUew24e3ZnOhtRzOa/abYTL5TRxpiG9jA9UKDIq6Ca7k28PH+fHULKibLznaB&#10;ycAvRdiU52eFzV0Y+Y2O21QrKeGYWwNNSn2OGKuGvI2L0BOLtw+Dt0nkUKMb7CjlvsOl1jfobcvy&#10;obE9PTZU/WwP3sDny/77K9Ov9ZNf9WOYNLK/Q2MuL6aHe1CJpvQfhhlf0KEUpl04sIuqE50tVxKd&#10;D1Czv17Ltp2BTGeAZYGnA8o/AAAA//8DAFBLAQItABQABgAIAAAAIQC2gziS/gAAAOEBAAATAAAA&#10;AAAAAAAAAAAAAAAAAABbQ29udGVudF9UeXBlc10ueG1sUEsBAi0AFAAGAAgAAAAhADj9If/WAAAA&#10;lAEAAAsAAAAAAAAAAAAAAAAALwEAAF9yZWxzLy5yZWxzUEsBAi0AFAAGAAgAAAAhAIyswSoPAgAA&#10;+gMAAA4AAAAAAAAAAAAAAAAALgIAAGRycy9lMm9Eb2MueG1sUEsBAi0AFAAGAAgAAAAhAITEl4fb&#10;AAAACAEAAA8AAAAAAAAAAAAAAAAAaQQAAGRycy9kb3ducmV2LnhtbFBLBQYAAAAABAAEAPMAAABx&#10;BQAAAAA=&#10;" filled="f" stroked="f">
+                <v:textbox>
+                  <w:txbxContent>
+                    <w:p>
+                      <w:pPr>
+                        <w:bidi w:val="0"/>
+                      </w:pPr>
+                      <w:r>
+                        <w:t>1</w:t>
+                      </w:r>
+                    </w:p>
+                  </w:txbxContent>
+                </v:textbox>
+                <w10:wrap type="square" anchorx="margin"/>
+              </v:shape>
+            </w:pict>
+          </mc:Fallback>
+        </mc:AlternateContent>
       </w:r>
       <w:r>
         <w:rPr>
@@ -2982,11 +6144,64 @@
           <w:sz w:val="24"/>
           <w:szCs w:val="24"/>
         </w:rPr>
-        <w:pict>
-          <v:line id="Straight Connector 52" o:spid="_x0000_s1077" style="position:absolute;left:0;text-align:left;z-index:251749376;visibility:visible" from="259.5pt,.7pt" to="260.25pt,57.7pt" o:gfxdata="UEsDBBQABgAIAAAAIQC2gziS/gAAAOEBAAATAAAAW0NvbnRlbnRfVHlwZXNdLnhtbJSRQU7DMBBF&#10;90jcwfIWJU67QAgl6YK0S0CoHGBkTxKLZGx5TGhvj5O2G0SRWNoz/78nu9wcxkFMGNg6quQqL6RA&#10;0s5Y6ir5vt9lD1JwBDIwOMJKHpHlpr69KfdHjyxSmriSfYz+USnWPY7AufNIadK6MEJMx9ApD/oD&#10;OlTrorhX2lFEilmcO2RdNtjC5xDF9pCuTyYBB5bi6bQ4syoJ3g9WQ0ymaiLzg5KdCXlKLjvcW893&#10;SUOqXwnz5DrgnHtJTxOsQfEKIT7DmDSUCaxw7Rqn8787ZsmRM9e2VmPeBN4uqYvTtW7jvijg9N/y&#10;JsXecLq0q+WD6m8AAAD//wMAUEsDBBQABgAIAAAAIQA4/SH/1gAAAJQBAAALAAAAX3JlbHMvLnJl&#10;bHOkkMFqwzAMhu+DvYPRfXGawxijTi+j0GvpHsDYimMaW0Yy2fr2M4PBMnrbUb/Q94l/f/hMi1qR&#10;JVI2sOt6UJgd+ZiDgffL8ekFlFSbvV0oo4EbChzGx4f9GRdb25HMsYhqlCwG5lrLq9biZkxWOiqY&#10;22YiTra2kYMu1l1tQD30/bPm3wwYN0x18gb45AdQl1tp5j/sFB2T0FQ7R0nTNEV3j6o9feQzro1i&#10;OWA14Fm+Q8a1a8+Bvu/d/dMb2JY5uiPbhG/ktn4cqGU/er3pcvwCAAD//wMAUEsDBBQABgAIAAAA&#10;IQC2mBUzvQEAAMcDAAAOAAAAZHJzL2Uyb0RvYy54bWysU01v2zAMvQ/YfxB0X+x4yLYacXpI0V2G&#10;LVjbH6DKVCxAX6C02Pn3o5TEHdoBw4peaFHkI/me6PX1ZA07AEbtXceXi5ozcNL32u07/nB/++EL&#10;ZzEJ1wvjHXT8CJFfb96/W4+hhcYP3vSAjIq42I6h40NKoa2qKAewIi58AEdB5dGKRC7uqx7FSNWt&#10;qZq6/lSNHvuAXkKMdHtzCvJNqa8UyPRDqQiJmY7TbKlYLPYx22qzFu0eRRi0PI8hXjGFFdpR07nU&#10;jUiC/UL9opTVEn30Ki2kt5VXSksoHIjNsn7G5m4QAQoXEieGWab4dmXl98MOme47vmo4c8LSG90l&#10;FHo/JLb1zpGCHhkFSakxxJYAW7fDsxfDDjPtSaHNXyLEpqLucVYXpsQkXV6tmhVnkgKfm49XddG+&#10;eoIGjOkreMvyoeNGu0xdtOLwLSZqR6mXFHLyKKfm5ZSOBnKycT9BER1qtyzoskiwNcgOglZASAku&#10;LTMZqleyM0xpY2Zg/W/gOT9DoSzZ/4BnROnsXZrBVjuPf+uepsvI6pR/UeDEO0vw6PtjeZYiDW1L&#10;YXje7LyOf/oF/vT/bX4DAAD//wMAUEsDBBQABgAIAAAAIQAfiZl83wAAAAkBAAAPAAAAZHJzL2Rv&#10;d25yZXYueG1sTI9BS8NAEIXvgv9hGcGb3SQ0ojGbUgpiLUixCvW4zY5JNDsbdrdN+u8dT3p8fMOb&#10;75WLyfbihD50jhSkswQEUu1MR42C97fHmzsQIWoyuneECs4YYFFdXpS6MG6kVzztYiO4hEKhFbQx&#10;DoWUoW7R6jBzAxKzT+etjhx9I43XI5fbXmZJciut7og/tHrAVYv19+5oFbz49Xq13Jy/aPthx322&#10;2W+fpyelrq+m5QOIiFP8O4ZffVaHip0O7kgmiF5Bnt7zlshgDoJ5niU5iAPnNJ+DrEr5f0H1AwAA&#10;//8DAFBLAQItABQABgAIAAAAIQC2gziS/gAAAOEBAAATAAAAAAAAAAAAAAAAAAAAAABbQ29udGVu&#10;dF9UeXBlc10ueG1sUEsBAi0AFAAGAAgAAAAhADj9If/WAAAAlAEAAAsAAAAAAAAAAAAAAAAALwEA&#10;AF9yZWxzLy5yZWxzUEsBAi0AFAAGAAgAAAAhALaYFTO9AQAAxwMAAA4AAAAAAAAAAAAAAAAALgIA&#10;AGRycy9lMm9Eb2MueG1sUEsBAi0AFAAGAAgAAAAhAB+JmXzfAAAACQEAAA8AAAAAAAAAAAAAAAAA&#10;FwQAAGRycy9kb3ducmV2LnhtbFBLBQYAAAAABAAEAPMAAAAjBQAAAAA=&#10;" strokecolor="#5b9bd5 [3204]" strokeweight=".5pt">
-            <v:stroke joinstyle="miter"/>
-          </v:line>
-        </w:pict>
+        <mc:AlternateContent>
+          <mc:Choice Requires="wps">
+            <w:drawing>
+              <wp:anchor distT="0" distB="0" distL="114300" distR="114300" simplePos="0" relativeHeight="251749376" behindDoc="0" locked="0" layoutInCell="1" allowOverlap="1" wp14:anchorId="271E31F5" wp14:editId="4C6F5C32">
+                <wp:simplePos x="0" y="0"/>
+                <wp:positionH relativeFrom="column">
+                  <wp:posOffset>3295650</wp:posOffset>
+                </wp:positionH>
+                <wp:positionV relativeFrom="paragraph">
+                  <wp:posOffset>8890</wp:posOffset>
+                </wp:positionV>
+                <wp:extent cx="9525" cy="723900"/>
+                <wp:effectExtent l="0" t="0" r="28575" b="19050"/>
+                <wp:wrapNone/>
+                <wp:docPr id="52" name="Straight Connector 52"/>
+                <wp:cNvGraphicFramePr/>
+                <a:graphic xmlns:a="http://schemas.openxmlformats.org/drawingml/2006/main">
+                  <a:graphicData uri="http://schemas.microsoft.com/office/word/2010/wordprocessingShape">
+                    <wps:wsp>
+                      <wps:cNvCnPr/>
+                      <wps:spPr>
+                        <a:xfrm>
+                          <a:off x="0" y="0"/>
+                          <a:ext cx="9525" cy="723900"/>
+                        </a:xfrm>
+                        <a:prstGeom prst="line">
+                          <a:avLst/>
+                        </a:prstGeom>
+                      </wps:spPr>
+                      <wps:style>
+                        <a:lnRef idx="1">
+                          <a:schemeClr val="accent1"/>
+                        </a:lnRef>
+                        <a:fillRef idx="0">
+                          <a:schemeClr val="accent1"/>
+                        </a:fillRef>
+                        <a:effectRef idx="0">
+                          <a:schemeClr val="accent1"/>
+                        </a:effectRef>
+                        <a:fontRef idx="minor">
+                          <a:schemeClr val="tx1"/>
+                        </a:fontRef>
+                      </wps:style>
+                      <wps:bodyPr/>
+                    </wps:wsp>
+                  </a:graphicData>
+                </a:graphic>
+              </wp:anchor>
+            </w:drawing>
+          </mc:Choice>
+          <mc:Fallback>
+            <w:pict>
+              <v:line w14:anchorId="15839510" id="Straight Connector 52" o:spid="_x0000_s1026" style="position:absolute;left:0;text-align:left;z-index:251749376;visibility:visible;mso-wrap-style:square;mso-wrap-distance-left:9pt;mso-wrap-distance-top:0;mso-wrap-distance-right:9pt;mso-wrap-distance-bottom:0;mso-position-horizontal:absolute;mso-position-horizontal-relative:text;mso-position-vertical:absolute;mso-position-vertical-relative:text" from="259.5pt,.7pt" to="260.25pt,57.7pt" o:gfxdata="UEsDBBQABgAIAAAAIQC2gziS/gAAAOEBAAATAAAAW0NvbnRlbnRfVHlwZXNdLnhtbJSRQU7DMBBF&#10;90jcwfIWJU67QAgl6YK0S0CoHGBkTxKLZGx5TGhvj5O2G0SRWNoz/78nu9wcxkFMGNg6quQqL6RA&#10;0s5Y6ir5vt9lD1JwBDIwOMJKHpHlpr69KfdHjyxSmriSfYz+USnWPY7AufNIadK6MEJMx9ApD/oD&#10;OlTrorhX2lFEilmcO2RdNtjC5xDF9pCuTyYBB5bi6bQ4syoJ3g9WQ0ymaiLzg5KdCXlKLjvcW893&#10;SUOqXwnz5DrgnHtJTxOsQfEKIT7DmDSUCaxw7Rqn8787ZsmRM9e2VmPeBN4uqYvTtW7jvijg9N/y&#10;JsXecLq0q+WD6m8AAAD//wMAUEsDBBQABgAIAAAAIQA4/SH/1gAAAJQBAAALAAAAX3JlbHMvLnJl&#10;bHOkkMFqwzAMhu+DvYPRfXGawxijTi+j0GvpHsDYimMaW0Yy2fr2M4PBMnrbUb/Q94l/f/hMi1qR&#10;JVI2sOt6UJgd+ZiDgffL8ekFlFSbvV0oo4EbChzGx4f9GRdb25HMsYhqlCwG5lrLq9biZkxWOiqY&#10;22YiTra2kYMu1l1tQD30/bPm3wwYN0x18gb45AdQl1tp5j/sFB2T0FQ7R0nTNEV3j6o9feQzro1i&#10;OWA14Fm+Q8a1a8+Bvu/d/dMb2JY5uiPbhG/ktn4cqGU/er3pcvwCAAD//wMAUEsDBBQABgAIAAAA&#10;IQC2mBUzvQEAAMcDAAAOAAAAZHJzL2Uyb0RvYy54bWysU01v2zAMvQ/YfxB0X+x4yLYacXpI0V2G&#10;LVjbH6DKVCxAX6C02Pn3o5TEHdoBw4peaFHkI/me6PX1ZA07AEbtXceXi5ozcNL32u07/nB/++EL&#10;ZzEJ1wvjHXT8CJFfb96/W4+hhcYP3vSAjIq42I6h40NKoa2qKAewIi58AEdB5dGKRC7uqx7FSNWt&#10;qZq6/lSNHvuAXkKMdHtzCvJNqa8UyPRDqQiJmY7TbKlYLPYx22qzFu0eRRi0PI8hXjGFFdpR07nU&#10;jUiC/UL9opTVEn30Ki2kt5VXSksoHIjNsn7G5m4QAQoXEieGWab4dmXl98MOme47vmo4c8LSG90l&#10;FHo/JLb1zpGCHhkFSakxxJYAW7fDsxfDDjPtSaHNXyLEpqLucVYXpsQkXV6tmhVnkgKfm49XddG+&#10;eoIGjOkreMvyoeNGu0xdtOLwLSZqR6mXFHLyKKfm5ZSOBnKycT9BER1qtyzoskiwNcgOglZASAku&#10;LTMZqleyM0xpY2Zg/W/gOT9DoSzZ/4BnROnsXZrBVjuPf+uepsvI6pR/UeDEO0vw6PtjeZYiDW1L&#10;YXje7LyOf/oF/vT/bX4DAAD//wMAUEsDBBQABgAIAAAAIQAfiZl83wAAAAkBAAAPAAAAZHJzL2Rv&#10;d25yZXYueG1sTI9BS8NAEIXvgv9hGcGb3SQ0ojGbUgpiLUixCvW4zY5JNDsbdrdN+u8dT3p8fMOb&#10;75WLyfbihD50jhSkswQEUu1MR42C97fHmzsQIWoyuneECs4YYFFdXpS6MG6kVzztYiO4hEKhFbQx&#10;DoWUoW7R6jBzAxKzT+etjhx9I43XI5fbXmZJciut7og/tHrAVYv19+5oFbz49Xq13Jy/aPthx322&#10;2W+fpyelrq+m5QOIiFP8O4ZffVaHip0O7kgmiF5Bnt7zlshgDoJ5niU5iAPnNJ+DrEr5f0H1AwAA&#10;//8DAFBLAQItABQABgAIAAAAIQC2gziS/gAAAOEBAAATAAAAAAAAAAAAAAAAAAAAAABbQ29udGVu&#10;dF9UeXBlc10ueG1sUEsBAi0AFAAGAAgAAAAhADj9If/WAAAAlAEAAAsAAAAAAAAAAAAAAAAALwEA&#10;AF9yZWxzLy5yZWxzUEsBAi0AFAAGAAgAAAAhALaYFTO9AQAAxwMAAA4AAAAAAAAAAAAAAAAALgIA&#10;AGRycy9lMm9Eb2MueG1sUEsBAi0AFAAGAAgAAAAhAB+JmXzfAAAACQEAAA8AAAAAAAAAAAAAAAAA&#10;FwQAAGRycy9kb3ducmV2LnhtbFBLBQYAAAAABAAEAPMAAAAjBQAAAAA=&#10;" strokecolor="#5b9bd5 [3204]" strokeweight=".5pt">
+                <v:stroke joinstyle="miter"/>
+              </v:line>
+            </w:pict>
+          </mc:Fallback>
+        </mc:AlternateContent>
       </w:r>
       <w:r>
         <w:rPr>
@@ -2995,9 +6210,76 @@
           <w:sz w:val="24"/>
           <w:szCs w:val="24"/>
         </w:rPr>
-        <w:pict>
-          <v:rect id="Rectangle 55" o:spid="_x0000_s1076" style="position:absolute;left:0;text-align:left;margin-left:220.5pt;margin-top:.7pt;width:74.25pt;height:55.5pt;z-index:251746304;visibility:visible;mso-width-relative:margin;mso-height-relative:margin;v-text-anchor:middle" o:gfxdata="UEsDBBQABgAIAAAAIQC2gziS/gAAAOEBAAATAAAAW0NvbnRlbnRfVHlwZXNdLnhtbJSRQU7DMBBF&#10;90jcwfIWJU67QAgl6YK0S0CoHGBkTxKLZGx5TGhvj5O2G0SRWNoz/78nu9wcxkFMGNg6quQqL6RA&#10;0s5Y6ir5vt9lD1JwBDIwOMJKHpHlpr69KfdHjyxSmriSfYz+USnWPY7AufNIadK6MEJMx9ApD/oD&#10;OlTrorhX2lFEilmcO2RdNtjC5xDF9pCuTyYBB5bi6bQ4syoJ3g9WQ0ymaiLzg5KdCXlKLjvcW893&#10;SUOqXwnz5DrgnHtJTxOsQfEKIT7DmDSUCaxw7Rqn8787ZsmRM9e2VmPeBN4uqYvTtW7jvijg9N/y&#10;JsXecLq0q+WD6m8AAAD//wMAUEsDBBQABgAIAAAAIQA4/SH/1gAAAJQBAAALAAAAX3JlbHMvLnJl&#10;bHOkkMFqwzAMhu+DvYPRfXGawxijTi+j0GvpHsDYimMaW0Yy2fr2M4PBMnrbUb/Q94l/f/hMi1qR&#10;JVI2sOt6UJgd+ZiDgffL8ekFlFSbvV0oo4EbChzGx4f9GRdb25HMsYhqlCwG5lrLq9biZkxWOiqY&#10;22YiTra2kYMu1l1tQD30/bPm3wwYN0x18gb45AdQl1tp5j/sFB2T0FQ7R0nTNEV3j6o9feQzro1i&#10;OWA14Fm+Q8a1a8+Bvu/d/dMb2JY5uiPbhG/ktn4cqGU/er3pcvwCAAD//wMAUEsDBBQABgAIAAAA&#10;IQCq29BhegIAAEUFAAAOAAAAZHJzL2Uyb0RvYy54bWysVEtPGzEQvlfqf7B8L7uJkgIRGxSBqCoh&#10;QDzE2Xjt7Eq2xx072aS/vmPvZkGAeqiag+N5fTPz7YzPznfWsK3C0IKr+OSo5Ew5CXXr1hV/erz6&#10;dsJZiMLVwoBTFd+rwM+XX7+cdX6hptCAqRUyAnFh0fmKNzH6RVEE2SgrwhF45cioAa2IJOK6qFF0&#10;hG5NMS3L70UHWHsEqUIg7WVv5MuMr7WS8VbroCIzFafaYj4xny/pLJZnYrFG4ZtWDmWIf6jCitZR&#10;0hHqUkTBNth+gLKtRAig45EEW4DWrVS5B+pmUr7r5qERXuVeiJzgR5rC/4OVN9s7ZG1d8fmcMycs&#10;faN7Yk24tVGMdERQ58OC/B78HQ5SoGvqdqfRpn/qg+0yqfuRVLWLTJLydDY9PSZsSabjcnYyz6QX&#10;r8EeQ/yhwLJ0qThS9kyl2F6HSAnJ9eCScjm4ao1J+lRXX0m+xb1RycG4e6WpJco9zUB5mNSFQbYV&#10;NAZCSuXipDc1ola9el7SL7VL+caILGXAhKwp8Yg9AKRB/Yjdwwz+KVTlWRyDy78V1gePETkzuDgG&#10;29YBfgZgqKshc+9/IKmnJrH0AvWePjhCvwnBy6uWaL8WId4JpNGnJaF1jrd0aANdxWG4cdYA/v5M&#10;n/xpIsnKWUerVPHwayNQcWZ+OprV08lslnYvC7P58ZQEfGt5eWtxG3sB9Jkm9HB4ma/JP5qDViPY&#10;Z9r6VcpKJuEk5a64jHgQLmK/4vRuSLVaZTfaNy/itXvwMoEnVtNYPe6eBfph9iIN7Q0c1k4s3o1g&#10;75siHaw2EXSb5/OV14Fv2tU8OMO7kh6Dt3L2en39ln8AAAD//wMAUEsDBBQABgAIAAAAIQCzc5W6&#10;4AAAAAkBAAAPAAAAZHJzL2Rvd25yZXYueG1sTI9BS8NAEIXvgv9hGcGb3aQkpY3ZlFQQREFoLEVv&#10;2+w0CWZnY3bbxn/veNLj4xvefC9fT7YXZxx950hBPItAINXOdNQo2L093i1B+KDJ6N4RKvhGD+vi&#10;+irXmXEX2uK5Co3gEvKZVtCGMGRS+rpFq/3MDUjMjm60OnAcG2lGfeFy28t5FC2k1R3xh1YP+NBi&#10;/VmdrIL9Nj3iZrPYydeP8quMq6fp5fldqdubqbwHEXAKf8fwq8/qULDTwZ3IeNErSJKYtwQGCQjm&#10;6XKVgjhwjucJyCKX/xcUPwAAAP//AwBQSwECLQAUAAYACAAAACEAtoM4kv4AAADhAQAAEwAAAAAA&#10;AAAAAAAAAAAAAAAAW0NvbnRlbnRfVHlwZXNdLnhtbFBLAQItABQABgAIAAAAIQA4/SH/1gAAAJQB&#10;AAALAAAAAAAAAAAAAAAAAC8BAABfcmVscy8ucmVsc1BLAQItABQABgAIAAAAIQCq29BhegIAAEUF&#10;AAAOAAAAAAAAAAAAAAAAAC4CAABkcnMvZTJvRG9jLnhtbFBLAQItABQABgAIAAAAIQCzc5W64AAA&#10;AAkBAAAPAAAAAAAAAAAAAAAAANQEAABkcnMvZG93bnJldi54bWxQSwUGAAAAAAQABADzAAAA4QUA&#10;AAAA&#10;" filled="f" strokecolor="#1f4d78 [1604]" strokeweight="1pt"/>
-        </w:pict>
+        <mc:AlternateContent>
+          <mc:Choice Requires="wps">
+            <w:drawing>
+              <wp:anchor distT="0" distB="0" distL="114300" distR="114300" simplePos="0" relativeHeight="251746304" behindDoc="0" locked="0" layoutInCell="1" allowOverlap="1" wp14:anchorId="6730BBFC" wp14:editId="53A899DF">
+                <wp:simplePos x="0" y="0"/>
+                <wp:positionH relativeFrom="column">
+                  <wp:posOffset>2800350</wp:posOffset>
+                </wp:positionH>
+                <wp:positionV relativeFrom="paragraph">
+                  <wp:posOffset>8890</wp:posOffset>
+                </wp:positionV>
+                <wp:extent cx="942975" cy="704850"/>
+                <wp:effectExtent l="0" t="0" r="28575" b="19050"/>
+                <wp:wrapNone/>
+                <wp:docPr id="55" name="Rectangle 55"/>
+                <wp:cNvGraphicFramePr/>
+                <a:graphic xmlns:a="http://schemas.openxmlformats.org/drawingml/2006/main">
+                  <a:graphicData uri="http://schemas.microsoft.com/office/word/2010/wordprocessingShape">
+                    <wps:wsp>
+                      <wps:cNvSpPr/>
+                      <wps:spPr>
+                        <a:xfrm>
+                          <a:off x="0" y="0"/>
+                          <a:ext cx="942975" cy="704850"/>
+                        </a:xfrm>
+                        <a:prstGeom prst="rect">
+                          <a:avLst/>
+                        </a:prstGeom>
+                        <a:noFill/>
+                      </wps:spPr>
+                      <wps:style>
+                        <a:lnRef idx="2">
+                          <a:schemeClr val="accent1">
+                            <a:shade val="50000"/>
+                          </a:schemeClr>
+                        </a:lnRef>
+                        <a:fillRef idx="1">
+                          <a:schemeClr val="accent1"/>
+                        </a:fillRef>
+                        <a:effectRef idx="0">
+                          <a:schemeClr val="accent1"/>
+                        </a:effectRef>
+                        <a:fontRef idx="minor">
+                          <a:schemeClr val="lt1"/>
+                        </a:fontRef>
+                      </wps:style>
+                      <wps:bodyPr rot="0" spcFirstLastPara="0" vertOverflow="overflow" horzOverflow="overflow" vert="horz" wrap="square" lIns="91440" tIns="45720" rIns="91440" bIns="45720" numCol="1" spcCol="0" rtlCol="1" fromWordArt="0" anchor="ctr" anchorCtr="0" forceAA="0" compatLnSpc="1">
+                        <a:prstTxWarp prst="textNoShape">
+                          <a:avLst/>
+                        </a:prstTxWarp>
+                        <a:noAutofit/>
+                      </wps:bodyPr>
+                    </wps:wsp>
+                  </a:graphicData>
+                </a:graphic>
+                <wp14:sizeRelH relativeFrom="margin">
+                  <wp14:pctWidth>0</wp14:pctWidth>
+                </wp14:sizeRelH>
+                <wp14:sizeRelV relativeFrom="margin">
+                  <wp14:pctHeight>0</wp14:pctHeight>
+                </wp14:sizeRelV>
+              </wp:anchor>
+            </w:drawing>
+          </mc:Choice>
+          <mc:Fallback>
+            <w:pict>
+              <v:rect w14:anchorId="70200F8E" id="Rectangle 55" o:spid="_x0000_s1026" style="position:absolute;left:0;text-align:left;margin-left:220.5pt;margin-top:.7pt;width:74.25pt;height:55.5pt;z-index:251746304;visibility:visible;mso-wrap-style:square;mso-width-percent:0;mso-height-percent:0;mso-wrap-distance-left:9pt;mso-wrap-distance-top:0;mso-wrap-distance-right:9pt;mso-wrap-distance-bottom:0;mso-position-horizontal:absolute;mso-position-horizontal-relative:text;mso-position-vertical:absolute;mso-position-vertical-relative:text;mso-width-percent:0;mso-height-percent:0;mso-width-relative:margin;mso-height-relative:margin;v-text-anchor:middle" o:gfxdata="UEsDBBQABgAIAAAAIQC2gziS/gAAAOEBAAATAAAAW0NvbnRlbnRfVHlwZXNdLnhtbJSRQU7DMBBF&#10;90jcwfIWJU67QAgl6YK0S0CoHGBkTxKLZGx5TGhvj5O2G0SRWNoz/78nu9wcxkFMGNg6quQqL6RA&#10;0s5Y6ir5vt9lD1JwBDIwOMJKHpHlpr69KfdHjyxSmriSfYz+USnWPY7AufNIadK6MEJMx9ApD/oD&#10;OlTrorhX2lFEilmcO2RdNtjC5xDF9pCuTyYBB5bi6bQ4syoJ3g9WQ0ymaiLzg5KdCXlKLjvcW893&#10;SUOqXwnz5DrgnHtJTxOsQfEKIT7DmDSUCaxw7Rqn8787ZsmRM9e2VmPeBN4uqYvTtW7jvijg9N/y&#10;JsXecLq0q+WD6m8AAAD//wMAUEsDBBQABgAIAAAAIQA4/SH/1gAAAJQBAAALAAAAX3JlbHMvLnJl&#10;bHOkkMFqwzAMhu+DvYPRfXGawxijTi+j0GvpHsDYimMaW0Yy2fr2M4PBMnrbUb/Q94l/f/hMi1qR&#10;JVI2sOt6UJgd+ZiDgffL8ekFlFSbvV0oo4EbChzGx4f9GRdb25HMsYhqlCwG5lrLq9biZkxWOiqY&#10;22YiTra2kYMu1l1tQD30/bPm3wwYN0x18gb45AdQl1tp5j/sFB2T0FQ7R0nTNEV3j6o9feQzro1i&#10;OWA14Fm+Q8a1a8+Bvu/d/dMb2JY5uiPbhG/ktn4cqGU/er3pcvwCAAD//wMAUEsDBBQABgAIAAAA&#10;IQCq29BhegIAAEUFAAAOAAAAZHJzL2Uyb0RvYy54bWysVEtPGzEQvlfqf7B8L7uJkgIRGxSBqCoh&#10;QDzE2Xjt7Eq2xx072aS/vmPvZkGAeqiag+N5fTPz7YzPznfWsK3C0IKr+OSo5Ew5CXXr1hV/erz6&#10;dsJZiMLVwoBTFd+rwM+XX7+cdX6hptCAqRUyAnFh0fmKNzH6RVEE2SgrwhF45cioAa2IJOK6qFF0&#10;hG5NMS3L70UHWHsEqUIg7WVv5MuMr7WS8VbroCIzFafaYj4xny/pLJZnYrFG4ZtWDmWIf6jCitZR&#10;0hHqUkTBNth+gLKtRAig45EEW4DWrVS5B+pmUr7r5qERXuVeiJzgR5rC/4OVN9s7ZG1d8fmcMycs&#10;faN7Yk24tVGMdERQ58OC/B78HQ5SoGvqdqfRpn/qg+0yqfuRVLWLTJLydDY9PSZsSabjcnYyz6QX&#10;r8EeQ/yhwLJ0qThS9kyl2F6HSAnJ9eCScjm4ao1J+lRXX0m+xb1RycG4e6WpJco9zUB5mNSFQbYV&#10;NAZCSuXipDc1ola9el7SL7VL+caILGXAhKwp8Yg9AKRB/Yjdwwz+KVTlWRyDy78V1gePETkzuDgG&#10;29YBfgZgqKshc+9/IKmnJrH0AvWePjhCvwnBy6uWaL8WId4JpNGnJaF1jrd0aANdxWG4cdYA/v5M&#10;n/xpIsnKWUerVPHwayNQcWZ+OprV08lslnYvC7P58ZQEfGt5eWtxG3sB9Jkm9HB4ma/JP5qDViPY&#10;Z9r6VcpKJuEk5a64jHgQLmK/4vRuSLVaZTfaNy/itXvwMoEnVtNYPe6eBfph9iIN7Q0c1k4s3o1g&#10;75siHaw2EXSb5/OV14Fv2tU8OMO7kh6Dt3L2en39ln8AAAD//wMAUEsDBBQABgAIAAAAIQCzc5W6&#10;4AAAAAkBAAAPAAAAZHJzL2Rvd25yZXYueG1sTI9BS8NAEIXvgv9hGcGb3aQkpY3ZlFQQREFoLEVv&#10;2+w0CWZnY3bbxn/veNLj4xvefC9fT7YXZxx950hBPItAINXOdNQo2L093i1B+KDJ6N4RKvhGD+vi&#10;+irXmXEX2uK5Co3gEvKZVtCGMGRS+rpFq/3MDUjMjm60OnAcG2lGfeFy28t5FC2k1R3xh1YP+NBi&#10;/VmdrIL9Nj3iZrPYydeP8quMq6fp5fldqdubqbwHEXAKf8fwq8/qULDTwZ3IeNErSJKYtwQGCQjm&#10;6XKVgjhwjucJyCKX/xcUPwAAAP//AwBQSwECLQAUAAYACAAAACEAtoM4kv4AAADhAQAAEwAAAAAA&#10;AAAAAAAAAAAAAAAAW0NvbnRlbnRfVHlwZXNdLnhtbFBLAQItABQABgAIAAAAIQA4/SH/1gAAAJQB&#10;AAALAAAAAAAAAAAAAAAAAC8BAABfcmVscy8ucmVsc1BLAQItABQABgAIAAAAIQCq29BhegIAAEUF&#10;AAAOAAAAAAAAAAAAAAAAAC4CAABkcnMvZTJvRG9jLnhtbFBLAQItABQABgAIAAAAIQCzc5W64AAA&#10;AAkBAAAPAAAAAAAAAAAAAAAAANQEAABkcnMvZG93bnJldi54bWxQSwUGAAAAAAQABADzAAAA4QUA&#10;AAAA&#10;" filled="f" strokecolor="#1f4d78 [1604]" strokeweight="1pt"/>
+            </w:pict>
+          </mc:Fallback>
+        </mc:AlternateContent>
       </w:r>
       <w:r>
         <w:rPr>
@@ -3006,9 +6288,76 @@
           <w:sz w:val="24"/>
           <w:szCs w:val="24"/>
         </w:rPr>
-        <w:pict>
-          <v:rect id="Rectangle 195" o:spid="_x0000_s1075" style="position:absolute;left:0;text-align:left;margin-left:26.25pt;margin-top:.7pt;width:74.25pt;height:55.5pt;z-index:251729920;visibility:visible;mso-width-relative:margin;mso-height-relative:margin;v-text-anchor:middle" o:gfxdata="UEsDBBQABgAIAAAAIQC2gziS/gAAAOEBAAATAAAAW0NvbnRlbnRfVHlwZXNdLnhtbJSRQU7DMBBF&#10;90jcwfIWJU67QAgl6YK0S0CoHGBkTxKLZGx5TGhvj5O2G0SRWNoz/78nu9wcxkFMGNg6quQqL6RA&#10;0s5Y6ir5vt9lD1JwBDIwOMJKHpHlpr69KfdHjyxSmriSfYz+USnWPY7AufNIadK6MEJMx9ApD/oD&#10;OlTrorhX2lFEilmcO2RdNtjC5xDF9pCuTyYBB5bi6bQ4syoJ3g9WQ0ymaiLzg5KdCXlKLjvcW893&#10;SUOqXwnz5DrgnHtJTxOsQfEKIT7DmDSUCaxw7Rqn8787ZsmRM9e2VmPeBN4uqYvTtW7jvijg9N/y&#10;JsXecLq0q+WD6m8AAAD//wMAUEsDBBQABgAIAAAAIQA4/SH/1gAAAJQBAAALAAAAX3JlbHMvLnJl&#10;bHOkkMFqwzAMhu+DvYPRfXGawxijTi+j0GvpHsDYimMaW0Yy2fr2M4PBMnrbUb/Q94l/f/hMi1qR&#10;JVI2sOt6UJgd+ZiDgffL8ekFlFSbvV0oo4EbChzGx4f9GRdb25HMsYhqlCwG5lrLq9biZkxWOiqY&#10;22YiTra2kYMu1l1tQD30/bPm3wwYN0x18gb45AdQl1tp5j/sFB2T0FQ7R0nTNEV3j6o9feQzro1i&#10;OWA14Fm+Q8a1a8+Bvu/d/dMb2JY5uiPbhG/ktn4cqGU/er3pcvwCAAD//wMAUEsDBBQABgAIAAAA&#10;IQAbYeWYewIAAEcFAAAOAAAAZHJzL2Uyb0RvYy54bWysVN9P2zAQfp+0/8Hy+0hatYNWpKgCMU1C&#10;DAETz8axm0i2zzu7Tbu/fmcnDQjQHqblwfH9+s73+c7nF3tr2E5haMFVfHJScqachLp1m4r/fLz+&#10;csZZiMLVwoBTFT+owC9Wnz+dd36pptCAqRUyAnFh2fmKNzH6ZVEE2Sgrwgl45cioAa2IJOKmqFF0&#10;hG5NMS3Lr0UHWHsEqUIg7VVv5KuMr7WS8YfWQUVmKk5ni3nFvD6ntVidi+UGhW9aORxD/MMprGgd&#10;JR2hrkQUbIvtOyjbSoQAOp5IsAVo3UqVa6BqJuWbah4a4VWuhcgJfqQp/D9Yebu7Q9bWdHeLOWdO&#10;WLqke6JNuI1RLCmJos6HJXk++DscpEDbVO9eo01/qoTtM62HkVa1j0yScjGbLk4JXJLptJydzTPt&#10;xUuwxxC/KbAsbSqOlD6TKXY3IVJCcj26pFwOrltjkj6dqz9J3sWDUcnBuHulqSjKPc1AuZ3UpUG2&#10;E9QIQkrl4qQ3NaJWvXpe0pfKpXxjRJYyYELWlHjEHgBSq77H7mEG/xSqcjeOweXfDtYHjxE5M7g4&#10;BtvWAX4EYKiqIXPvfySppyax9Az1ga4coZ+F4OV1S7TfiBDvBFLz05jQQMcftGgDXcVh2HHWAP7+&#10;SJ/8qSfJyllHw1Tx8GsrUHFmvjvq1sVkNkvTl4XZ/HRKAr62PL+2uK29BLqmCT0dXuZt8o/mqNUI&#10;9onmfp2ykkk4SbkrLiMehcvYDzm9HFKt19mNJs6LeOMevEzgidXUVo/7J4F+6L1ITXsLx8ETyzct&#10;2PumSAfrbQTd5v584XXgm6Y1N87wsqTn4LWcvV7ev9UfAAAA//8DAFBLAwQUAAYACAAAACEAw68u&#10;I98AAAAIAQAADwAAAGRycy9kb3ducmV2LnhtbEyPQUvDQBCF74L/YRnBm90kNKXEbEoqCKJQaCxF&#10;b9vsNAlmZ2N228Z/7/Skxzfv8eZ7+WqyvTjj6DtHCuJZBAKpdqajRsHu/flhCcIHTUb3jlDBD3pY&#10;Fbc3uc6Mu9AWz1VoBJeQz7SCNoQhk9LXLVrtZ25AYu/oRqsDy7GRZtQXLre9TKJoIa3uiD+0esCn&#10;Fuuv6mQV7LfpEdfrxU5uPsvvMq5eprfXD6Xu76byEUTAKfyF4YrP6FAw08GdyHjRK0iTlJN8n4Ng&#10;O4linnZgHSdzkEUu/w8ofgEAAP//AwBQSwECLQAUAAYACAAAACEAtoM4kv4AAADhAQAAEwAAAAAA&#10;AAAAAAAAAAAAAAAAW0NvbnRlbnRfVHlwZXNdLnhtbFBLAQItABQABgAIAAAAIQA4/SH/1gAAAJQB&#10;AAALAAAAAAAAAAAAAAAAAC8BAABfcmVscy8ucmVsc1BLAQItABQABgAIAAAAIQAbYeWYewIAAEcF&#10;AAAOAAAAAAAAAAAAAAAAAC4CAABkcnMvZTJvRG9jLnhtbFBLAQItABQABgAIAAAAIQDDry4j3wAA&#10;AAgBAAAPAAAAAAAAAAAAAAAAANUEAABkcnMvZG93bnJldi54bWxQSwUGAAAAAAQABADzAAAA4QUA&#10;AAAA&#10;" filled="f" strokecolor="#1f4d78 [1604]" strokeweight="1pt"/>
-        </w:pict>
+        <mc:AlternateContent>
+          <mc:Choice Requires="wps">
+            <w:drawing>
+              <wp:anchor distT="0" distB="0" distL="114300" distR="114300" simplePos="0" relativeHeight="251729920" behindDoc="0" locked="0" layoutInCell="1" allowOverlap="1" wp14:anchorId="0623EC5D" wp14:editId="2B2F51ED">
+                <wp:simplePos x="0" y="0"/>
+                <wp:positionH relativeFrom="column">
+                  <wp:posOffset>333375</wp:posOffset>
+                </wp:positionH>
+                <wp:positionV relativeFrom="paragraph">
+                  <wp:posOffset>8890</wp:posOffset>
+                </wp:positionV>
+                <wp:extent cx="942975" cy="704850"/>
+                <wp:effectExtent l="0" t="0" r="28575" b="19050"/>
+                <wp:wrapNone/>
+                <wp:docPr id="195" name="Rectangle 195"/>
+                <wp:cNvGraphicFramePr/>
+                <a:graphic xmlns:a="http://schemas.openxmlformats.org/drawingml/2006/main">
+                  <a:graphicData uri="http://schemas.microsoft.com/office/word/2010/wordprocessingShape">
+                    <wps:wsp>
+                      <wps:cNvSpPr/>
+                      <wps:spPr>
+                        <a:xfrm>
+                          <a:off x="0" y="0"/>
+                          <a:ext cx="942975" cy="704850"/>
+                        </a:xfrm>
+                        <a:prstGeom prst="rect">
+                          <a:avLst/>
+                        </a:prstGeom>
+                        <a:noFill/>
+                      </wps:spPr>
+                      <wps:style>
+                        <a:lnRef idx="2">
+                          <a:schemeClr val="accent1">
+                            <a:shade val="50000"/>
+                          </a:schemeClr>
+                        </a:lnRef>
+                        <a:fillRef idx="1">
+                          <a:schemeClr val="accent1"/>
+                        </a:fillRef>
+                        <a:effectRef idx="0">
+                          <a:schemeClr val="accent1"/>
+                        </a:effectRef>
+                        <a:fontRef idx="minor">
+                          <a:schemeClr val="lt1"/>
+                        </a:fontRef>
+                      </wps:style>
+                      <wps:bodyPr rot="0" spcFirstLastPara="0" vertOverflow="overflow" horzOverflow="overflow" vert="horz" wrap="square" lIns="91440" tIns="45720" rIns="91440" bIns="45720" numCol="1" spcCol="0" rtlCol="1" fromWordArt="0" anchor="ctr" anchorCtr="0" forceAA="0" compatLnSpc="1">
+                        <a:prstTxWarp prst="textNoShape">
+                          <a:avLst/>
+                        </a:prstTxWarp>
+                        <a:noAutofit/>
+                      </wps:bodyPr>
+                    </wps:wsp>
+                  </a:graphicData>
+                </a:graphic>
+                <wp14:sizeRelH relativeFrom="margin">
+                  <wp14:pctWidth>0</wp14:pctWidth>
+                </wp14:sizeRelH>
+                <wp14:sizeRelV relativeFrom="margin">
+                  <wp14:pctHeight>0</wp14:pctHeight>
+                </wp14:sizeRelV>
+              </wp:anchor>
+            </w:drawing>
+          </mc:Choice>
+          <mc:Fallback>
+            <w:pict>
+              <v:rect w14:anchorId="58BE9C8D" id="Rectangle 195" o:spid="_x0000_s1026" style="position:absolute;left:0;text-align:left;margin-left:26.25pt;margin-top:.7pt;width:74.25pt;height:55.5pt;z-index:251729920;visibility:visible;mso-wrap-style:square;mso-width-percent:0;mso-height-percent:0;mso-wrap-distance-left:9pt;mso-wrap-distance-top:0;mso-wrap-distance-right:9pt;mso-wrap-distance-bottom:0;mso-position-horizontal:absolute;mso-position-horizontal-relative:text;mso-position-vertical:absolute;mso-position-vertical-relative:text;mso-width-percent:0;mso-height-percent:0;mso-width-relative:margin;mso-height-relative:margin;v-text-anchor:middle" o:gfxdata="UEsDBBQABgAIAAAAIQC2gziS/gAAAOEBAAATAAAAW0NvbnRlbnRfVHlwZXNdLnhtbJSRQU7DMBBF&#10;90jcwfIWJU67QAgl6YK0S0CoHGBkTxKLZGx5TGhvj5O2G0SRWNoz/78nu9wcxkFMGNg6quQqL6RA&#10;0s5Y6ir5vt9lD1JwBDIwOMJKHpHlpr69KfdHjyxSmriSfYz+USnWPY7AufNIadK6MEJMx9ApD/oD&#10;OlTrorhX2lFEilmcO2RdNtjC5xDF9pCuTyYBB5bi6bQ4syoJ3g9WQ0ymaiLzg5KdCXlKLjvcW893&#10;SUOqXwnz5DrgnHtJTxOsQfEKIT7DmDSUCaxw7Rqn8787ZsmRM9e2VmPeBN4uqYvTtW7jvijg9N/y&#10;JsXecLq0q+WD6m8AAAD//wMAUEsDBBQABgAIAAAAIQA4/SH/1gAAAJQBAAALAAAAX3JlbHMvLnJl&#10;bHOkkMFqwzAMhu+DvYPRfXGawxijTi+j0GvpHsDYimMaW0Yy2fr2M4PBMnrbUb/Q94l/f/hMi1qR&#10;JVI2sOt6UJgd+ZiDgffL8ekFlFSbvV0oo4EbChzGx4f9GRdb25HMsYhqlCwG5lrLq9biZkxWOiqY&#10;22YiTra2kYMu1l1tQD30/bPm3wwYN0x18gb45AdQl1tp5j/sFB2T0FQ7R0nTNEV3j6o9feQzro1i&#10;OWA14Fm+Q8a1a8+Bvu/d/dMb2JY5uiPbhG/ktn4cqGU/er3pcvwCAAD//wMAUEsDBBQABgAIAAAA&#10;IQAbYeWYewIAAEcFAAAOAAAAZHJzL2Uyb0RvYy54bWysVN9P2zAQfp+0/8Hy+0hatYNWpKgCMU1C&#10;DAETz8axm0i2zzu7Tbu/fmcnDQjQHqblwfH9+s73+c7nF3tr2E5haMFVfHJScqachLp1m4r/fLz+&#10;csZZiMLVwoBTFT+owC9Wnz+dd36pptCAqRUyAnFh2fmKNzH6ZVEE2Sgrwgl45cioAa2IJOKmqFF0&#10;hG5NMS3Lr0UHWHsEqUIg7VVv5KuMr7WS8YfWQUVmKk5ni3nFvD6ntVidi+UGhW9aORxD/MMprGgd&#10;JR2hrkQUbIvtOyjbSoQAOp5IsAVo3UqVa6BqJuWbah4a4VWuhcgJfqQp/D9Yebu7Q9bWdHeLOWdO&#10;WLqke6JNuI1RLCmJos6HJXk++DscpEDbVO9eo01/qoTtM62HkVa1j0yScjGbLk4JXJLptJydzTPt&#10;xUuwxxC/KbAsbSqOlD6TKXY3IVJCcj26pFwOrltjkj6dqz9J3sWDUcnBuHulqSjKPc1AuZ3UpUG2&#10;E9QIQkrl4qQ3NaJWvXpe0pfKpXxjRJYyYELWlHjEHgBSq77H7mEG/xSqcjeOweXfDtYHjxE5M7g4&#10;BtvWAX4EYKiqIXPvfySppyax9Az1ga4coZ+F4OV1S7TfiBDvBFLz05jQQMcftGgDXcVh2HHWAP7+&#10;SJ/8qSfJyllHw1Tx8GsrUHFmvjvq1sVkNkvTl4XZ/HRKAr62PL+2uK29BLqmCT0dXuZt8o/mqNUI&#10;9onmfp2ykkk4SbkrLiMehcvYDzm9HFKt19mNJs6LeOMevEzgidXUVo/7J4F+6L1ITXsLx8ETyzct&#10;2PumSAfrbQTd5v584XXgm6Y1N87wsqTn4LWcvV7ev9UfAAAA//8DAFBLAwQUAAYACAAAACEAw68u&#10;I98AAAAIAQAADwAAAGRycy9kb3ducmV2LnhtbEyPQUvDQBCF74L/YRnBm90kNKXEbEoqCKJQaCxF&#10;b9vsNAlmZ2N228Z/7/Skxzfv8eZ7+WqyvTjj6DtHCuJZBAKpdqajRsHu/flhCcIHTUb3jlDBD3pY&#10;Fbc3uc6Mu9AWz1VoBJeQz7SCNoQhk9LXLVrtZ25AYu/oRqsDy7GRZtQXLre9TKJoIa3uiD+0esCn&#10;Fuuv6mQV7LfpEdfrxU5uPsvvMq5eprfXD6Xu76byEUTAKfyF4YrP6FAw08GdyHjRK0iTlJN8n4Ng&#10;O4linnZgHSdzkEUu/w8ofgEAAP//AwBQSwECLQAUAAYACAAAACEAtoM4kv4AAADhAQAAEwAAAAAA&#10;AAAAAAAAAAAAAAAAW0NvbnRlbnRfVHlwZXNdLnhtbFBLAQItABQABgAIAAAAIQA4/SH/1gAAAJQB&#10;AAALAAAAAAAAAAAAAAAAAC8BAABfcmVscy8ucmVsc1BLAQItABQABgAIAAAAIQAbYeWYewIAAEcF&#10;AAAOAAAAAAAAAAAAAAAAAC4CAABkcnMvZTJvRG9jLnhtbFBLAQItABQABgAIAAAAIQDDry4j3wAA&#10;AAgBAAAPAAAAAAAAAAAAAAAAANUEAABkcnMvZG93bnJldi54bWxQSwUGAAAAAAQABADzAAAA4QUA&#10;AAAA&#10;" filled="f" strokecolor="#1f4d78 [1604]" strokeweight="1pt"/>
+            </w:pict>
+          </mc:Fallback>
+        </mc:AlternateContent>
       </w:r>
     </w:p>
     <w:p>
@@ -3027,11 +6376,70 @@
           <w:sz w:val="24"/>
           <w:szCs w:val="24"/>
         </w:rPr>
-        <w:pict>
-          <v:line id="Straight Connector 63" o:spid="_x0000_s1074" style="position:absolute;left:0;text-align:left;flip:x;z-index:251731968;visibility:visible;mso-width-relative:margin;mso-height-relative:margin" from="26.25pt,13.05pt" to="99pt,13.8pt" o:gfxdata="UEsDBBQABgAIAAAAIQC2gziS/gAAAOEBAAATAAAAW0NvbnRlbnRfVHlwZXNdLnhtbJSRQU7DMBBF&#10;90jcwfIWJU67QAgl6YK0S0CoHGBkTxKLZGx5TGhvj5O2G0SRWNoz/78nu9wcxkFMGNg6quQqL6RA&#10;0s5Y6ir5vt9lD1JwBDIwOMJKHpHlpr69KfdHjyxSmriSfYz+USnWPY7AufNIadK6MEJMx9ApD/oD&#10;OlTrorhX2lFEilmcO2RdNtjC5xDF9pCuTyYBB5bi6bQ4syoJ3g9WQ0ymaiLzg5KdCXlKLjvcW893&#10;SUOqXwnz5DrgnHtJTxOsQfEKIT7DmDSUCaxw7Rqn8787ZsmRM9e2VmPeBN4uqYvTtW7jvijg9N/y&#10;JsXecLq0q+WD6m8AAAD//wMAUEsDBBQABgAIAAAAIQA4/SH/1gAAAJQBAAALAAAAX3JlbHMvLnJl&#10;bHOkkMFqwzAMhu+DvYPRfXGawxijTi+j0GvpHsDYimMaW0Yy2fr2M4PBMnrbUb/Q94l/f/hMi1qR&#10;JVI2sOt6UJgd+ZiDgffL8ekFlFSbvV0oo4EbChzGx4f9GRdb25HMsYhqlCwG5lrLq9biZkxWOiqY&#10;22YiTra2kYMu1l1tQD30/bPm3wwYN0x18gb45AdQl1tp5j/sFB2T0FQ7R0nTNEV3j6o9feQzro1i&#10;OWA14Fm+Q8a1a8+Bvu/d/dMb2JY5uiPbhG/ktn4cqGU/er3pcvwCAAD//wMAUEsDBBQABgAIAAAA&#10;IQBzfKJ+xAEAANEDAAAOAAAAZHJzL2Uyb0RvYy54bWysU02P0zAQvSPxHyzfadKudkWjpnvoCjgg&#10;qFj4AV5n3Fjyl8amSf89YyfNIkBIoL1Ytmfem3nP4939aA07A0btXcvXq5ozcNJ32p1a/u3ruzdv&#10;OYtJuE4Y76DlF4j8fv/61W4IDWx8700HyIjExWYILe9TCk1VRdmDFXHlAzgKKo9WJDriqepQDMRu&#10;TbWp67tq8NgF9BJipNuHKcj3hV8pkOmzUhESMy2n3lJZsaxPea32O9GcUIRey7kN8R9dWKEdFV2o&#10;HkQS7Dvq36isluijV2klva28UlpC0UBq1vUvah57EaBoIXNiWGyKL0crP52PyHTX8rsbzpyw9EaP&#10;CYU+9YkdvHPkoEdGQXJqCLEhwMEdcT7FcMQse1RomTI6fKAhKEaQNDYWny+LzzAmJulyu7nZbm45&#10;kxTa3tKO2KqJJJMFjOk9eMvypuVGu2yCaMT5Y0xT6jWFcLmpqY2ySxcDOdm4L6BIGJWbGiojBQeD&#10;7CxoGISU4NJ6Ll2yM0xpYxZgXcr+FTjnZyiUcfsX8IIolb1LC9hq5/FP1dN4bVlN+VcHJt3Zgiff&#10;XcoDFWtoboq584znwfz5XODPP3H/AwAA//8DAFBLAwQUAAYACAAAACEAKFd1Fd4AAAAIAQAADwAA&#10;AGRycy9kb3ducmV2LnhtbEyPwU7DMBBE70j8g7VIXBB1GqmlhDgVQsChnFpAgtsmXpKo8TqK3TT8&#10;PdtTOe7MaPZNvp5cp0YaQuvZwHyWgCKuvG25NvDx/nK7AhUissXOMxn4pQDr4vIix8z6I29p3MVa&#10;SQmHDA00MfaZ1qFqyGGY+Z5YvB8/OIxyDrW2Ax6l3HU6TZKldtiyfGiwp6eGqv3u4Ax8Bx+ePzfl&#10;+Lrfbia8eYvpV2WNub6aHh9ARZriOQwnfEGHQphKf2AbVGdgkS4kaSBdzkGd/PuVbCtFuFuCLnL9&#10;f0DxBwAA//8DAFBLAQItABQABgAIAAAAIQC2gziS/gAAAOEBAAATAAAAAAAAAAAAAAAAAAAAAABb&#10;Q29udGVudF9UeXBlc10ueG1sUEsBAi0AFAAGAAgAAAAhADj9If/WAAAAlAEAAAsAAAAAAAAAAAAA&#10;AAAALwEAAF9yZWxzLy5yZWxzUEsBAi0AFAAGAAgAAAAhAHN8on7EAQAA0QMAAA4AAAAAAAAAAAAA&#10;AAAALgIAAGRycy9lMm9Eb2MueG1sUEsBAi0AFAAGAAgAAAAhAChXdRXeAAAACAEAAA8AAAAAAAAA&#10;AAAAAAAAHgQAAGRycy9kb3ducmV2LnhtbFBLBQYAAAAABAAEAPMAAAApBQAAAAA=&#10;" strokecolor="#5b9bd5 [3204]" strokeweight=".5pt">
-            <v:stroke joinstyle="miter"/>
-          </v:line>
-        </w:pict>
+        <mc:AlternateContent>
+          <mc:Choice Requires="wps">
+            <w:drawing>
+              <wp:anchor distT="0" distB="0" distL="114300" distR="114300" simplePos="0" relativeHeight="251731968" behindDoc="0" locked="0" layoutInCell="1" allowOverlap="1" wp14:anchorId="5166B608" wp14:editId="6C622EF0">
+                <wp:simplePos x="0" y="0"/>
+                <wp:positionH relativeFrom="column">
+                  <wp:posOffset>333375</wp:posOffset>
+                </wp:positionH>
+                <wp:positionV relativeFrom="paragraph">
+                  <wp:posOffset>165735</wp:posOffset>
+                </wp:positionV>
+                <wp:extent cx="923925" cy="9525"/>
+                <wp:effectExtent l="0" t="0" r="28575" b="28575"/>
+                <wp:wrapNone/>
+                <wp:docPr id="63" name="Straight Connector 63"/>
+                <wp:cNvGraphicFramePr/>
+                <a:graphic xmlns:a="http://schemas.openxmlformats.org/drawingml/2006/main">
+                  <a:graphicData uri="http://schemas.microsoft.com/office/word/2010/wordprocessingShape">
+                    <wps:wsp>
+                      <wps:cNvCnPr/>
+                      <wps:spPr>
+                        <a:xfrm flipH="1">
+                          <a:off x="0" y="0"/>
+                          <a:ext cx="923925" cy="9525"/>
+                        </a:xfrm>
+                        <a:prstGeom prst="line">
+                          <a:avLst/>
+                        </a:prstGeom>
+                      </wps:spPr>
+                      <wps:style>
+                        <a:lnRef idx="1">
+                          <a:schemeClr val="accent1"/>
+                        </a:lnRef>
+                        <a:fillRef idx="0">
+                          <a:schemeClr val="accent1"/>
+                        </a:fillRef>
+                        <a:effectRef idx="0">
+                          <a:schemeClr val="accent1"/>
+                        </a:effectRef>
+                        <a:fontRef idx="minor">
+                          <a:schemeClr val="tx1"/>
+                        </a:fontRef>
+                      </wps:style>
+                      <wps:bodyPr/>
+                    </wps:wsp>
+                  </a:graphicData>
+                </a:graphic>
+                <wp14:sizeRelH relativeFrom="margin">
+                  <wp14:pctWidth>0</wp14:pctWidth>
+                </wp14:sizeRelH>
+                <wp14:sizeRelV relativeFrom="margin">
+                  <wp14:pctHeight>0</wp14:pctHeight>
+                </wp14:sizeRelV>
+              </wp:anchor>
+            </w:drawing>
+          </mc:Choice>
+          <mc:Fallback>
+            <w:pict>
+              <v:line w14:anchorId="0EE803EE" id="Straight Connector 63" o:spid="_x0000_s1026" style="position:absolute;left:0;text-align:left;flip:x;z-index:251731968;visibility:visible;mso-wrap-style:square;mso-width-percent:0;mso-height-percent:0;mso-wrap-distance-left:9pt;mso-wrap-distance-top:0;mso-wrap-distance-right:9pt;mso-wrap-distance-bottom:0;mso-position-horizontal:absolute;mso-position-horizontal-relative:text;mso-position-vertical:absolute;mso-position-vertical-relative:text;mso-width-percent:0;mso-height-percent:0;mso-width-relative:margin;mso-height-relative:margin" from="26.25pt,13.05pt" to="99pt,13.8pt" o:gfxdata="UEsDBBQABgAIAAAAIQC2gziS/gAAAOEBAAATAAAAW0NvbnRlbnRfVHlwZXNdLnhtbJSRQU7DMBBF&#10;90jcwfIWJU67QAgl6YK0S0CoHGBkTxKLZGx5TGhvj5O2G0SRWNoz/78nu9wcxkFMGNg6quQqL6RA&#10;0s5Y6ir5vt9lD1JwBDIwOMJKHpHlpr69KfdHjyxSmriSfYz+USnWPY7AufNIadK6MEJMx9ApD/oD&#10;OlTrorhX2lFEilmcO2RdNtjC5xDF9pCuTyYBB5bi6bQ4syoJ3g9WQ0ymaiLzg5KdCXlKLjvcW893&#10;SUOqXwnz5DrgnHtJTxOsQfEKIT7DmDSUCaxw7Rqn8787ZsmRM9e2VmPeBN4uqYvTtW7jvijg9N/y&#10;JsXecLq0q+WD6m8AAAD//wMAUEsDBBQABgAIAAAAIQA4/SH/1gAAAJQBAAALAAAAX3JlbHMvLnJl&#10;bHOkkMFqwzAMhu+DvYPRfXGawxijTi+j0GvpHsDYimMaW0Yy2fr2M4PBMnrbUb/Q94l/f/hMi1qR&#10;JVI2sOt6UJgd+ZiDgffL8ekFlFSbvV0oo4EbChzGx4f9GRdb25HMsYhqlCwG5lrLq9biZkxWOiqY&#10;22YiTra2kYMu1l1tQD30/bPm3wwYN0x18gb45AdQl1tp5j/sFB2T0FQ7R0nTNEV3j6o9feQzro1i&#10;OWA14Fm+Q8a1a8+Bvu/d/dMb2JY5uiPbhG/ktn4cqGU/er3pcvwCAAD//wMAUEsDBBQABgAIAAAA&#10;IQBzfKJ+xAEAANEDAAAOAAAAZHJzL2Uyb0RvYy54bWysU02P0zAQvSPxHyzfadKudkWjpnvoCjgg&#10;qFj4AV5n3Fjyl8amSf89YyfNIkBIoL1Ytmfem3nP4939aA07A0btXcvXq5ozcNJ32p1a/u3ruzdv&#10;OYtJuE4Y76DlF4j8fv/61W4IDWx8700HyIjExWYILe9TCk1VRdmDFXHlAzgKKo9WJDriqepQDMRu&#10;TbWp67tq8NgF9BJipNuHKcj3hV8pkOmzUhESMy2n3lJZsaxPea32O9GcUIRey7kN8R9dWKEdFV2o&#10;HkQS7Dvq36isluijV2klva28UlpC0UBq1vUvah57EaBoIXNiWGyKL0crP52PyHTX8rsbzpyw9EaP&#10;CYU+9YkdvHPkoEdGQXJqCLEhwMEdcT7FcMQse1RomTI6fKAhKEaQNDYWny+LzzAmJulyu7nZbm45&#10;kxTa3tKO2KqJJJMFjOk9eMvypuVGu2yCaMT5Y0xT6jWFcLmpqY2ySxcDOdm4L6BIGJWbGiojBQeD&#10;7CxoGISU4NJ6Ll2yM0xpYxZgXcr+FTjnZyiUcfsX8IIolb1LC9hq5/FP1dN4bVlN+VcHJt3Zgiff&#10;XcoDFWtoboq584znwfz5XODPP3H/AwAA//8DAFBLAwQUAAYACAAAACEAKFd1Fd4AAAAIAQAADwAA&#10;AGRycy9kb3ducmV2LnhtbEyPwU7DMBBE70j8g7VIXBB1GqmlhDgVQsChnFpAgtsmXpKo8TqK3TT8&#10;PdtTOe7MaPZNvp5cp0YaQuvZwHyWgCKuvG25NvDx/nK7AhUissXOMxn4pQDr4vIix8z6I29p3MVa&#10;SQmHDA00MfaZ1qFqyGGY+Z5YvB8/OIxyDrW2Ax6l3HU6TZKldtiyfGiwp6eGqv3u4Ax8Bx+ePzfl&#10;+Lrfbia8eYvpV2WNub6aHh9ARZriOQwnfEGHQphKf2AbVGdgkS4kaSBdzkGd/PuVbCtFuFuCLnL9&#10;f0DxBwAA//8DAFBLAQItABQABgAIAAAAIQC2gziS/gAAAOEBAAATAAAAAAAAAAAAAAAAAAAAAABb&#10;Q29udGVudF9UeXBlc10ueG1sUEsBAi0AFAAGAAgAAAAhADj9If/WAAAAlAEAAAsAAAAAAAAAAAAA&#10;AAAALwEAAF9yZWxzLy5yZWxzUEsBAi0AFAAGAAgAAAAhAHN8on7EAQAA0QMAAA4AAAAAAAAAAAAA&#10;AAAALgIAAGRycy9lMm9Eb2MueG1sUEsBAi0AFAAGAAgAAAAhAChXdRXeAAAACAEAAA8AAAAAAAAA&#10;AAAAAAAAHgQAAGRycy9kb3ducmV2LnhtbFBLBQYAAAAABAAEAPMAAAApBQAAAAA=&#10;" strokecolor="#5b9bd5 [3204]" strokeweight=".5pt">
+                <v:stroke joinstyle="miter"/>
+              </v:line>
+            </w:pict>
+          </mc:Fallback>
+        </mc:AlternateContent>
       </w:r>
       <w:r>
         <w:rPr>
@@ -3040,9 +6448,75 @@
           <w:sz w:val="24"/>
           <w:szCs w:val="24"/>
         </w:rPr>
-        <w:pict>
-          <v:rect id="Rectangle 42" o:spid="_x0000_s1073" style="position:absolute;left:0;text-align:left;margin-left:263.25pt;margin-top:.4pt;width:16.5pt;height:12.75pt;z-index:251734016;visibility:visible;v-text-anchor:middle" o:gfxdata="UEsDBBQABgAIAAAAIQC2gziS/gAAAOEBAAATAAAAW0NvbnRlbnRfVHlwZXNdLnhtbJSRQU7DMBBF&#10;90jcwfIWJU67QAgl6YK0S0CoHGBkTxKLZGx5TGhvj5O2G0SRWNoz/78nu9wcxkFMGNg6quQqL6RA&#10;0s5Y6ir5vt9lD1JwBDIwOMJKHpHlpr69KfdHjyxSmriSfYz+USnWPY7AufNIadK6MEJMx9ApD/oD&#10;OlTrorhX2lFEilmcO2RdNtjC5xDF9pCuTyYBB5bi6bQ4syoJ3g9WQ0ymaiLzg5KdCXlKLjvcW893&#10;SUOqXwnz5DrgnHtJTxOsQfEKIT7DmDSUCaxw7Rqn8787ZsmRM9e2VmPeBN4uqYvTtW7jvijg9N/y&#10;JsXecLq0q+WD6m8AAAD//wMAUEsDBBQABgAIAAAAIQA4/SH/1gAAAJQBAAALAAAAX3JlbHMvLnJl&#10;bHOkkMFqwzAMhu+DvYPRfXGawxijTi+j0GvpHsDYimMaW0Yy2fr2M4PBMnrbUb/Q94l/f/hMi1qR&#10;JVI2sOt6UJgd+ZiDgffL8ekFlFSbvV0oo4EbChzGx4f9GRdb25HMsYhqlCwG5lrLq9biZkxWOiqY&#10;22YiTra2kYMu1l1tQD30/bPm3wwYN0x18gb45AdQl1tp5j/sFB2T0FQ7R0nTNEV3j6o9feQzro1i&#10;OWA14Fm+Q8a1a8+Bvu/d/dMb2JY5uiPbhG/ktn4cqGU/er3pcvwCAAD//wMAUEsDBBQABgAIAAAA&#10;IQBhJb10mQIAAJAFAAAOAAAAZHJzL2Uyb0RvYy54bWysVMFu2zAMvQ/YPwi6r7aDpFuMOkXQIsOA&#10;oi3aDj0rshQbkEVNUuJkXz9Kst2gG3YY5oMsiuSj+ETy6vrYKXIQ1rWgK1pc5JQIzaFu9a6i3182&#10;n75Q4jzTNVOgRUVPwtHr1ccPV70pxQwaULWwBEG0K3tT0cZ7U2aZ443omLsAIzQqJdiOeRTtLqst&#10;6xG9U9kszy+zHmxtLHDhHJ7eJiVdRXwpBfcPUjrhiaoo3s3H1cZ1G9ZsdcXKnWWmaflwDfYPt+hY&#10;qzHoBHXLPCN72/4G1bXcggPpLzh0GUjZchFzwGyK/F02zw0zIuaC5Dgz0eT+Hyy/Pzxa0tYVnc8o&#10;0azDN3pC1pjeKUHwDAnqjSvR7tk82kFyuA3ZHqXtwh/zIMdI6mkiVRw94Xg4y5eLBVLPUVVcFsvZ&#10;ImBmb87GOv9VQEfCpqIWo0cq2eHO+WQ6moRYGjatUnjOSqVJj6DLHPGD7EC1ddBGwe62N8qSA8On&#10;32xy/IbAZ2Z4DaXxNiHFlFTc+ZMSKcCTkMhOSCNFCHUpJljGudC+SKqG1SJFW5wHGz1izkojYECW&#10;eMsJewAYLRPIiJ0YGOyDq4hlPTkPqf/NefKIkUH7yblrNdg/ZaYwqyFysh9JStQElrZQn7B2LKSm&#10;coZvWnzBO+b8I7PYRfjoOBn8Ay5SAb4UDDtKGrA//3Qe7LG4UUtJj11ZUfdjz6ygRH3TWPbLYj4P&#10;bRyF+eLzDAV7rtmea/S+uwF8/QJnkOFxG+y9Gk+lhe4VB8g6REUV0xxjV5R7Owo3Pk0LHEFcrNfR&#10;DFvXMH+nnw0P4IHVUKEvx1dmzVDGHuv/HsYOZuW7ak62wVPDeu9BtrHU33gd+Ma2j4UzjKgwV87l&#10;aPU2SFe/AAAA//8DAFBLAwQUAAYACAAAACEAR3pWHdwAAAAHAQAADwAAAGRycy9kb3ducmV2Lnht&#10;bEyPwU7DMBBE70j8g7VI3KiDUdI2ZFMBEkKgHqCUu5u4SVR7HcVuEv6e5QTH0Yxm3hSb2VkxmiF0&#10;nhBuFwkIQ5WvO2oQ9p/PNysQIWqqtfVkEL5NgE15eVHovPYTfZhxFxvBJRRyjdDG2OdShqo1ToeF&#10;7w2xd/SD05Hl0Mh60BOXOytVkmTS6Y54odW9eWpNddqdHcK7Px2l/VLqbfn4opavbjU14xbx+mp+&#10;uAcRzRz/wvCLz+hQMtPBn6kOwiKkKks5isAH2E7TNcsDgsruQJaF/M9f/gAAAP//AwBQSwECLQAU&#10;AAYACAAAACEAtoM4kv4AAADhAQAAEwAAAAAAAAAAAAAAAAAAAAAAW0NvbnRlbnRfVHlwZXNdLnht&#10;bFBLAQItABQABgAIAAAAIQA4/SH/1gAAAJQBAAALAAAAAAAAAAAAAAAAAC8BAABfcmVscy8ucmVs&#10;c1BLAQItABQABgAIAAAAIQBhJb10mQIAAJAFAAAOAAAAAAAAAAAAAAAAAC4CAABkcnMvZTJvRG9j&#10;LnhtbFBLAQItABQABgAIAAAAIQBHelYd3AAAAAcBAAAPAAAAAAAAAAAAAAAAAPMEAABkcnMvZG93&#10;bnJldi54bWxQSwUGAAAAAAQABADzAAAA/AUAAAAA&#10;" filled="f" strokecolor="red" strokeweight="1.5pt"/>
-        </w:pict>
+        <mc:AlternateContent>
+          <mc:Choice Requires="wps">
+            <w:drawing>
+              <wp:anchor distT="0" distB="0" distL="114300" distR="114300" simplePos="0" relativeHeight="251734016" behindDoc="0" locked="0" layoutInCell="1" allowOverlap="1" wp14:anchorId="0DAFABD2" wp14:editId="275F49DE">
+                <wp:simplePos x="0" y="0"/>
+                <wp:positionH relativeFrom="column">
+                  <wp:posOffset>3343275</wp:posOffset>
+                </wp:positionH>
+                <wp:positionV relativeFrom="paragraph">
+                  <wp:posOffset>5080</wp:posOffset>
+                </wp:positionV>
+                <wp:extent cx="209550" cy="161925"/>
+                <wp:effectExtent l="0" t="0" r="19050" b="28575"/>
+                <wp:wrapNone/>
+                <wp:docPr id="42" name="Rectangle 42"/>
+                <wp:cNvGraphicFramePr/>
+                <a:graphic xmlns:a="http://schemas.openxmlformats.org/drawingml/2006/main">
+                  <a:graphicData uri="http://schemas.microsoft.com/office/word/2010/wordprocessingShape">
+                    <wps:wsp>
+                      <wps:cNvSpPr/>
+                      <wps:spPr>
+                        <a:xfrm>
+                          <a:off x="0" y="0"/>
+                          <a:ext cx="209550" cy="161925"/>
+                        </a:xfrm>
+                        <a:prstGeom prst="rect">
+                          <a:avLst/>
+                        </a:prstGeom>
+                        <a:noFill/>
+                        <a:ln w="19050">
+                          <a:solidFill>
+                            <a:srgbClr val="FF0000"/>
+                          </a:solidFill>
+                        </a:ln>
+                      </wps:spPr>
+                      <wps:style>
+                        <a:lnRef idx="2">
+                          <a:schemeClr val="accent1">
+                            <a:shade val="50000"/>
+                          </a:schemeClr>
+                        </a:lnRef>
+                        <a:fillRef idx="1">
+                          <a:schemeClr val="accent1"/>
+                        </a:fillRef>
+                        <a:effectRef idx="0">
+                          <a:schemeClr val="accent1"/>
+                        </a:effectRef>
+                        <a:fontRef idx="minor">
+                          <a:schemeClr val="lt1"/>
+                        </a:fontRef>
+                      </wps:style>
+                      <wps:bodyPr rot="0" spcFirstLastPara="0" vertOverflow="overflow" horzOverflow="overflow" vert="horz" wrap="square" lIns="91440" tIns="45720" rIns="91440" bIns="45720" numCol="1" spcCol="0" rtlCol="1" fromWordArt="0" anchor="ctr" anchorCtr="0" forceAA="0" compatLnSpc="1">
+                        <a:prstTxWarp prst="textNoShape">
+                          <a:avLst/>
+                        </a:prstTxWarp>
+                        <a:noAutofit/>
+                      </wps:bodyPr>
+                    </wps:wsp>
+                  </a:graphicData>
+                </a:graphic>
+              </wp:anchor>
+            </w:drawing>
+          </mc:Choice>
+          <mc:Fallback>
+            <w:pict>
+              <v:rect w14:anchorId="410E1EB6" id="Rectangle 42" o:spid="_x0000_s1026" style="position:absolute;left:0;text-align:left;margin-left:263.25pt;margin-top:.4pt;width:16.5pt;height:12.75pt;z-index:251734016;visibility:visible;mso-wrap-style:square;mso-wrap-distance-left:9pt;mso-wrap-distance-top:0;mso-wrap-distance-right:9pt;mso-wrap-distance-bottom:0;mso-position-horizontal:absolute;mso-position-horizontal-relative:text;mso-position-vertical:absolute;mso-position-vertical-relative:text;v-text-anchor:middle" o:gfxdata="UEsDBBQABgAIAAAAIQC2gziS/gAAAOEBAAATAAAAW0NvbnRlbnRfVHlwZXNdLnhtbJSRQU7DMBBF&#10;90jcwfIWJU67QAgl6YK0S0CoHGBkTxKLZGx5TGhvj5O2G0SRWNoz/78nu9wcxkFMGNg6quQqL6RA&#10;0s5Y6ir5vt9lD1JwBDIwOMJKHpHlpr69KfdHjyxSmriSfYz+USnWPY7AufNIadK6MEJMx9ApD/oD&#10;OlTrorhX2lFEilmcO2RdNtjC5xDF9pCuTyYBB5bi6bQ4syoJ3g9WQ0ymaiLzg5KdCXlKLjvcW893&#10;SUOqXwnz5DrgnHtJTxOsQfEKIT7DmDSUCaxw7Rqn8787ZsmRM9e2VmPeBN4uqYvTtW7jvijg9N/y&#10;JsXecLq0q+WD6m8AAAD//wMAUEsDBBQABgAIAAAAIQA4/SH/1gAAAJQBAAALAAAAX3JlbHMvLnJl&#10;bHOkkMFqwzAMhu+DvYPRfXGawxijTi+j0GvpHsDYimMaW0Yy2fr2M4PBMnrbUb/Q94l/f/hMi1qR&#10;JVI2sOt6UJgd+ZiDgffL8ekFlFSbvV0oo4EbChzGx4f9GRdb25HMsYhqlCwG5lrLq9biZkxWOiqY&#10;22YiTra2kYMu1l1tQD30/bPm3wwYN0x18gb45AdQl1tp5j/sFB2T0FQ7R0nTNEV3j6o9feQzro1i&#10;OWA14Fm+Q8a1a8+Bvu/d/dMb2JY5uiPbhG/ktn4cqGU/er3pcvwCAAD//wMAUEsDBBQABgAIAAAA&#10;IQBhJb10mQIAAJAFAAAOAAAAZHJzL2Uyb0RvYy54bWysVMFu2zAMvQ/YPwi6r7aDpFuMOkXQIsOA&#10;oi3aDj0rshQbkEVNUuJkXz9Kst2gG3YY5oMsiuSj+ETy6vrYKXIQ1rWgK1pc5JQIzaFu9a6i3182&#10;n75Q4jzTNVOgRUVPwtHr1ccPV70pxQwaULWwBEG0K3tT0cZ7U2aZ443omLsAIzQqJdiOeRTtLqst&#10;6xG9U9kszy+zHmxtLHDhHJ7eJiVdRXwpBfcPUjrhiaoo3s3H1cZ1G9ZsdcXKnWWmaflwDfYPt+hY&#10;qzHoBHXLPCN72/4G1bXcggPpLzh0GUjZchFzwGyK/F02zw0zIuaC5Dgz0eT+Hyy/Pzxa0tYVnc8o&#10;0azDN3pC1pjeKUHwDAnqjSvR7tk82kFyuA3ZHqXtwh/zIMdI6mkiVRw94Xg4y5eLBVLPUVVcFsvZ&#10;ImBmb87GOv9VQEfCpqIWo0cq2eHO+WQ6moRYGjatUnjOSqVJj6DLHPGD7EC1ddBGwe62N8qSA8On&#10;32xy/IbAZ2Z4DaXxNiHFlFTc+ZMSKcCTkMhOSCNFCHUpJljGudC+SKqG1SJFW5wHGz1izkojYECW&#10;eMsJewAYLRPIiJ0YGOyDq4hlPTkPqf/NefKIkUH7yblrNdg/ZaYwqyFysh9JStQElrZQn7B2LKSm&#10;coZvWnzBO+b8I7PYRfjoOBn8Ay5SAb4UDDtKGrA//3Qe7LG4UUtJj11ZUfdjz6ygRH3TWPbLYj4P&#10;bRyF+eLzDAV7rtmea/S+uwF8/QJnkOFxG+y9Gk+lhe4VB8g6REUV0xxjV5R7Owo3Pk0LHEFcrNfR&#10;DFvXMH+nnw0P4IHVUKEvx1dmzVDGHuv/HsYOZuW7ak62wVPDeu9BtrHU33gd+Ma2j4UzjKgwV87l&#10;aPU2SFe/AAAA//8DAFBLAwQUAAYACAAAACEAR3pWHdwAAAAHAQAADwAAAGRycy9kb3ducmV2Lnht&#10;bEyPwU7DMBBE70j8g7VI3KiDUdI2ZFMBEkKgHqCUu5u4SVR7HcVuEv6e5QTH0Yxm3hSb2VkxmiF0&#10;nhBuFwkIQ5WvO2oQ9p/PNysQIWqqtfVkEL5NgE15eVHovPYTfZhxFxvBJRRyjdDG2OdShqo1ToeF&#10;7w2xd/SD05Hl0Mh60BOXOytVkmTS6Y54odW9eWpNddqdHcK7Px2l/VLqbfn4opavbjU14xbx+mp+&#10;uAcRzRz/wvCLz+hQMtPBn6kOwiKkKks5isAH2E7TNcsDgsruQJaF/M9f/gAAAP//AwBQSwECLQAU&#10;AAYACAAAACEAtoM4kv4AAADhAQAAEwAAAAAAAAAAAAAAAAAAAAAAW0NvbnRlbnRfVHlwZXNdLnht&#10;bFBLAQItABQABgAIAAAAIQA4/SH/1gAAAJQBAAALAAAAAAAAAAAAAAAAAC8BAABfcmVscy8ucmVs&#10;c1BLAQItABQABgAIAAAAIQBhJb10mQIAAJAFAAAOAAAAAAAAAAAAAAAAAC4CAABkcnMvZTJvRG9j&#10;LnhtbFBLAQItABQABgAIAAAAIQBHelYd3AAAAAcBAAAPAAAAAAAAAAAAAAAAAPMEAABkcnMvZG93&#10;bnJldi54bWxQSwUGAAAAAAQABADzAAAA/AUAAAAA&#10;" filled="f" strokecolor="red" strokeweight="1.5pt"/>
+            </w:pict>
+          </mc:Fallback>
+        </mc:AlternateContent>
       </w:r>
       <w:r>
         <w:rPr>
@@ -3051,11 +6525,70 @@
           <w:sz w:val="24"/>
           <w:szCs w:val="24"/>
         </w:rPr>
-        <w:pict>
-          <v:line id="Straight Connector 51" o:spid="_x0000_s1072" style="position:absolute;left:0;text-align:left;flip:x;z-index:251750400;visibility:visible;mso-width-relative:margin;mso-height-relative:margin" from="222pt,13.5pt" to="294.75pt,14.25pt" o:gfxdata="UEsDBBQABgAIAAAAIQC2gziS/gAAAOEBAAATAAAAW0NvbnRlbnRfVHlwZXNdLnhtbJSRQU7DMBBF&#10;90jcwfIWJU67QAgl6YK0S0CoHGBkTxKLZGx5TGhvj5O2G0SRWNoz/78nu9wcxkFMGNg6quQqL6RA&#10;0s5Y6ir5vt9lD1JwBDIwOMJKHpHlpr69KfdHjyxSmriSfYz+USnWPY7AufNIadK6MEJMx9ApD/oD&#10;OlTrorhX2lFEilmcO2RdNtjC5xDF9pCuTyYBB5bi6bQ4syoJ3g9WQ0ymaiLzg5KdCXlKLjvcW893&#10;SUOqXwnz5DrgnHtJTxOsQfEKIT7DmDSUCaxw7Rqn8787ZsmRM9e2VmPeBN4uqYvTtW7jvijg9N/y&#10;JsXecLq0q+WD6m8AAAD//wMAUEsDBBQABgAIAAAAIQA4/SH/1gAAAJQBAAALAAAAX3JlbHMvLnJl&#10;bHOkkMFqwzAMhu+DvYPRfXGawxijTi+j0GvpHsDYimMaW0Yy2fr2M4PBMnrbUb/Q94l/f/hMi1qR&#10;JVI2sOt6UJgd+ZiDgffL8ekFlFSbvV0oo4EbChzGx4f9GRdb25HMsYhqlCwG5lrLq9biZkxWOiqY&#10;22YiTra2kYMu1l1tQD30/bPm3wwYN0x18gb45AdQl1tp5j/sFB2T0FQ7R0nTNEV3j6o9feQzro1i&#10;OWA14Fm+Q8a1a8+Bvu/d/dMb2JY5uiPbhG/ktn4cqGU/er3pcvwCAAD//wMAUEsDBBQABgAIAAAA&#10;IQBT7AYuxQEAANEDAAAOAAAAZHJzL2Uyb0RvYy54bWysU02P0zAQvSPxHyzft0mLimjUdA9d7XJA&#10;ULHwA7zOuLHkL429TfrvGTttWAFCAu3Fsj3z3sx7Hm9vR2vYCTBq71q+XNScgZO+0+7Y8u/f7m8+&#10;cBaTcJ0w3kHLzxD57e7tm+0QGlj53psOkBGJi80QWt6nFJqqirIHK+LCB3AUVB6tSHTEY9WhGIjd&#10;mmpV1++rwWMX0EuIkW7vpiDfFX6lQKYvSkVIzLScektlxbI+5bXabUVzRBF6LS9tiP/owgrtqOhM&#10;dSeSYM+of6OyWqKPXqWF9LbySmkJRQOpWda/qHnsRYCihcyJYbYpvh6t/Hw6INNdy9dLzpyw9EaP&#10;CYU+9ontvXPkoEdGQXJqCLEhwN4d8HKK4YBZ9qjQMmV0+EhDUIwgaWwsPp9nn2FMTNLlZvVus1pz&#10;Jim0WdOO2KqJJJMFjOkBvGV503KjXTZBNOL0KaYp9ZpCuNzU1EbZpbOBnGzcV1AkjMpNDZWRgr1B&#10;dhI0DEJKcKnIotIlO8OUNmYG1qXsX4GX/AyFMm7/Ap4RpbJ3aQZb7Tz+qXoary2rKf/qwKQ7W/Dk&#10;u3N5oGINzU0x9zLjeTBfngv850/c/QAAAP//AwBQSwMEFAAGAAgAAAAhAELQKdPgAAAACQEAAA8A&#10;AABkcnMvZG93bnJldi54bWxMj0FPg0AQhe8m/ofNNPFi7CKBisjSGKMe6qmtJnpb2CmQsrOE3VL8&#10;944nPU1m3sub7xXr2fZiwtF3jhTcLiMQSLUzHTUK3vcvNxkIHzQZ3TtCBd/oYV1eXhQ6N+5MW5x2&#10;oREcQj7XCtoQhlxKX7dotV+6AYm1gxutDryOjTSjPnO47WUcRStpdUf8odUDPrVYH3cnq+DLO//8&#10;samm1+N2M+vrtxB/1kapq8X8+AAi4Bz+zPCLz+hQMlPlTmS86BUkScJdgoL4jicb0uw+BVHxIUtB&#10;loX836D8AQAA//8DAFBLAQItABQABgAIAAAAIQC2gziS/gAAAOEBAAATAAAAAAAAAAAAAAAAAAAA&#10;AABbQ29udGVudF9UeXBlc10ueG1sUEsBAi0AFAAGAAgAAAAhADj9If/WAAAAlAEAAAsAAAAAAAAA&#10;AAAAAAAALwEAAF9yZWxzLy5yZWxzUEsBAi0AFAAGAAgAAAAhAFPsBi7FAQAA0QMAAA4AAAAAAAAA&#10;AAAAAAAALgIAAGRycy9lMm9Eb2MueG1sUEsBAi0AFAAGAAgAAAAhAELQKdPgAAAACQEAAA8AAAAA&#10;AAAAAAAAAAAAHwQAAGRycy9kb3ducmV2LnhtbFBLBQYAAAAABAAEAPMAAAAsBQAAAAA=&#10;" strokecolor="#5b9bd5 [3204]" strokeweight=".5pt">
-            <v:stroke joinstyle="miter"/>
-          </v:line>
-        </w:pict>
+        <mc:AlternateContent>
+          <mc:Choice Requires="wps">
+            <w:drawing>
+              <wp:anchor distT="0" distB="0" distL="114300" distR="114300" simplePos="0" relativeHeight="251750400" behindDoc="0" locked="0" layoutInCell="1" allowOverlap="1" wp14:anchorId="0DA1946E" wp14:editId="0AC7FE14">
+                <wp:simplePos x="0" y="0"/>
+                <wp:positionH relativeFrom="column">
+                  <wp:posOffset>2819400</wp:posOffset>
+                </wp:positionH>
+                <wp:positionV relativeFrom="paragraph">
+                  <wp:posOffset>171450</wp:posOffset>
+                </wp:positionV>
+                <wp:extent cx="923925" cy="9525"/>
+                <wp:effectExtent l="0" t="0" r="28575" b="28575"/>
+                <wp:wrapNone/>
+                <wp:docPr id="51" name="Straight Connector 51"/>
+                <wp:cNvGraphicFramePr/>
+                <a:graphic xmlns:a="http://schemas.openxmlformats.org/drawingml/2006/main">
+                  <a:graphicData uri="http://schemas.microsoft.com/office/word/2010/wordprocessingShape">
+                    <wps:wsp>
+                      <wps:cNvCnPr/>
+                      <wps:spPr>
+                        <a:xfrm flipH="1">
+                          <a:off x="0" y="0"/>
+                          <a:ext cx="923925" cy="9525"/>
+                        </a:xfrm>
+                        <a:prstGeom prst="line">
+                          <a:avLst/>
+                        </a:prstGeom>
+                      </wps:spPr>
+                      <wps:style>
+                        <a:lnRef idx="1">
+                          <a:schemeClr val="accent1"/>
+                        </a:lnRef>
+                        <a:fillRef idx="0">
+                          <a:schemeClr val="accent1"/>
+                        </a:fillRef>
+                        <a:effectRef idx="0">
+                          <a:schemeClr val="accent1"/>
+                        </a:effectRef>
+                        <a:fontRef idx="minor">
+                          <a:schemeClr val="tx1"/>
+                        </a:fontRef>
+                      </wps:style>
+                      <wps:bodyPr/>
+                    </wps:wsp>
+                  </a:graphicData>
+                </a:graphic>
+                <wp14:sizeRelH relativeFrom="margin">
+                  <wp14:pctWidth>0</wp14:pctWidth>
+                </wp14:sizeRelH>
+                <wp14:sizeRelV relativeFrom="margin">
+                  <wp14:pctHeight>0</wp14:pctHeight>
+                </wp14:sizeRelV>
+              </wp:anchor>
+            </w:drawing>
+          </mc:Choice>
+          <mc:Fallback>
+            <w:pict>
+              <v:line w14:anchorId="1C697969" id="Straight Connector 51" o:spid="_x0000_s1026" style="position:absolute;left:0;text-align:left;flip:x;z-index:251750400;visibility:visible;mso-wrap-style:square;mso-width-percent:0;mso-height-percent:0;mso-wrap-distance-left:9pt;mso-wrap-distance-top:0;mso-wrap-distance-right:9pt;mso-wrap-distance-bottom:0;mso-position-horizontal:absolute;mso-position-horizontal-relative:text;mso-position-vertical:absolute;mso-position-vertical-relative:text;mso-width-percent:0;mso-height-percent:0;mso-width-relative:margin;mso-height-relative:margin" from="222pt,13.5pt" to="294.75pt,14.25pt" o:gfxdata="UEsDBBQABgAIAAAAIQC2gziS/gAAAOEBAAATAAAAW0NvbnRlbnRfVHlwZXNdLnhtbJSRQU7DMBBF&#10;90jcwfIWJU67QAgl6YK0S0CoHGBkTxKLZGx5TGhvj5O2G0SRWNoz/78nu9wcxkFMGNg6quQqL6RA&#10;0s5Y6ir5vt9lD1JwBDIwOMJKHpHlpr69KfdHjyxSmriSfYz+USnWPY7AufNIadK6MEJMx9ApD/oD&#10;OlTrorhX2lFEilmcO2RdNtjC5xDF9pCuTyYBB5bi6bQ4syoJ3g9WQ0ymaiLzg5KdCXlKLjvcW893&#10;SUOqXwnz5DrgnHtJTxOsQfEKIT7DmDSUCaxw7Rqn8787ZsmRM9e2VmPeBN4uqYvTtW7jvijg9N/y&#10;JsXecLq0q+WD6m8AAAD//wMAUEsDBBQABgAIAAAAIQA4/SH/1gAAAJQBAAALAAAAX3JlbHMvLnJl&#10;bHOkkMFqwzAMhu+DvYPRfXGawxijTi+j0GvpHsDYimMaW0Yy2fr2M4PBMnrbUb/Q94l/f/hMi1qR&#10;JVI2sOt6UJgd+ZiDgffL8ekFlFSbvV0oo4EbChzGx4f9GRdb25HMsYhqlCwG5lrLq9biZkxWOiqY&#10;22YiTra2kYMu1l1tQD30/bPm3wwYN0x18gb45AdQl1tp5j/sFB2T0FQ7R0nTNEV3j6o9feQzro1i&#10;OWA14Fm+Q8a1a8+Bvu/d/dMb2JY5uiPbhG/ktn4cqGU/er3pcvwCAAD//wMAUEsDBBQABgAIAAAA&#10;IQBT7AYuxQEAANEDAAAOAAAAZHJzL2Uyb0RvYy54bWysU02P0zAQvSPxHyzft0mLimjUdA9d7XJA&#10;ULHwA7zOuLHkL429TfrvGTttWAFCAu3Fsj3z3sx7Hm9vR2vYCTBq71q+XNScgZO+0+7Y8u/f7m8+&#10;cBaTcJ0w3kHLzxD57e7tm+0QGlj53psOkBGJi80QWt6nFJqqirIHK+LCB3AUVB6tSHTEY9WhGIjd&#10;mmpV1++rwWMX0EuIkW7vpiDfFX6lQKYvSkVIzLScektlxbI+5bXabUVzRBF6LS9tiP/owgrtqOhM&#10;dSeSYM+of6OyWqKPXqWF9LbySmkJRQOpWda/qHnsRYCihcyJYbYpvh6t/Hw6INNdy9dLzpyw9EaP&#10;CYU+9ontvXPkoEdGQXJqCLEhwN4d8HKK4YBZ9qjQMmV0+EhDUIwgaWwsPp9nn2FMTNLlZvVus1pz&#10;Jim0WdOO2KqJJJMFjOkBvGV503KjXTZBNOL0KaYp9ZpCuNzU1EbZpbOBnGzcV1AkjMpNDZWRgr1B&#10;dhI0DEJKcKnIotIlO8OUNmYG1qXsX4GX/AyFMm7/Ap4RpbJ3aQZb7Tz+qXoary2rKf/qwKQ7W/Dk&#10;u3N5oGINzU0x9zLjeTBfngv850/c/QAAAP//AwBQSwMEFAAGAAgAAAAhAELQKdPgAAAACQEAAA8A&#10;AABkcnMvZG93bnJldi54bWxMj0FPg0AQhe8m/ofNNPFi7CKBisjSGKMe6qmtJnpb2CmQsrOE3VL8&#10;944nPU1m3sub7xXr2fZiwtF3jhTcLiMQSLUzHTUK3vcvNxkIHzQZ3TtCBd/oYV1eXhQ6N+5MW5x2&#10;oREcQj7XCtoQhlxKX7dotV+6AYm1gxutDryOjTSjPnO47WUcRStpdUf8odUDPrVYH3cnq+DLO//8&#10;samm1+N2M+vrtxB/1kapq8X8+AAi4Bz+zPCLz+hQMlPlTmS86BUkScJdgoL4jicb0uw+BVHxIUtB&#10;loX836D8AQAA//8DAFBLAQItABQABgAIAAAAIQC2gziS/gAAAOEBAAATAAAAAAAAAAAAAAAAAAAA&#10;AABbQ29udGVudF9UeXBlc10ueG1sUEsBAi0AFAAGAAgAAAAhADj9If/WAAAAlAEAAAsAAAAAAAAA&#10;AAAAAAAALwEAAF9yZWxzLy5yZWxzUEsBAi0AFAAGAAgAAAAhAFPsBi7FAQAA0QMAAA4AAAAAAAAA&#10;AAAAAAAALgIAAGRycy9lMm9Eb2MueG1sUEsBAi0AFAAGAAgAAAAhAELQKdPgAAAACQEAAA8AAAAA&#10;AAAAAAAAAAAAHwQAAGRycy9kb3ducmV2LnhtbFBLBQYAAAAABAAEAPMAAAAsBQAAAAA=&#10;" strokecolor="#5b9bd5 [3204]" strokeweight=".5pt">
+                <v:stroke joinstyle="miter"/>
+              </v:line>
+            </w:pict>
+          </mc:Fallback>
+        </mc:AlternateContent>
       </w:r>
     </w:p>
     <w:p>
@@ -3074,23 +6607,93 @@
           <w:sz w:val="24"/>
           <w:szCs w:val="24"/>
         </w:rPr>
-        <w:pict>
-          <v:shape id="_x0000_s1054" type="#_x0000_t202" style="position:absolute;left:0;text-align:left;margin-left:1in;margin-top:.6pt;width:17.25pt;height:19.5pt;z-index:251741184;visibility:visible;mso-wrap-distance-top:3.6pt;mso-wrap-distance-bottom:3.6pt;mso-position-horizontal-relative:margin;mso-width-relative:margin;mso-height-relative:margin" o:gfxdata="UEsDBBQABgAIAAAAIQC2gziS/gAAAOEBAAATAAAAW0NvbnRlbnRfVHlwZXNdLnhtbJSRQU7DMBBF&#10;90jcwfIWJU67QAgl6YK0S0CoHGBkTxKLZGx5TGhvj5O2G0SRWNoz/78nu9wcxkFMGNg6quQqL6RA&#10;0s5Y6ir5vt9lD1JwBDIwOMJKHpHlpr69KfdHjyxSmriSfYz+USnWPY7AufNIadK6MEJMx9ApD/oD&#10;OlTrorhX2lFEilmcO2RdNtjC5xDF9pCuTyYBB5bi6bQ4syoJ3g9WQ0ymaiLzg5KdCXlKLjvcW893&#10;SUOqXwnz5DrgnHtJTxOsQfEKIT7DmDSUCaxw7Rqn8787ZsmRM9e2VmPeBN4uqYvTtW7jvijg9N/y&#10;JsXecLq0q+WD6m8AAAD//wMAUEsDBBQABgAIAAAAIQA4/SH/1gAAAJQBAAALAAAAX3JlbHMvLnJl&#10;bHOkkMFqwzAMhu+DvYPRfXGawxijTi+j0GvpHsDYimMaW0Yy2fr2M4PBMnrbUb/Q94l/f/hMi1qR&#10;JVI2sOt6UJgd+ZiDgffL8ekFlFSbvV0oo4EbChzGx4f9GRdb25HMsYhqlCwG5lrLq9biZkxWOiqY&#10;22YiTra2kYMu1l1tQD30/bPm3wwYN0x18gb45AdQl1tp5j/sFB2T0FQ7R0nTNEV3j6o9feQzro1i&#10;OWA14Fm+Q8a1a8+Bvu/d/dMb2JY5uiPbhG/ktn4cqGU/er3pcvwCAAD//wMAUEsDBBQABgAIAAAA&#10;IQAYW4/PDQIAAPoDAAAOAAAAZHJzL2Uyb0RvYy54bWysU9uO2yAQfa/Uf0C8N3asXK2Q1Xa3W1Xa&#10;bivt9gMIxjEqMBTY2OnXd8BJGrVvVXlAwDCHc84Mm5vBaHKQPiiwjE4nJSXSCmiU3TP67eXh3YqS&#10;ELltuAYrGT3KQG+2b99selfLCjrQjfQEQWyoe8doF6OriyKIThoeJuCkxWAL3vCIW78vGs97RDe6&#10;qMpyUfTgG+dByBDw9H4M0m3Gb1sp4pe2DTISzShyi3n2ed6ludhueL333HVKnGjwf2BhuLL46AXq&#10;nkdOXr36C8oo4SFAGycCTAFtq4TMGlDNtPxDzXPHncxa0JzgLjaF/wcrng5fPVENowu0x3KDNXqR&#10;QyTvYSBVsqd3ocZbzw7vxQGPscxZanCPIL4HYuGu43Yvb72HvpO8QXrTlFlcpY44IYHs+s/Q4DP8&#10;NUIGGlpvknfoBkF05HG8lCZREXhYTdflck6JwFA1Wy7muXQFr8/Jzof4UYIhacGox8pncH54DDGR&#10;4fX5SnrLwoPSOldfW9Izup5X85xwFTEqYnNqZRhdlWmM7ZI0frBNTo5c6XGND2h7Ep10jorjsBuy&#10;vdXqbOYOmiPa4GFsRvw8uOjA/6Skx0ZkNPx45V5Soj9ZtHI9nc1S5+bNbL6scOOvI7vrCLcCoRiN&#10;lIzLu5i7fdR8i5a3KtuRajMyOXHGBssunT5D6uDrfb71+8tufwEAAP//AwBQSwMEFAAGAAgAAAAh&#10;AM7pPancAAAACAEAAA8AAABkcnMvZG93bnJldi54bWxMj81OwzAQhO9IvIO1SNyoTZRCCXEqBOIK&#10;ovxI3LbxNomI11HsNuHt2Z7obUczmv2mXM++VwcaYxfYwvXCgCKug+u4sfDx/ny1AhUTssM+MFn4&#10;pQjr6vysxMKFid/osEmNkhKOBVpoUxoKrWPdkse4CAOxeLswekwix0a7EScp973OjLnRHjuWDy0O&#10;9NhS/bPZewufL7vvr9y8Nk9+OUxhNpr9nbb28mJ+uAeVaE7/YTjiCzpUwrQNe3ZR9aLzXLYkOTJQ&#10;R/92tQS1tZCbDHRV6tMB1R8AAAD//wMAUEsBAi0AFAAGAAgAAAAhALaDOJL+AAAA4QEAABMAAAAA&#10;AAAAAAAAAAAAAAAAAFtDb250ZW50X1R5cGVzXS54bWxQSwECLQAUAAYACAAAACEAOP0h/9YAAACU&#10;AQAACwAAAAAAAAAAAAAAAAAvAQAAX3JlbHMvLnJlbHNQSwECLQAUAAYACAAAACEAGFuPzw0CAAD6&#10;AwAADgAAAAAAAAAAAAAAAAAuAgAAZHJzL2Uyb0RvYy54bWxQSwECLQAUAAYACAAAACEAzuk9qdwA&#10;AAAIAQAADwAAAAAAAAAAAAAAAABnBAAAZHJzL2Rvd25yZXYueG1sUEsFBgAAAAAEAAQA8wAAAHAF&#10;AAAAAA==&#10;" filled="f" stroked="f">
-            <v:textbox>
-              <w:txbxContent>
-                <w:p>
-                  <w:pPr>
-                    <w:bidi w:val="0"/>
-                  </w:pPr>
-                  <w:r>
-                    <w:t>4</w:t>
-                  </w:r>
-                </w:p>
-              </w:txbxContent>
-            </v:textbox>
-            <w10:wrap type="square" anchorx="margin"/>
-          </v:shape>
-        </w:pict>
+        <mc:AlternateContent>
+          <mc:Choice Requires="wps">
+            <w:drawing>
+              <wp:anchor distT="45720" distB="45720" distL="114300" distR="114300" simplePos="0" relativeHeight="251741184" behindDoc="0" locked="0" layoutInCell="1" allowOverlap="1" wp14:anchorId="3E17B07B" wp14:editId="2DDA43FD">
+                <wp:simplePos x="0" y="0"/>
+                <wp:positionH relativeFrom="margin">
+                  <wp:posOffset>914400</wp:posOffset>
+                </wp:positionH>
+                <wp:positionV relativeFrom="paragraph">
+                  <wp:posOffset>7620</wp:posOffset>
+                </wp:positionV>
+                <wp:extent cx="219075" cy="247650"/>
+                <wp:effectExtent l="0" t="0" r="0" b="0"/>
+                <wp:wrapSquare wrapText="bothSides"/>
+                <wp:docPr id="60" name="Text Box 2"/>
+                <wp:cNvGraphicFramePr>
+                  <a:graphicFrameLocks xmlns:a="http://schemas.openxmlformats.org/drawingml/2006/main"/>
+                </wp:cNvGraphicFramePr>
+                <a:graphic xmlns:a="http://schemas.openxmlformats.org/drawingml/2006/main">
+                  <a:graphicData uri="http://schemas.microsoft.com/office/word/2010/wordprocessingShape">
+                    <wps:wsp>
+                      <wps:cNvSpPr txBox="1">
+                        <a:spLocks noChangeArrowheads="1"/>
+                      </wps:cNvSpPr>
+                      <wps:spPr bwMode="auto">
+                        <a:xfrm>
+                          <a:off x="0" y="0"/>
+                          <a:ext cx="219075" cy="247650"/>
+                        </a:xfrm>
+                        <a:prstGeom prst="rect">
+                          <a:avLst/>
+                        </a:prstGeom>
+                        <a:noFill/>
+                        <a:ln w="9525">
+                          <a:noFill/>
+                          <a:miter lim="800000"/>
+                          <a:headEnd/>
+                          <a:tailEnd/>
+                        </a:ln>
+                      </wps:spPr>
+                      <wps:txbx>
+                        <w:txbxContent>
+                          <w:p>
+                            <w:pPr>
+                              <w:bidi w:val="0"/>
+                            </w:pPr>
+                            <w:r>
+                              <w:t>4</w:t>
+                            </w:r>
+                          </w:p>
+                        </w:txbxContent>
+                      </wps:txbx>
+                      <wps:bodyPr rot="0" vert="horz" wrap="square" lIns="91440" tIns="45720" rIns="91440" bIns="45720" anchor="t" anchorCtr="0">
+                        <a:noAutofit/>
+                      </wps:bodyPr>
+                    </wps:wsp>
+                  </a:graphicData>
+                </a:graphic>
+                <wp14:sizeRelH relativeFrom="margin">
+                  <wp14:pctWidth>0</wp14:pctWidth>
+                </wp14:sizeRelH>
+                <wp14:sizeRelV relativeFrom="margin">
+                  <wp14:pctHeight>0</wp14:pctHeight>
+                </wp14:sizeRelV>
+              </wp:anchor>
+            </w:drawing>
+          </mc:Choice>
+          <mc:Fallback>
+            <w:pict>
+              <v:shape w14:anchorId="3E17B07B" id="_x0000_s1054" type="#_x0000_t202" style="position:absolute;left:0;text-align:left;margin-left:1in;margin-top:.6pt;width:17.25pt;height:19.5pt;z-index:251741184;visibility:visible;mso-wrap-style:square;mso-width-percent:0;mso-height-percent:0;mso-wrap-distance-left:9pt;mso-wrap-distance-top:3.6pt;mso-wrap-distance-right:9pt;mso-wrap-distance-bottom:3.6pt;mso-position-horizontal:absolute;mso-position-horizontal-relative:margin;mso-position-vertical:absolute;mso-position-vertical-relative:text;mso-width-percent:0;mso-height-percent:0;mso-width-relative:margin;mso-height-relative:margin;v-text-anchor:top" o:gfxdata="UEsDBBQABgAIAAAAIQC2gziS/gAAAOEBAAATAAAAW0NvbnRlbnRfVHlwZXNdLnhtbJSRQU7DMBBF&#10;90jcwfIWJU67QAgl6YK0S0CoHGBkTxKLZGx5TGhvj5O2G0SRWNoz/78nu9wcxkFMGNg6quQqL6RA&#10;0s5Y6ir5vt9lD1JwBDIwOMJKHpHlpr69KfdHjyxSmriSfYz+USnWPY7AufNIadK6MEJMx9ApD/oD&#10;OlTrorhX2lFEilmcO2RdNtjC5xDF9pCuTyYBB5bi6bQ4syoJ3g9WQ0ymaiLzg5KdCXlKLjvcW893&#10;SUOqXwnz5DrgnHtJTxOsQfEKIT7DmDSUCaxw7Rqn8787ZsmRM9e2VmPeBN4uqYvTtW7jvijg9N/y&#10;JsXecLq0q+WD6m8AAAD//wMAUEsDBBQABgAIAAAAIQA4/SH/1gAAAJQBAAALAAAAX3JlbHMvLnJl&#10;bHOkkMFqwzAMhu+DvYPRfXGawxijTi+j0GvpHsDYimMaW0Yy2fr2M4PBMnrbUb/Q94l/f/hMi1qR&#10;JVI2sOt6UJgd+ZiDgffL8ekFlFSbvV0oo4EbChzGx4f9GRdb25HMsYhqlCwG5lrLq9biZkxWOiqY&#10;22YiTra2kYMu1l1tQD30/bPm3wwYN0x18gb45AdQl1tp5j/sFB2T0FQ7R0nTNEV3j6o9feQzro1i&#10;OWA14Fm+Q8a1a8+Bvu/d/dMb2JY5uiPbhG/ktn4cqGU/er3pcvwCAAD//wMAUEsDBBQABgAIAAAA&#10;IQAYW4/PDQIAAPoDAAAOAAAAZHJzL2Uyb0RvYy54bWysU9uO2yAQfa/Uf0C8N3asXK2Q1Xa3W1Xa&#10;bivt9gMIxjEqMBTY2OnXd8BJGrVvVXlAwDCHc84Mm5vBaHKQPiiwjE4nJSXSCmiU3TP67eXh3YqS&#10;ELltuAYrGT3KQG+2b99selfLCjrQjfQEQWyoe8doF6OriyKIThoeJuCkxWAL3vCIW78vGs97RDe6&#10;qMpyUfTgG+dByBDw9H4M0m3Gb1sp4pe2DTISzShyi3n2ed6ludhueL333HVKnGjwf2BhuLL46AXq&#10;nkdOXr36C8oo4SFAGycCTAFtq4TMGlDNtPxDzXPHncxa0JzgLjaF/wcrng5fPVENowu0x3KDNXqR&#10;QyTvYSBVsqd3ocZbzw7vxQGPscxZanCPIL4HYuGu43Yvb72HvpO8QXrTlFlcpY44IYHs+s/Q4DP8&#10;NUIGGlpvknfoBkF05HG8lCZREXhYTdflck6JwFA1Wy7muXQFr8/Jzof4UYIhacGox8pncH54DDGR&#10;4fX5SnrLwoPSOldfW9Izup5X85xwFTEqYnNqZRhdlWmM7ZI0frBNTo5c6XGND2h7Ep10jorjsBuy&#10;vdXqbOYOmiPa4GFsRvw8uOjA/6Skx0ZkNPx45V5Soj9ZtHI9nc1S5+bNbL6scOOvI7vrCLcCoRiN&#10;lIzLu5i7fdR8i5a3KtuRajMyOXHGBssunT5D6uDrfb71+8tufwEAAP//AwBQSwMEFAAGAAgAAAAh&#10;AM7pPancAAAACAEAAA8AAABkcnMvZG93bnJldi54bWxMj81OwzAQhO9IvIO1SNyoTZRCCXEqBOIK&#10;ovxI3LbxNomI11HsNuHt2Z7obUczmv2mXM++VwcaYxfYwvXCgCKug+u4sfDx/ny1AhUTssM+MFn4&#10;pQjr6vysxMKFid/osEmNkhKOBVpoUxoKrWPdkse4CAOxeLswekwix0a7EScp973OjLnRHjuWDy0O&#10;9NhS/bPZewufL7vvr9y8Nk9+OUxhNpr9nbb28mJ+uAeVaE7/YTjiCzpUwrQNe3ZR9aLzXLYkOTJQ&#10;R/92tQS1tZCbDHRV6tMB1R8AAAD//wMAUEsBAi0AFAAGAAgAAAAhALaDOJL+AAAA4QEAABMAAAAA&#10;AAAAAAAAAAAAAAAAAFtDb250ZW50X1R5cGVzXS54bWxQSwECLQAUAAYACAAAACEAOP0h/9YAAACU&#10;AQAACwAAAAAAAAAAAAAAAAAvAQAAX3JlbHMvLnJlbHNQSwECLQAUAAYACAAAACEAGFuPzw0CAAD6&#10;AwAADgAAAAAAAAAAAAAAAAAuAgAAZHJzL2Uyb0RvYy54bWxQSwECLQAUAAYACAAAACEAzuk9qdwA&#10;AAAIAQAADwAAAAAAAAAAAAAAAABnBAAAZHJzL2Rvd25yZXYueG1sUEsFBgAAAAAEAAQA8wAAAHAF&#10;AAAAAA==&#10;" filled="f" stroked="f">
+                <v:textbox>
+                  <w:txbxContent>
+                    <w:p>
+                      <w:pPr>
+                        <w:bidi w:val="0"/>
+                      </w:pPr>
+                      <w:r>
+                        <w:t>4</w:t>
+                      </w:r>
+                    </w:p>
+                  </w:txbxContent>
+                </v:textbox>
+                <w10:wrap type="square" anchorx="margin"/>
+              </v:shape>
+            </w:pict>
+          </mc:Fallback>
+        </mc:AlternateContent>
       </w:r>
       <w:r>
         <w:rPr>
@@ -3099,23 +6702,93 @@
           <w:sz w:val="24"/>
           <w:szCs w:val="24"/>
         </w:rPr>
-        <w:pict>
-          <v:shape id="_x0000_s1055" type="#_x0000_t202" style="position:absolute;left:0;text-align:left;margin-left:267.75pt;margin-top:4.6pt;width:17.25pt;height:19.5pt;z-index:251754496;visibility:visible;mso-wrap-distance-top:3.6pt;mso-wrap-distance-bottom:3.6pt;mso-position-horizontal-relative:margin;mso-width-relative:margin;mso-height-relative:margin" o:gfxdata="UEsDBBQABgAIAAAAIQC2gziS/gAAAOEBAAATAAAAW0NvbnRlbnRfVHlwZXNdLnhtbJSRQU7DMBBF&#10;90jcwfIWJU67QAgl6YK0S0CoHGBkTxKLZGx5TGhvj5O2G0SRWNoz/78nu9wcxkFMGNg6quQqL6RA&#10;0s5Y6ir5vt9lD1JwBDIwOMJKHpHlpr69KfdHjyxSmriSfYz+USnWPY7AufNIadK6MEJMx9ApD/oD&#10;OlTrorhX2lFEilmcO2RdNtjC5xDF9pCuTyYBB5bi6bQ4syoJ3g9WQ0ymaiLzg5KdCXlKLjvcW893&#10;SUOqXwnz5DrgnHtJTxOsQfEKIT7DmDSUCaxw7Rqn8787ZsmRM9e2VmPeBN4uqYvTtW7jvijg9N/y&#10;JsXecLq0q+WD6m8AAAD//wMAUEsDBBQABgAIAAAAIQA4/SH/1gAAAJQBAAALAAAAX3JlbHMvLnJl&#10;bHOkkMFqwzAMhu+DvYPRfXGawxijTi+j0GvpHsDYimMaW0Yy2fr2M4PBMnrbUb/Q94l/f/hMi1qR&#10;JVI2sOt6UJgd+ZiDgffL8ekFlFSbvV0oo4EbChzGx4f9GRdb25HMsYhqlCwG5lrLq9biZkxWOiqY&#10;22YiTra2kYMu1l1tQD30/bPm3wwYN0x18gb45AdQl1tp5j/sFB2T0FQ7R0nTNEV3j6o9feQzro1i&#10;OWA14Fm+Q8a1a8+Bvu/d/dMb2JY5uiPbhG/ktn4cqGU/er3pcvwCAAD//wMAUEsDBBQABgAIAAAA&#10;IQABen7CDgIAAPoDAAAOAAAAZHJzL2Uyb0RvYy54bWysU8FuGyEQvVfqPyDu9a5XdhyvjKM0aapK&#10;aVop6QdglvWiAkMBe9f9+g6s7VrNLSoHBAzzmPfesLoZjCZ76YMCy+h0UlIirYBG2S2jP14ePlxT&#10;EiK3DddgJaMHGejN+v27Ve9qWUEHupGeIIgNde8Y7WJ0dVEE0UnDwwSctBhswRseceu3ReN5j+hG&#10;F1VZXhU9+MZ5EDIEPL0fg3Sd8dtWivitbYOMRDOKtcU8+zxv0lysV7zeeu46JY5l8DdUYbiy+OgZ&#10;6p5HTnZevYIySngI0MaJAFNA2yohMwdkMy3/YfPccSczFxQnuLNM4f/Biqf9d09Uw+gMnbLcoEcv&#10;cojkIwykSvL0LtR469nhvTjgMdqcqQb3COJnIBbuOm638tZ76DvJGyxvmjKLi9QRJySQTf8VGnyG&#10;7yJkoKH1JmmHahBER5sOZ2tSKQIPq+myXMwpERiqZourebau4PUp2fkQP0swJC0Y9eh8Buf7xxBT&#10;Mbw+XUlvWXhQWmf3tSU9o8t5Nc8JFxGjIjanVobR6zKNsV0Sx0+2ycmRKz2u8QFtj6QTz5FxHDZD&#10;lrdansTcQHNAGTyMzYifBxcd+N+U9NiIjIZfO+4lJfqLRSmX09ksdW7ezOaLCjf+MrK5jHArEIrR&#10;SMm4vIu520fOtyh5q7IcyZuxkmPN2GBZpeNnSB18uc+3/n7Z9R8AAAD//wMAUEsDBBQABgAIAAAA&#10;IQCRKPNJ3AAAAAgBAAAPAAAAZHJzL2Rvd25yZXYueG1sTI/NTsMwEITvSLyDtUjcqE1ooA3ZVAjE&#10;FUT5kbi58TaJiNdR7Dbh7VlOcBzNaOabcjP7Xh1pjF1ghMuFAUVcB9dxg/D2+nixAhWTZWf7wITw&#10;TRE21elJaQsXJn6h4zY1Sko4FhahTWkotI51S97GRRiIxduH0dskcmy0G+0k5b7XmTHX2tuOZaG1&#10;A923VH9tDx7h/Wn/+bE0z82Dz4cpzEazX2vE87P57hZUojn9heEXX9ChEqZdOLCLqkfIr/Jcogjr&#10;DJT4+Y2RbzuE5SoDXZX6/4HqBwAA//8DAFBLAQItABQABgAIAAAAIQC2gziS/gAAAOEBAAATAAAA&#10;AAAAAAAAAAAAAAAAAABbQ29udGVudF9UeXBlc10ueG1sUEsBAi0AFAAGAAgAAAAhADj9If/WAAAA&#10;lAEAAAsAAAAAAAAAAAAAAAAALwEAAF9yZWxzLy5yZWxzUEsBAi0AFAAGAAgAAAAhAAF6fsIOAgAA&#10;+gMAAA4AAAAAAAAAAAAAAAAALgIAAGRycy9lMm9Eb2MueG1sUEsBAi0AFAAGAAgAAAAhAJEo80nc&#10;AAAACAEAAA8AAAAAAAAAAAAAAAAAaAQAAGRycy9kb3ducmV2LnhtbFBLBQYAAAAABAAEAPMAAABx&#10;BQAAAAA=&#10;" filled="f" stroked="f">
-            <v:textbox>
-              <w:txbxContent>
-                <w:p>
-                  <w:pPr>
-                    <w:bidi w:val="0"/>
-                  </w:pPr>
-                  <w:r>
-                    <w:t>4</w:t>
-                  </w:r>
-                </w:p>
-              </w:txbxContent>
-            </v:textbox>
-            <w10:wrap type="square" anchorx="margin"/>
-          </v:shape>
-        </w:pict>
+        <mc:AlternateContent>
+          <mc:Choice Requires="wps">
+            <w:drawing>
+              <wp:anchor distT="45720" distB="45720" distL="114300" distR="114300" simplePos="0" relativeHeight="251754496" behindDoc="0" locked="0" layoutInCell="1" allowOverlap="1" wp14:anchorId="3E3CCAD9" wp14:editId="3D3EC4CB">
+                <wp:simplePos x="0" y="0"/>
+                <wp:positionH relativeFrom="margin">
+                  <wp:posOffset>3400425</wp:posOffset>
+                </wp:positionH>
+                <wp:positionV relativeFrom="paragraph">
+                  <wp:posOffset>58420</wp:posOffset>
+                </wp:positionV>
+                <wp:extent cx="219075" cy="247650"/>
+                <wp:effectExtent l="0" t="0" r="0" b="0"/>
+                <wp:wrapSquare wrapText="bothSides"/>
+                <wp:docPr id="48" name="Text Box 2"/>
+                <wp:cNvGraphicFramePr>
+                  <a:graphicFrameLocks xmlns:a="http://schemas.openxmlformats.org/drawingml/2006/main"/>
+                </wp:cNvGraphicFramePr>
+                <a:graphic xmlns:a="http://schemas.openxmlformats.org/drawingml/2006/main">
+                  <a:graphicData uri="http://schemas.microsoft.com/office/word/2010/wordprocessingShape">
+                    <wps:wsp>
+                      <wps:cNvSpPr txBox="1">
+                        <a:spLocks noChangeArrowheads="1"/>
+                      </wps:cNvSpPr>
+                      <wps:spPr bwMode="auto">
+                        <a:xfrm>
+                          <a:off x="0" y="0"/>
+                          <a:ext cx="219075" cy="247650"/>
+                        </a:xfrm>
+                        <a:prstGeom prst="rect">
+                          <a:avLst/>
+                        </a:prstGeom>
+                        <a:noFill/>
+                        <a:ln w="9525">
+                          <a:noFill/>
+                          <a:miter lim="800000"/>
+                          <a:headEnd/>
+                          <a:tailEnd/>
+                        </a:ln>
+                      </wps:spPr>
+                      <wps:txbx>
+                        <w:txbxContent>
+                          <w:p>
+                            <w:pPr>
+                              <w:bidi w:val="0"/>
+                            </w:pPr>
+                            <w:r>
+                              <w:t>4</w:t>
+                            </w:r>
+                          </w:p>
+                        </w:txbxContent>
+                      </wps:txbx>
+                      <wps:bodyPr rot="0" vert="horz" wrap="square" lIns="91440" tIns="45720" rIns="91440" bIns="45720" anchor="t" anchorCtr="0">
+                        <a:noAutofit/>
+                      </wps:bodyPr>
+                    </wps:wsp>
+                  </a:graphicData>
+                </a:graphic>
+                <wp14:sizeRelH relativeFrom="margin">
+                  <wp14:pctWidth>0</wp14:pctWidth>
+                </wp14:sizeRelH>
+                <wp14:sizeRelV relativeFrom="margin">
+                  <wp14:pctHeight>0</wp14:pctHeight>
+                </wp14:sizeRelV>
+              </wp:anchor>
+            </w:drawing>
+          </mc:Choice>
+          <mc:Fallback>
+            <w:pict>
+              <v:shape w14:anchorId="3E3CCAD9" id="_x0000_s1055" type="#_x0000_t202" style="position:absolute;left:0;text-align:left;margin-left:267.75pt;margin-top:4.6pt;width:17.25pt;height:19.5pt;z-index:251754496;visibility:visible;mso-wrap-style:square;mso-width-percent:0;mso-height-percent:0;mso-wrap-distance-left:9pt;mso-wrap-distance-top:3.6pt;mso-wrap-distance-right:9pt;mso-wrap-distance-bottom:3.6pt;mso-position-horizontal:absolute;mso-position-horizontal-relative:margin;mso-position-vertical:absolute;mso-position-vertical-relative:text;mso-width-percent:0;mso-height-percent:0;mso-width-relative:margin;mso-height-relative:margin;v-text-anchor:top" o:gfxdata="UEsDBBQABgAIAAAAIQC2gziS/gAAAOEBAAATAAAAW0NvbnRlbnRfVHlwZXNdLnhtbJSRQU7DMBBF&#10;90jcwfIWJU67QAgl6YK0S0CoHGBkTxKLZGx5TGhvj5O2G0SRWNoz/78nu9wcxkFMGNg6quQqL6RA&#10;0s5Y6ir5vt9lD1JwBDIwOMJKHpHlpr69KfdHjyxSmriSfYz+USnWPY7AufNIadK6MEJMx9ApD/oD&#10;OlTrorhX2lFEilmcO2RdNtjC5xDF9pCuTyYBB5bi6bQ4syoJ3g9WQ0ymaiLzg5KdCXlKLjvcW893&#10;SUOqXwnz5DrgnHtJTxOsQfEKIT7DmDSUCaxw7Rqn8787ZsmRM9e2VmPeBN4uqYvTtW7jvijg9N/y&#10;JsXecLq0q+WD6m8AAAD//wMAUEsDBBQABgAIAAAAIQA4/SH/1gAAAJQBAAALAAAAX3JlbHMvLnJl&#10;bHOkkMFqwzAMhu+DvYPRfXGawxijTi+j0GvpHsDYimMaW0Yy2fr2M4PBMnrbUb/Q94l/f/hMi1qR&#10;JVI2sOt6UJgd+ZiDgffL8ekFlFSbvV0oo4EbChzGx4f9GRdb25HMsYhqlCwG5lrLq9biZkxWOiqY&#10;22YiTra2kYMu1l1tQD30/bPm3wwYN0x18gb45AdQl1tp5j/sFB2T0FQ7R0nTNEV3j6o9feQzro1i&#10;OWA14Fm+Q8a1a8+Bvu/d/dMb2JY5uiPbhG/ktn4cqGU/er3pcvwCAAD//wMAUEsDBBQABgAIAAAA&#10;IQABen7CDgIAAPoDAAAOAAAAZHJzL2Uyb0RvYy54bWysU8FuGyEQvVfqPyDu9a5XdhyvjKM0aapK&#10;aVop6QdglvWiAkMBe9f9+g6s7VrNLSoHBAzzmPfesLoZjCZ76YMCy+h0UlIirYBG2S2jP14ePlxT&#10;EiK3DddgJaMHGejN+v27Ve9qWUEHupGeIIgNde8Y7WJ0dVEE0UnDwwSctBhswRseceu3ReN5j+hG&#10;F1VZXhU9+MZ5EDIEPL0fg3Sd8dtWivitbYOMRDOKtcU8+zxv0lysV7zeeu46JY5l8DdUYbiy+OgZ&#10;6p5HTnZevYIySngI0MaJAFNA2yohMwdkMy3/YfPccSczFxQnuLNM4f/Biqf9d09Uw+gMnbLcoEcv&#10;cojkIwykSvL0LtR469nhvTjgMdqcqQb3COJnIBbuOm638tZ76DvJGyxvmjKLi9QRJySQTf8VGnyG&#10;7yJkoKH1JmmHahBER5sOZ2tSKQIPq+myXMwpERiqZourebau4PUp2fkQP0swJC0Y9eh8Buf7xxBT&#10;Mbw+XUlvWXhQWmf3tSU9o8t5Nc8JFxGjIjanVobR6zKNsV0Sx0+2ycmRKz2u8QFtj6QTz5FxHDZD&#10;lrdansTcQHNAGTyMzYifBxcd+N+U9NiIjIZfO+4lJfqLRSmX09ksdW7ezOaLCjf+MrK5jHArEIrR&#10;SMm4vIu520fOtyh5q7IcyZuxkmPN2GBZpeNnSB18uc+3/n7Z9R8AAAD//wMAUEsDBBQABgAIAAAA&#10;IQCRKPNJ3AAAAAgBAAAPAAAAZHJzL2Rvd25yZXYueG1sTI/NTsMwEITvSLyDtUjcqE1ooA3ZVAjE&#10;FUT5kbi58TaJiNdR7Dbh7VlOcBzNaOabcjP7Xh1pjF1ghMuFAUVcB9dxg/D2+nixAhWTZWf7wITw&#10;TRE21elJaQsXJn6h4zY1Sko4FhahTWkotI51S97GRRiIxduH0dskcmy0G+0k5b7XmTHX2tuOZaG1&#10;A923VH9tDx7h/Wn/+bE0z82Dz4cpzEazX2vE87P57hZUojn9heEXX9ChEqZdOLCLqkfIr/Jcogjr&#10;DJT4+Y2RbzuE5SoDXZX6/4HqBwAA//8DAFBLAQItABQABgAIAAAAIQC2gziS/gAAAOEBAAATAAAA&#10;AAAAAAAAAAAAAAAAAABbQ29udGVudF9UeXBlc10ueG1sUEsBAi0AFAAGAAgAAAAhADj9If/WAAAA&#10;lAEAAAsAAAAAAAAAAAAAAAAALwEAAF9yZWxzLy5yZWxzUEsBAi0AFAAGAAgAAAAhAAF6fsIOAgAA&#10;+gMAAA4AAAAAAAAAAAAAAAAALgIAAGRycy9lMm9Eb2MueG1sUEsBAi0AFAAGAAgAAAAhAJEo80nc&#10;AAAACAEAAA8AAAAAAAAAAAAAAAAAaAQAAGRycy9kb3ducmV2LnhtbFBLBQYAAAAABAAEAPMAAABx&#10;BQAAAAA=&#10;" filled="f" stroked="f">
+                <v:textbox>
+                  <w:txbxContent>
+                    <w:p>
+                      <w:pPr>
+                        <w:bidi w:val="0"/>
+                      </w:pPr>
+                      <w:r>
+                        <w:t>4</w:t>
+                      </w:r>
+                    </w:p>
+                  </w:txbxContent>
+                </v:textbox>
+                <w10:wrap type="square" anchorx="margin"/>
+              </v:shape>
+            </w:pict>
+          </mc:Fallback>
+        </mc:AlternateContent>
       </w:r>
       <w:r>
         <w:rPr>
@@ -3124,23 +6797,93 @@
           <w:sz w:val="24"/>
           <w:szCs w:val="24"/>
         </w:rPr>
-        <w:pict>
-          <v:shape id="_x0000_s1056" type="#_x0000_t202" style="position:absolute;left:0;text-align:left;margin-left:234pt;margin-top:5.35pt;width:17.25pt;height:19.5pt;z-index:251753472;visibility:visible;mso-wrap-distance-top:3.6pt;mso-wrap-distance-bottom:3.6pt;mso-position-horizontal-relative:margin;mso-width-relative:margin;mso-height-relative:margin" o:gfxdata="UEsDBBQABgAIAAAAIQC2gziS/gAAAOEBAAATAAAAW0NvbnRlbnRfVHlwZXNdLnhtbJSRQU7DMBBF&#10;90jcwfIWJU67QAgl6YK0S0CoHGBkTxKLZGx5TGhvj5O2G0SRWNoz/78nu9wcxkFMGNg6quQqL6RA&#10;0s5Y6ir5vt9lD1JwBDIwOMJKHpHlpr69KfdHjyxSmriSfYz+USnWPY7AufNIadK6MEJMx9ApD/oD&#10;OlTrorhX2lFEilmcO2RdNtjC5xDF9pCuTyYBB5bi6bQ4syoJ3g9WQ0ymaiLzg5KdCXlKLjvcW893&#10;SUOqXwnz5DrgnHtJTxOsQfEKIT7DmDSUCaxw7Rqn8787ZsmRM9e2VmPeBN4uqYvTtW7jvijg9N/y&#10;JsXecLq0q+WD6m8AAAD//wMAUEsDBBQABgAIAAAAIQA4/SH/1gAAAJQBAAALAAAAX3JlbHMvLnJl&#10;bHOkkMFqwzAMhu+DvYPRfXGawxijTi+j0GvpHsDYimMaW0Yy2fr2M4PBMnrbUb/Q94l/f/hMi1qR&#10;JVI2sOt6UJgd+ZiDgffL8ekFlFSbvV0oo4EbChzGx4f9GRdb25HMsYhqlCwG5lrLq9biZkxWOiqY&#10;22YiTra2kYMu1l1tQD30/bPm3wwYN0x18gb45AdQl1tp5j/sFB2T0FQ7R0nTNEV3j6o9feQzro1i&#10;OWA14Fm+Q8a1a8+Bvu/d/dMb2JY5uiPbhG/ktn4cqGU/er3pcvwCAAD//wMAUEsDBBQABgAIAAAA&#10;IQDWmoAlDgIAAPoDAAAOAAAAZHJzL2Uyb0RvYy54bWysU9tuGyEQfa/Uf0C817ve2nG8Mo7SpKkq&#10;pRcp6QdglvWiAkMBe9f9+gys41jJW1Ue0MDMHOacGVZXg9FkL31QYBmdTkpKpBXQKLtl9Nfj3YdL&#10;SkLktuEarGT0IAO9Wr9/t+pdLSvoQDfSEwSxoe4do12Mri6KIDppeJiAkxadLXjDIx79tmg87xHd&#10;6KIqy4uiB984D0KGgLe3o5OuM37bShF/tG2QkWhGsbaYd5/3TdqL9YrXW89dp8SxDP4PVRiuLD56&#10;grrlkZOdV2+gjBIeArRxIsAU0LZKyMwB2UzLV2weOu5k5oLiBHeSKfw/WPF9/9MT1TA6W1JiucEe&#10;Pcohkk8wkCrJ07tQY9SDw7g44DW2OVMN7h7E70As3HTcbuW199B3kjdY3jRlFmepI05IIJv+GzT4&#10;DN9FyEBD603SDtUgiI5tOpxak0oReFlNl+ViTolAVzVbXMxz6wpePyc7H+IXCYYkg1GPnc/gfH8f&#10;YiqG188h6S0Ld0rr3H1tSc/ocl7Nc8KZx6iIw6mVYfSyTGscl8Txs21ycuRKjzY+oO2RdOI5Mo7D&#10;ZsjyfszJSZENNAeUwcM4jPh50OjA/6Wkx0FkNPzZcS8p0V8tSrmczmZpcvNhNl9UePDnns25h1uB&#10;UIxGSkbzJuZpHzlfo+StynK8VHKsGQcsq3T8DGmCz8856uXLrp8AAAD//wMAUEsDBBQABgAIAAAA&#10;IQCZTgDB3QAAAAkBAAAPAAAAZHJzL2Rvd25yZXYueG1sTI/LTsMwEEX3SPyDNUjsqE3V9BHiVAjE&#10;FkR5SOym8TSJiMdR7Dbh7xlWdDk6V3fOLbaT79SJhtgGtnA7M6CIq+Bari28vz3drEHFhOywC0wW&#10;fijCtry8KDB3YeRXOu1SraSEY44WmpT6XOtYNeQxzkJPLOwQBo9JzqHWbsBRyn2n58YstceW5UOD&#10;PT00VH3vjt7Cx/Ph63NhXupHn/VjmIxmv9HWXl9N93egEk3pPwx/+qIOpTjtw5FdVJ2FxXItW5IA&#10;swIlgczMM1B7IZsV6LLQ5wvKXwAAAP//AwBQSwECLQAUAAYACAAAACEAtoM4kv4AAADhAQAAEwAA&#10;AAAAAAAAAAAAAAAAAAAAW0NvbnRlbnRfVHlwZXNdLnhtbFBLAQItABQABgAIAAAAIQA4/SH/1gAA&#10;AJQBAAALAAAAAAAAAAAAAAAAAC8BAABfcmVscy8ucmVsc1BLAQItABQABgAIAAAAIQDWmoAlDgIA&#10;APoDAAAOAAAAAAAAAAAAAAAAAC4CAABkcnMvZTJvRG9jLnhtbFBLAQItABQABgAIAAAAIQCZTgDB&#10;3QAAAAkBAAAPAAAAAAAAAAAAAAAAAGgEAABkcnMvZG93bnJldi54bWxQSwUGAAAAAAQABADzAAAA&#10;cgUAAAAA&#10;" filled="f" stroked="f">
-            <v:textbox>
-              <w:txbxContent>
-                <w:p>
-                  <w:pPr>
-                    <w:bidi w:val="0"/>
-                  </w:pPr>
-                  <w:r>
-                    <w:t>3</w:t>
-                  </w:r>
-                </w:p>
-              </w:txbxContent>
-            </v:textbox>
-            <w10:wrap type="square" anchorx="margin"/>
-          </v:shape>
-        </w:pict>
+        <mc:AlternateContent>
+          <mc:Choice Requires="wps">
+            <w:drawing>
+              <wp:anchor distT="45720" distB="45720" distL="114300" distR="114300" simplePos="0" relativeHeight="251753472" behindDoc="0" locked="0" layoutInCell="1" allowOverlap="1" wp14:anchorId="40662205" wp14:editId="2933F6CE">
+                <wp:simplePos x="0" y="0"/>
+                <wp:positionH relativeFrom="margin">
+                  <wp:posOffset>2971800</wp:posOffset>
+                </wp:positionH>
+                <wp:positionV relativeFrom="paragraph">
+                  <wp:posOffset>67945</wp:posOffset>
+                </wp:positionV>
+                <wp:extent cx="219075" cy="247650"/>
+                <wp:effectExtent l="0" t="0" r="0" b="0"/>
+                <wp:wrapSquare wrapText="bothSides"/>
+                <wp:docPr id="49" name="Text Box 2"/>
+                <wp:cNvGraphicFramePr>
+                  <a:graphicFrameLocks xmlns:a="http://schemas.openxmlformats.org/drawingml/2006/main"/>
+                </wp:cNvGraphicFramePr>
+                <a:graphic xmlns:a="http://schemas.openxmlformats.org/drawingml/2006/main">
+                  <a:graphicData uri="http://schemas.microsoft.com/office/word/2010/wordprocessingShape">
+                    <wps:wsp>
+                      <wps:cNvSpPr txBox="1">
+                        <a:spLocks noChangeArrowheads="1"/>
+                      </wps:cNvSpPr>
+                      <wps:spPr bwMode="auto">
+                        <a:xfrm>
+                          <a:off x="0" y="0"/>
+                          <a:ext cx="219075" cy="247650"/>
+                        </a:xfrm>
+                        <a:prstGeom prst="rect">
+                          <a:avLst/>
+                        </a:prstGeom>
+                        <a:noFill/>
+                        <a:ln w="9525">
+                          <a:noFill/>
+                          <a:miter lim="800000"/>
+                          <a:headEnd/>
+                          <a:tailEnd/>
+                        </a:ln>
+                      </wps:spPr>
+                      <wps:txbx>
+                        <w:txbxContent>
+                          <w:p>
+                            <w:pPr>
+                              <w:bidi w:val="0"/>
+                            </w:pPr>
+                            <w:r>
+                              <w:t>3</w:t>
+                            </w:r>
+                          </w:p>
+                        </w:txbxContent>
+                      </wps:txbx>
+                      <wps:bodyPr rot="0" vert="horz" wrap="square" lIns="91440" tIns="45720" rIns="91440" bIns="45720" anchor="t" anchorCtr="0">
+                        <a:noAutofit/>
+                      </wps:bodyPr>
+                    </wps:wsp>
+                  </a:graphicData>
+                </a:graphic>
+                <wp14:sizeRelH relativeFrom="margin">
+                  <wp14:pctWidth>0</wp14:pctWidth>
+                </wp14:sizeRelH>
+                <wp14:sizeRelV relativeFrom="margin">
+                  <wp14:pctHeight>0</wp14:pctHeight>
+                </wp14:sizeRelV>
+              </wp:anchor>
+            </w:drawing>
+          </mc:Choice>
+          <mc:Fallback>
+            <w:pict>
+              <v:shape w14:anchorId="40662205" id="_x0000_s1056" type="#_x0000_t202" style="position:absolute;left:0;text-align:left;margin-left:234pt;margin-top:5.35pt;width:17.25pt;height:19.5pt;z-index:251753472;visibility:visible;mso-wrap-style:square;mso-width-percent:0;mso-height-percent:0;mso-wrap-distance-left:9pt;mso-wrap-distance-top:3.6pt;mso-wrap-distance-right:9pt;mso-wrap-distance-bottom:3.6pt;mso-position-horizontal:absolute;mso-position-horizontal-relative:margin;mso-position-vertical:absolute;mso-position-vertical-relative:text;mso-width-percent:0;mso-height-percent:0;mso-width-relative:margin;mso-height-relative:margin;v-text-anchor:top" o:gfxdata="UEsDBBQABgAIAAAAIQC2gziS/gAAAOEBAAATAAAAW0NvbnRlbnRfVHlwZXNdLnhtbJSRQU7DMBBF&#10;90jcwfIWJU67QAgl6YK0S0CoHGBkTxKLZGx5TGhvj5O2G0SRWNoz/78nu9wcxkFMGNg6quQqL6RA&#10;0s5Y6ir5vt9lD1JwBDIwOMJKHpHlpr69KfdHjyxSmriSfYz+USnWPY7AufNIadK6MEJMx9ApD/oD&#10;OlTrorhX2lFEilmcO2RdNtjC5xDF9pCuTyYBB5bi6bQ4syoJ3g9WQ0ymaiLzg5KdCXlKLjvcW893&#10;SUOqXwnz5DrgnHtJTxOsQfEKIT7DmDSUCaxw7Rqn8787ZsmRM9e2VmPeBN4uqYvTtW7jvijg9N/y&#10;JsXecLq0q+WD6m8AAAD//wMAUEsDBBQABgAIAAAAIQA4/SH/1gAAAJQBAAALAAAAX3JlbHMvLnJl&#10;bHOkkMFqwzAMhu+DvYPRfXGawxijTi+j0GvpHsDYimMaW0Yy2fr2M4PBMnrbUb/Q94l/f/hMi1qR&#10;JVI2sOt6UJgd+ZiDgffL8ekFlFSbvV0oo4EbChzGx4f9GRdb25HMsYhqlCwG5lrLq9biZkxWOiqY&#10;22YiTra2kYMu1l1tQD30/bPm3wwYN0x18gb45AdQl1tp5j/sFB2T0FQ7R0nTNEV3j6o9feQzro1i&#10;OWA14Fm+Q8a1a8+Bvu/d/dMb2JY5uiPbhG/ktn4cqGU/er3pcvwCAAD//wMAUEsDBBQABgAIAAAA&#10;IQDWmoAlDgIAAPoDAAAOAAAAZHJzL2Uyb0RvYy54bWysU9tuGyEQfa/Uf0C817ve2nG8Mo7SpKkq&#10;pRcp6QdglvWiAkMBe9f9+gys41jJW1Ue0MDMHOacGVZXg9FkL31QYBmdTkpKpBXQKLtl9Nfj3YdL&#10;SkLktuEarGT0IAO9Wr9/t+pdLSvoQDfSEwSxoe4do12Mri6KIDppeJiAkxadLXjDIx79tmg87xHd&#10;6KIqy4uiB984D0KGgLe3o5OuM37bShF/tG2QkWhGsbaYd5/3TdqL9YrXW89dp8SxDP4PVRiuLD56&#10;grrlkZOdV2+gjBIeArRxIsAU0LZKyMwB2UzLV2weOu5k5oLiBHeSKfw/WPF9/9MT1TA6W1JiucEe&#10;Pcohkk8wkCrJ07tQY9SDw7g44DW2OVMN7h7E70As3HTcbuW199B3kjdY3jRlFmepI05IIJv+GzT4&#10;DN9FyEBD603SDtUgiI5tOpxak0oReFlNl+ViTolAVzVbXMxz6wpePyc7H+IXCYYkg1GPnc/gfH8f&#10;YiqG188h6S0Ld0rr3H1tSc/ocl7Nc8KZx6iIw6mVYfSyTGscl8Txs21ycuRKjzY+oO2RdOI5Mo7D&#10;ZsjyfszJSZENNAeUwcM4jPh50OjA/6Wkx0FkNPzZcS8p0V8tSrmczmZpcvNhNl9UePDnns25h1uB&#10;UIxGSkbzJuZpHzlfo+StynK8VHKsGQcsq3T8DGmCz8856uXLrp8AAAD//wMAUEsDBBQABgAIAAAA&#10;IQCZTgDB3QAAAAkBAAAPAAAAZHJzL2Rvd25yZXYueG1sTI/LTsMwEEX3SPyDNUjsqE3V9BHiVAjE&#10;FkR5SOym8TSJiMdR7Dbh7xlWdDk6V3fOLbaT79SJhtgGtnA7M6CIq+Bari28vz3drEHFhOywC0wW&#10;fijCtry8KDB3YeRXOu1SraSEY44WmpT6XOtYNeQxzkJPLOwQBo9JzqHWbsBRyn2n58YstceW5UOD&#10;PT00VH3vjt7Cx/Ph63NhXupHn/VjmIxmv9HWXl9N93egEk3pPwx/+qIOpTjtw5FdVJ2FxXItW5IA&#10;swIlgczMM1B7IZsV6LLQ5wvKXwAAAP//AwBQSwECLQAUAAYACAAAACEAtoM4kv4AAADhAQAAEwAA&#10;AAAAAAAAAAAAAAAAAAAAW0NvbnRlbnRfVHlwZXNdLnhtbFBLAQItABQABgAIAAAAIQA4/SH/1gAA&#10;AJQBAAALAAAAAAAAAAAAAAAAAC8BAABfcmVscy8ucmVsc1BLAQItABQABgAIAAAAIQDWmoAlDgIA&#10;APoDAAAOAAAAAAAAAAAAAAAAAC4CAABkcnMvZTJvRG9jLnhtbFBLAQItABQABgAIAAAAIQCZTgDB&#10;3QAAAAkBAAAPAAAAAAAAAAAAAAAAAGgEAABkcnMvZG93bnJldi54bWxQSwUGAAAAAAQABADzAAAA&#10;cgUAAAAA&#10;" filled="f" stroked="f">
+                <v:textbox>
+                  <w:txbxContent>
+                    <w:p>
+                      <w:pPr>
+                        <w:bidi w:val="0"/>
+                      </w:pPr>
+                      <w:r>
+                        <w:t>3</w:t>
+                      </w:r>
+                    </w:p>
+                  </w:txbxContent>
+                </v:textbox>
+                <w10:wrap type="square" anchorx="margin"/>
+              </v:shape>
+            </w:pict>
+          </mc:Fallback>
+        </mc:AlternateContent>
       </w:r>
     </w:p>
     <w:p>
@@ -3169,23 +6912,93 @@
           <w:sz w:val="24"/>
           <w:szCs w:val="24"/>
         </w:rPr>
-        <w:pict>
-          <v:shape id="_x0000_s1057" type="#_x0000_t202" style="position:absolute;left:0;text-align:left;margin-left:-5.25pt;margin-top:14.2pt;width:132pt;height:22.5pt;z-index:251760640;visibility:visible;mso-wrap-distance-top:3.6pt;mso-wrap-distance-bottom:3.6pt;mso-width-relative:margin;mso-height-relative:margin" o:gfxdata="UEsDBBQABgAIAAAAIQC2gziS/gAAAOEBAAATAAAAW0NvbnRlbnRfVHlwZXNdLnhtbJSRQU7DMBBF&#10;90jcwfIWJU67QAgl6YK0S0CoHGBkTxKLZGx5TGhvj5O2G0SRWNoz/78nu9wcxkFMGNg6quQqL6RA&#10;0s5Y6ir5vt9lD1JwBDIwOMJKHpHlpr69KfdHjyxSmriSfYz+USnWPY7AufNIadK6MEJMx9ApD/oD&#10;OlTrorhX2lFEilmcO2RdNtjC5xDF9pCuTyYBB5bi6bQ4syoJ3g9WQ0ymaiLzg5KdCXlKLjvcW893&#10;SUOqXwnz5DrgnHtJTxOsQfEKIT7DmDSUCaxw7Rqn8787ZsmRM9e2VmPeBN4uqYvTtW7jvijg9N/y&#10;JsXecLq0q+WD6m8AAAD//wMAUEsDBBQABgAIAAAAIQA4/SH/1gAAAJQBAAALAAAAX3JlbHMvLnJl&#10;bHOkkMFqwzAMhu+DvYPRfXGawxijTi+j0GvpHsDYimMaW0Yy2fr2M4PBMnrbUb/Q94l/f/hMi1qR&#10;JVI2sOt6UJgd+ZiDgffL8ekFlFSbvV0oo4EbChzGx4f9GRdb25HMsYhqlCwG5lrLq9biZkxWOiqY&#10;22YiTra2kYMu1l1tQD30/bPm3wwYN0x18gb45AdQl1tp5j/sFB2T0FQ7R0nTNEV3j6o9feQzro1i&#10;OWA14Fm+Q8a1a8+Bvu/d/dMb2JY5uiPbhG/ktn4cqGU/er3pcvwCAAD//wMAUEsDBBQABgAIAAAA&#10;IQDnUislDQIAAPwDAAAOAAAAZHJzL2Uyb0RvYy54bWysU9tu2zAMfR+wfxD0vtjxcjXiFF27DgO6&#10;C9DuA2RZjoVJoiYpsbOvLyWnadC+DfODIJrkIc8htbkatCIH4bwEU9HpJKdEGA6NNLuK/nq8+7Ci&#10;xAdmGqbAiIoehadX2/fvNr0tRQEdqEY4giDGl72taBeCLbPM805o5idghUFnC06zgKbbZY1jPaJr&#10;lRV5vsh6cI11wIX3+Pd2dNJtwm9bwcOPtvUiEFVR7C2k06Wzjme23bBy55jtJD+1wf6hC82kwaJn&#10;qFsWGNk7+QZKS+7AQxsmHHQGbSu5SByQzTR/xeahY1YkLiiOt2eZ/P+D5d8PPx2RDc5uvaDEMI1D&#10;ehRDIJ9gIEXUp7e+xLAHi4FhwN8Ym7h6ew/8tycGbjpmduLaOeg7wRrsbxozs4vUEcdHkLr/Bg2W&#10;YfsACWhonY7ioRwE0XFOx/NsYis8llwsF7McXRx9xWq+nKfhZax8zrbOhy8CNImXijqcfUJnh3sf&#10;YjesfA6JxQzcSaXS/JUhfUXX82KeEi48WgZcTyV1RVd5/MaFiSQ/myYlBybVeMcCypxYR6Ij5TDU&#10;QxL4Y9IkSlJDc0QdHIzriM8HLx24v5T0uIoV9X/2zAlK1FeDWq6ns1nc3WTM5ssCDXfpqS89zHCE&#10;qmigZLzehLTvI+dr1LyVSY6XTk4944ollU7PIe7wpZ2iXh7t9gkAAP//AwBQSwMEFAAGAAgAAAAh&#10;APVqGLTeAAAACQEAAA8AAABkcnMvZG93bnJldi54bWxMj01PwzAMhu9I/IfISNy2ZF0Lo9SdEIgr&#10;iPEhcctar61onKrJ1vLvMSc42n70+nmL7ex6daIxdJ4RVksDirjydccNwtvr42IDKkTLte09E8I3&#10;BdiW52eFzWs/8QuddrFREsIhtwhtjEOudahacjYs/UAst4MfnY0yjo2uRztJuOt1YsyVdrZj+dDa&#10;ge5bqr52R4fw/nT4/EjNc/PgsmHys9HsbjTi5cV8dwsq0hz/YPjVF3UoxWnvj1wH1SMsViYTFCHZ&#10;pKAESLK1LPYI1+sUdFno/w3KHwAAAP//AwBQSwECLQAUAAYACAAAACEAtoM4kv4AAADhAQAAEwAA&#10;AAAAAAAAAAAAAAAAAAAAW0NvbnRlbnRfVHlwZXNdLnhtbFBLAQItABQABgAIAAAAIQA4/SH/1gAA&#10;AJQBAAALAAAAAAAAAAAAAAAAAC8BAABfcmVscy8ucmVsc1BLAQItABQABgAIAAAAIQDnUislDQIA&#10;APwDAAAOAAAAAAAAAAAAAAAAAC4CAABkcnMvZTJvRG9jLnhtbFBLAQItABQABgAIAAAAIQD1ahi0&#10;3gAAAAkBAAAPAAAAAAAAAAAAAAAAAGcEAABkcnMvZG93bnJldi54bWxQSwUGAAAAAAQABADzAAAA&#10;cgUAAAAA&#10;" filled="f" stroked="f">
-            <v:textbox>
-              <w:txbxContent>
-                <w:p>
-                  <w:pPr>
-                    <w:bidi w:val="0"/>
-                  </w:pPr>
-                  <w:r>
-                    <w:t>Selected Block in frame y</w:t>
-                  </w:r>
-                </w:p>
-              </w:txbxContent>
-            </v:textbox>
-            <w10:wrap type="square"/>
-          </v:shape>
-        </w:pict>
+        <mc:AlternateContent>
+          <mc:Choice Requires="wps">
+            <w:drawing>
+              <wp:anchor distT="45720" distB="45720" distL="114300" distR="114300" simplePos="0" relativeHeight="251760640" behindDoc="0" locked="0" layoutInCell="1" allowOverlap="1" wp14:anchorId="57FD988B" wp14:editId="36D1FD44">
+                <wp:simplePos x="0" y="0"/>
+                <wp:positionH relativeFrom="column">
+                  <wp:posOffset>-66675</wp:posOffset>
+                </wp:positionH>
+                <wp:positionV relativeFrom="paragraph">
+                  <wp:posOffset>180340</wp:posOffset>
+                </wp:positionV>
+                <wp:extent cx="1676400" cy="285750"/>
+                <wp:effectExtent l="0" t="0" r="0" b="0"/>
+                <wp:wrapSquare wrapText="bothSides"/>
+                <wp:docPr id="196" name="Text Box 2"/>
+                <wp:cNvGraphicFramePr>
+                  <a:graphicFrameLocks xmlns:a="http://schemas.openxmlformats.org/drawingml/2006/main"/>
+                </wp:cNvGraphicFramePr>
+                <a:graphic xmlns:a="http://schemas.openxmlformats.org/drawingml/2006/main">
+                  <a:graphicData uri="http://schemas.microsoft.com/office/word/2010/wordprocessingShape">
+                    <wps:wsp>
+                      <wps:cNvSpPr txBox="1">
+                        <a:spLocks noChangeArrowheads="1"/>
+                      </wps:cNvSpPr>
+                      <wps:spPr bwMode="auto">
+                        <a:xfrm>
+                          <a:off x="0" y="0"/>
+                          <a:ext cx="1676400" cy="285750"/>
+                        </a:xfrm>
+                        <a:prstGeom prst="rect">
+                          <a:avLst/>
+                        </a:prstGeom>
+                        <a:noFill/>
+                        <a:ln w="9525">
+                          <a:noFill/>
+                          <a:miter lim="800000"/>
+                          <a:headEnd/>
+                          <a:tailEnd/>
+                        </a:ln>
+                      </wps:spPr>
+                      <wps:txbx>
+                        <w:txbxContent>
+                          <w:p>
+                            <w:pPr>
+                              <w:bidi w:val="0"/>
+                            </w:pPr>
+                            <w:r>
+                              <w:t>Selected Block in frame y</w:t>
+                            </w:r>
+                          </w:p>
+                        </w:txbxContent>
+                      </wps:txbx>
+                      <wps:bodyPr rot="0" vert="horz" wrap="square" lIns="91440" tIns="45720" rIns="91440" bIns="45720" anchor="t" anchorCtr="0">
+                        <a:noAutofit/>
+                      </wps:bodyPr>
+                    </wps:wsp>
+                  </a:graphicData>
+                </a:graphic>
+                <wp14:sizeRelH relativeFrom="margin">
+                  <wp14:pctWidth>0</wp14:pctWidth>
+                </wp14:sizeRelH>
+                <wp14:sizeRelV relativeFrom="margin">
+                  <wp14:pctHeight>0</wp14:pctHeight>
+                </wp14:sizeRelV>
+              </wp:anchor>
+            </w:drawing>
+          </mc:Choice>
+          <mc:Fallback>
+            <w:pict>
+              <v:shape w14:anchorId="57FD988B" id="_x0000_s1057" type="#_x0000_t202" style="position:absolute;left:0;text-align:left;margin-left:-5.25pt;margin-top:14.2pt;width:132pt;height:22.5pt;z-index:251760640;visibility:visible;mso-wrap-style:square;mso-width-percent:0;mso-height-percent:0;mso-wrap-distance-left:9pt;mso-wrap-distance-top:3.6pt;mso-wrap-distance-right:9pt;mso-wrap-distance-bottom:3.6pt;mso-position-horizontal:absolute;mso-position-horizontal-relative:text;mso-position-vertical:absolute;mso-position-vertical-relative:text;mso-width-percent:0;mso-height-percent:0;mso-width-relative:margin;mso-height-relative:margin;v-text-anchor:top" o:gfxdata="UEsDBBQABgAIAAAAIQC2gziS/gAAAOEBAAATAAAAW0NvbnRlbnRfVHlwZXNdLnhtbJSRQU7DMBBF&#10;90jcwfIWJU67QAgl6YK0S0CoHGBkTxKLZGx5TGhvj5O2G0SRWNoz/78nu9wcxkFMGNg6quQqL6RA&#10;0s5Y6ir5vt9lD1JwBDIwOMJKHpHlpr69KfdHjyxSmriSfYz+USnWPY7AufNIadK6MEJMx9ApD/oD&#10;OlTrorhX2lFEilmcO2RdNtjC5xDF9pCuTyYBB5bi6bQ4syoJ3g9WQ0ymaiLzg5KdCXlKLjvcW893&#10;SUOqXwnz5DrgnHtJTxOsQfEKIT7DmDSUCaxw7Rqn8787ZsmRM9e2VmPeBN4uqYvTtW7jvijg9N/y&#10;JsXecLq0q+WD6m8AAAD//wMAUEsDBBQABgAIAAAAIQA4/SH/1gAAAJQBAAALAAAAX3JlbHMvLnJl&#10;bHOkkMFqwzAMhu+DvYPRfXGawxijTi+j0GvpHsDYimMaW0Yy2fr2M4PBMnrbUb/Q94l/f/hMi1qR&#10;JVI2sOt6UJgd+ZiDgffL8ekFlFSbvV0oo4EbChzGx4f9GRdb25HMsYhqlCwG5lrLq9biZkxWOiqY&#10;22YiTra2kYMu1l1tQD30/bPm3wwYN0x18gb45AdQl1tp5j/sFB2T0FQ7R0nTNEV3j6o9feQzro1i&#10;OWA14Fm+Q8a1a8+Bvu/d/dMb2JY5uiPbhG/ktn4cqGU/er3pcvwCAAD//wMAUEsDBBQABgAIAAAA&#10;IQDnUislDQIAAPwDAAAOAAAAZHJzL2Uyb0RvYy54bWysU9tu2zAMfR+wfxD0vtjxcjXiFF27DgO6&#10;C9DuA2RZjoVJoiYpsbOvLyWnadC+DfODIJrkIc8htbkatCIH4bwEU9HpJKdEGA6NNLuK/nq8+7Ci&#10;xAdmGqbAiIoehadX2/fvNr0tRQEdqEY4giDGl72taBeCLbPM805o5idghUFnC06zgKbbZY1jPaJr&#10;lRV5vsh6cI11wIX3+Pd2dNJtwm9bwcOPtvUiEFVR7C2k06Wzjme23bBy55jtJD+1wf6hC82kwaJn&#10;qFsWGNk7+QZKS+7AQxsmHHQGbSu5SByQzTR/xeahY1YkLiiOt2eZ/P+D5d8PPx2RDc5uvaDEMI1D&#10;ehRDIJ9gIEXUp7e+xLAHi4FhwN8Ym7h6ew/8tycGbjpmduLaOeg7wRrsbxozs4vUEcdHkLr/Bg2W&#10;YfsACWhonY7ioRwE0XFOx/NsYis8llwsF7McXRx9xWq+nKfhZax8zrbOhy8CNImXijqcfUJnh3sf&#10;YjesfA6JxQzcSaXS/JUhfUXX82KeEi48WgZcTyV1RVd5/MaFiSQ/myYlBybVeMcCypxYR6Ij5TDU&#10;QxL4Y9IkSlJDc0QdHIzriM8HLx24v5T0uIoV9X/2zAlK1FeDWq6ns1nc3WTM5ssCDXfpqS89zHCE&#10;qmigZLzehLTvI+dr1LyVSY6XTk4944ollU7PIe7wpZ2iXh7t9gkAAP//AwBQSwMEFAAGAAgAAAAh&#10;APVqGLTeAAAACQEAAA8AAABkcnMvZG93bnJldi54bWxMj01PwzAMhu9I/IfISNy2ZF0Lo9SdEIgr&#10;iPEhcctar61onKrJ1vLvMSc42n70+nmL7ex6daIxdJ4RVksDirjydccNwtvr42IDKkTLte09E8I3&#10;BdiW52eFzWs/8QuddrFREsIhtwhtjEOudahacjYs/UAst4MfnY0yjo2uRztJuOt1YsyVdrZj+dDa&#10;ge5bqr52R4fw/nT4/EjNc/PgsmHys9HsbjTi5cV8dwsq0hz/YPjVF3UoxWnvj1wH1SMsViYTFCHZ&#10;pKAESLK1LPYI1+sUdFno/w3KHwAAAP//AwBQSwECLQAUAAYACAAAACEAtoM4kv4AAADhAQAAEwAA&#10;AAAAAAAAAAAAAAAAAAAAW0NvbnRlbnRfVHlwZXNdLnhtbFBLAQItABQABgAIAAAAIQA4/SH/1gAA&#10;AJQBAAALAAAAAAAAAAAAAAAAAC8BAABfcmVscy8ucmVsc1BLAQItABQABgAIAAAAIQDnUislDQIA&#10;APwDAAAOAAAAAAAAAAAAAAAAAC4CAABkcnMvZTJvRG9jLnhtbFBLAQItABQABgAIAAAAIQD1ahi0&#10;3gAAAAkBAAAPAAAAAAAAAAAAAAAAAGcEAABkcnMvZG93bnJldi54bWxQSwUGAAAAAAQABADzAAAA&#10;cgUAAAAA&#10;" filled="f" stroked="f">
+                <v:textbox>
+                  <w:txbxContent>
+                    <w:p>
+                      <w:pPr>
+                        <w:bidi w:val="0"/>
+                      </w:pPr>
+                      <w:r>
+                        <w:t>Selected Block in frame y</w:t>
+                      </w:r>
+                    </w:p>
+                  </w:txbxContent>
+                </v:textbox>
+                <w10:wrap type="square"/>
+              </v:shape>
+            </w:pict>
+          </mc:Fallback>
+        </mc:AlternateContent>
       </w:r>
       <w:r>
         <w:rPr>
@@ -3194,37 +7007,121 @@
           <w:sz w:val="24"/>
           <w:szCs w:val="24"/>
         </w:rPr>
-        <w:pict>
-          <v:shape id="_x0000_s1058" type="#_x0000_t202" style="position:absolute;left:0;text-align:left;margin-left:193.45pt;margin-top:12.45pt;width:191.25pt;height:22.5pt;z-index:251759616;visibility:visible;mso-wrap-distance-top:3.6pt;mso-wrap-distance-bottom:3.6pt;mso-width-relative:margin;mso-height-relative:margin" o:gfxdata="UEsDBBQABgAIAAAAIQC2gziS/gAAAOEBAAATAAAAW0NvbnRlbnRfVHlwZXNdLnhtbJSRQU7DMBBF&#10;90jcwfIWJU67QAgl6YK0S0CoHGBkTxKLZGx5TGhvj5O2G0SRWNoz/78nu9wcxkFMGNg6quQqL6RA&#10;0s5Y6ir5vt9lD1JwBDIwOMJKHpHlpr69KfdHjyxSmriSfYz+USnWPY7AufNIadK6MEJMx9ApD/oD&#10;OlTrorhX2lFEilmcO2RdNtjC5xDF9pCuTyYBB5bi6bQ4syoJ3g9WQ0ymaiLzg5KdCXlKLjvcW893&#10;SUOqXwnz5DrgnHtJTxOsQfEKIT7DmDSUCaxw7Rqn8787ZsmRM9e2VmPeBN4uqYvTtW7jvijg9N/y&#10;JsXecLq0q+WD6m8AAAD//wMAUEsDBBQABgAIAAAAIQA4/SH/1gAAAJQBAAALAAAAX3JlbHMvLnJl&#10;bHOkkMFqwzAMhu+DvYPRfXGawxijTi+j0GvpHsDYimMaW0Yy2fr2M4PBMnrbUb/Q94l/f/hMi1qR&#10;JVI2sOt6UJgd+ZiDgffL8ekFlFSbvV0oo4EbChzGx4f9GRdb25HMsYhqlCwG5lrLq9biZkxWOiqY&#10;22YiTra2kYMu1l1tQD30/bPm3wwYN0x18gb45AdQl1tp5j/sFB2T0FQ7R0nTNEV3j6o9feQzro1i&#10;OWA14Fm+Q8a1a8+Bvu/d/dMb2JY5uiPbhG/ktn4cqGU/er3pcvwCAAD//wMAUEsDBBQABgAIAAAA&#10;IQDArgD7DgIAAPsDAAAOAAAAZHJzL2Uyb0RvYy54bWysU9tu2zAMfR+wfxD0vjjxkiU14hRduw4D&#10;ugvQ7gMYWY6FSaImKbGzry8lp1mwvQ3TgyCK5BHPIbW+HoxmB+mDQlvz2WTKmbQCG2V3Nf/+dP9m&#10;xVmIYBvQaGXNjzLw683rV+veVbLEDnUjPSMQG6re1byL0VVFEUQnDYQJOmnJ2aI3EMn0u6Lx0BO6&#10;0UU5nb4revSN8yhkCHR7Nzr5JuO3rRTxa9sGGZmuOdUW8+7zvk17sVlDtfPgOiVOZcA/VGFAWXr0&#10;DHUHEdjeq7+gjBIeA7ZxItAU2LZKyMyB2Mymf7B57MDJzIXECe4sU/h/sOLL4ZtnqqHezTmzYKhH&#10;T3KI7D0OrEzy9C5UFPXoKC4OdE2hmWpwDyh+BGbxtgO7kzfeY99JaKi8WcosLlJHnJBAtv1nbOgZ&#10;2EfMQEPrTdKO1GCETm06nluTShF0Wc7L1Wq54EyQr1wtlovcuwKql2znQ/wo0bB0qLmn1md0ODyE&#10;mKqB6iUkPWbxXmmd268t62t+tSgXOeHCY1Sk6dTK1Hw1TWucl0Tyg21ycgSlxzM9oO2JdSI6Uo7D&#10;dsj6vj2rucXmSDp4HKeRfg8dOvS/OOtpEmsefu7BS870J0taXs3m8zS62ZgvliUZ/tKzvfSAFQRV&#10;88jZeLyNedxHzjekeauyHKk5YyWnmmnCskqn35BG+NLOUb//7OYZAAD//wMAUEsDBBQABgAIAAAA&#10;IQCKQyM23gAAAAkBAAAPAAAAZHJzL2Rvd25yZXYueG1sTI/BTsMwDIbvSLxDZCRuLGGUbil1JwTi&#10;CmIwJG5Z47UVjVM12VrennCCk2X50+/vLzez68WJxtB5RrheKBDEtbcdNwjvb09XaxAhGram90wI&#10;3xRgU52flaawfuJXOm1jI1IIh8IgtDEOhZShbsmZsPADcbod/OhMTOvYSDuaKYW7Xi6VyqUzHacP&#10;rRnooaX6a3t0CLvnw+dHpl6aR3c7TH5Wkp2WiJcX8/0diEhz/IPhVz+pQ5Wc9v7INoge4Wad64Qi&#10;LLM0E7DKdQZij5BrDbIq5f8G1Q8AAAD//wMAUEsBAi0AFAAGAAgAAAAhALaDOJL+AAAA4QEAABMA&#10;AAAAAAAAAAAAAAAAAAAAAFtDb250ZW50X1R5cGVzXS54bWxQSwECLQAUAAYACAAAACEAOP0h/9YA&#10;AACUAQAACwAAAAAAAAAAAAAAAAAvAQAAX3JlbHMvLnJlbHNQSwECLQAUAAYACAAAACEAwK4A+w4C&#10;AAD7AwAADgAAAAAAAAAAAAAAAAAuAgAAZHJzL2Uyb0RvYy54bWxQSwECLQAUAAYACAAAACEAikMj&#10;Nt4AAAAJAQAADwAAAAAAAAAAAAAAAABoBAAAZHJzL2Rvd25yZXYueG1sUEsFBgAAAAAEAAQA8wAA&#10;AHMFAAAAAA==&#10;" filled="f" stroked="f">
-            <v:textbox>
-              <w:txbxContent>
-                <w:p>
-                  <w:pPr>
-                    <w:bidi w:val="0"/>
-                  </w:pPr>
-                  <w:r>
-                    <w:rPr>
-                      <w:sz w:val="24"/>
-                      <w:szCs w:val="24"/>
-                    </w:rPr>
-                    <w:t>Block in r</w:t>
-                  </w:r>
-                  <w:r>
-                    <w:rPr>
-                      <w:sz w:val="24"/>
-                      <w:szCs w:val="24"/>
-                    </w:rPr>
-                    <w:t xml:space="preserve">eference frame (frame x) </w:t>
-                  </w:r>
-                  <w:r>
-                    <w:t>window</w:t>
-                  </w:r>
-                </w:p>
-              </w:txbxContent>
-            </v:textbox>
-            <w10:wrap type="square"/>
-          </v:shape>
-        </w:pict>
+        <mc:AlternateContent>
+          <mc:Choice Requires="wps">
+            <w:drawing>
+              <wp:anchor distT="45720" distB="45720" distL="114300" distR="114300" simplePos="0" relativeHeight="251759616" behindDoc="0" locked="0" layoutInCell="1" allowOverlap="1" wp14:anchorId="7532D267" wp14:editId="39BEB3C7">
+                <wp:simplePos x="0" y="0"/>
+                <wp:positionH relativeFrom="column">
+                  <wp:posOffset>2456815</wp:posOffset>
+                </wp:positionH>
+                <wp:positionV relativeFrom="paragraph">
+                  <wp:posOffset>158115</wp:posOffset>
+                </wp:positionV>
+                <wp:extent cx="2428875" cy="285750"/>
+                <wp:effectExtent l="0" t="0" r="0" b="0"/>
+                <wp:wrapSquare wrapText="bothSides"/>
+                <wp:docPr id="14" name="Text Box 2"/>
+                <wp:cNvGraphicFramePr>
+                  <a:graphicFrameLocks xmlns:a="http://schemas.openxmlformats.org/drawingml/2006/main"/>
+                </wp:cNvGraphicFramePr>
+                <a:graphic xmlns:a="http://schemas.openxmlformats.org/drawingml/2006/main">
+                  <a:graphicData uri="http://schemas.microsoft.com/office/word/2010/wordprocessingShape">
+                    <wps:wsp>
+                      <wps:cNvSpPr txBox="1">
+                        <a:spLocks noChangeArrowheads="1"/>
+                      </wps:cNvSpPr>
+                      <wps:spPr bwMode="auto">
+                        <a:xfrm>
+                          <a:off x="0" y="0"/>
+                          <a:ext cx="2428875" cy="285750"/>
+                        </a:xfrm>
+                        <a:prstGeom prst="rect">
+                          <a:avLst/>
+                        </a:prstGeom>
+                        <a:noFill/>
+                        <a:ln w="9525">
+                          <a:noFill/>
+                          <a:miter lim="800000"/>
+                          <a:headEnd/>
+                          <a:tailEnd/>
+                        </a:ln>
+                      </wps:spPr>
+                      <wps:txbx>
+                        <w:txbxContent>
+                          <w:p>
+                            <w:pPr>
+                              <w:bidi w:val="0"/>
+                            </w:pPr>
+                            <w:r>
+                              <w:rPr>
+                                <w:sz w:val="24"/>
+                                <w:szCs w:val="24"/>
+                              </w:rPr>
+                              <w:t>Block in r</w:t>
+                            </w:r>
+                            <w:r>
+                              <w:rPr>
+                                <w:sz w:val="24"/>
+                                <w:szCs w:val="24"/>
+                              </w:rPr>
+                              <w:t xml:space="preserve">eference frame (frame x) </w:t>
+                            </w:r>
+                            <w:r>
+                              <w:t>window</w:t>
+                            </w:r>
+                          </w:p>
+                        </w:txbxContent>
+                      </wps:txbx>
+                      <wps:bodyPr rot="0" vert="horz" wrap="square" lIns="91440" tIns="45720" rIns="91440" bIns="45720" anchor="t" anchorCtr="0">
+                        <a:noAutofit/>
+                      </wps:bodyPr>
+                    </wps:wsp>
+                  </a:graphicData>
+                </a:graphic>
+                <wp14:sizeRelH relativeFrom="margin">
+                  <wp14:pctWidth>0</wp14:pctWidth>
+                </wp14:sizeRelH>
+                <wp14:sizeRelV relativeFrom="margin">
+                  <wp14:pctHeight>0</wp14:pctHeight>
+                </wp14:sizeRelV>
+              </wp:anchor>
+            </w:drawing>
+          </mc:Choice>
+          <mc:Fallback>
+            <w:pict>
+              <v:shape w14:anchorId="7532D267" id="_x0000_s1058" type="#_x0000_t202" style="position:absolute;left:0;text-align:left;margin-left:193.45pt;margin-top:12.45pt;width:191.25pt;height:22.5pt;z-index:251759616;visibility:visible;mso-wrap-style:square;mso-width-percent:0;mso-height-percent:0;mso-wrap-distance-left:9pt;mso-wrap-distance-top:3.6pt;mso-wrap-distance-right:9pt;mso-wrap-distance-bottom:3.6pt;mso-position-horizontal:absolute;mso-position-horizontal-relative:text;mso-position-vertical:absolute;mso-position-vertical-relative:text;mso-width-percent:0;mso-height-percent:0;mso-width-relative:margin;mso-height-relative:margin;v-text-anchor:top" o:gfxdata="UEsDBBQABgAIAAAAIQC2gziS/gAAAOEBAAATAAAAW0NvbnRlbnRfVHlwZXNdLnhtbJSRQU7DMBBF&#10;90jcwfIWJU67QAgl6YK0S0CoHGBkTxKLZGx5TGhvj5O2G0SRWNoz/78nu9wcxkFMGNg6quQqL6RA&#10;0s5Y6ir5vt9lD1JwBDIwOMJKHpHlpr69KfdHjyxSmriSfYz+USnWPY7AufNIadK6MEJMx9ApD/oD&#10;OlTrorhX2lFEilmcO2RdNtjC5xDF9pCuTyYBB5bi6bQ4syoJ3g9WQ0ymaiLzg5KdCXlKLjvcW893&#10;SUOqXwnz5DrgnHtJTxOsQfEKIT7DmDSUCaxw7Rqn8787ZsmRM9e2VmPeBN4uqYvTtW7jvijg9N/y&#10;JsXecLq0q+WD6m8AAAD//wMAUEsDBBQABgAIAAAAIQA4/SH/1gAAAJQBAAALAAAAX3JlbHMvLnJl&#10;bHOkkMFqwzAMhu+DvYPRfXGawxijTi+j0GvpHsDYimMaW0Yy2fr2M4PBMnrbUb/Q94l/f/hMi1qR&#10;JVI2sOt6UJgd+ZiDgffL8ekFlFSbvV0oo4EbChzGx4f9GRdb25HMsYhqlCwG5lrLq9biZkxWOiqY&#10;22YiTra2kYMu1l1tQD30/bPm3wwYN0x18gb45AdQl1tp5j/sFB2T0FQ7R0nTNEV3j6o9feQzro1i&#10;OWA14Fm+Q8a1a8+Bvu/d/dMb2JY5uiPbhG/ktn4cqGU/er3pcvwCAAD//wMAUEsDBBQABgAIAAAA&#10;IQDArgD7DgIAAPsDAAAOAAAAZHJzL2Uyb0RvYy54bWysU9tu2zAMfR+wfxD0vjjxkiU14hRduw4D&#10;ugvQ7gMYWY6FSaImKbGzry8lp1mwvQ3TgyCK5BHPIbW+HoxmB+mDQlvz2WTKmbQCG2V3Nf/+dP9m&#10;xVmIYBvQaGXNjzLw683rV+veVbLEDnUjPSMQG6re1byL0VVFEUQnDYQJOmnJ2aI3EMn0u6Lx0BO6&#10;0UU5nb4revSN8yhkCHR7Nzr5JuO3rRTxa9sGGZmuOdUW8+7zvk17sVlDtfPgOiVOZcA/VGFAWXr0&#10;DHUHEdjeq7+gjBIeA7ZxItAU2LZKyMyB2Mymf7B57MDJzIXECe4sU/h/sOLL4ZtnqqHezTmzYKhH&#10;T3KI7D0OrEzy9C5UFPXoKC4OdE2hmWpwDyh+BGbxtgO7kzfeY99JaKi8WcosLlJHnJBAtv1nbOgZ&#10;2EfMQEPrTdKO1GCETm06nluTShF0Wc7L1Wq54EyQr1wtlovcuwKql2znQ/wo0bB0qLmn1md0ODyE&#10;mKqB6iUkPWbxXmmd268t62t+tSgXOeHCY1Sk6dTK1Hw1TWucl0Tyg21ycgSlxzM9oO2JdSI6Uo7D&#10;dsj6vj2rucXmSDp4HKeRfg8dOvS/OOtpEmsefu7BS870J0taXs3m8zS62ZgvliUZ/tKzvfSAFQRV&#10;88jZeLyNedxHzjekeauyHKk5YyWnmmnCskqn35BG+NLOUb//7OYZAAD//wMAUEsDBBQABgAIAAAA&#10;IQCKQyM23gAAAAkBAAAPAAAAZHJzL2Rvd25yZXYueG1sTI/BTsMwDIbvSLxDZCRuLGGUbil1JwTi&#10;CmIwJG5Z47UVjVM12VrennCCk2X50+/vLzez68WJxtB5RrheKBDEtbcdNwjvb09XaxAhGram90wI&#10;3xRgU52flaawfuJXOm1jI1IIh8IgtDEOhZShbsmZsPADcbod/OhMTOvYSDuaKYW7Xi6VyqUzHacP&#10;rRnooaX6a3t0CLvnw+dHpl6aR3c7TH5Wkp2WiJcX8/0diEhz/IPhVz+pQ5Wc9v7INoge4Wad64Qi&#10;LLM0E7DKdQZij5BrDbIq5f8G1Q8AAAD//wMAUEsBAi0AFAAGAAgAAAAhALaDOJL+AAAA4QEAABMA&#10;AAAAAAAAAAAAAAAAAAAAAFtDb250ZW50X1R5cGVzXS54bWxQSwECLQAUAAYACAAAACEAOP0h/9YA&#10;AACUAQAACwAAAAAAAAAAAAAAAAAvAQAAX3JlbHMvLnJlbHNQSwECLQAUAAYACAAAACEAwK4A+w4C&#10;AAD7AwAADgAAAAAAAAAAAAAAAAAuAgAAZHJzL2Uyb0RvYy54bWxQSwECLQAUAAYACAAAACEAikMj&#10;Nt4AAAAJAQAADwAAAAAAAAAAAAAAAABoBAAAZHJzL2Rvd25yZXYueG1sUEsFBgAAAAAEAAQA8wAA&#10;AHMFAAAAAA==&#10;" filled="f" stroked="f">
+                <v:textbox>
+                  <w:txbxContent>
+                    <w:p>
+                      <w:pPr>
+                        <w:bidi w:val="0"/>
+                      </w:pPr>
+                      <w:r>
+                        <w:rPr>
+                          <w:sz w:val="24"/>
+                          <w:szCs w:val="24"/>
+                        </w:rPr>
+                        <w:t>Block in r</w:t>
+                      </w:r>
+                      <w:r>
+                        <w:rPr>
+                          <w:sz w:val="24"/>
+                          <w:szCs w:val="24"/>
+                        </w:rPr>
+                        <w:t xml:space="preserve">eference frame (frame x) </w:t>
+                      </w:r>
+                      <w:r>
+                        <w:t>window</w:t>
+                      </w:r>
+                    </w:p>
+                  </w:txbxContent>
+                </v:textbox>
+                <w10:wrap type="square"/>
+              </v:shape>
+            </w:pict>
+          </mc:Fallback>
+        </mc:AlternateContent>
       </w:r>
     </w:p>
     <w:p>
@@ -3241,6 +7138,14 @@
           <w:szCs w:val="24"/>
         </w:rPr>
       </w:pPr>
+      <w:r>
+        <w:rPr>
+          <w:rFonts w:ascii="David" w:hAnsi="David" w:cs="David"/>
+          <w:sz w:val="24"/>
+          <w:szCs w:val="24"/>
+        </w:rPr>
+        <w:t xml:space="preserve"> </w:t>
+      </w:r>
     </w:p>
     <w:p>
       <w:pPr>
@@ -3341,7 +7246,7 @@
         <w:tblStyle w:val="TableGrid"/>
         <w:tblpPr w:leftFromText="180" w:rightFromText="180" w:vertAnchor="text" w:horzAnchor="page" w:tblpX="4546" w:tblpY="190"/>
         <w:tblW w:w="0" w:type="auto"/>
-        <w:tblLook w:val="04A0"/>
+        <w:tblLook w:val="04A0" w:firstRow="1" w:lastRow="0" w:firstColumn="1" w:lastColumn="0" w:noHBand="0" w:noVBand="1"/>
       </w:tblPr>
       <w:tblGrid>
         <w:gridCol w:w="1413"/>
@@ -3936,6 +7841,7 @@
           <w:sz w:val="24"/>
           <w:szCs w:val="24"/>
         </w:rPr>
+        <w:lastRenderedPageBreak/>
         <w:t>Third</w:t>
       </w:r>
       <w:r>
@@ -3952,7 +7858,23 @@
           <w:sz w:val="24"/>
           <w:szCs w:val="24"/>
         </w:rPr>
-        <w:t>High MSE</w:t>
+        <w:t xml:space="preserve"> </w:t>
+      </w:r>
+      <w:r>
+        <w:rPr>
+          <w:rFonts w:ascii="David" w:hAnsi="David" w:cs="David"/>
+          <w:sz w:val="24"/>
+          <w:szCs w:val="24"/>
+        </w:rPr>
+        <w:t>High</w:t>
+      </w:r>
+      <w:r>
+        <w:rPr>
+          <w:rFonts w:ascii="David" w:hAnsi="David" w:cs="David"/>
+          <w:sz w:val="24"/>
+          <w:szCs w:val="24"/>
+        </w:rPr>
+        <w:t xml:space="preserve"> MSE</w:t>
       </w:r>
       <w:r>
         <w:rPr>
@@ -4011,23 +7933,93 @@
           <w:sz w:val="24"/>
           <w:szCs w:val="24"/>
         </w:rPr>
-        <w:pict>
-          <v:shape id="_x0000_s1059" type="#_x0000_t202" style="position:absolute;left:0;text-align:left;margin-left:341.25pt;margin-top:30pt;width:103.5pt;height:22.5pt;z-index:251767808;visibility:visible;mso-wrap-distance-top:3.6pt;mso-wrap-distance-bottom:3.6pt;mso-width-relative:margin;mso-height-relative:margin" o:gfxdata="UEsDBBQABgAIAAAAIQC2gziS/gAAAOEBAAATAAAAW0NvbnRlbnRfVHlwZXNdLnhtbJSRQU7DMBBF&#10;90jcwfIWJU67QAgl6YK0S0CoHGBkTxKLZGx5TGhvj5O2G0SRWNoz/78nu9wcxkFMGNg6quQqL6RA&#10;0s5Y6ir5vt9lD1JwBDIwOMJKHpHlpr69KfdHjyxSmriSfYz+USnWPY7AufNIadK6MEJMx9ApD/oD&#10;OlTrorhX2lFEilmcO2RdNtjC5xDF9pCuTyYBB5bi6bQ4syoJ3g9WQ0ymaiLzg5KdCXlKLjvcW893&#10;SUOqXwnz5DrgnHtJTxOsQfEKIT7DmDSUCaxw7Rqn8787ZsmRM9e2VmPeBN4uqYvTtW7jvijg9N/y&#10;JsXecLq0q+WD6m8AAAD//wMAUEsDBBQABgAIAAAAIQA4/SH/1gAAAJQBAAALAAAAX3JlbHMvLnJl&#10;bHOkkMFqwzAMhu+DvYPRfXGawxijTi+j0GvpHsDYimMaW0Yy2fr2M4PBMnrbUb/Q94l/f/hMi1qR&#10;JVI2sOt6UJgd+ZiDgffL8ekFlFSbvV0oo4EbChzGx4f9GRdb25HMsYhqlCwG5lrLq9biZkxWOiqY&#10;22YiTra2kYMu1l1tQD30/bPm3wwYN0x18gb45AdQl1tp5j/sFB2T0FQ7R0nTNEV3j6o9feQzro1i&#10;OWA14Fm+Q8a1a8+Bvu/d/dMb2JY5uiPbhG/ktn4cqGU/er3pcvwCAAD//wMAUEsDBBQABgAIAAAA&#10;IQAun5+6DAIAAPwDAAAOAAAAZHJzL2Uyb0RvYy54bWysU9tu2zAMfR+wfxD0vjjXNTHiFF27DgO6&#10;C9DuAxhZjoVJoiYpsbOvHyUnWbC9DfODQYnkIc8htb7tjWYH6YNCW/HJaMyZtAJrZXcV//by+GbJ&#10;WYhga9BoZcWPMvDbzetX686Vcoot6lp6RiA2lJ2reBujK4siiFYaCCN00pKzQW8g0tHvitpDR+hG&#10;F9Px+G3Roa+dRyFDoNuHwck3Gb9ppIhfmibIyHTFqbeY/z7/t+lfbNZQ7jy4VolTG/APXRhQlope&#10;oB4gAtt79ReUUcJjwCaOBJoCm0YJmTkQm8n4DzbPLTiZuZA4wV1kCv8PVnw+fPVM1TS71YozC4aG&#10;9CL7yN5hz6ZJn86FksKeHQXGnq4pNnMN7gnF98As3rdgd/LOe+xaCTX1N0mZxVXqgBMSyLb7hDWV&#10;gX3EDNQ33iTxSA5G6DSn42U2qRWRSs4m8/mCXIJ80+XihuxUAspztvMhfpBoWDIq7mn2GR0OTyEO&#10;oeeQVMzio9Ka7qHUlnUVXy2mi5xw5TEq0npqZSq+HKdvWJhE8r2tc3IEpQebetH2xDoRHSjHfttn&#10;gWezs5pbrI+kg8dhHen5kNGi/8lZR6tY8fBjD15ypj9a0nJFzNPu5sN8cTOlg7/2bK89YAVBVTxy&#10;Npj3Me/7wPmONG9UliMNZ+jk1DOtWBb09BzSDl+fc9TvR7v5BQAA//8DAFBLAwQUAAYACAAAACEA&#10;FeV1AN0AAAAKAQAADwAAAGRycy9kb3ducmV2LnhtbEyPT0/DMAzF70h8h8hI3FjCRKeuazohEFcQ&#10;44+0m9d4bUXjVE22lm+POcHN9vvp+b1yO/tenWmMXWALtwsDirgOruPGwvvb000OKiZkh31gsvBN&#10;EbbV5UWJhQsTv9J5lxolJhwLtNCmNBRax7olj3ERBmLRjmH0mGQdG+1GnMTc93ppzEp77Fg+tDjQ&#10;Q0v11+7kLXw8H/efd+alefTZMIXZaPZrbe311Xy/AZVoTn8w/MaX6FBJpkM4sYuqt7DKl5mgMhjp&#10;JECer+VwENJkBnRV6v8Vqh8AAAD//wMAUEsBAi0AFAAGAAgAAAAhALaDOJL+AAAA4QEAABMAAAAA&#10;AAAAAAAAAAAAAAAAAFtDb250ZW50X1R5cGVzXS54bWxQSwECLQAUAAYACAAAACEAOP0h/9YAAACU&#10;AQAACwAAAAAAAAAAAAAAAAAvAQAAX3JlbHMvLnJlbHNQSwECLQAUAAYACAAAACEALp+fugwCAAD8&#10;AwAADgAAAAAAAAAAAAAAAAAuAgAAZHJzL2Uyb0RvYy54bWxQSwECLQAUAAYACAAAACEAFeV1AN0A&#10;AAAKAQAADwAAAAAAAAAAAAAAAABmBAAAZHJzL2Rvd25yZXYueG1sUEsFBgAAAAAEAAQA8wAAAHAF&#10;AAAAAA==&#10;" filled="f" stroked="f">
-            <v:textbox>
-              <w:txbxContent>
-                <w:p>
-                  <w:pPr>
-                    <w:bidi w:val="0"/>
-                  </w:pPr>
-                  <w:r>
-                    <w:t>Search window</w:t>
-                  </w:r>
-                </w:p>
-              </w:txbxContent>
-            </v:textbox>
-            <w10:wrap type="square"/>
-          </v:shape>
-        </w:pict>
+        <mc:AlternateContent>
+          <mc:Choice Requires="wps">
+            <w:drawing>
+              <wp:anchor distT="45720" distB="45720" distL="114300" distR="114300" simplePos="0" relativeHeight="251767808" behindDoc="0" locked="0" layoutInCell="1" allowOverlap="1" wp14:anchorId="48043A58" wp14:editId="653F2B64">
+                <wp:simplePos x="0" y="0"/>
+                <wp:positionH relativeFrom="column">
+                  <wp:posOffset>4333875</wp:posOffset>
+                </wp:positionH>
+                <wp:positionV relativeFrom="paragraph">
+                  <wp:posOffset>381000</wp:posOffset>
+                </wp:positionV>
+                <wp:extent cx="1314450" cy="285750"/>
+                <wp:effectExtent l="0" t="0" r="0" b="0"/>
+                <wp:wrapSquare wrapText="bothSides"/>
+                <wp:docPr id="199" name="Text Box 2"/>
+                <wp:cNvGraphicFramePr>
+                  <a:graphicFrameLocks xmlns:a="http://schemas.openxmlformats.org/drawingml/2006/main"/>
+                </wp:cNvGraphicFramePr>
+                <a:graphic xmlns:a="http://schemas.openxmlformats.org/drawingml/2006/main">
+                  <a:graphicData uri="http://schemas.microsoft.com/office/word/2010/wordprocessingShape">
+                    <wps:wsp>
+                      <wps:cNvSpPr txBox="1">
+                        <a:spLocks noChangeArrowheads="1"/>
+                      </wps:cNvSpPr>
+                      <wps:spPr bwMode="auto">
+                        <a:xfrm>
+                          <a:off x="0" y="0"/>
+                          <a:ext cx="1314450" cy="285750"/>
+                        </a:xfrm>
+                        <a:prstGeom prst="rect">
+                          <a:avLst/>
+                        </a:prstGeom>
+                        <a:noFill/>
+                        <a:ln w="9525">
+                          <a:noFill/>
+                          <a:miter lim="800000"/>
+                          <a:headEnd/>
+                          <a:tailEnd/>
+                        </a:ln>
+                      </wps:spPr>
+                      <wps:txbx>
+                        <w:txbxContent>
+                          <w:p>
+                            <w:pPr>
+                              <w:bidi w:val="0"/>
+                            </w:pPr>
+                            <w:r>
+                              <w:t>Search window</w:t>
+                            </w:r>
+                          </w:p>
+                        </w:txbxContent>
+                      </wps:txbx>
+                      <wps:bodyPr rot="0" vert="horz" wrap="square" lIns="91440" tIns="45720" rIns="91440" bIns="45720" anchor="t" anchorCtr="0">
+                        <a:noAutofit/>
+                      </wps:bodyPr>
+                    </wps:wsp>
+                  </a:graphicData>
+                </a:graphic>
+                <wp14:sizeRelH relativeFrom="margin">
+                  <wp14:pctWidth>0</wp14:pctWidth>
+                </wp14:sizeRelH>
+                <wp14:sizeRelV relativeFrom="margin">
+                  <wp14:pctHeight>0</wp14:pctHeight>
+                </wp14:sizeRelV>
+              </wp:anchor>
+            </w:drawing>
+          </mc:Choice>
+          <mc:Fallback>
+            <w:pict>
+              <v:shape w14:anchorId="48043A58" id="_x0000_s1059" type="#_x0000_t202" style="position:absolute;left:0;text-align:left;margin-left:341.25pt;margin-top:30pt;width:103.5pt;height:22.5pt;z-index:251767808;visibility:visible;mso-wrap-style:square;mso-width-percent:0;mso-height-percent:0;mso-wrap-distance-left:9pt;mso-wrap-distance-top:3.6pt;mso-wrap-distance-right:9pt;mso-wrap-distance-bottom:3.6pt;mso-position-horizontal:absolute;mso-position-horizontal-relative:text;mso-position-vertical:absolute;mso-position-vertical-relative:text;mso-width-percent:0;mso-height-percent:0;mso-width-relative:margin;mso-height-relative:margin;v-text-anchor:top" o:gfxdata="UEsDBBQABgAIAAAAIQC2gziS/gAAAOEBAAATAAAAW0NvbnRlbnRfVHlwZXNdLnhtbJSRQU7DMBBF&#10;90jcwfIWJU67QAgl6YK0S0CoHGBkTxKLZGx5TGhvj5O2G0SRWNoz/78nu9wcxkFMGNg6quQqL6RA&#10;0s5Y6ir5vt9lD1JwBDIwOMJKHpHlpr69KfdHjyxSmriSfYz+USnWPY7AufNIadK6MEJMx9ApD/oD&#10;OlTrorhX2lFEilmcO2RdNtjC5xDF9pCuTyYBB5bi6bQ4syoJ3g9WQ0ymaiLzg5KdCXlKLjvcW893&#10;SUOqXwnz5DrgnHtJTxOsQfEKIT7DmDSUCaxw7Rqn8787ZsmRM9e2VmPeBN4uqYvTtW7jvijg9N/y&#10;JsXecLq0q+WD6m8AAAD//wMAUEsDBBQABgAIAAAAIQA4/SH/1gAAAJQBAAALAAAAX3JlbHMvLnJl&#10;bHOkkMFqwzAMhu+DvYPRfXGawxijTi+j0GvpHsDYimMaW0Yy2fr2M4PBMnrbUb/Q94l/f/hMi1qR&#10;JVI2sOt6UJgd+ZiDgffL8ekFlFSbvV0oo4EbChzGx4f9GRdb25HMsYhqlCwG5lrLq9biZkxWOiqY&#10;22YiTra2kYMu1l1tQD30/bPm3wwYN0x18gb45AdQl1tp5j/sFB2T0FQ7R0nTNEV3j6o9feQzro1i&#10;OWA14Fm+Q8a1a8+Bvu/d/dMb2JY5uiPbhG/ktn4cqGU/er3pcvwCAAD//wMAUEsDBBQABgAIAAAA&#10;IQAun5+6DAIAAPwDAAAOAAAAZHJzL2Uyb0RvYy54bWysU9tu2zAMfR+wfxD0vjjXNTHiFF27DgO6&#10;C9DuAxhZjoVJoiYpsbOvHyUnWbC9DfODQYnkIc8htb7tjWYH6YNCW/HJaMyZtAJrZXcV//by+GbJ&#10;WYhga9BoZcWPMvDbzetX686Vcoot6lp6RiA2lJ2reBujK4siiFYaCCN00pKzQW8g0tHvitpDR+hG&#10;F9Px+G3Roa+dRyFDoNuHwck3Gb9ppIhfmibIyHTFqbeY/z7/t+lfbNZQ7jy4VolTG/APXRhQlope&#10;oB4gAtt79ReUUcJjwCaOBJoCm0YJmTkQm8n4DzbPLTiZuZA4wV1kCv8PVnw+fPVM1TS71YozC4aG&#10;9CL7yN5hz6ZJn86FksKeHQXGnq4pNnMN7gnF98As3rdgd/LOe+xaCTX1N0mZxVXqgBMSyLb7hDWV&#10;gX3EDNQ33iTxSA5G6DSn42U2qRWRSs4m8/mCXIJ80+XihuxUAspztvMhfpBoWDIq7mn2GR0OTyEO&#10;oeeQVMzio9Ka7qHUlnUVXy2mi5xw5TEq0npqZSq+HKdvWJhE8r2tc3IEpQebetH2xDoRHSjHfttn&#10;gWezs5pbrI+kg8dhHen5kNGi/8lZR6tY8fBjD15ypj9a0nJFzNPu5sN8cTOlg7/2bK89YAVBVTxy&#10;Npj3Me/7wPmONG9UliMNZ+jk1DOtWBb09BzSDl+fc9TvR7v5BQAA//8DAFBLAwQUAAYACAAAACEA&#10;FeV1AN0AAAAKAQAADwAAAGRycy9kb3ducmV2LnhtbEyPT0/DMAzF70h8h8hI3FjCRKeuazohEFcQ&#10;44+0m9d4bUXjVE22lm+POcHN9vvp+b1yO/tenWmMXWALtwsDirgOruPGwvvb000OKiZkh31gsvBN&#10;EbbV5UWJhQsTv9J5lxolJhwLtNCmNBRax7olj3ERBmLRjmH0mGQdG+1GnMTc93ppzEp77Fg+tDjQ&#10;Q0v11+7kLXw8H/efd+alefTZMIXZaPZrbe311Xy/AZVoTn8w/MaX6FBJpkM4sYuqt7DKl5mgMhjp&#10;JECer+VwENJkBnRV6v8Vqh8AAAD//wMAUEsBAi0AFAAGAAgAAAAhALaDOJL+AAAA4QEAABMAAAAA&#10;AAAAAAAAAAAAAAAAAFtDb250ZW50X1R5cGVzXS54bWxQSwECLQAUAAYACAAAACEAOP0h/9YAAACU&#10;AQAACwAAAAAAAAAAAAAAAAAvAQAAX3JlbHMvLnJlbHNQSwECLQAUAAYACAAAACEALp+fugwCAAD8&#10;AwAADgAAAAAAAAAAAAAAAAAuAgAAZHJzL2Uyb0RvYy54bWxQSwECLQAUAAYACAAAACEAFeV1AN0A&#10;AAAKAQAADwAAAAAAAAAAAAAAAABmBAAAZHJzL2Rvd25yZXYueG1sUEsFBgAAAAAEAAQA8wAAAHAF&#10;AAAAAA==&#10;" filled="f" stroked="f">
+                <v:textbox>
+                  <w:txbxContent>
+                    <w:p>
+                      <w:pPr>
+                        <w:bidi w:val="0"/>
+                      </w:pPr>
+                      <w:r>
+                        <w:t>Search window</w:t>
+                      </w:r>
+                    </w:p>
+                  </w:txbxContent>
+                </v:textbox>
+                <w10:wrap type="square"/>
+              </v:shape>
+            </w:pict>
+          </mc:Fallback>
+        </mc:AlternateContent>
       </w:r>
       <w:r>
         <w:rPr>
@@ -4036,23 +8028,93 @@
           <w:sz w:val="24"/>
           <w:szCs w:val="24"/>
         </w:rPr>
-        <w:pict>
-          <v:shape id="_x0000_s1060" type="#_x0000_t202" style="position:absolute;left:0;text-align:left;margin-left:273pt;margin-top:29.1pt;width:17.25pt;height:19.5pt;z-index:251776000;visibility:visible;mso-wrap-distance-top:3.6pt;mso-wrap-distance-bottom:3.6pt;mso-position-horizontal-relative:margin;mso-width-relative:margin;mso-height-relative:margin" o:gfxdata="UEsDBBQABgAIAAAAIQC2gziS/gAAAOEBAAATAAAAW0NvbnRlbnRfVHlwZXNdLnhtbJSRQU7DMBBF&#10;90jcwfIWJU67QAgl6YK0S0CoHGBkTxKLZGx5TGhvj5O2G0SRWNoz/78nu9wcxkFMGNg6quQqL6RA&#10;0s5Y6ir5vt9lD1JwBDIwOMJKHpHlpr69KfdHjyxSmriSfYz+USnWPY7AufNIadK6MEJMx9ApD/oD&#10;OlTrorhX2lFEilmcO2RdNtjC5xDF9pCuTyYBB5bi6bQ4syoJ3g9WQ0ymaiLzg5KdCXlKLjvcW893&#10;SUOqXwnz5DrgnHtJTxOsQfEKIT7DmDSUCaxw7Rqn8787ZsmRM9e2VmPeBN4uqYvTtW7jvijg9N/y&#10;JsXecLq0q+WD6m8AAAD//wMAUEsDBBQABgAIAAAAIQA4/SH/1gAAAJQBAAALAAAAX3JlbHMvLnJl&#10;bHOkkMFqwzAMhu+DvYPRfXGawxijTi+j0GvpHsDYimMaW0Yy2fr2M4PBMnrbUb/Q94l/f/hMi1qR&#10;JVI2sOt6UJgd+ZiDgffL8ekFlFSbvV0oo4EbChzGx4f9GRdb25HMsYhqlCwG5lrLq9biZkxWOiqY&#10;22YiTra2kYMu1l1tQD30/bPm3wwYN0x18gb45AdQl1tp5j/sFB2T0FQ7R0nTNEV3j6o9feQzro1i&#10;OWA14Fm+Q8a1a8+Bvu/d/dMb2JY5uiPbhG/ktn4cqGU/er3pcvwCAAD//wMAUEsDBBQABgAIAAAA&#10;IQA4syStDwIAAPsDAAAOAAAAZHJzL2Uyb0RvYy54bWysU9tuGyEQfa/Uf0C817ve2nG8Mo7SpKkq&#10;pRcp6QdglvWiAkMBe9f9+g6s7VrJW1UeEDDM4Zwzw+pmMJrspQ8KLKPTSUmJtAIaZbeM/nh+eHdN&#10;SYjcNlyDlYweZKA367dvVr2rZQUd6EZ6giA21L1jtIvR1UURRCcNDxNw0mKwBW94xK3fFo3nPaIb&#10;XVRleVX04BvnQcgQ8PR+DNJ1xm9bKeK3tg0yEs0ocot59nnepLlYr3i99dx1Shxp8H9gYbiy+OgZ&#10;6p5HTnZevYIySngI0MaJAFNA2yohswZUMy1fqHnquJNZC5oT3Nmm8P9gxdf9d09Uwyi6SYnlBov0&#10;LIdIPsBAquRP70KN154cXowDHmOds9bgHkH8DMTCXcftVt56D30neYP8pimzuEgdcUIC2fRfoMFn&#10;+C5CBhpab5J5aAdBdORxONcmURF4WE2X5WJOicBQNVtczXPtCl6fkp0P8ZMEQ9KCUY+lz+B8/xhi&#10;IsPr05X0loUHpXUuv7akZ3Q5r+Y54SJiVMTu1Mowel2mMfZL0vjRNjk5cqXHNT6g7VF00jkqjsNm&#10;yP6+n53M3EBzQBs8jN2IvwcXHfjflPTYiYyGXzvuJSX6s0Url9PZLLVu3szmiwo3/jKyuYxwKxCK&#10;0UjJuLyLud1HzbdoeauyHak2I5MjZ+yw7NLxN6QWvtznW3//7PoPAAAA//8DAFBLAwQUAAYACAAA&#10;ACEAdnW4PN8AAAAJAQAADwAAAGRycy9kb3ducmV2LnhtbEyPzU7DMBCE70h9B2srcaN2o6akaZwK&#10;gbiCKD9Sb268TaLG6yh2m/D2LCe4zWpGs98Uu8l14opDaD1pWC4UCKTK25ZqDR/vz3cZiBANWdN5&#10;Qg3fGGBXzm4Kk1s/0hte97EWXEIhNxqaGPtcylA16ExY+B6JvZMfnIl8DrW0gxm53HUyUWotnWmJ&#10;PzSmx8cGq/P+4jR8vpwOXyv1Wj+5tB/9pCS5jdT6dj49bEFEnOJfGH7xGR1KZjr6C9kgOg3pas1b&#10;IossAcGBNFMpiKOGzX0Csizk/wXlDwAAAP//AwBQSwECLQAUAAYACAAAACEAtoM4kv4AAADhAQAA&#10;EwAAAAAAAAAAAAAAAAAAAAAAW0NvbnRlbnRfVHlwZXNdLnhtbFBLAQItABQABgAIAAAAIQA4/SH/&#10;1gAAAJQBAAALAAAAAAAAAAAAAAAAAC8BAABfcmVscy8ucmVsc1BLAQItABQABgAIAAAAIQA4sySt&#10;DwIAAPsDAAAOAAAAAAAAAAAAAAAAAC4CAABkcnMvZTJvRG9jLnhtbFBLAQItABQABgAIAAAAIQB2&#10;dbg83wAAAAkBAAAPAAAAAAAAAAAAAAAAAGkEAABkcnMvZG93bnJldi54bWxQSwUGAAAAAAQABADz&#10;AAAAdQUAAAAA&#10;" filled="f" stroked="f">
-            <v:textbox>
-              <w:txbxContent>
-                <w:p>
-                  <w:pPr>
-                    <w:bidi w:val="0"/>
-                  </w:pPr>
-                  <w:r>
-                    <w:t>1</w:t>
-                  </w:r>
-                </w:p>
-              </w:txbxContent>
-            </v:textbox>
-            <w10:wrap type="square" anchorx="margin"/>
-          </v:shape>
-        </w:pict>
+        <mc:AlternateContent>
+          <mc:Choice Requires="wps">
+            <w:drawing>
+              <wp:anchor distT="45720" distB="45720" distL="114300" distR="114300" simplePos="0" relativeHeight="251776000" behindDoc="0" locked="0" layoutInCell="1" allowOverlap="1" wp14:anchorId="43708AF9" wp14:editId="4F903EA9">
+                <wp:simplePos x="0" y="0"/>
+                <wp:positionH relativeFrom="margin">
+                  <wp:posOffset>3467100</wp:posOffset>
+                </wp:positionH>
+                <wp:positionV relativeFrom="paragraph">
+                  <wp:posOffset>369570</wp:posOffset>
+                </wp:positionV>
+                <wp:extent cx="219075" cy="247650"/>
+                <wp:effectExtent l="0" t="0" r="0" b="0"/>
+                <wp:wrapSquare wrapText="bothSides"/>
+                <wp:docPr id="200" name="Text Box 2"/>
+                <wp:cNvGraphicFramePr>
+                  <a:graphicFrameLocks xmlns:a="http://schemas.openxmlformats.org/drawingml/2006/main"/>
+                </wp:cNvGraphicFramePr>
+                <a:graphic xmlns:a="http://schemas.openxmlformats.org/drawingml/2006/main">
+                  <a:graphicData uri="http://schemas.microsoft.com/office/word/2010/wordprocessingShape">
+                    <wps:wsp>
+                      <wps:cNvSpPr txBox="1">
+                        <a:spLocks noChangeArrowheads="1"/>
+                      </wps:cNvSpPr>
+                      <wps:spPr bwMode="auto">
+                        <a:xfrm>
+                          <a:off x="0" y="0"/>
+                          <a:ext cx="219075" cy="247650"/>
+                        </a:xfrm>
+                        <a:prstGeom prst="rect">
+                          <a:avLst/>
+                        </a:prstGeom>
+                        <a:noFill/>
+                        <a:ln w="9525">
+                          <a:noFill/>
+                          <a:miter lim="800000"/>
+                          <a:headEnd/>
+                          <a:tailEnd/>
+                        </a:ln>
+                      </wps:spPr>
+                      <wps:txbx>
+                        <w:txbxContent>
+                          <w:p>
+                            <w:pPr>
+                              <w:bidi w:val="0"/>
+                            </w:pPr>
+                            <w:r>
+                              <w:t>1</w:t>
+                            </w:r>
+                          </w:p>
+                        </w:txbxContent>
+                      </wps:txbx>
+                      <wps:bodyPr rot="0" vert="horz" wrap="square" lIns="91440" tIns="45720" rIns="91440" bIns="45720" anchor="t" anchorCtr="0">
+                        <a:noAutofit/>
+                      </wps:bodyPr>
+                    </wps:wsp>
+                  </a:graphicData>
+                </a:graphic>
+                <wp14:sizeRelH relativeFrom="margin">
+                  <wp14:pctWidth>0</wp14:pctWidth>
+                </wp14:sizeRelH>
+                <wp14:sizeRelV relativeFrom="margin">
+                  <wp14:pctHeight>0</wp14:pctHeight>
+                </wp14:sizeRelV>
+              </wp:anchor>
+            </w:drawing>
+          </mc:Choice>
+          <mc:Fallback>
+            <w:pict>
+              <v:shape w14:anchorId="43708AF9" id="_x0000_s1060" type="#_x0000_t202" style="position:absolute;left:0;text-align:left;margin-left:273pt;margin-top:29.1pt;width:17.25pt;height:19.5pt;z-index:251776000;visibility:visible;mso-wrap-style:square;mso-width-percent:0;mso-height-percent:0;mso-wrap-distance-left:9pt;mso-wrap-distance-top:3.6pt;mso-wrap-distance-right:9pt;mso-wrap-distance-bottom:3.6pt;mso-position-horizontal:absolute;mso-position-horizontal-relative:margin;mso-position-vertical:absolute;mso-position-vertical-relative:text;mso-width-percent:0;mso-height-percent:0;mso-width-relative:margin;mso-height-relative:margin;v-text-anchor:top" o:gfxdata="UEsDBBQABgAIAAAAIQC2gziS/gAAAOEBAAATAAAAW0NvbnRlbnRfVHlwZXNdLnhtbJSRQU7DMBBF&#10;90jcwfIWJU67QAgl6YK0S0CoHGBkTxKLZGx5TGhvj5O2G0SRWNoz/78nu9wcxkFMGNg6quQqL6RA&#10;0s5Y6ir5vt9lD1JwBDIwOMJKHpHlpr69KfdHjyxSmriSfYz+USnWPY7AufNIadK6MEJMx9ApD/oD&#10;OlTrorhX2lFEilmcO2RdNtjC5xDF9pCuTyYBB5bi6bQ4syoJ3g9WQ0ymaiLzg5KdCXlKLjvcW893&#10;SUOqXwnz5DrgnHtJTxOsQfEKIT7DmDSUCaxw7Rqn8787ZsmRM9e2VmPeBN4uqYvTtW7jvijg9N/y&#10;JsXecLq0q+WD6m8AAAD//wMAUEsDBBQABgAIAAAAIQA4/SH/1gAAAJQBAAALAAAAX3JlbHMvLnJl&#10;bHOkkMFqwzAMhu+DvYPRfXGawxijTi+j0GvpHsDYimMaW0Yy2fr2M4PBMnrbUb/Q94l/f/hMi1qR&#10;JVI2sOt6UJgd+ZiDgffL8ekFlFSbvV0oo4EbChzGx4f9GRdb25HMsYhqlCwG5lrLq9biZkxWOiqY&#10;22YiTra2kYMu1l1tQD30/bPm3wwYN0x18gb45AdQl1tp5j/sFB2T0FQ7R0nTNEV3j6o9feQzro1i&#10;OWA14Fm+Q8a1a8+Bvu/d/dMb2JY5uiPbhG/ktn4cqGU/er3pcvwCAAD//wMAUEsDBBQABgAIAAAA&#10;IQA4syStDwIAAPsDAAAOAAAAZHJzL2Uyb0RvYy54bWysU9tuGyEQfa/Uf0C817ve2nG8Mo7SpKkq&#10;pRcp6QdglvWiAkMBe9f9+g6s7VrJW1UeEDDM4Zwzw+pmMJrspQ8KLKPTSUmJtAIaZbeM/nh+eHdN&#10;SYjcNlyDlYweZKA367dvVr2rZQUd6EZ6giA21L1jtIvR1UURRCcNDxNw0mKwBW94xK3fFo3nPaIb&#10;XVRleVX04BvnQcgQ8PR+DNJ1xm9bKeK3tg0yEs0ocot59nnepLlYr3i99dx1Shxp8H9gYbiy+OgZ&#10;6p5HTnZevYIySngI0MaJAFNA2yohswZUMy1fqHnquJNZC5oT3Nmm8P9gxdf9d09Uwyi6SYnlBov0&#10;LIdIPsBAquRP70KN154cXowDHmOds9bgHkH8DMTCXcftVt56D30neYP8pimzuEgdcUIC2fRfoMFn&#10;+C5CBhpab5J5aAdBdORxONcmURF4WE2X5WJOicBQNVtczXPtCl6fkp0P8ZMEQ9KCUY+lz+B8/xhi&#10;IsPr05X0loUHpXUuv7akZ3Q5r+Y54SJiVMTu1Mowel2mMfZL0vjRNjk5cqXHNT6g7VF00jkqjsNm&#10;yP6+n53M3EBzQBs8jN2IvwcXHfjflPTYiYyGXzvuJSX6s0Url9PZLLVu3szmiwo3/jKyuYxwKxCK&#10;0UjJuLyLud1HzbdoeauyHak2I5MjZ+yw7NLxN6QWvtznW3//7PoPAAAA//8DAFBLAwQUAAYACAAA&#10;ACEAdnW4PN8AAAAJAQAADwAAAGRycy9kb3ducmV2LnhtbEyPzU7DMBCE70h9B2srcaN2o6akaZwK&#10;gbiCKD9Sb268TaLG6yh2m/D2LCe4zWpGs98Uu8l14opDaD1pWC4UCKTK25ZqDR/vz3cZiBANWdN5&#10;Qg3fGGBXzm4Kk1s/0hte97EWXEIhNxqaGPtcylA16ExY+B6JvZMfnIl8DrW0gxm53HUyUWotnWmJ&#10;PzSmx8cGq/P+4jR8vpwOXyv1Wj+5tB/9pCS5jdT6dj49bEFEnOJfGH7xGR1KZjr6C9kgOg3pas1b&#10;IossAcGBNFMpiKOGzX0Csizk/wXlDwAAAP//AwBQSwECLQAUAAYACAAAACEAtoM4kv4AAADhAQAA&#10;EwAAAAAAAAAAAAAAAAAAAAAAW0NvbnRlbnRfVHlwZXNdLnhtbFBLAQItABQABgAIAAAAIQA4/SH/&#10;1gAAAJQBAAALAAAAAAAAAAAAAAAAAC8BAABfcmVscy8ucmVsc1BLAQItABQABgAIAAAAIQA4sySt&#10;DwIAAPsDAAAOAAAAAAAAAAAAAAAAAC4CAABkcnMvZTJvRG9jLnhtbFBLAQItABQABgAIAAAAIQB2&#10;dbg83wAAAAkBAAAPAAAAAAAAAAAAAAAAAGkEAABkcnMvZG93bnJldi54bWxQSwUGAAAAAAQABADz&#10;AAAAdQUAAAAA&#10;" filled="f" stroked="f">
+                <v:textbox>
+                  <w:txbxContent>
+                    <w:p>
+                      <w:pPr>
+                        <w:bidi w:val="0"/>
+                      </w:pPr>
+                      <w:r>
+                        <w:t>1</w:t>
+                      </w:r>
+                    </w:p>
+                  </w:txbxContent>
+                </v:textbox>
+                <w10:wrap type="square" anchorx="margin"/>
+              </v:shape>
+            </w:pict>
+          </mc:Fallback>
+        </mc:AlternateContent>
       </w:r>
     </w:p>
     <w:p>
@@ -4081,77 +8143,199 @@
           <w:sz w:val="24"/>
           <w:szCs w:val="24"/>
         </w:rPr>
-        <w:pict>
-          <v:shape id="_x0000_s1061" type="#_x0000_t202" style="position:absolute;left:0;text-align:left;margin-left:38.25pt;margin-top:3.15pt;width:18pt;height:18.75pt;z-index:251769856;visibility:visible;mso-wrap-distance-top:3.6pt;mso-wrap-distance-bottom:3.6pt;mso-position-horizontal-relative:margin;mso-width-relative:margin;mso-height-relative:margin" o:gfxdata="UEsDBBQABgAIAAAAIQC2gziS/gAAAOEBAAATAAAAW0NvbnRlbnRfVHlwZXNdLnhtbJSRQU7DMBBF&#10;90jcwfIWJU67QAgl6YK0S0CoHGBkTxKLZGx5TGhvj5O2G0SRWNoz/78nu9wcxkFMGNg6quQqL6RA&#10;0s5Y6ir5vt9lD1JwBDIwOMJKHpHlpr69KfdHjyxSmriSfYz+USnWPY7AufNIadK6MEJMx9ApD/oD&#10;OlTrorhX2lFEilmcO2RdNtjC5xDF9pCuTyYBB5bi6bQ4syoJ3g9WQ0ymaiLzg5KdCXlKLjvcW893&#10;SUOqXwnz5DrgnHtJTxOsQfEKIT7DmDSUCaxw7Rqn8787ZsmRM9e2VmPeBN4uqYvTtW7jvijg9N/y&#10;JsXecLq0q+WD6m8AAAD//wMAUEsDBBQABgAIAAAAIQA4/SH/1gAAAJQBAAALAAAAX3JlbHMvLnJl&#10;bHOkkMFqwzAMhu+DvYPRfXGawxijTi+j0GvpHsDYimMaW0Yy2fr2M4PBMnrbUb/Q94l/f/hMi1qR&#10;JVI2sOt6UJgd+ZiDgffL8ekFlFSbvV0oo4EbChzGx4f9GRdb25HMsYhqlCwG5lrLq9biZkxWOiqY&#10;22YiTra2kYMu1l1tQD30/bPm3wwYN0x18gb45AdQl1tp5j/sFB2T0FQ7R0nTNEV3j6o9feQzro1i&#10;OWA14Fm+Q8a1a8+Bvu/d/dMb2JY5uiPbhG/ktn4cqGU/er3pcvwCAAD//wMAUEsDBBQABgAIAAAA&#10;IQBjC5iWCwIAAPsDAAAOAAAAZHJzL2Uyb0RvYy54bWysU11v2yAUfZ+0/4B4X+y4SZdaIVXXrtOk&#10;7kNq9wMwxjEacBmQ2Nmv3wWnadS9TeMBARfOPefcy/p6NJrspQ8KLKPzWUmJtAJaZbeM/ni6f7ei&#10;JERuW67BSkYPMtDrzds368HVsoIedCs9QRAb6sEx2sfo6qIIopeGhxk4aTHYgTc84tZvi9bzAdGN&#10;LqqyvCwG8K3zIGQIeHo3Bekm43edFPFb1wUZiWYUucU8+zw3aS42a15vPXe9Ekca/B9YGK4sJj1B&#10;3fHIyc6rv6CMEh4CdHEmwBTQdUrIrAHVzMtXah577mTWguYEd7Ip/D9Y8XX/3RPVMor5KbHcYJGe&#10;5BjJBxhJlfwZXKjx2qPDi3HEY6xz1hrcA4ifgVi47bndyhvvYeglb5HfPL0szp5OOCGBNMMXaDEN&#10;30XIQGPnTTIP7SCIjnU6nGqTqAg8rKrVZYkRgaHqYjWvljkDr58fOx/iJwmGpAWjHkufwfn+IcRE&#10;htfPV1IuC/dK61x+bcnA6NUSIV9FjIrYnVoZRldlGlO/JI0fbZsfR670tMYE2h5FJ52T4jg2Y/b3&#10;IhNOjjTQHtAGD1M34u/BRQ/+NyUDdiKj4deOe0mJ/mzRyqv5YpFaN28Wy/cVbvx5pDmPcCsQitFI&#10;ybS8jbndJ2U3aHmnsh0vTI6cscOyS8ffkFr4fJ9vvfzZzR8AAAD//wMAUEsDBBQABgAIAAAAIQC8&#10;/ej92wAAAAcBAAAPAAAAZHJzL2Rvd25yZXYueG1sTI5NT8MwEETvSP0P1iJxo3a/QgnZVAjEFdSW&#10;VuLmxtskaryOYrcJ/x73RI+jGb152WqwjbhQ52vHCJOxAkFcOFNzifC9/XhcgvBBs9GNY0L4JQ+r&#10;fHSX6dS4ntd02YRSRAj7VCNUIbSplL6oyGo/di1x7I6uszrE2JXSdLqPcNvIqVKJtLrm+FDplt4q&#10;Kk6bs0XYfR5/9nP1Vb7bRdu7QUm2zxLx4X54fQERaAj/Y7jqR3XIo9PBndl40SA8JYu4REhmIK71&#10;ZBrzAWE+W4LMM3nrn/8BAAD//wMAUEsBAi0AFAAGAAgAAAAhALaDOJL+AAAA4QEAABMAAAAAAAAA&#10;AAAAAAAAAAAAAFtDb250ZW50X1R5cGVzXS54bWxQSwECLQAUAAYACAAAACEAOP0h/9YAAACUAQAA&#10;CwAAAAAAAAAAAAAAAAAvAQAAX3JlbHMvLnJlbHNQSwECLQAUAAYACAAAACEAYwuYlgsCAAD7AwAA&#10;DgAAAAAAAAAAAAAAAAAuAgAAZHJzL2Uyb0RvYy54bWxQSwECLQAUAAYACAAAACEAvP3o/dsAAAAH&#10;AQAADwAAAAAAAAAAAAAAAABlBAAAZHJzL2Rvd25yZXYueG1sUEsFBgAAAAAEAAQA8wAAAG0FAAAA&#10;AA==&#10;" filled="f" stroked="f">
-            <v:textbox>
-              <w:txbxContent>
-                <w:p>
-                  <w:pPr>
-                    <w:bidi w:val="0"/>
-                  </w:pPr>
-                  <w:r>
-                    <w:t>2</w:t>
-                  </w:r>
-                  <w:r>
-                    <w:rPr>
-                      <w:noProof/>
-                      <w:lang w:eastAsia="ko-KR" w:bidi="ar-SA"/>
-                    </w:rPr>
-                    <w:drawing>
-                      <wp:inline distT="0" distB="0" distL="0" distR="0">
-                        <wp:extent cx="0" cy="0"/>
-                        <wp:effectExtent l="0" t="0" r="0" b="0"/>
-                        <wp:docPr id="218" name="Picture 218"/>
-                        <wp:cNvGraphicFramePr>
-                          <a:graphicFrameLocks xmlns:a="http://schemas.openxmlformats.org/drawingml/2006/main" noChangeAspect="1"/>
-                        </wp:cNvGraphicFramePr>
-                        <a:graphic xmlns:a="http://schemas.openxmlformats.org/drawingml/2006/main">
-                          <a:graphicData uri="http://schemas.openxmlformats.org/drawingml/2006/picture">
-                            <pic:pic xmlns:pic="http://schemas.openxmlformats.org/drawingml/2006/picture">
-                              <pic:nvPicPr>
-                                <pic:cNvPr id="0" name="Picture 1"/>
-                                <pic:cNvPicPr>
-                                  <a:picLocks noChangeAspect="1" noChangeArrowheads="1"/>
-                                </pic:cNvPicPr>
-                              </pic:nvPicPr>
-                              <pic:blipFill>
-                                <a:blip r:embed="rId5">
-                                  <a:extLst>
-                                    <a:ext uri="{28A0092B-C50C-407E-A947-70E740481C1C}">
-                                      <a14:useLocalDpi xmlns:a14="http://schemas.microsoft.com/office/drawing/2010/main" xmlns:wps="http://schemas.microsoft.com/office/word/2010/wordprocessingShape" xmlns:wpi="http://schemas.microsoft.com/office/word/2010/wordprocessingInk" xmlns:wpg="http://schemas.microsoft.com/office/word/2010/wordprocessingGroup" xmlns:w15="http://schemas.microsoft.com/office/word/2012/wordml" xmlns:w14="http://schemas.microsoft.com/office/word/2010/wordml" xmlns:w="http://schemas.openxmlformats.org/wordprocessingml/2006/main" xmlns:w10="urn:schemas-microsoft-com:office:word" xmlns:wp14="http://schemas.microsoft.com/office/word/2010/wordprocessingDrawing" xmlns:v="urn:schemas-microsoft-com:vml" xmlns:o="urn:schemas-microsoft-com:office:office" xmlns:mc="http://schemas.openxmlformats.org/markup-compatibility/2006" xmlns:wpc="http://schemas.microsoft.com/office/word/2010/wordprocessingCanvas" xmlns="" val="0"/>
-                                    </a:ext>
-                                  </a:extLst>
-                                </a:blip>
-                                <a:srcRect/>
-                                <a:stretch>
-                                  <a:fillRect/>
-                                </a:stretch>
-                              </pic:blipFill>
-                              <pic:spPr bwMode="auto">
-                                <a:xfrm>
-                                  <a:off x="0" y="0"/>
-                                  <a:ext cx="0" cy="0"/>
-                                </a:xfrm>
-                                <a:prstGeom prst="rect">
-                                  <a:avLst/>
-                                </a:prstGeom>
-                                <a:noFill/>
-                                <a:ln>
-                                  <a:noFill/>
-                                </a:ln>
-                              </pic:spPr>
-                            </pic:pic>
-                          </a:graphicData>
-                        </a:graphic>
-                      </wp:inline>
-                    </w:drawing>
-                  </w:r>
-                </w:p>
-              </w:txbxContent>
-            </v:textbox>
-            <w10:wrap type="square" anchorx="margin"/>
-          </v:shape>
-        </w:pict>
+        <mc:AlternateContent>
+          <mc:Choice Requires="wps">
+            <w:drawing>
+              <wp:anchor distT="45720" distB="45720" distL="114300" distR="114300" simplePos="0" relativeHeight="251769856" behindDoc="0" locked="0" layoutInCell="1" allowOverlap="1" wp14:anchorId="6BC0A8D1" wp14:editId="59194872">
+                <wp:simplePos x="0" y="0"/>
+                <wp:positionH relativeFrom="margin">
+                  <wp:posOffset>485775</wp:posOffset>
+                </wp:positionH>
+                <wp:positionV relativeFrom="paragraph">
+                  <wp:posOffset>40005</wp:posOffset>
+                </wp:positionV>
+                <wp:extent cx="228600" cy="238125"/>
+                <wp:effectExtent l="0" t="0" r="0" b="0"/>
+                <wp:wrapSquare wrapText="bothSides"/>
+                <wp:docPr id="201" name="Text Box 2"/>
+                <wp:cNvGraphicFramePr>
+                  <a:graphicFrameLocks xmlns:a="http://schemas.openxmlformats.org/drawingml/2006/main"/>
+                </wp:cNvGraphicFramePr>
+                <a:graphic xmlns:a="http://schemas.openxmlformats.org/drawingml/2006/main">
+                  <a:graphicData uri="http://schemas.microsoft.com/office/word/2010/wordprocessingShape">
+                    <wps:wsp>
+                      <wps:cNvSpPr txBox="1">
+                        <a:spLocks noChangeArrowheads="1"/>
+                      </wps:cNvSpPr>
+                      <wps:spPr bwMode="auto">
+                        <a:xfrm>
+                          <a:off x="0" y="0"/>
+                          <a:ext cx="228600" cy="238125"/>
+                        </a:xfrm>
+                        <a:prstGeom prst="rect">
+                          <a:avLst/>
+                        </a:prstGeom>
+                        <a:noFill/>
+                        <a:ln w="9525">
+                          <a:noFill/>
+                          <a:miter lim="800000"/>
+                          <a:headEnd/>
+                          <a:tailEnd/>
+                        </a:ln>
+                      </wps:spPr>
+                      <wps:txbx>
+                        <w:txbxContent>
+                          <w:p>
+                            <w:pPr>
+                              <w:bidi w:val="0"/>
+                            </w:pPr>
+                            <w:r>
+                              <w:t>2</w:t>
+                            </w:r>
+                            <w:r>
+                              <w:rPr>
+                                <w:noProof/>
+                              </w:rPr>
+                              <w:drawing>
+                                <wp:inline distT="0" distB="0" distL="0" distR="0" wp14:anchorId="42848812" wp14:editId="7164EA1D">
+                                  <wp:extent cx="0" cy="0"/>
+                                  <wp:effectExtent l="0" t="0" r="0" b="0"/>
+                                  <wp:docPr id="218" name="Picture 218"/>
+                                  <wp:cNvGraphicFramePr>
+                                    <a:graphicFrameLocks xmlns:a="http://schemas.openxmlformats.org/drawingml/2006/main" noChangeAspect="1"/>
+                                  </wp:cNvGraphicFramePr>
+                                  <a:graphic xmlns:a="http://schemas.openxmlformats.org/drawingml/2006/main">
+                                    <a:graphicData uri="http://schemas.openxmlformats.org/drawingml/2006/picture">
+                                      <pic:pic xmlns:pic="http://schemas.openxmlformats.org/drawingml/2006/picture">
+                                        <pic:nvPicPr>
+                                          <pic:cNvPr id="0" name="Picture 1"/>
+                                          <pic:cNvPicPr>
+                                            <a:picLocks noChangeAspect="1" noChangeArrowheads="1"/>
+                                          </pic:cNvPicPr>
+                                        </pic:nvPicPr>
+                                        <pic:blipFill>
+                                          <a:blip r:embed="rId5">
+                                            <a:extLst>
+                                              <a:ext uri="{28A0092B-C50C-407E-A947-70E740481C1C}">
+                                                <a14:useLocalDpi xmlns:a14="http://schemas.microsoft.com/office/drawing/2010/main" val="0"/>
+                                              </a:ext>
+                                            </a:extLst>
+                                          </a:blip>
+                                          <a:srcRect/>
+                                          <a:stretch>
+                                            <a:fillRect/>
+                                          </a:stretch>
+                                        </pic:blipFill>
+                                        <pic:spPr bwMode="auto">
+                                          <a:xfrm>
+                                            <a:off x="0" y="0"/>
+                                            <a:ext cx="0" cy="0"/>
+                                          </a:xfrm>
+                                          <a:prstGeom prst="rect">
+                                            <a:avLst/>
+                                          </a:prstGeom>
+                                          <a:noFill/>
+                                          <a:ln>
+                                            <a:noFill/>
+                                          </a:ln>
+                                        </pic:spPr>
+                                      </pic:pic>
+                                    </a:graphicData>
+                                  </a:graphic>
+                                </wp:inline>
+                              </w:drawing>
+                            </w:r>
+                          </w:p>
+                        </w:txbxContent>
+                      </wps:txbx>
+                      <wps:bodyPr rot="0" vert="horz" wrap="square" lIns="91440" tIns="45720" rIns="91440" bIns="45720" anchor="t" anchorCtr="0">
+                        <a:noAutofit/>
+                      </wps:bodyPr>
+                    </wps:wsp>
+                  </a:graphicData>
+                </a:graphic>
+                <wp14:sizeRelH relativeFrom="margin">
+                  <wp14:pctWidth>0</wp14:pctWidth>
+                </wp14:sizeRelH>
+                <wp14:sizeRelV relativeFrom="margin">
+                  <wp14:pctHeight>0</wp14:pctHeight>
+                </wp14:sizeRelV>
+              </wp:anchor>
+            </w:drawing>
+          </mc:Choice>
+          <mc:Fallback>
+            <w:pict>
+              <v:shape w14:anchorId="6BC0A8D1" id="_x0000_s1061" type="#_x0000_t202" style="position:absolute;left:0;text-align:left;margin-left:38.25pt;margin-top:3.15pt;width:18pt;height:18.75pt;z-index:251769856;visibility:visible;mso-wrap-style:square;mso-width-percent:0;mso-height-percent:0;mso-wrap-distance-left:9pt;mso-wrap-distance-top:3.6pt;mso-wrap-distance-right:9pt;mso-wrap-distance-bottom:3.6pt;mso-position-horizontal:absolute;mso-position-horizontal-relative:margin;mso-position-vertical:absolute;mso-position-vertical-relative:text;mso-width-percent:0;mso-height-percent:0;mso-width-relative:margin;mso-height-relative:margin;v-text-anchor:top" o:gfxdata="UEsDBBQABgAIAAAAIQC2gziS/gAAAOEBAAATAAAAW0NvbnRlbnRfVHlwZXNdLnhtbJSRQU7DMBBF&#10;90jcwfIWJU67QAgl6YK0S0CoHGBkTxKLZGx5TGhvj5O2G0SRWNoz/78nu9wcxkFMGNg6quQqL6RA&#10;0s5Y6ir5vt9lD1JwBDIwOMJKHpHlpr69KfdHjyxSmriSfYz+USnWPY7AufNIadK6MEJMx9ApD/oD&#10;OlTrorhX2lFEilmcO2RdNtjC5xDF9pCuTyYBB5bi6bQ4syoJ3g9WQ0ymaiLzg5KdCXlKLjvcW893&#10;SUOqXwnz5DrgnHtJTxOsQfEKIT7DmDSUCaxw7Rqn8787ZsmRM9e2VmPeBN4uqYvTtW7jvijg9N/y&#10;JsXecLq0q+WD6m8AAAD//wMAUEsDBBQABgAIAAAAIQA4/SH/1gAAAJQBAAALAAAAX3JlbHMvLnJl&#10;bHOkkMFqwzAMhu+DvYPRfXGawxijTi+j0GvpHsDYimMaW0Yy2fr2M4PBMnrbUb/Q94l/f/hMi1qR&#10;JVI2sOt6UJgd+ZiDgffL8ekFlFSbvV0oo4EbChzGx4f9GRdb25HMsYhqlCwG5lrLq9biZkxWOiqY&#10;22YiTra2kYMu1l1tQD30/bPm3wwYN0x18gb45AdQl1tp5j/sFB2T0FQ7R0nTNEV3j6o9feQzro1i&#10;OWA14Fm+Q8a1a8+Bvu/d/dMb2JY5uiPbhG/ktn4cqGU/er3pcvwCAAD//wMAUEsDBBQABgAIAAAA&#10;IQBjC5iWCwIAAPsDAAAOAAAAZHJzL2Uyb0RvYy54bWysU11v2yAUfZ+0/4B4X+y4SZdaIVXXrtOk&#10;7kNq9wMwxjEacBmQ2Nmv3wWnadS9TeMBARfOPefcy/p6NJrspQ8KLKPzWUmJtAJaZbeM/ni6f7ei&#10;JERuW67BSkYPMtDrzds368HVsoIedCs9QRAb6sEx2sfo6qIIopeGhxk4aTHYgTc84tZvi9bzAdGN&#10;LqqyvCwG8K3zIGQIeHo3Bekm43edFPFb1wUZiWYUucU8+zw3aS42a15vPXe9Ekca/B9YGK4sJj1B&#10;3fHIyc6rv6CMEh4CdHEmwBTQdUrIrAHVzMtXah577mTWguYEd7Ip/D9Y8XX/3RPVMor5KbHcYJGe&#10;5BjJBxhJlfwZXKjx2qPDi3HEY6xz1hrcA4ifgVi47bndyhvvYeglb5HfPL0szp5OOCGBNMMXaDEN&#10;30XIQGPnTTIP7SCIjnU6nGqTqAg8rKrVZYkRgaHqYjWvljkDr58fOx/iJwmGpAWjHkufwfn+IcRE&#10;htfPV1IuC/dK61x+bcnA6NUSIV9FjIrYnVoZRldlGlO/JI0fbZsfR670tMYE2h5FJ52T4jg2Y/b3&#10;IhNOjjTQHtAGD1M34u/BRQ/+NyUDdiKj4deOe0mJ/mzRyqv5YpFaN28Wy/cVbvx5pDmPcCsQitFI&#10;ybS8jbndJ2U3aHmnsh0vTI6cscOyS8ffkFr4fJ9vvfzZzR8AAAD//wMAUEsDBBQABgAIAAAAIQC8&#10;/ej92wAAAAcBAAAPAAAAZHJzL2Rvd25yZXYueG1sTI5NT8MwEETvSP0P1iJxo3a/QgnZVAjEFdSW&#10;VuLmxtskaryOYrcJ/x73RI+jGb152WqwjbhQ52vHCJOxAkFcOFNzifC9/XhcgvBBs9GNY0L4JQ+r&#10;fHSX6dS4ntd02YRSRAj7VCNUIbSplL6oyGo/di1x7I6uszrE2JXSdLqPcNvIqVKJtLrm+FDplt4q&#10;Kk6bs0XYfR5/9nP1Vb7bRdu7QUm2zxLx4X54fQERaAj/Y7jqR3XIo9PBndl40SA8JYu4REhmIK71&#10;ZBrzAWE+W4LMM3nrn/8BAAD//wMAUEsBAi0AFAAGAAgAAAAhALaDOJL+AAAA4QEAABMAAAAAAAAA&#10;AAAAAAAAAAAAAFtDb250ZW50X1R5cGVzXS54bWxQSwECLQAUAAYACAAAACEAOP0h/9YAAACUAQAA&#10;CwAAAAAAAAAAAAAAAAAvAQAAX3JlbHMvLnJlbHNQSwECLQAUAAYACAAAACEAYwuYlgsCAAD7AwAA&#10;DgAAAAAAAAAAAAAAAAAuAgAAZHJzL2Uyb0RvYy54bWxQSwECLQAUAAYACAAAACEAvP3o/dsAAAAH&#10;AQAADwAAAAAAAAAAAAAAAABlBAAAZHJzL2Rvd25yZXYueG1sUEsFBgAAAAAEAAQA8wAAAG0FAAAA&#10;AA==&#10;" filled="f" stroked="f">
+                <v:textbox>
+                  <w:txbxContent>
+                    <w:p>
+                      <w:pPr>
+                        <w:bidi w:val="0"/>
+                      </w:pPr>
+                      <w:r>
+                        <w:t>2</w:t>
+                      </w:r>
+                      <w:r>
+                        <w:rPr>
+                          <w:noProof/>
+                        </w:rPr>
+                        <w:drawing>
+                          <wp:inline distT="0" distB="0" distL="0" distR="0" wp14:anchorId="42848812" wp14:editId="7164EA1D">
+                            <wp:extent cx="0" cy="0"/>
+                            <wp:effectExtent l="0" t="0" r="0" b="0"/>
+                            <wp:docPr id="218" name="Picture 218"/>
+                            <wp:cNvGraphicFramePr>
+                              <a:graphicFrameLocks xmlns:a="http://schemas.openxmlformats.org/drawingml/2006/main" noChangeAspect="1"/>
+                            </wp:cNvGraphicFramePr>
+                            <a:graphic xmlns:a="http://schemas.openxmlformats.org/drawingml/2006/main">
+                              <a:graphicData uri="http://schemas.openxmlformats.org/drawingml/2006/picture">
+                                <pic:pic xmlns:pic="http://schemas.openxmlformats.org/drawingml/2006/picture">
+                                  <pic:nvPicPr>
+                                    <pic:cNvPr id="0" name="Picture 1"/>
+                                    <pic:cNvPicPr>
+                                      <a:picLocks noChangeAspect="1" noChangeArrowheads="1"/>
+                                    </pic:cNvPicPr>
+                                  </pic:nvPicPr>
+                                  <pic:blipFill>
+                                    <a:blip r:embed="rId6">
+                                      <a:extLst>
+                                        <a:ext uri="{28A0092B-C50C-407E-A947-70E740481C1C}">
+                                          <a14:useLocalDpi xmlns:a14="http://schemas.microsoft.com/office/drawing/2010/main" val="0"/>
+                                        </a:ext>
+                                      </a:extLst>
+                                    </a:blip>
+                                    <a:srcRect/>
+                                    <a:stretch>
+                                      <a:fillRect/>
+                                    </a:stretch>
+                                  </pic:blipFill>
+                                  <pic:spPr bwMode="auto">
+                                    <a:xfrm>
+                                      <a:off x="0" y="0"/>
+                                      <a:ext cx="0" cy="0"/>
+                                    </a:xfrm>
+                                    <a:prstGeom prst="rect">
+                                      <a:avLst/>
+                                    </a:prstGeom>
+                                    <a:noFill/>
+                                    <a:ln>
+                                      <a:noFill/>
+                                    </a:ln>
+                                  </pic:spPr>
+                                </pic:pic>
+                              </a:graphicData>
+                            </a:graphic>
+                          </wp:inline>
+                        </w:drawing>
+                      </w:r>
+                    </w:p>
+                  </w:txbxContent>
+                </v:textbox>
+                <w10:wrap type="square" anchorx="margin"/>
+              </v:shape>
+            </w:pict>
+          </mc:Fallback>
+        </mc:AlternateContent>
       </w:r>
       <w:r>
         <w:rPr>
@@ -4160,11 +8344,64 @@
           <w:sz w:val="24"/>
           <w:szCs w:val="24"/>
         </w:rPr>
-        <w:pict>
-          <v:line id="Straight Connector 202" o:spid="_x0000_s1071" style="position:absolute;left:0;text-align:left;z-index:251763712;visibility:visible" from="63pt,.7pt" to="63.75pt,57.7pt" o:gfxdata="UEsDBBQABgAIAAAAIQC2gziS/gAAAOEBAAATAAAAW0NvbnRlbnRfVHlwZXNdLnhtbJSRQU7DMBBF&#10;90jcwfIWJU67QAgl6YK0S0CoHGBkTxKLZGx5TGhvj5O2G0SRWNoz/78nu9wcxkFMGNg6quQqL6RA&#10;0s5Y6ir5vt9lD1JwBDIwOMJKHpHlpr69KfdHjyxSmriSfYz+USnWPY7AufNIadK6MEJMx9ApD/oD&#10;OlTrorhX2lFEilmcO2RdNtjC5xDF9pCuTyYBB5bi6bQ4syoJ3g9WQ0ymaiLzg5KdCXlKLjvcW893&#10;SUOqXwnz5DrgnHtJTxOsQfEKIT7DmDSUCaxw7Rqn8787ZsmRM9e2VmPeBN4uqYvTtW7jvijg9N/y&#10;JsXecLq0q+WD6m8AAAD//wMAUEsDBBQABgAIAAAAIQA4/SH/1gAAAJQBAAALAAAAX3JlbHMvLnJl&#10;bHOkkMFqwzAMhu+DvYPRfXGawxijTi+j0GvpHsDYimMaW0Yy2fr2M4PBMnrbUb/Q94l/f/hMi1qR&#10;JVI2sOt6UJgd+ZiDgffL8ekFlFSbvV0oo4EbChzGx4f9GRdb25HMsYhqlCwG5lrLq9biZkxWOiqY&#10;22YiTra2kYMu1l1tQD30/bPm3wwYN0x18gb45AdQl1tp5j/sFB2T0FQ7R0nTNEV3j6o9feQzro1i&#10;OWA14Fm+Q8a1a8+Bvu/d/dMb2JY5uiPbhG/ktn4cqGU/er3pcvwCAAD//wMAUEsDBBQABgAIAAAA&#10;IQCR610yvQEAAMkDAAAOAAAAZHJzL2Uyb0RvYy54bWysU02PEzEMvSPxH6Lc6UwHLbCjTvfQFVwQ&#10;VOzyA7IZpxMpiSMn9OPf46TtLAIkBOLiiWM/2+/Fs7o7eif2QMliGORy0UoBQeNow26QXx/fv3on&#10;RcoqjMphgEGeIMm79csXq0PsocMJ3QgkuEhI/SEOcso59k2T9ARepQVGCBw0SF5ldmnXjKQOXN27&#10;pmvbN80BaYyEGlLi2/tzUK5rfWNA58/GJMjCDZJny9VStU/FNuuV6nek4mT1ZQz1D1N4ZQM3nUvd&#10;q6zEN7K/lPJWEyY0eaHRN2iM1VA5MJtl+xObh0lFqFxYnBRnmdL/K6s/7bck7DjIru2kCMrzIz1k&#10;UnY3ZbHBEFhCJFGirNUhpp4hm7Cli5filgrxoyFfvkxJHKu+p1lfOGah+fL2pruRQnPgbff6tq3q&#10;N8/QSCl/APSiHAbpbCjkVa/2H1Pmdpx6TWGnjHJuXk/55KAku/AFDBPidsuKrqsEG0dir3gJlNYQ&#10;8rKQ4Xo1u8CMdW4Gtn8GXvILFOqa/Q14RtTOGPIM9jYg/a57Pl5HNuf8qwJn3kWCJxxP9VmqNLwv&#10;leFlt8tC/uhX+PMfuP4OAAD//wMAUEsDBBQABgAIAAAAIQBHIEmL4AAAAAkBAAAPAAAAZHJzL2Rv&#10;d25yZXYueG1sTI9BS8NAEIXvgv9hGcGb3TS0VWI2pRTEWpBiLbTHbXZMotnZsLtt0n/v9KS393jD&#10;m+/l88G24ow+NI4UjEcJCKTSmYYqBbvPl4cnECFqMrp1hAouGGBe3N7kOjOupw88b2MluIRCphXU&#10;MXaZlKGs0eowch0SZ1/OWx3Z+koar3sut61Mk2QmrW6IP9S6w2WN5c/2ZBW8+9VquVhfvmlzsP0+&#10;Xe83b8OrUvd3w+IZRMQh/h3DFZ/RoWCmozuRCaJln854S2QxAXHN08cpiCOL8XQCssjl/wXFLwAA&#10;AP//AwBQSwECLQAUAAYACAAAACEAtoM4kv4AAADhAQAAEwAAAAAAAAAAAAAAAAAAAAAAW0NvbnRl&#10;bnRfVHlwZXNdLnhtbFBLAQItABQABgAIAAAAIQA4/SH/1gAAAJQBAAALAAAAAAAAAAAAAAAAAC8B&#10;AABfcmVscy8ucmVsc1BLAQItABQABgAIAAAAIQCR610yvQEAAMkDAAAOAAAAAAAAAAAAAAAAAC4C&#10;AABkcnMvZTJvRG9jLnhtbFBLAQItABQABgAIAAAAIQBHIEmL4AAAAAkBAAAPAAAAAAAAAAAAAAAA&#10;ABcEAABkcnMvZG93bnJldi54bWxQSwUGAAAAAAQABADzAAAAJAUAAAAA&#10;" strokecolor="#5b9bd5 [3204]" strokeweight=".5pt">
-            <v:stroke joinstyle="miter"/>
-          </v:line>
-        </w:pict>
+        <mc:AlternateContent>
+          <mc:Choice Requires="wps">
+            <w:drawing>
+              <wp:anchor distT="0" distB="0" distL="114300" distR="114300" simplePos="0" relativeHeight="251763712" behindDoc="0" locked="0" layoutInCell="1" allowOverlap="1" wp14:anchorId="39FD1442" wp14:editId="3CFEEF75">
+                <wp:simplePos x="0" y="0"/>
+                <wp:positionH relativeFrom="column">
+                  <wp:posOffset>800100</wp:posOffset>
+                </wp:positionH>
+                <wp:positionV relativeFrom="paragraph">
+                  <wp:posOffset>8890</wp:posOffset>
+                </wp:positionV>
+                <wp:extent cx="9525" cy="723900"/>
+                <wp:effectExtent l="0" t="0" r="28575" b="19050"/>
+                <wp:wrapNone/>
+                <wp:docPr id="202" name="Straight Connector 202"/>
+                <wp:cNvGraphicFramePr/>
+                <a:graphic xmlns:a="http://schemas.openxmlformats.org/drawingml/2006/main">
+                  <a:graphicData uri="http://schemas.microsoft.com/office/word/2010/wordprocessingShape">
+                    <wps:wsp>
+                      <wps:cNvCnPr/>
+                      <wps:spPr>
+                        <a:xfrm>
+                          <a:off x="0" y="0"/>
+                          <a:ext cx="9525" cy="723900"/>
+                        </a:xfrm>
+                        <a:prstGeom prst="line">
+                          <a:avLst/>
+                        </a:prstGeom>
+                      </wps:spPr>
+                      <wps:style>
+                        <a:lnRef idx="1">
+                          <a:schemeClr val="accent1"/>
+                        </a:lnRef>
+                        <a:fillRef idx="0">
+                          <a:schemeClr val="accent1"/>
+                        </a:fillRef>
+                        <a:effectRef idx="0">
+                          <a:schemeClr val="accent1"/>
+                        </a:effectRef>
+                        <a:fontRef idx="minor">
+                          <a:schemeClr val="tx1"/>
+                        </a:fontRef>
+                      </wps:style>
+                      <wps:bodyPr/>
+                    </wps:wsp>
+                  </a:graphicData>
+                </a:graphic>
+              </wp:anchor>
+            </w:drawing>
+          </mc:Choice>
+          <mc:Fallback>
+            <w:pict>
+              <v:line w14:anchorId="2F083408" id="Straight Connector 202" o:spid="_x0000_s1026" style="position:absolute;left:0;text-align:left;z-index:251763712;visibility:visible;mso-wrap-style:square;mso-wrap-distance-left:9pt;mso-wrap-distance-top:0;mso-wrap-distance-right:9pt;mso-wrap-distance-bottom:0;mso-position-horizontal:absolute;mso-position-horizontal-relative:text;mso-position-vertical:absolute;mso-position-vertical-relative:text" from="63pt,.7pt" to="63.75pt,57.7pt" o:gfxdata="UEsDBBQABgAIAAAAIQC2gziS/gAAAOEBAAATAAAAW0NvbnRlbnRfVHlwZXNdLnhtbJSRQU7DMBBF&#10;90jcwfIWJU67QAgl6YK0S0CoHGBkTxKLZGx5TGhvj5O2G0SRWNoz/78nu9wcxkFMGNg6quQqL6RA&#10;0s5Y6ir5vt9lD1JwBDIwOMJKHpHlpr69KfdHjyxSmriSfYz+USnWPY7AufNIadK6MEJMx9ApD/oD&#10;OlTrorhX2lFEilmcO2RdNtjC5xDF9pCuTyYBB5bi6bQ4syoJ3g9WQ0ymaiLzg5KdCXlKLjvcW893&#10;SUOqXwnz5DrgnHtJTxOsQfEKIT7DmDSUCaxw7Rqn8787ZsmRM9e2VmPeBN4uqYvTtW7jvijg9N/y&#10;JsXecLq0q+WD6m8AAAD//wMAUEsDBBQABgAIAAAAIQA4/SH/1gAAAJQBAAALAAAAX3JlbHMvLnJl&#10;bHOkkMFqwzAMhu+DvYPRfXGawxijTi+j0GvpHsDYimMaW0Yy2fr2M4PBMnrbUb/Q94l/f/hMi1qR&#10;JVI2sOt6UJgd+ZiDgffL8ekFlFSbvV0oo4EbChzGx4f9GRdb25HMsYhqlCwG5lrLq9biZkxWOiqY&#10;22YiTra2kYMu1l1tQD30/bPm3wwYN0x18gb45AdQl1tp5j/sFB2T0FQ7R0nTNEV3j6o9feQzro1i&#10;OWA14Fm+Q8a1a8+Bvu/d/dMb2JY5uiPbhG/ktn4cqGU/er3pcvwCAAD//wMAUEsDBBQABgAIAAAA&#10;IQCR610yvQEAAMkDAAAOAAAAZHJzL2Uyb0RvYy54bWysU02PEzEMvSPxH6Lc6UwHLbCjTvfQFVwQ&#10;VOzyA7IZpxMpiSMn9OPf46TtLAIkBOLiiWM/2+/Fs7o7eif2QMliGORy0UoBQeNow26QXx/fv3on&#10;RcoqjMphgEGeIMm79csXq0PsocMJ3QgkuEhI/SEOcso59k2T9ARepQVGCBw0SF5ldmnXjKQOXN27&#10;pmvbN80BaYyEGlLi2/tzUK5rfWNA58/GJMjCDZJny9VStU/FNuuV6nek4mT1ZQz1D1N4ZQM3nUvd&#10;q6zEN7K/lPJWEyY0eaHRN2iM1VA5MJtl+xObh0lFqFxYnBRnmdL/K6s/7bck7DjIru2kCMrzIz1k&#10;UnY3ZbHBEFhCJFGirNUhpp4hm7Cli5filgrxoyFfvkxJHKu+p1lfOGah+fL2pruRQnPgbff6tq3q&#10;N8/QSCl/APSiHAbpbCjkVa/2H1Pmdpx6TWGnjHJuXk/55KAku/AFDBPidsuKrqsEG0dir3gJlNYQ&#10;8rKQ4Xo1u8CMdW4Gtn8GXvILFOqa/Q14RtTOGPIM9jYg/a57Pl5HNuf8qwJn3kWCJxxP9VmqNLwv&#10;leFlt8tC/uhX+PMfuP4OAAD//wMAUEsDBBQABgAIAAAAIQBHIEmL4AAAAAkBAAAPAAAAZHJzL2Rv&#10;d25yZXYueG1sTI9BS8NAEIXvgv9hGcGb3TS0VWI2pRTEWpBiLbTHbXZMotnZsLtt0n/v9KS393jD&#10;m+/l88G24ow+NI4UjEcJCKTSmYYqBbvPl4cnECFqMrp1hAouGGBe3N7kOjOupw88b2MluIRCphXU&#10;MXaZlKGs0eowch0SZ1/OWx3Z+koar3sut61Mk2QmrW6IP9S6w2WN5c/2ZBW8+9VquVhfvmlzsP0+&#10;Xe83b8OrUvd3w+IZRMQh/h3DFZ/RoWCmozuRCaJln854S2QxAXHN08cpiCOL8XQCssjl/wXFLwAA&#10;AP//AwBQSwECLQAUAAYACAAAACEAtoM4kv4AAADhAQAAEwAAAAAAAAAAAAAAAAAAAAAAW0NvbnRl&#10;bnRfVHlwZXNdLnhtbFBLAQItABQABgAIAAAAIQA4/SH/1gAAAJQBAAALAAAAAAAAAAAAAAAAAC8B&#10;AABfcmVscy8ucmVsc1BLAQItABQABgAIAAAAIQCR610yvQEAAMkDAAAOAAAAAAAAAAAAAAAAAC4C&#10;AABkcnMvZTJvRG9jLnhtbFBLAQItABQABgAIAAAAIQBHIEmL4AAAAAkBAAAPAAAAAAAAAAAAAAAA&#10;ABcEAABkcnMvZG93bnJldi54bWxQSwUGAAAAAAQABADzAAAAJAUAAAAA&#10;" strokecolor="#5b9bd5 [3204]" strokeweight=".5pt">
+                <v:stroke joinstyle="miter"/>
+              </v:line>
+            </w:pict>
+          </mc:Fallback>
+        </mc:AlternateContent>
       </w:r>
       <w:r>
         <w:rPr>
@@ -4173,11 +8410,67 @@
           <w:sz w:val="24"/>
           <w:szCs w:val="24"/>
         </w:rPr>
-        <w:pict>
-          <v:shape id="Curved Connector 203" o:spid="_x0000_s1070" type="#_x0000_t38" style="position:absolute;left:0;text-align:left;margin-left:276.75pt;margin-top:10.2pt;width:68.25pt;height:11.25pt;flip:y;z-index:251766784;visibility:visible" o:gfxdata="UEsDBBQABgAIAAAAIQC2gziS/gAAAOEBAAATAAAAW0NvbnRlbnRfVHlwZXNdLnhtbJSRQU7DMBBF&#10;90jcwfIWJU67QAgl6YK0S0CoHGBkTxKLZGx5TGhvj5O2G0SRWNoz/78nu9wcxkFMGNg6quQqL6RA&#10;0s5Y6ir5vt9lD1JwBDIwOMJKHpHlpr69KfdHjyxSmriSfYz+USnWPY7AufNIadK6MEJMx9ApD/oD&#10;OlTrorhX2lFEilmcO2RdNtjC5xDF9pCuTyYBB5bi6bQ4syoJ3g9WQ0ymaiLzg5KdCXlKLjvcW893&#10;SUOqXwnz5DrgnHtJTxOsQfEKIT7DmDSUCaxw7Rqn8787ZsmRM9e2VmPeBN4uqYvTtW7jvijg9N/y&#10;JsXecLq0q+WD6m8AAAD//wMAUEsDBBQABgAIAAAAIQA4/SH/1gAAAJQBAAALAAAAX3JlbHMvLnJl&#10;bHOkkMFqwzAMhu+DvYPRfXGawxijTi+j0GvpHsDYimMaW0Yy2fr2M4PBMnrbUb/Q94l/f/hMi1qR&#10;JVI2sOt6UJgd+ZiDgffL8ekFlFSbvV0oo4EbChzGx4f9GRdb25HMsYhqlCwG5lrLq9biZkxWOiqY&#10;22YiTra2kYMu1l1tQD30/bPm3wwYN0x18gb45AdQl1tp5j/sFB2T0FQ7R0nTNEV3j6o9feQzro1i&#10;OWA14Fm+Q8a1a8+Bvu/d/dMb2JY5uiPbhG/ktn4cqGU/er3pcvwCAAD//wMAUEsDBBQABgAIAAAA&#10;IQBnJv+r3AEAAAgEAAAOAAAAZHJzL2Uyb0RvYy54bWysU02P0zAQvSPxHyzfadIudKuo6R66wAVB&#10;xcfevc64seQvjb1p8+8ZO21AgJAWcbHseN6b954n27uzNWwAjNq7li8XNWfgpO+0O7b829d3rzac&#10;xSRcJ4x30PIRIr/bvXyxPYUGVr73pgNkROJicwot71MKTVVF2YMVceEDOLpUHq1IdMRj1aE4Ebs1&#10;1aqu19XJYxfQS4iRvt5Pl3xX+JUCmT4pFSEx03LSlsqKZX3Ma7XbiuaIIvRaXmSIf1BhhXbUdKa6&#10;F0mwJ9S/UVkt0Uev0kJ6W3mltITigdws61/cfOlFgOKFwolhjin+P1r5cTgg013LV/UNZ05YeqT9&#10;Ew7Qsb13jgL0yPIdJXUKsSHA3h3wcorhgNn2WaFlyujwQENQgiBr7FxyHuec4ZyYpI+b9fr29g1n&#10;kq6Wr1cb2hNfNdFkuoAxvQdvWd60XBY9s5yb0kAMH2KaYNfyDDUur0lo89Z1LI2B/CTUwh0NXLrk&#10;kip7mdSXXRoNTPDPoCgPUjn5KJMIe4NsEDRDQkpwaTkzUXWGKW3MDKyLvr8CL/UZCmVKnwOeEaWz&#10;d2kGW+08/ql7Ol8lq6n+msDkO0fw6LuxvGuJhsatvMjl18jz/PO5wH/8wLvvAAAA//8DAFBLAwQU&#10;AAYACAAAACEAnm8HweEAAAAJAQAADwAAAGRycy9kb3ducmV2LnhtbEyPwU7DMBBE70j8g7VIXBC1&#10;CU3UhjhVVYoQJ0Spqhzd2CRR43VkO234e5YTHFf7NPOmWE22Z2fjQ+dQwsNMADNYO91hI2H/+XK/&#10;ABaiQq16h0bCtwmwKq+vCpVrd8EPc97FhlEIhlxJaGMccs5D3RqrwswNBun35bxVkU7fcO3VhcJt&#10;zxMhMm5Vh9TQqsFsWlOfdqOVUPl1U72Ob88Ht7dYvd9tT9lmK+XtzbR+AhbNFP9g+NUndSjJ6ehG&#10;1IH1EtL0MSVUQiLmwAjIloLGHSXMkyXwsuD/F5Q/AAAA//8DAFBLAQItABQABgAIAAAAIQC2gziS&#10;/gAAAOEBAAATAAAAAAAAAAAAAAAAAAAAAABbQ29udGVudF9UeXBlc10ueG1sUEsBAi0AFAAGAAgA&#10;AAAhADj9If/WAAAAlAEAAAsAAAAAAAAAAAAAAAAALwEAAF9yZWxzLy5yZWxzUEsBAi0AFAAGAAgA&#10;AAAhAGcm/6vcAQAACAQAAA4AAAAAAAAAAAAAAAAALgIAAGRycy9lMm9Eb2MueG1sUEsBAi0AFAAG&#10;AAgAAAAhAJ5vB8HhAAAACQEAAA8AAAAAAAAAAAAAAAAANgQAAGRycy9kb3ducmV2LnhtbFBLBQYA&#10;AAAABAAEAPMAAABEBQAAAAA=&#10;" adj="10800" strokecolor="#5b9bd5 [3204]" strokeweight=".5pt">
-            <v:stroke endarrow="block" joinstyle="miter"/>
-          </v:shape>
-        </w:pict>
+        <mc:AlternateContent>
+          <mc:Choice Requires="wps">
+            <w:drawing>
+              <wp:anchor distT="0" distB="0" distL="114300" distR="114300" simplePos="0" relativeHeight="251766784" behindDoc="0" locked="0" layoutInCell="1" allowOverlap="1" wp14:anchorId="1B354049" wp14:editId="64EFEFC2">
+                <wp:simplePos x="0" y="0"/>
+                <wp:positionH relativeFrom="column">
+                  <wp:posOffset>3514725</wp:posOffset>
+                </wp:positionH>
+                <wp:positionV relativeFrom="paragraph">
+                  <wp:posOffset>129540</wp:posOffset>
+                </wp:positionV>
+                <wp:extent cx="866775" cy="142875"/>
+                <wp:effectExtent l="0" t="76200" r="0" b="28575"/>
+                <wp:wrapNone/>
+                <wp:docPr id="203" name="Curved Connector 203"/>
+                <wp:cNvGraphicFramePr/>
+                <a:graphic xmlns:a="http://schemas.openxmlformats.org/drawingml/2006/main">
+                  <a:graphicData uri="http://schemas.microsoft.com/office/word/2010/wordprocessingShape">
+                    <wps:wsp>
+                      <wps:cNvCnPr/>
+                      <wps:spPr>
+                        <a:xfrm flipV="1">
+                          <a:off x="0" y="0"/>
+                          <a:ext cx="866775" cy="142875"/>
+                        </a:xfrm>
+                        <a:prstGeom prst="curvedConnector3">
+                          <a:avLst/>
+                        </a:prstGeom>
+                        <a:ln>
+                          <a:tailEnd type="triangle"/>
+                        </a:ln>
+                      </wps:spPr>
+                      <wps:style>
+                        <a:lnRef idx="1">
+                          <a:schemeClr val="accent1"/>
+                        </a:lnRef>
+                        <a:fillRef idx="0">
+                          <a:schemeClr val="accent1"/>
+                        </a:fillRef>
+                        <a:effectRef idx="0">
+                          <a:schemeClr val="accent1"/>
+                        </a:effectRef>
+                        <a:fontRef idx="minor">
+                          <a:schemeClr val="tx1"/>
+                        </a:fontRef>
+                      </wps:style>
+                      <wps:bodyPr/>
+                    </wps:wsp>
+                  </a:graphicData>
+                </a:graphic>
+              </wp:anchor>
+            </w:drawing>
+          </mc:Choice>
+          <mc:Fallback>
+            <w:pict>
+              <v:shape w14:anchorId="7C92DFFE" id="Curved Connector 203" o:spid="_x0000_s1026" type="#_x0000_t38" style="position:absolute;left:0;text-align:left;margin-left:276.75pt;margin-top:10.2pt;width:68.25pt;height:11.25pt;flip:y;z-index:251766784;visibility:visible;mso-wrap-style:square;mso-wrap-distance-left:9pt;mso-wrap-distance-top:0;mso-wrap-distance-right:9pt;mso-wrap-distance-bottom:0;mso-position-horizontal:absolute;mso-position-horizontal-relative:text;mso-position-vertical:absolute;mso-position-vertical-relative:text" o:gfxdata="UEsDBBQABgAIAAAAIQC2gziS/gAAAOEBAAATAAAAW0NvbnRlbnRfVHlwZXNdLnhtbJSRQU7DMBBF&#10;90jcwfIWJU67QAgl6YK0S0CoHGBkTxKLZGx5TGhvj5O2G0SRWNoz/78nu9wcxkFMGNg6quQqL6RA&#10;0s5Y6ir5vt9lD1JwBDIwOMJKHpHlpr69KfdHjyxSmriSfYz+USnWPY7AufNIadK6MEJMx9ApD/oD&#10;OlTrorhX2lFEilmcO2RdNtjC5xDF9pCuTyYBB5bi6bQ4syoJ3g9WQ0ymaiLzg5KdCXlKLjvcW893&#10;SUOqXwnz5DrgnHtJTxOsQfEKIT7DmDSUCaxw7Rqn8787ZsmRM9e2VmPeBN4uqYvTtW7jvijg9N/y&#10;JsXecLq0q+WD6m8AAAD//wMAUEsDBBQABgAIAAAAIQA4/SH/1gAAAJQBAAALAAAAX3JlbHMvLnJl&#10;bHOkkMFqwzAMhu+DvYPRfXGawxijTi+j0GvpHsDYimMaW0Yy2fr2M4PBMnrbUb/Q94l/f/hMi1qR&#10;JVI2sOt6UJgd+ZiDgffL8ekFlFSbvV0oo4EbChzGx4f9GRdb25HMsYhqlCwG5lrLq9biZkxWOiqY&#10;22YiTra2kYMu1l1tQD30/bPm3wwYN0x18gb45AdQl1tp5j/sFB2T0FQ7R0nTNEV3j6o9feQzro1i&#10;OWA14Fm+Q8a1a8+Bvu/d/dMb2JY5uiPbhG/ktn4cqGU/er3pcvwCAAD//wMAUEsDBBQABgAIAAAA&#10;IQBnJv+r3AEAAAgEAAAOAAAAZHJzL2Uyb0RvYy54bWysU02P0zAQvSPxHyzfadIudKuo6R66wAVB&#10;xcfevc64seQvjb1p8+8ZO21AgJAWcbHseN6b954n27uzNWwAjNq7li8XNWfgpO+0O7b829d3rzac&#10;xSRcJ4x30PIRIr/bvXyxPYUGVr73pgNkROJicwot71MKTVVF2YMVceEDOLpUHq1IdMRj1aE4Ebs1&#10;1aqu19XJYxfQS4iRvt5Pl3xX+JUCmT4pFSEx03LSlsqKZX3Ma7XbiuaIIvRaXmSIf1BhhXbUdKa6&#10;F0mwJ9S/UVkt0Uev0kJ6W3mltITigdws61/cfOlFgOKFwolhjin+P1r5cTgg013LV/UNZ05YeqT9&#10;Ew7Qsb13jgL0yPIdJXUKsSHA3h3wcorhgNn2WaFlyujwQENQgiBr7FxyHuec4ZyYpI+b9fr29g1n&#10;kq6Wr1cb2hNfNdFkuoAxvQdvWd60XBY9s5yb0kAMH2KaYNfyDDUur0lo89Z1LI2B/CTUwh0NXLrk&#10;kip7mdSXXRoNTPDPoCgPUjn5KJMIe4NsEDRDQkpwaTkzUXWGKW3MDKyLvr8CL/UZCmVKnwOeEaWz&#10;d2kGW+08/ql7Ol8lq6n+msDkO0fw6LuxvGuJhsatvMjl18jz/PO5wH/8wLvvAAAA//8DAFBLAwQU&#10;AAYACAAAACEAnm8HweEAAAAJAQAADwAAAGRycy9kb3ducmV2LnhtbEyPwU7DMBBE70j8g7VIXBC1&#10;CU3UhjhVVYoQJ0Spqhzd2CRR43VkO234e5YTHFf7NPOmWE22Z2fjQ+dQwsNMADNYO91hI2H/+XK/&#10;ABaiQq16h0bCtwmwKq+vCpVrd8EPc97FhlEIhlxJaGMccs5D3RqrwswNBun35bxVkU7fcO3VhcJt&#10;zxMhMm5Vh9TQqsFsWlOfdqOVUPl1U72Ob88Ht7dYvd9tT9lmK+XtzbR+AhbNFP9g+NUndSjJ6ehG&#10;1IH1EtL0MSVUQiLmwAjIloLGHSXMkyXwsuD/F5Q/AAAA//8DAFBLAQItABQABgAIAAAAIQC2gziS&#10;/gAAAOEBAAATAAAAAAAAAAAAAAAAAAAAAABbQ29udGVudF9UeXBlc10ueG1sUEsBAi0AFAAGAAgA&#10;AAAhADj9If/WAAAAlAEAAAsAAAAAAAAAAAAAAAAALwEAAF9yZWxzLy5yZWxzUEsBAi0AFAAGAAgA&#10;AAAhAGcm/6vcAQAACAQAAA4AAAAAAAAAAAAAAAAALgIAAGRycy9lMm9Eb2MueG1sUEsBAi0AFAAG&#10;AAgAAAAhAJ5vB8HhAAAACQEAAA8AAAAAAAAAAAAAAAAANgQAAGRycy9kb3ducmV2LnhtbFBLBQYA&#10;AAAABAAEAPMAAABEBQAAAAA=&#10;" adj="10800" strokecolor="#5b9bd5 [3204]" strokeweight=".5pt">
+                <v:stroke endarrow="block" joinstyle="miter"/>
+              </v:shape>
+            </w:pict>
+          </mc:Fallback>
+        </mc:AlternateContent>
       </w:r>
       <w:r>
         <w:rPr>
@@ -4186,23 +8479,93 @@
           <w:sz w:val="24"/>
           <w:szCs w:val="24"/>
         </w:rPr>
-        <w:pict>
-          <v:shape id="_x0000_s1062" type="#_x0000_t202" style="position:absolute;left:0;text-align:left;margin-left:228.75pt;margin-top:4.45pt;width:17.25pt;height:19.5pt;z-index:251777024;visibility:visible;mso-wrap-distance-top:3.6pt;mso-wrap-distance-bottom:3.6pt;mso-position-horizontal-relative:margin;mso-width-relative:margin;mso-height-relative:margin" o:gfxdata="UEsDBBQABgAIAAAAIQC2gziS/gAAAOEBAAATAAAAW0NvbnRlbnRfVHlwZXNdLnhtbJSRQU7DMBBF&#10;90jcwfIWJU67QAgl6YK0S0CoHGBkTxKLZGx5TGhvj5O2G0SRWNoz/78nu9wcxkFMGNg6quQqL6RA&#10;0s5Y6ir5vt9lD1JwBDIwOMJKHpHlpr69KfdHjyxSmriSfYz+USnWPY7AufNIadK6MEJMx9ApD/oD&#10;OlTrorhX2lFEilmcO2RdNtjC5xDF9pCuTyYBB5bi6bQ4syoJ3g9WQ0ymaiLzg5KdCXlKLjvcW893&#10;SUOqXwnz5DrgnHtJTxOsQfEKIT7DmDSUCaxw7Rqn8787ZsmRM9e2VmPeBN4uqYvTtW7jvijg9N/y&#10;JsXecLq0q+WD6m8AAAD//wMAUEsDBBQABgAIAAAAIQA4/SH/1gAAAJQBAAALAAAAX3JlbHMvLnJl&#10;bHOkkMFqwzAMhu+DvYPRfXGawxijTi+j0GvpHsDYimMaW0Yy2fr2M4PBMnrbUb/Q94l/f/hMi1qR&#10;JVI2sOt6UJgd+ZiDgffL8ekFlFSbvV0oo4EbChzGx4f9GRdb25HMsYhqlCwG5lrLq9biZkxWOiqY&#10;22YiTra2kYMu1l1tQD30/bPm3wwYN0x18gb45AdQl1tp5j/sFB2T0FQ7R0nTNEV3j6o9feQzro1i&#10;OWA14Fm+Q8a1a8+Bvu/d/dMb2JY5uiPbhG/ktn4cqGU/er3pcvwCAAD//wMAUEsDBBQABgAIAAAA&#10;IQBmZzNrDwIAAPsDAAAOAAAAZHJzL2Uyb0RvYy54bWysU9uO2yAQfa/Uf0C8N3bcXDZWyGq7260q&#10;bS/Sbj+AYByjAkOBxE6/vgNO0qh9q8oDGpiZw5wzw/p2MJocpA8KLKPTSUmJtAIaZXeMfnt5fHND&#10;SYjcNlyDlYweZaC3m9ev1r2rZQUd6EZ6giA21L1jtIvR1UURRCcNDxNw0qKzBW94xKPfFY3nPaIb&#10;XVRluSh68I3zIGQIePswOukm47etFPFL2wYZiWYUa4t593nfpr3YrHm989x1SpzK4P9QheHK4qMX&#10;qAceOdl79ReUUcJDgDZOBJgC2lYJmTkgm2n5B5vnjjuZuaA4wV1kCv8PVnw+fPVENYxW5YwSyw02&#10;6UUOkbyDgVRJn96FGsOeHQbGAa+xz5lrcE8gvgdi4b7jdifvvIe+k7zB+qYps7hKHXFCAtn2n6DB&#10;Z/g+QgYaWm+SeCgHQXTs0/HSm1SKwMtquiqXc0oEuqrZcjHPvSt4fU52PsQPEgxJBqMeW5/B+eEp&#10;xFQMr88h6S0Lj0rr3H5tSc/oal7Nc8KVx6iI06mVYfSmTGucl8TxvW1ycuRKjzY+oO2JdOI5Mo7D&#10;dsj6vl2cxdxCc0QZPIzTiL8HjQ78T0p6nERGw48995IS/dGilKvpbJZGNx9m82WFB3/t2V57uBUI&#10;xWikZDTvYx73kfMdSt6qLEfqzVjJqWacsKzS6TekEb4+56jff3bzCwAA//8DAFBLAwQUAAYACAAA&#10;ACEAJwSSX90AAAAIAQAADwAAAGRycy9kb3ducmV2LnhtbEyPwU7DMBBE70j8g7WVuFG7VUKbEKdC&#10;IK4gSlupNzfeJhHxOordJvw9ywluO5rR7JtiM7lOXHEIrScNi7kCgVR521KtYff5er8GEaIhazpP&#10;qOEbA2zK25vC5NaP9IHXbawFl1DIjYYmxj6XMlQNOhPmvkdi7+wHZyLLoZZ2MCOXu04ulXqQzrTE&#10;HxrT43OD1df24jTs387HQ6Le6xeX9qOflCSXSa3vZtPTI4iIU/wLwy8+o0PJTCd/IRtEpyFJVylH&#10;NawzEOwn2ZK3nfhYZSDLQv4fUP4AAAD//wMAUEsBAi0AFAAGAAgAAAAhALaDOJL+AAAA4QEAABMA&#10;AAAAAAAAAAAAAAAAAAAAAFtDb250ZW50X1R5cGVzXS54bWxQSwECLQAUAAYACAAAACEAOP0h/9YA&#10;AACUAQAACwAAAAAAAAAAAAAAAAAvAQAAX3JlbHMvLnJlbHNQSwECLQAUAAYACAAAACEAZmczaw8C&#10;AAD7AwAADgAAAAAAAAAAAAAAAAAuAgAAZHJzL2Uyb0RvYy54bWxQSwECLQAUAAYACAAAACEAJwSS&#10;X90AAAAIAQAADwAAAAAAAAAAAAAAAABpBAAAZHJzL2Rvd25yZXYueG1sUEsFBgAAAAAEAAQA8wAA&#10;AHMFAAAAAA==&#10;" filled="f" stroked="f">
-            <v:textbox>
-              <w:txbxContent>
-                <w:p>
-                  <w:pPr>
-                    <w:bidi w:val="0"/>
-                  </w:pPr>
-                  <w:r>
-                    <w:t>2</w:t>
-                  </w:r>
-                </w:p>
-              </w:txbxContent>
-            </v:textbox>
-            <w10:wrap type="square" anchorx="margin"/>
-          </v:shape>
-        </w:pict>
+        <mc:AlternateContent>
+          <mc:Choice Requires="wps">
+            <w:drawing>
+              <wp:anchor distT="45720" distB="45720" distL="114300" distR="114300" simplePos="0" relativeHeight="251777024" behindDoc="0" locked="0" layoutInCell="1" allowOverlap="1" wp14:anchorId="63CDCB01" wp14:editId="68F1C3EC">
+                <wp:simplePos x="0" y="0"/>
+                <wp:positionH relativeFrom="margin">
+                  <wp:posOffset>2905125</wp:posOffset>
+                </wp:positionH>
+                <wp:positionV relativeFrom="paragraph">
+                  <wp:posOffset>56515</wp:posOffset>
+                </wp:positionV>
+                <wp:extent cx="219075" cy="247650"/>
+                <wp:effectExtent l="0" t="0" r="0" b="0"/>
+                <wp:wrapSquare wrapText="bothSides"/>
+                <wp:docPr id="204" name="Text Box 2"/>
+                <wp:cNvGraphicFramePr>
+                  <a:graphicFrameLocks xmlns:a="http://schemas.openxmlformats.org/drawingml/2006/main"/>
+                </wp:cNvGraphicFramePr>
+                <a:graphic xmlns:a="http://schemas.openxmlformats.org/drawingml/2006/main">
+                  <a:graphicData uri="http://schemas.microsoft.com/office/word/2010/wordprocessingShape">
+                    <wps:wsp>
+                      <wps:cNvSpPr txBox="1">
+                        <a:spLocks noChangeArrowheads="1"/>
+                      </wps:cNvSpPr>
+                      <wps:spPr bwMode="auto">
+                        <a:xfrm>
+                          <a:off x="0" y="0"/>
+                          <a:ext cx="219075" cy="247650"/>
+                        </a:xfrm>
+                        <a:prstGeom prst="rect">
+                          <a:avLst/>
+                        </a:prstGeom>
+                        <a:noFill/>
+                        <a:ln w="9525">
+                          <a:noFill/>
+                          <a:miter lim="800000"/>
+                          <a:headEnd/>
+                          <a:tailEnd/>
+                        </a:ln>
+                      </wps:spPr>
+                      <wps:txbx>
+                        <w:txbxContent>
+                          <w:p>
+                            <w:pPr>
+                              <w:bidi w:val="0"/>
+                            </w:pPr>
+                            <w:r>
+                              <w:t>2</w:t>
+                            </w:r>
+                          </w:p>
+                        </w:txbxContent>
+                      </wps:txbx>
+                      <wps:bodyPr rot="0" vert="horz" wrap="square" lIns="91440" tIns="45720" rIns="91440" bIns="45720" anchor="t" anchorCtr="0">
+                        <a:noAutofit/>
+                      </wps:bodyPr>
+                    </wps:wsp>
+                  </a:graphicData>
+                </a:graphic>
+                <wp14:sizeRelH relativeFrom="margin">
+                  <wp14:pctWidth>0</wp14:pctWidth>
+                </wp14:sizeRelH>
+                <wp14:sizeRelV relativeFrom="margin">
+                  <wp14:pctHeight>0</wp14:pctHeight>
+                </wp14:sizeRelV>
+              </wp:anchor>
+            </w:drawing>
+          </mc:Choice>
+          <mc:Fallback>
+            <w:pict>
+              <v:shape w14:anchorId="63CDCB01" id="_x0000_s1062" type="#_x0000_t202" style="position:absolute;left:0;text-align:left;margin-left:228.75pt;margin-top:4.45pt;width:17.25pt;height:19.5pt;z-index:251777024;visibility:visible;mso-wrap-style:square;mso-width-percent:0;mso-height-percent:0;mso-wrap-distance-left:9pt;mso-wrap-distance-top:3.6pt;mso-wrap-distance-right:9pt;mso-wrap-distance-bottom:3.6pt;mso-position-horizontal:absolute;mso-position-horizontal-relative:margin;mso-position-vertical:absolute;mso-position-vertical-relative:text;mso-width-percent:0;mso-height-percent:0;mso-width-relative:margin;mso-height-relative:margin;v-text-anchor:top" o:gfxdata="UEsDBBQABgAIAAAAIQC2gziS/gAAAOEBAAATAAAAW0NvbnRlbnRfVHlwZXNdLnhtbJSRQU7DMBBF&#10;90jcwfIWJU67QAgl6YK0S0CoHGBkTxKLZGx5TGhvj5O2G0SRWNoz/78nu9wcxkFMGNg6quQqL6RA&#10;0s5Y6ir5vt9lD1JwBDIwOMJKHpHlpr69KfdHjyxSmriSfYz+USnWPY7AufNIadK6MEJMx9ApD/oD&#10;OlTrorhX2lFEilmcO2RdNtjC5xDF9pCuTyYBB5bi6bQ4syoJ3g9WQ0ymaiLzg5KdCXlKLjvcW893&#10;SUOqXwnz5DrgnHtJTxOsQfEKIT7DmDSUCaxw7Rqn8787ZsmRM9e2VmPeBN4uqYvTtW7jvijg9N/y&#10;JsXecLq0q+WD6m8AAAD//wMAUEsDBBQABgAIAAAAIQA4/SH/1gAAAJQBAAALAAAAX3JlbHMvLnJl&#10;bHOkkMFqwzAMhu+DvYPRfXGawxijTi+j0GvpHsDYimMaW0Yy2fr2M4PBMnrbUb/Q94l/f/hMi1qR&#10;JVI2sOt6UJgd+ZiDgffL8ekFlFSbvV0oo4EbChzGx4f9GRdb25HMsYhqlCwG5lrLq9biZkxWOiqY&#10;22YiTra2kYMu1l1tQD30/bPm3wwYN0x18gb45AdQl1tp5j/sFB2T0FQ7R0nTNEV3j6o9feQzro1i&#10;OWA14Fm+Q8a1a8+Bvu/d/dMb2JY5uiPbhG/ktn4cqGU/er3pcvwCAAD//wMAUEsDBBQABgAIAAAA&#10;IQBmZzNrDwIAAPsDAAAOAAAAZHJzL2Uyb0RvYy54bWysU9uO2yAQfa/Uf0C8N3bcXDZWyGq7260q&#10;bS/Sbj+AYByjAkOBxE6/vgNO0qh9q8oDGpiZw5wzw/p2MJocpA8KLKPTSUmJtAIaZXeMfnt5fHND&#10;SYjcNlyDlYweZaC3m9ev1r2rZQUd6EZ6giA21L1jtIvR1UURRCcNDxNw0qKzBW94xKPfFY3nPaIb&#10;XVRluSh68I3zIGQIePswOukm47etFPFL2wYZiWYUa4t593nfpr3YrHm989x1SpzK4P9QheHK4qMX&#10;qAceOdl79ReUUcJDgDZOBJgC2lYJmTkgm2n5B5vnjjuZuaA4wV1kCv8PVnw+fPVENYxW5YwSyw02&#10;6UUOkbyDgVRJn96FGsOeHQbGAa+xz5lrcE8gvgdi4b7jdifvvIe+k7zB+qYps7hKHXFCAtn2n6DB&#10;Z/g+QgYaWm+SeCgHQXTs0/HSm1SKwMtquiqXc0oEuqrZcjHPvSt4fU52PsQPEgxJBqMeW5/B+eEp&#10;xFQMr88h6S0Lj0rr3H5tSc/oal7Nc8KVx6iI06mVYfSmTGucl8TxvW1ycuRKjzY+oO2JdOI5Mo7D&#10;dsj6vl2cxdxCc0QZPIzTiL8HjQ78T0p6nERGw48995IS/dGilKvpbJZGNx9m82WFB3/t2V57uBUI&#10;xWikZDTvYx73kfMdSt6qLEfqzVjJqWacsKzS6TekEb4+56jff3bzCwAA//8DAFBLAwQUAAYACAAA&#10;ACEAJwSSX90AAAAIAQAADwAAAGRycy9kb3ducmV2LnhtbEyPwU7DMBBE70j8g7WVuFG7VUKbEKdC&#10;IK4gSlupNzfeJhHxOordJvw9ywluO5rR7JtiM7lOXHEIrScNi7kCgVR521KtYff5er8GEaIhazpP&#10;qOEbA2zK25vC5NaP9IHXbawFl1DIjYYmxj6XMlQNOhPmvkdi7+wHZyLLoZZ2MCOXu04ulXqQzrTE&#10;HxrT43OD1df24jTs387HQ6Le6xeX9qOflCSXSa3vZtPTI4iIU/wLwy8+o0PJTCd/IRtEpyFJVylH&#10;NawzEOwn2ZK3nfhYZSDLQv4fUP4AAAD//wMAUEsBAi0AFAAGAAgAAAAhALaDOJL+AAAA4QEAABMA&#10;AAAAAAAAAAAAAAAAAAAAAFtDb250ZW50X1R5cGVzXS54bWxQSwECLQAUAAYACAAAACEAOP0h/9YA&#10;AACUAQAACwAAAAAAAAAAAAAAAAAvAQAAX3JlbHMvLnJlbHNQSwECLQAUAAYACAAAACEAZmczaw8C&#10;AAD7AwAADgAAAAAAAAAAAAAAAAAuAgAAZHJzL2Uyb0RvYy54bWxQSwECLQAUAAYACAAAACEAJwSS&#10;X90AAAAIAQAADwAAAAAAAAAAAAAAAABpBAAAZHJzL2Rvd25yZXYueG1sUEsFBgAAAAAEAAQA8wAA&#10;AHMFAAAAAA==&#10;" filled="f" stroked="f">
+                <v:textbox>
+                  <w:txbxContent>
+                    <w:p>
+                      <w:pPr>
+                        <w:bidi w:val="0"/>
+                      </w:pPr>
+                      <w:r>
+                        <w:t>2</w:t>
+                      </w:r>
+                    </w:p>
+                  </w:txbxContent>
+                </v:textbox>
+                <w10:wrap type="square" anchorx="margin"/>
+              </v:shape>
+            </w:pict>
+          </mc:Fallback>
+        </mc:AlternateContent>
       </w:r>
       <w:r>
         <w:rPr>
@@ -4211,23 +8574,93 @@
           <w:sz w:val="24"/>
           <w:szCs w:val="24"/>
         </w:rPr>
-        <w:pict>
-          <v:shape id="_x0000_s1063" type="#_x0000_t202" style="position:absolute;left:0;text-align:left;margin-left:71.25pt;margin-top:.7pt;width:17.25pt;height:19.5pt;z-index:251768832;visibility:visible;mso-wrap-distance-top:3.6pt;mso-wrap-distance-bottom:3.6pt;mso-position-horizontal-relative:margin;mso-width-relative:margin;mso-height-relative:margin" o:gfxdata="UEsDBBQABgAIAAAAIQC2gziS/gAAAOEBAAATAAAAW0NvbnRlbnRfVHlwZXNdLnhtbJSRQU7DMBBF&#10;90jcwfIWJU67QAgl6YK0S0CoHGBkTxKLZGx5TGhvj5O2G0SRWNoz/78nu9wcxkFMGNg6quQqL6RA&#10;0s5Y6ir5vt9lD1JwBDIwOMJKHpHlpr69KfdHjyxSmriSfYz+USnWPY7AufNIadK6MEJMx9ApD/oD&#10;OlTrorhX2lFEilmcO2RdNtjC5xDF9pCuTyYBB5bi6bQ4syoJ3g9WQ0ymaiLzg5KdCXlKLjvcW893&#10;SUOqXwnz5DrgnHtJTxOsQfEKIT7DmDSUCaxw7Rqn8787ZsmRM9e2VmPeBN4uqYvTtW7jvijg9N/y&#10;JsXecLq0q+WD6m8AAAD//wMAUEsDBBQABgAIAAAAIQA4/SH/1gAAAJQBAAALAAAAX3JlbHMvLnJl&#10;bHOkkMFqwzAMhu+DvYPRfXGawxijTi+j0GvpHsDYimMaW0Yy2fr2M4PBMnrbUb/Q94l/f/hMi1qR&#10;JVI2sOt6UJgd+ZiDgffL8ekFlFSbvV0oo4EbChzGx4f9GRdb25HMsYhqlCwG5lrLq9biZkxWOiqY&#10;22YiTra2kYMu1l1tQD30/bPm3wwYN0x18gb45AdQl1tp5j/sFB2T0FQ7R0nTNEV3j6o9feQzro1i&#10;OWA14Fm+Q8a1a8+Bvu/d/dMb2JY5uiPbhG/ktn4cqGU/er3pcvwCAAD//wMAUEsDBBQABgAIAAAA&#10;IQBq/Vc6DwIAAPsDAAAOAAAAZHJzL2Uyb0RvYy54bWysU9tuGyEQfa/Uf0C817ve2nG8Mo7SpKkq&#10;pRcp6QdglvWiAkMBe9f9+g6s7VrJW1UeEDDM4Zwzw+pmMJrspQ8KLKPTSUmJtAIaZbeM/nh+eHdN&#10;SYjcNlyDlYweZKA367dvVr2rZQUd6EZ6giA21L1jtIvR1UURRCcNDxNw0mKwBW94xK3fFo3nPaIb&#10;XVRleVX04BvnQcgQ8PR+DNJ1xm9bKeK3tg0yEs0ocot59nnepLlYr3i99dx1Shxp8H9gYbiy+OgZ&#10;6p5HTnZevYIySngI0MaJAFNA2yohswZUMy1fqHnquJNZC5oT3Nmm8P9gxdf9d09Uw2hVzimx3GCR&#10;nuUQyQcYSJX86V2o8dqTw4txwGOsc9Ya3COIn4FYuOu43cpb76HvJG+Q3zRlFhepI05IIJv+CzT4&#10;DN9FyEBD600yD+0giI51Opxrk6gIPKymy3KBDAWGqtniap5rV/D6lOx8iJ8kGJIWjHosfQbn+8cQ&#10;Exlen66ktyw8KK1z+bUlPaPLeTXPCRcRoyJ2p1aG0esyjbFfksaPtsnJkSs9rvEBbY+ik85RcRw2&#10;Q/b3/eJk5gaaA9rgYexG/D246MD/pqTHTmQ0/NpxLynRny1auZzOZql182Y2X1S48ZeRzWWEW4FQ&#10;jEZKxuVdzO0+ar5Fy1uV7Ui1GZkcOWOHZZeOvyG18OU+3/r7Z9d/AAAA//8DAFBLAwQUAAYACAAA&#10;ACEAhMSXh9sAAAAIAQAADwAAAGRycy9kb3ducmV2LnhtbEyPzU7DMBCE70i8g7VI3OiaKqUQ4lQI&#10;xBVE+ZG4ufE2iYjXUew24e3ZnOhtRzOa/abYTL5TRxpiG9jA9UKDIq6Ca7k28PH+fHULKibLznaB&#10;ycAvRdiU52eFzV0Y+Y2O21QrKeGYWwNNSn2OGKuGvI2L0BOLtw+Dt0nkUKMb7CjlvsOl1jfobcvy&#10;obE9PTZU/WwP3sDny/77K9Ov9ZNf9WOYNLK/Q2MuL6aHe1CJpvQfhhlf0KEUpl04sIuqE50tVxKd&#10;D1Czv17Ltp2BTGeAZYGnA8o/AAAA//8DAFBLAQItABQABgAIAAAAIQC2gziS/gAAAOEBAAATAAAA&#10;AAAAAAAAAAAAAAAAAABbQ29udGVudF9UeXBlc10ueG1sUEsBAi0AFAAGAAgAAAAhADj9If/WAAAA&#10;lAEAAAsAAAAAAAAAAAAAAAAALwEAAF9yZWxzLy5yZWxzUEsBAi0AFAAGAAgAAAAhAGr9VzoPAgAA&#10;+wMAAA4AAAAAAAAAAAAAAAAALgIAAGRycy9lMm9Eb2MueG1sUEsBAi0AFAAGAAgAAAAhAITEl4fb&#10;AAAACAEAAA8AAAAAAAAAAAAAAAAAaQQAAGRycy9kb3ducmV2LnhtbFBLBQYAAAAABAAEAPMAAABx&#10;BQAAAAA=&#10;" filled="f" stroked="f">
-            <v:textbox>
-              <w:txbxContent>
-                <w:p>
-                  <w:pPr>
-                    <w:bidi w:val="0"/>
-                  </w:pPr>
-                  <w:r>
-                    <w:t>1</w:t>
-                  </w:r>
-                </w:p>
-              </w:txbxContent>
-            </v:textbox>
-            <w10:wrap type="square" anchorx="margin"/>
-          </v:shape>
-        </w:pict>
+        <mc:AlternateContent>
+          <mc:Choice Requires="wps">
+            <w:drawing>
+              <wp:anchor distT="45720" distB="45720" distL="114300" distR="114300" simplePos="0" relativeHeight="251768832" behindDoc="0" locked="0" layoutInCell="1" allowOverlap="1" wp14:anchorId="1DF6176B" wp14:editId="04ED1FD1">
+                <wp:simplePos x="0" y="0"/>
+                <wp:positionH relativeFrom="margin">
+                  <wp:posOffset>904875</wp:posOffset>
+                </wp:positionH>
+                <wp:positionV relativeFrom="paragraph">
+                  <wp:posOffset>8890</wp:posOffset>
+                </wp:positionV>
+                <wp:extent cx="219075" cy="247650"/>
+                <wp:effectExtent l="0" t="0" r="0" b="0"/>
+                <wp:wrapSquare wrapText="bothSides"/>
+                <wp:docPr id="205" name="Text Box 2"/>
+                <wp:cNvGraphicFramePr>
+                  <a:graphicFrameLocks xmlns:a="http://schemas.openxmlformats.org/drawingml/2006/main"/>
+                </wp:cNvGraphicFramePr>
+                <a:graphic xmlns:a="http://schemas.openxmlformats.org/drawingml/2006/main">
+                  <a:graphicData uri="http://schemas.microsoft.com/office/word/2010/wordprocessingShape">
+                    <wps:wsp>
+                      <wps:cNvSpPr txBox="1">
+                        <a:spLocks noChangeArrowheads="1"/>
+                      </wps:cNvSpPr>
+                      <wps:spPr bwMode="auto">
+                        <a:xfrm>
+                          <a:off x="0" y="0"/>
+                          <a:ext cx="219075" cy="247650"/>
+                        </a:xfrm>
+                        <a:prstGeom prst="rect">
+                          <a:avLst/>
+                        </a:prstGeom>
+                        <a:noFill/>
+                        <a:ln w="9525">
+                          <a:noFill/>
+                          <a:miter lim="800000"/>
+                          <a:headEnd/>
+                          <a:tailEnd/>
+                        </a:ln>
+                      </wps:spPr>
+                      <wps:txbx>
+                        <w:txbxContent>
+                          <w:p>
+                            <w:pPr>
+                              <w:bidi w:val="0"/>
+                            </w:pPr>
+                            <w:r>
+                              <w:t>1</w:t>
+                            </w:r>
+                          </w:p>
+                        </w:txbxContent>
+                      </wps:txbx>
+                      <wps:bodyPr rot="0" vert="horz" wrap="square" lIns="91440" tIns="45720" rIns="91440" bIns="45720" anchor="t" anchorCtr="0">
+                        <a:noAutofit/>
+                      </wps:bodyPr>
+                    </wps:wsp>
+                  </a:graphicData>
+                </a:graphic>
+                <wp14:sizeRelH relativeFrom="margin">
+                  <wp14:pctWidth>0</wp14:pctWidth>
+                </wp14:sizeRelH>
+                <wp14:sizeRelV relativeFrom="margin">
+                  <wp14:pctHeight>0</wp14:pctHeight>
+                </wp14:sizeRelV>
+              </wp:anchor>
+            </w:drawing>
+          </mc:Choice>
+          <mc:Fallback>
+            <w:pict>
+              <v:shape w14:anchorId="1DF6176B" id="_x0000_s1063" type="#_x0000_t202" style="position:absolute;left:0;text-align:left;margin-left:71.25pt;margin-top:.7pt;width:17.25pt;height:19.5pt;z-index:251768832;visibility:visible;mso-wrap-style:square;mso-width-percent:0;mso-height-percent:0;mso-wrap-distance-left:9pt;mso-wrap-distance-top:3.6pt;mso-wrap-distance-right:9pt;mso-wrap-distance-bottom:3.6pt;mso-position-horizontal:absolute;mso-position-horizontal-relative:margin;mso-position-vertical:absolute;mso-position-vertical-relative:text;mso-width-percent:0;mso-height-percent:0;mso-width-relative:margin;mso-height-relative:margin;v-text-anchor:top" o:gfxdata="UEsDBBQABgAIAAAAIQC2gziS/gAAAOEBAAATAAAAW0NvbnRlbnRfVHlwZXNdLnhtbJSRQU7DMBBF&#10;90jcwfIWJU67QAgl6YK0S0CoHGBkTxKLZGx5TGhvj5O2G0SRWNoz/78nu9wcxkFMGNg6quQqL6RA&#10;0s5Y6ir5vt9lD1JwBDIwOMJKHpHlpr69KfdHjyxSmriSfYz+USnWPY7AufNIadK6MEJMx9ApD/oD&#10;OlTrorhX2lFEilmcO2RdNtjC5xDF9pCuTyYBB5bi6bQ4syoJ3g9WQ0ymaiLzg5KdCXlKLjvcW893&#10;SUOqXwnz5DrgnHtJTxOsQfEKIT7DmDSUCaxw7Rqn8787ZsmRM9e2VmPeBN4uqYvTtW7jvijg9N/y&#10;JsXecLq0q+WD6m8AAAD//wMAUEsDBBQABgAIAAAAIQA4/SH/1gAAAJQBAAALAAAAX3JlbHMvLnJl&#10;bHOkkMFqwzAMhu+DvYPRfXGawxijTi+j0GvpHsDYimMaW0Yy2fr2M4PBMnrbUb/Q94l/f/hMi1qR&#10;JVI2sOt6UJgd+ZiDgffL8ekFlFSbvV0oo4EbChzGx4f9GRdb25HMsYhqlCwG5lrLq9biZkxWOiqY&#10;22YiTra2kYMu1l1tQD30/bPm3wwYN0x18gb45AdQl1tp5j/sFB2T0FQ7R0nTNEV3j6o9feQzro1i&#10;OWA14Fm+Q8a1a8+Bvu/d/dMb2JY5uiPbhG/ktn4cqGU/er3pcvwCAAD//wMAUEsDBBQABgAIAAAA&#10;IQBq/Vc6DwIAAPsDAAAOAAAAZHJzL2Uyb0RvYy54bWysU9tuGyEQfa/Uf0C817ve2nG8Mo7SpKkq&#10;pRcp6QdglvWiAkMBe9f9+g6s7VrJW1UeEDDM4Zwzw+pmMJrspQ8KLKPTSUmJtAIaZbeM/nh+eHdN&#10;SYjcNlyDlYweZKA367dvVr2rZQUd6EZ6giA21L1jtIvR1UURRCcNDxNw0mKwBW94xK3fFo3nPaIb&#10;XVRleVX04BvnQcgQ8PR+DNJ1xm9bKeK3tg0yEs0ocot59nnepLlYr3i99dx1Shxp8H9gYbiy+OgZ&#10;6p5HTnZevYIySngI0MaJAFNA2yohswZUMy1fqHnquJNZC5oT3Nmm8P9gxdf9d09Uw2hVzimx3GCR&#10;nuUQyQcYSJX86V2o8dqTw4txwGOsc9Ya3COIn4FYuOu43cpb76HvJG+Q3zRlFhepI05IIJv+CzT4&#10;DN9FyEBD600yD+0giI51Opxrk6gIPKymy3KBDAWGqtniap5rV/D6lOx8iJ8kGJIWjHosfQbn+8cQ&#10;Exlen66ktyw8KK1z+bUlPaPLeTXPCRcRoyJ2p1aG0esyjbFfksaPtsnJkSs9rvEBbY+ik85RcRw2&#10;Q/b3/eJk5gaaA9rgYexG/D246MD/pqTHTmQ0/NpxLynRny1auZzOZql182Y2X1S48ZeRzWWEW4FQ&#10;jEZKxuVdzO0+ar5Fy1uV7Ui1GZkcOWOHZZeOvyG18OU+3/r7Z9d/AAAA//8DAFBLAwQUAAYACAAA&#10;ACEAhMSXh9sAAAAIAQAADwAAAGRycy9kb3ducmV2LnhtbEyPzU7DMBCE70i8g7VI3OiaKqUQ4lQI&#10;xBVE+ZG4ufE2iYjXUew24e3ZnOhtRzOa/abYTL5TRxpiG9jA9UKDIq6Ca7k28PH+fHULKibLznaB&#10;ycAvRdiU52eFzV0Y+Y2O21QrKeGYWwNNSn2OGKuGvI2L0BOLtw+Dt0nkUKMb7CjlvsOl1jfobcvy&#10;obE9PTZU/WwP3sDny/77K9Ov9ZNf9WOYNLK/Q2MuL6aHe1CJpvQfhhlf0KEUpl04sIuqE50tVxKd&#10;D1Czv17Ltp2BTGeAZYGnA8o/AAAA//8DAFBLAQItABQABgAIAAAAIQC2gziS/gAAAOEBAAATAAAA&#10;AAAAAAAAAAAAAAAAAABbQ29udGVudF9UeXBlc10ueG1sUEsBAi0AFAAGAAgAAAAhADj9If/WAAAA&#10;lAEAAAsAAAAAAAAAAAAAAAAALwEAAF9yZWxzLy5yZWxzUEsBAi0AFAAGAAgAAAAhAGr9VzoPAgAA&#10;+wMAAA4AAAAAAAAAAAAAAAAALgIAAGRycy9lMm9Eb2MueG1sUEsBAi0AFAAGAAgAAAAhAITEl4fb&#10;AAAACAEAAA8AAAAAAAAAAAAAAAAAaQQAAGRycy9kb3ducmV2LnhtbFBLBQYAAAAABAAEAPMAAABx&#10;BQAAAAA=&#10;" filled="f" stroked="f">
+                <v:textbox>
+                  <w:txbxContent>
+                    <w:p>
+                      <w:pPr>
+                        <w:bidi w:val="0"/>
+                      </w:pPr>
+                      <w:r>
+                        <w:t>1</w:t>
+                      </w:r>
+                    </w:p>
+                  </w:txbxContent>
+                </v:textbox>
+                <w10:wrap type="square" anchorx="margin"/>
+              </v:shape>
+            </w:pict>
+          </mc:Fallback>
+        </mc:AlternateContent>
       </w:r>
       <w:r>
         <w:rPr>
@@ -4236,11 +8669,64 @@
           <w:sz w:val="24"/>
           <w:szCs w:val="24"/>
         </w:rPr>
-        <w:pict>
-          <v:line id="Straight Connector 206" o:spid="_x0000_s1069" style="position:absolute;left:0;text-align:left;z-index:251773952;visibility:visible" from="259.5pt,.7pt" to="260.25pt,57.7pt" o:gfxdata="UEsDBBQABgAIAAAAIQC2gziS/gAAAOEBAAATAAAAW0NvbnRlbnRfVHlwZXNdLnhtbJSRQU7DMBBF&#10;90jcwfIWJU67QAgl6YK0S0CoHGBkTxKLZGx5TGhvj5O2G0SRWNoz/78nu9wcxkFMGNg6quQqL6RA&#10;0s5Y6ir5vt9lD1JwBDIwOMJKHpHlpr69KfdHjyxSmriSfYz+USnWPY7AufNIadK6MEJMx9ApD/oD&#10;OlTrorhX2lFEilmcO2RdNtjC5xDF9pCuTyYBB5bi6bQ4syoJ3g9WQ0ymaiLzg5KdCXlKLjvcW893&#10;SUOqXwnz5DrgnHtJTxOsQfEKIT7DmDSUCaxw7Rqn8787ZsmRM9e2VmPeBN4uqYvTtW7jvijg9N/y&#10;JsXecLq0q+WD6m8AAAD//wMAUEsDBBQABgAIAAAAIQA4/SH/1gAAAJQBAAALAAAAX3JlbHMvLnJl&#10;bHOkkMFqwzAMhu+DvYPRfXGawxijTi+j0GvpHsDYimMaW0Yy2fr2M4PBMnrbUb/Q94l/f/hMi1qR&#10;JVI2sOt6UJgd+ZiDgffL8ekFlFSbvV0oo4EbChzGx4f9GRdb25HMsYhqlCwG5lrLq9biZkxWOiqY&#10;22YiTra2kYMu1l1tQD30/bPm3wwYN0x18gb45AdQl1tp5j/sFB2T0FQ7R0nTNEV3j6o9feQzro1i&#10;OWA14Fm+Q8a1a8+Bvu/d/dMb2JY5uiPbhG/ktn4cqGU/er3pcvwCAAD//wMAUEsDBBQABgAIAAAA&#10;IQApjhKsvQEAAMkDAAAOAAAAZHJzL2Uyb0RvYy54bWysU8GOEzEMvSPxD1HudKZFu7CjTvfQFVwQ&#10;VCx8QDbjdCIlceSETvv3OGk7iwAJgbh44tjP9nvxrO+P3okDULIYerlctFJA0DjYsO/l1y/vXr2V&#10;ImUVBuUwQC9PkOT95uWL9RQ7WOGIbgASXCSkboq9HHOOXdMkPYJXaYERAgcNkleZXdo3A6mJq3vX&#10;rNr2tpmQhkioISW+fTgH5abWNwZ0/mRMgixcL3m2XC1V+1Rss1mrbk8qjlZfxlD/MIVXNnDTudSD&#10;ykp8I/tLKW81YUKTFxp9g8ZYDZUDs1m2P7F5HFWEyoXFSXGWKf2/svrjYUfCDr1ctbdSBOX5kR4z&#10;Kbsfs9hiCCwhkihR1mqKqWPINuzo4qW4o0L8aMiXL1MSx6rvadYXjllovry7Wd1IoTnwZvX6rq3q&#10;N8/QSCm/B/SiHHrpbCjkVacOH1Lmdpx6TWGnjHJuXk/55KAku/AZDBPidsuKrqsEW0fioHgJlNYQ&#10;8rKQ4Xo1u8CMdW4Gtn8GXvILFOqa/Q14RtTOGPIM9jYg/a57Pl5HNuf8qwJn3kWCJxxO9VmqNLwv&#10;leFlt8tC/uhX+PMfuPkOAAD//wMAUEsDBBQABgAIAAAAIQAfiZl83wAAAAkBAAAPAAAAZHJzL2Rv&#10;d25yZXYueG1sTI9BS8NAEIXvgv9hGcGb3SQ0ojGbUgpiLUixCvW4zY5JNDsbdrdN+u8dT3p8fMOb&#10;75WLyfbihD50jhSkswQEUu1MR42C97fHmzsQIWoyuneECs4YYFFdXpS6MG6kVzztYiO4hEKhFbQx&#10;DoWUoW7R6jBzAxKzT+etjhx9I43XI5fbXmZJciut7og/tHrAVYv19+5oFbz49Xq13Jy/aPthx322&#10;2W+fpyelrq+m5QOIiFP8O4ZffVaHip0O7kgmiF5Bnt7zlshgDoJ5niU5iAPnNJ+DrEr5f0H1AwAA&#10;//8DAFBLAQItABQABgAIAAAAIQC2gziS/gAAAOEBAAATAAAAAAAAAAAAAAAAAAAAAABbQ29udGVu&#10;dF9UeXBlc10ueG1sUEsBAi0AFAAGAAgAAAAhADj9If/WAAAAlAEAAAsAAAAAAAAAAAAAAAAALwEA&#10;AF9yZWxzLy5yZWxzUEsBAi0AFAAGAAgAAAAhACmOEqy9AQAAyQMAAA4AAAAAAAAAAAAAAAAALgIA&#10;AGRycy9lMm9Eb2MueG1sUEsBAi0AFAAGAAgAAAAhAB+JmXzfAAAACQEAAA8AAAAAAAAAAAAAAAAA&#10;FwQAAGRycy9kb3ducmV2LnhtbFBLBQYAAAAABAAEAPMAAAAjBQAAAAA=&#10;" strokecolor="#5b9bd5 [3204]" strokeweight=".5pt">
-            <v:stroke joinstyle="miter"/>
-          </v:line>
-        </w:pict>
+        <mc:AlternateContent>
+          <mc:Choice Requires="wps">
+            <w:drawing>
+              <wp:anchor distT="0" distB="0" distL="114300" distR="114300" simplePos="0" relativeHeight="251773952" behindDoc="0" locked="0" layoutInCell="1" allowOverlap="1" wp14:anchorId="17EA5465" wp14:editId="13B45467">
+                <wp:simplePos x="0" y="0"/>
+                <wp:positionH relativeFrom="column">
+                  <wp:posOffset>3295650</wp:posOffset>
+                </wp:positionH>
+                <wp:positionV relativeFrom="paragraph">
+                  <wp:posOffset>8890</wp:posOffset>
+                </wp:positionV>
+                <wp:extent cx="9525" cy="723900"/>
+                <wp:effectExtent l="0" t="0" r="28575" b="19050"/>
+                <wp:wrapNone/>
+                <wp:docPr id="206" name="Straight Connector 206"/>
+                <wp:cNvGraphicFramePr/>
+                <a:graphic xmlns:a="http://schemas.openxmlformats.org/drawingml/2006/main">
+                  <a:graphicData uri="http://schemas.microsoft.com/office/word/2010/wordprocessingShape">
+                    <wps:wsp>
+                      <wps:cNvCnPr/>
+                      <wps:spPr>
+                        <a:xfrm>
+                          <a:off x="0" y="0"/>
+                          <a:ext cx="9525" cy="723900"/>
+                        </a:xfrm>
+                        <a:prstGeom prst="line">
+                          <a:avLst/>
+                        </a:prstGeom>
+                      </wps:spPr>
+                      <wps:style>
+                        <a:lnRef idx="1">
+                          <a:schemeClr val="accent1"/>
+                        </a:lnRef>
+                        <a:fillRef idx="0">
+                          <a:schemeClr val="accent1"/>
+                        </a:fillRef>
+                        <a:effectRef idx="0">
+                          <a:schemeClr val="accent1"/>
+                        </a:effectRef>
+                        <a:fontRef idx="minor">
+                          <a:schemeClr val="tx1"/>
+                        </a:fontRef>
+                      </wps:style>
+                      <wps:bodyPr/>
+                    </wps:wsp>
+                  </a:graphicData>
+                </a:graphic>
+              </wp:anchor>
+            </w:drawing>
+          </mc:Choice>
+          <mc:Fallback>
+            <w:pict>
+              <v:line w14:anchorId="77047A63" id="Straight Connector 206" o:spid="_x0000_s1026" style="position:absolute;left:0;text-align:left;z-index:251773952;visibility:visible;mso-wrap-style:square;mso-wrap-distance-left:9pt;mso-wrap-distance-top:0;mso-wrap-distance-right:9pt;mso-wrap-distance-bottom:0;mso-position-horizontal:absolute;mso-position-horizontal-relative:text;mso-position-vertical:absolute;mso-position-vertical-relative:text" from="259.5pt,.7pt" to="260.25pt,57.7pt" o:gfxdata="UEsDBBQABgAIAAAAIQC2gziS/gAAAOEBAAATAAAAW0NvbnRlbnRfVHlwZXNdLnhtbJSRQU7DMBBF&#10;90jcwfIWJU67QAgl6YK0S0CoHGBkTxKLZGx5TGhvj5O2G0SRWNoz/78nu9wcxkFMGNg6quQqL6RA&#10;0s5Y6ir5vt9lD1JwBDIwOMJKHpHlpr69KfdHjyxSmriSfYz+USnWPY7AufNIadK6MEJMx9ApD/oD&#10;OlTrorhX2lFEilmcO2RdNtjC5xDF9pCuTyYBB5bi6bQ4syoJ3g9WQ0ymaiLzg5KdCXlKLjvcW893&#10;SUOqXwnz5DrgnHtJTxOsQfEKIT7DmDSUCaxw7Rqn8787ZsmRM9e2VmPeBN4uqYvTtW7jvijg9N/y&#10;JsXecLq0q+WD6m8AAAD//wMAUEsDBBQABgAIAAAAIQA4/SH/1gAAAJQBAAALAAAAX3JlbHMvLnJl&#10;bHOkkMFqwzAMhu+DvYPRfXGawxijTi+j0GvpHsDYimMaW0Yy2fr2M4PBMnrbUb/Q94l/f/hMi1qR&#10;JVI2sOt6UJgd+ZiDgffL8ekFlFSbvV0oo4EbChzGx4f9GRdb25HMsYhqlCwG5lrLq9biZkxWOiqY&#10;22YiTra2kYMu1l1tQD30/bPm3wwYN0x18gb45AdQl1tp5j/sFB2T0FQ7R0nTNEV3j6o9feQzro1i&#10;OWA14Fm+Q8a1a8+Bvu/d/dMb2JY5uiPbhG/ktn4cqGU/er3pcvwCAAD//wMAUEsDBBQABgAIAAAA&#10;IQApjhKsvQEAAMkDAAAOAAAAZHJzL2Uyb0RvYy54bWysU8GOEzEMvSPxD1HudKZFu7CjTvfQFVwQ&#10;VCx8QDbjdCIlceSETvv3OGk7iwAJgbh44tjP9nvxrO+P3okDULIYerlctFJA0DjYsO/l1y/vXr2V&#10;ImUVBuUwQC9PkOT95uWL9RQ7WOGIbgASXCSkboq9HHOOXdMkPYJXaYERAgcNkleZXdo3A6mJq3vX&#10;rNr2tpmQhkioISW+fTgH5abWNwZ0/mRMgixcL3m2XC1V+1Rss1mrbk8qjlZfxlD/MIVXNnDTudSD&#10;ykp8I/tLKW81YUKTFxp9g8ZYDZUDs1m2P7F5HFWEyoXFSXGWKf2/svrjYUfCDr1ctbdSBOX5kR4z&#10;Kbsfs9hiCCwhkihR1mqKqWPINuzo4qW4o0L8aMiXL1MSx6rvadYXjllovry7Wd1IoTnwZvX6rq3q&#10;N8/QSCm/B/SiHHrpbCjkVacOH1Lmdpx6TWGnjHJuXk/55KAku/AZDBPidsuKrqsEW0fioHgJlNYQ&#10;8rKQ4Xo1u8CMdW4Gtn8GXvILFOqa/Q14RtTOGPIM9jYg/a57Pl5HNuf8qwJn3kWCJxxO9VmqNLwv&#10;leFlt8tC/uhX+PMfuPkOAAD//wMAUEsDBBQABgAIAAAAIQAfiZl83wAAAAkBAAAPAAAAZHJzL2Rv&#10;d25yZXYueG1sTI9BS8NAEIXvgv9hGcGb3SQ0ojGbUgpiLUixCvW4zY5JNDsbdrdN+u8dT3p8fMOb&#10;75WLyfbihD50jhSkswQEUu1MR42C97fHmzsQIWoyuneECs4YYFFdXpS6MG6kVzztYiO4hEKhFbQx&#10;DoWUoW7R6jBzAxKzT+etjhx9I43XI5fbXmZJciut7og/tHrAVYv19+5oFbz49Xq13Jy/aPthx322&#10;2W+fpyelrq+m5QOIiFP8O4ZffVaHip0O7kgmiF5Bnt7zlshgDoJ5niU5iAPnNJ+DrEr5f0H1AwAA&#10;//8DAFBLAQItABQABgAIAAAAIQC2gziS/gAAAOEBAAATAAAAAAAAAAAAAAAAAAAAAABbQ29udGVu&#10;dF9UeXBlc10ueG1sUEsBAi0AFAAGAAgAAAAhADj9If/WAAAAlAEAAAsAAAAAAAAAAAAAAAAALwEA&#10;AF9yZWxzLy5yZWxzUEsBAi0AFAAGAAgAAAAhACmOEqy9AQAAyQMAAA4AAAAAAAAAAAAAAAAALgIA&#10;AGRycy9lMm9Eb2MueG1sUEsBAi0AFAAGAAgAAAAhAB+JmXzfAAAACQEAAA8AAAAAAAAAAAAAAAAA&#10;FwQAAGRycy9kb3ducmV2LnhtbFBLBQYAAAAABAAEAPMAAAAjBQAAAAA=&#10;" strokecolor="#5b9bd5 [3204]" strokeweight=".5pt">
+                <v:stroke joinstyle="miter"/>
+              </v:line>
+            </w:pict>
+          </mc:Fallback>
+        </mc:AlternateContent>
       </w:r>
       <w:r>
         <w:rPr>
@@ -4249,9 +8735,76 @@
           <w:sz w:val="24"/>
           <w:szCs w:val="24"/>
         </w:rPr>
-        <w:pict>
-          <v:rect id="Rectangle 207" o:spid="_x0000_s1068" style="position:absolute;left:0;text-align:left;margin-left:220.5pt;margin-top:.7pt;width:74.25pt;height:55.5pt;z-index:251772928;visibility:visible;mso-width-relative:margin;mso-height-relative:margin;v-text-anchor:middle" o:gfxdata="UEsDBBQABgAIAAAAIQC2gziS/gAAAOEBAAATAAAAW0NvbnRlbnRfVHlwZXNdLnhtbJSRQU7DMBBF&#10;90jcwfIWJU67QAgl6YK0S0CoHGBkTxKLZGx5TGhvj5O2G0SRWNoz/78nu9wcxkFMGNg6quQqL6RA&#10;0s5Y6ir5vt9lD1JwBDIwOMJKHpHlpr69KfdHjyxSmriSfYz+USnWPY7AufNIadK6MEJMx9ApD/oD&#10;OlTrorhX2lFEilmcO2RdNtjC5xDF9pCuTyYBB5bi6bQ4syoJ3g9WQ0ymaiLzg5KdCXlKLjvcW893&#10;SUOqXwnz5DrgnHtJTxOsQfEKIT7DmDSUCaxw7Rqn8787ZsmRM9e2VmPeBN4uqYvTtW7jvijg9N/y&#10;JsXecLq0q+WD6m8AAAD//wMAUEsDBBQABgAIAAAAIQA4/SH/1gAAAJQBAAALAAAAX3JlbHMvLnJl&#10;bHOkkMFqwzAMhu+DvYPRfXGawxijTi+j0GvpHsDYimMaW0Yy2fr2M4PBMnrbUb/Q94l/f/hMi1qR&#10;JVI2sOt6UJgd+ZiDgffL8ekFlFSbvV0oo4EbChzGx4f9GRdb25HMsYhqlCwG5lrLq9biZkxWOiqY&#10;22YiTra2kYMu1l1tQD30/bPm3wwYN0x18gb45AdQl1tp5j/sFB2T0FQ7R0nTNEV3j6o9feQzro1i&#10;OWA14Fm+Q8a1a8+Bvu/d/dMb2JY5uiPbhG/ktn4cqGU/er3pcvwCAAD//wMAUEsDBBQABgAIAAAA&#10;IQCClTfjewIAAEcFAAAOAAAAZHJzL2Uyb0RvYy54bWysVN9P2zAQfp+0/8Hy+0hatStUpKgCMU1C&#10;DAETz8axm0i2zzu7Tbu/fmcnDQjQHqb1wfX9+u7uy53PL/bWsJ3C0IKr+OSk5Ew5CXXrNhX/+Xj9&#10;5ZSzEIWrhQGnKn5QgV+sPn867/xSTaEBUytkBOLCsvMVb2L0y6IIslFWhBPwypFRA1oRScRNUaPo&#10;CN2aYlqWX4sOsPYIUoVA2qveyFcZX2sl4w+tg4rMVJxqi/nEfD6ns1idi+UGhW9aOZQh/qEKK1pH&#10;SUeoKxEF22L7Dsq2EiGAjicSbAFat1LlHqibSfmmm4dGeJV7IXKCH2kK/w9W3u7ukLV1xaflgjMn&#10;LH2ke6JNuI1RLCmJos6HJXk++DscpEDX1O9eo03/1AnbZ1oPI61qH5kk5dlseraYcybJtChnp/NM&#10;e/ES7DHEbwosS5eKI6XPZIrdTYiUkFyPLimXg+vWmKRPdfWV5Fs8GJUcjLtXmpqi3NMMlMdJXRpk&#10;O0GDIKRULk56UyNq1avnJf1Su5RvjMhSBkzImhKP2ANAGtX32D3M4J9CVZ7GMbj8W2F98BiRM4OL&#10;Y7BtHeBHAIa6GjL3/keSemoSS89QH+iTI/S7ELy8bon2GxHinUAafloTWuj4gw5toKs4DDfOGsDf&#10;H+mTP80kWTnraJkqHn5tBSrOzHdH03o2mc3S9mVhNl9MScDXlufXFre1l0CfaUJPh5f5mvyjOWo1&#10;gn2ivV+nrGQSTlLuisuIR+Ey9ktOL4dU63V2o43zIt64By8TeGI1jdXj/kmgH2Yv0tDewnHxxPLN&#10;CPa+KdLBehtBt3k+X3gd+KZtzYMzvCzpOXgtZ6+X92/1BwAA//8DAFBLAwQUAAYACAAAACEAs3OV&#10;uuAAAAAJAQAADwAAAGRycy9kb3ducmV2LnhtbEyPQUvDQBCF74L/YRnBm92kJKWN2ZRUEERBaCxF&#10;b9vsNAlmZ2N228Z/73jS4+Mb3nwvX0+2F2ccfedIQTyLQCDVznTUKNi9Pd4tQfigyejeESr4Rg/r&#10;4voq15lxF9riuQqN4BLymVbQhjBkUvq6Rav9zA1IzI5utDpwHBtpRn3hctvLeRQtpNUd8YdWD/jQ&#10;Yv1ZnayC/TY94maz2MnXj/KrjKun6eX5Xanbm6m8BxFwCn/H8KvP6lCw08GdyHjRK0iSmLcEBgkI&#10;5ulylYI4cI7nCcgil/8XFD8AAAD//wMAUEsBAi0AFAAGAAgAAAAhALaDOJL+AAAA4QEAABMAAAAA&#10;AAAAAAAAAAAAAAAAAFtDb250ZW50X1R5cGVzXS54bWxQSwECLQAUAAYACAAAACEAOP0h/9YAAACU&#10;AQAACwAAAAAAAAAAAAAAAAAvAQAAX3JlbHMvLnJlbHNQSwECLQAUAAYACAAAACEAgpU343sCAABH&#10;BQAADgAAAAAAAAAAAAAAAAAuAgAAZHJzL2Uyb0RvYy54bWxQSwECLQAUAAYACAAAACEAs3OVuuAA&#10;AAAJAQAADwAAAAAAAAAAAAAAAADVBAAAZHJzL2Rvd25yZXYueG1sUEsFBgAAAAAEAAQA8wAAAOIF&#10;AAAAAA==&#10;" filled="f" strokecolor="#1f4d78 [1604]" strokeweight="1pt"/>
-        </w:pict>
+        <mc:AlternateContent>
+          <mc:Choice Requires="wps">
+            <w:drawing>
+              <wp:anchor distT="0" distB="0" distL="114300" distR="114300" simplePos="0" relativeHeight="251772928" behindDoc="0" locked="0" layoutInCell="1" allowOverlap="1" wp14:anchorId="08169F41" wp14:editId="66E83E0D">
+                <wp:simplePos x="0" y="0"/>
+                <wp:positionH relativeFrom="column">
+                  <wp:posOffset>2800350</wp:posOffset>
+                </wp:positionH>
+                <wp:positionV relativeFrom="paragraph">
+                  <wp:posOffset>8890</wp:posOffset>
+                </wp:positionV>
+                <wp:extent cx="942975" cy="704850"/>
+                <wp:effectExtent l="0" t="0" r="28575" b="19050"/>
+                <wp:wrapNone/>
+                <wp:docPr id="207" name="Rectangle 207"/>
+                <wp:cNvGraphicFramePr/>
+                <a:graphic xmlns:a="http://schemas.openxmlformats.org/drawingml/2006/main">
+                  <a:graphicData uri="http://schemas.microsoft.com/office/word/2010/wordprocessingShape">
+                    <wps:wsp>
+                      <wps:cNvSpPr/>
+                      <wps:spPr>
+                        <a:xfrm>
+                          <a:off x="0" y="0"/>
+                          <a:ext cx="942975" cy="704850"/>
+                        </a:xfrm>
+                        <a:prstGeom prst="rect">
+                          <a:avLst/>
+                        </a:prstGeom>
+                        <a:noFill/>
+                      </wps:spPr>
+                      <wps:style>
+                        <a:lnRef idx="2">
+                          <a:schemeClr val="accent1">
+                            <a:shade val="50000"/>
+                          </a:schemeClr>
+                        </a:lnRef>
+                        <a:fillRef idx="1">
+                          <a:schemeClr val="accent1"/>
+                        </a:fillRef>
+                        <a:effectRef idx="0">
+                          <a:schemeClr val="accent1"/>
+                        </a:effectRef>
+                        <a:fontRef idx="minor">
+                          <a:schemeClr val="lt1"/>
+                        </a:fontRef>
+                      </wps:style>
+                      <wps:bodyPr rot="0" spcFirstLastPara="0" vertOverflow="overflow" horzOverflow="overflow" vert="horz" wrap="square" lIns="91440" tIns="45720" rIns="91440" bIns="45720" numCol="1" spcCol="0" rtlCol="1" fromWordArt="0" anchor="ctr" anchorCtr="0" forceAA="0" compatLnSpc="1">
+                        <a:prstTxWarp prst="textNoShape">
+                          <a:avLst/>
+                        </a:prstTxWarp>
+                        <a:noAutofit/>
+                      </wps:bodyPr>
+                    </wps:wsp>
+                  </a:graphicData>
+                </a:graphic>
+                <wp14:sizeRelH relativeFrom="margin">
+                  <wp14:pctWidth>0</wp14:pctWidth>
+                </wp14:sizeRelH>
+                <wp14:sizeRelV relativeFrom="margin">
+                  <wp14:pctHeight>0</wp14:pctHeight>
+                </wp14:sizeRelV>
+              </wp:anchor>
+            </w:drawing>
+          </mc:Choice>
+          <mc:Fallback>
+            <w:pict>
+              <v:rect w14:anchorId="77A47699" id="Rectangle 207" o:spid="_x0000_s1026" style="position:absolute;left:0;text-align:left;margin-left:220.5pt;margin-top:.7pt;width:74.25pt;height:55.5pt;z-index:251772928;visibility:visible;mso-wrap-style:square;mso-width-percent:0;mso-height-percent:0;mso-wrap-distance-left:9pt;mso-wrap-distance-top:0;mso-wrap-distance-right:9pt;mso-wrap-distance-bottom:0;mso-position-horizontal:absolute;mso-position-horizontal-relative:text;mso-position-vertical:absolute;mso-position-vertical-relative:text;mso-width-percent:0;mso-height-percent:0;mso-width-relative:margin;mso-height-relative:margin;v-text-anchor:middle" o:gfxdata="UEsDBBQABgAIAAAAIQC2gziS/gAAAOEBAAATAAAAW0NvbnRlbnRfVHlwZXNdLnhtbJSRQU7DMBBF&#10;90jcwfIWJU67QAgl6YK0S0CoHGBkTxKLZGx5TGhvj5O2G0SRWNoz/78nu9wcxkFMGNg6quQqL6RA&#10;0s5Y6ir5vt9lD1JwBDIwOMJKHpHlpr69KfdHjyxSmriSfYz+USnWPY7AufNIadK6MEJMx9ApD/oD&#10;OlTrorhX2lFEilmcO2RdNtjC5xDF9pCuTyYBB5bi6bQ4syoJ3g9WQ0ymaiLzg5KdCXlKLjvcW893&#10;SUOqXwnz5DrgnHtJTxOsQfEKIT7DmDSUCaxw7Rqn8787ZsmRM9e2VmPeBN4uqYvTtW7jvijg9N/y&#10;JsXecLq0q+WD6m8AAAD//wMAUEsDBBQABgAIAAAAIQA4/SH/1gAAAJQBAAALAAAAX3JlbHMvLnJl&#10;bHOkkMFqwzAMhu+DvYPRfXGawxijTi+j0GvpHsDYimMaW0Yy2fr2M4PBMnrbUb/Q94l/f/hMi1qR&#10;JVI2sOt6UJgd+ZiDgffL8ekFlFSbvV0oo4EbChzGx4f9GRdb25HMsYhqlCwG5lrLq9biZkxWOiqY&#10;22YiTra2kYMu1l1tQD30/bPm3wwYN0x18gb45AdQl1tp5j/sFB2T0FQ7R0nTNEV3j6o9feQzro1i&#10;OWA14Fm+Q8a1a8+Bvu/d/dMb2JY5uiPbhG/ktn4cqGU/er3pcvwCAAD//wMAUEsDBBQABgAIAAAA&#10;IQCClTfjewIAAEcFAAAOAAAAZHJzL2Uyb0RvYy54bWysVN9P2zAQfp+0/8Hy+0hatStUpKgCMU1C&#10;DAETz8axm0i2zzu7Tbu/fmcnDQjQHqb1wfX9+u7uy53PL/bWsJ3C0IKr+OSk5Ew5CXXrNhX/+Xj9&#10;5ZSzEIWrhQGnKn5QgV+sPn867/xSTaEBUytkBOLCsvMVb2L0y6IIslFWhBPwypFRA1oRScRNUaPo&#10;CN2aYlqWX4sOsPYIUoVA2qveyFcZX2sl4w+tg4rMVJxqi/nEfD6ns1idi+UGhW9aOZQh/qEKK1pH&#10;SUeoKxEF22L7Dsq2EiGAjicSbAFat1LlHqibSfmmm4dGeJV7IXKCH2kK/w9W3u7ukLV1xaflgjMn&#10;LH2ke6JNuI1RLCmJos6HJXk++DscpEDX1O9eo03/1AnbZ1oPI61qH5kk5dlseraYcybJtChnp/NM&#10;e/ES7DHEbwosS5eKI6XPZIrdTYiUkFyPLimXg+vWmKRPdfWV5Fs8GJUcjLtXmpqi3NMMlMdJXRpk&#10;O0GDIKRULk56UyNq1avnJf1Su5RvjMhSBkzImhKP2ANAGtX32D3M4J9CVZ7GMbj8W2F98BiRM4OL&#10;Y7BtHeBHAIa6GjL3/keSemoSS89QH+iTI/S7ELy8bon2GxHinUAafloTWuj4gw5toKs4DDfOGsDf&#10;H+mTP80kWTnraJkqHn5tBSrOzHdH03o2mc3S9mVhNl9MScDXlufXFre1l0CfaUJPh5f5mvyjOWo1&#10;gn2ivV+nrGQSTlLuisuIR+Ey9ktOL4dU63V2o43zIt64By8TeGI1jdXj/kmgH2Yv0tDewnHxxPLN&#10;CPa+KdLBehtBt3k+X3gd+KZtzYMzvCzpOXgtZ6+X92/1BwAA//8DAFBLAwQUAAYACAAAACEAs3OV&#10;uuAAAAAJAQAADwAAAGRycy9kb3ducmV2LnhtbEyPQUvDQBCF74L/YRnBm92kJKWN2ZRUEERBaCxF&#10;b9vsNAlmZ2N228Z/73jS4+Mb3nwvX0+2F2ccfedIQTyLQCDVznTUKNi9Pd4tQfigyejeESr4Rg/r&#10;4voq15lxF9riuQqN4BLymVbQhjBkUvq6Rav9zA1IzI5utDpwHBtpRn3hctvLeRQtpNUd8YdWD/jQ&#10;Yv1ZnayC/TY94maz2MnXj/KrjKun6eX5Xanbm6m8BxFwCn/H8KvP6lCw08GdyHjRK0iSmLcEBgkI&#10;5ulylYI4cI7nCcgil/8XFD8AAAD//wMAUEsBAi0AFAAGAAgAAAAhALaDOJL+AAAA4QEAABMAAAAA&#10;AAAAAAAAAAAAAAAAAFtDb250ZW50X1R5cGVzXS54bWxQSwECLQAUAAYACAAAACEAOP0h/9YAAACU&#10;AQAACwAAAAAAAAAAAAAAAAAvAQAAX3JlbHMvLnJlbHNQSwECLQAUAAYACAAAACEAgpU343sCAABH&#10;BQAADgAAAAAAAAAAAAAAAAAuAgAAZHJzL2Uyb0RvYy54bWxQSwECLQAUAAYACAAAACEAs3OVuuAA&#10;AAAJAQAADwAAAAAAAAAAAAAAAADVBAAAZHJzL2Rvd25yZXYueG1sUEsFBgAAAAAEAAQA8wAAAOIF&#10;AAAAAA==&#10;" filled="f" strokecolor="#1f4d78 [1604]" strokeweight="1pt"/>
+            </w:pict>
+          </mc:Fallback>
+        </mc:AlternateContent>
       </w:r>
       <w:r>
         <w:rPr>
@@ -4260,9 +8813,76 @@
           <w:sz w:val="24"/>
           <w:szCs w:val="24"/>
         </w:rPr>
-        <w:pict>
-          <v:rect id="Rectangle 208" o:spid="_x0000_s1067" style="position:absolute;left:0;text-align:left;margin-left:26.25pt;margin-top:.7pt;width:74.25pt;height:55.5pt;z-index:251762688;visibility:visible;mso-width-relative:margin;mso-height-relative:margin;v-text-anchor:middle" o:gfxdata="UEsDBBQABgAIAAAAIQC2gziS/gAAAOEBAAATAAAAW0NvbnRlbnRfVHlwZXNdLnhtbJSRQU7DMBBF&#10;90jcwfIWJU67QAgl6YK0S0CoHGBkTxKLZGx5TGhvj5O2G0SRWNoz/78nu9wcxkFMGNg6quQqL6RA&#10;0s5Y6ir5vt9lD1JwBDIwOMJKHpHlpr69KfdHjyxSmriSfYz+USnWPY7AufNIadK6MEJMx9ApD/oD&#10;OlTrorhX2lFEilmcO2RdNtjC5xDF9pCuTyYBB5bi6bQ4syoJ3g9WQ0ymaiLzg5KdCXlKLjvcW893&#10;SUOqXwnz5DrgnHtJTxOsQfEKIT7DmDSUCaxw7Rqn8787ZsmRM9e2VmPeBN4uqYvTtW7jvijg9N/y&#10;JsXecLq0q+WD6m8AAAD//wMAUEsDBBQABgAIAAAAIQA4/SH/1gAAAJQBAAALAAAAX3JlbHMvLnJl&#10;bHOkkMFqwzAMhu+DvYPRfXGawxijTi+j0GvpHsDYimMaW0Yy2fr2M4PBMnrbUb/Q94l/f/hMi1qR&#10;JVI2sOt6UJgd+ZiDgffL8ekFlFSbvV0oo4EbChzGx4f9GRdb25HMsYhqlCwG5lrLq9biZkxWOiqY&#10;22YiTra2kYMu1l1tQD30/bPm3wwYN0x18gb45AdQl1tp5j/sFB2T0FQ7R0nTNEV3j6o9feQzro1i&#10;OWA14Fm+Q8a1a8+Bvu/d/dMb2JY5uiPbhG/ktn4cqGU/er3pcvwCAAD//wMAUEsDBBQABgAIAAAA&#10;IQCSWGgIewIAAEcFAAAOAAAAZHJzL2Uyb0RvYy54bWysVN1P2zAQf5+0/8Hy+0hatQMqUlSBmCYh&#10;QHyIZ+PYTSTb553dpt1fv7OTBgRoD9Py4Pi+fuf7+c5n5ztr2FZhaMFVfHJUcqachLp164o/PV59&#10;O+EsROFqYcCpiu9V4OfLr1/OOr9QU2jA1AoZgbiw6HzFmxj9oiiCbJQV4Qi8cmTUgFZEEnFd1Cg6&#10;QremmJbl96IDrD2CVCGQ9rI38mXG11rJeKt1UJGZitPZYl4xry9pLZZnYrFG4ZtWDscQ/3AKK1pH&#10;SUeoSxEF22D7Acq2EiGAjkcSbAFat1LlGqiaSfmumodGeJVrIXKCH2kK/w9W3mzvkLV1xaclXZUT&#10;li7pnmgTbm0US0qiqPNhQZ4P/g4HKdA21bvTaNOfKmG7TOt+pFXtIpOkPJ1NT4/nnEkyHZezk3mm&#10;vXgN9hjiDwWWpU3FkdJnMsX2OkRKSK4Hl5TLwVVrTNKnc/Unybu4Nyo5GHevNBVFuacZKLeTujDI&#10;toIaQUipXJz0pkbUqlfPS/pSuZRvjMhSBkzImhKP2ANAatWP2D3M4J9CVe7GMbj828H64DEiZwYX&#10;x2DbOsDPAAxVNWTu/Q8k9dQkll6g3tOVI/SzELy8aon2axHinUBqfhoTGuh4S4s20FUchh1nDeDv&#10;z/TJn3qSrJx1NEwVD782AhVn5qejbj2dzGZp+rIwmx9PScC3lpe3FrexF0DXNKGnw8u8Tf7RHLQa&#10;wT7T3K9SVjIJJyl3xWXEg3AR+yGnl0Oq1Sq70cR5Ea/dg5cJPLGa2upx9yzQD70XqWlv4DB4YvGu&#10;BXvfFOlgtYmg29yfr7wOfNO05sYZXpb0HLyVs9fr+7f8AwAA//8DAFBLAwQUAAYACAAAACEAw68u&#10;I98AAAAIAQAADwAAAGRycy9kb3ducmV2LnhtbEyPQUvDQBCF74L/YRnBm90kNKXEbEoqCKJQaCxF&#10;b9vsNAlmZ2N228Z/7/Skxzfv8eZ7+WqyvTjj6DtHCuJZBAKpdqajRsHu/flhCcIHTUb3jlDBD3pY&#10;Fbc3uc6Mu9AWz1VoBJeQz7SCNoQhk9LXLVrtZ25AYu/oRqsDy7GRZtQXLre9TKJoIa3uiD+0esCn&#10;Fuuv6mQV7LfpEdfrxU5uPsvvMq5eprfXD6Xu76byEUTAKfyF4YrP6FAw08GdyHjRK0iTlJN8n4Ng&#10;O4linnZgHSdzkEUu/w8ofgEAAP//AwBQSwECLQAUAAYACAAAACEAtoM4kv4AAADhAQAAEwAAAAAA&#10;AAAAAAAAAAAAAAAAW0NvbnRlbnRfVHlwZXNdLnhtbFBLAQItABQABgAIAAAAIQA4/SH/1gAAAJQB&#10;AAALAAAAAAAAAAAAAAAAAC8BAABfcmVscy8ucmVsc1BLAQItABQABgAIAAAAIQCSWGgIewIAAEcF&#10;AAAOAAAAAAAAAAAAAAAAAC4CAABkcnMvZTJvRG9jLnhtbFBLAQItABQABgAIAAAAIQDDry4j3wAA&#10;AAgBAAAPAAAAAAAAAAAAAAAAANUEAABkcnMvZG93bnJldi54bWxQSwUGAAAAAAQABADzAAAA4QUA&#10;AAAA&#10;" filled="f" strokecolor="#1f4d78 [1604]" strokeweight="1pt"/>
-        </w:pict>
+        <mc:AlternateContent>
+          <mc:Choice Requires="wps">
+            <w:drawing>
+              <wp:anchor distT="0" distB="0" distL="114300" distR="114300" simplePos="0" relativeHeight="251762688" behindDoc="0" locked="0" layoutInCell="1" allowOverlap="1" wp14:anchorId="76A176D3" wp14:editId="2B587164">
+                <wp:simplePos x="0" y="0"/>
+                <wp:positionH relativeFrom="column">
+                  <wp:posOffset>333375</wp:posOffset>
+                </wp:positionH>
+                <wp:positionV relativeFrom="paragraph">
+                  <wp:posOffset>8890</wp:posOffset>
+                </wp:positionV>
+                <wp:extent cx="942975" cy="704850"/>
+                <wp:effectExtent l="0" t="0" r="28575" b="19050"/>
+                <wp:wrapNone/>
+                <wp:docPr id="208" name="Rectangle 208"/>
+                <wp:cNvGraphicFramePr/>
+                <a:graphic xmlns:a="http://schemas.openxmlformats.org/drawingml/2006/main">
+                  <a:graphicData uri="http://schemas.microsoft.com/office/word/2010/wordprocessingShape">
+                    <wps:wsp>
+                      <wps:cNvSpPr/>
+                      <wps:spPr>
+                        <a:xfrm>
+                          <a:off x="0" y="0"/>
+                          <a:ext cx="942975" cy="704850"/>
+                        </a:xfrm>
+                        <a:prstGeom prst="rect">
+                          <a:avLst/>
+                        </a:prstGeom>
+                        <a:noFill/>
+                      </wps:spPr>
+                      <wps:style>
+                        <a:lnRef idx="2">
+                          <a:schemeClr val="accent1">
+                            <a:shade val="50000"/>
+                          </a:schemeClr>
+                        </a:lnRef>
+                        <a:fillRef idx="1">
+                          <a:schemeClr val="accent1"/>
+                        </a:fillRef>
+                        <a:effectRef idx="0">
+                          <a:schemeClr val="accent1"/>
+                        </a:effectRef>
+                        <a:fontRef idx="minor">
+                          <a:schemeClr val="lt1"/>
+                        </a:fontRef>
+                      </wps:style>
+                      <wps:bodyPr rot="0" spcFirstLastPara="0" vertOverflow="overflow" horzOverflow="overflow" vert="horz" wrap="square" lIns="91440" tIns="45720" rIns="91440" bIns="45720" numCol="1" spcCol="0" rtlCol="1" fromWordArt="0" anchor="ctr" anchorCtr="0" forceAA="0" compatLnSpc="1">
+                        <a:prstTxWarp prst="textNoShape">
+                          <a:avLst/>
+                        </a:prstTxWarp>
+                        <a:noAutofit/>
+                      </wps:bodyPr>
+                    </wps:wsp>
+                  </a:graphicData>
+                </a:graphic>
+                <wp14:sizeRelH relativeFrom="margin">
+                  <wp14:pctWidth>0</wp14:pctWidth>
+                </wp14:sizeRelH>
+                <wp14:sizeRelV relativeFrom="margin">
+                  <wp14:pctHeight>0</wp14:pctHeight>
+                </wp14:sizeRelV>
+              </wp:anchor>
+            </w:drawing>
+          </mc:Choice>
+          <mc:Fallback>
+            <w:pict>
+              <v:rect w14:anchorId="6CF7C309" id="Rectangle 208" o:spid="_x0000_s1026" style="position:absolute;left:0;text-align:left;margin-left:26.25pt;margin-top:.7pt;width:74.25pt;height:55.5pt;z-index:251762688;visibility:visible;mso-wrap-style:square;mso-width-percent:0;mso-height-percent:0;mso-wrap-distance-left:9pt;mso-wrap-distance-top:0;mso-wrap-distance-right:9pt;mso-wrap-distance-bottom:0;mso-position-horizontal:absolute;mso-position-horizontal-relative:text;mso-position-vertical:absolute;mso-position-vertical-relative:text;mso-width-percent:0;mso-height-percent:0;mso-width-relative:margin;mso-height-relative:margin;v-text-anchor:middle" o:gfxdata="UEsDBBQABgAIAAAAIQC2gziS/gAAAOEBAAATAAAAW0NvbnRlbnRfVHlwZXNdLnhtbJSRQU7DMBBF&#10;90jcwfIWJU67QAgl6YK0S0CoHGBkTxKLZGx5TGhvj5O2G0SRWNoz/78nu9wcxkFMGNg6quQqL6RA&#10;0s5Y6ir5vt9lD1JwBDIwOMJKHpHlpr69KfdHjyxSmriSfYz+USnWPY7AufNIadK6MEJMx9ApD/oD&#10;OlTrorhX2lFEilmcO2RdNtjC5xDF9pCuTyYBB5bi6bQ4syoJ3g9WQ0ymaiLzg5KdCXlKLjvcW893&#10;SUOqXwnz5DrgnHtJTxOsQfEKIT7DmDSUCaxw7Rqn8787ZsmRM9e2VmPeBN4uqYvTtW7jvijg9N/y&#10;JsXecLq0q+WD6m8AAAD//wMAUEsDBBQABgAIAAAAIQA4/SH/1gAAAJQBAAALAAAAX3JlbHMvLnJl&#10;bHOkkMFqwzAMhu+DvYPRfXGawxijTi+j0GvpHsDYimMaW0Yy2fr2M4PBMnrbUb/Q94l/f/hMi1qR&#10;JVI2sOt6UJgd+ZiDgffL8ekFlFSbvV0oo4EbChzGx4f9GRdb25HMsYhqlCwG5lrLq9biZkxWOiqY&#10;22YiTra2kYMu1l1tQD30/bPm3wwYN0x18gb45AdQl1tp5j/sFB2T0FQ7R0nTNEV3j6o9feQzro1i&#10;OWA14Fm+Q8a1a8+Bvu/d/dMb2JY5uiPbhG/ktn4cqGU/er3pcvwCAAD//wMAUEsDBBQABgAIAAAA&#10;IQCSWGgIewIAAEcFAAAOAAAAZHJzL2Uyb0RvYy54bWysVN1P2zAQf5+0/8Hy+0hatQMqUlSBmCYh&#10;QHyIZ+PYTSTb553dpt1fv7OTBgRoD9Py4Pi+fuf7+c5n5ztr2FZhaMFVfHJUcqachLp164o/PV59&#10;O+EsROFqYcCpiu9V4OfLr1/OOr9QU2jA1AoZgbiw6HzFmxj9oiiCbJQV4Qi8cmTUgFZEEnFd1Cg6&#10;QremmJbl96IDrD2CVCGQ9rI38mXG11rJeKt1UJGZitPZYl4xry9pLZZnYrFG4ZtWDscQ/3AKK1pH&#10;SUeoSxEF22D7Acq2EiGAjkcSbAFat1LlGqiaSfmumodGeJVrIXKCH2kK/w9W3mzvkLV1xaclXZUT&#10;li7pnmgTbm0US0qiqPNhQZ4P/g4HKdA21bvTaNOfKmG7TOt+pFXtIpOkPJ1NT4/nnEkyHZezk3mm&#10;vXgN9hjiDwWWpU3FkdJnMsX2OkRKSK4Hl5TLwVVrTNKnc/Unybu4Nyo5GHevNBVFuacZKLeTujDI&#10;toIaQUipXJz0pkbUqlfPS/pSuZRvjMhSBkzImhKP2ANAatWP2D3M4J9CVe7GMbj828H64DEiZwYX&#10;x2DbOsDPAAxVNWTu/Q8k9dQkll6g3tOVI/SzELy8aon2axHinUBqfhoTGuh4S4s20FUchh1nDeDv&#10;z/TJn3qSrJx1NEwVD782AhVn5qejbj2dzGZp+rIwmx9PScC3lpe3FrexF0DXNKGnw8u8Tf7RHLQa&#10;wT7T3K9SVjIJJyl3xWXEg3AR+yGnl0Oq1Sq70cR5Ea/dg5cJPLGa2upx9yzQD70XqWlv4DB4YvGu&#10;BXvfFOlgtYmg29yfr7wOfNO05sYZXpb0HLyVs9fr+7f8AwAA//8DAFBLAwQUAAYACAAAACEAw68u&#10;I98AAAAIAQAADwAAAGRycy9kb3ducmV2LnhtbEyPQUvDQBCF74L/YRnBm90kNKXEbEoqCKJQaCxF&#10;b9vsNAlmZ2N228Z/7/Skxzfv8eZ7+WqyvTjj6DtHCuJZBAKpdqajRsHu/flhCcIHTUb3jlDBD3pY&#10;Fbc3uc6Mu9AWz1VoBJeQz7SCNoQhk9LXLVrtZ25AYu/oRqsDy7GRZtQXLre9TKJoIa3uiD+0esCn&#10;Fuuv6mQV7LfpEdfrxU5uPsvvMq5eprfXD6Xu76byEUTAKfyF4YrP6FAw08GdyHjRK0iTlJN8n4Ng&#10;O4linnZgHSdzkEUu/w8ofgEAAP//AwBQSwECLQAUAAYACAAAACEAtoM4kv4AAADhAQAAEwAAAAAA&#10;AAAAAAAAAAAAAAAAW0NvbnRlbnRfVHlwZXNdLnhtbFBLAQItABQABgAIAAAAIQA4/SH/1gAAAJQB&#10;AAALAAAAAAAAAAAAAAAAAC8BAABfcmVscy8ucmVsc1BLAQItABQABgAIAAAAIQCSWGgIewIAAEcF&#10;AAAOAAAAAAAAAAAAAAAAAC4CAABkcnMvZTJvRG9jLnhtbFBLAQItABQABgAIAAAAIQDDry4j3wAA&#10;AAgBAAAPAAAAAAAAAAAAAAAAANUEAABkcnMvZG93bnJldi54bWxQSwUGAAAAAAQABADzAAAA4QUA&#10;AAAA&#10;" filled="f" strokecolor="#1f4d78 [1604]" strokeweight="1pt"/>
+            </w:pict>
+          </mc:Fallback>
+        </mc:AlternateContent>
       </w:r>
     </w:p>
     <w:p>
@@ -4281,9 +8901,75 @@
           <w:sz w:val="24"/>
           <w:szCs w:val="24"/>
         </w:rPr>
-        <w:pict>
-          <v:rect id="Rectangle 210" o:spid="_x0000_s1066" style="position:absolute;left:0;text-align:left;margin-left:263.25pt;margin-top:.4pt;width:16.5pt;height:12.75pt;z-index:251765760;visibility:visible;v-text-anchor:middle" o:gfxdata="UEsDBBQABgAIAAAAIQC2gziS/gAAAOEBAAATAAAAW0NvbnRlbnRfVHlwZXNdLnhtbJSRQU7DMBBF&#10;90jcwfIWJU67QAgl6YK0S0CoHGBkTxKLZGx5TGhvj5O2G0SRWNoz/78nu9wcxkFMGNg6quQqL6RA&#10;0s5Y6ir5vt9lD1JwBDIwOMJKHpHlpr69KfdHjyxSmriSfYz+USnWPY7AufNIadK6MEJMx9ApD/oD&#10;OlTrorhX2lFEilmcO2RdNtjC5xDF9pCuTyYBB5bi6bQ4syoJ3g9WQ0ymaiLzg5KdCXlKLjvcW893&#10;SUOqXwnz5DrgnHtJTxOsQfEKIT7DmDSUCaxw7Rqn8787ZsmRM9e2VmPeBN4uqYvTtW7jvijg9N/y&#10;JsXecLq0q+WD6m8AAAD//wMAUEsDBBQABgAIAAAAIQA4/SH/1gAAAJQBAAALAAAAX3JlbHMvLnJl&#10;bHOkkMFqwzAMhu+DvYPRfXGawxijTi+j0GvpHsDYimMaW0Yy2fr2M4PBMnrbUb/Q94l/f/hMi1qR&#10;JVI2sOt6UJgd+ZiDgffL8ekFlFSbvV0oo4EbChzGx4f9GRdb25HMsYhqlCwG5lrLq9biZkxWOiqY&#10;22YiTra2kYMu1l1tQD30/bPm3wwYN0x18gb45AdQl1tp5j/sFB2T0FQ7R0nTNEV3j6o9feQzro1i&#10;OWA14Fm+Q8a1a8+Bvu/d/dMb2JY5uiPbhG/ktn4cqGU/er3pcvwCAAD//wMAUEsDBBQABgAIAAAA&#10;IQAyuZiBmQIAAJIFAAAOAAAAZHJzL2Uyb0RvYy54bWysVE1v2zAMvQ/YfxB0X20HTbcYdYqgRYYB&#10;RVv0Az0rshQbkEVNUuJkv36UZLtBV+wwzAdZFMlH8Ynk5dWhU2QvrGtBV7Q4yykRmkPd6m1FX57X&#10;X75R4jzTNVOgRUWPwtGr5edPl70pxQwaULWwBEG0K3tT0cZ7U2aZ443omDsDIzQqJdiOeRTtNqst&#10;6xG9U9kszy+yHmxtLHDhHJ7eJCVdRnwpBff3Ujrhiaoo3s3H1cZ1E9ZsecnKrWWmaflwDfYPt+hY&#10;qzHoBHXDPCM72/4B1bXcggPpzzh0GUjZchFzwGyK/F02Tw0zIuaC5Dgz0eT+Hyy/2z9Y0tYVnRXI&#10;j2YdPtIj0sb0VgkSDpGi3rgSLZ/Mgx0kh9uQ70HaLvwxE3KItB4nWsXBE46Hs3wxnyM4R1VxUSxm&#10;84CZvTkb6/x3AR0Jm4paDB/JZPtb55PpaBJiaVi3SuE5K5UmPYIucsQPsgPV1kEbBbvdXCtL9gwf&#10;f73O8RsCn5jhNZTG24QUU1Jx549KpACPQiI/IY0UIVSmmGAZ50L7IqkaVosUbX4abPSIOSuNgAFZ&#10;4i0n7AFgtEwgI3ZiYLAPriIW9uQ8pP4358kjRgbtJ+eu1WA/ykxhVkPkZD+SlKgJLG2gPmL1WEht&#10;5Qxft/iCt8z5B2axj/DRcTb4e1ykAnwpGHaUNGB/fXQe7LG8UUtJj31ZUfdzx6ygRP3QWPiL4vw8&#10;NHIUzudfZyjYU83mVKN33TXg6xc4hQyP22Dv1XgqLXSvOEJWISqqmOYYu6Lc21G49mle4BDiYrWK&#10;Zti8hvlb/WR4AA+shgp9Prwya4Yy9lj/dzD2MCvfVXOyDZ4aVjsPso2l/sbrwDc2fiycYUiFyXIq&#10;R6u3Ubr8DQAA//8DAFBLAwQUAAYACAAAACEAR3pWHdwAAAAHAQAADwAAAGRycy9kb3ducmV2Lnht&#10;bEyPwU7DMBBE70j8g7VI3KiDUdI2ZFMBEkKgHqCUu5u4SVR7HcVuEv6e5QTH0Yxm3hSb2VkxmiF0&#10;nhBuFwkIQ5WvO2oQ9p/PNysQIWqqtfVkEL5NgE15eVHovPYTfZhxFxvBJRRyjdDG2OdShqo1ToeF&#10;7w2xd/SD05Hl0Mh60BOXOytVkmTS6Y54odW9eWpNddqdHcK7Px2l/VLqbfn4opavbjU14xbx+mp+&#10;uAcRzRz/wvCLz+hQMtPBn6kOwiKkKks5isAH2E7TNcsDgsruQJaF/M9f/gAAAP//AwBQSwECLQAU&#10;AAYACAAAACEAtoM4kv4AAADhAQAAEwAAAAAAAAAAAAAAAAAAAAAAW0NvbnRlbnRfVHlwZXNdLnht&#10;bFBLAQItABQABgAIAAAAIQA4/SH/1gAAAJQBAAALAAAAAAAAAAAAAAAAAC8BAABfcmVscy8ucmVs&#10;c1BLAQItABQABgAIAAAAIQAyuZiBmQIAAJIFAAAOAAAAAAAAAAAAAAAAAC4CAABkcnMvZTJvRG9j&#10;LnhtbFBLAQItABQABgAIAAAAIQBHelYd3AAAAAcBAAAPAAAAAAAAAAAAAAAAAPMEAABkcnMvZG93&#10;bnJldi54bWxQSwUGAAAAAAQABADzAAAA/AUAAAAA&#10;" filled="f" strokecolor="red" strokeweight="1.5pt"/>
-        </w:pict>
+        <mc:AlternateContent>
+          <mc:Choice Requires="wps">
+            <w:drawing>
+              <wp:anchor distT="0" distB="0" distL="114300" distR="114300" simplePos="0" relativeHeight="251765760" behindDoc="0" locked="0" layoutInCell="1" allowOverlap="1" wp14:anchorId="60E4A8C9" wp14:editId="3F2C032F">
+                <wp:simplePos x="0" y="0"/>
+                <wp:positionH relativeFrom="column">
+                  <wp:posOffset>3343275</wp:posOffset>
+                </wp:positionH>
+                <wp:positionV relativeFrom="paragraph">
+                  <wp:posOffset>5080</wp:posOffset>
+                </wp:positionV>
+                <wp:extent cx="209550" cy="161925"/>
+                <wp:effectExtent l="0" t="0" r="19050" b="28575"/>
+                <wp:wrapNone/>
+                <wp:docPr id="210" name="Rectangle 210"/>
+                <wp:cNvGraphicFramePr/>
+                <a:graphic xmlns:a="http://schemas.openxmlformats.org/drawingml/2006/main">
+                  <a:graphicData uri="http://schemas.microsoft.com/office/word/2010/wordprocessingShape">
+                    <wps:wsp>
+                      <wps:cNvSpPr/>
+                      <wps:spPr>
+                        <a:xfrm>
+                          <a:off x="0" y="0"/>
+                          <a:ext cx="209550" cy="161925"/>
+                        </a:xfrm>
+                        <a:prstGeom prst="rect">
+                          <a:avLst/>
+                        </a:prstGeom>
+                        <a:noFill/>
+                        <a:ln w="19050">
+                          <a:solidFill>
+                            <a:srgbClr val="FF0000"/>
+                          </a:solidFill>
+                        </a:ln>
+                      </wps:spPr>
+                      <wps:style>
+                        <a:lnRef idx="2">
+                          <a:schemeClr val="accent1">
+                            <a:shade val="50000"/>
+                          </a:schemeClr>
+                        </a:lnRef>
+                        <a:fillRef idx="1">
+                          <a:schemeClr val="accent1"/>
+                        </a:fillRef>
+                        <a:effectRef idx="0">
+                          <a:schemeClr val="accent1"/>
+                        </a:effectRef>
+                        <a:fontRef idx="minor">
+                          <a:schemeClr val="lt1"/>
+                        </a:fontRef>
+                      </wps:style>
+                      <wps:bodyPr rot="0" spcFirstLastPara="0" vertOverflow="overflow" horzOverflow="overflow" vert="horz" wrap="square" lIns="91440" tIns="45720" rIns="91440" bIns="45720" numCol="1" spcCol="0" rtlCol="1" fromWordArt="0" anchor="ctr" anchorCtr="0" forceAA="0" compatLnSpc="1">
+                        <a:prstTxWarp prst="textNoShape">
+                          <a:avLst/>
+                        </a:prstTxWarp>
+                        <a:noAutofit/>
+                      </wps:bodyPr>
+                    </wps:wsp>
+                  </a:graphicData>
+                </a:graphic>
+              </wp:anchor>
+            </w:drawing>
+          </mc:Choice>
+          <mc:Fallback>
+            <w:pict>
+              <v:rect w14:anchorId="5123EA87" id="Rectangle 210" o:spid="_x0000_s1026" style="position:absolute;left:0;text-align:left;margin-left:263.25pt;margin-top:.4pt;width:16.5pt;height:12.75pt;z-index:251765760;visibility:visible;mso-wrap-style:square;mso-wrap-distance-left:9pt;mso-wrap-distance-top:0;mso-wrap-distance-right:9pt;mso-wrap-distance-bottom:0;mso-position-horizontal:absolute;mso-position-horizontal-relative:text;mso-position-vertical:absolute;mso-position-vertical-relative:text;v-text-anchor:middle" o:gfxdata="UEsDBBQABgAIAAAAIQC2gziS/gAAAOEBAAATAAAAW0NvbnRlbnRfVHlwZXNdLnhtbJSRQU7DMBBF&#10;90jcwfIWJU67QAgl6YK0S0CoHGBkTxKLZGx5TGhvj5O2G0SRWNoz/78nu9wcxkFMGNg6quQqL6RA&#10;0s5Y6ir5vt9lD1JwBDIwOMJKHpHlpr69KfdHjyxSmriSfYz+USnWPY7AufNIadK6MEJMx9ApD/oD&#10;OlTrorhX2lFEilmcO2RdNtjC5xDF9pCuTyYBB5bi6bQ4syoJ3g9WQ0ymaiLzg5KdCXlKLjvcW893&#10;SUOqXwnz5DrgnHtJTxOsQfEKIT7DmDSUCaxw7Rqn8787ZsmRM9e2VmPeBN4uqYvTtW7jvijg9N/y&#10;JsXecLq0q+WD6m8AAAD//wMAUEsDBBQABgAIAAAAIQA4/SH/1gAAAJQBAAALAAAAX3JlbHMvLnJl&#10;bHOkkMFqwzAMhu+DvYPRfXGawxijTi+j0GvpHsDYimMaW0Yy2fr2M4PBMnrbUb/Q94l/f/hMi1qR&#10;JVI2sOt6UJgd+ZiDgffL8ekFlFSbvV0oo4EbChzGx4f9GRdb25HMsYhqlCwG5lrLq9biZkxWOiqY&#10;22YiTra2kYMu1l1tQD30/bPm3wwYN0x18gb45AdQl1tp5j/sFB2T0FQ7R0nTNEV3j6o9feQzro1i&#10;OWA14Fm+Q8a1a8+Bvu/d/dMb2JY5uiPbhG/ktn4cqGU/er3pcvwCAAD//wMAUEsDBBQABgAIAAAA&#10;IQAyuZiBmQIAAJIFAAAOAAAAZHJzL2Uyb0RvYy54bWysVE1v2zAMvQ/YfxB0X20HTbcYdYqgRYYB&#10;RVv0Az0rshQbkEVNUuJkv36UZLtBV+wwzAdZFMlH8Ynk5dWhU2QvrGtBV7Q4yykRmkPd6m1FX57X&#10;X75R4jzTNVOgRUWPwtGr5edPl70pxQwaULWwBEG0K3tT0cZ7U2aZ443omDsDIzQqJdiOeRTtNqst&#10;6xG9U9kszy+yHmxtLHDhHJ7eJCVdRnwpBff3Ujrhiaoo3s3H1cZ1E9ZsecnKrWWmaflwDfYPt+hY&#10;qzHoBHXDPCM72/4B1bXcggPpzzh0GUjZchFzwGyK/F02Tw0zIuaC5Dgz0eT+Hyy/2z9Y0tYVnRXI&#10;j2YdPtIj0sb0VgkSDpGi3rgSLZ/Mgx0kh9uQ70HaLvwxE3KItB4nWsXBE46Hs3wxnyM4R1VxUSxm&#10;84CZvTkb6/x3AR0Jm4paDB/JZPtb55PpaBJiaVi3SuE5K5UmPYIucsQPsgPV1kEbBbvdXCtL9gwf&#10;f73O8RsCn5jhNZTG24QUU1Jx549KpACPQiI/IY0UIVSmmGAZ50L7IqkaVosUbX4abPSIOSuNgAFZ&#10;4i0n7AFgtEwgI3ZiYLAPriIW9uQ8pP4358kjRgbtJ+eu1WA/ykxhVkPkZD+SlKgJLG2gPmL1WEht&#10;5Qxft/iCt8z5B2axj/DRcTb4e1ykAnwpGHaUNGB/fXQe7LG8UUtJj31ZUfdzx6ygRP3QWPiL4vw8&#10;NHIUzudfZyjYU83mVKN33TXg6xc4hQyP22Dv1XgqLXSvOEJWISqqmOYYu6Lc21G49mle4BDiYrWK&#10;Zti8hvlb/WR4AA+shgp9Prwya4Yy9lj/dzD2MCvfVXOyDZ4aVjsPso2l/sbrwDc2fiycYUiFyXIq&#10;R6u3Ubr8DQAA//8DAFBLAwQUAAYACAAAACEAR3pWHdwAAAAHAQAADwAAAGRycy9kb3ducmV2Lnht&#10;bEyPwU7DMBBE70j8g7VI3KiDUdI2ZFMBEkKgHqCUu5u4SVR7HcVuEv6e5QTH0Yxm3hSb2VkxmiF0&#10;nhBuFwkIQ5WvO2oQ9p/PNysQIWqqtfVkEL5NgE15eVHovPYTfZhxFxvBJRRyjdDG2OdShqo1ToeF&#10;7w2xd/SD05Hl0Mh60BOXOytVkmTS6Y54odW9eWpNddqdHcK7Px2l/VLqbfn4opavbjU14xbx+mp+&#10;uAcRzRz/wvCLz+hQMtPBn6kOwiKkKks5isAH2E7TNcsDgsruQJaF/M9f/gAAAP//AwBQSwECLQAU&#10;AAYACAAAACEAtoM4kv4AAADhAQAAEwAAAAAAAAAAAAAAAAAAAAAAW0NvbnRlbnRfVHlwZXNdLnht&#10;bFBLAQItABQABgAIAAAAIQA4/SH/1gAAAJQBAAALAAAAAAAAAAAAAAAAAC8BAABfcmVscy8ucmVs&#10;c1BLAQItABQABgAIAAAAIQAyuZiBmQIAAJIFAAAOAAAAAAAAAAAAAAAAAC4CAABkcnMvZTJvRG9j&#10;LnhtbFBLAQItABQABgAIAAAAIQBHelYd3AAAAAcBAAAPAAAAAAAAAAAAAAAAAPMEAABkcnMvZG93&#10;bnJldi54bWxQSwUGAAAAAAQABADzAAAA/AUAAAAA&#10;" filled="f" strokecolor="red" strokeweight="1.5pt"/>
+            </w:pict>
+          </mc:Fallback>
+        </mc:AlternateContent>
       </w:r>
     </w:p>
     <w:p>
@@ -4322,23 +9008,93 @@
           <w:sz w:val="24"/>
           <w:szCs w:val="24"/>
         </w:rPr>
-        <w:pict>
-          <v:shape id="_x0000_s1064" type="#_x0000_t202" style="position:absolute;left:0;text-align:left;margin-left:-5.25pt;margin-top:14.2pt;width:132pt;height:22.5pt;z-index:251781120;visibility:visible;mso-wrap-distance-top:3.6pt;mso-wrap-distance-bottom:3.6pt;mso-width-relative:margin;mso-height-relative:margin" o:gfxdata="UEsDBBQABgAIAAAAIQC2gziS/gAAAOEBAAATAAAAW0NvbnRlbnRfVHlwZXNdLnhtbJSRQU7DMBBF&#10;90jcwfIWJU67QAgl6YK0S0CoHGBkTxKLZGx5TGhvj5O2G0SRWNoz/78nu9wcxkFMGNg6quQqL6RA&#10;0s5Y6ir5vt9lD1JwBDIwOMJKHpHlpr69KfdHjyxSmriSfYz+USnWPY7AufNIadK6MEJMx9ApD/oD&#10;OlTrorhX2lFEilmcO2RdNtjC5xDF9pCuTyYBB5bi6bQ4syoJ3g9WQ0ymaiLzg5KdCXlKLjvcW893&#10;SUOqXwnz5DrgnHtJTxOsQfEKIT7DmDSUCaxw7Rqn8787ZsmRM9e2VmPeBN4uqYvTtW7jvijg9N/y&#10;JsXecLq0q+WD6m8AAAD//wMAUEsDBBQABgAIAAAAIQA4/SH/1gAAAJQBAAALAAAAX3JlbHMvLnJl&#10;bHOkkMFqwzAMhu+DvYPRfXGawxijTi+j0GvpHsDYimMaW0Yy2fr2M4PBMnrbUb/Q94l/f/hMi1qR&#10;JVI2sOt6UJgd+ZiDgffL8ekFlFSbvV0oo4EbChzGx4f9GRdb25HMsYhqlCwG5lrLq9biZkxWOiqY&#10;22YiTra2kYMu1l1tQD30/bPm3wwYN0x18gb45AdQl1tp5j/sFB2T0FQ7R0nTNEV3j6o9feQzro1i&#10;OWA14Fm+Q8a1a8+Bvu/d/dMb2JY5uiPbhG/ktn4cqGU/er3pcvwCAAD//wMAUEsDBBQABgAIAAAA&#10;IQCkNCvZEAIAAPwDAAAOAAAAZHJzL2Uyb0RvYy54bWysU9tu2zAMfR+wfxD0vtjx4iQ14hRduw4D&#10;ugvQ7gNkWY6FSaImKbGzrx8lJ1mwvQ3zgyCa5CHPIbW5HbUiB+G8BFPT+SynRBgOrTS7mn57eXyz&#10;psQHZlqmwIiaHoWnt9vXrzaDrUQBPahWOIIgxleDrWkfgq2yzPNeaOZnYIVBZwdOs4Cm22WtYwOi&#10;a5UVeb7MBnCtdcCF9/j3YXLSbcLvOsHDl67zIhBVU+wtpNOls4lntt2waueY7SU/tcH+oQvNpMGi&#10;F6gHFhjZO/kXlJbcgYcuzDjoDLpOcpE4IJt5/geb555ZkbigON5eZPL/D5Z/Pnx1RLY1LeYlJYZp&#10;HNKLGAN5ByMpoj6D9RWGPVsMDCP+xjknrt4+Af/uiYH7npmduHMOhl6wFvubx8zsKnXC8RGkGT5B&#10;i2XYPkACGjuno3goB0F0nNPxMpvYCo8ll6vlIkcXR1+xLldlGl7GqnO2dT58EKBJvNTU4ewTOjs8&#10;+RC7YdU5JBYz8CiVSvNXhgw1vSmLMiVcebQMuJ5K6pqu8/hNCxNJvjdtSg5MqumOBZQ5sY5EJ8ph&#10;bMYk8Nv1Wc0G2iPq4GBaR3w+eOnB/aRkwFWsqf+xZ05Qoj4a1PJmvljE3U3GolwVaLhrT3PtYYYj&#10;VE0DJdP1PqR9nzjfoeadTHLE4UydnHrGFUsqnZ5D3OFrO0X9frTbXwAAAP//AwBQSwMEFAAGAAgA&#10;AAAhAPVqGLTeAAAACQEAAA8AAABkcnMvZG93bnJldi54bWxMj01PwzAMhu9I/IfISNy2ZF0Lo9Sd&#10;EIgriPEhcctar61onKrJ1vLvMSc42n70+nmL7ex6daIxdJ4RVksDirjydccNwtvr42IDKkTLte09&#10;E8I3BdiW52eFzWs/8QuddrFREsIhtwhtjEOudahacjYs/UAst4MfnY0yjo2uRztJuOt1YsyVdrZj&#10;+dDage5bqr52R4fw/nT4/EjNc/PgsmHys9HsbjTi5cV8dwsq0hz/YPjVF3UoxWnvj1wH1SMsViYT&#10;FCHZpKAESLK1LPYI1+sUdFno/w3KHwAAAP//AwBQSwECLQAUAAYACAAAACEAtoM4kv4AAADhAQAA&#10;EwAAAAAAAAAAAAAAAAAAAAAAW0NvbnRlbnRfVHlwZXNdLnhtbFBLAQItABQABgAIAAAAIQA4/SH/&#10;1gAAAJQBAAALAAAAAAAAAAAAAAAAAC8BAABfcmVscy8ucmVsc1BLAQItABQABgAIAAAAIQCkNCvZ&#10;EAIAAPwDAAAOAAAAAAAAAAAAAAAAAC4CAABkcnMvZTJvRG9jLnhtbFBLAQItABQABgAIAAAAIQD1&#10;ahi03gAAAAkBAAAPAAAAAAAAAAAAAAAAAGoEAABkcnMvZG93bnJldi54bWxQSwUGAAAAAAQABADz&#10;AAAAdQUAAAAA&#10;" filled="f" stroked="f">
-            <v:textbox>
-              <w:txbxContent>
-                <w:p>
-                  <w:pPr>
-                    <w:bidi w:val="0"/>
-                  </w:pPr>
-                  <w:r>
-                    <w:t>Selected Block in frame y</w:t>
-                  </w:r>
-                </w:p>
-              </w:txbxContent>
-            </v:textbox>
-            <w10:wrap type="square"/>
-          </v:shape>
-        </w:pict>
+        <mc:AlternateContent>
+          <mc:Choice Requires="wps">
+            <w:drawing>
+              <wp:anchor distT="45720" distB="45720" distL="114300" distR="114300" simplePos="0" relativeHeight="251781120" behindDoc="0" locked="0" layoutInCell="1" allowOverlap="1" wp14:anchorId="292F22D6" wp14:editId="10584044">
+                <wp:simplePos x="0" y="0"/>
+                <wp:positionH relativeFrom="column">
+                  <wp:posOffset>-66675</wp:posOffset>
+                </wp:positionH>
+                <wp:positionV relativeFrom="paragraph">
+                  <wp:posOffset>180340</wp:posOffset>
+                </wp:positionV>
+                <wp:extent cx="1676400" cy="285750"/>
+                <wp:effectExtent l="0" t="0" r="0" b="0"/>
+                <wp:wrapSquare wrapText="bothSides"/>
+                <wp:docPr id="215" name="Text Box 2"/>
+                <wp:cNvGraphicFramePr>
+                  <a:graphicFrameLocks xmlns:a="http://schemas.openxmlformats.org/drawingml/2006/main"/>
+                </wp:cNvGraphicFramePr>
+                <a:graphic xmlns:a="http://schemas.openxmlformats.org/drawingml/2006/main">
+                  <a:graphicData uri="http://schemas.microsoft.com/office/word/2010/wordprocessingShape">
+                    <wps:wsp>
+                      <wps:cNvSpPr txBox="1">
+                        <a:spLocks noChangeArrowheads="1"/>
+                      </wps:cNvSpPr>
+                      <wps:spPr bwMode="auto">
+                        <a:xfrm>
+                          <a:off x="0" y="0"/>
+                          <a:ext cx="1676400" cy="285750"/>
+                        </a:xfrm>
+                        <a:prstGeom prst="rect">
+                          <a:avLst/>
+                        </a:prstGeom>
+                        <a:noFill/>
+                        <a:ln w="9525">
+                          <a:noFill/>
+                          <a:miter lim="800000"/>
+                          <a:headEnd/>
+                          <a:tailEnd/>
+                        </a:ln>
+                      </wps:spPr>
+                      <wps:txbx>
+                        <w:txbxContent>
+                          <w:p>
+                            <w:pPr>
+                              <w:bidi w:val="0"/>
+                            </w:pPr>
+                            <w:r>
+                              <w:t>Selected Block in frame y</w:t>
+                            </w:r>
+                          </w:p>
+                        </w:txbxContent>
+                      </wps:txbx>
+                      <wps:bodyPr rot="0" vert="horz" wrap="square" lIns="91440" tIns="45720" rIns="91440" bIns="45720" anchor="t" anchorCtr="0">
+                        <a:noAutofit/>
+                      </wps:bodyPr>
+                    </wps:wsp>
+                  </a:graphicData>
+                </a:graphic>
+                <wp14:sizeRelH relativeFrom="margin">
+                  <wp14:pctWidth>0</wp14:pctWidth>
+                </wp14:sizeRelH>
+                <wp14:sizeRelV relativeFrom="margin">
+                  <wp14:pctHeight>0</wp14:pctHeight>
+                </wp14:sizeRelV>
+              </wp:anchor>
+            </w:drawing>
+          </mc:Choice>
+          <mc:Fallback>
+            <w:pict>
+              <v:shape w14:anchorId="292F22D6" id="_x0000_s1064" type="#_x0000_t202" style="position:absolute;left:0;text-align:left;margin-left:-5.25pt;margin-top:14.2pt;width:132pt;height:22.5pt;z-index:251781120;visibility:visible;mso-wrap-style:square;mso-width-percent:0;mso-height-percent:0;mso-wrap-distance-left:9pt;mso-wrap-distance-top:3.6pt;mso-wrap-distance-right:9pt;mso-wrap-distance-bottom:3.6pt;mso-position-horizontal:absolute;mso-position-horizontal-relative:text;mso-position-vertical:absolute;mso-position-vertical-relative:text;mso-width-percent:0;mso-height-percent:0;mso-width-relative:margin;mso-height-relative:margin;v-text-anchor:top" o:gfxdata="UEsDBBQABgAIAAAAIQC2gziS/gAAAOEBAAATAAAAW0NvbnRlbnRfVHlwZXNdLnhtbJSRQU7DMBBF&#10;90jcwfIWJU67QAgl6YK0S0CoHGBkTxKLZGx5TGhvj5O2G0SRWNoz/78nu9wcxkFMGNg6quQqL6RA&#10;0s5Y6ir5vt9lD1JwBDIwOMJKHpHlpr69KfdHjyxSmriSfYz+USnWPY7AufNIadK6MEJMx9ApD/oD&#10;OlTrorhX2lFEilmcO2RdNtjC5xDF9pCuTyYBB5bi6bQ4syoJ3g9WQ0ymaiLzg5KdCXlKLjvcW893&#10;SUOqXwnz5DrgnHtJTxOsQfEKIT7DmDSUCaxw7Rqn8787ZsmRM9e2VmPeBN4uqYvTtW7jvijg9N/y&#10;JsXecLq0q+WD6m8AAAD//wMAUEsDBBQABgAIAAAAIQA4/SH/1gAAAJQBAAALAAAAX3JlbHMvLnJl&#10;bHOkkMFqwzAMhu+DvYPRfXGawxijTi+j0GvpHsDYimMaW0Yy2fr2M4PBMnrbUb/Q94l/f/hMi1qR&#10;JVI2sOt6UJgd+ZiDgffL8ekFlFSbvV0oo4EbChzGx4f9GRdb25HMsYhqlCwG5lrLq9biZkxWOiqY&#10;22YiTra2kYMu1l1tQD30/bPm3wwYN0x18gb45AdQl1tp5j/sFB2T0FQ7R0nTNEV3j6o9feQzro1i&#10;OWA14Fm+Q8a1a8+Bvu/d/dMb2JY5uiPbhG/ktn4cqGU/er3pcvwCAAD//wMAUEsDBBQABgAIAAAA&#10;IQCkNCvZEAIAAPwDAAAOAAAAZHJzL2Uyb0RvYy54bWysU9tu2zAMfR+wfxD0vtjx4iQ14hRduw4D&#10;ugvQ7gNkWY6FSaImKbGzrx8lJ1mwvQ3zgyCa5CHPIbW5HbUiB+G8BFPT+SynRBgOrTS7mn57eXyz&#10;psQHZlqmwIiaHoWnt9vXrzaDrUQBPahWOIIgxleDrWkfgq2yzPNeaOZnYIVBZwdOs4Cm22WtYwOi&#10;a5UVeb7MBnCtdcCF9/j3YXLSbcLvOsHDl67zIhBVU+wtpNOls4lntt2waueY7SU/tcH+oQvNpMGi&#10;F6gHFhjZO/kXlJbcgYcuzDjoDLpOcpE4IJt5/geb555ZkbigON5eZPL/D5Z/Pnx1RLY1LeYlJYZp&#10;HNKLGAN5ByMpoj6D9RWGPVsMDCP+xjknrt4+Af/uiYH7npmduHMOhl6wFvubx8zsKnXC8RGkGT5B&#10;i2XYPkACGjuno3goB0F0nNPxMpvYCo8ll6vlIkcXR1+xLldlGl7GqnO2dT58EKBJvNTU4ewTOjs8&#10;+RC7YdU5JBYz8CiVSvNXhgw1vSmLMiVcebQMuJ5K6pqu8/hNCxNJvjdtSg5MqumOBZQ5sY5EJ8ph&#10;bMYk8Nv1Wc0G2iPq4GBaR3w+eOnB/aRkwFWsqf+xZ05Qoj4a1PJmvljE3U3GolwVaLhrT3PtYYYj&#10;VE0DJdP1PqR9nzjfoeadTHLE4UydnHrGFUsqnZ5D3OFrO0X9frTbXwAAAP//AwBQSwMEFAAGAAgA&#10;AAAhAPVqGLTeAAAACQEAAA8AAABkcnMvZG93bnJldi54bWxMj01PwzAMhu9I/IfISNy2ZF0Lo9Sd&#10;EIgriPEhcctar61onKrJ1vLvMSc42n70+nmL7ex6daIxdJ4RVksDirjydccNwtvr42IDKkTLte09&#10;E8I3BdiW52eFzWs/8QuddrFREsIhtwhtjEOudahacjYs/UAst4MfnY0yjo2uRztJuOt1YsyVdrZj&#10;+dDage5bqr52R4fw/nT4/EjNc/PgsmHys9HsbjTi5cV8dwsq0hz/YPjVF3UoxWnvj1wH1SMsViYT&#10;FCHZpKAESLK1LPYI1+sUdFno/w3KHwAAAP//AwBQSwECLQAUAAYACAAAACEAtoM4kv4AAADhAQAA&#10;EwAAAAAAAAAAAAAAAAAAAAAAW0NvbnRlbnRfVHlwZXNdLnhtbFBLAQItABQABgAIAAAAIQA4/SH/&#10;1gAAAJQBAAALAAAAAAAAAAAAAAAAAC8BAABfcmVscy8ucmVsc1BLAQItABQABgAIAAAAIQCkNCvZ&#10;EAIAAPwDAAAOAAAAAAAAAAAAAAAAAC4CAABkcnMvZTJvRG9jLnhtbFBLAQItABQABgAIAAAAIQD1&#10;ahi03gAAAAkBAAAPAAAAAAAAAAAAAAAAAGoEAABkcnMvZG93bnJldi54bWxQSwUGAAAAAAQABADz&#10;AAAAdQUAAAAA&#10;" filled="f" stroked="f">
+                <v:textbox>
+                  <w:txbxContent>
+                    <w:p>
+                      <w:pPr>
+                        <w:bidi w:val="0"/>
+                      </w:pPr>
+                      <w:r>
+                        <w:t>Selected Block in frame y</w:t>
+                      </w:r>
+                    </w:p>
+                  </w:txbxContent>
+                </v:textbox>
+                <w10:wrap type="square"/>
+              </v:shape>
+            </w:pict>
+          </mc:Fallback>
+        </mc:AlternateContent>
       </w:r>
       <w:r>
         <w:rPr>
@@ -4347,37 +9103,121 @@
           <w:sz w:val="24"/>
           <w:szCs w:val="24"/>
         </w:rPr>
-        <w:pict>
-          <v:shape id="_x0000_s1065" type="#_x0000_t202" style="position:absolute;left:0;text-align:left;margin-left:193.45pt;margin-top:12.45pt;width:191.25pt;height:22.5pt;z-index:251780096;visibility:visible;mso-wrap-distance-top:3.6pt;mso-wrap-distance-bottom:3.6pt;mso-width-relative:margin;mso-height-relative:margin" o:gfxdata="UEsDBBQABgAIAAAAIQC2gziS/gAAAOEBAAATAAAAW0NvbnRlbnRfVHlwZXNdLnhtbJSRQU7DMBBF&#10;90jcwfIWJU67QAgl6YK0S0CoHGBkTxKLZGx5TGhvj5O2G0SRWNoz/78nu9wcxkFMGNg6quQqL6RA&#10;0s5Y6ir5vt9lD1JwBDIwOMJKHpHlpr69KfdHjyxSmriSfYz+USnWPY7AufNIadK6MEJMx9ApD/oD&#10;OlTrorhX2lFEilmcO2RdNtjC5xDF9pCuTyYBB5bi6bQ4syoJ3g9WQ0ymaiLzg5KdCXlKLjvcW893&#10;SUOqXwnz5DrgnHtJTxOsQfEKIT7DmDSUCaxw7Rqn8787ZsmRM9e2VmPeBN4uqYvTtW7jvijg9N/y&#10;JsXecLq0q+WD6m8AAAD//wMAUEsDBBQABgAIAAAAIQA4/SH/1gAAAJQBAAALAAAAX3JlbHMvLnJl&#10;bHOkkMFqwzAMhu+DvYPRfXGawxijTi+j0GvpHsDYimMaW0Yy2fr2M4PBMnrbUb/Q94l/f/hMi1qR&#10;JVI2sOt6UJgd+ZiDgffL8ekFlFSbvV0oo4EbChzGx4f9GRdb25HMsYhqlCwG5lrLq9biZkxWOiqY&#10;22YiTra2kYMu1l1tQD30/bPm3wwYN0x18gb45AdQl1tp5j/sFB2T0FQ7R0nTNEV3j6o9feQzro1i&#10;OWA14Fm+Q8a1a8+Bvu/d/dMb2JY5uiPbhG/ktn4cqGU/er3pcvwCAAD//wMAUEsDBBQABgAIAAAA&#10;IQDBO6ZwEQIAAPwDAAAOAAAAZHJzL2Uyb0RvYy54bWysU9uO2yAQfa/Uf0C8N07ceJNYIavtbreq&#10;tL1Iu/0AgnGMCgwFEjv9+g44SaP2rSoPaGBmDnPODOvbwWhykD4osIzOJlNKpBXQKLtj9NvL45sl&#10;JSFy23ANVjJ6lIHebl6/WveuliV0oBvpCYLYUPeO0S5GVxdFEJ00PEzASYvOFrzhEY9+VzSe94hu&#10;dFFOpzdFD75xHoQMAW8fRifdZPy2lSJ+adsgI9GMYm0x7z7v27QXmzWvd567TolTGfwfqjBcWXz0&#10;AvXAIyd7r/6CMkp4CNDGiQBTQNsqITMHZDOb/sHmueNOZi4oTnAXmcL/gxWfD189UQ2j5eyGEssN&#10;NulFDpG8g4GUSZ/ehRrDnh0GxgGvsc+Za3BPIL4HYuG+43Yn77yHvpO8wfpmKbO4Sh1xQgLZ9p+g&#10;wWf4PkIGGlpvkngoB0F07NPx0ptUisDLcl4ul4uKEoG+clktqty8gtfnbOdD/CDBkGQw6rH3GZ0f&#10;nkJM1fD6HJIes/CotM7915b0jK6qssoJVx6jIo6nVobR5TStcWASyfe2ycmRKz3a+IC2J9aJ6Eg5&#10;DtshC/x2dVZzC80RdfAwjiN+HzQ68D8p6XEUGQ0/9txLSvRHi1quZvN5mt18mFeLEg/+2rO99nAr&#10;EIrRSMlo3sc87yPnO9S8VVmO1JyxklPNOGJZpdN3SDN8fc5Rvz/t5hcAAAD//wMAUEsDBBQABgAI&#10;AAAAIQCKQyM23gAAAAkBAAAPAAAAZHJzL2Rvd25yZXYueG1sTI/BTsMwDIbvSLxDZCRuLGGUbil1&#10;JwTiCmIwJG5Z47UVjVM12VrennCCk2X50+/vLzez68WJxtB5RrheKBDEtbcdNwjvb09XaxAhGram&#10;90wI3xRgU52flaawfuJXOm1jI1IIh8IgtDEOhZShbsmZsPADcbod/OhMTOvYSDuaKYW7Xi6VyqUz&#10;HacPrRnooaX6a3t0CLvnw+dHpl6aR3c7TH5Wkp2WiJcX8/0diEhz/IPhVz+pQ5Wc9v7INoge4Wad&#10;64QiLLM0E7DKdQZij5BrDbIq5f8G1Q8AAAD//wMAUEsBAi0AFAAGAAgAAAAhALaDOJL+AAAA4QEA&#10;ABMAAAAAAAAAAAAAAAAAAAAAAFtDb250ZW50X1R5cGVzXS54bWxQSwECLQAUAAYACAAAACEAOP0h&#10;/9YAAACUAQAACwAAAAAAAAAAAAAAAAAvAQAAX3JlbHMvLnJlbHNQSwECLQAUAAYACAAAACEAwTum&#10;cBECAAD8AwAADgAAAAAAAAAAAAAAAAAuAgAAZHJzL2Uyb0RvYy54bWxQSwECLQAUAAYACAAAACEA&#10;ikMjNt4AAAAJAQAADwAAAAAAAAAAAAAAAABrBAAAZHJzL2Rvd25yZXYueG1sUEsFBgAAAAAEAAQA&#10;8wAAAHYFAAAAAA==&#10;" filled="f" stroked="f">
-            <v:textbox>
-              <w:txbxContent>
-                <w:p>
-                  <w:pPr>
-                    <w:bidi w:val="0"/>
-                  </w:pPr>
-                  <w:r>
-                    <w:rPr>
-                      <w:sz w:val="24"/>
-                      <w:szCs w:val="24"/>
-                    </w:rPr>
-                    <w:t>Block in r</w:t>
-                  </w:r>
-                  <w:r>
-                    <w:rPr>
-                      <w:sz w:val="24"/>
-                      <w:szCs w:val="24"/>
-                    </w:rPr>
-                    <w:t xml:space="preserve">eference frame (frame x) </w:t>
-                  </w:r>
-                  <w:r>
-                    <w:t>window</w:t>
-                  </w:r>
-                </w:p>
-              </w:txbxContent>
-            </v:textbox>
-            <w10:wrap type="square"/>
-          </v:shape>
-        </w:pict>
+        <mc:AlternateContent>
+          <mc:Choice Requires="wps">
+            <w:drawing>
+              <wp:anchor distT="45720" distB="45720" distL="114300" distR="114300" simplePos="0" relativeHeight="251780096" behindDoc="0" locked="0" layoutInCell="1" allowOverlap="1" wp14:anchorId="24A61FFC" wp14:editId="1425D1A1">
+                <wp:simplePos x="0" y="0"/>
+                <wp:positionH relativeFrom="column">
+                  <wp:posOffset>2456815</wp:posOffset>
+                </wp:positionH>
+                <wp:positionV relativeFrom="paragraph">
+                  <wp:posOffset>158115</wp:posOffset>
+                </wp:positionV>
+                <wp:extent cx="2428875" cy="285750"/>
+                <wp:effectExtent l="0" t="0" r="0" b="0"/>
+                <wp:wrapSquare wrapText="bothSides"/>
+                <wp:docPr id="216" name="Text Box 2"/>
+                <wp:cNvGraphicFramePr>
+                  <a:graphicFrameLocks xmlns:a="http://schemas.openxmlformats.org/drawingml/2006/main"/>
+                </wp:cNvGraphicFramePr>
+                <a:graphic xmlns:a="http://schemas.openxmlformats.org/drawingml/2006/main">
+                  <a:graphicData uri="http://schemas.microsoft.com/office/word/2010/wordprocessingShape">
+                    <wps:wsp>
+                      <wps:cNvSpPr txBox="1">
+                        <a:spLocks noChangeArrowheads="1"/>
+                      </wps:cNvSpPr>
+                      <wps:spPr bwMode="auto">
+                        <a:xfrm>
+                          <a:off x="0" y="0"/>
+                          <a:ext cx="2428875" cy="285750"/>
+                        </a:xfrm>
+                        <a:prstGeom prst="rect">
+                          <a:avLst/>
+                        </a:prstGeom>
+                        <a:noFill/>
+                        <a:ln w="9525">
+                          <a:noFill/>
+                          <a:miter lim="800000"/>
+                          <a:headEnd/>
+                          <a:tailEnd/>
+                        </a:ln>
+                      </wps:spPr>
+                      <wps:txbx>
+                        <w:txbxContent>
+                          <w:p>
+                            <w:pPr>
+                              <w:bidi w:val="0"/>
+                            </w:pPr>
+                            <w:r>
+                              <w:rPr>
+                                <w:sz w:val="24"/>
+                                <w:szCs w:val="24"/>
+                              </w:rPr>
+                              <w:t>Block in r</w:t>
+                            </w:r>
+                            <w:r>
+                              <w:rPr>
+                                <w:sz w:val="24"/>
+                                <w:szCs w:val="24"/>
+                              </w:rPr>
+                              <w:t xml:space="preserve">eference frame (frame x) </w:t>
+                            </w:r>
+                            <w:r>
+                              <w:t>window</w:t>
+                            </w:r>
+                          </w:p>
+                        </w:txbxContent>
+                      </wps:txbx>
+                      <wps:bodyPr rot="0" vert="horz" wrap="square" lIns="91440" tIns="45720" rIns="91440" bIns="45720" anchor="t" anchorCtr="0">
+                        <a:noAutofit/>
+                      </wps:bodyPr>
+                    </wps:wsp>
+                  </a:graphicData>
+                </a:graphic>
+                <wp14:sizeRelH relativeFrom="margin">
+                  <wp14:pctWidth>0</wp14:pctWidth>
+                </wp14:sizeRelH>
+                <wp14:sizeRelV relativeFrom="margin">
+                  <wp14:pctHeight>0</wp14:pctHeight>
+                </wp14:sizeRelV>
+              </wp:anchor>
+            </w:drawing>
+          </mc:Choice>
+          <mc:Fallback>
+            <w:pict>
+              <v:shape w14:anchorId="24A61FFC" id="_x0000_s1065" type="#_x0000_t202" style="position:absolute;left:0;text-align:left;margin-left:193.45pt;margin-top:12.45pt;width:191.25pt;height:22.5pt;z-index:251780096;visibility:visible;mso-wrap-style:square;mso-width-percent:0;mso-height-percent:0;mso-wrap-distance-left:9pt;mso-wrap-distance-top:3.6pt;mso-wrap-distance-right:9pt;mso-wrap-distance-bottom:3.6pt;mso-position-horizontal:absolute;mso-position-horizontal-relative:text;mso-position-vertical:absolute;mso-position-vertical-relative:text;mso-width-percent:0;mso-height-percent:0;mso-width-relative:margin;mso-height-relative:margin;v-text-anchor:top" o:gfxdata="UEsDBBQABgAIAAAAIQC2gziS/gAAAOEBAAATAAAAW0NvbnRlbnRfVHlwZXNdLnhtbJSRQU7DMBBF&#10;90jcwfIWJU67QAgl6YK0S0CoHGBkTxKLZGx5TGhvj5O2G0SRWNoz/78nu9wcxkFMGNg6quQqL6RA&#10;0s5Y6ir5vt9lD1JwBDIwOMJKHpHlpr69KfdHjyxSmriSfYz+USnWPY7AufNIadK6MEJMx9ApD/oD&#10;OlTrorhX2lFEilmcO2RdNtjC5xDF9pCuTyYBB5bi6bQ4syoJ3g9WQ0ymaiLzg5KdCXlKLjvcW893&#10;SUOqXwnz5DrgnHtJTxOsQfEKIT7DmDSUCaxw7Rqn8787ZsmRM9e2VmPeBN4uqYvTtW7jvijg9N/y&#10;JsXecLq0q+WD6m8AAAD//wMAUEsDBBQABgAIAAAAIQA4/SH/1gAAAJQBAAALAAAAX3JlbHMvLnJl&#10;bHOkkMFqwzAMhu+DvYPRfXGawxijTi+j0GvpHsDYimMaW0Yy2fr2M4PBMnrbUb/Q94l/f/hMi1qR&#10;JVI2sOt6UJgd+ZiDgffL8ekFlFSbvV0oo4EbChzGx4f9GRdb25HMsYhqlCwG5lrLq9biZkxWOiqY&#10;22YiTra2kYMu1l1tQD30/bPm3wwYN0x18gb45AdQl1tp5j/sFB2T0FQ7R0nTNEV3j6o9feQzro1i&#10;OWA14Fm+Q8a1a8+Bvu/d/dMb2JY5uiPbhG/ktn4cqGU/er3pcvwCAAD//wMAUEsDBBQABgAIAAAA&#10;IQDBO6ZwEQIAAPwDAAAOAAAAZHJzL2Uyb0RvYy54bWysU9uO2yAQfa/Uf0C8N07ceJNYIavtbreq&#10;tL1Iu/0AgnGMCgwFEjv9+g44SaP2rSoPaGBmDnPODOvbwWhykD4osIzOJlNKpBXQKLtj9NvL45sl&#10;JSFy23ANVjJ6lIHebl6/WveuliV0oBvpCYLYUPeO0S5GVxdFEJ00PEzASYvOFrzhEY9+VzSe94hu&#10;dFFOpzdFD75xHoQMAW8fRifdZPy2lSJ+adsgI9GMYm0x7z7v27QXmzWvd567TolTGfwfqjBcWXz0&#10;AvXAIyd7r/6CMkp4CNDGiQBTQNsqITMHZDOb/sHmueNOZi4oTnAXmcL/gxWfD189UQ2j5eyGEssN&#10;NulFDpG8g4GUSZ/ehRrDnh0GxgGvsc+Za3BPIL4HYuG+43Yn77yHvpO8wfpmKbO4Sh1xQgLZ9p+g&#10;wWf4PkIGGlpvkngoB0F07NPx0ptUisDLcl4ul4uKEoG+clktqty8gtfnbOdD/CDBkGQw6rH3GZ0f&#10;nkJM1fD6HJIes/CotM7915b0jK6qssoJVx6jIo6nVobR5TStcWASyfe2ycmRKz3a+IC2J9aJ6Eg5&#10;DtshC/x2dVZzC80RdfAwjiN+HzQ68D8p6XEUGQ0/9txLSvRHi1quZvN5mt18mFeLEg/+2rO99nAr&#10;EIrRSMlo3sc87yPnO9S8VVmO1JyxklPNOGJZpdN3SDN8fc5Rvz/t5hcAAAD//wMAUEsDBBQABgAI&#10;AAAAIQCKQyM23gAAAAkBAAAPAAAAZHJzL2Rvd25yZXYueG1sTI/BTsMwDIbvSLxDZCRuLGGUbil1&#10;JwTiCmIwJG5Z47UVjVM12VrennCCk2X50+/vLzez68WJxtB5RrheKBDEtbcdNwjvb09XaxAhGram&#10;90wI3xRgU52flaawfuJXOm1jI1IIh8IgtDEOhZShbsmZsPADcbod/OhMTOvYSDuaKYW7Xi6VyqUz&#10;HacPrRnooaX6a3t0CLvnw+dHpl6aR3c7TH5Wkp2WiJcX8/0diEhz/IPhVz+pQ5Wc9v7INoge4Wad&#10;64QiLLM0E7DKdQZij5BrDbIq5f8G1Q8AAAD//wMAUEsBAi0AFAAGAAgAAAAhALaDOJL+AAAA4QEA&#10;ABMAAAAAAAAAAAAAAAAAAAAAAFtDb250ZW50X1R5cGVzXS54bWxQSwECLQAUAAYACAAAACEAOP0h&#10;/9YAAACUAQAACwAAAAAAAAAAAAAAAAAvAQAAX3JlbHMvLnJlbHNQSwECLQAUAAYACAAAACEAwTum&#10;cBECAAD8AwAADgAAAAAAAAAAAAAAAAAuAgAAZHJzL2Uyb0RvYy54bWxQSwECLQAUAAYACAAAACEA&#10;ikMjNt4AAAAJAQAADwAAAAAAAAAAAAAAAABrBAAAZHJzL2Rvd25yZXYueG1sUEsFBgAAAAAEAAQA&#10;8wAAAHYFAAAAAA==&#10;" filled="f" stroked="f">
+                <v:textbox>
+                  <w:txbxContent>
+                    <w:p>
+                      <w:pPr>
+                        <w:bidi w:val="0"/>
+                      </w:pPr>
+                      <w:r>
+                        <w:rPr>
+                          <w:sz w:val="24"/>
+                          <w:szCs w:val="24"/>
+                        </w:rPr>
+                        <w:t>Block in r</w:t>
+                      </w:r>
+                      <w:r>
+                        <w:rPr>
+                          <w:sz w:val="24"/>
+                          <w:szCs w:val="24"/>
+                        </w:rPr>
+                        <w:t xml:space="preserve">eference frame (frame x) </w:t>
+                      </w:r>
+                      <w:r>
+                        <w:t>window</w:t>
+                      </w:r>
+                    </w:p>
+                  </w:txbxContent>
+                </v:textbox>
+                <w10:wrap type="square"/>
+              </v:shape>
+            </w:pict>
+          </mc:Fallback>
+        </mc:AlternateContent>
       </w:r>
     </w:p>
     <w:p>
@@ -4394,6 +9234,14 @@
           <w:szCs w:val="24"/>
         </w:rPr>
       </w:pPr>
+      <w:r>
+        <w:rPr>
+          <w:rFonts w:ascii="David" w:hAnsi="David" w:cs="David"/>
+          <w:sz w:val="24"/>
+          <w:szCs w:val="24"/>
+        </w:rPr>
+        <w:t xml:space="preserve"> </w:t>
+      </w:r>
     </w:p>
     <w:p>
       <w:pPr>
@@ -4975,8 +9823,8 @@
 </file>
 
 <file path=word/numbering.xml><?xml version="1.0" encoding="utf-8"?>
-<w:numbering xmlns:ve="http://schemas.openxmlformats.org/markup-compatibility/2006" xmlns:o="urn:schemas-microsoft-com:office:office" xmlns:r="http://schemas.openxmlformats.org/officeDocument/2006/relationships" xmlns:m="http://schemas.openxmlformats.org/officeDocument/2006/math" xmlns:v="urn:schemas-microsoft-com:vml" xmlns:wp="http://schemas.openxmlformats.org/drawingml/2006/wordprocessingDrawing" xmlns:w10="urn:schemas-microsoft-com:office:word" xmlns:w="http://schemas.openxmlformats.org/wordprocessingml/2006/main" xmlns:wne="http://schemas.microsoft.com/office/word/2006/wordml">
-  <w:abstractNum w:abstractNumId="0">
+<w:numbering xmlns:wpc="http://schemas.microsoft.com/office/word/2010/wordprocessingCanvas" xmlns:mc="http://schemas.openxmlformats.org/markup-compatibility/2006" xmlns:o="urn:schemas-microsoft-com:office:office" xmlns:r="http://schemas.openxmlformats.org/officeDocument/2006/relationships" xmlns:m="http://schemas.openxmlformats.org/officeDocument/2006/math" xmlns:v="urn:schemas-microsoft-com:vml" xmlns:wp14="http://schemas.microsoft.com/office/word/2010/wordprocessingDrawing" xmlns:wp="http://schemas.openxmlformats.org/drawingml/2006/wordprocessingDrawing" xmlns:w10="urn:schemas-microsoft-com:office:word" xmlns:w="http://schemas.openxmlformats.org/wordprocessingml/2006/main" xmlns:w14="http://schemas.microsoft.com/office/word/2010/wordml" xmlns:w15="http://schemas.microsoft.com/office/word/2012/wordml" xmlns:wpg="http://schemas.microsoft.com/office/word/2010/wordprocessingGroup" xmlns:wpi="http://schemas.microsoft.com/office/word/2010/wordprocessingInk" xmlns:wne="http://schemas.microsoft.com/office/word/2006/wordml" xmlns:wps="http://schemas.microsoft.com/office/word/2010/wordprocessingShape" mc:Ignorable="w14 w15 wp14">
+  <w:abstractNum w:abstractNumId="0" w15:restartNumberingAfterBreak="0">
     <w:nsid w:val="329E21E8"/>
     <w:multiLevelType w:val="hybridMultilevel"/>
     <w:tmpl w:val="C0A05F6A"/>
@@ -5065,7 +9913,7 @@
       </w:pPr>
     </w:lvl>
   </w:abstractNum>
-  <w:abstractNum w:abstractNumId="1">
+  <w:abstractNum w:abstractNumId="1" w15:restartNumberingAfterBreak="0">
     <w:nsid w:val="33574ED4"/>
     <w:multiLevelType w:val="hybridMultilevel"/>
     <w:tmpl w:val="C58C3DD2"/>
@@ -5178,7 +10026,7 @@
       </w:rPr>
     </w:lvl>
   </w:abstractNum>
-  <w:abstractNum w:abstractNumId="2">
+  <w:abstractNum w:abstractNumId="2" w15:restartNumberingAfterBreak="0">
     <w:nsid w:val="49E21682"/>
     <w:multiLevelType w:val="hybridMultilevel"/>
     <w:tmpl w:val="2E780D0E"/>
@@ -5268,7 +10116,7 @@
       </w:pPr>
     </w:lvl>
   </w:abstractNum>
-  <w:abstractNum w:abstractNumId="3">
+  <w:abstractNum w:abstractNumId="3" w15:restartNumberingAfterBreak="0">
     <w:nsid w:val="68067C1B"/>
     <w:multiLevelType w:val="hybridMultilevel"/>
     <w:tmpl w:val="7C1483CC"/>
@@ -5357,7 +10205,7 @@
       </w:pPr>
     </w:lvl>
   </w:abstractNum>
-  <w:abstractNum w:abstractNumId="4">
+  <w:abstractNum w:abstractNumId="4" w15:restartNumberingAfterBreak="0">
     <w:nsid w:val="699535AE"/>
     <w:multiLevelType w:val="hybridMultilevel"/>
     <w:tmpl w:val="254E77CA"/>
@@ -5465,11 +10313,11 @@
 </file>
 
 <file path=word/styles.xml><?xml version="1.0" encoding="utf-8"?>
-<w:styles xmlns:r="http://schemas.openxmlformats.org/officeDocument/2006/relationships" xmlns:w="http://schemas.openxmlformats.org/wordprocessingml/2006/main">
+<w:styles xmlns:mc="http://schemas.openxmlformats.org/markup-compatibility/2006" xmlns:r="http://schemas.openxmlformats.org/officeDocument/2006/relationships" xmlns:w="http://schemas.openxmlformats.org/wordprocessingml/2006/main" xmlns:w14="http://schemas.microsoft.com/office/word/2010/wordml" xmlns:w15="http://schemas.microsoft.com/office/word/2012/wordml" mc:Ignorable="w14 w15">
   <w:docDefaults>
     <w:rPrDefault>
       <w:rPr>
-        <w:rFonts w:asciiTheme="minorHAnsi" w:eastAsiaTheme="minorEastAsia" w:hAnsiTheme="minorHAnsi" w:cstheme="minorBidi"/>
+        <w:rFonts w:asciiTheme="minorHAnsi" w:eastAsiaTheme="minorHAnsi" w:hAnsiTheme="minorHAnsi" w:cstheme="minorBidi"/>
         <w:sz w:val="22"/>
         <w:szCs w:val="22"/>
         <w:lang w:val="en-US" w:eastAsia="en-US" w:bidi="he-IL"/>
@@ -5481,149 +10329,382 @@
       </w:pPr>
     </w:pPrDefault>
   </w:docDefaults>
-  <w:latentStyles w:defLockedState="0" w:defUIPriority="99" w:defSemiHidden="1" w:defUnhideWhenUsed="1" w:defQFormat="0" w:count="267">
-    <w:lsdException w:name="Normal" w:semiHidden="0" w:uiPriority="0" w:unhideWhenUsed="0" w:qFormat="1"/>
-    <w:lsdException w:name="heading 1" w:semiHidden="0" w:uiPriority="9" w:unhideWhenUsed="0" w:qFormat="1"/>
-    <w:lsdException w:name="heading 2" w:uiPriority="9" w:qFormat="1"/>
-    <w:lsdException w:name="heading 3" w:uiPriority="9" w:qFormat="1"/>
-    <w:lsdException w:name="heading 4" w:uiPriority="9" w:qFormat="1"/>
-    <w:lsdException w:name="heading 5" w:uiPriority="9" w:qFormat="1"/>
-    <w:lsdException w:name="heading 6" w:uiPriority="9" w:qFormat="1"/>
-    <w:lsdException w:name="heading 7" w:uiPriority="9" w:qFormat="1"/>
-    <w:lsdException w:name="heading 8" w:uiPriority="9" w:qFormat="1"/>
-    <w:lsdException w:name="heading 9" w:uiPriority="9" w:qFormat="1"/>
-    <w:lsdException w:name="toc 1" w:uiPriority="39"/>
-    <w:lsdException w:name="toc 2" w:uiPriority="39"/>
-    <w:lsdException w:name="toc 3" w:uiPriority="39"/>
-    <w:lsdException w:name="toc 4" w:uiPriority="39"/>
-    <w:lsdException w:name="toc 5" w:uiPriority="39"/>
-    <w:lsdException w:name="toc 6" w:uiPriority="39"/>
-    <w:lsdException w:name="toc 7" w:uiPriority="39"/>
-    <w:lsdException w:name="toc 8" w:uiPriority="39"/>
-    <w:lsdException w:name="toc 9" w:uiPriority="39"/>
-    <w:lsdException w:name="caption" w:uiPriority="35" w:qFormat="1"/>
-    <w:lsdException w:name="Title" w:semiHidden="0" w:uiPriority="10" w:unhideWhenUsed="0" w:qFormat="1"/>
-    <w:lsdException w:name="Default Paragraph Font" w:uiPriority="1"/>
-    <w:lsdException w:name="Subtitle" w:semiHidden="0" w:uiPriority="11" w:unhideWhenUsed="0" w:qFormat="1"/>
-    <w:lsdException w:name="Strong" w:semiHidden="0" w:uiPriority="22" w:unhideWhenUsed="0" w:qFormat="1"/>
-    <w:lsdException w:name="Emphasis" w:semiHidden="0" w:uiPriority="20" w:unhideWhenUsed="0" w:qFormat="1"/>
-    <w:lsdException w:name="Table Grid" w:semiHidden="0" w:uiPriority="39" w:unhideWhenUsed="0"/>
-    <w:lsdException w:name="Placeholder Text" w:unhideWhenUsed="0"/>
-    <w:lsdException w:name="No Spacing" w:semiHidden="0" w:uiPriority="1" w:unhideWhenUsed="0" w:qFormat="1"/>
-    <w:lsdException w:name="Light Shading" w:semiHidden="0" w:uiPriority="60" w:unhideWhenUsed="0"/>
-    <w:lsdException w:name="Light List" w:semiHidden="0" w:uiPriority="61" w:unhideWhenUsed="0"/>
-    <w:lsdException w:name="Light Grid" w:semiHidden="0" w:uiPriority="62" w:unhideWhenUsed="0"/>
-    <w:lsdException w:name="Medium Shading 1" w:semiHidden="0" w:uiPriority="63" w:unhideWhenUsed="0"/>
-    <w:lsdException w:name="Medium Shading 2" w:semiHidden="0" w:uiPriority="64" w:unhideWhenUsed="0"/>
-    <w:lsdException w:name="Medium List 1" w:semiHidden="0" w:uiPriority="65" w:unhideWhenUsed="0"/>
-    <w:lsdException w:name="Medium List 2" w:semiHidden="0" w:uiPriority="66" w:unhideWhenUsed="0"/>
-    <w:lsdException w:name="Medium Grid 1" w:semiHidden="0" w:uiPriority="67" w:unhideWhenUsed="0"/>
-    <w:lsdException w:name="Medium Grid 2" w:semiHidden="0" w:uiPriority="68" w:unhideWhenUsed="0"/>
-    <w:lsdException w:name="Medium Grid 3" w:semiHidden="0" w:uiPriority="69" w:unhideWhenUsed="0"/>
-    <w:lsdException w:name="Dark List" w:semiHidden="0" w:uiPriority="70" w:unhideWhenUsed="0"/>
-    <w:lsdException w:name="Colorful Shading" w:semiHidden="0" w:uiPriority="71" w:unhideWhenUsed="0"/>
-    <w:lsdException w:name="Colorful List" w:semiHidden="0" w:uiPriority="72" w:unhideWhenUsed="0"/>
-    <w:lsdException w:name="Colorful Grid" w:semiHidden="0" w:uiPriority="73" w:unhideWhenUsed="0"/>
-    <w:lsdException w:name="Light Shading Accent 1" w:semiHidden="0" w:uiPriority="60" w:unhideWhenUsed="0"/>
-    <w:lsdException w:name="Light List Accent 1" w:semiHidden="0" w:uiPriority="61" w:unhideWhenUsed="0"/>
-    <w:lsdException w:name="Light Grid Accent 1" w:semiHidden="0" w:uiPriority="62" w:unhideWhenUsed="0"/>
-    <w:lsdException w:name="Medium Shading 1 Accent 1" w:semiHidden="0" w:uiPriority="63" w:unhideWhenUsed="0"/>
-    <w:lsdException w:name="Medium Shading 2 Accent 1" w:semiHidden="0" w:uiPriority="64" w:unhideWhenUsed="0"/>
-    <w:lsdException w:name="Medium List 1 Accent 1" w:semiHidden="0" w:uiPriority="65" w:unhideWhenUsed="0"/>
-    <w:lsdException w:name="Revision" w:unhideWhenUsed="0"/>
-    <w:lsdException w:name="List Paragraph" w:semiHidden="0" w:uiPriority="34" w:unhideWhenUsed="0" w:qFormat="1"/>
-    <w:lsdException w:name="Quote" w:semiHidden="0" w:uiPriority="29" w:unhideWhenUsed="0" w:qFormat="1"/>
-    <w:lsdException w:name="Intense Quote" w:semiHidden="0" w:uiPriority="30" w:unhideWhenUsed="0" w:qFormat="1"/>
-    <w:lsdException w:name="Medium List 2 Accent 1" w:semiHidden="0" w:uiPriority="66" w:unhideWhenUsed="0"/>
-    <w:lsdException w:name="Medium Grid 1 Accent 1" w:semiHidden="0" w:uiPriority="67" w:unhideWhenUsed="0"/>
-    <w:lsdException w:name="Medium Grid 2 Accent 1" w:semiHidden="0" w:uiPriority="68" w:unhideWhenUsed="0"/>
-    <w:lsdException w:name="Medium Grid 3 Accent 1" w:semiHidden="0" w:uiPriority="69" w:unhideWhenUsed="0"/>
-    <w:lsdException w:name="Dark List Accent 1" w:semiHidden="0" w:uiPriority="70" w:unhideWhenUsed="0"/>
-    <w:lsdException w:name="Colorful Shading Accent 1" w:semiHidden="0" w:uiPriority="71" w:unhideWhenUsed="0"/>
-    <w:lsdException w:name="Colorful List Accent 1" w:semiHidden="0" w:uiPriority="72" w:unhideWhenUsed="0"/>
-    <w:lsdException w:name="Colorful Grid Accent 1" w:semiHidden="0" w:uiPriority="73" w:unhideWhenUsed="0"/>
-    <w:lsdException w:name="Light Shading Accent 2" w:semiHidden="0" w:uiPriority="60" w:unhideWhenUsed="0"/>
-    <w:lsdException w:name="Light List Accent 2" w:semiHidden="0" w:uiPriority="61" w:unhideWhenUsed="0"/>
-    <w:lsdException w:name="Light Grid Accent 2" w:semiHidden="0" w:uiPriority="62" w:unhideWhenUsed="0"/>
-    <w:lsdException w:name="Medium Shading 1 Accent 2" w:semiHidden="0" w:uiPriority="63" w:unhideWhenUsed="0"/>
-    <w:lsdException w:name="Medium Shading 2 Accent 2" w:semiHidden="0" w:uiPriority="64" w:unhideWhenUsed="0"/>
-    <w:lsdException w:name="Medium List 1 Accent 2" w:semiHidden="0" w:uiPriority="65" w:unhideWhenUsed="0"/>
-    <w:lsdException w:name="Medium List 2 Accent 2" w:semiHidden="0" w:uiPriority="66" w:unhideWhenUsed="0"/>
-    <w:lsdException w:name="Medium Grid 1 Accent 2" w:semiHidden="0" w:uiPriority="67" w:unhideWhenUsed="0"/>
-    <w:lsdException w:name="Medium Grid 2 Accent 2" w:semiHidden="0" w:uiPriority="68" w:unhideWhenUsed="0"/>
-    <w:lsdException w:name="Medium Grid 3 Accent 2" w:semiHidden="0" w:uiPriority="69" w:unhideWhenUsed="0"/>
-    <w:lsdException w:name="Dark List Accent 2" w:semiHidden="0" w:uiPriority="70" w:unhideWhenUsed="0"/>
-    <w:lsdException w:name="Colorful Shading Accent 2" w:semiHidden="0" w:uiPriority="71" w:unhideWhenUsed="0"/>
-    <w:lsdException w:name="Colorful List Accent 2" w:semiHidden="0" w:uiPriority="72" w:unhideWhenUsed="0"/>
-    <w:lsdException w:name="Colorful Grid Accent 2" w:semiHidden="0" w:uiPriority="73" w:unhideWhenUsed="0"/>
-    <w:lsdException w:name="Light Shading Accent 3" w:semiHidden="0" w:uiPriority="60" w:unhideWhenUsed="0"/>
-    <w:lsdException w:name="Light List Accent 3" w:semiHidden="0" w:uiPriority="61" w:unhideWhenUsed="0"/>
-    <w:lsdException w:name="Light Grid Accent 3" w:semiHidden="0" w:uiPriority="62" w:unhideWhenUsed="0"/>
-    <w:lsdException w:name="Medium Shading 1 Accent 3" w:semiHidden="0" w:uiPriority="63" w:unhideWhenUsed="0"/>
-    <w:lsdException w:name="Medium Shading 2 Accent 3" w:semiHidden="0" w:uiPriority="64" w:unhideWhenUsed="0"/>
-    <w:lsdException w:name="Medium List 1 Accent 3" w:semiHidden="0" w:uiPriority="65" w:unhideWhenUsed="0"/>
-    <w:lsdException w:name="Medium List 2 Accent 3" w:semiHidden="0" w:uiPriority="66" w:unhideWhenUsed="0"/>
-    <w:lsdException w:name="Medium Grid 1 Accent 3" w:semiHidden="0" w:uiPriority="67" w:unhideWhenUsed="0"/>
-    <w:lsdException w:name="Medium Grid 2 Accent 3" w:semiHidden="0" w:uiPriority="68" w:unhideWhenUsed="0"/>
-    <w:lsdException w:name="Medium Grid 3 Accent 3" w:semiHidden="0" w:uiPriority="69" w:unhideWhenUsed="0"/>
-    <w:lsdException w:name="Dark List Accent 3" w:semiHidden="0" w:uiPriority="70" w:unhideWhenUsed="0"/>
-    <w:lsdException w:name="Colorful Shading Accent 3" w:semiHidden="0" w:uiPriority="71" w:unhideWhenUsed="0"/>
-    <w:lsdException w:name="Colorful List Accent 3" w:semiHidden="0" w:uiPriority="72" w:unhideWhenUsed="0"/>
-    <w:lsdException w:name="Colorful Grid Accent 3" w:semiHidden="0" w:uiPriority="73" w:unhideWhenUsed="0"/>
-    <w:lsdException w:name="Light Shading Accent 4" w:semiHidden="0" w:uiPriority="60" w:unhideWhenUsed="0"/>
-    <w:lsdException w:name="Light List Accent 4" w:semiHidden="0" w:uiPriority="61" w:unhideWhenUsed="0"/>
-    <w:lsdException w:name="Light Grid Accent 4" w:semiHidden="0" w:uiPriority="62" w:unhideWhenUsed="0"/>
-    <w:lsdException w:name="Medium Shading 1 Accent 4" w:semiHidden="0" w:uiPriority="63" w:unhideWhenUsed="0"/>
-    <w:lsdException w:name="Medium Shading 2 Accent 4" w:semiHidden="0" w:uiPriority="64" w:unhideWhenUsed="0"/>
-    <w:lsdException w:name="Medium List 1 Accent 4" w:semiHidden="0" w:uiPriority="65" w:unhideWhenUsed="0"/>
-    <w:lsdException w:name="Medium List 2 Accent 4" w:semiHidden="0" w:uiPriority="66" w:unhideWhenUsed="0"/>
-    <w:lsdException w:name="Medium Grid 1 Accent 4" w:semiHidden="0" w:uiPriority="67" w:unhideWhenUsed="0"/>
-    <w:lsdException w:name="Medium Grid 2 Accent 4" w:semiHidden="0" w:uiPriority="68" w:unhideWhenUsed="0"/>
-    <w:lsdException w:name="Medium Grid 3 Accent 4" w:semiHidden="0" w:uiPriority="69" w:unhideWhenUsed="0"/>
-    <w:lsdException w:name="Dark List Accent 4" w:semiHidden="0" w:uiPriority="70" w:unhideWhenUsed="0"/>
-    <w:lsdException w:name="Colorful Shading Accent 4" w:semiHidden="0" w:uiPriority="71" w:unhideWhenUsed="0"/>
-    <w:lsdException w:name="Colorful List Accent 4" w:semiHidden="0" w:uiPriority="72" w:unhideWhenUsed="0"/>
-    <w:lsdException w:name="Colorful Grid Accent 4" w:semiHidden="0" w:uiPriority="73" w:unhideWhenUsed="0"/>
-    <w:lsdException w:name="Light Shading Accent 5" w:semiHidden="0" w:uiPriority="60" w:unhideWhenUsed="0"/>
-    <w:lsdException w:name="Light List Accent 5" w:semiHidden="0" w:uiPriority="61" w:unhideWhenUsed="0"/>
-    <w:lsdException w:name="Light Grid Accent 5" w:semiHidden="0" w:uiPriority="62" w:unhideWhenUsed="0"/>
-    <w:lsdException w:name="Medium Shading 1 Accent 5" w:semiHidden="0" w:uiPriority="63" w:unhideWhenUsed="0"/>
-    <w:lsdException w:name="Medium Shading 2 Accent 5" w:semiHidden="0" w:uiPriority="64" w:unhideWhenUsed="0"/>
-    <w:lsdException w:name="Medium List 1 Accent 5" w:semiHidden="0" w:uiPriority="65" w:unhideWhenUsed="0"/>
-    <w:lsdException w:name="Medium List 2 Accent 5" w:semiHidden="0" w:uiPriority="66" w:unhideWhenUsed="0"/>
-    <w:lsdException w:name="Medium Grid 1 Accent 5" w:semiHidden="0" w:uiPriority="67" w:unhideWhenUsed="0"/>
-    <w:lsdException w:name="Medium Grid 2 Accent 5" w:semiHidden="0" w:uiPriority="68" w:unhideWhenUsed="0"/>
-    <w:lsdException w:name="Medium Grid 3 Accent 5" w:semiHidden="0" w:uiPriority="69" w:unhideWhenUsed="0"/>
-    <w:lsdException w:name="Dark List Accent 5" w:semiHidden="0" w:uiPriority="70" w:unhideWhenUsed="0"/>
-    <w:lsdException w:name="Colorful Shading Accent 5" w:semiHidden="0" w:uiPriority="71" w:unhideWhenUsed="0"/>
-    <w:lsdException w:name="Colorful List Accent 5" w:semiHidden="0" w:uiPriority="72" w:unhideWhenUsed="0"/>
-    <w:lsdException w:name="Colorful Grid Accent 5" w:semiHidden="0" w:uiPriority="73" w:unhideWhenUsed="0"/>
-    <w:lsdException w:name="Light Shading Accent 6" w:semiHidden="0" w:uiPriority="60" w:unhideWhenUsed="0"/>
-    <w:lsdException w:name="Light List Accent 6" w:semiHidden="0" w:uiPriority="61" w:unhideWhenUsed="0"/>
-    <w:lsdException w:name="Light Grid Accent 6" w:semiHidden="0" w:uiPriority="62" w:unhideWhenUsed="0"/>
-    <w:lsdException w:name="Medium Shading 1 Accent 6" w:semiHidden="0" w:uiPriority="63" w:unhideWhenUsed="0"/>
-    <w:lsdException w:name="Medium Shading 2 Accent 6" w:semiHidden="0" w:uiPriority="64" w:unhideWhenUsed="0"/>
-    <w:lsdException w:name="Medium List 1 Accent 6" w:semiHidden="0" w:uiPriority="65" w:unhideWhenUsed="0"/>
-    <w:lsdException w:name="Medium List 2 Accent 6" w:semiHidden="0" w:uiPriority="66" w:unhideWhenUsed="0"/>
-    <w:lsdException w:name="Medium Grid 1 Accent 6" w:semiHidden="0" w:uiPriority="67" w:unhideWhenUsed="0"/>
-    <w:lsdException w:name="Medium Grid 2 Accent 6" w:semiHidden="0" w:uiPriority="68" w:unhideWhenUsed="0"/>
-    <w:lsdException w:name="Medium Grid 3 Accent 6" w:semiHidden="0" w:uiPriority="69" w:unhideWhenUsed="0"/>
-    <w:lsdException w:name="Dark List Accent 6" w:semiHidden="0" w:uiPriority="70" w:unhideWhenUsed="0"/>
-    <w:lsdException w:name="Colorful Shading Accent 6" w:semiHidden="0" w:uiPriority="71" w:unhideWhenUsed="0"/>
-    <w:lsdException w:name="Colorful List Accent 6" w:semiHidden="0" w:uiPriority="72" w:unhideWhenUsed="0"/>
-    <w:lsdException w:name="Colorful Grid Accent 6" w:semiHidden="0" w:uiPriority="73" w:unhideWhenUsed="0"/>
-    <w:lsdException w:name="Subtle Emphasis" w:semiHidden="0" w:uiPriority="19" w:unhideWhenUsed="0" w:qFormat="1"/>
-    <w:lsdException w:name="Intense Emphasis" w:semiHidden="0" w:uiPriority="21" w:unhideWhenUsed="0" w:qFormat="1"/>
-    <w:lsdException w:name="Subtle Reference" w:semiHidden="0" w:uiPriority="31" w:unhideWhenUsed="0" w:qFormat="1"/>
-    <w:lsdException w:name="Intense Reference" w:semiHidden="0" w:uiPriority="32" w:unhideWhenUsed="0" w:qFormat="1"/>
-    <w:lsdException w:name="Book Title" w:semiHidden="0" w:uiPriority="33" w:unhideWhenUsed="0" w:qFormat="1"/>
-    <w:lsdException w:name="Bibliography" w:uiPriority="37"/>
-    <w:lsdException w:name="TOC Heading" w:uiPriority="39" w:qFormat="1"/>
+  <w:latentStyles w:defLockedState="0" w:defUIPriority="99" w:defSemiHidden="0" w:defUnhideWhenUsed="0" w:defQFormat="0" w:count="371">
+    <w:lsdException w:name="Normal" w:uiPriority="0" w:qFormat="1"/>
+    <w:lsdException w:name="heading 1" w:uiPriority="9" w:qFormat="1"/>
+    <w:lsdException w:name="heading 2" w:semiHidden="1" w:uiPriority="9" w:unhideWhenUsed="1" w:qFormat="1"/>
+    <w:lsdException w:name="heading 3" w:semiHidden="1" w:uiPriority="9" w:unhideWhenUsed="1" w:qFormat="1"/>
+    <w:lsdException w:name="heading 4" w:semiHidden="1" w:uiPriority="9" w:unhideWhenUsed="1" w:qFormat="1"/>
+    <w:lsdException w:name="heading 5" w:semiHidden="1" w:uiPriority="9" w:unhideWhenUsed="1" w:qFormat="1"/>
+    <w:lsdException w:name="heading 6" w:semiHidden="1" w:uiPriority="9" w:unhideWhenUsed="1" w:qFormat="1"/>
+    <w:lsdException w:name="heading 7" w:semiHidden="1" w:uiPriority="9" w:unhideWhenUsed="1" w:qFormat="1"/>
+    <w:lsdException w:name="heading 8" w:semiHidden="1" w:uiPriority="9" w:unhideWhenUsed="1" w:qFormat="1"/>
+    <w:lsdException w:name="heading 9" w:semiHidden="1" w:uiPriority="9" w:unhideWhenUsed="1" w:qFormat="1"/>
+    <w:lsdException w:name="index 1" w:semiHidden="1" w:unhideWhenUsed="1"/>
+    <w:lsdException w:name="index 2" w:semiHidden="1" w:unhideWhenUsed="1"/>
+    <w:lsdException w:name="index 3" w:semiHidden="1" w:unhideWhenUsed="1"/>
+    <w:lsdException w:name="index 4" w:semiHidden="1" w:unhideWhenUsed="1"/>
+    <w:lsdException w:name="index 5" w:semiHidden="1" w:unhideWhenUsed="1"/>
+    <w:lsdException w:name="index 6" w:semiHidden="1" w:unhideWhenUsed="1"/>
+    <w:lsdException w:name="index 7" w:semiHidden="1" w:unhideWhenUsed="1"/>
+    <w:lsdException w:name="index 8" w:semiHidden="1" w:unhideWhenUsed="1"/>
+    <w:lsdException w:name="index 9" w:semiHidden="1" w:unhideWhenUsed="1"/>
+    <w:lsdException w:name="toc 1" w:semiHidden="1" w:uiPriority="39" w:unhideWhenUsed="1"/>
+    <w:lsdException w:name="toc 2" w:semiHidden="1" w:uiPriority="39" w:unhideWhenUsed="1"/>
+    <w:lsdException w:name="toc 3" w:semiHidden="1" w:uiPriority="39" w:unhideWhenUsed="1"/>
+    <w:lsdException w:name="toc 4" w:semiHidden="1" w:uiPriority="39" w:unhideWhenUsed="1"/>
+    <w:lsdException w:name="toc 5" w:semiHidden="1" w:uiPriority="39" w:unhideWhenUsed="1"/>
+    <w:lsdException w:name="toc 6" w:semiHidden="1" w:uiPriority="39" w:unhideWhenUsed="1"/>
+    <w:lsdException w:name="toc 7" w:semiHidden="1" w:uiPriority="39" w:unhideWhenUsed="1"/>
+    <w:lsdException w:name="toc 8" w:semiHidden="1" w:uiPriority="39" w:unhideWhenUsed="1"/>
+    <w:lsdException w:name="toc 9" w:semiHidden="1" w:uiPriority="39" w:unhideWhenUsed="1"/>
+    <w:lsdException w:name="Normal Indent" w:semiHidden="1" w:unhideWhenUsed="1"/>
+    <w:lsdException w:name="footnote text" w:semiHidden="1" w:unhideWhenUsed="1"/>
+    <w:lsdException w:name="annotation text" w:semiHidden="1" w:unhideWhenUsed="1"/>
+    <w:lsdException w:name="header" w:semiHidden="1" w:unhideWhenUsed="1"/>
+    <w:lsdException w:name="footer" w:semiHidden="1" w:unhideWhenUsed="1"/>
+    <w:lsdException w:name="index heading" w:semiHidden="1" w:unhideWhenUsed="1"/>
+    <w:lsdException w:name="caption" w:semiHidden="1" w:uiPriority="35" w:unhideWhenUsed="1" w:qFormat="1"/>
+    <w:lsdException w:name="table of figures" w:semiHidden="1" w:unhideWhenUsed="1"/>
+    <w:lsdException w:name="envelope address" w:semiHidden="1" w:unhideWhenUsed="1"/>
+    <w:lsdException w:name="envelope return" w:semiHidden="1" w:unhideWhenUsed="1"/>
+    <w:lsdException w:name="footnote reference" w:semiHidden="1" w:unhideWhenUsed="1"/>
+    <w:lsdException w:name="annotation reference" w:semiHidden="1" w:unhideWhenUsed="1"/>
+    <w:lsdException w:name="line number" w:semiHidden="1" w:unhideWhenUsed="1"/>
+    <w:lsdException w:name="page number" w:semiHidden="1" w:unhideWhenUsed="1"/>
+    <w:lsdException w:name="endnote reference" w:semiHidden="1" w:unhideWhenUsed="1"/>
+    <w:lsdException w:name="endnote text" w:semiHidden="1" w:unhideWhenUsed="1"/>
+    <w:lsdException w:name="table of authorities" w:semiHidden="1" w:unhideWhenUsed="1"/>
+    <w:lsdException w:name="macro" w:semiHidden="1" w:unhideWhenUsed="1"/>
+    <w:lsdException w:name="toa heading" w:semiHidden="1" w:unhideWhenUsed="1"/>
+    <w:lsdException w:name="List" w:semiHidden="1" w:unhideWhenUsed="1"/>
+    <w:lsdException w:name="List Bullet" w:semiHidden="1" w:unhideWhenUsed="1"/>
+    <w:lsdException w:name="List Number" w:semiHidden="1" w:unhideWhenUsed="1"/>
+    <w:lsdException w:name="List 2" w:semiHidden="1" w:unhideWhenUsed="1"/>
+    <w:lsdException w:name="List 3" w:semiHidden="1" w:unhideWhenUsed="1"/>
+    <w:lsdException w:name="List 4" w:semiHidden="1" w:unhideWhenUsed="1"/>
+    <w:lsdException w:name="List 5" w:semiHidden="1" w:unhideWhenUsed="1"/>
+    <w:lsdException w:name="List Bullet 2" w:semiHidden="1" w:unhideWhenUsed="1"/>
+    <w:lsdException w:name="List Bullet 3" w:semiHidden="1" w:unhideWhenUsed="1"/>
+    <w:lsdException w:name="List Bullet 4" w:semiHidden="1" w:unhideWhenUsed="1"/>
+    <w:lsdException w:name="List Bullet 5" w:semiHidden="1" w:unhideWhenUsed="1"/>
+    <w:lsdException w:name="List Number 2" w:semiHidden="1" w:unhideWhenUsed="1"/>
+    <w:lsdException w:name="List Number 3" w:semiHidden="1" w:unhideWhenUsed="1"/>
+    <w:lsdException w:name="List Number 4" w:semiHidden="1" w:unhideWhenUsed="1"/>
+    <w:lsdException w:name="List Number 5" w:semiHidden="1" w:unhideWhenUsed="1"/>
+    <w:lsdException w:name="Title" w:uiPriority="10" w:qFormat="1"/>
+    <w:lsdException w:name="Closing" w:semiHidden="1" w:unhideWhenUsed="1"/>
+    <w:lsdException w:name="Signature" w:semiHidden="1" w:unhideWhenUsed="1"/>
+    <w:lsdException w:name="Default Paragraph Font" w:semiHidden="1" w:uiPriority="1" w:unhideWhenUsed="1"/>
+    <w:lsdException w:name="Body Text" w:semiHidden="1" w:unhideWhenUsed="1"/>
+    <w:lsdException w:name="Body Text Indent" w:semiHidden="1" w:unhideWhenUsed="1"/>
+    <w:lsdException w:name="List Continue" w:semiHidden="1" w:unhideWhenUsed="1"/>
+    <w:lsdException w:name="List Continue 2" w:semiHidden="1" w:unhideWhenUsed="1"/>
+    <w:lsdException w:name="List Continue 3" w:semiHidden="1" w:unhideWhenUsed="1"/>
+    <w:lsdException w:name="List Continue 4" w:semiHidden="1" w:unhideWhenUsed="1"/>
+    <w:lsdException w:name="List Continue 5" w:semiHidden="1" w:unhideWhenUsed="1"/>
+    <w:lsdException w:name="Message Header" w:semiHidden="1" w:unhideWhenUsed="1"/>
+    <w:lsdException w:name="Subtitle" w:uiPriority="11" w:qFormat="1"/>
+    <w:lsdException w:name="Salutation" w:semiHidden="1" w:unhideWhenUsed="1"/>
+    <w:lsdException w:name="Date" w:semiHidden="1" w:unhideWhenUsed="1"/>
+    <w:lsdException w:name="Body Text First Indent" w:semiHidden="1" w:unhideWhenUsed="1"/>
+    <w:lsdException w:name="Body Text First Indent 2" w:semiHidden="1" w:unhideWhenUsed="1"/>
+    <w:lsdException w:name="Note Heading" w:semiHidden="1" w:unhideWhenUsed="1"/>
+    <w:lsdException w:name="Body Text 2" w:semiHidden="1" w:unhideWhenUsed="1"/>
+    <w:lsdException w:name="Body Text 3" w:semiHidden="1" w:unhideWhenUsed="1"/>
+    <w:lsdException w:name="Body Text Indent 2" w:semiHidden="1" w:unhideWhenUsed="1"/>
+    <w:lsdException w:name="Body Text Indent 3" w:semiHidden="1" w:unhideWhenUsed="1"/>
+    <w:lsdException w:name="Block Text" w:semiHidden="1" w:unhideWhenUsed="1"/>
+    <w:lsdException w:name="Hyperlink" w:semiHidden="1" w:unhideWhenUsed="1"/>
+    <w:lsdException w:name="FollowedHyperlink" w:semiHidden="1" w:unhideWhenUsed="1"/>
+    <w:lsdException w:name="Strong" w:uiPriority="22" w:qFormat="1"/>
+    <w:lsdException w:name="Emphasis" w:uiPriority="20" w:qFormat="1"/>
+    <w:lsdException w:name="Document Map" w:semiHidden="1" w:unhideWhenUsed="1"/>
+    <w:lsdException w:name="Plain Text" w:semiHidden="1" w:unhideWhenUsed="1"/>
+    <w:lsdException w:name="E-mail Signature" w:semiHidden="1" w:unhideWhenUsed="1"/>
+    <w:lsdException w:name="HTML Top of Form" w:semiHidden="1" w:unhideWhenUsed="1"/>
+    <w:lsdException w:name="HTML Bottom of Form" w:semiHidden="1" w:unhideWhenUsed="1"/>
+    <w:lsdException w:name="Normal (Web)" w:semiHidden="1" w:unhideWhenUsed="1"/>
+    <w:lsdException w:name="HTML Acronym" w:semiHidden="1" w:unhideWhenUsed="1"/>
+    <w:lsdException w:name="HTML Address" w:semiHidden="1" w:unhideWhenUsed="1"/>
+    <w:lsdException w:name="HTML Cite" w:semiHidden="1" w:unhideWhenUsed="1"/>
+    <w:lsdException w:name="HTML Code" w:semiHidden="1" w:unhideWhenUsed="1"/>
+    <w:lsdException w:name="HTML Definition" w:semiHidden="1" w:unhideWhenUsed="1"/>
+    <w:lsdException w:name="HTML Keyboard" w:semiHidden="1" w:unhideWhenUsed="1"/>
+    <w:lsdException w:name="HTML Preformatted" w:semiHidden="1" w:unhideWhenUsed="1"/>
+    <w:lsdException w:name="HTML Sample" w:semiHidden="1" w:unhideWhenUsed="1"/>
+    <w:lsdException w:name="HTML Typewriter" w:semiHidden="1" w:unhideWhenUsed="1"/>
+    <w:lsdException w:name="HTML Variable" w:semiHidden="1" w:unhideWhenUsed="1"/>
+    <w:lsdException w:name="Normal Table" w:semiHidden="1" w:unhideWhenUsed="1"/>
+    <w:lsdException w:name="annotation subject" w:semiHidden="1" w:unhideWhenUsed="1"/>
+    <w:lsdException w:name="No List" w:semiHidden="1" w:unhideWhenUsed="1"/>
+    <w:lsdException w:name="Outline List 1" w:semiHidden="1" w:unhideWhenUsed="1"/>
+    <w:lsdException w:name="Outline List 2" w:semiHidden="1" w:unhideWhenUsed="1"/>
+    <w:lsdException w:name="Outline List 3" w:semiHidden="1" w:unhideWhenUsed="1"/>
+    <w:lsdException w:name="Table Simple 1" w:semiHidden="1" w:unhideWhenUsed="1"/>
+    <w:lsdException w:name="Table Simple 2" w:semiHidden="1" w:unhideWhenUsed="1"/>
+    <w:lsdException w:name="Table Simple 3" w:semiHidden="1" w:unhideWhenUsed="1"/>
+    <w:lsdException w:name="Table Classic 1" w:semiHidden="1" w:unhideWhenUsed="1"/>
+    <w:lsdException w:name="Table Classic 2" w:semiHidden="1" w:unhideWhenUsed="1"/>
+    <w:lsdException w:name="Table Classic 3" w:semiHidden="1" w:unhideWhenUsed="1"/>
+    <w:lsdException w:name="Table Classic 4" w:semiHidden="1" w:unhideWhenUsed="1"/>
+    <w:lsdException w:name="Table Colorful 1" w:semiHidden="1" w:unhideWhenUsed="1"/>
+    <w:lsdException w:name="Table Colorful 2" w:semiHidden="1" w:unhideWhenUsed="1"/>
+    <w:lsdException w:name="Table Colorful 3" w:semiHidden="1" w:unhideWhenUsed="1"/>
+    <w:lsdException w:name="Table Columns 1" w:semiHidden="1" w:unhideWhenUsed="1"/>
+    <w:lsdException w:name="Table Columns 2" w:semiHidden="1" w:unhideWhenUsed="1"/>
+    <w:lsdException w:name="Table Columns 3" w:semiHidden="1" w:unhideWhenUsed="1"/>
+    <w:lsdException w:name="Table Columns 4" w:semiHidden="1" w:unhideWhenUsed="1"/>
+    <w:lsdException w:name="Table Columns 5" w:semiHidden="1" w:unhideWhenUsed="1"/>
+    <w:lsdException w:name="Table Grid 1" w:semiHidden="1" w:unhideWhenUsed="1"/>
+    <w:lsdException w:name="Table Grid 2" w:semiHidden="1" w:unhideWhenUsed="1"/>
+    <w:lsdException w:name="Table Grid 3" w:semiHidden="1" w:unhideWhenUsed="1"/>
+    <w:lsdException w:name="Table Grid 4" w:semiHidden="1" w:unhideWhenUsed="1"/>
+    <w:lsdException w:name="Table Grid 5" w:semiHidden="1" w:unhideWhenUsed="1"/>
+    <w:lsdException w:name="Table Grid 6" w:semiHidden="1" w:unhideWhenUsed="1"/>
+    <w:lsdException w:name="Table Grid 7" w:semiHidden="1" w:unhideWhenUsed="1"/>
+    <w:lsdException w:name="Table Grid 8" w:semiHidden="1" w:unhideWhenUsed="1"/>
+    <w:lsdException w:name="Table List 1" w:semiHidden="1" w:unhideWhenUsed="1"/>
+    <w:lsdException w:name="Table List 2" w:semiHidden="1" w:unhideWhenUsed="1"/>
+    <w:lsdException w:name="Table List 3" w:semiHidden="1" w:unhideWhenUsed="1"/>
+    <w:lsdException w:name="Table List 4" w:semiHidden="1" w:unhideWhenUsed="1"/>
+    <w:lsdException w:name="Table List 5" w:semiHidden="1" w:unhideWhenUsed="1"/>
+    <w:lsdException w:name="Table List 6" w:semiHidden="1" w:unhideWhenUsed="1"/>
+    <w:lsdException w:name="Table List 7" w:semiHidden="1" w:unhideWhenUsed="1"/>
+    <w:lsdException w:name="Table List 8" w:semiHidden="1" w:unhideWhenUsed="1"/>
+    <w:lsdException w:name="Table 3D effects 1" w:semiHidden="1" w:unhideWhenUsed="1"/>
+    <w:lsdException w:name="Table 3D effects 2" w:semiHidden="1" w:unhideWhenUsed="1"/>
+    <w:lsdException w:name="Table 3D effects 3" w:semiHidden="1" w:unhideWhenUsed="1"/>
+    <w:lsdException w:name="Table Contemporary" w:semiHidden="1" w:unhideWhenUsed="1"/>
+    <w:lsdException w:name="Table Elegant" w:semiHidden="1" w:unhideWhenUsed="1"/>
+    <w:lsdException w:name="Table Professional" w:semiHidden="1" w:unhideWhenUsed="1"/>
+    <w:lsdException w:name="Table Subtle 1" w:semiHidden="1" w:unhideWhenUsed="1"/>
+    <w:lsdException w:name="Table Subtle 2" w:semiHidden="1" w:unhideWhenUsed="1"/>
+    <w:lsdException w:name="Table Web 1" w:semiHidden="1" w:unhideWhenUsed="1"/>
+    <w:lsdException w:name="Table Web 2" w:semiHidden="1" w:unhideWhenUsed="1"/>
+    <w:lsdException w:name="Table Web 3" w:semiHidden="1" w:unhideWhenUsed="1"/>
+    <w:lsdException w:name="Balloon Text" w:semiHidden="1" w:unhideWhenUsed="1"/>
+    <w:lsdException w:name="Table Grid" w:uiPriority="39"/>
+    <w:lsdException w:name="Table Theme" w:semiHidden="1" w:unhideWhenUsed="1"/>
+    <w:lsdException w:name="Placeholder Text" w:semiHidden="1"/>
+    <w:lsdException w:name="No Spacing" w:uiPriority="1" w:qFormat="1"/>
+    <w:lsdException w:name="Light Shading" w:uiPriority="60"/>
+    <w:lsdException w:name="Light List" w:uiPriority="61"/>
+    <w:lsdException w:name="Light Grid" w:uiPriority="62"/>
+    <w:lsdException w:name="Medium Shading 1" w:uiPriority="63"/>
+    <w:lsdException w:name="Medium Shading 2" w:uiPriority="64"/>
+    <w:lsdException w:name="Medium List 1" w:uiPriority="65"/>
+    <w:lsdException w:name="Medium List 2" w:uiPriority="66"/>
+    <w:lsdException w:name="Medium Grid 1" w:uiPriority="67"/>
+    <w:lsdException w:name="Medium Grid 2" w:uiPriority="68"/>
+    <w:lsdException w:name="Medium Grid 3" w:uiPriority="69"/>
+    <w:lsdException w:name="Dark List" w:uiPriority="70"/>
+    <w:lsdException w:name="Colorful Shading" w:uiPriority="71"/>
+    <w:lsdException w:name="Colorful List" w:uiPriority="72"/>
+    <w:lsdException w:name="Colorful Grid" w:uiPriority="73"/>
+    <w:lsdException w:name="Light Shading Accent 1" w:uiPriority="60"/>
+    <w:lsdException w:name="Light List Accent 1" w:uiPriority="61"/>
+    <w:lsdException w:name="Light Grid Accent 1" w:uiPriority="62"/>
+    <w:lsdException w:name="Medium Shading 1 Accent 1" w:uiPriority="63"/>
+    <w:lsdException w:name="Medium Shading 2 Accent 1" w:uiPriority="64"/>
+    <w:lsdException w:name="Medium List 1 Accent 1" w:uiPriority="65"/>
+    <w:lsdException w:name="Revision" w:semiHidden="1"/>
+    <w:lsdException w:name="List Paragraph" w:uiPriority="34" w:qFormat="1"/>
+    <w:lsdException w:name="Quote" w:uiPriority="29" w:qFormat="1"/>
+    <w:lsdException w:name="Intense Quote" w:uiPriority="30" w:qFormat="1"/>
+    <w:lsdException w:name="Medium List 2 Accent 1" w:uiPriority="66"/>
+    <w:lsdException w:name="Medium Grid 1 Accent 1" w:uiPriority="67"/>
+    <w:lsdException w:name="Medium Grid 2 Accent 1" w:uiPriority="68"/>
+    <w:lsdException w:name="Medium Grid 3 Accent 1" w:uiPriority="69"/>
+    <w:lsdException w:name="Dark List Accent 1" w:uiPriority="70"/>
+    <w:lsdException w:name="Colorful Shading Accent 1" w:uiPriority="71"/>
+    <w:lsdException w:name="Colorful List Accent 1" w:uiPriority="72"/>
+    <w:lsdException w:name="Colorful Grid Accent 1" w:uiPriority="73"/>
+    <w:lsdException w:name="Light Shading Accent 2" w:uiPriority="60"/>
+    <w:lsdException w:name="Light List Accent 2" w:uiPriority="61"/>
+    <w:lsdException w:name="Light Grid Accent 2" w:uiPriority="62"/>
+    <w:lsdException w:name="Medium Shading 1 Accent 2" w:uiPriority="63"/>
+    <w:lsdException w:name="Medium Shading 2 Accent 2" w:uiPriority="64"/>
+    <w:lsdException w:name="Medium List 1 Accent 2" w:uiPriority="65"/>
+    <w:lsdException w:name="Medium List 2 Accent 2" w:uiPriority="66"/>
+    <w:lsdException w:name="Medium Grid 1 Accent 2" w:uiPriority="67"/>
+    <w:lsdException w:name="Medium Grid 2 Accent 2" w:uiPriority="68"/>
+    <w:lsdException w:name="Medium Grid 3 Accent 2" w:uiPriority="69"/>
+    <w:lsdException w:name="Dark List Accent 2" w:uiPriority="70"/>
+    <w:lsdException w:name="Colorful Shading Accent 2" w:uiPriority="71"/>
+    <w:lsdException w:name="Colorful List Accent 2" w:uiPriority="72"/>
+    <w:lsdException w:name="Colorful Grid Accent 2" w:uiPriority="73"/>
+    <w:lsdException w:name="Light Shading Accent 3" w:uiPriority="60"/>
+    <w:lsdException w:name="Light List Accent 3" w:uiPriority="61"/>
+    <w:lsdException w:name="Light Grid Accent 3" w:uiPriority="62"/>
+    <w:lsdException w:name="Medium Shading 1 Accent 3" w:uiPriority="63"/>
+    <w:lsdException w:name="Medium Shading 2 Accent 3" w:uiPriority="64"/>
+    <w:lsdException w:name="Medium List 1 Accent 3" w:uiPriority="65"/>
+    <w:lsdException w:name="Medium List 2 Accent 3" w:uiPriority="66"/>
+    <w:lsdException w:name="Medium Grid 1 Accent 3" w:uiPriority="67"/>
+    <w:lsdException w:name="Medium Grid 2 Accent 3" w:uiPriority="68"/>
+    <w:lsdException w:name="Medium Grid 3 Accent 3" w:uiPriority="69"/>
+    <w:lsdException w:name="Dark List Accent 3" w:uiPriority="70"/>
+    <w:lsdException w:name="Colorful Shading Accent 3" w:uiPriority="71"/>
+    <w:lsdException w:name="Colorful List Accent 3" w:uiPriority="72"/>
+    <w:lsdException w:name="Colorful Grid Accent 3" w:uiPriority="73"/>
+    <w:lsdException w:name="Light Shading Accent 4" w:uiPriority="60"/>
+    <w:lsdException w:name="Light List Accent 4" w:uiPriority="61"/>
+    <w:lsdException w:name="Light Grid Accent 4" w:uiPriority="62"/>
+    <w:lsdException w:name="Medium Shading 1 Accent 4" w:uiPriority="63"/>
+    <w:lsdException w:name="Medium Shading 2 Accent 4" w:uiPriority="64"/>
+    <w:lsdException w:name="Medium List 1 Accent 4" w:uiPriority="65"/>
+    <w:lsdException w:name="Medium List 2 Accent 4" w:uiPriority="66"/>
+    <w:lsdException w:name="Medium Grid 1 Accent 4" w:uiPriority="67"/>
+    <w:lsdException w:name="Medium Grid 2 Accent 4" w:uiPriority="68"/>
+    <w:lsdException w:name="Medium Grid 3 Accent 4" w:uiPriority="69"/>
+    <w:lsdException w:name="Dark List Accent 4" w:uiPriority="70"/>
+    <w:lsdException w:name="Colorful Shading Accent 4" w:uiPriority="71"/>
+    <w:lsdException w:name="Colorful List Accent 4" w:uiPriority="72"/>
+    <w:lsdException w:name="Colorful Grid Accent 4" w:uiPriority="73"/>
+    <w:lsdException w:name="Light Shading Accent 5" w:uiPriority="60"/>
+    <w:lsdException w:name="Light List Accent 5" w:uiPriority="61"/>
+    <w:lsdException w:name="Light Grid Accent 5" w:uiPriority="62"/>
+    <w:lsdException w:name="Medium Shading 1 Accent 5" w:uiPriority="63"/>
+    <w:lsdException w:name="Medium Shading 2 Accent 5" w:uiPriority="64"/>
+    <w:lsdException w:name="Medium List 1 Accent 5" w:uiPriority="65"/>
+    <w:lsdException w:name="Medium List 2 Accent 5" w:uiPriority="66"/>
+    <w:lsdException w:name="Medium Grid 1 Accent 5" w:uiPriority="67"/>
+    <w:lsdException w:name="Medium Grid 2 Accent 5" w:uiPriority="68"/>
+    <w:lsdException w:name="Medium Grid 3 Accent 5" w:uiPriority="69"/>
+    <w:lsdException w:name="Dark List Accent 5" w:uiPriority="70"/>
+    <w:lsdException w:name="Colorful Shading Accent 5" w:uiPriority="71"/>
+    <w:lsdException w:name="Colorful List Accent 5" w:uiPriority="72"/>
+    <w:lsdException w:name="Colorful Grid Accent 5" w:uiPriority="73"/>
+    <w:lsdException w:name="Light Shading Accent 6" w:uiPriority="60"/>
+    <w:lsdException w:name="Light List Accent 6" w:uiPriority="61"/>
+    <w:lsdException w:name="Light Grid Accent 6" w:uiPriority="62"/>
+    <w:lsdException w:name="Medium Shading 1 Accent 6" w:uiPriority="63"/>
+    <w:lsdException w:name="Medium Shading 2 Accent 6" w:uiPriority="64"/>
+    <w:lsdException w:name="Medium List 1 Accent 6" w:uiPriority="65"/>
+    <w:lsdException w:name="Medium List 2 Accent 6" w:uiPriority="66"/>
+    <w:lsdException w:name="Medium Grid 1 Accent 6" w:uiPriority="67"/>
+    <w:lsdException w:name="Medium Grid 2 Accent 6" w:uiPriority="68"/>
+    <w:lsdException w:name="Medium Grid 3 Accent 6" w:uiPriority="69"/>
+    <w:lsdException w:name="Dark List Accent 6" w:uiPriority="70"/>
+    <w:lsdException w:name="Colorful Shading Accent 6" w:uiPriority="71"/>
+    <w:lsdException w:name="Colorful List Accent 6" w:uiPriority="72"/>
+    <w:lsdException w:name="Colorful Grid Accent 6" w:uiPriority="73"/>
+    <w:lsdException w:name="Subtle Emphasis" w:uiPriority="19" w:qFormat="1"/>
+    <w:lsdException w:name="Intense Emphasis" w:uiPriority="21" w:qFormat="1"/>
+    <w:lsdException w:name="Subtle Reference" w:uiPriority="31" w:qFormat="1"/>
+    <w:lsdException w:name="Intense Reference" w:uiPriority="32" w:qFormat="1"/>
+    <w:lsdException w:name="Book Title" w:uiPriority="33" w:qFormat="1"/>
+    <w:lsdException w:name="Bibliography" w:semiHidden="1" w:uiPriority="37" w:unhideWhenUsed="1"/>
+    <w:lsdException w:name="TOC Heading" w:semiHidden="1" w:uiPriority="39" w:unhideWhenUsed="1" w:qFormat="1"/>
+    <w:lsdException w:name="Plain Table 1" w:uiPriority="41"/>
+    <w:lsdException w:name="Plain Table 2" w:uiPriority="42"/>
+    <w:lsdException w:name="Plain Table 3" w:uiPriority="43"/>
+    <w:lsdException w:name="Plain Table 4" w:uiPriority="44"/>
+    <w:lsdException w:name="Plain Table 5" w:uiPriority="45"/>
+    <w:lsdException w:name="Grid Table Light" w:uiPriority="40"/>
+    <w:lsdException w:name="Grid Table 1 Light" w:uiPriority="46"/>
+    <w:lsdException w:name="Grid Table 2" w:uiPriority="47"/>
+    <w:lsdException w:name="Grid Table 3" w:uiPriority="48"/>
+    <w:lsdException w:name="Grid Table 4" w:uiPriority="49"/>
+    <w:lsdException w:name="Grid Table 5 Dark" w:uiPriority="50"/>
+    <w:lsdException w:name="Grid Table 6 Colorful" w:uiPriority="51"/>
+    <w:lsdException w:name="Grid Table 7 Colorful" w:uiPriority="52"/>
+    <w:lsdException w:name="Grid Table 1 Light Accent 1" w:uiPriority="46"/>
+    <w:lsdException w:name="Grid Table 2 Accent 1" w:uiPriority="47"/>
+    <w:lsdException w:name="Grid Table 3 Accent 1" w:uiPriority="48"/>
+    <w:lsdException w:name="Grid Table 4 Accent 1" w:uiPriority="49"/>
+    <w:lsdException w:name="Grid Table 5 Dark Accent 1" w:uiPriority="50"/>
+    <w:lsdException w:name="Grid Table 6 Colorful Accent 1" w:uiPriority="51"/>
+    <w:lsdException w:name="Grid Table 7 Colorful Accent 1" w:uiPriority="52"/>
+    <w:lsdException w:name="Grid Table 1 Light Accent 2" w:uiPriority="46"/>
+    <w:lsdException w:name="Grid Table 2 Accent 2" w:uiPriority="47"/>
+    <w:lsdException w:name="Grid Table 3 Accent 2" w:uiPriority="48"/>
+    <w:lsdException w:name="Grid Table 4 Accent 2" w:uiPriority="49"/>
+    <w:lsdException w:name="Grid Table 5 Dark Accent 2" w:uiPriority="50"/>
+    <w:lsdException w:name="Grid Table 6 Colorful Accent 2" w:uiPriority="51"/>
+    <w:lsdException w:name="Grid Table 7 Colorful Accent 2" w:uiPriority="52"/>
+    <w:lsdException w:name="Grid Table 1 Light Accent 3" w:uiPriority="46"/>
+    <w:lsdException w:name="Grid Table 2 Accent 3" w:uiPriority="47"/>
+    <w:lsdException w:name="Grid Table 3 Accent 3" w:uiPriority="48"/>
+    <w:lsdException w:name="Grid Table 4 Accent 3" w:uiPriority="49"/>
+    <w:lsdException w:name="Grid Table 5 Dark Accent 3" w:uiPriority="50"/>
+    <w:lsdException w:name="Grid Table 6 Colorful Accent 3" w:uiPriority="51"/>
+    <w:lsdException w:name="Grid Table 7 Colorful Accent 3" w:uiPriority="52"/>
+    <w:lsdException w:name="Grid Table 1 Light Accent 4" w:uiPriority="46"/>
+    <w:lsdException w:name="Grid Table 2 Accent 4" w:uiPriority="47"/>
+    <w:lsdException w:name="Grid Table 3 Accent 4" w:uiPriority="48"/>
+    <w:lsdException w:name="Grid Table 4 Accent 4" w:uiPriority="49"/>
+    <w:lsdException w:name="Grid Table 5 Dark Accent 4" w:uiPriority="50"/>
+    <w:lsdException w:name="Grid Table 6 Colorful Accent 4" w:uiPriority="51"/>
+    <w:lsdException w:name="Grid Table 7 Colorful Accent 4" w:uiPriority="52"/>
+    <w:lsdException w:name="Grid Table 1 Light Accent 5" w:uiPriority="46"/>
+    <w:lsdException w:name="Grid Table 2 Accent 5" w:uiPriority="47"/>
+    <w:lsdException w:name="Grid Table 3 Accent 5" w:uiPriority="48"/>
+    <w:lsdException w:name="Grid Table 4 Accent 5" w:uiPriority="49"/>
+    <w:lsdException w:name="Grid Table 5 Dark Accent 5" w:uiPriority="50"/>
+    <w:lsdException w:name="Grid Table 6 Colorful Accent 5" w:uiPriority="51"/>
+    <w:lsdException w:name="Grid Table 7 Colorful Accent 5" w:uiPriority="52"/>
+    <w:lsdException w:name="Grid Table 1 Light Accent 6" w:uiPriority="46"/>
+    <w:lsdException w:name="Grid Table 2 Accent 6" w:uiPriority="47"/>
+    <w:lsdException w:name="Grid Table 3 Accent 6" w:uiPriority="48"/>
+    <w:lsdException w:name="Grid Table 4 Accent 6" w:uiPriority="49"/>
+    <w:lsdException w:name="Grid Table 5 Dark Accent 6" w:uiPriority="50"/>
+    <w:lsdException w:name="Grid Table 6 Colorful Accent 6" w:uiPriority="51"/>
+    <w:lsdException w:name="Grid Table 7 Colorful Accent 6" w:uiPriority="52"/>
+    <w:lsdException w:name="List Table 1 Light" w:uiPriority="46"/>
+    <w:lsdException w:name="List Table 2" w:uiPriority="47"/>
+    <w:lsdException w:name="List Table 3" w:uiPriority="48"/>
+    <w:lsdException w:name="List Table 4" w:uiPriority="49"/>
+    <w:lsdException w:name="List Table 5 Dark" w:uiPriority="50"/>
+    <w:lsdException w:name="List Table 6 Colorful" w:uiPriority="51"/>
+    <w:lsdException w:name="List Table 7 Colorful" w:uiPriority="52"/>
+    <w:lsdException w:name="List Table 1 Light Accent 1" w:uiPriority="46"/>
+    <w:lsdException w:name="List Table 2 Accent 1" w:uiPriority="47"/>
+    <w:lsdException w:name="List Table 3 Accent 1" w:uiPriority="48"/>
+    <w:lsdException w:name="List Table 4 Accent 1" w:uiPriority="49"/>
+    <w:lsdException w:name="List Table 5 Dark Accent 1" w:uiPriority="50"/>
+    <w:lsdException w:name="List Table 6 Colorful Accent 1" w:uiPriority="51"/>
+    <w:lsdException w:name="List Table 7 Colorful Accent 1" w:uiPriority="52"/>
+    <w:lsdException w:name="List Table 1 Light Accent 2" w:uiPriority="46"/>
+    <w:lsdException w:name="List Table 2 Accent 2" w:uiPriority="47"/>
+    <w:lsdException w:name="List Table 3 Accent 2" w:uiPriority="48"/>
+    <w:lsdException w:name="List Table 4 Accent 2" w:uiPriority="49"/>
+    <w:lsdException w:name="List Table 5 Dark Accent 2" w:uiPriority="50"/>
+    <w:lsdException w:name="List Table 6 Colorful Accent 2" w:uiPriority="51"/>
+    <w:lsdException w:name="List Table 7 Colorful Accent 2" w:uiPriority="52"/>
+    <w:lsdException w:name="List Table 1 Light Accent 3" w:uiPriority="46"/>
+    <w:lsdException w:name="List Table 2 Accent 3" w:uiPriority="47"/>
+    <w:lsdException w:name="List Table 3 Accent 3" w:uiPriority="48"/>
+    <w:lsdException w:name="List Table 4 Accent 3" w:uiPriority="49"/>
+    <w:lsdException w:name="List Table 5 Dark Accent 3" w:uiPriority="50"/>
+    <w:lsdException w:name="List Table 6 Colorful Accent 3" w:uiPriority="51"/>
+    <w:lsdException w:name="List Table 7 Colorful Accent 3" w:uiPriority="52"/>
+    <w:lsdException w:name="List Table 1 Light Accent 4" w:uiPriority="46"/>
+    <w:lsdException w:name="List Table 2 Accent 4" w:uiPriority="47"/>
+    <w:lsdException w:name="List Table 3 Accent 4" w:uiPriority="48"/>
+    <w:lsdException w:name="List Table 4 Accent 4" w:uiPriority="49"/>
+    <w:lsdException w:name="List Table 5 Dark Accent 4" w:uiPriority="50"/>
+    <w:lsdException w:name="List Table 6 Colorful Accent 4" w:uiPriority="51"/>
+    <w:lsdException w:name="List Table 7 Colorful Accent 4" w:uiPriority="52"/>
+    <w:lsdException w:name="List Table 1 Light Accent 5" w:uiPriority="46"/>
+    <w:lsdException w:name="List Table 2 Accent 5" w:uiPriority="47"/>
+    <w:lsdException w:name="List Table 3 Accent 5" w:uiPriority="48"/>
+    <w:lsdException w:name="List Table 4 Accent 5" w:uiPriority="49"/>
+    <w:lsdException w:name="List Table 5 Dark Accent 5" w:uiPriority="50"/>
+    <w:lsdException w:name="List Table 6 Colorful Accent 5" w:uiPriority="51"/>
+    <w:lsdException w:name="List Table 7 Colorful Accent 5" w:uiPriority="52"/>
+    <w:lsdException w:name="List Table 1 Light Accent 6" w:uiPriority="46"/>
+    <w:lsdException w:name="List Table 2 Accent 6" w:uiPriority="47"/>
+    <w:lsdException w:name="List Table 3 Accent 6" w:uiPriority="48"/>
+    <w:lsdException w:name="List Table 4 Accent 6" w:uiPriority="49"/>
+    <w:lsdException w:name="List Table 5 Dark Accent 6" w:uiPriority="50"/>
+    <w:lsdException w:name="List Table 6 Colorful Accent 6" w:uiPriority="51"/>
+    <w:lsdException w:name="List Table 7 Colorful Accent 6" w:uiPriority="52"/>
   </w:latentStyles>
   <w:style w:type="paragraph" w:default="1" w:styleId="Normal">
     <w:name w:val="Normal"/>
     <w:qFormat/>
-    <w:rsid w:val="006E4608"/>
     <w:pPr>
       <w:bidi/>
     </w:pPr>
@@ -5639,7 +10720,6 @@
     <w:uiPriority w:val="99"/>
     <w:semiHidden/>
     <w:unhideWhenUsed/>
-    <w:qFormat/>
     <w:tblPr>
       <w:tblInd w:w="0" w:type="dxa"/>
       <w:tblCellMar>
@@ -5676,7 +10756,6 @@
       <w:spacing w:after="0" w:line="240" w:lineRule="auto"/>
     </w:pPr>
     <w:tblPr>
-      <w:tblInd w:w="0" w:type="dxa"/>
       <w:tblBorders>
         <w:top w:val="single" w:sz="4" w:space="0" w:color="auto"/>
         <w:left w:val="single" w:sz="4" w:space="0" w:color="auto"/>
@@ -5685,70 +10764,7 @@
         <w:insideH w:val="single" w:sz="4" w:space="0" w:color="auto"/>
         <w:insideV w:val="single" w:sz="4" w:space="0" w:color="auto"/>
       </w:tblBorders>
-      <w:tblCellMar>
-        <w:top w:w="0" w:type="dxa"/>
-        <w:left w:w="108" w:type="dxa"/>
-        <w:bottom w:w="0" w:type="dxa"/>
-        <w:right w:w="108" w:type="dxa"/>
-      </w:tblCellMar>
     </w:tblPr>
-  </w:style>
-  <w:style w:type="paragraph" w:styleId="BalloonText">
-    <w:name w:val="Balloon Text"/>
-    <w:basedOn w:val="Normal"/>
-    <w:link w:val="BalloonTextChar"/>
-    <w:uiPriority w:val="99"/>
-    <w:semiHidden/>
-    <w:unhideWhenUsed/>
-    <w:rsid w:val="00214BD8"/>
-    <w:pPr>
-      <w:spacing w:after="0" w:line="240" w:lineRule="auto"/>
-    </w:pPr>
-    <w:rPr>
-      <w:rFonts w:asciiTheme="majorHAnsi" w:eastAsiaTheme="majorEastAsia" w:hAnsiTheme="majorHAnsi" w:cstheme="majorBidi"/>
-      <w:sz w:val="16"/>
-      <w:szCs w:val="16"/>
-    </w:rPr>
-  </w:style>
-  <w:style w:type="character" w:customStyle="1" w:styleId="BalloonTextChar">
-    <w:name w:val="Balloon Text Char"/>
-    <w:basedOn w:val="DefaultParagraphFont"/>
-    <w:link w:val="BalloonText"/>
-    <w:uiPriority w:val="99"/>
-    <w:semiHidden/>
-    <w:rsid w:val="00214BD8"/>
-    <w:rPr>
-      <w:rFonts w:asciiTheme="majorHAnsi" w:eastAsiaTheme="majorEastAsia" w:hAnsiTheme="majorHAnsi" w:cstheme="majorBidi"/>
-      <w:sz w:val="16"/>
-      <w:szCs w:val="16"/>
-    </w:rPr>
-  </w:style>
-  <w:style w:type="paragraph" w:styleId="DocumentMap">
-    <w:name w:val="Document Map"/>
-    <w:basedOn w:val="Normal"/>
-    <w:link w:val="DocumentMapChar"/>
-    <w:uiPriority w:val="99"/>
-    <w:semiHidden/>
-    <w:unhideWhenUsed/>
-    <w:rsid w:val="00214BD8"/>
-    <w:rPr>
-      <w:rFonts w:ascii="Tahoma" w:hAnsi="Tahoma" w:cs="Tahoma"/>
-      <w:sz w:val="16"/>
-      <w:szCs w:val="16"/>
-    </w:rPr>
-  </w:style>
-  <w:style w:type="character" w:customStyle="1" w:styleId="DocumentMapChar">
-    <w:name w:val="Document Map Char"/>
-    <w:basedOn w:val="DefaultParagraphFont"/>
-    <w:link w:val="DocumentMap"/>
-    <w:uiPriority w:val="99"/>
-    <w:semiHidden/>
-    <w:rsid w:val="00214BD8"/>
-    <w:rPr>
-      <w:rFonts w:ascii="Tahoma" w:hAnsi="Tahoma" w:cs="Tahoma"/>
-      <w:sz w:val="16"/>
-      <w:szCs w:val="16"/>
-    </w:rPr>
   </w:style>
 </w:styles>
 </file>
@@ -5796,7 +10812,7 @@
     </a:clrScheme>
     <a:fontScheme name="Office">
       <a:majorFont>
-        <a:latin typeface="Calibri Light"/>
+        <a:latin typeface="Calibri Light" panose="020F0302020204030204"/>
         <a:ea typeface=""/>
         <a:cs typeface=""/>
         <a:font script="Jpan" typeface="ＭＳ ゴシック"/>
@@ -5831,7 +10847,7 @@
         <a:font script="Geor" typeface="Sylfaen"/>
       </a:majorFont>
       <a:minorFont>
-        <a:latin typeface="Calibri"/>
+        <a:latin typeface="Calibri" panose="020F0502020204030204"/>
         <a:ea typeface=""/>
         <a:cs typeface=""/>
         <a:font script="Jpan" typeface="ＭＳ 明朝"/>
@@ -6008,7 +11024,7 @@
   <a:extraClrSchemeLst/>
   <a:extLst>
     <a:ext uri="{05A4C25C-085E-4340-85A3-A5531E510DB2}">
-      <thm15:themeFamily xmlns:thm15="http://schemas.microsoft.com/office/thememl/2012/main" xmlns="" name="Office Theme" id="{62F939B6-93AF-4DB8-9C6B-D6C7DFDC589F}" vid="{4A3C46E8-61CC-4603-A589-7422A47A8E4A}"/>
+      <thm15:themeFamily xmlns:thm15="http://schemas.microsoft.com/office/thememl/2012/main" name="Office Theme" id="{62F939B6-93AF-4DB8-9C6B-D6C7DFDC589F}" vid="{4A3C46E8-61CC-4603-A589-7422A47A8E4A}"/>
     </a:ext>
   </a:extLst>
 </a:theme>
